--- a/thesis.docx
+++ b/thesis.docx
@@ -529,21 +529,77 @@
     </w:p>
     <w:p>
       <w:pPr>
+        <w:pStyle w:val="AbstractText1"/>
         <w:ind w:firstLine="0"/>
-        <w:jc w:val="left"/>
-        <w:rPr>
-          <w:rFonts w:eastAsia="Times New Roman" w:cs="Arial"/>
-          <w:szCs w:val="20"/>
+        <w:rPr>
+          <w:lang w:val="en-GB"/>
+        </w:rPr>
+      </w:pPr>
+      <w:r>
+        <w:rPr>
           <w:lang w:val="en-VN"/>
         </w:rPr>
-      </w:pPr>
-      <w:r>
-        <w:rPr>
-          <w:rFonts w:eastAsia="Times New Roman" w:cs="Arial"/>
-          <w:szCs w:val="20"/>
-          <w:lang w:val="en-VN"/>
-        </w:rPr>
-        <w:t>Text generation tasks are more and more becoming prominent, with the help of deep learning frameworks and libraries such as Tensorflow, Keras, Pytorch, …. This paper discusses the procedures of building a text generation model using deep learning and fine-tuning it using reinforcement learning algorithms, particularly Policy Gradient Method. We discuss about building a text generation model using Tensorflow and Keras API, which will be able to generate text based on a text database from Project Gutenberg’s novels. Then we discuss briefly about reinforcement learning: policies, environments, algorithms including the policy gradient algorithm. The two processes can then be combined using the Ray framework, particularly the RLLib library of the framework, which offers scalable software primitives for reinforcement learning. This method will be able to produce a system that generates text and improve it using reward feedback from a virtual human.</w:t>
+        <w:t>Text generation tasks are more and more becoming prominent, with the help of deep learning frameworks and libraries such as Tensorflow, Keras, Pytorch, ….</w:t>
+      </w:r>
+      <w:r>
+        <w:rPr>
+          <w:lang w:val="vi-VN"/>
+        </w:rPr>
+        <w:t xml:space="preserve"> However, </w:t>
+      </w:r>
+      <w:r>
+        <w:rPr>
+          <w:lang w:val="en-GB"/>
+        </w:rPr>
+        <w:t xml:space="preserve">more specific and complex text generation models require </w:t>
+      </w:r>
+      <w:r>
+        <w:rPr>
+          <w:lang w:val="en-GB"/>
+        </w:rPr>
+        <w:t xml:space="preserve">a significant amount of data, which are not always available for programmers. Hence, reinforcement learning systems are added to compensate for the lack of data. One of the problems of this approach is that there are not many reinforcement learning frameworks or libraries which support deep learning technologies. This paper discusses the concepts and creation of a text generation system using </w:t>
+      </w:r>
+      <w:proofErr w:type="spellStart"/>
+      <w:r>
+        <w:rPr>
+          <w:lang w:val="en-GB"/>
+        </w:rPr>
+        <w:t>Tensorflow</w:t>
+      </w:r>
+      <w:proofErr w:type="spellEnd"/>
+      <w:r>
+        <w:rPr>
+          <w:lang w:val="en-GB"/>
+        </w:rPr>
+        <w:t xml:space="preserve"> and </w:t>
+      </w:r>
+      <w:proofErr w:type="spellStart"/>
+      <w:r>
+        <w:rPr>
+          <w:lang w:val="en-GB"/>
+        </w:rPr>
+        <w:t>Keras</w:t>
+      </w:r>
+      <w:proofErr w:type="spellEnd"/>
+      <w:r>
+        <w:rPr>
+          <w:lang w:val="en-GB"/>
+        </w:rPr>
+        <w:t xml:space="preserve"> for deep learning and Ray/</w:t>
+      </w:r>
+      <w:proofErr w:type="spellStart"/>
+      <w:r>
+        <w:rPr>
+          <w:lang w:val="en-GB"/>
+        </w:rPr>
+        <w:t>RLLib</w:t>
+      </w:r>
+      <w:proofErr w:type="spellEnd"/>
+      <w:r>
+        <w:rPr>
+          <w:lang w:val="en-GB"/>
+        </w:rPr>
+        <w:t xml:space="preserve"> framework for reinforcement learning. Chapter 2 explains the concepts needed to understand the system. Chapter 3 describes the creation of the system, and chapter 4 discusses the results and observations from chapter 3. This research aims to find an alternative to improving the quality of text generation</w:t>
       </w:r>
     </w:p>
     <w:p>
@@ -891,6 +947,18 @@
           <w:lang w:val="en-GB"/>
         </w:rPr>
         <w:t>Anh Nguyen</w:t>
+      </w:r>
+      <w:r>
+        <w:rPr>
+          <w:lang w:val="en-GB"/>
+        </w:rPr>
+        <w:t xml:space="preserve"> </w:t>
+      </w:r>
+      <w:r>
+        <w:rPr>
+          <w:lang w:val="en-GB"/>
+        </w:rPr>
+        <w:tab/>
       </w:r>
     </w:p>
     <w:p>
@@ -940,7 +1008,7 @@
         </w:rPr>
         <w:fldChar w:fldCharType="separate"/>
       </w:r>
-      <w:hyperlink w:anchor="_Toc37601093" w:history="1">
+      <w:hyperlink w:anchor="_Toc37719983" w:history="1">
         <w:r>
           <w:rPr>
             <w:rStyle w:val="Hyperlink"/>
@@ -981,7 +1049,7 @@
           <w:rPr>
             <w:webHidden/>
           </w:rPr>
-          <w:instrText xml:space="preserve"> PAGEREF _Toc37601093 \h </w:instrText>
+          <w:instrText xml:space="preserve"> PAGEREF _Toc37719983 \h </w:instrText>
         </w:r>
         <w:r>
           <w:rPr>
@@ -1019,7 +1087,7 @@
           <w:lang w:val="en-VN"/>
         </w:rPr>
       </w:pPr>
-      <w:hyperlink w:anchor="_Toc37601094" w:history="1">
+      <w:hyperlink w:anchor="_Toc37719984" w:history="1">
         <w:r>
           <w:rPr>
             <w:rStyle w:val="Hyperlink"/>
@@ -1060,7 +1128,7 @@
           <w:rPr>
             <w:webHidden/>
           </w:rPr>
-          <w:instrText xml:space="preserve"> PAGEREF _Toc37601094 \h </w:instrText>
+          <w:instrText xml:space="preserve"> PAGEREF _Toc37719984 \h </w:instrText>
         </w:r>
         <w:r>
           <w:rPr>
@@ -1101,7 +1169,7 @@
           <w:lang w:val="en-VN"/>
         </w:rPr>
       </w:pPr>
-      <w:hyperlink w:anchor="_Toc37601095" w:history="1">
+      <w:hyperlink w:anchor="_Toc37719985" w:history="1">
         <w:r>
           <w:rPr>
             <w:rStyle w:val="Hyperlink"/>
@@ -1147,7 +1215,7 @@
             <w:noProof/>
             <w:webHidden/>
           </w:rPr>
-          <w:instrText xml:space="preserve"> PAGEREF _Toc37601095 \h </w:instrText>
+          <w:instrText xml:space="preserve"> PAGEREF _Toc37719985 \h </w:instrText>
         </w:r>
         <w:r>
           <w:rPr>
@@ -1192,7 +1260,7 @@
           <w:lang w:val="en-VN"/>
         </w:rPr>
       </w:pPr>
-      <w:hyperlink w:anchor="_Toc37601096" w:history="1">
+      <w:hyperlink w:anchor="_Toc37719986" w:history="1">
         <w:r>
           <w:rPr>
             <w:rStyle w:val="Hyperlink"/>
@@ -1238,7 +1306,7 @@
             <w:noProof/>
             <w:webHidden/>
           </w:rPr>
-          <w:instrText xml:space="preserve"> PAGEREF _Toc37601096 \h </w:instrText>
+          <w:instrText xml:space="preserve"> PAGEREF _Toc37719986 \h </w:instrText>
         </w:r>
         <w:r>
           <w:rPr>
@@ -1283,7 +1351,7 @@
           <w:lang w:val="en-VN"/>
         </w:rPr>
       </w:pPr>
-      <w:hyperlink w:anchor="_Toc37601097" w:history="1">
+      <w:hyperlink w:anchor="_Toc37719987" w:history="1">
         <w:r>
           <w:rPr>
             <w:rStyle w:val="Hyperlink"/>
@@ -1329,7 +1397,7 @@
             <w:noProof/>
             <w:webHidden/>
           </w:rPr>
-          <w:instrText xml:space="preserve"> PAGEREF _Toc37601097 \h </w:instrText>
+          <w:instrText xml:space="preserve"> PAGEREF _Toc37719987 \h </w:instrText>
         </w:r>
         <w:r>
           <w:rPr>
@@ -1374,7 +1442,7 @@
           <w:lang w:val="en-VN"/>
         </w:rPr>
       </w:pPr>
-      <w:hyperlink w:anchor="_Toc37601098" w:history="1">
+      <w:hyperlink w:anchor="_Toc37719988" w:history="1">
         <w:r>
           <w:rPr>
             <w:rStyle w:val="Hyperlink"/>
@@ -1420,7 +1488,7 @@
             <w:noProof/>
             <w:webHidden/>
           </w:rPr>
-          <w:instrText xml:space="preserve"> PAGEREF _Toc37601098 \h </w:instrText>
+          <w:instrText xml:space="preserve"> PAGEREF _Toc37719988 \h </w:instrText>
         </w:r>
         <w:r>
           <w:rPr>
@@ -1440,7 +1508,7 @@
             <w:noProof/>
             <w:webHidden/>
           </w:rPr>
-          <w:t>8</w:t>
+          <w:t>9</w:t>
         </w:r>
         <w:r>
           <w:rPr>
@@ -1462,7 +1530,7 @@
           <w:lang w:val="en-VN"/>
         </w:rPr>
       </w:pPr>
-      <w:hyperlink w:anchor="_Toc37601099" w:history="1">
+      <w:hyperlink w:anchor="_Toc37719989" w:history="1">
         <w:r>
           <w:rPr>
             <w:rStyle w:val="Hyperlink"/>
@@ -1503,7 +1571,7 @@
           <w:rPr>
             <w:webHidden/>
           </w:rPr>
-          <w:instrText xml:space="preserve"> PAGEREF _Toc37601099 \h </w:instrText>
+          <w:instrText xml:space="preserve"> PAGEREF _Toc37719989 \h </w:instrText>
         </w:r>
         <w:r>
           <w:rPr>
@@ -1520,7 +1588,7 @@
           <w:rPr>
             <w:webHidden/>
           </w:rPr>
-          <w:t>9</w:t>
+          <w:t>10</w:t>
         </w:r>
         <w:r>
           <w:rPr>
@@ -1544,7 +1612,7 @@
           <w:lang w:val="en-VN"/>
         </w:rPr>
       </w:pPr>
-      <w:hyperlink w:anchor="_Toc37601100" w:history="1">
+      <w:hyperlink w:anchor="_Toc37719990" w:history="1">
         <w:r>
           <w:rPr>
             <w:rStyle w:val="Hyperlink"/>
@@ -1590,7 +1658,7 @@
             <w:noProof/>
             <w:webHidden/>
           </w:rPr>
-          <w:instrText xml:space="preserve"> PAGEREF _Toc37601100 \h </w:instrText>
+          <w:instrText xml:space="preserve"> PAGEREF _Toc37719990 \h </w:instrText>
         </w:r>
         <w:r>
           <w:rPr>
@@ -1610,7 +1678,7 @@
             <w:noProof/>
             <w:webHidden/>
           </w:rPr>
-          <w:t>9</w:t>
+          <w:t>10</w:t>
         </w:r>
         <w:r>
           <w:rPr>
@@ -1632,7 +1700,7 @@
           <w:lang w:val="en-VN"/>
         </w:rPr>
       </w:pPr>
-      <w:hyperlink w:anchor="_Toc37601101" w:history="1">
+      <w:hyperlink w:anchor="_Toc37719991" w:history="1">
         <w:r>
           <w:rPr>
             <w:rStyle w:val="Hyperlink"/>
@@ -1678,7 +1746,7 @@
             <w:noProof/>
             <w:webHidden/>
           </w:rPr>
-          <w:instrText xml:space="preserve"> PAGEREF _Toc37601101 \h </w:instrText>
+          <w:instrText xml:space="preserve"> PAGEREF _Toc37719991 \h </w:instrText>
         </w:r>
         <w:r>
           <w:rPr>
@@ -1698,7 +1766,7 @@
             <w:noProof/>
             <w:webHidden/>
           </w:rPr>
-          <w:t>11</w:t>
+          <w:t>12</w:t>
         </w:r>
         <w:r>
           <w:rPr>
@@ -1723,7 +1791,7 @@
           <w:lang w:val="en-VN"/>
         </w:rPr>
       </w:pPr>
-      <w:hyperlink w:anchor="_Toc37601102" w:history="1">
+      <w:hyperlink w:anchor="_Toc37719992" w:history="1">
         <w:r>
           <w:rPr>
             <w:rStyle w:val="Hyperlink"/>
@@ -1769,7 +1837,7 @@
             <w:noProof/>
             <w:webHidden/>
           </w:rPr>
-          <w:instrText xml:space="preserve"> PAGEREF _Toc37601102 \h </w:instrText>
+          <w:instrText xml:space="preserve"> PAGEREF _Toc37719992 \h </w:instrText>
         </w:r>
         <w:r>
           <w:rPr>
@@ -1789,7 +1857,7 @@
             <w:noProof/>
             <w:webHidden/>
           </w:rPr>
-          <w:t>14</w:t>
+          <w:t>13</w:t>
         </w:r>
         <w:r>
           <w:rPr>
@@ -1811,7 +1879,7 @@
           <w:lang w:val="en-VN"/>
         </w:rPr>
       </w:pPr>
-      <w:hyperlink w:anchor="_Toc37601103" w:history="1">
+      <w:hyperlink w:anchor="_Toc37719993" w:history="1">
         <w:r>
           <w:rPr>
             <w:rStyle w:val="Hyperlink"/>
@@ -1857,7 +1925,7 @@
             <w:noProof/>
             <w:webHidden/>
           </w:rPr>
-          <w:instrText xml:space="preserve"> PAGEREF _Toc37601103 \h </w:instrText>
+          <w:instrText xml:space="preserve"> PAGEREF _Toc37719993 \h </w:instrText>
         </w:r>
         <w:r>
           <w:rPr>
@@ -1899,7 +1967,7 @@
           <w:lang w:val="en-VN"/>
         </w:rPr>
       </w:pPr>
-      <w:hyperlink w:anchor="_Toc37601104" w:history="1">
+      <w:hyperlink w:anchor="_Toc37719994" w:history="1">
         <w:r>
           <w:rPr>
             <w:rStyle w:val="Hyperlink"/>
@@ -1940,7 +2008,7 @@
           <w:rPr>
             <w:webHidden/>
           </w:rPr>
-          <w:instrText xml:space="preserve"> PAGEREF _Toc37601104 \h </w:instrText>
+          <w:instrText xml:space="preserve"> PAGEREF _Toc37719994 \h </w:instrText>
         </w:r>
         <w:r>
           <w:rPr>
@@ -1978,7 +2046,7 @@
           <w:lang w:val="en-VN"/>
         </w:rPr>
       </w:pPr>
-      <w:hyperlink w:anchor="_Toc37601105" w:history="1">
+      <w:hyperlink w:anchor="_Toc37719995" w:history="1">
         <w:r>
           <w:rPr>
             <w:rStyle w:val="Hyperlink"/>
@@ -2019,7 +2087,7 @@
           <w:rPr>
             <w:webHidden/>
           </w:rPr>
-          <w:instrText xml:space="preserve"> PAGEREF _Toc37601105 \h </w:instrText>
+          <w:instrText xml:space="preserve"> PAGEREF _Toc37719995 \h </w:instrText>
         </w:r>
         <w:r>
           <w:rPr>
@@ -2057,7 +2125,7 @@
           <w:lang w:val="en-VN"/>
         </w:rPr>
       </w:pPr>
-      <w:hyperlink w:anchor="_Toc37601106" w:history="1">
+      <w:hyperlink w:anchor="_Toc37719996" w:history="1">
         <w:r>
           <w:rPr>
             <w:rStyle w:val="Hyperlink"/>
@@ -2081,7 +2149,7 @@
           <w:rPr>
             <w:webHidden/>
           </w:rPr>
-          <w:instrText xml:space="preserve"> PAGEREF _Toc37601106 \h </w:instrText>
+          <w:instrText xml:space="preserve"> PAGEREF _Toc37719996 \h </w:instrText>
         </w:r>
         <w:r>
           <w:rPr>
@@ -2414,21 +2482,7 @@
             <w:rStyle w:val="Hyperlink"/>
             <w:noProof/>
           </w:rPr>
-          <w:t>Figure 2</w:t>
-        </w:r>
-        <w:r>
-          <w:rPr>
-            <w:rStyle w:val="Hyperlink"/>
-            <w:noProof/>
-          </w:rPr>
-          <w:t>.</w:t>
-        </w:r>
-        <w:r>
-          <w:rPr>
-            <w:rStyle w:val="Hyperlink"/>
-            <w:noProof/>
-          </w:rPr>
-          <w:t>3.2 Key concepts of Reinforcement Learning</w:t>
+          <w:t>Figure 2.3.2 Key concepts of Reinforcement Learning</w:t>
         </w:r>
         <w:r>
           <w:rPr>
@@ -2719,7 +2773,7 @@
           <w:lang w:val="en-GB"/>
         </w:rPr>
       </w:pPr>
-      <w:bookmarkStart w:id="0" w:name="_Toc37601093"/>
+      <w:bookmarkStart w:id="0" w:name="_Toc37719983"/>
       <w:r>
         <w:rPr>
           <w:lang w:val="en-GB"/>
@@ -2801,14 +2855,14 @@
         <w:rPr>
           <w:lang w:val="en-GB"/>
         </w:rPr>
-        <w:t xml:space="preserve">, to building the deep learning model and the reinforcement learning architecture needed to train the text database. Chapter 4 discusses the result obtained from chapter 3 and evaluates the system’s quality, along with data visualization </w:t>
+        <w:t xml:space="preserve">, to building the deep learning model and the reinforcement learning architecture needed to train the text database. Chapter 4 discusses the result obtained from chapter 3 and evaluates the system’s quality, along </w:t>
       </w:r>
       <w:r>
         <w:rPr>
           <w:lang w:val="en-GB"/>
         </w:rPr>
         <w:lastRenderedPageBreak/>
-        <w:t xml:space="preserve">for better insights. Last but not least, chapter 5 concludes the research with generalized claims and findings from chapter 3 and 4. </w:t>
+        <w:t xml:space="preserve">with data visualization for better insights. Last but not least, chapter 5 concludes the research with generalized claims and findings from chapter 3 and 4. </w:t>
       </w:r>
     </w:p>
     <w:p>
@@ -2819,7 +2873,7 @@
           <w:lang w:val="en-GB"/>
         </w:rPr>
       </w:pPr>
-      <w:bookmarkStart w:id="4" w:name="_Toc37601094"/>
+      <w:bookmarkStart w:id="4" w:name="_Toc37719984"/>
       <w:r>
         <w:rPr>
           <w:lang w:val="en-GB"/>
@@ -2886,7 +2940,7 @@
           <w:lang w:val="en-GB"/>
         </w:rPr>
       </w:pPr>
-      <w:bookmarkStart w:id="7" w:name="_Toc37601095"/>
+      <w:bookmarkStart w:id="7" w:name="_Toc37719985"/>
       <w:r>
         <w:rPr>
           <w:lang w:val="en-GB"/>
@@ -3059,9 +3113,17 @@
         <w:rPr>
           <w:rFonts w:cs="Arial"/>
           <w:color w:val="000000" w:themeColor="text1"/>
-          <w:lang w:val="en-GB"/>
-        </w:rPr>
-      </w:pPr>
+          <w:lang w:val="vi-VN"/>
+        </w:rPr>
+      </w:pPr>
+      <w:r>
+        <w:rPr>
+          <w:rFonts w:cs="Arial"/>
+          <w:color w:val="000000" w:themeColor="text1"/>
+          <w:lang w:val="vi-VN"/>
+        </w:rPr>
+        <w:t>ddddd</w:t>
+      </w:r>
     </w:p>
     <w:p>
       <w:pPr>
@@ -3070,7 +3132,7 @@
           <w:lang w:val="en-GB"/>
         </w:rPr>
       </w:pPr>
-      <w:bookmarkStart w:id="8" w:name="_Toc37601096"/>
+      <w:bookmarkStart w:id="8" w:name="_Toc37719986"/>
       <w:r>
         <w:rPr>
           <w:lang w:val="en-GB"/>
@@ -3120,13 +3182,13 @@
       <w:pPr>
         <w:pStyle w:val="BodyText1"/>
         <w:rPr>
-          <w:lang w:val="en-GB"/>
-        </w:rPr>
-      </w:pPr>
-      <w:r>
-        <w:rPr>
           <w:lang w:val="vi-VN"/>
         </w:rPr>
+      </w:pPr>
+      <w:r>
+        <w:rPr>
+          <w:lang w:val="vi-VN"/>
+        </w:rPr>
         <w:t xml:space="preserve">Understanding how </w:t>
       </w:r>
       <w:r>
@@ -3135,6 +3197,58 @@
         </w:rPr>
         <w:t xml:space="preserve">RNNs work is the prerequisite to understanding the structure of Long short-term memory RNNs (LSTM). </w:t>
       </w:r>
+      <w:r>
+        <w:rPr>
+          <w:lang w:val="en-GB"/>
+        </w:rPr>
+        <w:t xml:space="preserve">The architecture of an RNN is dynamic, thus, it keeps track of an internal state within each step of the network. </w:t>
+      </w:r>
+      <w:r>
+        <w:rPr>
+          <w:lang w:val="en-GB"/>
+        </w:rPr>
+        <w:t xml:space="preserve">The most well-known RNN architecture is called “Elman Network” which consists of three layers. </w:t>
+      </w:r>
+      <w:r>
+        <w:rPr>
+          <w:lang w:val="en-GB"/>
+        </w:rPr>
+        <w:t>The</w:t>
+      </w:r>
+      <w:r>
+        <w:rPr>
+          <w:lang w:val="vi-VN"/>
+        </w:rPr>
+        <w:t xml:space="preserve"> principle of each hidden layer in RNN is that </w:t>
+      </w:r>
+      <w:r>
+        <w:rPr>
+          <w:lang w:val="en-GB"/>
+        </w:rPr>
+        <w:t>after getting put into the activation function, the outputs will be saved in “context cells”, which will be fed back to the corresponding hidden neuron of the previous layer</w:t>
+      </w:r>
+      <w:r>
+        <w:rPr>
+          <w:lang w:val="vi-VN"/>
+        </w:rPr>
+        <w:t xml:space="preserve">. </w:t>
+      </w:r>
+    </w:p>
+    <w:p>
+      <w:pPr>
+        <w:pStyle w:val="BodyText1"/>
+        <w:rPr>
+          <w:lang w:val="vi-VN"/>
+        </w:rPr>
+      </w:pPr>
+    </w:p>
+    <w:p>
+      <w:pPr>
+        <w:pStyle w:val="BodyText1"/>
+        <w:rPr>
+          <w:lang w:val="vi-VN"/>
+        </w:rPr>
+      </w:pPr>
     </w:p>
     <w:p>
       <w:pPr>
@@ -3348,6 +3462,9 @@
         <w:t>2.2</w:t>
       </w:r>
       <w:r>
+        <w:rPr>
+          <w:noProof/>
+        </w:rPr>
         <w:fldChar w:fldCharType="end"/>
       </w:r>
       <w:r>
@@ -3369,6 +3486,9 @@
         <w:t>1</w:t>
       </w:r>
       <w:r>
+        <w:rPr>
+          <w:noProof/>
+        </w:rPr>
         <w:fldChar w:fldCharType="end"/>
       </w:r>
       <w:r>
@@ -3512,6 +3632,9 @@
         <w:t>2.2</w:t>
       </w:r>
       <w:r>
+        <w:rPr>
+          <w:noProof/>
+        </w:rPr>
         <w:fldChar w:fldCharType="end"/>
       </w:r>
       <w:r>
@@ -3533,6 +3656,9 @@
         <w:t>2</w:t>
       </w:r>
       <w:r>
+        <w:rPr>
+          <w:noProof/>
+        </w:rPr>
         <w:fldChar w:fldCharType="end"/>
       </w:r>
       <w:r>
@@ -3683,7 +3809,7 @@
           <w:lang w:val="en-GB"/>
         </w:rPr>
       </w:pPr>
-      <w:bookmarkStart w:id="11" w:name="_Toc37601097"/>
+      <w:bookmarkStart w:id="11" w:name="_Toc37719987"/>
       <w:r>
         <w:rPr>
           <w:lang w:val="en-GB"/>
@@ -3742,31 +3868,60 @@
       <w:pPr>
         <w:pStyle w:val="BodyText1"/>
         <w:rPr>
-          <w:lang w:val="en-GB"/>
-        </w:rPr>
-      </w:pPr>
-    </w:p>
-    <w:p>
-      <w:pPr>
-        <w:pStyle w:val="BodyText1"/>
-        <w:rPr>
-          <w:lang w:val="en-GB"/>
-        </w:rPr>
-      </w:pPr>
-      <w:r>
-        <w:rPr>
-          <w:lang w:val="en-GB"/>
-        </w:rPr>
-        <w:t xml:space="preserve">Policies can be developed with respect to an agent and the environment it acts on. A policy π(s) can be defined as a set of actions for an agent to take in order to maximize the feedback reward [6].  Mathematically, a deterministic policy can be expressed as a function of </w:t>
-      </w:r>
-      <w:proofErr w:type="spellStart"/>
-      <w:r>
-        <w:rPr>
-          <w:lang w:val="en-GB"/>
-        </w:rPr>
-        <w:t>state s</w:t>
-      </w:r>
-      <w:proofErr w:type="spellEnd"/>
+          <w:rFonts w:eastAsiaTheme="minorEastAsia"/>
+          <w:lang w:val="en-GB"/>
+        </w:rPr>
+      </w:pPr>
+      <w:r>
+        <w:rPr>
+          <w:lang w:val="en-GB"/>
+        </w:rPr>
+        <w:t xml:space="preserve">Policies can be developed with respect to an agent and the environment it acts on. A policy </w:t>
+      </w:r>
+      <m:oMath>
+        <m:r>
+          <w:rPr>
+            <w:rFonts w:ascii="Cambria Math" w:hAnsi="Cambria Math"/>
+            <w:lang w:val="en-GB"/>
+          </w:rPr>
+          <m:t>π</m:t>
+        </m:r>
+        <m:d>
+          <m:dPr>
+            <m:ctrlPr>
+              <w:rPr>
+                <w:rFonts w:ascii="Cambria Math" w:hAnsi="Cambria Math"/>
+                <w:i/>
+                <w:lang w:val="en-GB"/>
+              </w:rPr>
+            </m:ctrlPr>
+          </m:dPr>
+          <m:e>
+            <m:r>
+              <w:rPr>
+                <w:rFonts w:ascii="Cambria Math" w:hAnsi="Cambria Math"/>
+                <w:lang w:val="en-GB"/>
+              </w:rPr>
+              <m:t>s</m:t>
+            </m:r>
+          </m:e>
+        </m:d>
+      </m:oMath>
+      <w:r>
+        <w:rPr>
+          <w:lang w:val="en-GB"/>
+        </w:rPr>
+        <w:t xml:space="preserve"> can be defined as a set of actions for an agent to take in order to maximize the feedback reward [6].  Mathematically, a deterministic policy can be expressed as a function of state </w:t>
+      </w:r>
+      <m:oMath>
+        <m:r>
+          <w:rPr>
+            <w:rFonts w:ascii="Cambria Math" w:hAnsi="Cambria Math"/>
+            <w:lang w:val="en-GB"/>
+          </w:rPr>
+          <m:t>s</m:t>
+        </m:r>
+      </m:oMath>
       <w:r>
         <w:rPr>
           <w:lang w:val="en-GB"/>
@@ -3955,6 +4110,949 @@
       <w:pPr>
         <w:pStyle w:val="BodyText1"/>
         <w:rPr>
+          <w:lang w:val="vi-VN"/>
+        </w:rPr>
+      </w:pPr>
+      <w:r>
+        <w:rPr>
+          <w:lang w:val="en-GB"/>
+        </w:rPr>
+        <w:t xml:space="preserve">A value function is used </w:t>
+      </w:r>
+      <w:r>
+        <w:rPr>
+          <w:lang w:val="vi-VN"/>
+        </w:rPr>
+        <w:t>to assess the current state – to see if the current state is good or not. Basically, the value function predicts future reward and is expressed by the following equation:</w:t>
+      </w:r>
+    </w:p>
+    <w:p>
+      <w:pPr>
+        <w:pStyle w:val="BodyText1"/>
+        <w:rPr>
+          <w:rFonts w:eastAsiaTheme="minorEastAsia"/>
+          <w:i/>
+          <w:lang w:val="en-GB"/>
+        </w:rPr>
+      </w:pPr>
+      <m:oMathPara>
+        <m:oMath>
+          <m:sSub>
+            <m:sSubPr>
+              <m:ctrlPr>
+                <w:rPr>
+                  <w:rFonts w:ascii="Cambria Math" w:hAnsi="Cambria Math"/>
+                  <w:i/>
+                  <w:lang w:val="vi-VN"/>
+                </w:rPr>
+              </m:ctrlPr>
+            </m:sSubPr>
+            <m:e>
+              <m:r>
+                <w:rPr>
+                  <w:rFonts w:ascii="Cambria Math" w:hAnsi="Cambria Math"/>
+                  <w:lang w:val="vi-VN"/>
+                </w:rPr>
+                <m:t>v</m:t>
+              </m:r>
+            </m:e>
+            <m:sub>
+              <m:r>
+                <w:rPr>
+                  <w:rFonts w:ascii="Cambria Math" w:hAnsi="Cambria Math"/>
+                  <w:lang w:val="vi-VN"/>
+                </w:rPr>
+                <m:t>π</m:t>
+              </m:r>
+            </m:sub>
+          </m:sSub>
+          <m:d>
+            <m:dPr>
+              <m:ctrlPr>
+                <w:rPr>
+                  <w:rFonts w:ascii="Cambria Math" w:hAnsi="Cambria Math"/>
+                  <w:i/>
+                  <w:lang w:val="vi-VN"/>
+                </w:rPr>
+              </m:ctrlPr>
+            </m:dPr>
+            <m:e>
+              <m:r>
+                <w:rPr>
+                  <w:rFonts w:ascii="Cambria Math" w:hAnsi="Cambria Math"/>
+                  <w:lang w:val="vi-VN"/>
+                </w:rPr>
+                <m:t>s</m:t>
+              </m:r>
+            </m:e>
+          </m:d>
+          <m:r>
+            <w:rPr>
+              <w:rFonts w:ascii="Cambria Math" w:hAnsi="Cambria Math"/>
+              <w:lang w:val="en-GB"/>
+            </w:rPr>
+            <m:t>=</m:t>
+          </m:r>
+          <m:sSub>
+            <m:sSubPr>
+              <m:ctrlPr>
+                <w:rPr>
+                  <w:rFonts w:ascii="Cambria Math" w:hAnsi="Cambria Math"/>
+                  <w:i/>
+                  <w:lang w:val="en-GB"/>
+                </w:rPr>
+              </m:ctrlPr>
+            </m:sSubPr>
+            <m:e>
+              <m:r>
+                <w:rPr>
+                  <w:rFonts w:ascii="Cambria Math" w:hAnsi="Cambria Math"/>
+                  <w:lang w:val="en-GB"/>
+                </w:rPr>
+                <m:t>E</m:t>
+              </m:r>
+            </m:e>
+            <m:sub>
+              <m:r>
+                <w:rPr>
+                  <w:rFonts w:ascii="Cambria Math" w:hAnsi="Cambria Math"/>
+                  <w:lang w:val="en-GB"/>
+                </w:rPr>
+                <m:t>π</m:t>
+              </m:r>
+            </m:sub>
+          </m:sSub>
+          <m:d>
+            <m:dPr>
+              <m:begChr m:val="["/>
+              <m:endChr m:val="|"/>
+              <m:ctrlPr>
+                <w:rPr>
+                  <w:rFonts w:ascii="Cambria Math" w:hAnsi="Cambria Math"/>
+                  <w:i/>
+                  <w:lang w:val="en-GB"/>
+                </w:rPr>
+              </m:ctrlPr>
+            </m:dPr>
+            <m:e>
+              <m:sSub>
+                <m:sSubPr>
+                  <m:ctrlPr>
+                    <w:rPr>
+                      <w:rFonts w:ascii="Cambria Math" w:hAnsi="Cambria Math"/>
+                      <w:i/>
+                      <w:lang w:val="en-GB"/>
+                    </w:rPr>
+                  </m:ctrlPr>
+                </m:sSubPr>
+                <m:e>
+                  <m:r>
+                    <w:rPr>
+                      <w:rFonts w:ascii="Cambria Math" w:hAnsi="Cambria Math"/>
+                      <w:lang w:val="en-GB"/>
+                    </w:rPr>
+                    <m:t>R</m:t>
+                  </m:r>
+                </m:e>
+                <m:sub>
+                  <m:r>
+                    <w:rPr>
+                      <w:rFonts w:ascii="Cambria Math" w:hAnsi="Cambria Math"/>
+                      <w:lang w:val="en-GB"/>
+                    </w:rPr>
+                    <m:t>t+1</m:t>
+                  </m:r>
+                </m:sub>
+              </m:sSub>
+              <m:r>
+                <w:rPr>
+                  <w:rFonts w:ascii="Cambria Math" w:hAnsi="Cambria Math"/>
+                  <w:lang w:val="en-GB"/>
+                </w:rPr>
+                <m:t>+ γ</m:t>
+              </m:r>
+              <m:sSub>
+                <m:sSubPr>
+                  <m:ctrlPr>
+                    <w:rPr>
+                      <w:rFonts w:ascii="Cambria Math" w:hAnsi="Cambria Math"/>
+                      <w:i/>
+                      <w:lang w:val="en-GB"/>
+                    </w:rPr>
+                  </m:ctrlPr>
+                </m:sSubPr>
+                <m:e>
+                  <m:r>
+                    <w:rPr>
+                      <w:rFonts w:ascii="Cambria Math" w:hAnsi="Cambria Math"/>
+                      <w:lang w:val="en-GB"/>
+                    </w:rPr>
+                    <m:t>R</m:t>
+                  </m:r>
+                </m:e>
+                <m:sub>
+                  <m:r>
+                    <w:rPr>
+                      <w:rFonts w:ascii="Cambria Math" w:hAnsi="Cambria Math"/>
+                      <w:lang w:val="en-GB"/>
+                    </w:rPr>
+                    <m:t>t+2</m:t>
+                  </m:r>
+                </m:sub>
+              </m:sSub>
+              <m:r>
+                <w:rPr>
+                  <w:rFonts w:ascii="Cambria Math" w:hAnsi="Cambria Math"/>
+                  <w:lang w:val="en-GB"/>
+                </w:rPr>
+                <m:t xml:space="preserve">+ </m:t>
+              </m:r>
+              <m:sSup>
+                <m:sSupPr>
+                  <m:ctrlPr>
+                    <w:rPr>
+                      <w:rFonts w:ascii="Cambria Math" w:hAnsi="Cambria Math"/>
+                      <w:i/>
+                      <w:lang w:val="en-GB"/>
+                    </w:rPr>
+                  </m:ctrlPr>
+                </m:sSupPr>
+                <m:e>
+                  <m:r>
+                    <w:rPr>
+                      <w:rFonts w:ascii="Cambria Math" w:hAnsi="Cambria Math"/>
+                      <w:lang w:val="en-GB"/>
+                    </w:rPr>
+                    <m:t>γ</m:t>
+                  </m:r>
+                </m:e>
+                <m:sup>
+                  <m:r>
+                    <w:rPr>
+                      <w:rFonts w:ascii="Cambria Math" w:hAnsi="Cambria Math"/>
+                      <w:lang w:val="en-GB"/>
+                    </w:rPr>
+                    <m:t>2</m:t>
+                  </m:r>
+                </m:sup>
+              </m:sSup>
+              <m:sSub>
+                <m:sSubPr>
+                  <m:ctrlPr>
+                    <w:rPr>
+                      <w:rFonts w:ascii="Cambria Math" w:hAnsi="Cambria Math"/>
+                      <w:i/>
+                      <w:lang w:val="en-GB"/>
+                    </w:rPr>
+                  </m:ctrlPr>
+                </m:sSubPr>
+                <m:e>
+                  <m:r>
+                    <w:rPr>
+                      <w:rFonts w:ascii="Cambria Math" w:hAnsi="Cambria Math"/>
+                      <w:lang w:val="en-GB"/>
+                    </w:rPr>
+                    <m:t>R</m:t>
+                  </m:r>
+                </m:e>
+                <m:sub>
+                  <m:r>
+                    <w:rPr>
+                      <w:rFonts w:ascii="Cambria Math" w:hAnsi="Cambria Math"/>
+                      <w:lang w:val="en-GB"/>
+                    </w:rPr>
+                    <m:t>t+3</m:t>
+                  </m:r>
+                </m:sub>
+              </m:sSub>
+              <m:r>
+                <w:rPr>
+                  <w:rFonts w:ascii="Cambria Math" w:hAnsi="Cambria Math"/>
+                  <w:lang w:val="en-GB"/>
+                </w:rPr>
+                <m:t>+…</m:t>
+              </m:r>
+            </m:e>
+          </m:d>
+          <m:r>
+            <w:rPr>
+              <w:rFonts w:ascii="Cambria Math" w:hAnsi="Cambria Math"/>
+              <w:lang w:val="en-GB"/>
+            </w:rPr>
+            <m:t xml:space="preserve"> S=s]</m:t>
+          </m:r>
+        </m:oMath>
+      </m:oMathPara>
+    </w:p>
+    <w:p>
+      <w:pPr>
+        <w:pStyle w:val="BodyText1"/>
+        <w:rPr>
+          <w:rFonts w:eastAsiaTheme="minorEastAsia"/>
+          <w:lang w:val="vi-VN"/>
+        </w:rPr>
+      </w:pPr>
+      <w:r>
+        <w:rPr>
+          <w:lang w:val="en-GB"/>
+        </w:rPr>
+        <w:t xml:space="preserve">where </w:t>
+      </w:r>
+      <m:oMath>
+        <m:sSub>
+          <m:sSubPr>
+            <m:ctrlPr>
+              <w:rPr>
+                <w:rFonts w:ascii="Cambria Math" w:hAnsi="Cambria Math"/>
+                <w:i/>
+                <w:lang w:val="vi-VN"/>
+              </w:rPr>
+            </m:ctrlPr>
+          </m:sSubPr>
+          <m:e>
+            <m:r>
+              <w:rPr>
+                <w:rFonts w:ascii="Cambria Math" w:hAnsi="Cambria Math"/>
+                <w:lang w:val="vi-VN"/>
+              </w:rPr>
+              <m:t>v</m:t>
+            </m:r>
+          </m:e>
+          <m:sub>
+            <m:r>
+              <w:rPr>
+                <w:rFonts w:ascii="Cambria Math" w:hAnsi="Cambria Math"/>
+                <w:lang w:val="vi-VN"/>
+              </w:rPr>
+              <m:t>π</m:t>
+            </m:r>
+          </m:sub>
+        </m:sSub>
+        <m:d>
+          <m:dPr>
+            <m:ctrlPr>
+              <w:rPr>
+                <w:rFonts w:ascii="Cambria Math" w:hAnsi="Cambria Math"/>
+                <w:i/>
+                <w:lang w:val="vi-VN"/>
+              </w:rPr>
+            </m:ctrlPr>
+          </m:dPr>
+          <m:e>
+            <m:r>
+              <w:rPr>
+                <w:rFonts w:ascii="Cambria Math" w:hAnsi="Cambria Math"/>
+                <w:lang w:val="vi-VN"/>
+              </w:rPr>
+              <m:t>s</m:t>
+            </m:r>
+          </m:e>
+        </m:d>
+      </m:oMath>
+      <w:r>
+        <w:rPr>
+          <w:rFonts w:eastAsiaTheme="minorEastAsia"/>
+          <w:lang w:val="en-GB"/>
+        </w:rPr>
+        <w:t xml:space="preserve"> is the value function, </w:t>
+      </w:r>
+      <m:oMath>
+        <m:sSub>
+          <m:sSubPr>
+            <m:ctrlPr>
+              <w:rPr>
+                <w:rFonts w:ascii="Cambria Math" w:hAnsi="Cambria Math"/>
+                <w:i/>
+                <w:lang w:val="en-GB"/>
+              </w:rPr>
+            </m:ctrlPr>
+          </m:sSubPr>
+          <m:e>
+            <m:r>
+              <w:rPr>
+                <w:rFonts w:ascii="Cambria Math" w:hAnsi="Cambria Math"/>
+                <w:lang w:val="en-GB"/>
+              </w:rPr>
+              <m:t>E</m:t>
+            </m:r>
+          </m:e>
+          <m:sub>
+            <m:r>
+              <w:rPr>
+                <w:rFonts w:ascii="Cambria Math" w:hAnsi="Cambria Math"/>
+                <w:lang w:val="en-GB"/>
+              </w:rPr>
+              <m:t>π</m:t>
+            </m:r>
+          </m:sub>
+        </m:sSub>
+      </m:oMath>
+      <w:r>
+        <w:rPr>
+          <w:rFonts w:eastAsiaTheme="minorEastAsia"/>
+          <w:lang w:val="en-GB"/>
+        </w:rPr>
+        <w:t xml:space="preserve"> is the environment in which the policy </w:t>
+      </w:r>
+      <m:oMath>
+        <m:r>
+          <w:rPr>
+            <w:rFonts w:ascii="Cambria Math" w:eastAsiaTheme="minorEastAsia" w:hAnsi="Cambria Math"/>
+            <w:lang w:val="en-GB"/>
+          </w:rPr>
+          <m:t>π</m:t>
+        </m:r>
+      </m:oMath>
+      <w:r>
+        <w:rPr>
+          <w:rFonts w:eastAsiaTheme="minorEastAsia"/>
+          <w:lang w:val="en-GB"/>
+        </w:rPr>
+        <w:t xml:space="preserve"> is used, </w:t>
+      </w:r>
+      <m:oMath>
+        <m:r>
+          <w:rPr>
+            <w:rFonts w:ascii="Cambria Math" w:eastAsiaTheme="minorEastAsia" w:hAnsi="Cambria Math"/>
+            <w:lang w:val="en-GB"/>
+          </w:rPr>
+          <m:t>R</m:t>
+        </m:r>
+      </m:oMath>
+      <w:r>
+        <w:rPr>
+          <w:rFonts w:eastAsiaTheme="minorEastAsia"/>
+          <w:lang w:val="en-GB"/>
+        </w:rPr>
+        <w:t xml:space="preserve"> is the reward. This is used to select a suitable action for the agent to take next. </w:t>
+      </w:r>
+    </w:p>
+    <w:p>
+      <w:pPr>
+        <w:pStyle w:val="BodyText1"/>
+        <w:rPr>
+          <w:rFonts w:eastAsiaTheme="minorEastAsia"/>
+          <w:lang w:val="en-GB"/>
+        </w:rPr>
+      </w:pPr>
+      <w:r>
+        <w:rPr>
+          <w:rFonts w:eastAsiaTheme="minorEastAsia"/>
+          <w:lang w:val="vi-VN"/>
+        </w:rPr>
+        <w:t>In terms of reinforcement learning agents, there are numerous types of agents: policy-based, value-base</w:t>
+      </w:r>
+      <w:r>
+        <w:rPr>
+          <w:rFonts w:eastAsiaTheme="minorEastAsia"/>
+          <w:lang w:val="vi-VN"/>
+        </w:rPr>
+        <w:t xml:space="preserve">d, actor critic, model-free and model-based. A model is defined as </w:t>
+      </w:r>
+      <w:r>
+        <w:rPr>
+          <w:rFonts w:eastAsiaTheme="minorEastAsia"/>
+          <w:lang w:val="vi-VN"/>
+        </w:rPr>
+        <w:t xml:space="preserve">a prediction of the environment, </w:t>
+      </w:r>
+      <w:r>
+        <w:rPr>
+          <w:rFonts w:eastAsiaTheme="minorEastAsia"/>
+          <w:lang w:val="en-GB"/>
+        </w:rPr>
+        <w:t xml:space="preserve">which can be split into two functions, </w:t>
+      </w:r>
+      <m:oMath>
+        <m:r>
+          <w:rPr>
+            <w:rFonts w:ascii="Cambria Math" w:eastAsiaTheme="minorEastAsia" w:hAnsi="Cambria Math"/>
+            <w:lang w:val="en-GB"/>
+          </w:rPr>
+          <m:t>P</m:t>
+        </m:r>
+      </m:oMath>
+      <w:r>
+        <w:rPr>
+          <w:rFonts w:eastAsiaTheme="minorEastAsia"/>
+          <w:lang w:val="en-GB"/>
+        </w:rPr>
+        <w:t xml:space="preserve"> and </w:t>
+      </w:r>
+      <m:oMath>
+        <m:r>
+          <w:rPr>
+            <w:rFonts w:ascii="Cambria Math" w:eastAsiaTheme="minorEastAsia" w:hAnsi="Cambria Math"/>
+            <w:lang w:val="en-GB"/>
+          </w:rPr>
+          <m:t>R</m:t>
+        </m:r>
+      </m:oMath>
+      <w:r>
+        <w:rPr>
+          <w:rFonts w:eastAsiaTheme="minorEastAsia"/>
+          <w:lang w:val="en-GB"/>
+        </w:rPr>
+        <w:t xml:space="preserve">. </w:t>
+      </w:r>
+      <m:oMath>
+        <m:r>
+          <w:rPr>
+            <w:rFonts w:ascii="Cambria Math" w:eastAsiaTheme="minorEastAsia" w:hAnsi="Cambria Math"/>
+            <w:lang w:val="en-GB"/>
+          </w:rPr>
+          <m:t>P</m:t>
+        </m:r>
+      </m:oMath>
+      <w:r>
+        <w:rPr>
+          <w:rFonts w:eastAsiaTheme="minorEastAsia"/>
+          <w:lang w:val="en-GB"/>
+        </w:rPr>
+        <w:t xml:space="preserve"> is a probability function of a next state given the current state and action, whereas </w:t>
+      </w:r>
+      <m:oMath>
+        <m:r>
+          <w:rPr>
+            <w:rFonts w:ascii="Cambria Math" w:eastAsiaTheme="minorEastAsia" w:hAnsi="Cambria Math"/>
+            <w:lang w:val="en-GB"/>
+          </w:rPr>
+          <m:t>R</m:t>
+        </m:r>
+      </m:oMath>
+      <w:r>
+        <w:rPr>
+          <w:rFonts w:eastAsiaTheme="minorEastAsia"/>
+          <w:lang w:val="en-GB"/>
+        </w:rPr>
+        <w:t xml:space="preserve"> is a probability of a reward given the current state and action:</w:t>
+      </w:r>
+    </w:p>
+    <w:p>
+      <w:pPr>
+        <w:pStyle w:val="BodyText1"/>
+        <w:rPr>
+          <w:rFonts w:eastAsiaTheme="minorEastAsia"/>
+          <w:lang w:val="en-GB"/>
+        </w:rPr>
+      </w:pPr>
+      <m:oMathPara>
+        <m:oMath>
+          <m:sSubSup>
+            <m:sSubSupPr>
+              <m:ctrlPr>
+                <w:rPr>
+                  <w:rFonts w:ascii="Cambria Math" w:hAnsi="Cambria Math"/>
+                  <w:i/>
+                  <w:lang w:val="en-GB"/>
+                </w:rPr>
+              </m:ctrlPr>
+            </m:sSubSupPr>
+            <m:e>
+              <m:r>
+                <w:rPr>
+                  <w:rFonts w:ascii="Cambria Math" w:hAnsi="Cambria Math"/>
+                  <w:lang w:val="en-GB"/>
+                </w:rPr>
+                <m:t>P</m:t>
+              </m:r>
+            </m:e>
+            <m:sub>
+              <m:r>
+                <w:rPr>
+                  <w:rFonts w:ascii="Cambria Math" w:hAnsi="Cambria Math"/>
+                  <w:lang w:val="en-GB"/>
+                </w:rPr>
+                <m:t>ss'</m:t>
+              </m:r>
+            </m:sub>
+            <m:sup>
+              <m:r>
+                <w:rPr>
+                  <w:rFonts w:ascii="Cambria Math" w:hAnsi="Cambria Math"/>
+                  <w:lang w:val="en-GB"/>
+                </w:rPr>
+                <m:t>a</m:t>
+              </m:r>
+            </m:sup>
+          </m:sSubSup>
+          <m:r>
+            <w:rPr>
+              <w:rFonts w:ascii="Cambria Math" w:hAnsi="Cambria Math"/>
+              <w:lang w:val="en-GB"/>
+            </w:rPr>
+            <m:t>=P</m:t>
+          </m:r>
+          <m:d>
+            <m:dPr>
+              <m:begChr m:val="["/>
+              <m:endChr m:val="|"/>
+              <m:ctrlPr>
+                <w:rPr>
+                  <w:rFonts w:ascii="Cambria Math" w:hAnsi="Cambria Math"/>
+                  <w:i/>
+                  <w:lang w:val="en-GB"/>
+                </w:rPr>
+              </m:ctrlPr>
+            </m:dPr>
+            <m:e>
+              <m:sSub>
+                <m:sSubPr>
+                  <m:ctrlPr>
+                    <w:rPr>
+                      <w:rFonts w:ascii="Cambria Math" w:hAnsi="Cambria Math"/>
+                      <w:i/>
+                      <w:lang w:val="en-GB"/>
+                    </w:rPr>
+                  </m:ctrlPr>
+                </m:sSubPr>
+                <m:e>
+                  <m:r>
+                    <w:rPr>
+                      <w:rFonts w:ascii="Cambria Math" w:hAnsi="Cambria Math"/>
+                      <w:lang w:val="en-GB"/>
+                    </w:rPr>
+                    <m:t>S</m:t>
+                  </m:r>
+                </m:e>
+                <m:sub>
+                  <m:r>
+                    <w:rPr>
+                      <w:rFonts w:ascii="Cambria Math" w:hAnsi="Cambria Math"/>
+                      <w:lang w:val="en-GB"/>
+                    </w:rPr>
+                    <m:t>t+1</m:t>
+                  </m:r>
+                </m:sub>
+              </m:sSub>
+              <m:r>
+                <w:rPr>
+                  <w:rFonts w:ascii="Cambria Math" w:hAnsi="Cambria Math"/>
+                  <w:lang w:val="en-GB"/>
+                </w:rPr>
+                <m:t>=</m:t>
+              </m:r>
+              <m:sSup>
+                <m:sSupPr>
+                  <m:ctrlPr>
+                    <w:rPr>
+                      <w:rFonts w:ascii="Cambria Math" w:hAnsi="Cambria Math"/>
+                      <w:i/>
+                      <w:lang w:val="en-GB"/>
+                    </w:rPr>
+                  </m:ctrlPr>
+                </m:sSupPr>
+                <m:e>
+                  <m:r>
+                    <w:rPr>
+                      <w:rFonts w:ascii="Cambria Math" w:hAnsi="Cambria Math"/>
+                      <w:lang w:val="en-GB"/>
+                    </w:rPr>
+                    <m:t>s</m:t>
+                  </m:r>
+                </m:e>
+                <m:sup>
+                  <m:r>
+                    <w:rPr>
+                      <w:rFonts w:ascii="Cambria Math" w:hAnsi="Cambria Math"/>
+                      <w:lang w:val="en-GB"/>
+                    </w:rPr>
+                    <m:t>'</m:t>
+                  </m:r>
+                </m:sup>
+              </m:sSup>
+            </m:e>
+          </m:d>
+          <m:r>
+            <w:rPr>
+              <w:rFonts w:ascii="Cambria Math" w:hAnsi="Cambria Math"/>
+              <w:lang w:val="en-GB"/>
+            </w:rPr>
+            <m:t xml:space="preserve"> </m:t>
+          </m:r>
+          <m:sSub>
+            <m:sSubPr>
+              <m:ctrlPr>
+                <w:rPr>
+                  <w:rFonts w:ascii="Cambria Math" w:hAnsi="Cambria Math"/>
+                  <w:i/>
+                  <w:lang w:val="en-GB"/>
+                </w:rPr>
+              </m:ctrlPr>
+            </m:sSubPr>
+            <m:e>
+              <m:r>
+                <w:rPr>
+                  <w:rFonts w:ascii="Cambria Math" w:hAnsi="Cambria Math"/>
+                  <w:lang w:val="en-GB"/>
+                </w:rPr>
+                <m:t>S</m:t>
+              </m:r>
+            </m:e>
+            <m:sub>
+              <m:r>
+                <w:rPr>
+                  <w:rFonts w:ascii="Cambria Math" w:hAnsi="Cambria Math"/>
+                  <w:lang w:val="en-GB"/>
+                </w:rPr>
+                <m:t>t</m:t>
+              </m:r>
+            </m:sub>
+          </m:sSub>
+          <m:r>
+            <w:rPr>
+              <w:rFonts w:ascii="Cambria Math" w:hAnsi="Cambria Math"/>
+              <w:lang w:val="en-GB"/>
+            </w:rPr>
+            <m:t xml:space="preserve">=s, </m:t>
+          </m:r>
+          <m:sSub>
+            <m:sSubPr>
+              <m:ctrlPr>
+                <w:rPr>
+                  <w:rFonts w:ascii="Cambria Math" w:hAnsi="Cambria Math"/>
+                  <w:i/>
+                  <w:lang w:val="en-GB"/>
+                </w:rPr>
+              </m:ctrlPr>
+            </m:sSubPr>
+            <m:e>
+              <m:r>
+                <w:rPr>
+                  <w:rFonts w:ascii="Cambria Math" w:hAnsi="Cambria Math"/>
+                  <w:lang w:val="en-GB"/>
+                </w:rPr>
+                <m:t>A</m:t>
+              </m:r>
+            </m:e>
+            <m:sub>
+              <m:r>
+                <w:rPr>
+                  <w:rFonts w:ascii="Cambria Math" w:hAnsi="Cambria Math"/>
+                  <w:lang w:val="en-GB"/>
+                </w:rPr>
+                <m:t>t</m:t>
+              </m:r>
+            </m:sub>
+          </m:sSub>
+          <m:r>
+            <w:rPr>
+              <w:rFonts w:ascii="Cambria Math" w:hAnsi="Cambria Math"/>
+              <w:lang w:val="en-GB"/>
+            </w:rPr>
+            <m:t>=a]</m:t>
+          </m:r>
+        </m:oMath>
+      </m:oMathPara>
+    </w:p>
+    <w:p>
+      <w:pPr>
+        <w:pStyle w:val="BodyText1"/>
+        <w:rPr>
+          <w:rFonts w:eastAsiaTheme="minorEastAsia"/>
+          <w:lang w:val="en-GB"/>
+        </w:rPr>
+      </w:pPr>
+      <m:oMathPara>
+        <m:oMath>
+          <m:sSubSup>
+            <m:sSubSupPr>
+              <m:ctrlPr>
+                <w:rPr>
+                  <w:rFonts w:ascii="Cambria Math" w:hAnsi="Cambria Math"/>
+                  <w:i/>
+                  <w:lang w:val="en-GB"/>
+                </w:rPr>
+              </m:ctrlPr>
+            </m:sSubSupPr>
+            <m:e>
+              <m:r>
+                <w:rPr>
+                  <w:rFonts w:ascii="Cambria Math" w:hAnsi="Cambria Math"/>
+                  <w:lang w:val="en-GB"/>
+                </w:rPr>
+                <m:t>R</m:t>
+              </m:r>
+            </m:e>
+            <m:sub>
+              <m:r>
+                <w:rPr>
+                  <w:rFonts w:ascii="Cambria Math" w:hAnsi="Cambria Math"/>
+                  <w:lang w:val="en-GB"/>
+                </w:rPr>
+                <m:t>s</m:t>
+              </m:r>
+            </m:sub>
+            <m:sup>
+              <m:r>
+                <w:rPr>
+                  <w:rFonts w:ascii="Cambria Math" w:hAnsi="Cambria Math"/>
+                  <w:lang w:val="en-GB"/>
+                </w:rPr>
+                <m:t>a</m:t>
+              </m:r>
+            </m:sup>
+          </m:sSubSup>
+          <m:r>
+            <w:rPr>
+              <w:rFonts w:ascii="Cambria Math" w:hAnsi="Cambria Math"/>
+              <w:lang w:val="en-GB"/>
+            </w:rPr>
+            <m:t>=E</m:t>
+          </m:r>
+          <m:d>
+            <m:dPr>
+              <m:begChr m:val="["/>
+              <m:endChr m:val="|"/>
+              <m:ctrlPr>
+                <w:rPr>
+                  <w:rFonts w:ascii="Cambria Math" w:hAnsi="Cambria Math"/>
+                  <w:i/>
+                  <w:lang w:val="en-GB"/>
+                </w:rPr>
+              </m:ctrlPr>
+            </m:dPr>
+            <m:e>
+              <m:sSub>
+                <m:sSubPr>
+                  <m:ctrlPr>
+                    <w:rPr>
+                      <w:rFonts w:ascii="Cambria Math" w:hAnsi="Cambria Math"/>
+                      <w:i/>
+                      <w:lang w:val="en-GB"/>
+                    </w:rPr>
+                  </m:ctrlPr>
+                </m:sSubPr>
+                <m:e>
+                  <m:r>
+                    <w:rPr>
+                      <w:rFonts w:ascii="Cambria Math" w:hAnsi="Cambria Math"/>
+                      <w:lang w:val="en-GB"/>
+                    </w:rPr>
+                    <m:t>R</m:t>
+                  </m:r>
+                </m:e>
+                <m:sub>
+                  <m:r>
+                    <w:rPr>
+                      <w:rFonts w:ascii="Cambria Math" w:hAnsi="Cambria Math"/>
+                      <w:lang w:val="en-GB"/>
+                    </w:rPr>
+                    <m:t>t+1</m:t>
+                  </m:r>
+                </m:sub>
+              </m:sSub>
+              <m:r>
+                <w:rPr>
+                  <w:rFonts w:ascii="Cambria Math" w:hAnsi="Cambria Math"/>
+                  <w:lang w:val="en-GB"/>
+                </w:rPr>
+                <m:t xml:space="preserve"> </m:t>
+              </m:r>
+            </m:e>
+          </m:d>
+          <m:r>
+            <w:rPr>
+              <w:rFonts w:ascii="Cambria Math" w:hAnsi="Cambria Math"/>
+              <w:lang w:val="en-GB"/>
+            </w:rPr>
+            <m:t xml:space="preserve"> </m:t>
+          </m:r>
+          <m:sSub>
+            <m:sSubPr>
+              <m:ctrlPr>
+                <w:rPr>
+                  <w:rFonts w:ascii="Cambria Math" w:hAnsi="Cambria Math"/>
+                  <w:i/>
+                  <w:lang w:val="en-GB"/>
+                </w:rPr>
+              </m:ctrlPr>
+            </m:sSubPr>
+            <m:e>
+              <m:r>
+                <w:rPr>
+                  <w:rFonts w:ascii="Cambria Math" w:hAnsi="Cambria Math"/>
+                  <w:lang w:val="en-GB"/>
+                </w:rPr>
+                <m:t>S</m:t>
+              </m:r>
+            </m:e>
+            <m:sub>
+              <m:r>
+                <w:rPr>
+                  <w:rFonts w:ascii="Cambria Math" w:hAnsi="Cambria Math"/>
+                  <w:lang w:val="en-GB"/>
+                </w:rPr>
+                <m:t>t</m:t>
+              </m:r>
+            </m:sub>
+          </m:sSub>
+          <m:r>
+            <w:rPr>
+              <w:rFonts w:ascii="Cambria Math" w:hAnsi="Cambria Math"/>
+              <w:lang w:val="en-GB"/>
+            </w:rPr>
+            <m:t xml:space="preserve">=s, </m:t>
+          </m:r>
+          <m:sSub>
+            <m:sSubPr>
+              <m:ctrlPr>
+                <w:rPr>
+                  <w:rFonts w:ascii="Cambria Math" w:hAnsi="Cambria Math"/>
+                  <w:i/>
+                  <w:lang w:val="en-GB"/>
+                </w:rPr>
+              </m:ctrlPr>
+            </m:sSubPr>
+            <m:e>
+              <m:r>
+                <w:rPr>
+                  <w:rFonts w:ascii="Cambria Math" w:hAnsi="Cambria Math"/>
+                  <w:lang w:val="en-GB"/>
+                </w:rPr>
+                <m:t>A</m:t>
+              </m:r>
+            </m:e>
+            <m:sub>
+              <m:r>
+                <w:rPr>
+                  <w:rFonts w:ascii="Cambria Math" w:hAnsi="Cambria Math"/>
+                  <w:lang w:val="en-GB"/>
+                </w:rPr>
+                <m:t>t</m:t>
+              </m:r>
+            </m:sub>
+          </m:sSub>
+          <m:r>
+            <w:rPr>
+              <w:rFonts w:ascii="Cambria Math" w:hAnsi="Cambria Math"/>
+              <w:lang w:val="en-GB"/>
+            </w:rPr>
+            <m:t>=a]</m:t>
+          </m:r>
+        </m:oMath>
+      </m:oMathPara>
+    </w:p>
+    <w:p>
+      <w:pPr>
+        <w:pStyle w:val="BodyText1"/>
+        <w:rPr>
+          <w:rFonts w:eastAsiaTheme="minorEastAsia"/>
+          <w:lang w:val="en-GB"/>
+        </w:rPr>
+      </w:pPr>
+      <w:r>
+        <w:rPr>
+          <w:rFonts w:eastAsiaTheme="minorEastAsia"/>
+          <w:lang w:val="en-GB"/>
+        </w:rPr>
+        <w:t>In general, reinforcement learning can be seen as a method of trial and error. There are two phases of this method of learning: exploration and exploitation. Combining these two phases will help agents to find a better policy to maximize the obtained reward. Particularly, exploration means obtaining information from the environment; it is usually done when an agent has no prior or little information about the environment. On the other hand, exploitation means taking advantage of known information in order to optimize the reward. These two phases are critical in the task of discovering the optimal policy.</w:t>
+      </w:r>
+    </w:p>
+    <w:p>
+      <w:pPr>
+        <w:pStyle w:val="BodyText1"/>
+        <w:rPr>
           <w:lang w:val="en-GB"/>
         </w:rPr>
       </w:pPr>
@@ -3964,6 +5062,160 @@
         <w:spacing w:line="360" w:lineRule="auto"/>
         <w:rPr>
           <w:rFonts w:cs="Arial"/>
+          <w:sz w:val="24"/>
+          <w:szCs w:val="24"/>
+          <w:lang w:val="en-GB"/>
+        </w:rPr>
+      </w:pPr>
+    </w:p>
+    <w:p>
+      <w:pPr>
+        <w:spacing w:line="360" w:lineRule="auto"/>
+        <w:ind w:firstLine="0"/>
+        <w:rPr>
+          <w:rFonts w:cs="Arial"/>
+          <w:sz w:val="24"/>
+          <w:szCs w:val="24"/>
+          <w:lang w:val="en-GB"/>
+        </w:rPr>
+      </w:pPr>
+    </w:p>
+    <w:p>
+      <w:pPr>
+        <w:spacing w:line="360" w:lineRule="auto"/>
+        <w:ind w:firstLine="0"/>
+        <w:rPr>
+          <w:rFonts w:cs="Arial"/>
+          <w:sz w:val="24"/>
+          <w:szCs w:val="24"/>
+          <w:lang w:val="en-GB"/>
+        </w:rPr>
+      </w:pPr>
+    </w:p>
+    <w:p>
+      <w:pPr>
+        <w:spacing w:line="360" w:lineRule="auto"/>
+        <w:ind w:firstLine="0"/>
+        <w:rPr>
+          <w:rFonts w:cs="Arial"/>
+          <w:sz w:val="24"/>
+          <w:szCs w:val="24"/>
+          <w:lang w:val="en-GB"/>
+        </w:rPr>
+      </w:pPr>
+    </w:p>
+    <w:p>
+      <w:pPr>
+        <w:spacing w:line="360" w:lineRule="auto"/>
+        <w:ind w:firstLine="0"/>
+        <w:rPr>
+          <w:rFonts w:cs="Arial"/>
+          <w:sz w:val="24"/>
+          <w:szCs w:val="24"/>
+          <w:lang w:val="en-GB"/>
+        </w:rPr>
+      </w:pPr>
+    </w:p>
+    <w:p>
+      <w:pPr>
+        <w:spacing w:line="360" w:lineRule="auto"/>
+        <w:ind w:firstLine="0"/>
+        <w:rPr>
+          <w:rFonts w:cs="Arial"/>
+          <w:sz w:val="24"/>
+          <w:szCs w:val="24"/>
+          <w:lang w:val="en-GB"/>
+        </w:rPr>
+      </w:pPr>
+    </w:p>
+    <w:p>
+      <w:pPr>
+        <w:spacing w:line="360" w:lineRule="auto"/>
+        <w:ind w:firstLine="0"/>
+        <w:rPr>
+          <w:rFonts w:cs="Arial"/>
+          <w:sz w:val="24"/>
+          <w:szCs w:val="24"/>
+          <w:lang w:val="en-GB"/>
+        </w:rPr>
+      </w:pPr>
+    </w:p>
+    <w:p>
+      <w:pPr>
+        <w:spacing w:line="360" w:lineRule="auto"/>
+        <w:ind w:firstLine="0"/>
+        <w:rPr>
+          <w:rFonts w:cs="Arial"/>
+          <w:sz w:val="24"/>
+          <w:szCs w:val="24"/>
+          <w:lang w:val="en-GB"/>
+        </w:rPr>
+      </w:pPr>
+    </w:p>
+    <w:p>
+      <w:pPr>
+        <w:spacing w:line="360" w:lineRule="auto"/>
+        <w:ind w:firstLine="0"/>
+        <w:rPr>
+          <w:rFonts w:cs="Arial"/>
+          <w:sz w:val="24"/>
+          <w:szCs w:val="24"/>
+          <w:lang w:val="en-GB"/>
+        </w:rPr>
+      </w:pPr>
+    </w:p>
+    <w:p>
+      <w:pPr>
+        <w:spacing w:line="360" w:lineRule="auto"/>
+        <w:ind w:firstLine="0"/>
+        <w:rPr>
+          <w:rFonts w:cs="Arial"/>
+          <w:sz w:val="24"/>
+          <w:szCs w:val="24"/>
+          <w:lang w:val="en-GB"/>
+        </w:rPr>
+      </w:pPr>
+    </w:p>
+    <w:p>
+      <w:pPr>
+        <w:spacing w:line="360" w:lineRule="auto"/>
+        <w:rPr>
+          <w:rFonts w:cs="Arial"/>
+          <w:sz w:val="24"/>
+          <w:szCs w:val="24"/>
+          <w:lang w:val="en-GB"/>
+        </w:rPr>
+      </w:pPr>
+    </w:p>
+    <w:p>
+      <w:pPr>
+        <w:spacing w:line="360" w:lineRule="auto"/>
+        <w:rPr>
+          <w:rFonts w:cs="Arial"/>
+          <w:sz w:val="24"/>
+          <w:szCs w:val="24"/>
+          <w:lang w:val="en-GB"/>
+        </w:rPr>
+      </w:pPr>
+    </w:p>
+    <w:p>
+      <w:pPr>
+        <w:spacing w:line="360" w:lineRule="auto"/>
+        <w:rPr>
+          <w:rFonts w:cs="Arial"/>
+          <w:sz w:val="24"/>
+          <w:szCs w:val="24"/>
+          <w:lang w:val="en-GB"/>
+        </w:rPr>
+      </w:pPr>
+    </w:p>
+    <w:p>
+      <w:pPr>
+        <w:spacing w:line="360" w:lineRule="auto"/>
+        <w:rPr>
+          <w:rFonts w:cs="Arial"/>
+          <w:sz w:val="24"/>
+          <w:szCs w:val="24"/>
           <w:lang w:val="en-GB"/>
         </w:rPr>
       </w:pPr>
@@ -4179,6 +5431,9 @@
         <w:t>2.3</w:t>
       </w:r>
       <w:r>
+        <w:rPr>
+          <w:noProof/>
+        </w:rPr>
         <w:fldChar w:fldCharType="end"/>
       </w:r>
       <w:r>
@@ -4200,6 +5455,9 @@
         <w:t>1</w:t>
       </w:r>
       <w:r>
+        <w:rPr>
+          <w:noProof/>
+        </w:rPr>
         <w:fldChar w:fldCharType="end"/>
       </w:r>
       <w:r>
@@ -4329,6 +5587,9 @@
         <w:t>2.3</w:t>
       </w:r>
       <w:r>
+        <w:rPr>
+          <w:noProof/>
+        </w:rPr>
         <w:fldChar w:fldCharType="end"/>
       </w:r>
       <w:r>
@@ -4350,6 +5611,9 @@
         <w:t>2</w:t>
       </w:r>
       <w:r>
+        <w:rPr>
+          <w:noProof/>
+        </w:rPr>
         <w:fldChar w:fldCharType="end"/>
       </w:r>
       <w:r>
@@ -4473,7 +5737,7 @@
           <w:lang w:val="en-GB"/>
         </w:rPr>
       </w:pPr>
-      <w:bookmarkStart w:id="14" w:name="_Toc37601098"/>
+      <w:bookmarkStart w:id="14" w:name="_Toc37719988"/>
       <w:r>
         <w:rPr>
           <w:lang w:val="en-GB"/>
@@ -4694,7 +5958,7 @@
           <w:lang w:val="en-GB"/>
         </w:rPr>
       </w:pPr>
-      <w:bookmarkStart w:id="15" w:name="_Toc37601099"/>
+      <w:bookmarkStart w:id="15" w:name="_Toc37719989"/>
       <w:bookmarkEnd w:id="5"/>
       <w:r>
         <w:rPr>
@@ -4764,7 +6028,7 @@
           <w:lang w:val="en-GB"/>
         </w:rPr>
       </w:pPr>
-      <w:bookmarkStart w:id="17" w:name="_Toc37601100"/>
+      <w:bookmarkStart w:id="17" w:name="_Toc37719990"/>
       <w:r>
         <w:rPr>
           <w:lang w:val="en-GB"/>
@@ -5977,7 +7241,7 @@
           <w:lang w:val="en-GB"/>
         </w:rPr>
       </w:pPr>
-      <w:bookmarkStart w:id="18" w:name="_Toc37601101"/>
+      <w:bookmarkStart w:id="18" w:name="_Toc37719991"/>
       <w:r>
         <w:rPr>
           <w:lang w:val="en-GB"/>
@@ -6011,14 +7275,14 @@
         <w:rPr>
           <w:lang w:val="vi-VN"/>
         </w:rPr>
-        <w:t xml:space="preserve"> an index from the one-hot </w:t>
+        <w:t xml:space="preserve"> an index from the one-hot encoded </w:t>
       </w:r>
       <w:r>
         <w:rPr>
           <w:lang w:val="vi-VN"/>
         </w:rPr>
         <w:lastRenderedPageBreak/>
-        <w:t>encoded predicted vector, based on the “temperature” or level of diversity specified when called. This temperature is a float parameter ranging from 0 to 1, with 0 having no diversity and 1 meaning complete randomized output. The principle of the function can be seen below</w:t>
+        <w:t>predicted vector, based on the “temperature” or level of diversity specified when called. This temperature is a float parameter ranging from 0 to 1, with 0 having no diversity and 1 meaning complete randomized output. The principle of the function can be seen below</w:t>
       </w:r>
     </w:p>
     <w:p>
@@ -6035,170 +7299,7 @@
     <w:p>
       <w:pPr>
         <w:spacing w:line="360" w:lineRule="auto"/>
-        <w:rPr>
-          <w:rFonts w:cs="Arial"/>
-          <w:sz w:val="24"/>
-          <w:szCs w:val="24"/>
-          <w:lang w:val="en-GB"/>
-        </w:rPr>
-      </w:pPr>
-    </w:p>
-    <w:p>
-      <w:pPr>
-        <w:spacing w:line="360" w:lineRule="auto"/>
-        <w:rPr>
-          <w:rFonts w:cs="Arial"/>
-          <w:lang w:val="en-GB"/>
-        </w:rPr>
-      </w:pPr>
-    </w:p>
-    <w:p>
-      <w:pPr>
-        <w:spacing w:line="360" w:lineRule="auto"/>
-        <w:rPr>
-          <w:rFonts w:cs="Arial"/>
-          <w:lang w:val="en-GB"/>
-        </w:rPr>
-      </w:pPr>
-    </w:p>
-    <w:p>
-      <w:pPr>
-        <w:spacing w:line="360" w:lineRule="auto"/>
-        <w:rPr>
-          <w:rFonts w:cs="Arial"/>
-          <w:lang w:val="en-GB"/>
-        </w:rPr>
-      </w:pPr>
-    </w:p>
-    <w:p>
-      <w:pPr>
-        <w:spacing w:line="360" w:lineRule="auto"/>
-        <w:rPr>
-          <w:rFonts w:cs="Arial"/>
-          <w:lang w:val="en-GB"/>
-        </w:rPr>
-      </w:pPr>
-    </w:p>
-    <w:p>
-      <w:pPr>
-        <w:spacing w:line="360" w:lineRule="auto"/>
-        <w:rPr>
-          <w:rFonts w:cs="Arial"/>
-          <w:lang w:val="en-GB"/>
-        </w:rPr>
-      </w:pPr>
-    </w:p>
-    <w:p>
-      <w:pPr>
-        <w:spacing w:line="360" w:lineRule="auto"/>
-        <w:rPr>
-          <w:rFonts w:cs="Arial"/>
-          <w:lang w:val="en-GB"/>
-        </w:rPr>
-      </w:pPr>
-    </w:p>
-    <w:p>
-      <w:pPr>
-        <w:spacing w:line="360" w:lineRule="auto"/>
-        <w:rPr>
-          <w:rFonts w:cs="Arial"/>
-          <w:lang w:val="en-GB"/>
-        </w:rPr>
-      </w:pPr>
-    </w:p>
-    <w:p>
-      <w:pPr>
-        <w:spacing w:line="360" w:lineRule="auto"/>
-        <w:rPr>
-          <w:rFonts w:cs="Arial"/>
-          <w:lang w:val="en-GB"/>
-        </w:rPr>
-      </w:pPr>
-    </w:p>
-    <w:p>
-      <w:pPr>
-        <w:spacing w:line="360" w:lineRule="auto"/>
-        <w:rPr>
-          <w:rFonts w:cs="Arial"/>
-          <w:lang w:val="en-GB"/>
-        </w:rPr>
-      </w:pPr>
-    </w:p>
-    <w:p>
-      <w:pPr>
-        <w:spacing w:line="360" w:lineRule="auto"/>
-        <w:rPr>
-          <w:rFonts w:cs="Arial"/>
-          <w:lang w:val="en-GB"/>
-        </w:rPr>
-      </w:pPr>
-    </w:p>
-    <w:p>
-      <w:pPr>
-        <w:spacing w:line="360" w:lineRule="auto"/>
-        <w:rPr>
-          <w:rFonts w:cs="Arial"/>
-          <w:lang w:val="en-GB"/>
-        </w:rPr>
-      </w:pPr>
-    </w:p>
-    <w:p>
-      <w:pPr>
-        <w:spacing w:line="360" w:lineRule="auto"/>
-        <w:rPr>
-          <w:rFonts w:cs="Arial"/>
-          <w:lang w:val="en-GB"/>
-        </w:rPr>
-      </w:pPr>
-    </w:p>
-    <w:p>
-      <w:pPr>
-        <w:spacing w:line="360" w:lineRule="auto"/>
-        <w:rPr>
-          <w:rFonts w:cs="Arial"/>
-          <w:lang w:val="en-GB"/>
-        </w:rPr>
-      </w:pPr>
-    </w:p>
-    <w:p>
-      <w:pPr>
-        <w:spacing w:line="360" w:lineRule="auto"/>
-        <w:rPr>
-          <w:rFonts w:cs="Arial"/>
-          <w:lang w:val="en-GB"/>
-        </w:rPr>
-      </w:pPr>
-    </w:p>
-    <w:p>
-      <w:pPr>
-        <w:spacing w:line="360" w:lineRule="auto"/>
-        <w:rPr>
-          <w:rFonts w:cs="Arial"/>
-          <w:lang w:val="en-GB"/>
-        </w:rPr>
-      </w:pPr>
-    </w:p>
-    <w:p>
-      <w:pPr>
-        <w:spacing w:line="360" w:lineRule="auto"/>
-        <w:rPr>
-          <w:rFonts w:cs="Arial"/>
-          <w:lang w:val="en-GB"/>
-        </w:rPr>
-      </w:pPr>
-    </w:p>
-    <w:p>
-      <w:pPr>
-        <w:spacing w:line="360" w:lineRule="auto"/>
-        <w:rPr>
-          <w:rFonts w:cs="Arial"/>
-          <w:lang w:val="en-GB"/>
-        </w:rPr>
-      </w:pPr>
-    </w:p>
-    <w:p>
-      <w:pPr>
-        <w:spacing w:line="360" w:lineRule="auto"/>
+        <w:ind w:firstLine="0"/>
         <w:rPr>
           <w:rFonts w:cs="Arial"/>
           <w:lang w:val="en-GB"/>
@@ -6243,7 +7344,6 @@
           <w:noProof/>
           <w:lang w:val="en-GB"/>
         </w:rPr>
-        <w:lastRenderedPageBreak/>
         <w:drawing>
           <wp:inline distT="0" distB="0" distL="0" distR="0" wp14:anchorId="54091057" wp14:editId="7AC4C5CC">
             <wp:extent cx="5049520" cy="2539365"/>
@@ -6321,6 +7421,9 @@
         <w:t>3.1</w:t>
       </w:r>
       <w:r>
+        <w:rPr>
+          <w:noProof/>
+        </w:rPr>
         <w:fldChar w:fldCharType="end"/>
       </w:r>
       <w:r>
@@ -6342,6 +7445,9 @@
         <w:t>1</w:t>
       </w:r>
       <w:r>
+        <w:rPr>
+          <w:noProof/>
+        </w:rPr>
         <w:fldChar w:fldCharType="end"/>
       </w:r>
       <w:r>
@@ -6424,9 +7530,16 @@
           <w:b w:val="0"/>
           <w:bCs w:val="0"/>
         </w:rPr>
-        <w:t>Keras</w:t>
+        <w:t>Ker</w:t>
       </w:r>
       <w:bookmarkEnd w:id="19"/>
+      <w:r>
+        <w:rPr>
+          <w:b w:val="0"/>
+          <w:bCs w:val="0"/>
+        </w:rPr>
+        <w:t>as</w:t>
+      </w:r>
       <w:proofErr w:type="spellEnd"/>
     </w:p>
     <w:p>
@@ -6446,116 +7559,6 @@
     </w:p>
     <w:p>
       <w:pPr>
-        <w:spacing w:line="360" w:lineRule="auto"/>
-      </w:pPr>
-    </w:p>
-    <w:p>
-      <w:pPr>
-        <w:spacing w:line="360" w:lineRule="auto"/>
-      </w:pPr>
-    </w:p>
-    <w:p>
-      <w:pPr>
-        <w:spacing w:line="360" w:lineRule="auto"/>
-      </w:pPr>
-    </w:p>
-    <w:p>
-      <w:pPr>
-        <w:spacing w:line="360" w:lineRule="auto"/>
-      </w:pPr>
-    </w:p>
-    <w:p>
-      <w:pPr>
-        <w:spacing w:line="360" w:lineRule="auto"/>
-      </w:pPr>
-    </w:p>
-    <w:p>
-      <w:pPr>
-        <w:spacing w:line="360" w:lineRule="auto"/>
-      </w:pPr>
-    </w:p>
-    <w:p>
-      <w:pPr>
-        <w:spacing w:line="360" w:lineRule="auto"/>
-      </w:pPr>
-    </w:p>
-    <w:p>
-      <w:pPr>
-        <w:spacing w:line="360" w:lineRule="auto"/>
-      </w:pPr>
-    </w:p>
-    <w:p>
-      <w:pPr>
-        <w:spacing w:line="360" w:lineRule="auto"/>
-      </w:pPr>
-    </w:p>
-    <w:p>
-      <w:pPr>
-        <w:spacing w:line="360" w:lineRule="auto"/>
-      </w:pPr>
-    </w:p>
-    <w:p>
-      <w:pPr>
-        <w:spacing w:line="360" w:lineRule="auto"/>
-      </w:pPr>
-    </w:p>
-    <w:p>
-      <w:pPr>
-        <w:spacing w:line="360" w:lineRule="auto"/>
-      </w:pPr>
-    </w:p>
-    <w:p>
-      <w:pPr>
-        <w:spacing w:line="360" w:lineRule="auto"/>
-      </w:pPr>
-    </w:p>
-    <w:p>
-      <w:pPr>
-        <w:spacing w:line="360" w:lineRule="auto"/>
-      </w:pPr>
-    </w:p>
-    <w:p>
-      <w:pPr>
-        <w:spacing w:line="360" w:lineRule="auto"/>
-      </w:pPr>
-    </w:p>
-    <w:p>
-      <w:pPr>
-        <w:spacing w:line="360" w:lineRule="auto"/>
-      </w:pPr>
-    </w:p>
-    <w:p>
-      <w:pPr>
-        <w:spacing w:line="360" w:lineRule="auto"/>
-      </w:pPr>
-    </w:p>
-    <w:p>
-      <w:pPr>
-        <w:spacing w:line="360" w:lineRule="auto"/>
-      </w:pPr>
-    </w:p>
-    <w:p>
-      <w:pPr>
-        <w:spacing w:line="360" w:lineRule="auto"/>
-      </w:pPr>
-    </w:p>
-    <w:p>
-      <w:pPr>
-        <w:spacing w:line="360" w:lineRule="auto"/>
-      </w:pPr>
-    </w:p>
-    <w:p>
-      <w:pPr>
-        <w:spacing w:line="360" w:lineRule="auto"/>
-      </w:pPr>
-    </w:p>
-    <w:p>
-      <w:pPr>
-        <w:spacing w:line="360" w:lineRule="auto"/>
-      </w:pPr>
-    </w:p>
-    <w:p>
-      <w:pPr>
         <w:pStyle w:val="Heading2"/>
         <w:rPr>
           <w:lang w:val="vi-VN"/>
@@ -6565,10 +7568,9 @@
         <w:rPr>
           <w:lang w:val="en-GB"/>
         </w:rPr>
-        <w:lastRenderedPageBreak/>
         <w:t xml:space="preserve"> </w:t>
       </w:r>
-      <w:bookmarkStart w:id="20" w:name="_Toc37601102"/>
+      <w:bookmarkStart w:id="20" w:name="_Toc37719992"/>
       <w:r>
         <w:rPr>
           <w:lang w:val="vi-VN"/>
@@ -6631,16 +7633,28 @@
     </w:p>
     <w:p>
       <w:pPr>
+        <w:spacing w:line="360" w:lineRule="auto"/>
+        <w:rPr>
+          <w:rFonts w:cs="Arial"/>
+          <w:sz w:val="24"/>
+          <w:szCs w:val="24"/>
+          <w:lang w:val="en-GB"/>
+        </w:rPr>
+      </w:pPr>
+    </w:p>
+    <w:p>
+      <w:pPr>
         <w:pStyle w:val="Heading3"/>
         <w:rPr>
           <w:lang w:val="en-GB"/>
         </w:rPr>
       </w:pPr>
-      <w:bookmarkStart w:id="21" w:name="_Toc37601103"/>
-      <w:r>
-        <w:rPr>
-          <w:lang w:val="en-GB"/>
-        </w:rPr>
+      <w:bookmarkStart w:id="21" w:name="_Toc37719993"/>
+      <w:r>
+        <w:rPr>
+          <w:lang w:val="en-GB"/>
+        </w:rPr>
+        <w:lastRenderedPageBreak/>
         <w:t xml:space="preserve">Policy Gradient </w:t>
       </w:r>
       <w:r>
@@ -6668,14 +7682,440 @@
       <w:pPr>
         <w:pStyle w:val="BodyText1"/>
         <w:rPr>
-          <w:lang w:val="en-GB"/>
-        </w:rPr>
-      </w:pPr>
-      <w:r>
-        <w:rPr>
-          <w:lang w:val="en-GB"/>
-        </w:rPr>
-        <w:t>Policy Gradient Theorem is</w:t>
+          <w:rFonts w:eastAsiaTheme="minorEastAsia"/>
+          <w:lang w:val="en-GB"/>
+        </w:rPr>
+      </w:pPr>
+      <w:r>
+        <w:rPr>
+          <w:lang w:val="en-GB"/>
+        </w:rPr>
+        <w:t>Policy Gradient is</w:t>
+      </w:r>
+      <w:r>
+        <w:rPr>
+          <w:lang w:val="vi-VN"/>
+        </w:rPr>
+        <w:t xml:space="preserve"> a method of </w:t>
+      </w:r>
+      <w:r>
+        <w:rPr>
+          <w:lang w:val="en-GB"/>
+        </w:rPr>
+        <w:t xml:space="preserve">optimizing the policy directly, which is often parameterized by </w:t>
+      </w:r>
+      <m:oMath>
+        <m:r>
+          <w:rPr>
+            <w:rFonts w:ascii="Cambria Math" w:hAnsi="Cambria Math"/>
+            <w:lang w:val="en-GB"/>
+          </w:rPr>
+          <m:t>θ</m:t>
+        </m:r>
+      </m:oMath>
+      <w:r>
+        <w:rPr>
+          <w:rFonts w:eastAsiaTheme="minorEastAsia"/>
+          <w:lang w:val="en-GB"/>
+        </w:rPr>
+        <w:t>. In this case, the function for the reward is:</w:t>
+      </w:r>
+    </w:p>
+    <w:p>
+      <w:pPr>
+        <w:pStyle w:val="BodyText1"/>
+        <w:rPr>
+          <w:rFonts w:eastAsiaTheme="minorEastAsia"/>
+          <w:lang w:val="en-GB"/>
+        </w:rPr>
+      </w:pPr>
+      <m:oMathPara>
+        <m:oMath>
+          <m:r>
+            <w:rPr>
+              <w:rFonts w:ascii="Cambria Math" w:hAnsi="Cambria Math"/>
+              <w:lang w:val="en-GB"/>
+            </w:rPr>
+            <m:t>J</m:t>
+          </m:r>
+          <m:d>
+            <m:dPr>
+              <m:ctrlPr>
+                <w:rPr>
+                  <w:rFonts w:ascii="Cambria Math" w:hAnsi="Cambria Math"/>
+                  <w:i/>
+                  <w:lang w:val="en-GB"/>
+                </w:rPr>
+              </m:ctrlPr>
+            </m:dPr>
+            <m:e>
+              <m:r>
+                <w:rPr>
+                  <w:rFonts w:ascii="Cambria Math" w:hAnsi="Cambria Math"/>
+                  <w:lang w:val="en-GB"/>
+                </w:rPr>
+                <m:t>θ</m:t>
+              </m:r>
+            </m:e>
+          </m:d>
+          <m:r>
+            <w:rPr>
+              <w:rFonts w:ascii="Cambria Math" w:hAnsi="Cambria Math"/>
+              <w:lang w:val="en-GB"/>
+            </w:rPr>
+            <m:t xml:space="preserve">= </m:t>
+          </m:r>
+          <m:nary>
+            <m:naryPr>
+              <m:chr m:val="∑"/>
+              <m:limLoc m:val="undOvr"/>
+              <m:supHide m:val="1"/>
+              <m:ctrlPr>
+                <w:rPr>
+                  <w:rFonts w:ascii="Cambria Math" w:hAnsi="Cambria Math"/>
+                  <w:i/>
+                  <w:lang w:val="en-GB"/>
+                </w:rPr>
+              </m:ctrlPr>
+            </m:naryPr>
+            <m:sub>
+              <m:r>
+                <w:rPr>
+                  <w:rFonts w:ascii="Cambria Math" w:hAnsi="Cambria Math"/>
+                  <w:lang w:val="en-GB"/>
+                </w:rPr>
+                <m:t>s∈S</m:t>
+              </m:r>
+            </m:sub>
+            <m:sup/>
+            <m:e>
+              <m:sSup>
+                <m:sSupPr>
+                  <m:ctrlPr>
+                    <w:rPr>
+                      <w:rFonts w:ascii="Cambria Math" w:hAnsi="Cambria Math"/>
+                      <w:i/>
+                      <w:lang w:val="en-GB"/>
+                    </w:rPr>
+                  </m:ctrlPr>
+                </m:sSupPr>
+                <m:e>
+                  <m:r>
+                    <w:rPr>
+                      <w:rFonts w:ascii="Cambria Math" w:hAnsi="Cambria Math"/>
+                      <w:lang w:val="en-GB"/>
+                    </w:rPr>
+                    <m:t>d</m:t>
+                  </m:r>
+                </m:e>
+                <m:sup>
+                  <m:r>
+                    <w:rPr>
+                      <w:rFonts w:ascii="Cambria Math" w:hAnsi="Cambria Math"/>
+                      <w:lang w:val="en-GB"/>
+                    </w:rPr>
+                    <m:t>π</m:t>
+                  </m:r>
+                </m:sup>
+              </m:sSup>
+              <m:d>
+                <m:dPr>
+                  <m:ctrlPr>
+                    <w:rPr>
+                      <w:rFonts w:ascii="Cambria Math" w:hAnsi="Cambria Math"/>
+                      <w:i/>
+                      <w:lang w:val="en-GB"/>
+                    </w:rPr>
+                  </m:ctrlPr>
+                </m:dPr>
+                <m:e>
+                  <m:r>
+                    <w:rPr>
+                      <w:rFonts w:ascii="Cambria Math" w:hAnsi="Cambria Math"/>
+                      <w:lang w:val="en-GB"/>
+                    </w:rPr>
+                    <m:t>s</m:t>
+                  </m:r>
+                </m:e>
+              </m:d>
+              <m:sSup>
+                <m:sSupPr>
+                  <m:ctrlPr>
+                    <w:rPr>
+                      <w:rFonts w:ascii="Cambria Math" w:hAnsi="Cambria Math"/>
+                      <w:i/>
+                      <w:lang w:val="en-GB"/>
+                    </w:rPr>
+                  </m:ctrlPr>
+                </m:sSupPr>
+                <m:e>
+                  <m:r>
+                    <w:rPr>
+                      <w:rFonts w:ascii="Cambria Math" w:hAnsi="Cambria Math"/>
+                      <w:lang w:val="en-GB"/>
+                    </w:rPr>
+                    <m:t>V</m:t>
+                  </m:r>
+                </m:e>
+                <m:sup>
+                  <m:r>
+                    <w:rPr>
+                      <w:rFonts w:ascii="Cambria Math" w:hAnsi="Cambria Math"/>
+                      <w:lang w:val="en-GB"/>
+                    </w:rPr>
+                    <m:t>π</m:t>
+                  </m:r>
+                </m:sup>
+              </m:sSup>
+              <m:d>
+                <m:dPr>
+                  <m:ctrlPr>
+                    <w:rPr>
+                      <w:rFonts w:ascii="Cambria Math" w:hAnsi="Cambria Math"/>
+                      <w:i/>
+                      <w:lang w:val="en-GB"/>
+                    </w:rPr>
+                  </m:ctrlPr>
+                </m:dPr>
+                <m:e>
+                  <m:r>
+                    <w:rPr>
+                      <w:rFonts w:ascii="Cambria Math" w:hAnsi="Cambria Math"/>
+                      <w:lang w:val="en-GB"/>
+                    </w:rPr>
+                    <m:t>s</m:t>
+                  </m:r>
+                </m:e>
+              </m:d>
+            </m:e>
+          </m:nary>
+          <m:r>
+            <w:rPr>
+              <w:rFonts w:ascii="Cambria Math" w:hAnsi="Cambria Math"/>
+              <w:lang w:val="en-GB"/>
+            </w:rPr>
+            <m:t xml:space="preserve">= </m:t>
+          </m:r>
+          <m:nary>
+            <m:naryPr>
+              <m:chr m:val="∑"/>
+              <m:limLoc m:val="undOvr"/>
+              <m:supHide m:val="1"/>
+              <m:ctrlPr>
+                <w:rPr>
+                  <w:rFonts w:ascii="Cambria Math" w:hAnsi="Cambria Math"/>
+                  <w:i/>
+                  <w:lang w:val="en-GB"/>
+                </w:rPr>
+              </m:ctrlPr>
+            </m:naryPr>
+            <m:sub>
+              <m:r>
+                <w:rPr>
+                  <w:rFonts w:ascii="Cambria Math" w:hAnsi="Cambria Math"/>
+                  <w:lang w:val="en-GB"/>
+                </w:rPr>
+                <m:t>s∈S</m:t>
+              </m:r>
+            </m:sub>
+            <m:sup/>
+            <m:e>
+              <m:sSup>
+                <m:sSupPr>
+                  <m:ctrlPr>
+                    <w:rPr>
+                      <w:rFonts w:ascii="Cambria Math" w:hAnsi="Cambria Math"/>
+                      <w:i/>
+                      <w:lang w:val="en-GB"/>
+                    </w:rPr>
+                  </m:ctrlPr>
+                </m:sSupPr>
+                <m:e>
+                  <m:r>
+                    <w:rPr>
+                      <w:rFonts w:ascii="Cambria Math" w:hAnsi="Cambria Math"/>
+                      <w:lang w:val="en-GB"/>
+                    </w:rPr>
+                    <m:t>d</m:t>
+                  </m:r>
+                </m:e>
+                <m:sup>
+                  <m:r>
+                    <w:rPr>
+                      <w:rFonts w:ascii="Cambria Math" w:hAnsi="Cambria Math"/>
+                      <w:lang w:val="en-GB"/>
+                    </w:rPr>
+                    <m:t>π</m:t>
+                  </m:r>
+                </m:sup>
+              </m:sSup>
+              <m:d>
+                <m:dPr>
+                  <m:ctrlPr>
+                    <w:rPr>
+                      <w:rFonts w:ascii="Cambria Math" w:hAnsi="Cambria Math"/>
+                      <w:i/>
+                      <w:lang w:val="en-GB"/>
+                    </w:rPr>
+                  </m:ctrlPr>
+                </m:dPr>
+                <m:e>
+                  <m:r>
+                    <w:rPr>
+                      <w:rFonts w:ascii="Cambria Math" w:hAnsi="Cambria Math"/>
+                      <w:lang w:val="en-GB"/>
+                    </w:rPr>
+                    <m:t>s</m:t>
+                  </m:r>
+                </m:e>
+              </m:d>
+              <m:nary>
+                <m:naryPr>
+                  <m:chr m:val="∑"/>
+                  <m:limLoc m:val="undOvr"/>
+                  <m:supHide m:val="1"/>
+                  <m:ctrlPr>
+                    <w:rPr>
+                      <w:rFonts w:ascii="Cambria Math" w:hAnsi="Cambria Math"/>
+                      <w:i/>
+                      <w:lang w:val="en-GB"/>
+                    </w:rPr>
+                  </m:ctrlPr>
+                </m:naryPr>
+                <m:sub>
+                  <m:r>
+                    <w:rPr>
+                      <w:rFonts w:ascii="Cambria Math" w:hAnsi="Cambria Math"/>
+                      <w:lang w:val="en-GB"/>
+                    </w:rPr>
+                    <m:t>a∈A</m:t>
+                  </m:r>
+                </m:sub>
+                <m:sup/>
+                <m:e>
+                  <m:sSub>
+                    <m:sSubPr>
+                      <m:ctrlPr>
+                        <w:rPr>
+                          <w:rFonts w:ascii="Cambria Math" w:hAnsi="Cambria Math"/>
+                          <w:i/>
+                          <w:lang w:val="en-GB"/>
+                        </w:rPr>
+                      </m:ctrlPr>
+                    </m:sSubPr>
+                    <m:e>
+                      <m:r>
+                        <w:rPr>
+                          <w:rFonts w:ascii="Cambria Math" w:hAnsi="Cambria Math"/>
+                          <w:lang w:val="en-GB"/>
+                        </w:rPr>
+                        <m:t>π</m:t>
+                      </m:r>
+                    </m:e>
+                    <m:sub>
+                      <m:r>
+                        <w:rPr>
+                          <w:rFonts w:ascii="Cambria Math" w:hAnsi="Cambria Math"/>
+                          <w:lang w:val="en-GB"/>
+                        </w:rPr>
+                        <m:t>θ</m:t>
+                      </m:r>
+                    </m:sub>
+                  </m:sSub>
+                  <m:d>
+                    <m:dPr>
+                      <m:endChr m:val="|"/>
+                      <m:ctrlPr>
+                        <w:rPr>
+                          <w:rFonts w:ascii="Cambria Math" w:hAnsi="Cambria Math"/>
+                          <w:i/>
+                          <w:lang w:val="en-GB"/>
+                        </w:rPr>
+                      </m:ctrlPr>
+                    </m:dPr>
+                    <m:e>
+                      <m:r>
+                        <w:rPr>
+                          <w:rFonts w:ascii="Cambria Math" w:hAnsi="Cambria Math"/>
+                          <w:lang w:val="en-GB"/>
+                        </w:rPr>
+                        <m:t>a</m:t>
+                      </m:r>
+                    </m:e>
+                  </m:d>
+                  <m:r>
+                    <w:rPr>
+                      <w:rFonts w:ascii="Cambria Math" w:hAnsi="Cambria Math"/>
+                      <w:lang w:val="en-GB"/>
+                    </w:rPr>
+                    <m:t>s)</m:t>
+                  </m:r>
+                  <m:sSup>
+                    <m:sSupPr>
+                      <m:ctrlPr>
+                        <w:rPr>
+                          <w:rFonts w:ascii="Cambria Math" w:hAnsi="Cambria Math"/>
+                          <w:i/>
+                          <w:lang w:val="en-GB"/>
+                        </w:rPr>
+                      </m:ctrlPr>
+                    </m:sSupPr>
+                    <m:e>
+                      <m:r>
+                        <m:rPr>
+                          <m:scr m:val="script"/>
+                        </m:rPr>
+                        <w:rPr>
+                          <w:rFonts w:ascii="Cambria Math" w:hAnsi="Cambria Math"/>
+                          <w:lang w:val="en-GB"/>
+                        </w:rPr>
+                        <m:t>Q</m:t>
+                      </m:r>
+                    </m:e>
+                    <m:sup>
+                      <m:r>
+                        <w:rPr>
+                          <w:rFonts w:ascii="Cambria Math" w:hAnsi="Cambria Math"/>
+                          <w:lang w:val="en-GB"/>
+                        </w:rPr>
+                        <m:t>π</m:t>
+                      </m:r>
+                    </m:sup>
+                  </m:sSup>
+                  <m:r>
+                    <w:rPr>
+                      <w:rFonts w:ascii="Cambria Math" w:hAnsi="Cambria Math"/>
+                      <w:lang w:val="en-GB"/>
+                    </w:rPr>
+                    <m:t>(s,a)</m:t>
+                  </m:r>
+                </m:e>
+              </m:nary>
+            </m:e>
+          </m:nary>
+          <m:r>
+            <w:rPr>
+              <w:rFonts w:ascii="Cambria Math" w:hAnsi="Cambria Math"/>
+              <w:lang w:val="en-GB"/>
+            </w:rPr>
+            <m:t xml:space="preserve"> </m:t>
+          </m:r>
+        </m:oMath>
+      </m:oMathPara>
+    </w:p>
+    <w:p>
+      <w:pPr>
+        <w:pStyle w:val="BodyText1"/>
+        <w:rPr>
+          <w:lang w:val="en-GB"/>
+        </w:rPr>
+      </w:pPr>
+      <w:r>
+        <w:rPr>
+          <w:rFonts w:eastAsiaTheme="minorEastAsia"/>
+          <w:lang w:val="en-GB"/>
+        </w:rPr>
+        <w:t xml:space="preserve">where </w:t>
       </w:r>
     </w:p>
     <w:p>
@@ -6686,7 +8126,7 @@
           <w:lang w:val="en-GB"/>
         </w:rPr>
       </w:pPr>
-      <w:bookmarkStart w:id="22" w:name="_Toc37601104"/>
+      <w:bookmarkStart w:id="22" w:name="_Toc37719994"/>
       <w:r>
         <w:rPr>
           <w:lang w:val="en-GB"/>
@@ -6871,7 +8311,7 @@
           <w:lang w:val="en-GB"/>
         </w:rPr>
       </w:pPr>
-      <w:bookmarkStart w:id="23" w:name="_Toc37601105"/>
+      <w:bookmarkStart w:id="23" w:name="_Toc37719995"/>
       <w:r>
         <w:rPr>
           <w:lang w:val="en-GB"/>
@@ -6893,8 +8333,8 @@
           <w:lang w:val="en-GB"/>
         </w:rPr>
       </w:pPr>
-      <w:bookmarkStart w:id="24" w:name="_Toc535531177"/>
-      <w:bookmarkStart w:id="25" w:name="_Toc37601106"/>
+      <w:bookmarkStart w:id="24" w:name="_Toc37719996"/>
+      <w:bookmarkStart w:id="25" w:name="_Toc535531177"/>
       <w:bookmarkEnd w:id="16"/>
       <w:r>
         <w:rPr>
@@ -6903,7 +8343,7 @@
         <w:lastRenderedPageBreak/>
         <w:t>REFERENCES</w:t>
       </w:r>
-      <w:bookmarkEnd w:id="25"/>
+      <w:bookmarkEnd w:id="24"/>
       <w:r>
         <w:rPr>
           <w:lang w:val="en-GB"/>
@@ -7125,7 +8565,7 @@
       </w:r>
       <w:bookmarkEnd w:id="30"/>
     </w:p>
-    <w:bookmarkEnd w:id="24"/>
+    <w:bookmarkEnd w:id="25"/>
     <w:p>
       <w:pPr>
         <w:pStyle w:val="BibItem"/>
@@ -7441,7 +8881,7 @@
         <v:path o:extrusionok="f" gradientshapeok="t" o:connecttype="rect"/>
         <o:lock v:ext="edit" aspectratio="t"/>
       </v:shapetype>
-      <v:shape id="_x0000_i1067" type="#_x0000_t75" alt="\mathbb{R}" style="width:7pt;height:7pt;visibility:visible;mso-wrap-style:square" o:bullet="t">
+      <v:shape id="_x0000_i1037" type="#_x0000_t75" alt="\mathbb{R}" style="width:7.05pt;height:7.05pt;visibility:visible;mso-wrap-style:square" o:bullet="t">
         <v:imagedata r:id="rId1" o:title="mathbb{R}"/>
       </v:shape>
     </w:pict>
@@ -12701,6 +14141,25 @@
     <w:basedOn w:val="DefaultParagraphFont"/>
     <w:rsid w:val="00853F5A"/>
   </w:style>
+  <w:style w:type="paragraph" w:styleId="NormalWeb">
+    <w:name w:val="Normal (Web)"/>
+    <w:basedOn w:val="Normal"/>
+    <w:uiPriority w:val="99"/>
+    <w:semiHidden/>
+    <w:unhideWhenUsed/>
+    <w:rsid w:val="005E48DB"/>
+    <w:pPr>
+      <w:spacing w:before="100" w:beforeAutospacing="1" w:after="100" w:afterAutospacing="1"/>
+      <w:ind w:firstLine="0"/>
+      <w:jc w:val="left"/>
+    </w:pPr>
+    <w:rPr>
+      <w:rFonts w:ascii="Times New Roman" w:eastAsia="Times New Roman" w:hAnsi="Times New Roman" w:cs="Times New Roman"/>
+      <w:sz w:val="24"/>
+      <w:szCs w:val="24"/>
+      <w:lang w:val="en-VN"/>
+    </w:rPr>
+  </w:style>
 </w:styles>
 </file>
 

--- a/thesis.docx
+++ b/thesis.docx
@@ -287,10 +287,32 @@
           <w:p>
             <w:pPr>
               <w:pStyle w:val="Coverbodytext"/>
+              <w:rPr>
+                <w:lang w:val="en-US"/>
+              </w:rPr>
             </w:pPr>
+            <w:proofErr w:type="spellStart"/>
             <w:r>
-              <w:t>Okko Rasanen</w:t>
+              <w:rPr>
+                <w:lang w:val="en-US"/>
+              </w:rPr>
+              <w:t>Okko</w:t>
             </w:r>
+            <w:proofErr w:type="spellEnd"/>
+            <w:r>
+              <w:rPr>
+                <w:lang w:val="en-US"/>
+              </w:rPr>
+              <w:t xml:space="preserve"> </w:t>
+            </w:r>
+            <w:proofErr w:type="spellStart"/>
+            <w:r>
+              <w:rPr>
+                <w:lang w:val="en-US"/>
+              </w:rPr>
+              <w:t>Rasanen</w:t>
+            </w:r>
+            <w:proofErr w:type="spellEnd"/>
           </w:p>
           <w:p>
             <w:pPr>
@@ -302,8 +324,19 @@
               </w:rPr>
             </w:pPr>
             <w:r>
-              <w:t>Joni Pajarinen</w:t>
+              <w:rPr>
+                <w:lang w:val="en-US"/>
+              </w:rPr>
+              <w:t xml:space="preserve">Joni </w:t>
             </w:r>
+            <w:proofErr w:type="spellStart"/>
+            <w:r>
+              <w:rPr>
+                <w:lang w:val="en-US"/>
+              </w:rPr>
+              <w:t>Pajarinen</w:t>
+            </w:r>
+            <w:proofErr w:type="spellEnd"/>
           </w:p>
           <w:p>
             <w:pPr>
@@ -331,6 +364,7 @@
               </w:rPr>
               <w:t>th</w:t>
             </w:r>
+            <w:proofErr w:type="gramStart"/>
             <w:r>
               <w:rPr>
                 <w:rFonts w:cs="Arial"/>
@@ -339,6 +373,7 @@
               </w:rPr>
               <w:t xml:space="preserve"> 2020</w:t>
             </w:r>
+            <w:proofErr w:type="gramEnd"/>
           </w:p>
           <w:p>
             <w:pPr>
@@ -381,6 +416,9 @@
           <w:tab w:val="center" w:pos="4252"/>
         </w:tabs>
         <w:ind w:firstLine="0"/>
+        <w:rPr>
+          <w:lang w:val="en-US"/>
+        </w:rPr>
         <w:sectPr>
           <w:headerReference w:type="default" r:id="rId8"/>
           <w:headerReference w:type="first" r:id="rId9"/>
@@ -497,12 +535,14 @@
         </w:rPr>
         <w:t>th</w:t>
       </w:r>
+      <w:proofErr w:type="gramStart"/>
       <w:r>
         <w:rPr>
           <w:lang w:val="en-GB"/>
         </w:rPr>
         <w:t xml:space="preserve"> 2020</w:t>
       </w:r>
+      <w:proofErr w:type="gramEnd"/>
     </w:p>
     <w:p>
       <w:pPr>
@@ -523,83 +563,22 @@
         <w:rPr>
           <w:rFonts w:ascii="Times New Roman" w:eastAsia="Times New Roman" w:hAnsi="Times New Roman" w:cs="Times New Roman"/>
           <w:szCs w:val="20"/>
-          <w:lang w:val="en-VN"/>
+          <w:lang w:val="en-US"/>
         </w:rPr>
       </w:pPr>
     </w:p>
     <w:p>
       <w:pPr>
         <w:pStyle w:val="AbstractText1"/>
-        <w:ind w:firstLine="0"/>
-        <w:rPr>
-          <w:lang w:val="en-GB"/>
-        </w:rPr>
-      </w:pPr>
-      <w:r>
-        <w:rPr>
-          <w:lang w:val="en-VN"/>
-        </w:rPr>
-        <w:t>Text generation tasks are more and more becoming prominent, with the help of deep learning frameworks and libraries such as Tensorflow, Keras, Pytorch, ….</w:t>
-      </w:r>
-      <w:r>
-        <w:rPr>
-          <w:lang w:val="vi-VN"/>
-        </w:rPr>
-        <w:t xml:space="preserve"> However, </w:t>
-      </w:r>
-      <w:r>
-        <w:rPr>
-          <w:lang w:val="en-GB"/>
-        </w:rPr>
-        <w:t xml:space="preserve">more specific and complex text generation models require </w:t>
-      </w:r>
-      <w:r>
-        <w:rPr>
-          <w:lang w:val="en-GB"/>
-        </w:rPr>
-        <w:t xml:space="preserve">a significant amount of data, which are not always available for programmers. Hence, reinforcement learning systems are added to compensate for the lack of data. One of the problems of this approach is that there are not many reinforcement learning frameworks or libraries which support deep learning technologies. This paper discusses the concepts and creation of a text generation system using </w:t>
-      </w:r>
-      <w:proofErr w:type="spellStart"/>
-      <w:r>
-        <w:rPr>
-          <w:lang w:val="en-GB"/>
-        </w:rPr>
-        <w:t>Tensorflow</w:t>
-      </w:r>
-      <w:proofErr w:type="spellEnd"/>
-      <w:r>
-        <w:rPr>
-          <w:lang w:val="en-GB"/>
-        </w:rPr>
-        <w:t xml:space="preserve"> and </w:t>
-      </w:r>
-      <w:proofErr w:type="spellStart"/>
-      <w:r>
-        <w:rPr>
-          <w:lang w:val="en-GB"/>
-        </w:rPr>
-        <w:t>Keras</w:t>
-      </w:r>
-      <w:proofErr w:type="spellEnd"/>
-      <w:r>
-        <w:rPr>
-          <w:lang w:val="en-GB"/>
-        </w:rPr>
-        <w:t xml:space="preserve"> for deep learning and Ray/</w:t>
-      </w:r>
-      <w:proofErr w:type="spellStart"/>
-      <w:r>
-        <w:rPr>
-          <w:lang w:val="en-GB"/>
-        </w:rPr>
-        <w:t>RLLib</w:t>
-      </w:r>
-      <w:proofErr w:type="spellEnd"/>
-      <w:r>
-        <w:rPr>
-          <w:lang w:val="en-GB"/>
-        </w:rPr>
-        <w:t xml:space="preserve"> framework for reinforcement learning. Chapter 2 explains the concepts needed to understand the system. Chapter 3 describes the creation of the system, and chapter 4 discusses the results and observations from chapter 3. This research aims to find an alternative to improving the quality of text generation</w:t>
+        <w:rPr>
+          <w:lang w:val="en-US"/>
+        </w:rPr>
+      </w:pPr>
+      <w:r>
+        <w:rPr>
+          <w:lang w:val="en-US"/>
+        </w:rPr>
+        <w:t>Text generation tasks are becoming more and more prominent in applications such as machine translation, image captioning, dialogue system, etc. Unfortunately, to be able to generate meaningful outputs, text generation systems often require an extremely large amount of data. This Bachelor’s thesis introduces an approach of building a text generation application that compensates for the lack of data. The thesis first discusses training a relatively small text dataset using supervised learning. The system is then fine-tuned by applying specific reinforcement learning techniques. Finally, the quality of text generated is compared with that of a text generation system using only supervised learning for a significantly larger dataset.</w:t>
       </w:r>
     </w:p>
     <w:p>
@@ -607,7 +586,7 @@
         <w:pStyle w:val="AbstractText2"/>
         <w:rPr>
           <w:rFonts w:cs="Arial"/>
-          <w:lang w:val="en-GB"/>
+          <w:lang w:val="en-US"/>
         </w:rPr>
       </w:pPr>
     </w:p>
@@ -809,7 +788,7 @@
         <w:rPr>
           <w:lang w:val="en-GB"/>
         </w:rPr>
-        <w:t xml:space="preserve">I would like to thank my thesis supervisors,  assistant professor </w:t>
+        <w:t xml:space="preserve">I would like to thank my thesis supervisors, assistant professor </w:t>
       </w:r>
       <w:proofErr w:type="spellStart"/>
       <w:r>
@@ -984,7 +963,6 @@
           <w:caps w:val="0"/>
           <w:sz w:val="24"/>
           <w:szCs w:val="24"/>
-          <w:lang w:val="en-VN"/>
         </w:rPr>
       </w:pPr>
       <w:r>
@@ -1022,7 +1000,6 @@
             <w:caps w:val="0"/>
             <w:sz w:val="24"/>
             <w:szCs w:val="24"/>
-            <w:lang w:val="en-VN"/>
           </w:rPr>
           <w:tab/>
         </w:r>
@@ -1084,7 +1061,6 @@
           <w:caps w:val="0"/>
           <w:sz w:val="24"/>
           <w:szCs w:val="24"/>
-          <w:lang w:val="en-VN"/>
         </w:rPr>
       </w:pPr>
       <w:hyperlink w:anchor="_Toc37719984" w:history="1">
@@ -1101,7 +1077,6 @@
             <w:caps w:val="0"/>
             <w:sz w:val="24"/>
             <w:szCs w:val="24"/>
-            <w:lang w:val="en-VN"/>
           </w:rPr>
           <w:tab/>
         </w:r>
@@ -1166,7 +1141,6 @@
           <w:noProof/>
           <w:sz w:val="24"/>
           <w:szCs w:val="24"/>
-          <w:lang w:val="en-VN"/>
         </w:rPr>
       </w:pPr>
       <w:hyperlink w:anchor="_Toc37719985" w:history="1">
@@ -1184,7 +1158,6 @@
             <w:noProof/>
             <w:sz w:val="24"/>
             <w:szCs w:val="24"/>
-            <w:lang w:val="en-VN"/>
           </w:rPr>
           <w:tab/>
         </w:r>
@@ -1257,7 +1230,6 @@
           <w:noProof/>
           <w:sz w:val="24"/>
           <w:szCs w:val="24"/>
-          <w:lang w:val="en-VN"/>
         </w:rPr>
       </w:pPr>
       <w:hyperlink w:anchor="_Toc37719986" w:history="1">
@@ -1275,7 +1247,6 @@
             <w:noProof/>
             <w:sz w:val="24"/>
             <w:szCs w:val="24"/>
-            <w:lang w:val="en-VN"/>
           </w:rPr>
           <w:tab/>
         </w:r>
@@ -1348,7 +1319,6 @@
           <w:noProof/>
           <w:sz w:val="24"/>
           <w:szCs w:val="24"/>
-          <w:lang w:val="en-VN"/>
         </w:rPr>
       </w:pPr>
       <w:hyperlink w:anchor="_Toc37719987" w:history="1">
@@ -1366,7 +1336,6 @@
             <w:noProof/>
             <w:sz w:val="24"/>
             <w:szCs w:val="24"/>
-            <w:lang w:val="en-VN"/>
           </w:rPr>
           <w:tab/>
         </w:r>
@@ -1439,7 +1408,6 @@
           <w:noProof/>
           <w:sz w:val="24"/>
           <w:szCs w:val="24"/>
-          <w:lang w:val="en-VN"/>
         </w:rPr>
       </w:pPr>
       <w:hyperlink w:anchor="_Toc37719988" w:history="1">
@@ -1457,7 +1425,6 @@
             <w:noProof/>
             <w:sz w:val="24"/>
             <w:szCs w:val="24"/>
-            <w:lang w:val="en-VN"/>
           </w:rPr>
           <w:tab/>
         </w:r>
@@ -1527,7 +1494,6 @@
           <w:caps w:val="0"/>
           <w:sz w:val="24"/>
           <w:szCs w:val="24"/>
-          <w:lang w:val="en-VN"/>
         </w:rPr>
       </w:pPr>
       <w:hyperlink w:anchor="_Toc37719989" w:history="1">
@@ -1544,7 +1510,6 @@
             <w:caps w:val="0"/>
             <w:sz w:val="24"/>
             <w:szCs w:val="24"/>
-            <w:lang w:val="en-VN"/>
           </w:rPr>
           <w:tab/>
         </w:r>
@@ -1609,7 +1574,6 @@
           <w:noProof/>
           <w:sz w:val="24"/>
           <w:szCs w:val="24"/>
-          <w:lang w:val="en-VN"/>
         </w:rPr>
       </w:pPr>
       <w:hyperlink w:anchor="_Toc37719990" w:history="1">
@@ -1627,7 +1591,6 @@
             <w:noProof/>
             <w:sz w:val="24"/>
             <w:szCs w:val="24"/>
-            <w:lang w:val="en-VN"/>
           </w:rPr>
           <w:tab/>
         </w:r>
@@ -1697,7 +1660,6 @@
           <w:noProof/>
           <w:sz w:val="24"/>
           <w:szCs w:val="24"/>
-          <w:lang w:val="en-VN"/>
         </w:rPr>
       </w:pPr>
       <w:hyperlink w:anchor="_Toc37719991" w:history="1">
@@ -1715,7 +1677,6 @@
             <w:noProof/>
             <w:sz w:val="24"/>
             <w:szCs w:val="24"/>
-            <w:lang w:val="en-VN"/>
           </w:rPr>
           <w:tab/>
         </w:r>
@@ -1788,7 +1749,6 @@
           <w:noProof/>
           <w:sz w:val="24"/>
           <w:szCs w:val="24"/>
-          <w:lang w:val="en-VN"/>
         </w:rPr>
       </w:pPr>
       <w:hyperlink w:anchor="_Toc37719992" w:history="1">
@@ -1806,7 +1766,6 @@
             <w:noProof/>
             <w:sz w:val="24"/>
             <w:szCs w:val="24"/>
-            <w:lang w:val="en-VN"/>
           </w:rPr>
           <w:tab/>
         </w:r>
@@ -1876,7 +1835,6 @@
           <w:noProof/>
           <w:sz w:val="24"/>
           <w:szCs w:val="24"/>
-          <w:lang w:val="en-VN"/>
         </w:rPr>
       </w:pPr>
       <w:hyperlink w:anchor="_Toc37719993" w:history="1">
@@ -1894,7 +1852,6 @@
             <w:noProof/>
             <w:sz w:val="24"/>
             <w:szCs w:val="24"/>
-            <w:lang w:val="en-VN"/>
           </w:rPr>
           <w:tab/>
         </w:r>
@@ -1964,7 +1921,6 @@
           <w:caps w:val="0"/>
           <w:sz w:val="24"/>
           <w:szCs w:val="24"/>
-          <w:lang w:val="en-VN"/>
         </w:rPr>
       </w:pPr>
       <w:hyperlink w:anchor="_Toc37719994" w:history="1">
@@ -1981,7 +1937,6 @@
             <w:caps w:val="0"/>
             <w:sz w:val="24"/>
             <w:szCs w:val="24"/>
-            <w:lang w:val="en-VN"/>
           </w:rPr>
           <w:tab/>
         </w:r>
@@ -2043,7 +1998,6 @@
           <w:caps w:val="0"/>
           <w:sz w:val="24"/>
           <w:szCs w:val="24"/>
-          <w:lang w:val="en-VN"/>
         </w:rPr>
       </w:pPr>
       <w:hyperlink w:anchor="_Toc37719995" w:history="1">
@@ -2060,7 +2014,6 @@
             <w:caps w:val="0"/>
             <w:sz w:val="24"/>
             <w:szCs w:val="24"/>
-            <w:lang w:val="en-VN"/>
           </w:rPr>
           <w:tab/>
         </w:r>
@@ -2122,7 +2075,6 @@
           <w:caps w:val="0"/>
           <w:sz w:val="24"/>
           <w:szCs w:val="24"/>
-          <w:lang w:val="en-VN"/>
         </w:rPr>
       </w:pPr>
       <w:hyperlink w:anchor="_Toc37719996" w:history="1">
@@ -2233,7 +2185,6 @@
           <w:noProof/>
           <w:sz w:val="24"/>
           <w:szCs w:val="24"/>
-          <w:lang w:val="en-VN"/>
         </w:rPr>
       </w:pPr>
       <w:r>
@@ -2327,7 +2278,6 @@
           <w:noProof/>
           <w:sz w:val="24"/>
           <w:szCs w:val="24"/>
-          <w:lang w:val="en-VN"/>
         </w:rPr>
       </w:pPr>
       <w:hyperlink w:anchor="_Toc37601141" w:history="1">
@@ -2400,7 +2350,6 @@
           <w:noProof/>
           <w:sz w:val="24"/>
           <w:szCs w:val="24"/>
-          <w:lang w:val="en-VN"/>
         </w:rPr>
       </w:pPr>
       <w:hyperlink w:anchor="_Toc37601142" w:history="1">
@@ -2473,7 +2422,6 @@
           <w:noProof/>
           <w:sz w:val="24"/>
           <w:szCs w:val="24"/>
-          <w:lang w:val="en-VN"/>
         </w:rPr>
       </w:pPr>
       <w:hyperlink w:anchor="_Toc37601143" w:history="1">
@@ -2546,7 +2494,6 @@
           <w:noProof/>
           <w:sz w:val="24"/>
           <w:szCs w:val="24"/>
-          <w:lang w:val="en-VN"/>
         </w:rPr>
       </w:pPr>
       <w:hyperlink w:anchor="_Toc37601144" w:history="1">
@@ -2797,7 +2744,21 @@
         <w:rPr>
           <w:lang w:val="en-GB"/>
         </w:rPr>
-        <w:t>The ability for machines and computers to understand and use human’s languages has been one of the most popular topics in the field of artificial intelligence. Interactions between machines and humans have been extremely difficult, since machine code (or language) is completely incomprehensible. Hence, the field natural language processing (NLP) is derived, with the aim to help computers interact with humans and vice versa. There are useful applications of NLP, including machine translation, which has the ability to translate from a language to another, speech recognition, sentiment analysis, which predicts and analyses human’s emotions based on their input text, and text generation.</w:t>
+        <w:t xml:space="preserve">The ability for machines and computers to understand and use human’s languages has been one of the most popular topics in the field of artificial intelligence. Interactions between machines and humans have been extremely difficult, since machine code (or language) is completely incomprehensible. Hence, the field natural language processing (NLP) is derived, with the aim to help computers interact with humans and vice versa. There are useful applications of NLP, including machine translation, which has the ability to translate from a language to another, speech recognition, sentiment analysis, which </w:t>
+      </w:r>
+      <w:proofErr w:type="gramStart"/>
+      <w:r>
+        <w:rPr>
+          <w:lang w:val="en-GB"/>
+        </w:rPr>
+        <w:t>predicts</w:t>
+      </w:r>
+      <w:proofErr w:type="gramEnd"/>
+      <w:r>
+        <w:rPr>
+          <w:lang w:val="en-GB"/>
+        </w:rPr>
+        <w:t xml:space="preserve"> and analyses human’s emotions based on their input text, and text generation.</w:t>
       </w:r>
     </w:p>
     <w:p>
@@ -3105,6 +3066,9 @@
     <w:p>
       <w:pPr>
         <w:pStyle w:val="BodyText1"/>
+        <w:rPr>
+          <w:lang w:val="en-US"/>
+        </w:rPr>
       </w:pPr>
     </w:p>
     <w:p>
@@ -3195,25 +3159,7 @@
         <w:rPr>
           <w:lang w:val="en-GB"/>
         </w:rPr>
-        <w:t xml:space="preserve">RNNs work is the prerequisite to understanding the structure of Long short-term memory RNNs (LSTM). </w:t>
-      </w:r>
-      <w:r>
-        <w:rPr>
-          <w:lang w:val="en-GB"/>
-        </w:rPr>
-        <w:t xml:space="preserve">The architecture of an RNN is dynamic, thus, it keeps track of an internal state within each step of the network. </w:t>
-      </w:r>
-      <w:r>
-        <w:rPr>
-          <w:lang w:val="en-GB"/>
-        </w:rPr>
-        <w:t xml:space="preserve">The most well-known RNN architecture is called “Elman Network” which consists of three layers. </w:t>
-      </w:r>
-      <w:r>
-        <w:rPr>
-          <w:lang w:val="en-GB"/>
-        </w:rPr>
-        <w:t>The</w:t>
+        <w:t>RNNs work is the prerequisite to understanding the structure of Long short-term memory RNNs (LSTM). The architecture of an RNN is dynamic, thus, it keeps track of an internal state within each step of the network. The most well-known RNN architecture is called “Elman Network” which consists of three layers. The</w:t>
       </w:r>
       <w:r>
         <w:rPr>
@@ -3238,7 +3184,7 @@
       <w:pPr>
         <w:pStyle w:val="BodyText1"/>
         <w:rPr>
-          <w:lang w:val="vi-VN"/>
+          <w:lang w:val="en-US"/>
         </w:rPr>
       </w:pPr>
     </w:p>
@@ -3246,146 +3192,132 @@
       <w:pPr>
         <w:pStyle w:val="BodyText1"/>
         <w:rPr>
-          <w:lang w:val="vi-VN"/>
-        </w:rPr>
-      </w:pPr>
-    </w:p>
-    <w:p>
-      <w:pPr>
-        <w:spacing w:line="360" w:lineRule="auto"/>
-        <w:rPr>
-          <w:rFonts w:cs="Arial"/>
-          <w:sz w:val="24"/>
-          <w:szCs w:val="24"/>
-          <w:lang w:val="en-GB"/>
-        </w:rPr>
-      </w:pPr>
-    </w:p>
-    <w:p>
-      <w:pPr>
-        <w:spacing w:line="360" w:lineRule="auto"/>
-        <w:rPr>
-          <w:rFonts w:cs="Arial"/>
-          <w:sz w:val="24"/>
-          <w:szCs w:val="24"/>
-          <w:lang w:val="en-GB"/>
-        </w:rPr>
-      </w:pPr>
-    </w:p>
-    <w:p>
-      <w:pPr>
-        <w:spacing w:line="360" w:lineRule="auto"/>
-        <w:rPr>
-          <w:rFonts w:cs="Arial"/>
-          <w:sz w:val="24"/>
-          <w:szCs w:val="24"/>
-          <w:lang w:val="en-GB"/>
-        </w:rPr>
-      </w:pPr>
-    </w:p>
-    <w:p>
-      <w:pPr>
-        <w:spacing w:line="360" w:lineRule="auto"/>
-        <w:jc w:val="center"/>
-        <w:rPr>
-          <w:rFonts w:cs="Arial"/>
-          <w:sz w:val="24"/>
-          <w:szCs w:val="24"/>
-          <w:lang w:val="en-GB"/>
-        </w:rPr>
-      </w:pPr>
-    </w:p>
-    <w:p>
-      <w:pPr>
-        <w:spacing w:line="360" w:lineRule="auto"/>
-        <w:jc w:val="center"/>
-        <w:rPr>
-          <w:rFonts w:cs="Arial"/>
-          <w:sz w:val="24"/>
-          <w:szCs w:val="24"/>
-          <w:lang w:val="en-GB"/>
-        </w:rPr>
-      </w:pPr>
-    </w:p>
-    <w:p>
-      <w:pPr>
-        <w:spacing w:line="360" w:lineRule="auto"/>
-        <w:jc w:val="center"/>
-        <w:rPr>
-          <w:rFonts w:cs="Arial"/>
-          <w:sz w:val="24"/>
-          <w:szCs w:val="24"/>
-          <w:lang w:val="en-GB"/>
-        </w:rPr>
-      </w:pPr>
-    </w:p>
-    <w:p>
-      <w:pPr>
-        <w:spacing w:line="360" w:lineRule="auto"/>
-        <w:jc w:val="center"/>
-        <w:rPr>
-          <w:rFonts w:cs="Arial"/>
-          <w:sz w:val="24"/>
-          <w:szCs w:val="24"/>
-          <w:lang w:val="en-GB"/>
-        </w:rPr>
-      </w:pPr>
-    </w:p>
-    <w:p>
-      <w:pPr>
-        <w:spacing w:line="360" w:lineRule="auto"/>
-        <w:jc w:val="center"/>
-        <w:rPr>
-          <w:rFonts w:cs="Arial"/>
-          <w:sz w:val="24"/>
-          <w:szCs w:val="24"/>
-          <w:lang w:val="en-GB"/>
-        </w:rPr>
-      </w:pPr>
-    </w:p>
-    <w:p>
-      <w:pPr>
-        <w:spacing w:line="360" w:lineRule="auto"/>
-        <w:rPr>
-          <w:rFonts w:cs="Arial"/>
-          <w:sz w:val="24"/>
-          <w:szCs w:val="24"/>
-          <w:lang w:val="en-GB"/>
-        </w:rPr>
-      </w:pPr>
-    </w:p>
-    <w:p>
-      <w:pPr>
-        <w:spacing w:line="360" w:lineRule="auto"/>
-        <w:jc w:val="center"/>
-        <w:rPr>
-          <w:rFonts w:cs="Arial"/>
-          <w:sz w:val="24"/>
-          <w:szCs w:val="24"/>
-          <w:lang w:val="en-GB"/>
-        </w:rPr>
-      </w:pPr>
-    </w:p>
-    <w:p>
-      <w:pPr>
-        <w:keepNext/>
-        <w:spacing w:line="360" w:lineRule="auto"/>
-        <w:jc w:val="center"/>
-      </w:pPr>
-      <w:r>
-        <w:rPr>
-          <w:rFonts w:cs="Arial"/>
+          <w:lang w:val="en-US"/>
+        </w:rPr>
+      </w:pPr>
+      <w:r>
+        <w:rPr>
+          <w:lang w:val="en-US"/>
+        </w:rPr>
+        <w:t>Theoretically, having loops inside an RNN means that it has access to the previous state of the model. For example, when training a character-based text generation model, having access to previous output characters (or sequence) increases the literacy (or meaningfulness) of the generated text. However, there are limitations to recurrent neural networks. In terms of solving problems that require learning long-term temporal dependencies, such as text generation where the gap between the context and the output is considerably large, recurrent neural networks are proved to be</w:t>
+      </w:r>
+      <w:r>
+        <w:rPr>
+          <w:lang w:val="en-US"/>
+        </w:rPr>
+        <w:tab/>
+        <w:t xml:space="preserve">incapable(ref). Moreover, while training the neural network, gradient descent is often used to optimize the network’s parameters. As the structure of an RNN becomes more complex, gradients of the network’s output with respect to the network’s parameters will at some time becomes significantly small, thus causing a problem called vanishing gradient problem. This makes the process of optimizing the network parameters more difficult and eventually impossible. </w:t>
+      </w:r>
+    </w:p>
+    <w:p>
+      <w:pPr>
+        <w:pStyle w:val="BodyText1"/>
+        <w:rPr>
+          <w:lang w:val="en-US"/>
+        </w:rPr>
+      </w:pPr>
+    </w:p>
+    <w:p>
+      <w:pPr>
+        <w:pStyle w:val="BodyText1"/>
+        <w:rPr>
+          <w:lang w:val="en-US"/>
+        </w:rPr>
+      </w:pPr>
+      <w:r>
+        <w:rPr>
+          <w:lang w:val="en-US"/>
+        </w:rPr>
+        <w:lastRenderedPageBreak/>
+        <w:t xml:space="preserve">Fortunately, a new RNN structure was made to solve the vanishing gradient problem, as well as provide the capability to learn long-term dependencies. Long </w:t>
+      </w:r>
+      <w:proofErr w:type="gramStart"/>
+      <w:r>
+        <w:rPr>
+          <w:lang w:val="en-US"/>
+        </w:rPr>
+        <w:t>Short Term</w:t>
+      </w:r>
+      <w:proofErr w:type="gramEnd"/>
+      <w:r>
+        <w:rPr>
+          <w:lang w:val="en-US"/>
+        </w:rPr>
+        <w:t xml:space="preserve"> Memory networks (LSTM) was introduced by </w:t>
+      </w:r>
+      <w:proofErr w:type="spellStart"/>
+      <w:r>
+        <w:rPr>
+          <w:lang w:val="en-US"/>
+        </w:rPr>
+        <w:t>Hochreiter</w:t>
+      </w:r>
+      <w:proofErr w:type="spellEnd"/>
+      <w:r>
+        <w:rPr>
+          <w:lang w:val="en-US"/>
+        </w:rPr>
+        <w:t xml:space="preserve"> and </w:t>
+      </w:r>
+      <w:proofErr w:type="spellStart"/>
+      <w:r>
+        <w:rPr>
+          <w:lang w:val="en-US"/>
+        </w:rPr>
+        <w:t>Schmidhuber</w:t>
+      </w:r>
+      <w:proofErr w:type="spellEnd"/>
+      <w:r>
+        <w:rPr>
+          <w:lang w:val="en-US"/>
+        </w:rPr>
+        <w:t xml:space="preserve"> in 1997. Theoretically, LSTMs are able to solve vanishing gradients by giving access to the forget gate’s activation, thus having more control of the network’s gradients at each time step.</w:t>
+      </w:r>
+    </w:p>
+    <w:p>
+      <w:pPr>
+        <w:pStyle w:val="BodyText1"/>
+        <w:rPr>
+          <w:lang w:val="en-US"/>
+        </w:rPr>
+      </w:pPr>
+    </w:p>
+    <w:p>
+      <w:pPr>
+        <w:pStyle w:val="BodyText1"/>
+        <w:rPr>
+          <w:lang w:val="en-US"/>
+        </w:rPr>
+      </w:pPr>
+      <w:r>
+        <w:rPr>
+          <w:lang w:val="en-US"/>
+        </w:rPr>
+        <w:t>In terms of RNN and LSTM’s structures, it can be easily seen that LSTMs have a more unique and complex structure.</w:t>
+      </w:r>
+    </w:p>
+    <w:p>
+      <w:pPr>
+        <w:pStyle w:val="BodyText1"/>
+        <w:rPr>
+          <w:lang w:val="en-US"/>
+        </w:rPr>
+      </w:pPr>
+    </w:p>
+    <w:p>
+      <w:pPr>
+        <w:pStyle w:val="BodyText1"/>
+      </w:pPr>
+      <w:r>
+        <w:rPr>
           <w:noProof/>
-          <w:sz w:val="24"/>
-          <w:szCs w:val="24"/>
-          <w:lang w:val="en-GB"/>
-        </w:rPr>
-        <w:lastRenderedPageBreak/>
+          <w:lang w:val="en-US"/>
+        </w:rPr>
         <w:drawing>
-          <wp:inline distT="0" distB="0" distL="0" distR="0" wp14:anchorId="098DE2CB" wp14:editId="2342448A">
-            <wp:extent cx="4127500" cy="2781300"/>
-            <wp:effectExtent l="0" t="0" r="0" b="0"/>
-            <wp:docPr id="5" name="Picture 5" descr="A picture containing text&#10;&#10;Description automatically generated"/>
+          <wp:inline distT="0" distB="0" distL="0" distR="0" wp14:anchorId="16BF5187" wp14:editId="44A75753">
+            <wp:extent cx="5731510" cy="2145030"/>
+            <wp:effectExtent l="0" t="0" r="0" b="1270"/>
+            <wp:docPr id="1" name="Picture 1" descr="A close up of a sign&#10;&#10;Description automatically generated"/>
             <wp:cNvGraphicFramePr>
               <a:graphicFrameLocks xmlns:a="http://schemas.openxmlformats.org/drawingml/2006/main" noChangeAspect="1"/>
             </wp:cNvGraphicFramePr>
@@ -3393,11 +3325,11 @@
               <a:graphicData uri="http://schemas.openxmlformats.org/drawingml/2006/picture">
                 <pic:pic xmlns:pic="http://schemas.openxmlformats.org/drawingml/2006/picture">
                   <pic:nvPicPr>
-                    <pic:cNvPr id="2" name="rnn.jpeg"/>
+                    <pic:cNvPr id="1" name="Picture 1" descr="A close up of a sign&#10;&#10;Description automatically generated"/>
                     <pic:cNvPicPr/>
                   </pic:nvPicPr>
                   <pic:blipFill>
-                    <a:blip r:embed="rId11">
+                    <a:blip r:embed="rId11" cstate="print">
                       <a:extLst>
                         <a:ext uri="{28A0092B-C50C-407E-A947-70E740481C1C}">
                           <a14:useLocalDpi xmlns:a14="http://schemas.microsoft.com/office/drawing/2010/main" val="0"/>
@@ -3411,7 +3343,7 @@
                   <pic:spPr>
                     <a:xfrm>
                       <a:off x="0" y="0"/>
-                      <a:ext cx="4127500" cy="2781300"/>
+                      <a:ext cx="5731510" cy="2145030"/>
                     </a:xfrm>
                     <a:prstGeom prst="rect">
                       <a:avLst/>
@@ -3426,138 +3358,126 @@
     </w:p>
     <w:p>
       <w:pPr>
-        <w:pStyle w:val="Caption"/>
-        <w:jc w:val="center"/>
-        <w:rPr>
-          <w:rFonts w:cs="Arial"/>
-          <w:b w:val="0"/>
-          <w:bCs w:val="0"/>
-          <w:sz w:val="24"/>
-          <w:szCs w:val="24"/>
-          <w:lang w:val="en-GB"/>
-        </w:rPr>
-      </w:pPr>
-      <w:bookmarkStart w:id="9" w:name="_Toc37601140"/>
-      <w:proofErr w:type="spellStart"/>
-      <w:r>
-        <w:t>Figure</w:t>
-      </w:r>
-      <w:proofErr w:type="spellEnd"/>
-      <w:r>
-        <w:t xml:space="preserve"> </w:t>
-      </w:r>
-      <w:r>
+        <w:pStyle w:val="BodyText1"/>
+        <w:rPr>
+          <w:b/>
+          <w:bCs/>
+          <w:i/>
+          <w:iCs/>
+          <w:color w:val="000000" w:themeColor="text1"/>
+          <w:lang w:val="en-US"/>
+        </w:rPr>
+      </w:pPr>
+      <w:r>
+        <w:rPr>
+          <w:b/>
+          <w:bCs/>
+          <w:i/>
+          <w:iCs/>
+          <w:color w:val="000000" w:themeColor="text1"/>
+          <w:sz w:val="18"/>
+          <w:szCs w:val="18"/>
+          <w:lang w:val="en-US"/>
+        </w:rPr>
+        <w:t xml:space="preserve">Figure </w:t>
+      </w:r>
+      <w:r>
+        <w:rPr>
+          <w:b/>
+          <w:bCs/>
+          <w:i/>
+          <w:iCs/>
+          <w:color w:val="000000" w:themeColor="text1"/>
+          <w:sz w:val="18"/>
+          <w:szCs w:val="18"/>
+        </w:rPr>
         <w:fldChar w:fldCharType="begin"/>
       </w:r>
       <w:r>
-        <w:instrText xml:space="preserve"> STYLEREF 2 \s </w:instrText>
-      </w:r>
-      <w:r>
+        <w:rPr>
+          <w:b/>
+          <w:bCs/>
+          <w:i/>
+          <w:iCs/>
+          <w:color w:val="000000" w:themeColor="text1"/>
+          <w:sz w:val="18"/>
+          <w:szCs w:val="18"/>
+          <w:lang w:val="en-US"/>
+        </w:rPr>
+        <w:instrText xml:space="preserve"> SEQ Figure \* ARABIC </w:instrText>
+      </w:r>
+      <w:r>
+        <w:rPr>
+          <w:b/>
+          <w:bCs/>
+          <w:i/>
+          <w:iCs/>
+          <w:color w:val="000000" w:themeColor="text1"/>
+          <w:sz w:val="18"/>
+          <w:szCs w:val="18"/>
+        </w:rPr>
         <w:fldChar w:fldCharType="separate"/>
       </w:r>
       <w:r>
         <w:rPr>
+          <w:b/>
+          <w:bCs/>
+          <w:i/>
+          <w:iCs/>
           <w:noProof/>
-        </w:rPr>
-        <w:t>2.2</w:t>
-      </w:r>
+          <w:color w:val="000000" w:themeColor="text1"/>
+          <w:lang w:val="en-US"/>
+        </w:rPr>
+        <w:t>1</w:t>
+      </w:r>
+      <w:r>
+        <w:rPr>
+          <w:b/>
+          <w:bCs/>
+          <w:i/>
+          <w:iCs/>
+          <w:color w:val="000000" w:themeColor="text1"/>
+          <w:sz w:val="18"/>
+          <w:szCs w:val="18"/>
+        </w:rPr>
+        <w:fldChar w:fldCharType="end"/>
+      </w:r>
+      <w:r>
+        <w:rPr>
+          <w:b/>
+          <w:bCs/>
+          <w:i/>
+          <w:iCs/>
+          <w:color w:val="000000" w:themeColor="text1"/>
+          <w:sz w:val="18"/>
+          <w:szCs w:val="18"/>
+          <w:lang w:val="en-US"/>
+        </w:rPr>
+        <w:t xml:space="preserve"> Repeating structure of an RNN</w:t>
+      </w:r>
+    </w:p>
+    <w:p>
+      <w:pPr>
+        <w:pStyle w:val="BodyText1"/>
+        <w:rPr>
+          <w:lang w:val="en-US"/>
+        </w:rPr>
+      </w:pPr>
+    </w:p>
+    <w:p>
+      <w:pPr>
+        <w:pStyle w:val="BodyText1"/>
+      </w:pPr>
       <w:r>
         <w:rPr>
           <w:noProof/>
-        </w:rPr>
-        <w:fldChar w:fldCharType="end"/>
-      </w:r>
-      <w:r>
-        <w:t>.</w:t>
-      </w:r>
-      <w:r>
-        <w:fldChar w:fldCharType="begin"/>
-      </w:r>
-      <w:r>
-        <w:instrText xml:space="preserve"> SEQ Figure \* ARABIC \s 2 </w:instrText>
-      </w:r>
-      <w:r>
-        <w:fldChar w:fldCharType="separate"/>
-      </w:r>
-      <w:r>
-        <w:rPr>
-          <w:noProof/>
-        </w:rPr>
-        <w:t>1</w:t>
-      </w:r>
-      <w:r>
-        <w:rPr>
-          <w:noProof/>
-        </w:rPr>
-        <w:fldChar w:fldCharType="end"/>
-      </w:r>
-      <w:r>
-        <w:t xml:space="preserve"> </w:t>
-      </w:r>
-      <w:proofErr w:type="spellStart"/>
-      <w:r>
-        <w:rPr>
-          <w:b w:val="0"/>
-          <w:bCs w:val="0"/>
-        </w:rPr>
-        <w:t>Recurrent</w:t>
-      </w:r>
-      <w:proofErr w:type="spellEnd"/>
-      <w:r>
-        <w:rPr>
-          <w:b w:val="0"/>
-          <w:bCs w:val="0"/>
-        </w:rPr>
-        <w:t xml:space="preserve"> </w:t>
-      </w:r>
-      <w:proofErr w:type="spellStart"/>
-      <w:r>
-        <w:rPr>
-          <w:b w:val="0"/>
-          <w:bCs w:val="0"/>
-        </w:rPr>
-        <w:t>Neural</w:t>
-      </w:r>
-      <w:proofErr w:type="spellEnd"/>
-      <w:r>
-        <w:rPr>
-          <w:b w:val="0"/>
-          <w:bCs w:val="0"/>
-        </w:rPr>
-        <w:t xml:space="preserve"> Network</w:t>
-      </w:r>
-      <w:bookmarkEnd w:id="9"/>
-    </w:p>
-    <w:p>
-      <w:pPr>
-        <w:spacing w:line="360" w:lineRule="auto"/>
-        <w:rPr>
-          <w:rFonts w:cs="Arial"/>
-          <w:sz w:val="24"/>
-          <w:szCs w:val="24"/>
-          <w:lang w:val="en-GB"/>
-        </w:rPr>
-      </w:pPr>
-    </w:p>
-    <w:p>
-      <w:pPr>
-        <w:keepNext/>
-        <w:spacing w:line="360" w:lineRule="auto"/>
-        <w:jc w:val="center"/>
-      </w:pPr>
-      <w:r>
-        <w:rPr>
-          <w:rFonts w:cs="Arial"/>
-          <w:noProof/>
-          <w:sz w:val="24"/>
-          <w:szCs w:val="24"/>
-          <w:lang w:val="en-GB"/>
+          <w:lang w:val="en-US"/>
         </w:rPr>
         <w:drawing>
-          <wp:inline distT="0" distB="0" distL="0" distR="0" wp14:anchorId="404C1DDA" wp14:editId="4322051E">
-            <wp:extent cx="3937000" cy="3060700"/>
-            <wp:effectExtent l="0" t="0" r="0" b="0"/>
-            <wp:docPr id="3" name="Picture 3" descr="A drawing of a cartoon character&#10;&#10;Description automatically generated"/>
+          <wp:inline distT="0" distB="0" distL="0" distR="0" wp14:anchorId="62CDD63B" wp14:editId="0DA06F6D">
+            <wp:extent cx="5731510" cy="1061720"/>
+            <wp:effectExtent l="0" t="0" r="0" b="5080"/>
+            <wp:docPr id="8" name="Picture 8" descr="A picture containing object, clock&#10;&#10;Description automatically generated"/>
             <wp:cNvGraphicFramePr>
               <a:graphicFrameLocks xmlns:a="http://schemas.openxmlformats.org/drawingml/2006/main" noChangeAspect="1"/>
             </wp:cNvGraphicFramePr>
@@ -3565,7 +3485,7 @@
               <a:graphicData uri="http://schemas.openxmlformats.org/drawingml/2006/picture">
                 <pic:pic xmlns:pic="http://schemas.openxmlformats.org/drawingml/2006/picture">
                   <pic:nvPicPr>
-                    <pic:cNvPr id="3" name="lstm.png"/>
+                    <pic:cNvPr id="3" name="Picture 3" descr="A picture containing object, clock&#10;&#10;Description automatically generated"/>
                     <pic:cNvPicPr/>
                   </pic:nvPicPr>
                   <pic:blipFill>
@@ -3583,7 +3503,7 @@
                   <pic:spPr>
                     <a:xfrm>
                       <a:off x="0" y="0"/>
-                      <a:ext cx="3937000" cy="3060700"/>
+                      <a:ext cx="5731510" cy="1061720"/>
                     </a:xfrm>
                     <a:prstGeom prst="rect">
                       <a:avLst/>
@@ -3598,8 +3518,2175 @@
     </w:p>
     <w:p>
       <w:pPr>
-        <w:pStyle w:val="Caption"/>
+        <w:pStyle w:val="BodyText1"/>
+        <w:rPr>
+          <w:rFonts w:asciiTheme="minorHAnsi" w:hAnsiTheme="minorHAnsi"/>
+          <w:b/>
+          <w:bCs/>
+          <w:color w:val="000000" w:themeColor="text1"/>
+          <w:sz w:val="18"/>
+          <w:szCs w:val="18"/>
+          <w:lang w:val="en-US"/>
+        </w:rPr>
+      </w:pPr>
+      <w:r>
+        <w:rPr>
+          <w:b/>
+          <w:bCs/>
+          <w:i/>
+          <w:iCs/>
+          <w:color w:val="000000" w:themeColor="text1"/>
+          <w:lang w:val="en-US"/>
+        </w:rPr>
+        <w:t xml:space="preserve">Figure </w:t>
+      </w:r>
+      <w:r>
+        <w:rPr>
+          <w:b/>
+          <w:bCs/>
+          <w:i/>
+          <w:iCs/>
+          <w:color w:val="000000" w:themeColor="text1"/>
+        </w:rPr>
+        <w:fldChar w:fldCharType="begin"/>
+      </w:r>
+      <w:r>
+        <w:rPr>
+          <w:b/>
+          <w:bCs/>
+          <w:i/>
+          <w:iCs/>
+          <w:color w:val="000000" w:themeColor="text1"/>
+          <w:lang w:val="en-US"/>
+        </w:rPr>
+        <w:instrText xml:space="preserve"> SEQ Figure \* ARABIC </w:instrText>
+      </w:r>
+      <w:r>
+        <w:rPr>
+          <w:b/>
+          <w:bCs/>
+          <w:i/>
+          <w:iCs/>
+          <w:color w:val="000000" w:themeColor="text1"/>
+        </w:rPr>
+        <w:fldChar w:fldCharType="separate"/>
+      </w:r>
+      <w:r>
+        <w:rPr>
+          <w:b/>
+          <w:bCs/>
+          <w:i/>
+          <w:iCs/>
+          <w:noProof/>
+          <w:color w:val="000000" w:themeColor="text1"/>
+          <w:lang w:val="en-US"/>
+        </w:rPr>
+        <w:t>2</w:t>
+      </w:r>
+      <w:r>
+        <w:rPr>
+          <w:b/>
+          <w:bCs/>
+          <w:i/>
+          <w:iCs/>
+          <w:color w:val="000000" w:themeColor="text1"/>
+        </w:rPr>
+        <w:fldChar w:fldCharType="end"/>
+      </w:r>
+      <w:r>
+        <w:rPr>
+          <w:b/>
+          <w:bCs/>
+          <w:i/>
+          <w:iCs/>
+          <w:color w:val="000000" w:themeColor="text1"/>
+          <w:lang w:val="en-US"/>
+        </w:rPr>
+        <w:t xml:space="preserve"> Notation</w:t>
+      </w:r>
+    </w:p>
+    <w:p>
+      <w:pPr>
+        <w:pStyle w:val="BodyText1"/>
+        <w:rPr>
+          <w:lang w:val="en-US"/>
+        </w:rPr>
+      </w:pPr>
+    </w:p>
+    <w:p>
+      <w:pPr>
+        <w:pStyle w:val="BodyText1"/>
+        <w:rPr>
+          <w:lang w:val="en-US"/>
+        </w:rPr>
+      </w:pPr>
+      <w:r>
+        <w:rPr>
+          <w:lang w:val="en-US"/>
+        </w:rPr>
+        <w:t>As regards recurrent neural networks, their structures are relatively simple.</w:t>
+      </w:r>
+      <w:r>
+        <w:rPr>
+          <w:lang w:val="en-US"/>
+        </w:rPr>
+        <w:t xml:space="preserve"> Their repeating module consists of a single layer, usually a </w:t>
+      </w:r>
+      <w:proofErr w:type="spellStart"/>
+      <w:r>
+        <w:rPr>
+          <w:lang w:val="en-US"/>
+        </w:rPr>
+        <w:t>tanh</w:t>
+      </w:r>
+      <w:proofErr w:type="spellEnd"/>
+      <w:r>
+        <w:rPr>
+          <w:lang w:val="en-US"/>
+        </w:rPr>
+        <w:t xml:space="preserve"> layer, which maps the output to the range from -1 to 1. This helps to control the amount of new information that the network can absorb.</w:t>
+      </w:r>
+    </w:p>
+    <w:p>
+      <w:pPr>
+        <w:pStyle w:val="BodyText1"/>
+      </w:pPr>
+      <w:r>
+        <w:rPr>
+          <w:noProof/>
+          <w:lang w:val="en-US"/>
+        </w:rPr>
+        <w:lastRenderedPageBreak/>
+        <w:drawing>
+          <wp:inline distT="0" distB="0" distL="0" distR="0" wp14:anchorId="5EDF61D7" wp14:editId="3AB96C9E">
+            <wp:extent cx="3665855" cy="2425700"/>
+            <wp:effectExtent l="0" t="0" r="4445" b="0"/>
+            <wp:docPr id="2" name="Picture 2" descr="A drawing of a cartoon character&#10;&#10;Description automatically generated"/>
+            <wp:cNvGraphicFramePr>
+              <a:graphicFrameLocks xmlns:a="http://schemas.openxmlformats.org/drawingml/2006/main" noChangeAspect="1"/>
+            </wp:cNvGraphicFramePr>
+            <a:graphic xmlns:a="http://schemas.openxmlformats.org/drawingml/2006/main">
+              <a:graphicData uri="http://schemas.openxmlformats.org/drawingml/2006/picture">
+                <pic:pic xmlns:pic="http://schemas.openxmlformats.org/drawingml/2006/picture">
+                  <pic:nvPicPr>
+                    <pic:cNvPr id="2" name="Picture 2" descr="A drawing of a cartoon character&#10;&#10;Description automatically generated"/>
+                    <pic:cNvPicPr/>
+                  </pic:nvPicPr>
+                  <pic:blipFill>
+                    <a:blip r:embed="rId13">
+                      <a:extLst>
+                        <a:ext uri="{28A0092B-C50C-407E-A947-70E740481C1C}">
+                          <a14:useLocalDpi xmlns:a14="http://schemas.microsoft.com/office/drawing/2010/main" val="0"/>
+                        </a:ext>
+                      </a:extLst>
+                    </a:blip>
+                    <a:stretch>
+                      <a:fillRect/>
+                    </a:stretch>
+                  </pic:blipFill>
+                  <pic:spPr>
+                    <a:xfrm>
+                      <a:off x="0" y="0"/>
+                      <a:ext cx="3670682" cy="2428894"/>
+                    </a:xfrm>
+                    <a:prstGeom prst="rect">
+                      <a:avLst/>
+                    </a:prstGeom>
+                  </pic:spPr>
+                </pic:pic>
+              </a:graphicData>
+            </a:graphic>
+          </wp:inline>
+        </w:drawing>
+      </w:r>
+    </w:p>
+    <w:p>
+      <w:pPr>
+        <w:pStyle w:val="BodyText1"/>
+        <w:rPr>
+          <w:b/>
+          <w:bCs/>
+          <w:i/>
+          <w:iCs/>
+          <w:color w:val="000000" w:themeColor="text1"/>
+          <w:lang w:val="en-US"/>
+        </w:rPr>
+      </w:pPr>
+      <w:r>
+        <w:rPr>
+          <w:b/>
+          <w:bCs/>
+          <w:i/>
+          <w:iCs/>
+          <w:color w:val="000000" w:themeColor="text1"/>
+          <w:lang w:val="en-US"/>
+        </w:rPr>
+        <w:t xml:space="preserve">Figure </w:t>
+      </w:r>
+      <w:r>
+        <w:rPr>
+          <w:b/>
+          <w:bCs/>
+          <w:i/>
+          <w:iCs/>
+          <w:color w:val="000000" w:themeColor="text1"/>
+          <w:lang w:val="en-US"/>
+        </w:rPr>
+        <w:t>3</w:t>
+      </w:r>
+      <w:r>
+        <w:rPr>
+          <w:b/>
+          <w:bCs/>
+          <w:i/>
+          <w:iCs/>
+          <w:color w:val="000000" w:themeColor="text1"/>
+          <w:lang w:val="en-US"/>
+        </w:rPr>
+        <w:t xml:space="preserve"> Structure of an LSTM cell</w:t>
+      </w:r>
+    </w:p>
+    <w:p>
+      <w:pPr>
+        <w:pStyle w:val="BodyText1"/>
+        <w:rPr>
+          <w:lang w:val="en-US"/>
+        </w:rPr>
+      </w:pPr>
+      <w:r>
+        <w:rPr>
+          <w:lang w:val="en-US"/>
+        </w:rPr>
+        <w:t xml:space="preserve">On the other hand, </w:t>
+      </w:r>
+      <w:r>
+        <w:rPr>
+          <w:lang w:val="en-US"/>
+        </w:rPr>
+        <w:t xml:space="preserve">an LSTM has a much more complex structure, which allows long-term dependencies and lets information through in a cleverer way. There are two parts in an LSTM cell: the cell state and activation gates. The cell state is the topmost layer, controlling the flow of information within the cell, which can be seen as the top line in the above figure. </w:t>
+      </w:r>
+    </w:p>
+    <w:p>
+      <w:pPr>
+        <w:pStyle w:val="BodyText1"/>
+        <w:rPr>
+          <w:lang w:val="en-US"/>
+        </w:rPr>
+      </w:pPr>
+      <w:r>
+        <w:rPr>
+          <w:lang w:val="en-US"/>
+        </w:rPr>
+        <w:t>An LSTM cell consists of three gates. The first gate is considered the “forget gate”, which determines how much previous information is kept when outputting new information. A sigmoid layer maps the input to the range from 0 to 1, thus calculates the forget rate of previous information.</w:t>
+      </w:r>
+    </w:p>
+    <w:p>
+      <w:pPr>
+        <w:pStyle w:val="BodyText1"/>
+        <w:rPr>
+          <w:rFonts w:eastAsiaTheme="minorEastAsia"/>
+          <w:lang w:val="en-US"/>
+        </w:rPr>
+      </w:pPr>
+      <m:oMath>
+        <m:sSub>
+          <m:sSubPr>
+            <m:ctrlPr>
+              <w:rPr>
+                <w:rFonts w:ascii="Cambria Math" w:hAnsi="Cambria Math"/>
+                <w:i/>
+                <w:lang w:val="en-US"/>
+              </w:rPr>
+            </m:ctrlPr>
+          </m:sSubPr>
+          <m:e>
+            <m:r>
+              <w:rPr>
+                <w:rFonts w:ascii="Cambria Math" w:hAnsi="Cambria Math"/>
+                <w:lang w:val="en-US"/>
+              </w:rPr>
+              <m:t>f</m:t>
+            </m:r>
+          </m:e>
+          <m:sub>
+            <m:r>
+              <w:rPr>
+                <w:rFonts w:ascii="Cambria Math" w:hAnsi="Cambria Math"/>
+                <w:lang w:val="en-US"/>
+              </w:rPr>
+              <m:t>t</m:t>
+            </m:r>
+          </m:sub>
+        </m:sSub>
+        <m:r>
+          <w:rPr>
+            <w:rFonts w:ascii="Cambria Math" w:hAnsi="Cambria Math"/>
+            <w:lang w:val="en-US"/>
+          </w:rPr>
+          <m:t>= σ(</m:t>
+        </m:r>
+        <m:sSub>
+          <m:sSubPr>
+            <m:ctrlPr>
+              <w:rPr>
+                <w:rFonts w:ascii="Cambria Math" w:hAnsi="Cambria Math"/>
+                <w:i/>
+                <w:lang w:val="en-US"/>
+              </w:rPr>
+            </m:ctrlPr>
+          </m:sSubPr>
+          <m:e>
+            <m:r>
+              <w:rPr>
+                <w:rFonts w:ascii="Cambria Math" w:hAnsi="Cambria Math"/>
+                <w:lang w:val="en-US"/>
+              </w:rPr>
+              <m:t>W</m:t>
+            </m:r>
+          </m:e>
+          <m:sub>
+            <m:r>
+              <w:rPr>
+                <w:rFonts w:ascii="Cambria Math" w:hAnsi="Cambria Math"/>
+                <w:lang w:val="en-US"/>
+              </w:rPr>
+              <m:t>t</m:t>
+            </m:r>
+          </m:sub>
+        </m:sSub>
+        <m:r>
+          <w:rPr>
+            <w:rFonts w:ascii="Cambria Math" w:hAnsi="Cambria Math"/>
+            <w:lang w:val="en-US"/>
+          </w:rPr>
+          <m:t>.</m:t>
+        </m:r>
+        <m:d>
+          <m:dPr>
+            <m:begChr m:val="["/>
+            <m:endChr m:val="]"/>
+            <m:ctrlPr>
+              <w:rPr>
+                <w:rFonts w:ascii="Cambria Math" w:hAnsi="Cambria Math"/>
+                <w:i/>
+                <w:lang w:val="en-US"/>
+              </w:rPr>
+            </m:ctrlPr>
+          </m:dPr>
+          <m:e>
+            <m:sSub>
+              <m:sSubPr>
+                <m:ctrlPr>
+                  <w:rPr>
+                    <w:rFonts w:ascii="Cambria Math" w:hAnsi="Cambria Math"/>
+                    <w:i/>
+                    <w:lang w:val="en-US"/>
+                  </w:rPr>
+                </m:ctrlPr>
+              </m:sSubPr>
+              <m:e>
+                <m:r>
+                  <w:rPr>
+                    <w:rFonts w:ascii="Cambria Math" w:hAnsi="Cambria Math"/>
+                    <w:lang w:val="en-US"/>
+                  </w:rPr>
+                  <m:t>h</m:t>
+                </m:r>
+              </m:e>
+              <m:sub>
+                <m:r>
+                  <w:rPr>
+                    <w:rFonts w:ascii="Cambria Math" w:hAnsi="Cambria Math"/>
+                    <w:lang w:val="en-US"/>
+                  </w:rPr>
+                  <m:t>t-1</m:t>
+                </m:r>
+              </m:sub>
+            </m:sSub>
+            <m:r>
+              <w:rPr>
+                <w:rFonts w:ascii="Cambria Math" w:hAnsi="Cambria Math"/>
+                <w:lang w:val="en-US"/>
+              </w:rPr>
+              <m:t xml:space="preserve">, </m:t>
+            </m:r>
+            <m:sSub>
+              <m:sSubPr>
+                <m:ctrlPr>
+                  <w:rPr>
+                    <w:rFonts w:ascii="Cambria Math" w:hAnsi="Cambria Math"/>
+                    <w:i/>
+                    <w:lang w:val="en-US"/>
+                  </w:rPr>
+                </m:ctrlPr>
+              </m:sSubPr>
+              <m:e>
+                <m:r>
+                  <w:rPr>
+                    <w:rFonts w:ascii="Cambria Math" w:hAnsi="Cambria Math"/>
+                    <w:lang w:val="en-US"/>
+                  </w:rPr>
+                  <m:t>x</m:t>
+                </m:r>
+              </m:e>
+              <m:sub>
+                <m:r>
+                  <w:rPr>
+                    <w:rFonts w:ascii="Cambria Math" w:hAnsi="Cambria Math"/>
+                    <w:lang w:val="en-US"/>
+                  </w:rPr>
+                  <m:t>t</m:t>
+                </m:r>
+              </m:sub>
+            </m:sSub>
+          </m:e>
+        </m:d>
+        <m:r>
+          <w:rPr>
+            <w:rFonts w:ascii="Cambria Math" w:hAnsi="Cambria Math"/>
+            <w:lang w:val="en-US"/>
+          </w:rPr>
+          <m:t xml:space="preserve">+ </m:t>
+        </m:r>
+        <m:sSub>
+          <m:sSubPr>
+            <m:ctrlPr>
+              <w:rPr>
+                <w:rFonts w:ascii="Cambria Math" w:hAnsi="Cambria Math"/>
+                <w:i/>
+                <w:lang w:val="en-US"/>
+              </w:rPr>
+            </m:ctrlPr>
+          </m:sSubPr>
+          <m:e>
+            <m:r>
+              <w:rPr>
+                <w:rFonts w:ascii="Cambria Math" w:hAnsi="Cambria Math"/>
+                <w:lang w:val="en-US"/>
+              </w:rPr>
+              <m:t>b</m:t>
+            </m:r>
+          </m:e>
+          <m:sub>
+            <m:r>
+              <w:rPr>
+                <w:rFonts w:ascii="Cambria Math" w:hAnsi="Cambria Math"/>
+                <w:lang w:val="en-US"/>
+              </w:rPr>
+              <m:t>f</m:t>
+            </m:r>
+          </m:sub>
+        </m:sSub>
+      </m:oMath>
+      <w:r>
+        <w:rPr>
+          <w:rFonts w:eastAsiaTheme="minorEastAsia"/>
+          <w:lang w:val="en-US"/>
+        </w:rPr>
+        <w:t>,</w:t>
+      </w:r>
+    </w:p>
+    <w:p>
+      <w:pPr>
+        <w:pStyle w:val="BodyText1"/>
+        <w:rPr>
+          <w:rFonts w:eastAsiaTheme="minorEastAsia"/>
+          <w:lang w:val="en-US"/>
+        </w:rPr>
+      </w:pPr>
+      <w:r>
+        <w:rPr>
+          <w:rFonts w:eastAsiaTheme="minorEastAsia"/>
+          <w:lang w:val="en-US"/>
+        </w:rPr>
+        <w:t xml:space="preserve">where </w:t>
+      </w:r>
+      <m:oMath>
+        <m:r>
+          <w:rPr>
+            <w:rFonts w:ascii="Cambria Math" w:eastAsiaTheme="minorEastAsia" w:hAnsi="Cambria Math"/>
+            <w:lang w:val="en-US"/>
+          </w:rPr>
+          <m:t>σ</m:t>
+        </m:r>
+      </m:oMath>
+      <w:r>
+        <w:rPr>
+          <w:rFonts w:eastAsiaTheme="minorEastAsia"/>
+          <w:lang w:val="en-US"/>
+        </w:rPr>
+        <w:t xml:space="preserve"> is the sigmoid function, </w:t>
+      </w:r>
+      <m:oMath>
+        <m:d>
+          <m:dPr>
+            <m:begChr m:val="["/>
+            <m:endChr m:val="]"/>
+            <m:ctrlPr>
+              <w:rPr>
+                <w:rFonts w:ascii="Cambria Math" w:hAnsi="Cambria Math"/>
+                <w:i/>
+                <w:lang w:val="en-US"/>
+              </w:rPr>
+            </m:ctrlPr>
+          </m:dPr>
+          <m:e>
+            <m:sSub>
+              <m:sSubPr>
+                <m:ctrlPr>
+                  <w:rPr>
+                    <w:rFonts w:ascii="Cambria Math" w:hAnsi="Cambria Math"/>
+                    <w:i/>
+                    <w:lang w:val="en-US"/>
+                  </w:rPr>
+                </m:ctrlPr>
+              </m:sSubPr>
+              <m:e>
+                <m:r>
+                  <w:rPr>
+                    <w:rFonts w:ascii="Cambria Math" w:hAnsi="Cambria Math"/>
+                    <w:lang w:val="en-US"/>
+                  </w:rPr>
+                  <m:t>h</m:t>
+                </m:r>
+              </m:e>
+              <m:sub>
+                <m:r>
+                  <w:rPr>
+                    <w:rFonts w:ascii="Cambria Math" w:hAnsi="Cambria Math"/>
+                    <w:lang w:val="en-US"/>
+                  </w:rPr>
+                  <m:t>t-1</m:t>
+                </m:r>
+              </m:sub>
+            </m:sSub>
+            <m:r>
+              <w:rPr>
+                <w:rFonts w:ascii="Cambria Math" w:hAnsi="Cambria Math"/>
+                <w:lang w:val="en-US"/>
+              </w:rPr>
+              <m:t xml:space="preserve">, </m:t>
+            </m:r>
+            <m:sSub>
+              <m:sSubPr>
+                <m:ctrlPr>
+                  <w:rPr>
+                    <w:rFonts w:ascii="Cambria Math" w:hAnsi="Cambria Math"/>
+                    <w:i/>
+                    <w:lang w:val="en-US"/>
+                  </w:rPr>
+                </m:ctrlPr>
+              </m:sSubPr>
+              <m:e>
+                <m:r>
+                  <w:rPr>
+                    <w:rFonts w:ascii="Cambria Math" w:hAnsi="Cambria Math"/>
+                    <w:lang w:val="en-US"/>
+                  </w:rPr>
+                  <m:t>x</m:t>
+                </m:r>
+              </m:e>
+              <m:sub>
+                <m:r>
+                  <w:rPr>
+                    <w:rFonts w:ascii="Cambria Math" w:hAnsi="Cambria Math"/>
+                    <w:lang w:val="en-US"/>
+                  </w:rPr>
+                  <m:t>t</m:t>
+                </m:r>
+              </m:sub>
+            </m:sSub>
+          </m:e>
+        </m:d>
+      </m:oMath>
+      <w:r>
+        <w:rPr>
+          <w:rFonts w:eastAsiaTheme="minorEastAsia"/>
+          <w:lang w:val="en-US"/>
+        </w:rPr>
+        <w:t xml:space="preserve"> are the inputs and </w:t>
+      </w:r>
+      <m:oMath>
+        <m:sSub>
+          <m:sSubPr>
+            <m:ctrlPr>
+              <w:rPr>
+                <w:rFonts w:ascii="Cambria Math" w:hAnsi="Cambria Math"/>
+                <w:i/>
+                <w:lang w:val="en-US"/>
+              </w:rPr>
+            </m:ctrlPr>
+          </m:sSubPr>
+          <m:e>
+            <m:r>
+              <w:rPr>
+                <w:rFonts w:ascii="Cambria Math" w:hAnsi="Cambria Math"/>
+                <w:lang w:val="en-US"/>
+              </w:rPr>
+              <m:t>W</m:t>
+            </m:r>
+          </m:e>
+          <m:sub>
+            <m:r>
+              <w:rPr>
+                <w:rFonts w:ascii="Cambria Math" w:hAnsi="Cambria Math"/>
+                <w:lang w:val="en-US"/>
+              </w:rPr>
+              <m:t>t</m:t>
+            </m:r>
+          </m:sub>
+        </m:sSub>
+        <m:r>
+          <w:rPr>
+            <w:rFonts w:ascii="Cambria Math" w:hAnsi="Cambria Math"/>
+            <w:lang w:val="en-US"/>
+          </w:rPr>
+          <m:t xml:space="preserve">, </m:t>
+        </m:r>
+        <m:sSub>
+          <m:sSubPr>
+            <m:ctrlPr>
+              <w:rPr>
+                <w:rFonts w:ascii="Cambria Math" w:hAnsi="Cambria Math"/>
+                <w:i/>
+                <w:lang w:val="en-US"/>
+              </w:rPr>
+            </m:ctrlPr>
+          </m:sSubPr>
+          <m:e>
+            <m:r>
+              <w:rPr>
+                <w:rFonts w:ascii="Cambria Math" w:hAnsi="Cambria Math"/>
+                <w:lang w:val="en-US"/>
+              </w:rPr>
+              <m:t>b</m:t>
+            </m:r>
+          </m:e>
+          <m:sub>
+            <m:r>
+              <w:rPr>
+                <w:rFonts w:ascii="Cambria Math" w:hAnsi="Cambria Math"/>
+                <w:lang w:val="en-US"/>
+              </w:rPr>
+              <m:t>f</m:t>
+            </m:r>
+          </m:sub>
+        </m:sSub>
+      </m:oMath>
+      <w:r>
+        <w:rPr>
+          <w:rFonts w:eastAsiaTheme="minorEastAsia"/>
+          <w:lang w:val="en-US"/>
+        </w:rPr>
+        <w:t xml:space="preserve"> are the </w:t>
+      </w:r>
+      <w:proofErr w:type="gramStart"/>
+      <w:r>
+        <w:rPr>
+          <w:rFonts w:eastAsiaTheme="minorEastAsia"/>
+          <w:lang w:val="en-US"/>
+        </w:rPr>
+        <w:t>parameters.</w:t>
+      </w:r>
+      <w:proofErr w:type="gramEnd"/>
+      <w:r>
+        <w:rPr>
+          <w:rFonts w:eastAsiaTheme="minorEastAsia"/>
+          <w:lang w:val="en-US"/>
+        </w:rPr>
+        <w:t xml:space="preserve">  The output of this gate is from 0 to 1, where 1 means keeping all the information and 0 means keeping none of the previous information.</w:t>
+      </w:r>
+    </w:p>
+    <w:p>
+      <w:pPr>
+        <w:pStyle w:val="BodyText1"/>
         <w:jc w:val="center"/>
+      </w:pPr>
+      <w:r>
+        <w:rPr>
+          <w:rFonts w:eastAsiaTheme="minorEastAsia"/>
+          <w:noProof/>
+          <w:lang w:val="en-US"/>
+        </w:rPr>
+        <w:drawing>
+          <wp:inline distT="0" distB="0" distL="0" distR="0" wp14:anchorId="7688B85F" wp14:editId="7615FF95">
+            <wp:extent cx="2362200" cy="1498600"/>
+            <wp:effectExtent l="0" t="0" r="0" b="0"/>
+            <wp:docPr id="10" name="Picture 10" descr="A picture containing clock&#10;&#10;Description automatically generated"/>
+            <wp:cNvGraphicFramePr>
+              <a:graphicFrameLocks xmlns:a="http://schemas.openxmlformats.org/drawingml/2006/main" noChangeAspect="1"/>
+            </wp:cNvGraphicFramePr>
+            <a:graphic xmlns:a="http://schemas.openxmlformats.org/drawingml/2006/main">
+              <a:graphicData uri="http://schemas.openxmlformats.org/drawingml/2006/picture">
+                <pic:pic xmlns:pic="http://schemas.openxmlformats.org/drawingml/2006/picture">
+                  <pic:nvPicPr>
+                    <pic:cNvPr id="5" name="Picture 5" descr="A picture containing clock&#10;&#10;Description automatically generated"/>
+                    <pic:cNvPicPr/>
+                  </pic:nvPicPr>
+                  <pic:blipFill>
+                    <a:blip r:embed="rId14">
+                      <a:extLst>
+                        <a:ext uri="{28A0092B-C50C-407E-A947-70E740481C1C}">
+                          <a14:useLocalDpi xmlns:a14="http://schemas.microsoft.com/office/drawing/2010/main" val="0"/>
+                        </a:ext>
+                      </a:extLst>
+                    </a:blip>
+                    <a:stretch>
+                      <a:fillRect/>
+                    </a:stretch>
+                  </pic:blipFill>
+                  <pic:spPr>
+                    <a:xfrm>
+                      <a:off x="0" y="0"/>
+                      <a:ext cx="2362200" cy="1498600"/>
+                    </a:xfrm>
+                    <a:prstGeom prst="rect">
+                      <a:avLst/>
+                    </a:prstGeom>
+                  </pic:spPr>
+                </pic:pic>
+              </a:graphicData>
+            </a:graphic>
+          </wp:inline>
+        </w:drawing>
+      </w:r>
+    </w:p>
+    <w:p>
+      <w:pPr>
+        <w:pStyle w:val="BodyText1"/>
+        <w:rPr>
+          <w:rFonts w:eastAsiaTheme="minorEastAsia"/>
+          <w:b/>
+          <w:bCs/>
+          <w:i/>
+          <w:iCs/>
+          <w:color w:val="000000" w:themeColor="text1"/>
+          <w:lang w:val="en-US"/>
+        </w:rPr>
+      </w:pPr>
+      <w:r>
+        <w:rPr>
+          <w:b/>
+          <w:bCs/>
+          <w:i/>
+          <w:iCs/>
+          <w:color w:val="000000" w:themeColor="text1"/>
+          <w:lang w:val="en-US"/>
+        </w:rPr>
+        <w:t xml:space="preserve">Figure </w:t>
+      </w:r>
+      <w:r>
+        <w:rPr>
+          <w:b/>
+          <w:bCs/>
+          <w:i/>
+          <w:iCs/>
+          <w:color w:val="000000" w:themeColor="text1"/>
+        </w:rPr>
+        <w:fldChar w:fldCharType="begin"/>
+      </w:r>
+      <w:r>
+        <w:rPr>
+          <w:b/>
+          <w:bCs/>
+          <w:i/>
+          <w:iCs/>
+          <w:color w:val="000000" w:themeColor="text1"/>
+          <w:lang w:val="en-US"/>
+        </w:rPr>
+        <w:instrText xml:space="preserve"> SEQ Figure \* ARABIC </w:instrText>
+      </w:r>
+      <w:r>
+        <w:rPr>
+          <w:b/>
+          <w:bCs/>
+          <w:i/>
+          <w:iCs/>
+          <w:color w:val="000000" w:themeColor="text1"/>
+        </w:rPr>
+        <w:fldChar w:fldCharType="separate"/>
+      </w:r>
+      <w:r>
+        <w:rPr>
+          <w:b/>
+          <w:bCs/>
+          <w:i/>
+          <w:iCs/>
+          <w:noProof/>
+          <w:color w:val="000000" w:themeColor="text1"/>
+          <w:lang w:val="en-US"/>
+        </w:rPr>
+        <w:t>3</w:t>
+      </w:r>
+      <w:r>
+        <w:rPr>
+          <w:b/>
+          <w:bCs/>
+          <w:i/>
+          <w:iCs/>
+          <w:color w:val="000000" w:themeColor="text1"/>
+        </w:rPr>
+        <w:fldChar w:fldCharType="end"/>
+      </w:r>
+      <w:r>
+        <w:rPr>
+          <w:b/>
+          <w:bCs/>
+          <w:i/>
+          <w:iCs/>
+          <w:color w:val="000000" w:themeColor="text1"/>
+          <w:lang w:val="en-US"/>
+        </w:rPr>
+        <w:t xml:space="preserve"> Structure of the forget gate</w:t>
+      </w:r>
+    </w:p>
+    <w:p>
+      <w:pPr>
+        <w:pStyle w:val="BodyText1"/>
+        <w:rPr>
+          <w:rFonts w:eastAsiaTheme="minorEastAsia"/>
+          <w:lang w:val="en-US"/>
+        </w:rPr>
+      </w:pPr>
+    </w:p>
+    <w:p>
+      <w:pPr>
+        <w:pStyle w:val="BodyText1"/>
+        <w:rPr>
+          <w:rFonts w:eastAsiaTheme="minorEastAsia"/>
+          <w:lang w:val="en-US"/>
+        </w:rPr>
+      </w:pPr>
+      <w:r>
+        <w:rPr>
+          <w:rFonts w:eastAsiaTheme="minorEastAsia"/>
+          <w:lang w:val="en-US"/>
+        </w:rPr>
+        <w:lastRenderedPageBreak/>
+        <w:t xml:space="preserve">After passing the information through the “forget gate”, new information needs to be processed. This new information processing gate consists of two parts. Firstly, a sigmoid layer is needed in order to determine the amount of information that will be updated. Secondly, a </w:t>
+      </w:r>
+      <w:proofErr w:type="spellStart"/>
+      <w:r>
+        <w:rPr>
+          <w:rFonts w:eastAsiaTheme="minorEastAsia"/>
+          <w:lang w:val="en-US"/>
+        </w:rPr>
+        <w:t>tanh</w:t>
+      </w:r>
+      <w:proofErr w:type="spellEnd"/>
+      <w:r>
+        <w:rPr>
+          <w:rFonts w:eastAsiaTheme="minorEastAsia"/>
+          <w:lang w:val="en-US"/>
+        </w:rPr>
+        <w:t xml:space="preserve"> layer will be used to create a candidate vector </w:t>
+      </w:r>
+      <m:oMath>
+        <m:sSub>
+          <m:sSubPr>
+            <m:ctrlPr>
+              <w:rPr>
+                <w:rFonts w:ascii="Cambria Math" w:eastAsiaTheme="minorEastAsia" w:hAnsi="Cambria Math"/>
+                <w:i/>
+                <w:lang w:val="en-US"/>
+              </w:rPr>
+            </m:ctrlPr>
+          </m:sSubPr>
+          <m:e>
+            <m:acc>
+              <m:accPr>
+                <m:chr m:val="̃"/>
+                <m:ctrlPr>
+                  <w:rPr>
+                    <w:rFonts w:ascii="Cambria Math" w:eastAsiaTheme="minorEastAsia" w:hAnsi="Cambria Math"/>
+                    <w:i/>
+                    <w:lang w:val="en-US"/>
+                  </w:rPr>
+                </m:ctrlPr>
+              </m:accPr>
+              <m:e>
+                <m:r>
+                  <w:rPr>
+                    <w:rFonts w:ascii="Cambria Math" w:eastAsiaTheme="minorEastAsia" w:hAnsi="Cambria Math"/>
+                    <w:lang w:val="en-US"/>
+                  </w:rPr>
+                  <m:t>C</m:t>
+                </m:r>
+              </m:e>
+            </m:acc>
+          </m:e>
+          <m:sub>
+            <m:r>
+              <w:rPr>
+                <w:rFonts w:ascii="Cambria Math" w:eastAsiaTheme="minorEastAsia" w:hAnsi="Cambria Math"/>
+                <w:lang w:val="en-US"/>
+              </w:rPr>
+              <m:t>t</m:t>
+            </m:r>
+          </m:sub>
+        </m:sSub>
+      </m:oMath>
+      <w:r>
+        <w:rPr>
+          <w:rFonts w:eastAsiaTheme="minorEastAsia"/>
+          <w:lang w:val="en-US"/>
+        </w:rPr>
+        <w:t>. Generally, the gate equations can be expressed as the following:</w:t>
+      </w:r>
+    </w:p>
+    <w:p>
+      <w:pPr>
+        <w:pStyle w:val="BodyText1"/>
+        <w:rPr>
+          <w:rFonts w:eastAsiaTheme="minorEastAsia"/>
+          <w:lang w:val="en-US"/>
+        </w:rPr>
+      </w:pPr>
+    </w:p>
+    <w:p>
+      <w:pPr>
+        <w:pStyle w:val="BodyText1"/>
+        <w:rPr>
+          <w:rFonts w:eastAsiaTheme="minorEastAsia"/>
+          <w:lang w:val="en-US"/>
+        </w:rPr>
+      </w:pPr>
+      <m:oMathPara>
+        <m:oMath>
+          <m:sSub>
+            <m:sSubPr>
+              <m:ctrlPr>
+                <w:rPr>
+                  <w:rFonts w:ascii="Cambria Math" w:eastAsiaTheme="minorEastAsia" w:hAnsi="Cambria Math"/>
+                  <w:i/>
+                  <w:lang w:val="en-US"/>
+                </w:rPr>
+              </m:ctrlPr>
+            </m:sSubPr>
+            <m:e>
+              <m:r>
+                <w:rPr>
+                  <w:rFonts w:ascii="Cambria Math" w:eastAsiaTheme="minorEastAsia" w:hAnsi="Cambria Math"/>
+                  <w:lang w:val="en-US"/>
+                </w:rPr>
+                <m:t>i</m:t>
+              </m:r>
+            </m:e>
+            <m:sub>
+              <m:r>
+                <w:rPr>
+                  <w:rFonts w:ascii="Cambria Math" w:eastAsiaTheme="minorEastAsia" w:hAnsi="Cambria Math"/>
+                  <w:lang w:val="en-US"/>
+                </w:rPr>
+                <m:t>t</m:t>
+              </m:r>
+            </m:sub>
+          </m:sSub>
+          <m:r>
+            <w:rPr>
+              <w:rFonts w:ascii="Cambria Math" w:eastAsiaTheme="minorEastAsia" w:hAnsi="Cambria Math"/>
+              <w:lang w:val="en-US"/>
+            </w:rPr>
+            <m:t>= σ(</m:t>
+          </m:r>
+          <m:sSub>
+            <m:sSubPr>
+              <m:ctrlPr>
+                <w:rPr>
+                  <w:rFonts w:ascii="Cambria Math" w:eastAsiaTheme="minorEastAsia" w:hAnsi="Cambria Math"/>
+                  <w:i/>
+                  <w:lang w:val="en-US"/>
+                </w:rPr>
+              </m:ctrlPr>
+            </m:sSubPr>
+            <m:e>
+              <m:r>
+                <w:rPr>
+                  <w:rFonts w:ascii="Cambria Math" w:eastAsiaTheme="minorEastAsia" w:hAnsi="Cambria Math"/>
+                  <w:lang w:val="en-US"/>
+                </w:rPr>
+                <m:t>W</m:t>
+              </m:r>
+            </m:e>
+            <m:sub>
+              <m:r>
+                <w:rPr>
+                  <w:rFonts w:ascii="Cambria Math" w:eastAsiaTheme="minorEastAsia" w:hAnsi="Cambria Math"/>
+                  <w:lang w:val="en-US"/>
+                </w:rPr>
+                <m:t>i</m:t>
+              </m:r>
+            </m:sub>
+          </m:sSub>
+          <m:r>
+            <w:rPr>
+              <w:rFonts w:ascii="Cambria Math" w:eastAsiaTheme="minorEastAsia" w:hAnsi="Cambria Math"/>
+              <w:lang w:val="en-US"/>
+            </w:rPr>
+            <m:t>.</m:t>
+          </m:r>
+          <m:d>
+            <m:dPr>
+              <m:begChr m:val="["/>
+              <m:endChr m:val="]"/>
+              <m:ctrlPr>
+                <w:rPr>
+                  <w:rFonts w:ascii="Cambria Math" w:eastAsiaTheme="minorEastAsia" w:hAnsi="Cambria Math"/>
+                  <w:i/>
+                  <w:lang w:val="en-US"/>
+                </w:rPr>
+              </m:ctrlPr>
+            </m:dPr>
+            <m:e>
+              <m:sSub>
+                <m:sSubPr>
+                  <m:ctrlPr>
+                    <w:rPr>
+                      <w:rFonts w:ascii="Cambria Math" w:eastAsiaTheme="minorEastAsia" w:hAnsi="Cambria Math"/>
+                      <w:i/>
+                      <w:lang w:val="en-US"/>
+                    </w:rPr>
+                  </m:ctrlPr>
+                </m:sSubPr>
+                <m:e>
+                  <m:r>
+                    <w:rPr>
+                      <w:rFonts w:ascii="Cambria Math" w:eastAsiaTheme="minorEastAsia" w:hAnsi="Cambria Math"/>
+                      <w:lang w:val="en-US"/>
+                    </w:rPr>
+                    <m:t>h</m:t>
+                  </m:r>
+                </m:e>
+                <m:sub>
+                  <m:r>
+                    <w:rPr>
+                      <w:rFonts w:ascii="Cambria Math" w:eastAsiaTheme="minorEastAsia" w:hAnsi="Cambria Math"/>
+                      <w:lang w:val="en-US"/>
+                    </w:rPr>
+                    <m:t>t-1</m:t>
+                  </m:r>
+                </m:sub>
+              </m:sSub>
+              <m:r>
+                <w:rPr>
+                  <w:rFonts w:ascii="Cambria Math" w:eastAsiaTheme="minorEastAsia" w:hAnsi="Cambria Math"/>
+                  <w:lang w:val="en-US"/>
+                </w:rPr>
+                <m:t>,</m:t>
+              </m:r>
+              <m:sSub>
+                <m:sSubPr>
+                  <m:ctrlPr>
+                    <w:rPr>
+                      <w:rFonts w:ascii="Cambria Math" w:eastAsiaTheme="minorEastAsia" w:hAnsi="Cambria Math"/>
+                      <w:i/>
+                      <w:lang w:val="en-US"/>
+                    </w:rPr>
+                  </m:ctrlPr>
+                </m:sSubPr>
+                <m:e>
+                  <m:r>
+                    <w:rPr>
+                      <w:rFonts w:ascii="Cambria Math" w:eastAsiaTheme="minorEastAsia" w:hAnsi="Cambria Math"/>
+                      <w:lang w:val="en-US"/>
+                    </w:rPr>
+                    <m:t>x</m:t>
+                  </m:r>
+                </m:e>
+                <m:sub>
+                  <m:r>
+                    <w:rPr>
+                      <w:rFonts w:ascii="Cambria Math" w:eastAsiaTheme="minorEastAsia" w:hAnsi="Cambria Math"/>
+                      <w:lang w:val="en-US"/>
+                    </w:rPr>
+                    <m:t>t</m:t>
+                  </m:r>
+                </m:sub>
+              </m:sSub>
+            </m:e>
+          </m:d>
+          <m:r>
+            <w:rPr>
+              <w:rFonts w:ascii="Cambria Math" w:eastAsiaTheme="minorEastAsia" w:hAnsi="Cambria Math"/>
+              <w:lang w:val="en-US"/>
+            </w:rPr>
+            <m:t xml:space="preserve">+ </m:t>
+          </m:r>
+          <m:sSub>
+            <m:sSubPr>
+              <m:ctrlPr>
+                <w:rPr>
+                  <w:rFonts w:ascii="Cambria Math" w:eastAsiaTheme="minorEastAsia" w:hAnsi="Cambria Math"/>
+                  <w:i/>
+                  <w:lang w:val="en-US"/>
+                </w:rPr>
+              </m:ctrlPr>
+            </m:sSubPr>
+            <m:e>
+              <m:r>
+                <w:rPr>
+                  <w:rFonts w:ascii="Cambria Math" w:eastAsiaTheme="minorEastAsia" w:hAnsi="Cambria Math"/>
+                  <w:lang w:val="en-US"/>
+                </w:rPr>
+                <m:t>b</m:t>
+              </m:r>
+            </m:e>
+            <m:sub>
+              <m:r>
+                <w:rPr>
+                  <w:rFonts w:ascii="Cambria Math" w:eastAsiaTheme="minorEastAsia" w:hAnsi="Cambria Math"/>
+                  <w:lang w:val="en-US"/>
+                </w:rPr>
+                <m:t>i</m:t>
+              </m:r>
+            </m:sub>
+          </m:sSub>
+        </m:oMath>
+      </m:oMathPara>
+    </w:p>
+    <w:p>
+      <w:pPr>
+        <w:pStyle w:val="BodyText1"/>
+        <w:rPr>
+          <w:rFonts w:eastAsiaTheme="minorEastAsia"/>
+          <w:lang w:val="en-US"/>
+        </w:rPr>
+      </w:pPr>
+      <m:oMathPara>
+        <m:oMath>
+          <m:sSub>
+            <m:sSubPr>
+              <m:ctrlPr>
+                <w:rPr>
+                  <w:rFonts w:ascii="Cambria Math" w:eastAsiaTheme="minorEastAsia" w:hAnsi="Cambria Math"/>
+                  <w:i/>
+                  <w:lang w:val="en-US"/>
+                </w:rPr>
+              </m:ctrlPr>
+            </m:sSubPr>
+            <m:e>
+              <m:acc>
+                <m:accPr>
+                  <m:chr m:val="̃"/>
+                  <m:ctrlPr>
+                    <w:rPr>
+                      <w:rFonts w:ascii="Cambria Math" w:eastAsiaTheme="minorEastAsia" w:hAnsi="Cambria Math"/>
+                      <w:i/>
+                      <w:lang w:val="en-US"/>
+                    </w:rPr>
+                  </m:ctrlPr>
+                </m:accPr>
+                <m:e>
+                  <m:r>
+                    <w:rPr>
+                      <w:rFonts w:ascii="Cambria Math" w:eastAsiaTheme="minorEastAsia" w:hAnsi="Cambria Math"/>
+                      <w:lang w:val="en-US"/>
+                    </w:rPr>
+                    <m:t>C</m:t>
+                  </m:r>
+                </m:e>
+              </m:acc>
+            </m:e>
+            <m:sub>
+              <m:r>
+                <w:rPr>
+                  <w:rFonts w:ascii="Cambria Math" w:eastAsiaTheme="minorEastAsia" w:hAnsi="Cambria Math"/>
+                  <w:lang w:val="en-US"/>
+                </w:rPr>
+                <m:t>t</m:t>
+              </m:r>
+            </m:sub>
+          </m:sSub>
+          <m:r>
+            <w:rPr>
+              <w:rFonts w:ascii="Cambria Math" w:eastAsiaTheme="minorEastAsia" w:hAnsi="Cambria Math"/>
+              <w:lang w:val="en-US"/>
+            </w:rPr>
+            <m:t>=</m:t>
+          </m:r>
+          <m:func>
+            <m:funcPr>
+              <m:ctrlPr>
+                <w:rPr>
+                  <w:rFonts w:ascii="Cambria Math" w:eastAsiaTheme="minorEastAsia" w:hAnsi="Cambria Math"/>
+                  <w:i/>
+                  <w:lang w:val="en-US"/>
+                </w:rPr>
+              </m:ctrlPr>
+            </m:funcPr>
+            <m:fName>
+              <m:r>
+                <m:rPr>
+                  <m:sty m:val="p"/>
+                </m:rPr>
+                <w:rPr>
+                  <w:rFonts w:ascii="Cambria Math" w:hAnsi="Cambria Math"/>
+                  <w:lang w:val="en-US"/>
+                </w:rPr>
+                <m:t>tanh</m:t>
+              </m:r>
+            </m:fName>
+            <m:e>
+              <m:r>
+                <w:rPr>
+                  <w:rFonts w:ascii="Cambria Math" w:eastAsiaTheme="minorEastAsia" w:hAnsi="Cambria Math"/>
+                  <w:lang w:val="en-US"/>
+                </w:rPr>
+                <m:t>(</m:t>
+              </m:r>
+              <m:sSub>
+                <m:sSubPr>
+                  <m:ctrlPr>
+                    <w:rPr>
+                      <w:rFonts w:ascii="Cambria Math" w:eastAsiaTheme="minorEastAsia" w:hAnsi="Cambria Math"/>
+                      <w:i/>
+                      <w:lang w:val="en-US"/>
+                    </w:rPr>
+                  </m:ctrlPr>
+                </m:sSubPr>
+                <m:e>
+                  <m:r>
+                    <w:rPr>
+                      <w:rFonts w:ascii="Cambria Math" w:eastAsiaTheme="minorEastAsia" w:hAnsi="Cambria Math"/>
+                      <w:lang w:val="en-US"/>
+                    </w:rPr>
+                    <m:t>W</m:t>
+                  </m:r>
+                </m:e>
+                <m:sub>
+                  <m:r>
+                    <w:rPr>
+                      <w:rFonts w:ascii="Cambria Math" w:eastAsiaTheme="minorEastAsia" w:hAnsi="Cambria Math"/>
+                      <w:lang w:val="en-US"/>
+                    </w:rPr>
+                    <m:t>C</m:t>
+                  </m:r>
+                </m:sub>
+              </m:sSub>
+              <m:r>
+                <w:rPr>
+                  <w:rFonts w:ascii="Cambria Math" w:eastAsiaTheme="minorEastAsia" w:hAnsi="Cambria Math"/>
+                  <w:lang w:val="en-US"/>
+                </w:rPr>
+                <m:t>∙</m:t>
+              </m:r>
+              <m:d>
+                <m:dPr>
+                  <m:begChr m:val="["/>
+                  <m:endChr m:val="]"/>
+                  <m:ctrlPr>
+                    <w:rPr>
+                      <w:rFonts w:ascii="Cambria Math" w:eastAsiaTheme="minorEastAsia" w:hAnsi="Cambria Math"/>
+                      <w:i/>
+                      <w:lang w:val="en-US"/>
+                    </w:rPr>
+                  </m:ctrlPr>
+                </m:dPr>
+                <m:e>
+                  <m:sSub>
+                    <m:sSubPr>
+                      <m:ctrlPr>
+                        <w:rPr>
+                          <w:rFonts w:ascii="Cambria Math" w:eastAsiaTheme="minorEastAsia" w:hAnsi="Cambria Math"/>
+                          <w:i/>
+                          <w:lang w:val="en-US"/>
+                        </w:rPr>
+                      </m:ctrlPr>
+                    </m:sSubPr>
+                    <m:e>
+                      <m:r>
+                        <w:rPr>
+                          <w:rFonts w:ascii="Cambria Math" w:eastAsiaTheme="minorEastAsia" w:hAnsi="Cambria Math"/>
+                          <w:lang w:val="en-US"/>
+                        </w:rPr>
+                        <m:t>h</m:t>
+                      </m:r>
+                    </m:e>
+                    <m:sub>
+                      <m:r>
+                        <w:rPr>
+                          <w:rFonts w:ascii="Cambria Math" w:eastAsiaTheme="minorEastAsia" w:hAnsi="Cambria Math"/>
+                          <w:lang w:val="en-US"/>
+                        </w:rPr>
+                        <m:t>t-1</m:t>
+                      </m:r>
+                    </m:sub>
+                  </m:sSub>
+                  <m:r>
+                    <w:rPr>
+                      <w:rFonts w:ascii="Cambria Math" w:eastAsiaTheme="minorEastAsia" w:hAnsi="Cambria Math"/>
+                      <w:lang w:val="en-US"/>
+                    </w:rPr>
+                    <m:t xml:space="preserve">, </m:t>
+                  </m:r>
+                  <m:sSub>
+                    <m:sSubPr>
+                      <m:ctrlPr>
+                        <w:rPr>
+                          <w:rFonts w:ascii="Cambria Math" w:eastAsiaTheme="minorEastAsia" w:hAnsi="Cambria Math"/>
+                          <w:i/>
+                          <w:lang w:val="en-US"/>
+                        </w:rPr>
+                      </m:ctrlPr>
+                    </m:sSubPr>
+                    <m:e>
+                      <m:r>
+                        <w:rPr>
+                          <w:rFonts w:ascii="Cambria Math" w:eastAsiaTheme="minorEastAsia" w:hAnsi="Cambria Math"/>
+                          <w:lang w:val="en-US"/>
+                        </w:rPr>
+                        <m:t>x</m:t>
+                      </m:r>
+                    </m:e>
+                    <m:sub>
+                      <m:r>
+                        <w:rPr>
+                          <w:rFonts w:ascii="Cambria Math" w:eastAsiaTheme="minorEastAsia" w:hAnsi="Cambria Math"/>
+                          <w:lang w:val="en-US"/>
+                        </w:rPr>
+                        <m:t>t</m:t>
+                      </m:r>
+                    </m:sub>
+                  </m:sSub>
+                </m:e>
+              </m:d>
+              <m:r>
+                <w:rPr>
+                  <w:rFonts w:ascii="Cambria Math" w:eastAsiaTheme="minorEastAsia" w:hAnsi="Cambria Math"/>
+                  <w:lang w:val="en-US"/>
+                </w:rPr>
+                <m:t xml:space="preserve"> + </m:t>
+              </m:r>
+              <m:sSub>
+                <m:sSubPr>
+                  <m:ctrlPr>
+                    <w:rPr>
+                      <w:rFonts w:ascii="Cambria Math" w:eastAsiaTheme="minorEastAsia" w:hAnsi="Cambria Math"/>
+                      <w:i/>
+                      <w:lang w:val="en-US"/>
+                    </w:rPr>
+                  </m:ctrlPr>
+                </m:sSubPr>
+                <m:e>
+                  <m:r>
+                    <w:rPr>
+                      <w:rFonts w:ascii="Cambria Math" w:eastAsiaTheme="minorEastAsia" w:hAnsi="Cambria Math"/>
+                      <w:lang w:val="en-US"/>
+                    </w:rPr>
+                    <m:t>b</m:t>
+                  </m:r>
+                </m:e>
+                <m:sub>
+                  <m:r>
+                    <w:rPr>
+                      <w:rFonts w:ascii="Cambria Math" w:eastAsiaTheme="minorEastAsia" w:hAnsi="Cambria Math"/>
+                      <w:lang w:val="en-US"/>
+                    </w:rPr>
+                    <m:t>C</m:t>
+                  </m:r>
+                </m:sub>
+              </m:sSub>
+              <m:r>
+                <w:rPr>
+                  <w:rFonts w:ascii="Cambria Math" w:eastAsiaTheme="minorEastAsia" w:hAnsi="Cambria Math"/>
+                  <w:lang w:val="en-US"/>
+                </w:rPr>
+                <m:t>)</m:t>
+              </m:r>
+            </m:e>
+          </m:func>
+        </m:oMath>
+      </m:oMathPara>
+    </w:p>
+    <w:p>
+      <w:pPr>
+        <w:pStyle w:val="BodyText1"/>
+      </w:pPr>
+      <w:r>
+        <w:rPr>
+          <w:rFonts w:eastAsiaTheme="minorEastAsia"/>
+          <w:noProof/>
+          <w:lang w:val="en-US"/>
+        </w:rPr>
+        <w:drawing>
+          <wp:inline distT="0" distB="0" distL="0" distR="0" wp14:anchorId="44FAE6B2" wp14:editId="68712655">
+            <wp:extent cx="3721100" cy="2412299"/>
+            <wp:effectExtent l="0" t="0" r="0" b="1270"/>
+            <wp:docPr id="11" name="Picture 11" descr="A picture containing clock&#10;&#10;Description automatically generated"/>
+            <wp:cNvGraphicFramePr>
+              <a:graphicFrameLocks xmlns:a="http://schemas.openxmlformats.org/drawingml/2006/main" noChangeAspect="1"/>
+            </wp:cNvGraphicFramePr>
+            <a:graphic xmlns:a="http://schemas.openxmlformats.org/drawingml/2006/main">
+              <a:graphicData uri="http://schemas.openxmlformats.org/drawingml/2006/picture">
+                <pic:pic xmlns:pic="http://schemas.openxmlformats.org/drawingml/2006/picture">
+                  <pic:nvPicPr>
+                    <pic:cNvPr id="4" name="Picture 4" descr="A picture containing clock&#10;&#10;Description automatically generated"/>
+                    <pic:cNvPicPr/>
+                  </pic:nvPicPr>
+                  <pic:blipFill>
+                    <a:blip r:embed="rId15">
+                      <a:extLst>
+                        <a:ext uri="{28A0092B-C50C-407E-A947-70E740481C1C}">
+                          <a14:useLocalDpi xmlns:a14="http://schemas.microsoft.com/office/drawing/2010/main" val="0"/>
+                        </a:ext>
+                      </a:extLst>
+                    </a:blip>
+                    <a:stretch>
+                      <a:fillRect/>
+                    </a:stretch>
+                  </pic:blipFill>
+                  <pic:spPr>
+                    <a:xfrm>
+                      <a:off x="0" y="0"/>
+                      <a:ext cx="3745728" cy="2428265"/>
+                    </a:xfrm>
+                    <a:prstGeom prst="rect">
+                      <a:avLst/>
+                    </a:prstGeom>
+                  </pic:spPr>
+                </pic:pic>
+              </a:graphicData>
+            </a:graphic>
+          </wp:inline>
+        </w:drawing>
+      </w:r>
+    </w:p>
+    <w:p>
+      <w:pPr>
+        <w:pStyle w:val="BodyText1"/>
+        <w:rPr>
+          <w:rFonts w:eastAsiaTheme="minorEastAsia"/>
+          <w:b/>
+          <w:bCs/>
+          <w:i/>
+          <w:iCs/>
+          <w:color w:val="000000" w:themeColor="text1"/>
+          <w:lang w:val="en-US"/>
+        </w:rPr>
+      </w:pPr>
+      <w:r>
+        <w:rPr>
+          <w:b/>
+          <w:bCs/>
+          <w:i/>
+          <w:iCs/>
+          <w:color w:val="000000" w:themeColor="text1"/>
+          <w:lang w:val="en-US"/>
+        </w:rPr>
+        <w:t xml:space="preserve">Figure </w:t>
+      </w:r>
+      <w:r>
+        <w:rPr>
+          <w:b/>
+          <w:bCs/>
+          <w:i/>
+          <w:iCs/>
+          <w:color w:val="000000" w:themeColor="text1"/>
+        </w:rPr>
+        <w:fldChar w:fldCharType="begin"/>
+      </w:r>
+      <w:r>
+        <w:rPr>
+          <w:b/>
+          <w:bCs/>
+          <w:i/>
+          <w:iCs/>
+          <w:color w:val="000000" w:themeColor="text1"/>
+          <w:lang w:val="en-US"/>
+        </w:rPr>
+        <w:instrText xml:space="preserve"> SEQ Figure \* ARABIC </w:instrText>
+      </w:r>
+      <w:r>
+        <w:rPr>
+          <w:b/>
+          <w:bCs/>
+          <w:i/>
+          <w:iCs/>
+          <w:color w:val="000000" w:themeColor="text1"/>
+        </w:rPr>
+        <w:fldChar w:fldCharType="separate"/>
+      </w:r>
+      <w:r>
+        <w:rPr>
+          <w:b/>
+          <w:bCs/>
+          <w:i/>
+          <w:iCs/>
+          <w:noProof/>
+          <w:color w:val="000000" w:themeColor="text1"/>
+          <w:lang w:val="en-US"/>
+        </w:rPr>
+        <w:t>4</w:t>
+      </w:r>
+      <w:r>
+        <w:rPr>
+          <w:b/>
+          <w:bCs/>
+          <w:i/>
+          <w:iCs/>
+          <w:color w:val="000000" w:themeColor="text1"/>
+        </w:rPr>
+        <w:fldChar w:fldCharType="end"/>
+      </w:r>
+      <w:r>
+        <w:rPr>
+          <w:b/>
+          <w:bCs/>
+          <w:i/>
+          <w:iCs/>
+          <w:color w:val="000000" w:themeColor="text1"/>
+          <w:lang w:val="en-US"/>
+        </w:rPr>
+        <w:t xml:space="preserve"> Structure of the "new information" gate</w:t>
+      </w:r>
+    </w:p>
+    <w:p>
+      <w:pPr>
+        <w:pStyle w:val="BodyText1"/>
+        <w:rPr>
+          <w:rFonts w:eastAsiaTheme="minorEastAsia"/>
+          <w:lang w:val="en-US"/>
+        </w:rPr>
+      </w:pPr>
+    </w:p>
+    <w:p>
+      <w:pPr>
+        <w:pStyle w:val="BodyText1"/>
+        <w:rPr>
+          <w:rFonts w:eastAsiaTheme="minorEastAsia"/>
+          <w:lang w:val="en-US"/>
+        </w:rPr>
+      </w:pPr>
+      <w:r>
+        <w:rPr>
+          <w:rFonts w:eastAsiaTheme="minorEastAsia"/>
+          <w:lang w:val="en-US"/>
+        </w:rPr>
+        <w:t xml:space="preserve">Last but not least, an output gate determines the output of the cell state. The structure of the output gate is relatively similar to that of the aforementioned second gate, with a sigmoid activation layer and a </w:t>
+      </w:r>
+      <w:proofErr w:type="spellStart"/>
+      <w:r>
+        <w:rPr>
+          <w:rFonts w:eastAsiaTheme="minorEastAsia"/>
+          <w:lang w:val="en-US"/>
+        </w:rPr>
+        <w:t>tanh</w:t>
+      </w:r>
+      <w:proofErr w:type="spellEnd"/>
+      <w:r>
+        <w:rPr>
+          <w:rFonts w:eastAsiaTheme="minorEastAsia"/>
+          <w:lang w:val="en-US"/>
+        </w:rPr>
+        <w:t xml:space="preserve"> layer to control which part of information is kept. However, the cell state </w:t>
+      </w:r>
+      <m:oMath>
+        <m:sSub>
+          <m:sSubPr>
+            <m:ctrlPr>
+              <w:rPr>
+                <w:rFonts w:ascii="Cambria Math" w:eastAsiaTheme="minorEastAsia" w:hAnsi="Cambria Math"/>
+                <w:i/>
+                <w:lang w:val="en-US"/>
+              </w:rPr>
+            </m:ctrlPr>
+          </m:sSubPr>
+          <m:e>
+            <m:r>
+              <w:rPr>
+                <w:rFonts w:ascii="Cambria Math" w:eastAsiaTheme="minorEastAsia" w:hAnsi="Cambria Math"/>
+                <w:lang w:val="en-US"/>
+              </w:rPr>
+              <m:t>C</m:t>
+            </m:r>
+          </m:e>
+          <m:sub>
+            <m:r>
+              <w:rPr>
+                <w:rFonts w:ascii="Cambria Math" w:eastAsiaTheme="minorEastAsia" w:hAnsi="Cambria Math"/>
+                <w:lang w:val="en-US"/>
+              </w:rPr>
+              <m:t>t-1</m:t>
+            </m:r>
+          </m:sub>
+        </m:sSub>
+      </m:oMath>
+      <w:r>
+        <w:rPr>
+          <w:rFonts w:eastAsiaTheme="minorEastAsia"/>
+          <w:lang w:val="en-US"/>
+        </w:rPr>
+        <w:t xml:space="preserve"> is fed through the tanh layer instead of the output of the sigmoid layer, which is eventually pointwise multiplied by the gate’s sigmoid layer to get the output </w:t>
+      </w:r>
+      <m:oMath>
+        <m:sSub>
+          <m:sSubPr>
+            <m:ctrlPr>
+              <w:rPr>
+                <w:rFonts w:ascii="Cambria Math" w:eastAsiaTheme="minorEastAsia" w:hAnsi="Cambria Math"/>
+                <w:i/>
+                <w:lang w:val="en-US"/>
+              </w:rPr>
+            </m:ctrlPr>
+          </m:sSubPr>
+          <m:e>
+            <m:r>
+              <w:rPr>
+                <w:rFonts w:ascii="Cambria Math" w:eastAsiaTheme="minorEastAsia" w:hAnsi="Cambria Math"/>
+                <w:lang w:val="en-US"/>
+              </w:rPr>
+              <m:t>h</m:t>
+            </m:r>
+          </m:e>
+          <m:sub>
+            <m:r>
+              <w:rPr>
+                <w:rFonts w:ascii="Cambria Math" w:eastAsiaTheme="minorEastAsia" w:hAnsi="Cambria Math"/>
+                <w:lang w:val="en-US"/>
+              </w:rPr>
+              <m:t>t</m:t>
+            </m:r>
+          </m:sub>
+        </m:sSub>
+      </m:oMath>
+      <w:r>
+        <w:rPr>
+          <w:rFonts w:eastAsiaTheme="minorEastAsia"/>
+          <w:lang w:val="en-US"/>
+        </w:rPr>
+        <w:t>:</w:t>
+      </w:r>
+    </w:p>
+    <w:p>
+      <w:pPr>
+        <w:pStyle w:val="BodyText1"/>
+        <w:rPr>
+          <w:rFonts w:eastAsiaTheme="minorEastAsia"/>
+          <w:lang w:val="en-US"/>
+        </w:rPr>
+      </w:pPr>
+      <m:oMathPara>
+        <m:oMath>
+          <m:sSub>
+            <m:sSubPr>
+              <m:ctrlPr>
+                <w:rPr>
+                  <w:rFonts w:ascii="Cambria Math" w:eastAsiaTheme="minorEastAsia" w:hAnsi="Cambria Math"/>
+                  <w:i/>
+                  <w:lang w:val="en-US"/>
+                </w:rPr>
+              </m:ctrlPr>
+            </m:sSubPr>
+            <m:e>
+              <m:r>
+                <w:rPr>
+                  <w:rFonts w:ascii="Cambria Math" w:eastAsiaTheme="minorEastAsia" w:hAnsi="Cambria Math"/>
+                  <w:lang w:val="en-US"/>
+                </w:rPr>
+                <m:t>o</m:t>
+              </m:r>
+            </m:e>
+            <m:sub>
+              <m:r>
+                <w:rPr>
+                  <w:rFonts w:ascii="Cambria Math" w:eastAsiaTheme="minorEastAsia" w:hAnsi="Cambria Math"/>
+                  <w:lang w:val="en-US"/>
+                </w:rPr>
+                <m:t>t</m:t>
+              </m:r>
+            </m:sub>
+          </m:sSub>
+          <m:r>
+            <w:rPr>
+              <w:rFonts w:ascii="Cambria Math" w:eastAsiaTheme="minorEastAsia" w:hAnsi="Cambria Math"/>
+              <w:lang w:val="en-US"/>
+            </w:rPr>
+            <m:t>= σ</m:t>
+          </m:r>
+          <m:d>
+            <m:dPr>
+              <m:ctrlPr>
+                <w:rPr>
+                  <w:rFonts w:ascii="Cambria Math" w:eastAsiaTheme="minorEastAsia" w:hAnsi="Cambria Math"/>
+                  <w:i/>
+                  <w:lang w:val="en-US"/>
+                </w:rPr>
+              </m:ctrlPr>
+            </m:dPr>
+            <m:e>
+              <m:sSub>
+                <m:sSubPr>
+                  <m:ctrlPr>
+                    <w:rPr>
+                      <w:rFonts w:ascii="Cambria Math" w:eastAsiaTheme="minorEastAsia" w:hAnsi="Cambria Math"/>
+                      <w:i/>
+                      <w:lang w:val="en-US"/>
+                    </w:rPr>
+                  </m:ctrlPr>
+                </m:sSubPr>
+                <m:e>
+                  <m:r>
+                    <w:rPr>
+                      <w:rFonts w:ascii="Cambria Math" w:eastAsiaTheme="minorEastAsia" w:hAnsi="Cambria Math"/>
+                      <w:lang w:val="en-US"/>
+                    </w:rPr>
+                    <m:t>W</m:t>
+                  </m:r>
+                </m:e>
+                <m:sub>
+                  <m:r>
+                    <w:rPr>
+                      <w:rFonts w:ascii="Cambria Math" w:eastAsiaTheme="minorEastAsia" w:hAnsi="Cambria Math"/>
+                      <w:lang w:val="en-US"/>
+                    </w:rPr>
+                    <m:t>o</m:t>
+                  </m:r>
+                </m:sub>
+              </m:sSub>
+              <m:d>
+                <m:dPr>
+                  <m:begChr m:val="["/>
+                  <m:endChr m:val="]"/>
+                  <m:ctrlPr>
+                    <w:rPr>
+                      <w:rFonts w:ascii="Cambria Math" w:eastAsiaTheme="minorEastAsia" w:hAnsi="Cambria Math"/>
+                      <w:i/>
+                      <w:lang w:val="en-US"/>
+                    </w:rPr>
+                  </m:ctrlPr>
+                </m:dPr>
+                <m:e>
+                  <m:sSub>
+                    <m:sSubPr>
+                      <m:ctrlPr>
+                        <w:rPr>
+                          <w:rFonts w:ascii="Cambria Math" w:eastAsiaTheme="minorEastAsia" w:hAnsi="Cambria Math"/>
+                          <w:i/>
+                          <w:lang w:val="en-US"/>
+                        </w:rPr>
+                      </m:ctrlPr>
+                    </m:sSubPr>
+                    <m:e>
+                      <m:r>
+                        <w:rPr>
+                          <w:rFonts w:ascii="Cambria Math" w:eastAsiaTheme="minorEastAsia" w:hAnsi="Cambria Math"/>
+                          <w:lang w:val="en-US"/>
+                        </w:rPr>
+                        <m:t>h</m:t>
+                      </m:r>
+                    </m:e>
+                    <m:sub>
+                      <m:r>
+                        <w:rPr>
+                          <w:rFonts w:ascii="Cambria Math" w:eastAsiaTheme="minorEastAsia" w:hAnsi="Cambria Math"/>
+                          <w:lang w:val="en-US"/>
+                        </w:rPr>
+                        <m:t>t-1</m:t>
+                      </m:r>
+                    </m:sub>
+                  </m:sSub>
+                  <m:r>
+                    <w:rPr>
+                      <w:rFonts w:ascii="Cambria Math" w:eastAsiaTheme="minorEastAsia" w:hAnsi="Cambria Math"/>
+                      <w:lang w:val="en-US"/>
+                    </w:rPr>
+                    <m:t xml:space="preserve">, </m:t>
+                  </m:r>
+                  <m:sSub>
+                    <m:sSubPr>
+                      <m:ctrlPr>
+                        <w:rPr>
+                          <w:rFonts w:ascii="Cambria Math" w:eastAsiaTheme="minorEastAsia" w:hAnsi="Cambria Math"/>
+                          <w:i/>
+                          <w:lang w:val="en-US"/>
+                        </w:rPr>
+                      </m:ctrlPr>
+                    </m:sSubPr>
+                    <m:e>
+                      <m:r>
+                        <w:rPr>
+                          <w:rFonts w:ascii="Cambria Math" w:eastAsiaTheme="minorEastAsia" w:hAnsi="Cambria Math"/>
+                          <w:lang w:val="en-US"/>
+                        </w:rPr>
+                        <m:t>x</m:t>
+                      </m:r>
+                    </m:e>
+                    <m:sub>
+                      <m:r>
+                        <w:rPr>
+                          <w:rFonts w:ascii="Cambria Math" w:eastAsiaTheme="minorEastAsia" w:hAnsi="Cambria Math"/>
+                          <w:lang w:val="en-US"/>
+                        </w:rPr>
+                        <m:t>t</m:t>
+                      </m:r>
+                    </m:sub>
+                  </m:sSub>
+                </m:e>
+              </m:d>
+              <m:r>
+                <w:rPr>
+                  <w:rFonts w:ascii="Cambria Math" w:eastAsiaTheme="minorEastAsia" w:hAnsi="Cambria Math"/>
+                  <w:lang w:val="en-US"/>
+                </w:rPr>
+                <m:t xml:space="preserve">+ </m:t>
+              </m:r>
+              <m:sSub>
+                <m:sSubPr>
+                  <m:ctrlPr>
+                    <w:rPr>
+                      <w:rFonts w:ascii="Cambria Math" w:eastAsiaTheme="minorEastAsia" w:hAnsi="Cambria Math"/>
+                      <w:i/>
+                      <w:lang w:val="en-US"/>
+                    </w:rPr>
+                  </m:ctrlPr>
+                </m:sSubPr>
+                <m:e>
+                  <m:r>
+                    <w:rPr>
+                      <w:rFonts w:ascii="Cambria Math" w:eastAsiaTheme="minorEastAsia" w:hAnsi="Cambria Math"/>
+                      <w:lang w:val="en-US"/>
+                    </w:rPr>
+                    <m:t>b</m:t>
+                  </m:r>
+                </m:e>
+                <m:sub>
+                  <m:r>
+                    <w:rPr>
+                      <w:rFonts w:ascii="Cambria Math" w:eastAsiaTheme="minorEastAsia" w:hAnsi="Cambria Math"/>
+                      <w:lang w:val="en-US"/>
+                    </w:rPr>
+                    <m:t>o</m:t>
+                  </m:r>
+                </m:sub>
+              </m:sSub>
+            </m:e>
+          </m:d>
+        </m:oMath>
+      </m:oMathPara>
+    </w:p>
+    <w:p>
+      <w:pPr>
+        <w:pStyle w:val="BodyText1"/>
+        <w:rPr>
+          <w:rFonts w:eastAsiaTheme="minorEastAsia"/>
+          <w:lang w:val="en-US"/>
+        </w:rPr>
+      </w:pPr>
+      <m:oMathPara>
+        <m:oMath>
+          <m:sSub>
+            <m:sSubPr>
+              <m:ctrlPr>
+                <w:rPr>
+                  <w:rFonts w:ascii="Cambria Math" w:eastAsiaTheme="minorEastAsia" w:hAnsi="Cambria Math"/>
+                  <w:i/>
+                  <w:lang w:val="en-US"/>
+                </w:rPr>
+              </m:ctrlPr>
+            </m:sSubPr>
+            <m:e>
+              <m:r>
+                <w:rPr>
+                  <w:rFonts w:ascii="Cambria Math" w:eastAsiaTheme="minorEastAsia" w:hAnsi="Cambria Math"/>
+                  <w:lang w:val="en-US"/>
+                </w:rPr>
+                <m:t>h</m:t>
+              </m:r>
+            </m:e>
+            <m:sub>
+              <m:r>
+                <w:rPr>
+                  <w:rFonts w:ascii="Cambria Math" w:eastAsiaTheme="minorEastAsia" w:hAnsi="Cambria Math"/>
+                  <w:lang w:val="en-US"/>
+                </w:rPr>
+                <m:t>t</m:t>
+              </m:r>
+            </m:sub>
+          </m:sSub>
+          <m:r>
+            <w:rPr>
+              <w:rFonts w:ascii="Cambria Math" w:eastAsiaTheme="minorEastAsia" w:hAnsi="Cambria Math"/>
+              <w:lang w:val="en-US"/>
+            </w:rPr>
+            <m:t xml:space="preserve">= </m:t>
+          </m:r>
+          <m:sSub>
+            <m:sSubPr>
+              <m:ctrlPr>
+                <w:rPr>
+                  <w:rFonts w:ascii="Cambria Math" w:eastAsiaTheme="minorEastAsia" w:hAnsi="Cambria Math"/>
+                  <w:i/>
+                  <w:lang w:val="en-US"/>
+                </w:rPr>
+              </m:ctrlPr>
+            </m:sSubPr>
+            <m:e>
+              <m:r>
+                <w:rPr>
+                  <w:rFonts w:ascii="Cambria Math" w:eastAsiaTheme="minorEastAsia" w:hAnsi="Cambria Math"/>
+                  <w:lang w:val="en-US"/>
+                </w:rPr>
+                <m:t>o</m:t>
+              </m:r>
+            </m:e>
+            <m:sub>
+              <m:r>
+                <w:rPr>
+                  <w:rFonts w:ascii="Cambria Math" w:eastAsiaTheme="minorEastAsia" w:hAnsi="Cambria Math"/>
+                  <w:lang w:val="en-US"/>
+                </w:rPr>
+                <m:t>t</m:t>
+              </m:r>
+            </m:sub>
+          </m:sSub>
+          <m:r>
+            <w:rPr>
+              <w:rFonts w:ascii="Cambria Math" w:eastAsiaTheme="minorEastAsia" w:hAnsi="Cambria Math"/>
+              <w:lang w:val="en-US"/>
+            </w:rPr>
+            <m:t>*</m:t>
+          </m:r>
+          <m:func>
+            <m:funcPr>
+              <m:ctrlPr>
+                <w:rPr>
+                  <w:rFonts w:ascii="Cambria Math" w:eastAsiaTheme="minorEastAsia" w:hAnsi="Cambria Math"/>
+                  <w:i/>
+                  <w:lang w:val="en-US"/>
+                </w:rPr>
+              </m:ctrlPr>
+            </m:funcPr>
+            <m:fName>
+              <m:r>
+                <m:rPr>
+                  <m:sty m:val="p"/>
+                </m:rPr>
+                <w:rPr>
+                  <w:rFonts w:ascii="Cambria Math" w:hAnsi="Cambria Math"/>
+                  <w:lang w:val="en-US"/>
+                </w:rPr>
+                <m:t>tanh</m:t>
+              </m:r>
+            </m:fName>
+            <m:e>
+              <m:d>
+                <m:dPr>
+                  <m:ctrlPr>
+                    <w:rPr>
+                      <w:rFonts w:ascii="Cambria Math" w:eastAsiaTheme="minorEastAsia" w:hAnsi="Cambria Math"/>
+                      <w:i/>
+                      <w:lang w:val="en-US"/>
+                    </w:rPr>
+                  </m:ctrlPr>
+                </m:dPr>
+                <m:e>
+                  <m:sSub>
+                    <m:sSubPr>
+                      <m:ctrlPr>
+                        <w:rPr>
+                          <w:rFonts w:ascii="Cambria Math" w:eastAsiaTheme="minorEastAsia" w:hAnsi="Cambria Math"/>
+                          <w:i/>
+                          <w:lang w:val="en-US"/>
+                        </w:rPr>
+                      </m:ctrlPr>
+                    </m:sSubPr>
+                    <m:e>
+                      <m:r>
+                        <w:rPr>
+                          <w:rFonts w:ascii="Cambria Math" w:eastAsiaTheme="minorEastAsia" w:hAnsi="Cambria Math"/>
+                          <w:lang w:val="en-US"/>
+                        </w:rPr>
+                        <m:t>C</m:t>
+                      </m:r>
+                    </m:e>
+                    <m:sub>
+                      <m:r>
+                        <w:rPr>
+                          <w:rFonts w:ascii="Cambria Math" w:eastAsiaTheme="minorEastAsia" w:hAnsi="Cambria Math"/>
+                          <w:lang w:val="en-US"/>
+                        </w:rPr>
+                        <m:t>t</m:t>
+                      </m:r>
+                    </m:sub>
+                  </m:sSub>
+                </m:e>
+              </m:d>
+            </m:e>
+          </m:func>
+        </m:oMath>
+      </m:oMathPara>
+    </w:p>
+    <w:p>
+      <w:pPr>
+        <w:pStyle w:val="BodyText1"/>
+      </w:pPr>
+      <w:r>
+        <w:rPr>
+          <w:rFonts w:eastAsiaTheme="minorEastAsia"/>
+          <w:noProof/>
+          <w:lang w:val="en-US"/>
+        </w:rPr>
+        <w:lastRenderedPageBreak/>
+        <w:drawing>
+          <wp:inline distT="0" distB="0" distL="0" distR="0" wp14:anchorId="57D88BC1" wp14:editId="29765523">
+            <wp:extent cx="3821430" cy="2247900"/>
+            <wp:effectExtent l="0" t="0" r="0" b="0"/>
+            <wp:docPr id="12" name="Picture 12" descr="A picture containing clock, meter&#10;&#10;Description automatically generated"/>
+            <wp:cNvGraphicFramePr>
+              <a:graphicFrameLocks xmlns:a="http://schemas.openxmlformats.org/drawingml/2006/main" noChangeAspect="1"/>
+            </wp:cNvGraphicFramePr>
+            <a:graphic xmlns:a="http://schemas.openxmlformats.org/drawingml/2006/main">
+              <a:graphicData uri="http://schemas.openxmlformats.org/drawingml/2006/picture">
+                <pic:pic xmlns:pic="http://schemas.openxmlformats.org/drawingml/2006/picture">
+                  <pic:nvPicPr>
+                    <pic:cNvPr id="6" name="Picture 6" descr="A picture containing clock, meter&#10;&#10;Description automatically generated"/>
+                    <pic:cNvPicPr/>
+                  </pic:nvPicPr>
+                  <pic:blipFill>
+                    <a:blip r:embed="rId16">
+                      <a:extLst>
+                        <a:ext uri="{28A0092B-C50C-407E-A947-70E740481C1C}">
+                          <a14:useLocalDpi xmlns:a14="http://schemas.microsoft.com/office/drawing/2010/main" val="0"/>
+                        </a:ext>
+                      </a:extLst>
+                    </a:blip>
+                    <a:stretch>
+                      <a:fillRect/>
+                    </a:stretch>
+                  </pic:blipFill>
+                  <pic:spPr>
+                    <a:xfrm>
+                      <a:off x="0" y="0"/>
+                      <a:ext cx="3874974" cy="2279396"/>
+                    </a:xfrm>
+                    <a:prstGeom prst="rect">
+                      <a:avLst/>
+                    </a:prstGeom>
+                  </pic:spPr>
+                </pic:pic>
+              </a:graphicData>
+            </a:graphic>
+          </wp:inline>
+        </w:drawing>
+      </w:r>
+    </w:p>
+    <w:p>
+      <w:pPr>
+        <w:pStyle w:val="BodyText1"/>
+        <w:rPr>
+          <w:rFonts w:eastAsiaTheme="minorEastAsia"/>
+          <w:b/>
+          <w:bCs/>
+          <w:i/>
+          <w:iCs/>
+          <w:color w:val="000000" w:themeColor="text1"/>
+          <w:lang w:val="en-US"/>
+        </w:rPr>
+      </w:pPr>
+      <w:r>
+        <w:rPr>
+          <w:b/>
+          <w:bCs/>
+          <w:i/>
+          <w:iCs/>
+          <w:color w:val="000000" w:themeColor="text1"/>
+          <w:lang w:val="en-US"/>
+        </w:rPr>
+        <w:t xml:space="preserve">Figure </w:t>
+      </w:r>
+      <w:r>
+        <w:rPr>
+          <w:b/>
+          <w:bCs/>
+          <w:i/>
+          <w:iCs/>
+          <w:color w:val="000000" w:themeColor="text1"/>
+        </w:rPr>
+        <w:fldChar w:fldCharType="begin"/>
+      </w:r>
+      <w:r>
+        <w:rPr>
+          <w:b/>
+          <w:bCs/>
+          <w:i/>
+          <w:iCs/>
+          <w:color w:val="000000" w:themeColor="text1"/>
+          <w:lang w:val="en-US"/>
+        </w:rPr>
+        <w:instrText xml:space="preserve"> SEQ Figure \* ARABIC </w:instrText>
+      </w:r>
+      <w:r>
+        <w:rPr>
+          <w:b/>
+          <w:bCs/>
+          <w:i/>
+          <w:iCs/>
+          <w:color w:val="000000" w:themeColor="text1"/>
+        </w:rPr>
+        <w:fldChar w:fldCharType="separate"/>
+      </w:r>
+      <w:r>
+        <w:rPr>
+          <w:b/>
+          <w:bCs/>
+          <w:i/>
+          <w:iCs/>
+          <w:noProof/>
+          <w:color w:val="000000" w:themeColor="text1"/>
+          <w:lang w:val="en-US"/>
+        </w:rPr>
+        <w:t>5</w:t>
+      </w:r>
+      <w:r>
+        <w:rPr>
+          <w:b/>
+          <w:bCs/>
+          <w:i/>
+          <w:iCs/>
+          <w:color w:val="000000" w:themeColor="text1"/>
+        </w:rPr>
+        <w:fldChar w:fldCharType="end"/>
+      </w:r>
+      <w:r>
+        <w:rPr>
+          <w:b/>
+          <w:bCs/>
+          <w:i/>
+          <w:iCs/>
+          <w:color w:val="000000" w:themeColor="text1"/>
+          <w:lang w:val="en-US"/>
+        </w:rPr>
+        <w:t xml:space="preserve"> Structure of the output gate</w:t>
+      </w:r>
+    </w:p>
+    <w:p>
+      <w:pPr>
+        <w:spacing w:line="360" w:lineRule="auto"/>
+        <w:rPr>
+          <w:rFonts w:ascii="Calibri" w:eastAsiaTheme="minorEastAsia" w:hAnsi="Calibri" w:cs="Calibri"/>
+          <w:lang w:val="en-US"/>
+        </w:rPr>
+      </w:pPr>
+    </w:p>
+    <w:p>
+      <w:pPr>
+        <w:pStyle w:val="BodyText1"/>
+        <w:rPr>
+          <w:lang w:val="vi-VN"/>
+        </w:rPr>
+      </w:pPr>
+    </w:p>
+    <w:p>
+      <w:pPr>
+        <w:pStyle w:val="BodyText1"/>
+        <w:rPr>
+          <w:lang w:val="vi-VN"/>
+        </w:rPr>
+      </w:pPr>
+    </w:p>
+    <w:p>
+      <w:pPr>
+        <w:spacing w:line="360" w:lineRule="auto"/>
         <w:rPr>
           <w:rFonts w:cs="Arial"/>
           <w:sz w:val="24"/>
@@ -3607,85 +5694,117 @@
           <w:lang w:val="en-GB"/>
         </w:rPr>
       </w:pPr>
-      <w:bookmarkStart w:id="10" w:name="_Toc37601141"/>
-      <w:proofErr w:type="spellStart"/>
-      <w:r>
-        <w:t>Figure</w:t>
-      </w:r>
-      <w:proofErr w:type="spellEnd"/>
-      <w:r>
-        <w:t xml:space="preserve"> </w:t>
-      </w:r>
-      <w:r>
-        <w:fldChar w:fldCharType="begin"/>
-      </w:r>
-      <w:r>
-        <w:instrText xml:space="preserve"> STYLEREF 2 \s </w:instrText>
-      </w:r>
-      <w:r>
-        <w:fldChar w:fldCharType="separate"/>
-      </w:r>
-      <w:r>
-        <w:rPr>
-          <w:noProof/>
-        </w:rPr>
-        <w:t>2.2</w:t>
-      </w:r>
-      <w:r>
-        <w:rPr>
-          <w:noProof/>
-        </w:rPr>
-        <w:fldChar w:fldCharType="end"/>
-      </w:r>
-      <w:r>
-        <w:t>.</w:t>
-      </w:r>
-      <w:r>
-        <w:fldChar w:fldCharType="begin"/>
-      </w:r>
-      <w:r>
-        <w:instrText xml:space="preserve"> SEQ Figure \* ARABIC \s 2 </w:instrText>
-      </w:r>
-      <w:r>
-        <w:fldChar w:fldCharType="separate"/>
-      </w:r>
-      <w:r>
-        <w:rPr>
-          <w:noProof/>
-        </w:rPr>
-        <w:t>2</w:t>
-      </w:r>
-      <w:r>
-        <w:rPr>
-          <w:noProof/>
-        </w:rPr>
-        <w:fldChar w:fldCharType="end"/>
-      </w:r>
-      <w:r>
-        <w:t xml:space="preserve"> </w:t>
-      </w:r>
-      <w:r>
-        <w:rPr>
-          <w:b w:val="0"/>
-          <w:bCs w:val="0"/>
-        </w:rPr>
-        <w:t xml:space="preserve">LSTM </w:t>
-      </w:r>
-      <w:proofErr w:type="spellStart"/>
-      <w:r>
-        <w:rPr>
-          <w:b w:val="0"/>
-          <w:bCs w:val="0"/>
-        </w:rPr>
-        <w:t>Example</w:t>
-      </w:r>
-      <w:bookmarkEnd w:id="10"/>
-      <w:proofErr w:type="spellEnd"/>
     </w:p>
     <w:p>
       <w:pPr>
         <w:spacing w:line="360" w:lineRule="auto"/>
-        <w:jc w:val="center"/>
+        <w:rPr>
+          <w:rFonts w:cs="Arial"/>
+          <w:sz w:val="24"/>
+          <w:szCs w:val="24"/>
+          <w:lang w:val="en-GB"/>
+        </w:rPr>
+      </w:pPr>
+    </w:p>
+    <w:p>
+      <w:pPr>
+        <w:spacing w:line="360" w:lineRule="auto"/>
+        <w:rPr>
+          <w:rFonts w:cs="Arial"/>
+          <w:sz w:val="24"/>
+          <w:szCs w:val="24"/>
+          <w:lang w:val="en-GB"/>
+        </w:rPr>
+      </w:pPr>
+    </w:p>
+    <w:p>
+      <w:pPr>
+        <w:spacing w:line="360" w:lineRule="auto"/>
+        <w:ind w:firstLine="0"/>
+        <w:rPr>
+          <w:rFonts w:cs="Arial"/>
+          <w:sz w:val="24"/>
+          <w:szCs w:val="24"/>
+          <w:lang w:val="en-GB"/>
+        </w:rPr>
+      </w:pPr>
+    </w:p>
+    <w:p>
+      <w:pPr>
+        <w:spacing w:line="360" w:lineRule="auto"/>
+        <w:ind w:firstLine="0"/>
+        <w:rPr>
+          <w:rFonts w:cs="Arial"/>
+          <w:sz w:val="24"/>
+          <w:szCs w:val="24"/>
+          <w:lang w:val="en-GB"/>
+        </w:rPr>
+      </w:pPr>
+    </w:p>
+    <w:p>
+      <w:pPr>
+        <w:spacing w:line="360" w:lineRule="auto"/>
+        <w:ind w:firstLine="0"/>
+        <w:rPr>
+          <w:rFonts w:cs="Arial"/>
+          <w:sz w:val="24"/>
+          <w:szCs w:val="24"/>
+          <w:lang w:val="en-GB"/>
+        </w:rPr>
+      </w:pPr>
+    </w:p>
+    <w:p>
+      <w:pPr>
+        <w:spacing w:line="360" w:lineRule="auto"/>
+        <w:ind w:firstLine="0"/>
+        <w:rPr>
+          <w:rFonts w:cs="Arial"/>
+          <w:sz w:val="24"/>
+          <w:szCs w:val="24"/>
+          <w:lang w:val="en-GB"/>
+        </w:rPr>
+      </w:pPr>
+    </w:p>
+    <w:p>
+      <w:pPr>
+        <w:spacing w:line="360" w:lineRule="auto"/>
+        <w:ind w:firstLine="0"/>
+        <w:rPr>
+          <w:rFonts w:cs="Arial"/>
+          <w:sz w:val="24"/>
+          <w:szCs w:val="24"/>
+          <w:lang w:val="en-GB"/>
+        </w:rPr>
+      </w:pPr>
+    </w:p>
+    <w:p>
+      <w:pPr>
+        <w:spacing w:line="360" w:lineRule="auto"/>
+        <w:ind w:firstLine="0"/>
+        <w:rPr>
+          <w:rFonts w:cs="Arial"/>
+          <w:sz w:val="24"/>
+          <w:szCs w:val="24"/>
+          <w:lang w:val="en-GB"/>
+        </w:rPr>
+      </w:pPr>
+    </w:p>
+    <w:p>
+      <w:pPr>
+        <w:spacing w:line="360" w:lineRule="auto"/>
+        <w:ind w:firstLine="0"/>
+        <w:rPr>
+          <w:rFonts w:cs="Arial"/>
+          <w:sz w:val="24"/>
+          <w:szCs w:val="24"/>
+          <w:lang w:val="en-GB"/>
+        </w:rPr>
+      </w:pPr>
+    </w:p>
+    <w:p>
+      <w:pPr>
+        <w:spacing w:line="360" w:lineRule="auto"/>
+        <w:ind w:firstLine="0"/>
         <w:rPr>
           <w:rFonts w:cs="Arial"/>
           <w:sz w:val="18"/>
@@ -3809,7 +5928,7 @@
           <w:lang w:val="en-GB"/>
         </w:rPr>
       </w:pPr>
-      <w:bookmarkStart w:id="11" w:name="_Toc37719987"/>
+      <w:bookmarkStart w:id="9" w:name="_Toc37719987"/>
       <w:r>
         <w:rPr>
           <w:lang w:val="en-GB"/>
@@ -3817,7 +5936,7 @@
         <w:lastRenderedPageBreak/>
         <w:t>Reinforcement Learning</w:t>
       </w:r>
-      <w:bookmarkEnd w:id="11"/>
+      <w:bookmarkEnd w:id="9"/>
     </w:p>
     <w:p>
       <w:pPr>
@@ -4524,7 +6643,23 @@
           <w:rFonts w:eastAsiaTheme="minorEastAsia"/>
           <w:lang w:val="en-GB"/>
         </w:rPr>
-        <w:t xml:space="preserve"> is the reward. This is used to select a suitable action for the agent to take next. </w:t>
+        <w:t xml:space="preserve"> is the </w:t>
+      </w:r>
+      <w:proofErr w:type="gramStart"/>
+      <w:r>
+        <w:rPr>
+          <w:rFonts w:eastAsiaTheme="minorEastAsia"/>
+          <w:lang w:val="en-GB"/>
+        </w:rPr>
+        <w:t>reward.</w:t>
+      </w:r>
+      <w:proofErr w:type="gramEnd"/>
+      <w:r>
+        <w:rPr>
+          <w:rFonts w:eastAsiaTheme="minorEastAsia"/>
+          <w:lang w:val="en-GB"/>
+        </w:rPr>
+        <w:t xml:space="preserve"> This is used to select a suitable action for the agent to take next. </w:t>
       </w:r>
     </w:p>
     <w:p>
@@ -4625,8 +6760,17 @@
           <w:rFonts w:eastAsiaTheme="minorEastAsia"/>
           <w:lang w:val="en-GB"/>
         </w:rPr>
-        <w:t xml:space="preserve"> is a probability of a reward given the current state and action:</w:t>
-      </w:r>
+        <w:t xml:space="preserve"> is a probability of a reward given the current state and </w:t>
+      </w:r>
+      <w:proofErr w:type="gramStart"/>
+      <w:r>
+        <w:rPr>
+          <w:rFonts w:eastAsiaTheme="minorEastAsia"/>
+          <w:lang w:val="en-GB"/>
+        </w:rPr>
+        <w:t>action:</w:t>
+      </w:r>
+      <w:proofErr w:type="gramEnd"/>
     </w:p>
     <w:p>
       <w:pPr>
@@ -5371,7 +7515,7 @@
                     <pic:cNvPicPr/>
                   </pic:nvPicPr>
                   <pic:blipFill>
-                    <a:blip r:embed="rId13" cstate="print">
+                    <a:blip r:embed="rId17" cstate="print">
                       <a:extLst>
                         <a:ext uri="{28A0092B-C50C-407E-A947-70E740481C1C}">
                           <a14:useLocalDpi xmlns:a14="http://schemas.microsoft.com/office/drawing/2010/main" val="0"/>
@@ -5406,7 +7550,7 @@
           <w:rFonts w:cs="Arial"/>
         </w:rPr>
       </w:pPr>
-      <w:bookmarkStart w:id="12" w:name="_Toc37601142"/>
+      <w:bookmarkStart w:id="10" w:name="_Toc37601142"/>
       <w:proofErr w:type="spellStart"/>
       <w:r>
         <w:t>Figure</w:t>
@@ -5415,51 +7559,25 @@
       <w:r>
         <w:t xml:space="preserve"> </w:t>
       </w:r>
-      <w:r>
-        <w:fldChar w:fldCharType="begin"/>
-      </w:r>
-      <w:r>
-        <w:instrText xml:space="preserve"> STYLEREF 2 \s </w:instrText>
-      </w:r>
-      <w:r>
-        <w:fldChar w:fldCharType="separate"/>
-      </w:r>
-      <w:r>
-        <w:rPr>
-          <w:noProof/>
-        </w:rPr>
-        <w:t>2.3</w:t>
-      </w:r>
-      <w:r>
-        <w:rPr>
-          <w:noProof/>
-        </w:rPr>
-        <w:fldChar w:fldCharType="end"/>
-      </w:r>
+      <w:fldSimple w:instr=" STYLEREF 2 \s ">
+        <w:r>
+          <w:rPr>
+            <w:noProof/>
+          </w:rPr>
+          <w:t>2.3</w:t>
+        </w:r>
+      </w:fldSimple>
       <w:r>
         <w:t>.</w:t>
       </w:r>
-      <w:r>
-        <w:fldChar w:fldCharType="begin"/>
-      </w:r>
-      <w:r>
-        <w:instrText xml:space="preserve"> SEQ Figure \* ARABIC \s 2 </w:instrText>
-      </w:r>
-      <w:r>
-        <w:fldChar w:fldCharType="separate"/>
-      </w:r>
-      <w:r>
-        <w:rPr>
-          <w:noProof/>
-        </w:rPr>
-        <w:t>1</w:t>
-      </w:r>
-      <w:r>
-        <w:rPr>
-          <w:noProof/>
-        </w:rPr>
-        <w:fldChar w:fldCharType="end"/>
-      </w:r>
+      <w:fldSimple w:instr=" SEQ Figure \* ARABIC \s 2 ">
+        <w:r>
+          <w:rPr>
+            <w:noProof/>
+          </w:rPr>
+          <w:t>1</w:t>
+        </w:r>
+      </w:fldSimple>
       <w:r>
         <w:t xml:space="preserve"> </w:t>
       </w:r>
@@ -5478,7 +7596,7 @@
         </w:rPr>
         <w:t>Paradigms</w:t>
       </w:r>
-      <w:bookmarkEnd w:id="12"/>
+      <w:bookmarkEnd w:id="10"/>
       <w:proofErr w:type="spellEnd"/>
     </w:p>
     <w:p>
@@ -5527,7 +7645,7 @@
                     <pic:cNvPicPr/>
                   </pic:nvPicPr>
                   <pic:blipFill>
-                    <a:blip r:embed="rId14">
+                    <a:blip r:embed="rId18">
                       <a:extLst>
                         <a:ext uri="{28A0092B-C50C-407E-A947-70E740481C1C}">
                           <a14:useLocalDpi xmlns:a14="http://schemas.microsoft.com/office/drawing/2010/main" val="0"/>
@@ -5560,21 +7678,23 @@
         <w:jc w:val="center"/>
         <w:rPr>
           <w:rFonts w:cs="Arial"/>
-        </w:rPr>
-      </w:pPr>
-      <w:bookmarkStart w:id="13" w:name="_Toc37601143"/>
-      <w:proofErr w:type="spellStart"/>
-      <w:r>
-        <w:t>Figure</w:t>
-      </w:r>
-      <w:proofErr w:type="spellEnd"/>
-      <w:r>
-        <w:t xml:space="preserve"> </w:t>
+          <w:lang w:val="en-US"/>
+        </w:rPr>
+      </w:pPr>
+      <w:bookmarkStart w:id="11" w:name="_Toc37601143"/>
+      <w:r>
+        <w:rPr>
+          <w:lang w:val="en-US"/>
+        </w:rPr>
+        <w:t xml:space="preserve">Figure </w:t>
       </w:r>
       <w:r>
         <w:fldChar w:fldCharType="begin"/>
       </w:r>
       <w:r>
+        <w:rPr>
+          <w:lang w:val="en-US"/>
+        </w:rPr>
         <w:instrText xml:space="preserve"> STYLEREF 2 \s </w:instrText>
       </w:r>
       <w:r>
@@ -5583,6 +7703,7 @@
       <w:r>
         <w:rPr>
           <w:noProof/>
+          <w:lang w:val="en-US"/>
         </w:rPr>
         <w:t>2.3</w:t>
       </w:r>
@@ -5593,12 +7714,18 @@
         <w:fldChar w:fldCharType="end"/>
       </w:r>
       <w:r>
+        <w:rPr>
+          <w:lang w:val="en-US"/>
+        </w:rPr>
         <w:t>.</w:t>
       </w:r>
       <w:r>
         <w:fldChar w:fldCharType="begin"/>
       </w:r>
       <w:r>
+        <w:rPr>
+          <w:lang w:val="en-US"/>
+        </w:rPr>
         <w:instrText xml:space="preserve"> SEQ Figure \* ARABIC \s 2 </w:instrText>
       </w:r>
       <w:r>
@@ -5607,6 +7734,7 @@
       <w:r>
         <w:rPr>
           <w:noProof/>
+          <w:lang w:val="en-US"/>
         </w:rPr>
         <w:t>2</w:t>
       </w:r>
@@ -5617,55 +7745,20 @@
         <w:fldChar w:fldCharType="end"/>
       </w:r>
       <w:r>
+        <w:rPr>
+          <w:lang w:val="en-US"/>
+        </w:rPr>
         <w:t xml:space="preserve"> </w:t>
       </w:r>
       <w:r>
         <w:rPr>
           <w:b w:val="0"/>
           <w:bCs w:val="0"/>
-        </w:rPr>
-        <w:t xml:space="preserve">Key </w:t>
-      </w:r>
-      <w:proofErr w:type="spellStart"/>
-      <w:r>
-        <w:rPr>
-          <w:b w:val="0"/>
-          <w:bCs w:val="0"/>
-        </w:rPr>
-        <w:t>concepts</w:t>
-      </w:r>
-      <w:proofErr w:type="spellEnd"/>
-      <w:r>
-        <w:rPr>
-          <w:b w:val="0"/>
-          <w:bCs w:val="0"/>
-        </w:rPr>
-        <w:t xml:space="preserve"> of </w:t>
-      </w:r>
-      <w:proofErr w:type="spellStart"/>
-      <w:r>
-        <w:rPr>
-          <w:b w:val="0"/>
-          <w:bCs w:val="0"/>
-        </w:rPr>
-        <w:t>Reinforcement</w:t>
-      </w:r>
-      <w:proofErr w:type="spellEnd"/>
-      <w:r>
-        <w:rPr>
-          <w:b w:val="0"/>
-          <w:bCs w:val="0"/>
-        </w:rPr>
-        <w:t xml:space="preserve"> Learning</w:t>
-      </w:r>
-      <w:bookmarkEnd w:id="13"/>
-    </w:p>
-    <w:p>
-      <w:pPr>
-        <w:rPr>
           <w:lang w:val="en-US"/>
         </w:rPr>
-      </w:pPr>
+        <w:t>Key concepts of Reinforcement Learning</w:t>
+      </w:r>
+      <w:bookmarkEnd w:id="11"/>
     </w:p>
     <w:p>
       <w:pPr>
@@ -5732,12 +7825,19 @@
     </w:p>
     <w:p>
       <w:pPr>
+        <w:rPr>
+          <w:lang w:val="en-US"/>
+        </w:rPr>
+      </w:pPr>
+    </w:p>
+    <w:p>
+      <w:pPr>
         <w:pStyle w:val="Heading2"/>
         <w:rPr>
           <w:lang w:val="en-GB"/>
         </w:rPr>
       </w:pPr>
-      <w:bookmarkStart w:id="14" w:name="_Toc37719988"/>
+      <w:bookmarkStart w:id="12" w:name="_Toc37719988"/>
       <w:r>
         <w:rPr>
           <w:lang w:val="en-GB"/>
@@ -5745,7 +7845,7 @@
         <w:lastRenderedPageBreak/>
         <w:t>Important frameworks</w:t>
       </w:r>
-      <w:bookmarkEnd w:id="14"/>
+      <w:bookmarkEnd w:id="12"/>
     </w:p>
     <w:p>
       <w:pPr>
@@ -5958,7 +8058,7 @@
           <w:lang w:val="en-GB"/>
         </w:rPr>
       </w:pPr>
-      <w:bookmarkStart w:id="15" w:name="_Toc37719989"/>
+      <w:bookmarkStart w:id="13" w:name="_Toc37719989"/>
       <w:bookmarkEnd w:id="5"/>
       <w:r>
         <w:rPr>
@@ -5967,7 +8067,96 @@
         <w:lastRenderedPageBreak/>
         <w:t>IMPLEMENTATION</w:t>
       </w:r>
+      <w:bookmarkEnd w:id="13"/>
+    </w:p>
+    <w:p>
+      <w:pPr>
+        <w:pStyle w:val="BodyText1"/>
+        <w:rPr>
+          <w:lang w:val="en-GB"/>
+        </w:rPr>
+      </w:pPr>
+      <w:bookmarkStart w:id="14" w:name="_Toc363738160"/>
+      <w:bookmarkEnd w:id="6"/>
+      <w:r>
+        <w:rPr>
+          <w:lang w:val="en-GB"/>
+        </w:rPr>
+        <w:t xml:space="preserve">This chapter will explain the procedure of building a text generation model from a database and apply reinforcement learning algorithms onto it. Generally, the process can be outlined as the following: </w:t>
+      </w:r>
+      <w:proofErr w:type="spellStart"/>
+      <w:r>
+        <w:rPr>
+          <w:lang w:val="en-GB"/>
+        </w:rPr>
+        <w:t>i</w:t>
+      </w:r>
+      <w:proofErr w:type="spellEnd"/>
+      <w:r>
+        <w:rPr>
+          <w:lang w:val="en-GB"/>
+        </w:rPr>
+        <w:t xml:space="preserve">) Finding a text database, ii) Building a deep learning model to study the database, iii) Applying reinforcement learning algorithms using </w:t>
+      </w:r>
+      <w:proofErr w:type="spellStart"/>
+      <w:r>
+        <w:rPr>
+          <w:lang w:val="en-GB"/>
+        </w:rPr>
+        <w:t>RLLib</w:t>
+      </w:r>
+      <w:proofErr w:type="spellEnd"/>
+      <w:r>
+        <w:rPr>
+          <w:lang w:val="en-GB"/>
+        </w:rPr>
+        <w:t>.</w:t>
+      </w:r>
+    </w:p>
+    <w:p>
+      <w:pPr>
+        <w:pStyle w:val="BodyText1"/>
+        <w:rPr>
+          <w:lang w:val="en-GB"/>
+        </w:rPr>
+      </w:pPr>
+    </w:p>
+    <w:p>
+      <w:pPr>
+        <w:pStyle w:val="Heading2"/>
+        <w:rPr>
+          <w:lang w:val="en-GB"/>
+        </w:rPr>
+      </w:pPr>
+      <w:bookmarkStart w:id="15" w:name="_Toc37719990"/>
+      <w:r>
+        <w:rPr>
+          <w:lang w:val="en-GB"/>
+        </w:rPr>
+        <w:t>Defining the m</w:t>
+      </w:r>
+      <w:r>
+        <w:rPr>
+          <w:lang w:val="en-GB"/>
+        </w:rPr>
+        <w:t>odel</w:t>
+      </w:r>
       <w:bookmarkEnd w:id="15"/>
+      <w:r>
+        <w:rPr>
+          <w:lang w:val="en-GB"/>
+        </w:rPr>
+        <w:t xml:space="preserve"> </w:t>
+      </w:r>
+    </w:p>
+    <w:p>
+      <w:pPr>
+        <w:spacing w:line="360" w:lineRule="auto"/>
+        <w:rPr>
+          <w:rFonts w:cs="Arial"/>
+          <w:lang w:val="en-GB"/>
+        </w:rPr>
+      </w:pPr>
     </w:p>
     <w:p>
       <w:pPr>
@@ -5976,100 +8165,25 @@
           <w:lang w:val="en-GB"/>
         </w:rPr>
       </w:pPr>
-      <w:bookmarkStart w:id="16" w:name="_Toc363738160"/>
-      <w:bookmarkEnd w:id="6"/>
-      <w:r>
-        <w:rPr>
-          <w:lang w:val="en-GB"/>
-        </w:rPr>
-        <w:t xml:space="preserve">This chapter will explain the procedure of building a text generation model from a database and apply reinforcement learning algorithms onto it. Generally, the process can be outlined as the following: </w:t>
-      </w:r>
-      <w:proofErr w:type="spellStart"/>
-      <w:r>
-        <w:rPr>
-          <w:lang w:val="en-GB"/>
-        </w:rPr>
-        <w:t>i</w:t>
-      </w:r>
-      <w:proofErr w:type="spellEnd"/>
-      <w:r>
-        <w:rPr>
-          <w:lang w:val="en-GB"/>
-        </w:rPr>
-        <w:t xml:space="preserve">) Finding a text database, ii) Building a deep learning model to study the database, iii) Applying reinforcement learning algorithms using </w:t>
-      </w:r>
-      <w:proofErr w:type="spellStart"/>
-      <w:r>
-        <w:rPr>
-          <w:lang w:val="en-GB"/>
-        </w:rPr>
-        <w:t>RLLib</w:t>
-      </w:r>
-      <w:proofErr w:type="spellEnd"/>
-      <w:r>
-        <w:rPr>
-          <w:lang w:val="en-GB"/>
-        </w:rPr>
-        <w:t>.</w:t>
-      </w:r>
-    </w:p>
-    <w:p>
-      <w:pPr>
-        <w:pStyle w:val="BodyText1"/>
-        <w:rPr>
-          <w:lang w:val="en-GB"/>
-        </w:rPr>
-      </w:pPr>
-    </w:p>
-    <w:p>
-      <w:pPr>
-        <w:pStyle w:val="Heading2"/>
-        <w:rPr>
-          <w:lang w:val="en-GB"/>
-        </w:rPr>
-      </w:pPr>
-      <w:bookmarkStart w:id="17" w:name="_Toc37719990"/>
-      <w:r>
-        <w:rPr>
-          <w:lang w:val="en-GB"/>
-        </w:rPr>
-        <w:t>Defining the m</w:t>
-      </w:r>
-      <w:r>
-        <w:rPr>
-          <w:lang w:val="en-GB"/>
-        </w:rPr>
-        <w:t>odel</w:t>
-      </w:r>
-      <w:bookmarkEnd w:id="17"/>
-      <w:r>
-        <w:rPr>
-          <w:lang w:val="en-GB"/>
-        </w:rPr>
-        <w:t xml:space="preserve"> </w:t>
-      </w:r>
-    </w:p>
-    <w:p>
-      <w:pPr>
-        <w:spacing w:line="360" w:lineRule="auto"/>
-        <w:rPr>
-          <w:rFonts w:cs="Arial"/>
-          <w:lang w:val="en-GB"/>
-        </w:rPr>
-      </w:pPr>
-    </w:p>
-    <w:p>
-      <w:pPr>
-        <w:pStyle w:val="BodyText1"/>
-        <w:rPr>
-          <w:lang w:val="en-GB"/>
-        </w:rPr>
-      </w:pPr>
-      <w:r>
-        <w:rPr>
-          <w:lang w:val="en-GB"/>
-        </w:rPr>
-        <w:t xml:space="preserve">Before constructing a LSTM model using </w:t>
+      <w:r>
+        <w:rPr>
+          <w:lang w:val="en-GB"/>
+        </w:rPr>
+        <w:t xml:space="preserve">Before constructing a </w:t>
+      </w:r>
+      <w:proofErr w:type="gramStart"/>
+      <w:r>
+        <w:rPr>
+          <w:lang w:val="en-GB"/>
+        </w:rPr>
+        <w:t>LSTM</w:t>
+      </w:r>
+      <w:proofErr w:type="gramEnd"/>
+      <w:r>
+        <w:rPr>
+          <w:lang w:val="en-GB"/>
+        </w:rPr>
+        <w:t xml:space="preserve"> model using </w:t>
       </w:r>
       <w:proofErr w:type="spellStart"/>
       <w:r>
@@ -7241,14 +9355,14 @@
           <w:lang w:val="en-GB"/>
         </w:rPr>
       </w:pPr>
-      <w:bookmarkStart w:id="18" w:name="_Toc37719991"/>
+      <w:bookmarkStart w:id="16" w:name="_Toc37719991"/>
       <w:r>
         <w:rPr>
           <w:lang w:val="en-GB"/>
         </w:rPr>
         <w:t>Generating text</w:t>
       </w:r>
-      <w:bookmarkEnd w:id="18"/>
+      <w:bookmarkEnd w:id="16"/>
     </w:p>
     <w:p>
       <w:pPr>
@@ -7360,7 +9474,7 @@
                     <pic:cNvPicPr/>
                   </pic:nvPicPr>
                   <pic:blipFill>
-                    <a:blip r:embed="rId15" cstate="print">
+                    <a:blip r:embed="rId19" cstate="print">
                       <a:extLst>
                         <a:ext uri="{28A0092B-C50C-407E-A947-70E740481C1C}">
                           <a14:useLocalDpi xmlns:a14="http://schemas.microsoft.com/office/drawing/2010/main" val="0"/>
@@ -7394,21 +9508,23 @@
         <w:rPr>
           <w:b w:val="0"/>
           <w:bCs w:val="0"/>
-        </w:rPr>
-      </w:pPr>
-      <w:bookmarkStart w:id="19" w:name="_Toc37601144"/>
-      <w:proofErr w:type="spellStart"/>
-      <w:r>
-        <w:t>Figure</w:t>
-      </w:r>
-      <w:proofErr w:type="spellEnd"/>
-      <w:r>
-        <w:t xml:space="preserve"> </w:t>
+          <w:lang w:val="en-US"/>
+        </w:rPr>
+      </w:pPr>
+      <w:bookmarkStart w:id="17" w:name="_Toc37601144"/>
+      <w:r>
+        <w:rPr>
+          <w:lang w:val="en-US"/>
+        </w:rPr>
+        <w:t xml:space="preserve">Figure </w:t>
       </w:r>
       <w:r>
         <w:fldChar w:fldCharType="begin"/>
       </w:r>
       <w:r>
+        <w:rPr>
+          <w:lang w:val="en-US"/>
+        </w:rPr>
         <w:instrText xml:space="preserve"> STYLEREF 2 \s </w:instrText>
       </w:r>
       <w:r>
@@ -7417,6 +9533,7 @@
       <w:r>
         <w:rPr>
           <w:noProof/>
+          <w:lang w:val="en-US"/>
         </w:rPr>
         <w:t>3.1</w:t>
       </w:r>
@@ -7427,12 +9544,18 @@
         <w:fldChar w:fldCharType="end"/>
       </w:r>
       <w:r>
+        <w:rPr>
+          <w:lang w:val="en-US"/>
+        </w:rPr>
         <w:t>.</w:t>
       </w:r>
       <w:r>
         <w:fldChar w:fldCharType="begin"/>
       </w:r>
       <w:r>
+        <w:rPr>
+          <w:lang w:val="en-US"/>
+        </w:rPr>
         <w:instrText xml:space="preserve"> SEQ Figure \* ARABIC \s 2 </w:instrText>
       </w:r>
       <w:r>
@@ -7441,6 +9564,7 @@
       <w:r>
         <w:rPr>
           <w:noProof/>
+          <w:lang w:val="en-US"/>
         </w:rPr>
         <w:t>1</w:t>
       </w:r>
@@ -7451,133 +9575,84 @@
         <w:fldChar w:fldCharType="end"/>
       </w:r>
       <w:r>
+        <w:rPr>
+          <w:lang w:val="en-US"/>
+        </w:rPr>
         <w:t xml:space="preserve"> </w:t>
       </w:r>
       <w:r>
         <w:rPr>
           <w:b w:val="0"/>
           <w:bCs w:val="0"/>
-        </w:rPr>
-        <w:t xml:space="preserve">LSTM </w:t>
+          <w:lang w:val="en-US"/>
+        </w:rPr>
+        <w:t xml:space="preserve">LSTM model for text generation using </w:t>
       </w:r>
       <w:proofErr w:type="spellStart"/>
       <w:r>
         <w:rPr>
           <w:b w:val="0"/>
           <w:bCs w:val="0"/>
-        </w:rPr>
-        <w:t>model</w:t>
-      </w:r>
-      <w:proofErr w:type="spellEnd"/>
+          <w:lang w:val="en-US"/>
+        </w:rPr>
+        <w:t>Ker</w:t>
+      </w:r>
+      <w:bookmarkEnd w:id="17"/>
       <w:r>
         <w:rPr>
           <w:b w:val="0"/>
           <w:bCs w:val="0"/>
-        </w:rPr>
-        <w:t xml:space="preserve"> for </w:t>
-      </w:r>
-      <w:proofErr w:type="spellStart"/>
-      <w:r>
-        <w:rPr>
-          <w:b w:val="0"/>
-          <w:bCs w:val="0"/>
-        </w:rPr>
-        <w:t>text</w:t>
+          <w:lang w:val="en-US"/>
+        </w:rPr>
+        <w:t>as</w:t>
       </w:r>
       <w:proofErr w:type="spellEnd"/>
-      <w:r>
-        <w:rPr>
-          <w:b w:val="0"/>
-          <w:bCs w:val="0"/>
+    </w:p>
+    <w:p>
+      <w:pPr>
+        <w:spacing w:line="360" w:lineRule="auto"/>
+        <w:rPr>
+          <w:lang w:val="en-US"/>
+        </w:rPr>
+      </w:pPr>
+    </w:p>
+    <w:p>
+      <w:pPr>
+        <w:spacing w:line="360" w:lineRule="auto"/>
+        <w:rPr>
+          <w:lang w:val="en-US"/>
+        </w:rPr>
+      </w:pPr>
+    </w:p>
+    <w:p>
+      <w:pPr>
+        <w:spacing w:line="360" w:lineRule="auto"/>
+        <w:rPr>
+          <w:lang w:val="en-US"/>
+        </w:rPr>
+      </w:pPr>
+    </w:p>
+    <w:p>
+      <w:pPr>
+        <w:pStyle w:val="Heading2"/>
+        <w:rPr>
+          <w:lang w:val="vi-VN"/>
+        </w:rPr>
+      </w:pPr>
+      <w:r>
+        <w:rPr>
+          <w:lang w:val="en-GB"/>
         </w:rPr>
         <w:t xml:space="preserve"> </w:t>
       </w:r>
-      <w:proofErr w:type="spellStart"/>
-      <w:r>
-        <w:rPr>
-          <w:b w:val="0"/>
-          <w:bCs w:val="0"/>
-        </w:rPr>
-        <w:t>generation</w:t>
-      </w:r>
-      <w:proofErr w:type="spellEnd"/>
-      <w:r>
-        <w:rPr>
-          <w:b w:val="0"/>
-          <w:bCs w:val="0"/>
-        </w:rPr>
-        <w:t xml:space="preserve"> </w:t>
-      </w:r>
-      <w:proofErr w:type="spellStart"/>
-      <w:r>
-        <w:rPr>
-          <w:b w:val="0"/>
-          <w:bCs w:val="0"/>
-        </w:rPr>
-        <w:t>using</w:t>
-      </w:r>
-      <w:proofErr w:type="spellEnd"/>
-      <w:r>
-        <w:rPr>
-          <w:b w:val="0"/>
-          <w:bCs w:val="0"/>
-        </w:rPr>
-        <w:t xml:space="preserve"> </w:t>
-      </w:r>
-      <w:proofErr w:type="spellStart"/>
-      <w:r>
-        <w:rPr>
-          <w:b w:val="0"/>
-          <w:bCs w:val="0"/>
-        </w:rPr>
-        <w:t>Ker</w:t>
-      </w:r>
-      <w:bookmarkEnd w:id="19"/>
-      <w:r>
-        <w:rPr>
-          <w:b w:val="0"/>
-          <w:bCs w:val="0"/>
-        </w:rPr>
-        <w:t>as</w:t>
-      </w:r>
-      <w:proofErr w:type="spellEnd"/>
-    </w:p>
-    <w:p>
-      <w:pPr>
-        <w:spacing w:line="360" w:lineRule="auto"/>
-      </w:pPr>
-    </w:p>
-    <w:p>
-      <w:pPr>
-        <w:spacing w:line="360" w:lineRule="auto"/>
-      </w:pPr>
-    </w:p>
-    <w:p>
-      <w:pPr>
-        <w:spacing w:line="360" w:lineRule="auto"/>
-      </w:pPr>
-    </w:p>
-    <w:p>
-      <w:pPr>
-        <w:pStyle w:val="Heading2"/>
+      <w:bookmarkStart w:id="18" w:name="_Toc37719992"/>
+      <w:r>
         <w:rPr>
           <w:lang w:val="vi-VN"/>
         </w:rPr>
-      </w:pPr>
-      <w:r>
-        <w:rPr>
-          <w:lang w:val="en-GB"/>
-        </w:rPr>
-        <w:t xml:space="preserve"> </w:t>
-      </w:r>
-      <w:bookmarkStart w:id="20" w:name="_Toc37719992"/>
-      <w:r>
-        <w:rPr>
-          <w:lang w:val="vi-VN"/>
-        </w:rPr>
         <w:t>Improving the model using Reinforcement Learning</w:t>
       </w:r>
-      <w:bookmarkEnd w:id="20"/>
+      <w:bookmarkEnd w:id="18"/>
     </w:p>
     <w:p>
       <w:pPr>
@@ -7649,7 +9724,7 @@
           <w:lang w:val="en-GB"/>
         </w:rPr>
       </w:pPr>
-      <w:bookmarkStart w:id="21" w:name="_Toc37719993"/>
+      <w:bookmarkStart w:id="19" w:name="_Toc37719993"/>
       <w:r>
         <w:rPr>
           <w:lang w:val="en-GB"/>
@@ -7663,7 +9738,7 @@
         </w:rPr>
         <w:t>Theorem</w:t>
       </w:r>
-      <w:bookmarkEnd w:id="21"/>
+      <w:bookmarkEnd w:id="19"/>
     </w:p>
     <w:p>
       <w:pPr>
@@ -8126,7 +10201,7 @@
           <w:lang w:val="en-GB"/>
         </w:rPr>
       </w:pPr>
-      <w:bookmarkStart w:id="22" w:name="_Toc37719994"/>
+      <w:bookmarkStart w:id="20" w:name="_Toc37719994"/>
       <w:r>
         <w:rPr>
           <w:lang w:val="en-GB"/>
@@ -8134,7 +10209,7 @@
         <w:lastRenderedPageBreak/>
         <w:t>RESULTS AND DISCUSSION</w:t>
       </w:r>
-      <w:bookmarkEnd w:id="22"/>
+      <w:bookmarkEnd w:id="20"/>
     </w:p>
     <w:p>
       <w:pPr>
@@ -8311,7 +10386,7 @@
           <w:lang w:val="en-GB"/>
         </w:rPr>
       </w:pPr>
-      <w:bookmarkStart w:id="23" w:name="_Toc37719995"/>
+      <w:bookmarkStart w:id="21" w:name="_Toc37719995"/>
       <w:r>
         <w:rPr>
           <w:lang w:val="en-GB"/>
@@ -8319,7 +10394,7 @@
         <w:lastRenderedPageBreak/>
         <w:t>CONCLUSION</w:t>
       </w:r>
-      <w:bookmarkEnd w:id="23"/>
+      <w:bookmarkEnd w:id="21"/>
     </w:p>
     <w:p>
       <w:pPr>
@@ -8333,9 +10408,9 @@
           <w:lang w:val="en-GB"/>
         </w:rPr>
       </w:pPr>
-      <w:bookmarkStart w:id="24" w:name="_Toc37719996"/>
-      <w:bookmarkStart w:id="25" w:name="_Toc535531177"/>
-      <w:bookmarkEnd w:id="16"/>
+      <w:bookmarkStart w:id="22" w:name="_Toc37719996"/>
+      <w:bookmarkStart w:id="23" w:name="_Toc535531177"/>
+      <w:bookmarkEnd w:id="14"/>
       <w:r>
         <w:rPr>
           <w:lang w:val="en-GB"/>
@@ -8343,7 +10418,7 @@
         <w:lastRenderedPageBreak/>
         <w:t>REFERENCES</w:t>
       </w:r>
-      <w:bookmarkEnd w:id="24"/>
+      <w:bookmarkEnd w:id="22"/>
       <w:r>
         <w:rPr>
           <w:lang w:val="en-GB"/>
@@ -8360,7 +10435,7 @@
           <w:lang w:val="en-GB"/>
         </w:rPr>
       </w:pPr>
-      <w:bookmarkStart w:id="26" w:name="_Ref19529957"/>
+      <w:bookmarkStart w:id="24" w:name="_Ref19529957"/>
       <w:r>
         <w:rPr>
           <w:lang w:val="en-GB"/>
@@ -8381,7 +10456,7 @@
         </w:rPr>
         <w:t xml:space="preserve"> Archive Network (CTAN), 2006. Available: http://www.ctan.org/pkg/listings</w:t>
       </w:r>
-      <w:bookmarkEnd w:id="26"/>
+      <w:bookmarkEnd w:id="24"/>
     </w:p>
     <w:p>
       <w:pPr>
@@ -8392,7 +10467,7 @@
           <w:lang w:val="en-GB"/>
         </w:rPr>
       </w:pPr>
-      <w:bookmarkStart w:id="27" w:name="_Ref395517103"/>
+      <w:bookmarkStart w:id="25" w:name="_Ref395517103"/>
       <w:r>
         <w:rPr>
           <w:lang w:val="en-GB"/>
@@ -8455,7 +10530,7 @@
         </w:rPr>
         <w:t xml:space="preserve">, The Not So Short Introduction to LATEX2ε – Or LATEX2ε in 157 minutes, Version 5.03, 2014, 171 p. Available: </w:t>
       </w:r>
-      <w:hyperlink r:id="rId16" w:history="1">
+      <w:hyperlink r:id="rId20" w:history="1">
         <w:r>
           <w:rPr>
             <w:lang w:val="en-GB"/>
@@ -8463,7 +10538,7 @@
           <w:t>http://www.ctan.org/tex-archive/info/lshort/english/</w:t>
         </w:r>
       </w:hyperlink>
-      <w:bookmarkEnd w:id="27"/>
+      <w:bookmarkEnd w:id="25"/>
     </w:p>
     <w:p>
       <w:pPr>
@@ -8474,12 +10549,26 @@
           <w:lang w:val="fi-FI"/>
         </w:rPr>
       </w:pPr>
-      <w:bookmarkStart w:id="28" w:name="_Ref19530672"/>
+      <w:bookmarkStart w:id="26" w:name="_Ref19530672"/>
       <w:r>
         <w:rPr>
           <w:lang w:val="fi-FI"/>
         </w:rPr>
-        <w:t xml:space="preserve">K. Ruohonen, Matemaattisen tekstin kirjoittaminen, Tampereen teknillinen yli-opisto, 2009, 7 s. </w:t>
+        <w:t xml:space="preserve">K. Ruohonen, Matemaattisen tekstin kirjoittaminen, Tampereen teknillinen </w:t>
+      </w:r>
+      <w:proofErr w:type="gramStart"/>
+      <w:r>
+        <w:rPr>
+          <w:lang w:val="fi-FI"/>
+        </w:rPr>
+        <w:t>yli-opisto</w:t>
+      </w:r>
+      <w:proofErr w:type="gramEnd"/>
+      <w:r>
+        <w:rPr>
+          <w:lang w:val="fi-FI"/>
+        </w:rPr>
+        <w:t xml:space="preserve">, 2009, 7 s. </w:t>
       </w:r>
       <w:proofErr w:type="spellStart"/>
       <w:r>
@@ -8495,7 +10584,7 @@
         </w:rPr>
         <w:t>: http://math.tut.fi/~ruohonen/D-tyo-ohje.pdf</w:t>
       </w:r>
-      <w:bookmarkEnd w:id="28"/>
+      <w:bookmarkEnd w:id="26"/>
     </w:p>
     <w:p>
       <w:pPr>
@@ -8506,7 +10595,7 @@
           <w:lang w:val="en-GB"/>
         </w:rPr>
       </w:pPr>
-      <w:bookmarkStart w:id="29" w:name="_Ref19529816"/>
+      <w:bookmarkStart w:id="27" w:name="_Ref19529816"/>
       <w:r>
         <w:rPr>
           <w:lang w:val="en-GB"/>
@@ -8527,7 +10616,7 @@
         </w:rPr>
         <w:t>, Practical advice for writing publications, course material, TKT-9617 Scientific Publishing, Tampere University of technology, Nov 2009 (updated Apr 2014), 101 p. Available http://www.cs.tut.fi/~ege/Misc/salminen_figures_styles_v15.pdf</w:t>
       </w:r>
-      <w:bookmarkEnd w:id="29"/>
+      <w:bookmarkEnd w:id="27"/>
     </w:p>
     <w:p>
       <w:pPr>
@@ -8538,7 +10627,7 @@
           <w:lang w:val="en-GB"/>
         </w:rPr>
       </w:pPr>
-      <w:bookmarkStart w:id="30" w:name="_Ref19524876"/>
+      <w:bookmarkStart w:id="28" w:name="_Ref19524876"/>
       <w:r>
         <w:rPr>
           <w:lang w:val="en-GB"/>
@@ -8563,9 +10652,9 @@
         </w:rPr>
         <w:t>. Available: POP &gt; Study info &gt; Master's thesis &gt; MSc % thesis guidelines</w:t>
       </w:r>
-      <w:bookmarkEnd w:id="30"/>
-    </w:p>
-    <w:bookmarkEnd w:id="25"/>
+      <w:bookmarkEnd w:id="28"/>
+    </w:p>
+    <w:bookmarkEnd w:id="23"/>
     <w:p>
       <w:pPr>
         <w:pStyle w:val="BibItem"/>
@@ -8580,7 +10669,7 @@
       </w:pPr>
     </w:p>
     <w:sectPr>
-      <w:headerReference w:type="default" r:id="rId17"/>
+      <w:headerReference w:type="default" r:id="rId21"/>
       <w:pgSz w:w="11906" w:h="16838" w:code="9"/>
       <w:pgMar w:top="1418" w:right="1134" w:bottom="1418" w:left="2268" w:header="709" w:footer="709" w:gutter="0"/>
       <w:pgNumType w:start="1"/>
@@ -8881,7 +10970,7 @@
         <v:path o:extrusionok="f" gradientshapeok="t" o:connecttype="rect"/>
         <o:lock v:ext="edit" aspectratio="t"/>
       </v:shapetype>
-      <v:shape id="_x0000_i1037" type="#_x0000_t75" alt="\mathbb{R}" style="width:7.05pt;height:7.05pt;visibility:visible;mso-wrap-style:square" o:bullet="t">
+      <v:shape id="_x0000_i1044" type="#_x0000_t75" alt="\mathbb{R}" style="width:7.15pt;height:7.15pt;visibility:visible;mso-wrap-style:square" o:bullet="t">
         <v:imagedata r:id="rId1" o:title="mathbb{R}"/>
       </v:shape>
     </w:pict>
@@ -14157,7 +16246,6 @@
       <w:rFonts w:ascii="Times New Roman" w:eastAsia="Times New Roman" w:hAnsi="Times New Roman" w:cs="Times New Roman"/>
       <w:sz w:val="24"/>
       <w:szCs w:val="24"/>
-      <w:lang w:val="en-VN"/>
     </w:rPr>
   </w:style>
 </w:styles>

--- a/thesis.docx
+++ b/thesis.docx
@@ -9724,21 +9724,13 @@
           <w:lang w:val="en-GB"/>
         </w:rPr>
       </w:pPr>
-      <w:bookmarkStart w:id="19" w:name="_Toc37719993"/>
       <w:r>
         <w:rPr>
           <w:lang w:val="en-GB"/>
         </w:rPr>
         <w:lastRenderedPageBreak/>
-        <w:t xml:space="preserve">Policy Gradient </w:t>
-      </w:r>
-      <w:r>
-        <w:rPr>
-          <w:lang w:val="en-GB"/>
-        </w:rPr>
-        <w:t>Theorem</w:t>
-      </w:r>
-      <w:bookmarkEnd w:id="19"/>
+        <w:t>Deep Q-learning</w:t>
+      </w:r>
     </w:p>
     <w:p>
       <w:pPr>
@@ -9757,43 +9749,36 @@
       <w:pPr>
         <w:pStyle w:val="BodyText1"/>
         <w:rPr>
-          <w:rFonts w:eastAsiaTheme="minorEastAsia"/>
-          <w:lang w:val="en-GB"/>
-        </w:rPr>
-      </w:pPr>
-      <w:r>
-        <w:rPr>
-          <w:lang w:val="en-GB"/>
-        </w:rPr>
-        <w:t>Policy Gradient is</w:t>
-      </w:r>
-      <w:r>
-        <w:rPr>
-          <w:lang w:val="vi-VN"/>
-        </w:rPr>
-        <w:t xml:space="preserve"> a method of </w:t>
-      </w:r>
-      <w:r>
-        <w:rPr>
-          <w:lang w:val="en-GB"/>
-        </w:rPr>
-        <w:t xml:space="preserve">optimizing the policy directly, which is often parameterized by </w:t>
-      </w:r>
-      <m:oMath>
-        <m:r>
-          <w:rPr>
-            <w:rFonts w:ascii="Cambria Math" w:hAnsi="Cambria Math"/>
-            <w:lang w:val="en-GB"/>
-          </w:rPr>
-          <m:t>θ</m:t>
-        </m:r>
-      </m:oMath>
-      <w:r>
-        <w:rPr>
-          <w:rFonts w:eastAsiaTheme="minorEastAsia"/>
-          <w:lang w:val="en-GB"/>
-        </w:rPr>
-        <w:t>. In this case, the function for the reward is:</w:t>
+          <w:lang w:val="en-GB"/>
+        </w:rPr>
+      </w:pPr>
+      <w:r>
+        <w:rPr>
+          <w:lang w:val="en-GB"/>
+        </w:rPr>
+        <w:t xml:space="preserve">Deep Q-learning is a deep reinforcement learning algorithm which utilizes the concept of a Q-table. </w:t>
+      </w:r>
+    </w:p>
+    <w:p>
+      <w:pPr>
+        <w:pStyle w:val="BodyText1"/>
+        <w:rPr>
+          <w:lang w:val="en-GB"/>
+        </w:rPr>
+      </w:pPr>
+    </w:p>
+    <w:p>
+      <w:pPr>
+        <w:pStyle w:val="BodyText1"/>
+        <w:rPr>
+          <w:lang w:val="en-GB"/>
+        </w:rPr>
+      </w:pPr>
+      <w:r>
+        <w:rPr>
+          <w:lang w:val="en-GB"/>
+        </w:rPr>
+        <w:t>Q-table represents the quality of each state-action pair. Formula of updating an entry Q-learning table:</w:t>
       </w:r>
     </w:p>
     <w:p>
@@ -9811,7 +9796,7 @@
               <w:rFonts w:ascii="Cambria Math" w:hAnsi="Cambria Math"/>
               <w:lang w:val="en-GB"/>
             </w:rPr>
-            <m:t>J</m:t>
+            <m:t>Q</m:t>
           </m:r>
           <m:d>
             <m:dPr>
@@ -9829,7 +9814,7 @@
                   <w:rFonts w:ascii="Cambria Math" w:hAnsi="Cambria Math"/>
                   <w:lang w:val="en-GB"/>
                 </w:rPr>
-                <m:t>θ</m:t>
+                <m:t>s,a</m:t>
               </m:r>
             </m:e>
           </m:d>
@@ -9838,13 +9823,10 @@
               <w:rFonts w:ascii="Cambria Math" w:hAnsi="Cambria Math"/>
               <w:lang w:val="en-GB"/>
             </w:rPr>
-            <m:t xml:space="preserve">= </m:t>
+            <m:t>=r</m:t>
           </m:r>
-          <m:nary>
-            <m:naryPr>
-              <m:chr m:val="∑"/>
-              <m:limLoc m:val="undOvr"/>
-              <m:supHide m:val="1"/>
+          <m:d>
+            <m:dPr>
               <m:ctrlPr>
                 <w:rPr>
                   <w:rFonts w:ascii="Cambria Math" w:hAnsi="Cambria Math"/>
@@ -9852,18 +9834,76 @@
                   <w:lang w:val="en-GB"/>
                 </w:rPr>
               </m:ctrlPr>
-            </m:naryPr>
-            <m:sub>
+            </m:dPr>
+            <m:e>
               <m:r>
                 <w:rPr>
                   <w:rFonts w:ascii="Cambria Math" w:hAnsi="Cambria Math"/>
                   <w:lang w:val="en-GB"/>
                 </w:rPr>
-                <m:t>s∈S</m:t>
+                <m:t>s,a</m:t>
               </m:r>
-            </m:sub>
-            <m:sup/>
+            </m:e>
+          </m:d>
+          <m:r>
+            <w:rPr>
+              <w:rFonts w:ascii="Cambria Math" w:hAnsi="Cambria Math"/>
+              <w:lang w:val="en-GB"/>
+            </w:rPr>
+            <m:t>+ γ</m:t>
+          </m:r>
+          <m:func>
+            <m:funcPr>
+              <m:ctrlPr>
+                <w:rPr>
+                  <w:rFonts w:ascii="Cambria Math" w:hAnsi="Cambria Math"/>
+                  <w:i/>
+                  <w:lang w:val="en-GB"/>
+                </w:rPr>
+              </m:ctrlPr>
+            </m:funcPr>
+            <m:fName>
+              <m:limLow>
+                <m:limLowPr>
+                  <m:ctrlPr>
+                    <w:rPr>
+                      <w:rFonts w:ascii="Cambria Math" w:hAnsi="Cambria Math"/>
+                      <w:i/>
+                      <w:lang w:val="en-GB"/>
+                    </w:rPr>
+                  </m:ctrlPr>
+                </m:limLowPr>
+                <m:e>
+                  <m:r>
+                    <m:rPr>
+                      <m:sty m:val="p"/>
+                    </m:rPr>
+                    <w:rPr>
+                      <w:rFonts w:ascii="Cambria Math" w:hAnsi="Cambria Math"/>
+                      <w:lang w:val="en-GB"/>
+                    </w:rPr>
+                    <m:t>max</m:t>
+                  </m:r>
+                </m:e>
+                <m:lim>
+                  <m:r>
+                    <w:rPr>
+                      <w:rFonts w:ascii="Cambria Math" w:hAnsi="Cambria Math"/>
+                      <w:lang w:val="en-GB"/>
+                    </w:rPr>
+                    <m:t>a</m:t>
+                  </m:r>
+                </m:lim>
+              </m:limLow>
+            </m:fName>
             <m:e>
+              <m:r>
+                <w:rPr>
+                  <w:rFonts w:ascii="Cambria Math" w:hAnsi="Cambria Math"/>
+                  <w:lang w:val="en-GB"/>
+                </w:rPr>
+                <m:t>Q(</m:t>
+              </m:r>
               <m:sSup>
                 <m:sSupPr>
                   <m:ctrlPr>
@@ -9880,7 +9920,7 @@
                       <w:rFonts w:ascii="Cambria Math" w:hAnsi="Cambria Math"/>
                       <w:lang w:val="en-GB"/>
                     </w:rPr>
-                    <m:t>d</m:t>
+                    <m:t>s</m:t>
                   </m:r>
                 </m:e>
                 <m:sup>
@@ -9889,292 +9929,19 @@
                       <w:rFonts w:ascii="Cambria Math" w:hAnsi="Cambria Math"/>
                       <w:lang w:val="en-GB"/>
                     </w:rPr>
-                    <m:t>π</m:t>
+                    <m:t>'</m:t>
                   </m:r>
                 </m:sup>
               </m:sSup>
-              <m:d>
-                <m:dPr>
-                  <m:ctrlPr>
-                    <w:rPr>
-                      <w:rFonts w:ascii="Cambria Math" w:hAnsi="Cambria Math"/>
-                      <w:i/>
-                      <w:lang w:val="en-GB"/>
-                    </w:rPr>
-                  </m:ctrlPr>
-                </m:dPr>
-                <m:e>
-                  <m:r>
-                    <w:rPr>
-                      <w:rFonts w:ascii="Cambria Math" w:hAnsi="Cambria Math"/>
-                      <w:lang w:val="en-GB"/>
-                    </w:rPr>
-                    <m:t>s</m:t>
-                  </m:r>
-                </m:e>
-              </m:d>
-              <m:sSup>
-                <m:sSupPr>
-                  <m:ctrlPr>
-                    <w:rPr>
-                      <w:rFonts w:ascii="Cambria Math" w:hAnsi="Cambria Math"/>
-                      <w:i/>
-                      <w:lang w:val="en-GB"/>
-                    </w:rPr>
-                  </m:ctrlPr>
-                </m:sSupPr>
-                <m:e>
-                  <m:r>
-                    <w:rPr>
-                      <w:rFonts w:ascii="Cambria Math" w:hAnsi="Cambria Math"/>
-                      <w:lang w:val="en-GB"/>
-                    </w:rPr>
-                    <m:t>V</m:t>
-                  </m:r>
-                </m:e>
-                <m:sup>
-                  <m:r>
-                    <w:rPr>
-                      <w:rFonts w:ascii="Cambria Math" w:hAnsi="Cambria Math"/>
-                      <w:lang w:val="en-GB"/>
-                    </w:rPr>
-                    <m:t>π</m:t>
-                  </m:r>
-                </m:sup>
-              </m:sSup>
-              <m:d>
-                <m:dPr>
-                  <m:ctrlPr>
-                    <w:rPr>
-                      <w:rFonts w:ascii="Cambria Math" w:hAnsi="Cambria Math"/>
-                      <w:i/>
-                      <w:lang w:val="en-GB"/>
-                    </w:rPr>
-                  </m:ctrlPr>
-                </m:dPr>
-                <m:e>
-                  <m:r>
-                    <w:rPr>
-                      <w:rFonts w:ascii="Cambria Math" w:hAnsi="Cambria Math"/>
-                      <w:lang w:val="en-GB"/>
-                    </w:rPr>
-                    <m:t>s</m:t>
-                  </m:r>
-                </m:e>
-              </m:d>
-            </m:e>
-          </m:nary>
-          <m:r>
-            <w:rPr>
-              <w:rFonts w:ascii="Cambria Math" w:hAnsi="Cambria Math"/>
-              <w:lang w:val="en-GB"/>
-            </w:rPr>
-            <m:t xml:space="preserve">= </m:t>
-          </m:r>
-          <m:nary>
-            <m:naryPr>
-              <m:chr m:val="∑"/>
-              <m:limLoc m:val="undOvr"/>
-              <m:supHide m:val="1"/>
-              <m:ctrlPr>
-                <w:rPr>
-                  <w:rFonts w:ascii="Cambria Math" w:hAnsi="Cambria Math"/>
-                  <w:i/>
-                  <w:lang w:val="en-GB"/>
-                </w:rPr>
-              </m:ctrlPr>
-            </m:naryPr>
-            <m:sub>
               <m:r>
                 <w:rPr>
                   <w:rFonts w:ascii="Cambria Math" w:hAnsi="Cambria Math"/>
                   <w:lang w:val="en-GB"/>
                 </w:rPr>
-                <m:t>s∈S</m:t>
+                <m:t>,a)</m:t>
               </m:r>
-            </m:sub>
-            <m:sup/>
-            <m:e>
-              <m:sSup>
-                <m:sSupPr>
-                  <m:ctrlPr>
-                    <w:rPr>
-                      <w:rFonts w:ascii="Cambria Math" w:hAnsi="Cambria Math"/>
-                      <w:i/>
-                      <w:lang w:val="en-GB"/>
-                    </w:rPr>
-                  </m:ctrlPr>
-                </m:sSupPr>
-                <m:e>
-                  <m:r>
-                    <w:rPr>
-                      <w:rFonts w:ascii="Cambria Math" w:hAnsi="Cambria Math"/>
-                      <w:lang w:val="en-GB"/>
-                    </w:rPr>
-                    <m:t>d</m:t>
-                  </m:r>
-                </m:e>
-                <m:sup>
-                  <m:r>
-                    <w:rPr>
-                      <w:rFonts w:ascii="Cambria Math" w:hAnsi="Cambria Math"/>
-                      <w:lang w:val="en-GB"/>
-                    </w:rPr>
-                    <m:t>π</m:t>
-                  </m:r>
-                </m:sup>
-              </m:sSup>
-              <m:d>
-                <m:dPr>
-                  <m:ctrlPr>
-                    <w:rPr>
-                      <w:rFonts w:ascii="Cambria Math" w:hAnsi="Cambria Math"/>
-                      <w:i/>
-                      <w:lang w:val="en-GB"/>
-                    </w:rPr>
-                  </m:ctrlPr>
-                </m:dPr>
-                <m:e>
-                  <m:r>
-                    <w:rPr>
-                      <w:rFonts w:ascii="Cambria Math" w:hAnsi="Cambria Math"/>
-                      <w:lang w:val="en-GB"/>
-                    </w:rPr>
-                    <m:t>s</m:t>
-                  </m:r>
-                </m:e>
-              </m:d>
-              <m:nary>
-                <m:naryPr>
-                  <m:chr m:val="∑"/>
-                  <m:limLoc m:val="undOvr"/>
-                  <m:supHide m:val="1"/>
-                  <m:ctrlPr>
-                    <w:rPr>
-                      <w:rFonts w:ascii="Cambria Math" w:hAnsi="Cambria Math"/>
-                      <w:i/>
-                      <w:lang w:val="en-GB"/>
-                    </w:rPr>
-                  </m:ctrlPr>
-                </m:naryPr>
-                <m:sub>
-                  <m:r>
-                    <w:rPr>
-                      <w:rFonts w:ascii="Cambria Math" w:hAnsi="Cambria Math"/>
-                      <w:lang w:val="en-GB"/>
-                    </w:rPr>
-                    <m:t>a∈A</m:t>
-                  </m:r>
-                </m:sub>
-                <m:sup/>
-                <m:e>
-                  <m:sSub>
-                    <m:sSubPr>
-                      <m:ctrlPr>
-                        <w:rPr>
-                          <w:rFonts w:ascii="Cambria Math" w:hAnsi="Cambria Math"/>
-                          <w:i/>
-                          <w:lang w:val="en-GB"/>
-                        </w:rPr>
-                      </m:ctrlPr>
-                    </m:sSubPr>
-                    <m:e>
-                      <m:r>
-                        <w:rPr>
-                          <w:rFonts w:ascii="Cambria Math" w:hAnsi="Cambria Math"/>
-                          <w:lang w:val="en-GB"/>
-                        </w:rPr>
-                        <m:t>π</m:t>
-                      </m:r>
-                    </m:e>
-                    <m:sub>
-                      <m:r>
-                        <w:rPr>
-                          <w:rFonts w:ascii="Cambria Math" w:hAnsi="Cambria Math"/>
-                          <w:lang w:val="en-GB"/>
-                        </w:rPr>
-                        <m:t>θ</m:t>
-                      </m:r>
-                    </m:sub>
-                  </m:sSub>
-                  <m:d>
-                    <m:dPr>
-                      <m:endChr m:val="|"/>
-                      <m:ctrlPr>
-                        <w:rPr>
-                          <w:rFonts w:ascii="Cambria Math" w:hAnsi="Cambria Math"/>
-                          <w:i/>
-                          <w:lang w:val="en-GB"/>
-                        </w:rPr>
-                      </m:ctrlPr>
-                    </m:dPr>
-                    <m:e>
-                      <m:r>
-                        <w:rPr>
-                          <w:rFonts w:ascii="Cambria Math" w:hAnsi="Cambria Math"/>
-                          <w:lang w:val="en-GB"/>
-                        </w:rPr>
-                        <m:t>a</m:t>
-                      </m:r>
-                    </m:e>
-                  </m:d>
-                  <m:r>
-                    <w:rPr>
-                      <w:rFonts w:ascii="Cambria Math" w:hAnsi="Cambria Math"/>
-                      <w:lang w:val="en-GB"/>
-                    </w:rPr>
-                    <m:t>s)</m:t>
-                  </m:r>
-                  <m:sSup>
-                    <m:sSupPr>
-                      <m:ctrlPr>
-                        <w:rPr>
-                          <w:rFonts w:ascii="Cambria Math" w:hAnsi="Cambria Math"/>
-                          <w:i/>
-                          <w:lang w:val="en-GB"/>
-                        </w:rPr>
-                      </m:ctrlPr>
-                    </m:sSupPr>
-                    <m:e>
-                      <m:r>
-                        <m:rPr>
-                          <m:scr m:val="script"/>
-                        </m:rPr>
-                        <w:rPr>
-                          <w:rFonts w:ascii="Cambria Math" w:hAnsi="Cambria Math"/>
-                          <w:lang w:val="en-GB"/>
-                        </w:rPr>
-                        <m:t>Q</m:t>
-                      </m:r>
-                    </m:e>
-                    <m:sup>
-                      <m:r>
-                        <w:rPr>
-                          <w:rFonts w:ascii="Cambria Math" w:hAnsi="Cambria Math"/>
-                          <w:lang w:val="en-GB"/>
-                        </w:rPr>
-                        <m:t>π</m:t>
-                      </m:r>
-                    </m:sup>
-                  </m:sSup>
-                  <m:r>
-                    <w:rPr>
-                      <w:rFonts w:ascii="Cambria Math" w:hAnsi="Cambria Math"/>
-                      <w:lang w:val="en-GB"/>
-                    </w:rPr>
-                    <m:t>(s,a)</m:t>
-                  </m:r>
-                </m:e>
-              </m:nary>
             </m:e>
-          </m:nary>
-          <m:r>
-            <w:rPr>
-              <w:rFonts w:ascii="Cambria Math" w:hAnsi="Cambria Math"/>
-              <w:lang w:val="en-GB"/>
-            </w:rPr>
-            <m:t xml:space="preserve"> </m:t>
-          </m:r>
+          </m:func>
         </m:oMath>
       </m:oMathPara>
     </w:p>
@@ -10182,6 +9949,418 @@
       <w:pPr>
         <w:pStyle w:val="BodyText1"/>
         <w:rPr>
+          <w:rFonts w:eastAsiaTheme="minorEastAsia"/>
+          <w:lang w:val="en-GB"/>
+        </w:rPr>
+      </w:pPr>
+      <w:r>
+        <w:rPr>
+          <w:rFonts w:eastAsiaTheme="minorEastAsia"/>
+          <w:lang w:val="en-GB"/>
+        </w:rPr>
+        <w:t>(1)</w:t>
+      </w:r>
+    </w:p>
+    <w:p>
+      <w:pPr>
+        <w:pStyle w:val="BodyText1"/>
+        <w:rPr>
+          <w:rFonts w:eastAsiaTheme="minorEastAsia"/>
+          <w:lang w:val="en-GB"/>
+        </w:rPr>
+      </w:pPr>
+      <w:r>
+        <w:rPr>
+          <w:rFonts w:eastAsiaTheme="minorEastAsia"/>
+          <w:lang w:val="en-GB"/>
+        </w:rPr>
+        <w:t>where Q(</w:t>
+      </w:r>
+      <w:proofErr w:type="spellStart"/>
+      <w:proofErr w:type="gramStart"/>
+      <w:r>
+        <w:rPr>
+          <w:rFonts w:eastAsiaTheme="minorEastAsia"/>
+          <w:lang w:val="en-GB"/>
+        </w:rPr>
+        <w:t>s,a</w:t>
+      </w:r>
+      <w:proofErr w:type="spellEnd"/>
+      <w:proofErr w:type="gramEnd"/>
+      <w:r>
+        <w:rPr>
+          <w:rFonts w:eastAsiaTheme="minorEastAsia"/>
+          <w:lang w:val="en-GB"/>
+        </w:rPr>
+        <w:t>) is the q-value of the state-action pair s and a, r(</w:t>
+      </w:r>
+      <w:proofErr w:type="spellStart"/>
+      <w:r>
+        <w:rPr>
+          <w:rFonts w:eastAsiaTheme="minorEastAsia"/>
+          <w:lang w:val="en-GB"/>
+        </w:rPr>
+        <w:t>s,a</w:t>
+      </w:r>
+      <w:proofErr w:type="spellEnd"/>
+      <w:r>
+        <w:rPr>
+          <w:rFonts w:eastAsiaTheme="minorEastAsia"/>
+          <w:lang w:val="en-GB"/>
+        </w:rPr>
+        <w:t xml:space="preserve">) is the reward for action </w:t>
+      </w:r>
+      <w:proofErr w:type="spellStart"/>
+      <w:r>
+        <w:rPr>
+          <w:rFonts w:eastAsiaTheme="minorEastAsia"/>
+          <w:lang w:val="en-GB"/>
+        </w:rPr>
+        <w:t>a</w:t>
+      </w:r>
+      <w:proofErr w:type="spellEnd"/>
+      <w:r>
+        <w:rPr>
+          <w:rFonts w:eastAsiaTheme="minorEastAsia"/>
+          <w:lang w:val="en-GB"/>
+        </w:rPr>
+        <w:t xml:space="preserve"> at </w:t>
+      </w:r>
+      <w:proofErr w:type="spellStart"/>
+      <w:r>
+        <w:rPr>
+          <w:rFonts w:eastAsiaTheme="minorEastAsia"/>
+          <w:lang w:val="en-GB"/>
+        </w:rPr>
+        <w:t>state s</w:t>
+      </w:r>
+      <w:proofErr w:type="spellEnd"/>
+      <w:r>
+        <w:rPr>
+          <w:rFonts w:eastAsiaTheme="minorEastAsia"/>
+          <w:lang w:val="en-GB"/>
+        </w:rPr>
+        <w:t xml:space="preserve">, </w:t>
+      </w:r>
+      <m:oMath>
+        <m:r>
+          <w:rPr>
+            <w:rFonts w:ascii="Cambria Math" w:eastAsiaTheme="minorEastAsia" w:hAnsi="Cambria Math"/>
+            <w:lang w:val="en-GB"/>
+          </w:rPr>
+          <m:t>γ</m:t>
+        </m:r>
+      </m:oMath>
+      <w:r>
+        <w:rPr>
+          <w:rFonts w:eastAsiaTheme="minorEastAsia"/>
+          <w:lang w:val="en-GB"/>
+        </w:rPr>
+        <w:t xml:space="preserve"> is the discount factor (gamma) and Q(</w:t>
+      </w:r>
+      <w:proofErr w:type="spellStart"/>
+      <w:r>
+        <w:rPr>
+          <w:rFonts w:eastAsiaTheme="minorEastAsia"/>
+          <w:lang w:val="en-GB"/>
+        </w:rPr>
+        <w:t>s’,a</w:t>
+      </w:r>
+      <w:proofErr w:type="spellEnd"/>
+      <w:r>
+        <w:rPr>
+          <w:rFonts w:eastAsiaTheme="minorEastAsia"/>
+          <w:lang w:val="en-GB"/>
+        </w:rPr>
+        <w:t xml:space="preserve">) is the q-value for action </w:t>
+      </w:r>
+      <w:proofErr w:type="spellStart"/>
+      <w:r>
+        <w:rPr>
+          <w:rFonts w:eastAsiaTheme="minorEastAsia"/>
+          <w:lang w:val="en-GB"/>
+        </w:rPr>
+        <w:t>a</w:t>
+      </w:r>
+      <w:proofErr w:type="spellEnd"/>
+      <w:r>
+        <w:rPr>
+          <w:rFonts w:eastAsiaTheme="minorEastAsia"/>
+          <w:lang w:val="en-GB"/>
+        </w:rPr>
+        <w:t xml:space="preserve"> at next </w:t>
+      </w:r>
+      <w:proofErr w:type="spellStart"/>
+      <w:r>
+        <w:rPr>
+          <w:rFonts w:eastAsiaTheme="minorEastAsia"/>
+          <w:lang w:val="en-GB"/>
+        </w:rPr>
+        <w:t>state s</w:t>
+      </w:r>
+      <w:proofErr w:type="spellEnd"/>
+      <w:r>
+        <w:rPr>
+          <w:rFonts w:eastAsiaTheme="minorEastAsia"/>
+          <w:lang w:val="en-GB"/>
+        </w:rPr>
+        <w:t>’.</w:t>
+      </w:r>
+    </w:p>
+    <w:p>
+      <w:pPr>
+        <w:pStyle w:val="BodyText1"/>
+        <w:rPr>
+          <w:rFonts w:eastAsiaTheme="minorEastAsia"/>
+          <w:lang w:val="en-GB"/>
+        </w:rPr>
+      </w:pPr>
+    </w:p>
+    <w:p>
+      <w:pPr>
+        <w:pStyle w:val="BodyText1"/>
+        <w:rPr>
+          <w:rFonts w:eastAsiaTheme="minorEastAsia"/>
+          <w:lang w:val="en-GB"/>
+        </w:rPr>
+      </w:pPr>
+      <w:r>
+        <w:rPr>
+          <w:rFonts w:eastAsiaTheme="minorEastAsia"/>
+          <w:lang w:val="en-GB"/>
+        </w:rPr>
+        <w:t xml:space="preserve">Increasing or decreasing the value of the discount factor will increase or decrease the contribution of future rewards respectively. </w:t>
+      </w:r>
+    </w:p>
+    <w:p>
+      <w:pPr>
+        <w:pStyle w:val="BodyText1"/>
+        <w:rPr>
+          <w:rFonts w:eastAsiaTheme="minorEastAsia"/>
+          <w:lang w:val="en-GB"/>
+        </w:rPr>
+      </w:pPr>
+    </w:p>
+    <w:p>
+      <w:pPr>
+        <w:pStyle w:val="BodyText1"/>
+        <w:rPr>
+          <w:rFonts w:eastAsiaTheme="minorEastAsia"/>
+          <w:lang w:val="en-GB"/>
+        </w:rPr>
+      </w:pPr>
+      <w:r>
+        <w:rPr>
+          <w:rFonts w:eastAsiaTheme="minorEastAsia"/>
+          <w:b/>
+          <w:bCs/>
+          <w:lang w:val="en-GB"/>
+        </w:rPr>
+        <w:t>Deep Q-learning</w:t>
+      </w:r>
+      <w:r>
+        <w:rPr>
+          <w:rFonts w:eastAsiaTheme="minorEastAsia"/>
+          <w:lang w:val="en-GB"/>
+        </w:rPr>
+        <w:t>: 1. Next action is determined by the maximum output of the q-network</w:t>
+      </w:r>
+    </w:p>
+    <w:p>
+      <w:pPr>
+        <w:pStyle w:val="BodyText1"/>
+        <w:ind w:left="1744"/>
+        <w:rPr>
+          <w:rFonts w:eastAsiaTheme="minorEastAsia"/>
+          <w:lang w:val="en-GB"/>
+        </w:rPr>
+      </w:pPr>
+      <w:r>
+        <w:rPr>
+          <w:rFonts w:eastAsiaTheme="minorEastAsia"/>
+          <w:lang w:val="en-GB"/>
+        </w:rPr>
+        <w:t xml:space="preserve">2. The system stores the data discovered (state, action, </w:t>
+      </w:r>
+      <w:proofErr w:type="spellStart"/>
+      <w:r>
+        <w:rPr>
+          <w:rFonts w:eastAsiaTheme="minorEastAsia"/>
+          <w:lang w:val="en-GB"/>
+        </w:rPr>
+        <w:t>next_state</w:t>
+      </w:r>
+      <w:proofErr w:type="spellEnd"/>
+      <w:r>
+        <w:rPr>
+          <w:rFonts w:eastAsiaTheme="minorEastAsia"/>
+          <w:lang w:val="en-GB"/>
+        </w:rPr>
+        <w:t>) in its database.</w:t>
+      </w:r>
+    </w:p>
+    <w:p>
+      <w:pPr>
+        <w:pStyle w:val="BodyText1"/>
+        <w:ind w:left="1744"/>
+        <w:rPr>
+          <w:rFonts w:eastAsiaTheme="minorEastAsia"/>
+          <w:lang w:val="en-GB"/>
+        </w:rPr>
+      </w:pPr>
+      <w:r>
+        <w:rPr>
+          <w:rFonts w:eastAsiaTheme="minorEastAsia"/>
+          <w:lang w:val="en-GB"/>
+        </w:rPr>
+        <w:t>3. Experience replay</w:t>
+      </w:r>
+      <w:r>
+        <w:rPr>
+          <w:rFonts w:eastAsiaTheme="minorEastAsia"/>
+          <w:lang w:val="en-GB"/>
+        </w:rPr>
+        <w:t xml:space="preserve"> using replay buffer (update the q-table and update the weights of the model using the data stored)</w:t>
+      </w:r>
+    </w:p>
+    <w:p>
+      <w:pPr>
+        <w:pStyle w:val="BodyText1"/>
+        <w:rPr>
+          <w:rFonts w:eastAsiaTheme="minorEastAsia"/>
+          <w:lang w:val="en-GB"/>
+        </w:rPr>
+      </w:pPr>
+      <w:r>
+        <w:rPr>
+          <w:rFonts w:eastAsiaTheme="minorEastAsia"/>
+          <w:lang w:val="en-GB"/>
+        </w:rPr>
+        <w:t>To update the weights of the target model in deep q-learning, first of all, samples are taken from the replay buffer. Q-values of the state-action pairs from the samples will be updated based on the current q-table using the formula</w:t>
+      </w:r>
+      <w:r>
+        <w:rPr>
+          <w:rFonts w:eastAsiaTheme="minorEastAsia"/>
+          <w:lang w:val="en-GB"/>
+        </w:rPr>
+        <w:t xml:space="preserve"> (1)</w:t>
+      </w:r>
+      <w:r>
+        <w:rPr>
+          <w:rFonts w:eastAsiaTheme="minorEastAsia"/>
+          <w:lang w:val="en-GB"/>
+        </w:rPr>
+        <w:t xml:space="preserve">. The loss (in this case Huber loss for stability) will be applied calculated in order to perform backpropagation to update the weights of the model. However, to keep the policy </w:t>
+      </w:r>
+      <w:r>
+        <w:rPr>
+          <w:rFonts w:eastAsiaTheme="minorEastAsia"/>
+          <w:lang w:val="en-GB"/>
+        </w:rPr>
+        <w:t>close to th</w:t>
+      </w:r>
+      <w:r>
+        <w:rPr>
+          <w:rFonts w:eastAsiaTheme="minorEastAsia"/>
+          <w:lang w:val="en-GB"/>
+        </w:rPr>
+        <w:t>e original model, the loss function has to be modified:</w:t>
+      </w:r>
+    </w:p>
+    <w:p>
+      <w:pPr>
+        <w:pStyle w:val="BodyText1"/>
+        <w:rPr>
+          <w:rFonts w:eastAsiaTheme="minorEastAsia"/>
+          <w:lang w:val="en-GB"/>
+        </w:rPr>
+      </w:pPr>
+      <w:r>
+        <w:rPr>
+          <w:rFonts w:eastAsiaTheme="minorEastAsia"/>
+          <w:lang w:val="en-GB"/>
+        </w:rPr>
+        <w:t xml:space="preserve">loss = </w:t>
+      </w:r>
+      <w:proofErr w:type="gramStart"/>
+      <w:r>
+        <w:rPr>
+          <w:rFonts w:eastAsiaTheme="minorEastAsia"/>
+          <w:lang w:val="en-GB"/>
+        </w:rPr>
+        <w:t>Huber(</w:t>
+      </w:r>
+      <w:proofErr w:type="spellStart"/>
+      <w:proofErr w:type="gramEnd"/>
+      <w:r>
+        <w:rPr>
+          <w:rFonts w:eastAsiaTheme="minorEastAsia"/>
+          <w:lang w:val="en-GB"/>
+        </w:rPr>
+        <w:t>Q_new</w:t>
+      </w:r>
+      <w:proofErr w:type="spellEnd"/>
+      <w:r>
+        <w:rPr>
+          <w:rFonts w:eastAsiaTheme="minorEastAsia"/>
+          <w:lang w:val="en-GB"/>
+        </w:rPr>
+        <w:t xml:space="preserve">, </w:t>
+      </w:r>
+      <w:proofErr w:type="spellStart"/>
+      <w:r>
+        <w:rPr>
+          <w:rFonts w:eastAsiaTheme="minorEastAsia"/>
+          <w:lang w:val="en-GB"/>
+        </w:rPr>
+        <w:t>Q_old</w:t>
+      </w:r>
+      <w:proofErr w:type="spellEnd"/>
+      <w:r>
+        <w:rPr>
+          <w:rFonts w:eastAsiaTheme="minorEastAsia"/>
+          <w:lang w:val="en-GB"/>
+        </w:rPr>
+        <w:t>) + alpha*distance(</w:t>
+      </w:r>
+      <w:proofErr w:type="spellStart"/>
+      <w:r>
+        <w:rPr>
+          <w:rFonts w:eastAsiaTheme="minorEastAsia"/>
+          <w:lang w:val="en-GB"/>
+        </w:rPr>
+        <w:t>P_new</w:t>
+      </w:r>
+      <w:proofErr w:type="spellEnd"/>
+      <w:r>
+        <w:rPr>
+          <w:rFonts w:eastAsiaTheme="minorEastAsia"/>
+          <w:lang w:val="en-GB"/>
+        </w:rPr>
+        <w:t xml:space="preserve">, </w:t>
+      </w:r>
+      <w:proofErr w:type="spellStart"/>
+      <w:r>
+        <w:rPr>
+          <w:rFonts w:eastAsiaTheme="minorEastAsia"/>
+          <w:lang w:val="en-GB"/>
+        </w:rPr>
+        <w:t>P_super</w:t>
+      </w:r>
+      <w:proofErr w:type="spellEnd"/>
+      <w:r>
+        <w:rPr>
+          <w:rFonts w:eastAsiaTheme="minorEastAsia"/>
+          <w:lang w:val="en-GB"/>
+        </w:rPr>
+        <w:t>),</w:t>
+      </w:r>
+    </w:p>
+    <w:p>
+      <w:pPr>
+        <w:pStyle w:val="BodyText1"/>
+        <w:rPr>
+          <w:rFonts w:eastAsiaTheme="minorEastAsia"/>
           <w:lang w:val="en-GB"/>
         </w:rPr>
       </w:pPr>
@@ -10191,6 +10370,786 @@
           <w:lang w:val="en-GB"/>
         </w:rPr>
         <w:t xml:space="preserve">where </w:t>
+      </w:r>
+      <w:proofErr w:type="gramStart"/>
+      <w:r>
+        <w:rPr>
+          <w:rFonts w:eastAsiaTheme="minorEastAsia"/>
+          <w:lang w:val="en-GB"/>
+        </w:rPr>
+        <w:t>Huber(</w:t>
+      </w:r>
+      <w:proofErr w:type="spellStart"/>
+      <w:proofErr w:type="gramEnd"/>
+      <w:r>
+        <w:rPr>
+          <w:rFonts w:eastAsiaTheme="minorEastAsia"/>
+          <w:lang w:val="en-GB"/>
+        </w:rPr>
+        <w:t>Q_new</w:t>
+      </w:r>
+      <w:proofErr w:type="spellEnd"/>
+      <w:r>
+        <w:rPr>
+          <w:rFonts w:eastAsiaTheme="minorEastAsia"/>
+          <w:lang w:val="en-GB"/>
+        </w:rPr>
+        <w:t xml:space="preserve">, </w:t>
+      </w:r>
+      <w:proofErr w:type="spellStart"/>
+      <w:r>
+        <w:rPr>
+          <w:rFonts w:eastAsiaTheme="minorEastAsia"/>
+          <w:lang w:val="en-GB"/>
+        </w:rPr>
+        <w:t>Q_old</w:t>
+      </w:r>
+      <w:proofErr w:type="spellEnd"/>
+      <w:r>
+        <w:rPr>
+          <w:rFonts w:eastAsiaTheme="minorEastAsia"/>
+          <w:lang w:val="en-GB"/>
+        </w:rPr>
+        <w:t>) is the old loss, distance(</w:t>
+      </w:r>
+      <w:proofErr w:type="spellStart"/>
+      <w:r>
+        <w:rPr>
+          <w:rFonts w:eastAsiaTheme="minorEastAsia"/>
+          <w:lang w:val="en-GB"/>
+        </w:rPr>
+        <w:t>P_new</w:t>
+      </w:r>
+      <w:proofErr w:type="spellEnd"/>
+      <w:r>
+        <w:rPr>
+          <w:rFonts w:eastAsiaTheme="minorEastAsia"/>
+          <w:lang w:val="en-GB"/>
+        </w:rPr>
+        <w:t xml:space="preserve">, </w:t>
+      </w:r>
+      <w:proofErr w:type="spellStart"/>
+      <w:r>
+        <w:rPr>
+          <w:rFonts w:eastAsiaTheme="minorEastAsia"/>
+          <w:lang w:val="en-GB"/>
+        </w:rPr>
+        <w:t>P_super</w:t>
+      </w:r>
+      <w:proofErr w:type="spellEnd"/>
+      <w:r>
+        <w:rPr>
+          <w:rFonts w:eastAsiaTheme="minorEastAsia"/>
+          <w:lang w:val="en-GB"/>
+        </w:rPr>
+        <w:t xml:space="preserve">) is the Jensen-Shannon divergence. Jensen-Shannon divergence is an improved version of the </w:t>
+      </w:r>
+      <w:proofErr w:type="spellStart"/>
+      <w:r>
+        <w:rPr>
+          <w:rFonts w:eastAsiaTheme="minorEastAsia"/>
+          <w:lang w:val="en-GB"/>
+        </w:rPr>
+        <w:t>Kullback-Leibler</w:t>
+      </w:r>
+      <w:proofErr w:type="spellEnd"/>
+      <w:r>
+        <w:rPr>
+          <w:rFonts w:eastAsiaTheme="minorEastAsia"/>
+          <w:lang w:val="en-GB"/>
+        </w:rPr>
+        <w:t xml:space="preserve"> divergence which </w:t>
+      </w:r>
+      <w:r>
+        <w:rPr>
+          <w:rFonts w:eastAsiaTheme="minorEastAsia"/>
+          <w:lang w:val="en-GB"/>
+        </w:rPr>
+        <w:t>measures</w:t>
+      </w:r>
+      <w:r>
+        <w:rPr>
+          <w:rFonts w:eastAsiaTheme="minorEastAsia"/>
+          <w:lang w:val="en-GB"/>
+        </w:rPr>
+        <w:t xml:space="preserve"> the </w:t>
+      </w:r>
+      <w:r>
+        <w:rPr>
+          <w:rFonts w:eastAsiaTheme="minorEastAsia"/>
+          <w:lang w:val="en-GB"/>
+        </w:rPr>
+        <w:t>similarity</w:t>
+      </w:r>
+      <w:r>
+        <w:rPr>
+          <w:rFonts w:eastAsiaTheme="minorEastAsia"/>
+          <w:lang w:val="en-GB"/>
+        </w:rPr>
+        <w:t xml:space="preserve"> between two probability </w:t>
+      </w:r>
+      <w:r>
+        <w:rPr>
+          <w:rFonts w:eastAsiaTheme="minorEastAsia"/>
+          <w:lang w:val="en-GB"/>
+        </w:rPr>
+        <w:lastRenderedPageBreak/>
+        <w:t xml:space="preserve">distributions. It adds an upper as well as lower bound to the distance, which </w:t>
+      </w:r>
+      <w:r>
+        <w:rPr>
+          <w:rFonts w:eastAsiaTheme="minorEastAsia"/>
+          <w:lang w:val="en-GB"/>
+        </w:rPr>
+        <w:t>ensures that the value is always finite</w:t>
+      </w:r>
+      <w:r>
+        <w:rPr>
+          <w:rFonts w:eastAsiaTheme="minorEastAsia"/>
+          <w:lang w:val="en-GB"/>
+        </w:rPr>
+        <w:t>. The formula for Jensen-Shannon divergence is:</w:t>
+      </w:r>
+    </w:p>
+    <w:p>
+      <w:pPr>
+        <w:pStyle w:val="BodyText1"/>
+        <w:rPr>
+          <w:rFonts w:eastAsiaTheme="minorEastAsia"/>
+          <w:lang w:val="en-GB"/>
+        </w:rPr>
+      </w:pPr>
+      <w:r>
+        <w:rPr>
+          <w:rFonts w:eastAsiaTheme="minorEastAsia"/>
+          <w:lang w:val="en-GB"/>
+        </w:rPr>
+        <w:t>JS = 0.5*(KL-</w:t>
+      </w:r>
+      <w:proofErr w:type="gramStart"/>
+      <w:r>
+        <w:rPr>
+          <w:rFonts w:eastAsiaTheme="minorEastAsia"/>
+          <w:lang w:val="en-GB"/>
+        </w:rPr>
+        <w:t>divergence(</w:t>
+      </w:r>
+      <w:proofErr w:type="spellStart"/>
+      <w:proofErr w:type="gramEnd"/>
+      <w:r>
+        <w:rPr>
+          <w:rFonts w:eastAsiaTheme="minorEastAsia"/>
+          <w:lang w:val="en-GB"/>
+        </w:rPr>
+        <w:t>P_new</w:t>
+      </w:r>
+      <w:proofErr w:type="spellEnd"/>
+      <w:r>
+        <w:rPr>
+          <w:rFonts w:eastAsiaTheme="minorEastAsia"/>
+          <w:lang w:val="en-GB"/>
+        </w:rPr>
+        <w:t xml:space="preserve">, </w:t>
+      </w:r>
+      <w:proofErr w:type="spellStart"/>
+      <w:r>
+        <w:rPr>
+          <w:rFonts w:eastAsiaTheme="minorEastAsia"/>
+          <w:lang w:val="en-GB"/>
+        </w:rPr>
+        <w:t>P_super</w:t>
+      </w:r>
+      <w:proofErr w:type="spellEnd"/>
+      <w:r>
+        <w:rPr>
+          <w:rFonts w:eastAsiaTheme="minorEastAsia"/>
+          <w:lang w:val="en-GB"/>
+        </w:rPr>
+        <w:t xml:space="preserve">) + </w:t>
+      </w:r>
+      <w:proofErr w:type="spellStart"/>
+      <w:r>
+        <w:rPr>
+          <w:rFonts w:eastAsiaTheme="minorEastAsia"/>
+          <w:lang w:val="en-GB"/>
+        </w:rPr>
+        <w:t>KL_divergence</w:t>
+      </w:r>
+      <w:proofErr w:type="spellEnd"/>
+      <w:r>
+        <w:rPr>
+          <w:rFonts w:eastAsiaTheme="minorEastAsia"/>
+          <w:lang w:val="en-GB"/>
+        </w:rPr>
+        <w:t>(</w:t>
+      </w:r>
+      <w:proofErr w:type="spellStart"/>
+      <w:r>
+        <w:rPr>
+          <w:rFonts w:eastAsiaTheme="minorEastAsia"/>
+          <w:lang w:val="en-GB"/>
+        </w:rPr>
+        <w:t>P_super</w:t>
+      </w:r>
+      <w:proofErr w:type="spellEnd"/>
+      <w:r>
+        <w:rPr>
+          <w:rFonts w:eastAsiaTheme="minorEastAsia"/>
+          <w:lang w:val="en-GB"/>
+        </w:rPr>
+        <w:t xml:space="preserve">, </w:t>
+      </w:r>
+      <w:proofErr w:type="spellStart"/>
+      <w:r>
+        <w:rPr>
+          <w:rFonts w:eastAsiaTheme="minorEastAsia"/>
+          <w:lang w:val="en-GB"/>
+        </w:rPr>
+        <w:t>P_new</w:t>
+      </w:r>
+      <w:proofErr w:type="spellEnd"/>
+      <w:r>
+        <w:rPr>
+          <w:rFonts w:eastAsiaTheme="minorEastAsia"/>
+          <w:lang w:val="en-GB"/>
+        </w:rPr>
+        <w:t>))</w:t>
+      </w:r>
+    </w:p>
+    <w:p>
+      <w:pPr>
+        <w:pStyle w:val="BodyText1"/>
+        <w:rPr>
+          <w:rFonts w:eastAsiaTheme="minorEastAsia"/>
+          <w:lang w:val="en-GB"/>
+        </w:rPr>
+      </w:pPr>
+      <w:r>
+        <w:rPr>
+          <w:rFonts w:eastAsiaTheme="minorEastAsia"/>
+          <w:lang w:val="en-GB"/>
+        </w:rPr>
+        <w:t>Notation: Denote P(</w:t>
+      </w:r>
+      <w:proofErr w:type="spellStart"/>
+      <w:r>
+        <w:rPr>
+          <w:rFonts w:eastAsiaTheme="minorEastAsia"/>
+          <w:lang w:val="en-GB"/>
+        </w:rPr>
+        <w:t>a|s</w:t>
+      </w:r>
+      <w:proofErr w:type="spellEnd"/>
+      <w:r>
+        <w:rPr>
+          <w:rFonts w:eastAsiaTheme="minorEastAsia"/>
+          <w:lang w:val="en-GB"/>
+        </w:rPr>
+        <w:t xml:space="preserve">) as the policy mapping </w:t>
+      </w:r>
+      <w:proofErr w:type="spellStart"/>
+      <w:r>
+        <w:rPr>
+          <w:rFonts w:eastAsiaTheme="minorEastAsia"/>
+          <w:lang w:val="en-GB"/>
+        </w:rPr>
+        <w:t>state s</w:t>
+      </w:r>
+      <w:proofErr w:type="spellEnd"/>
+      <w:r>
+        <w:rPr>
+          <w:rFonts w:eastAsiaTheme="minorEastAsia"/>
+          <w:lang w:val="en-GB"/>
+        </w:rPr>
+        <w:t xml:space="preserve"> to action a</w:t>
+      </w:r>
+    </w:p>
+    <w:p>
+      <w:pPr>
+        <w:pStyle w:val="BodyText1"/>
+        <w:tabs>
+          <w:tab w:val="left" w:pos="5940"/>
+        </w:tabs>
+        <w:rPr>
+          <w:rFonts w:eastAsiaTheme="minorEastAsia"/>
+          <w:lang w:val="en-GB"/>
+        </w:rPr>
+      </w:pPr>
+      <w:r>
+        <w:rPr>
+          <w:rFonts w:eastAsiaTheme="minorEastAsia"/>
+          <w:lang w:val="en-GB"/>
+        </w:rPr>
+        <w:t>We have P(</w:t>
+      </w:r>
+      <w:proofErr w:type="spellStart"/>
+      <w:r>
+        <w:rPr>
+          <w:rFonts w:eastAsiaTheme="minorEastAsia"/>
+          <w:lang w:val="en-GB"/>
+        </w:rPr>
+        <w:t>a|s</w:t>
+      </w:r>
+      <w:proofErr w:type="spellEnd"/>
+      <w:r>
+        <w:rPr>
+          <w:rFonts w:eastAsiaTheme="minorEastAsia"/>
+          <w:lang w:val="en-GB"/>
+        </w:rPr>
+        <w:t xml:space="preserve">) = </w:t>
+      </w:r>
+      <w:proofErr w:type="spellStart"/>
+      <w:r>
+        <w:rPr>
+          <w:rFonts w:eastAsiaTheme="minorEastAsia"/>
+          <w:lang w:val="en-GB"/>
+        </w:rPr>
+        <w:t>softmax</w:t>
+      </w:r>
+      <w:proofErr w:type="spellEnd"/>
+      <w:r>
+        <w:rPr>
+          <w:rFonts w:eastAsiaTheme="minorEastAsia"/>
+          <w:lang w:val="en-GB"/>
+        </w:rPr>
+        <w:t>(Q(</w:t>
+      </w:r>
+      <w:proofErr w:type="spellStart"/>
+      <w:proofErr w:type="gramStart"/>
+      <w:r>
+        <w:rPr>
+          <w:rFonts w:eastAsiaTheme="minorEastAsia"/>
+          <w:lang w:val="en-GB"/>
+        </w:rPr>
+        <w:t>s,a</w:t>
+      </w:r>
+      <w:proofErr w:type="spellEnd"/>
+      <w:proofErr w:type="gramEnd"/>
+      <w:r>
+        <w:rPr>
+          <w:rFonts w:eastAsiaTheme="minorEastAsia"/>
+          <w:lang w:val="en-GB"/>
+        </w:rPr>
+        <w:t xml:space="preserve">)), </w:t>
+      </w:r>
+      <w:proofErr w:type="spellStart"/>
+      <w:r>
+        <w:rPr>
+          <w:rFonts w:eastAsiaTheme="minorEastAsia"/>
+          <w:lang w:val="en-GB"/>
+        </w:rPr>
+        <w:t>Q_old</w:t>
+      </w:r>
+      <w:proofErr w:type="spellEnd"/>
+      <w:r>
+        <w:rPr>
+          <w:rFonts w:eastAsiaTheme="minorEastAsia"/>
+          <w:lang w:val="en-GB"/>
+        </w:rPr>
+        <w:t>(</w:t>
+      </w:r>
+      <w:proofErr w:type="spellStart"/>
+      <w:r>
+        <w:rPr>
+          <w:rFonts w:eastAsiaTheme="minorEastAsia"/>
+          <w:lang w:val="en-GB"/>
+        </w:rPr>
+        <w:t>s,a</w:t>
+      </w:r>
+      <w:proofErr w:type="spellEnd"/>
+      <w:r>
+        <w:rPr>
+          <w:rFonts w:eastAsiaTheme="minorEastAsia"/>
+          <w:lang w:val="en-GB"/>
+        </w:rPr>
+        <w:t>) is q values of the samples before updating (</w:t>
+      </w:r>
+      <w:proofErr w:type="spellStart"/>
+      <w:r>
+        <w:rPr>
+          <w:rFonts w:eastAsiaTheme="minorEastAsia"/>
+          <w:lang w:val="en-GB"/>
+        </w:rPr>
+        <w:t>q_action</w:t>
+      </w:r>
+      <w:proofErr w:type="spellEnd"/>
+      <w:r>
+        <w:rPr>
+          <w:rFonts w:eastAsiaTheme="minorEastAsia"/>
+          <w:lang w:val="en-GB"/>
+        </w:rPr>
+        <w:t xml:space="preserve"> in the code), </w:t>
+      </w:r>
+      <w:proofErr w:type="spellStart"/>
+      <w:r>
+        <w:rPr>
+          <w:rFonts w:eastAsiaTheme="minorEastAsia"/>
+          <w:lang w:val="en-GB"/>
+        </w:rPr>
+        <w:t>Q_new</w:t>
+      </w:r>
+      <w:proofErr w:type="spellEnd"/>
+      <w:r>
+        <w:rPr>
+          <w:rFonts w:eastAsiaTheme="minorEastAsia"/>
+          <w:lang w:val="en-GB"/>
+        </w:rPr>
+        <w:t>(</w:t>
+      </w:r>
+      <w:proofErr w:type="spellStart"/>
+      <w:r>
+        <w:rPr>
+          <w:rFonts w:eastAsiaTheme="minorEastAsia"/>
+          <w:lang w:val="en-GB"/>
+        </w:rPr>
+        <w:t>s,a</w:t>
+      </w:r>
+      <w:proofErr w:type="spellEnd"/>
+      <w:r>
+        <w:rPr>
+          <w:rFonts w:eastAsiaTheme="minorEastAsia"/>
+          <w:lang w:val="en-GB"/>
+        </w:rPr>
+        <w:t>) is the q values of the samples after updating using (1) (</w:t>
+      </w:r>
+      <w:proofErr w:type="spellStart"/>
+      <w:r>
+        <w:rPr>
+          <w:rFonts w:eastAsiaTheme="minorEastAsia"/>
+          <w:lang w:val="en-GB"/>
+        </w:rPr>
+        <w:t>updated_q_values</w:t>
+      </w:r>
+      <w:proofErr w:type="spellEnd"/>
+      <w:r>
+        <w:rPr>
+          <w:rFonts w:eastAsiaTheme="minorEastAsia"/>
+          <w:lang w:val="en-GB"/>
+        </w:rPr>
+        <w:t xml:space="preserve">). </w:t>
+      </w:r>
+    </w:p>
+    <w:p>
+      <w:pPr>
+        <w:pStyle w:val="BodyText1"/>
+        <w:numPr>
+          <w:ilvl w:val="0"/>
+          <w:numId w:val="48"/>
+        </w:numPr>
+        <w:tabs>
+          <w:tab w:val="left" w:pos="5940"/>
+        </w:tabs>
+        <w:rPr>
+          <w:lang w:val="en-GB"/>
+        </w:rPr>
+      </w:pPr>
+      <w:proofErr w:type="spellStart"/>
+      <w:r>
+        <w:rPr>
+          <w:rFonts w:eastAsiaTheme="minorEastAsia"/>
+          <w:lang w:val="en-GB"/>
+        </w:rPr>
+        <w:t>P_old</w:t>
+      </w:r>
+      <w:proofErr w:type="spellEnd"/>
+      <w:r>
+        <w:rPr>
+          <w:rFonts w:eastAsiaTheme="minorEastAsia"/>
+          <w:lang w:val="en-GB"/>
+        </w:rPr>
+        <w:t>(</w:t>
+      </w:r>
+      <w:proofErr w:type="spellStart"/>
+      <w:r>
+        <w:rPr>
+          <w:rFonts w:eastAsiaTheme="minorEastAsia"/>
+          <w:lang w:val="en-GB"/>
+        </w:rPr>
+        <w:t>a|s</w:t>
+      </w:r>
+      <w:proofErr w:type="spellEnd"/>
+      <w:r>
+        <w:rPr>
+          <w:rFonts w:eastAsiaTheme="minorEastAsia"/>
+          <w:lang w:val="en-GB"/>
+        </w:rPr>
+        <w:t xml:space="preserve">) = </w:t>
+      </w:r>
+      <w:proofErr w:type="spellStart"/>
+      <w:r>
+        <w:rPr>
+          <w:rFonts w:eastAsiaTheme="minorEastAsia"/>
+          <w:lang w:val="en-GB"/>
+        </w:rPr>
+        <w:t>softmax</w:t>
+      </w:r>
+      <w:proofErr w:type="spellEnd"/>
+      <w:r>
+        <w:rPr>
+          <w:rFonts w:eastAsiaTheme="minorEastAsia"/>
+          <w:lang w:val="en-GB"/>
+        </w:rPr>
+        <w:t>(</w:t>
+      </w:r>
+      <w:proofErr w:type="spellStart"/>
+      <w:r>
+        <w:rPr>
+          <w:rFonts w:eastAsiaTheme="minorEastAsia"/>
+          <w:lang w:val="en-GB"/>
+        </w:rPr>
+        <w:t>Q_old</w:t>
+      </w:r>
+      <w:proofErr w:type="spellEnd"/>
+      <w:r>
+        <w:rPr>
+          <w:rFonts w:eastAsiaTheme="minorEastAsia"/>
+          <w:lang w:val="en-GB"/>
+        </w:rPr>
+        <w:t>(</w:t>
+      </w:r>
+      <w:proofErr w:type="spellStart"/>
+      <w:proofErr w:type="gramStart"/>
+      <w:r>
+        <w:rPr>
+          <w:rFonts w:eastAsiaTheme="minorEastAsia"/>
+          <w:lang w:val="en-GB"/>
+        </w:rPr>
+        <w:t>s,a</w:t>
+      </w:r>
+      <w:proofErr w:type="spellEnd"/>
+      <w:proofErr w:type="gramEnd"/>
+      <w:r>
+        <w:rPr>
+          <w:rFonts w:eastAsiaTheme="minorEastAsia"/>
+          <w:lang w:val="en-GB"/>
+        </w:rPr>
+        <w:t xml:space="preserve">)) </w:t>
+      </w:r>
+    </w:p>
+    <w:p>
+      <w:pPr>
+        <w:pStyle w:val="BodyText1"/>
+        <w:numPr>
+          <w:ilvl w:val="0"/>
+          <w:numId w:val="48"/>
+        </w:numPr>
+        <w:tabs>
+          <w:tab w:val="left" w:pos="5940"/>
+        </w:tabs>
+        <w:rPr>
+          <w:lang w:val="en-GB"/>
+        </w:rPr>
+      </w:pPr>
+      <w:proofErr w:type="spellStart"/>
+      <w:r>
+        <w:rPr>
+          <w:rFonts w:eastAsiaTheme="minorEastAsia"/>
+          <w:lang w:val="en-GB"/>
+        </w:rPr>
+        <w:t>P_new</w:t>
+      </w:r>
+      <w:proofErr w:type="spellEnd"/>
+      <w:r>
+        <w:rPr>
+          <w:rFonts w:eastAsiaTheme="minorEastAsia"/>
+          <w:lang w:val="en-GB"/>
+        </w:rPr>
+        <w:t>(</w:t>
+      </w:r>
+      <w:proofErr w:type="spellStart"/>
+      <w:r>
+        <w:rPr>
+          <w:rFonts w:eastAsiaTheme="minorEastAsia"/>
+          <w:lang w:val="en-GB"/>
+        </w:rPr>
+        <w:t>a|s</w:t>
+      </w:r>
+      <w:proofErr w:type="spellEnd"/>
+      <w:r>
+        <w:rPr>
+          <w:rFonts w:eastAsiaTheme="minorEastAsia"/>
+          <w:lang w:val="en-GB"/>
+        </w:rPr>
+        <w:t xml:space="preserve">) = </w:t>
+      </w:r>
+      <w:proofErr w:type="spellStart"/>
+      <w:r>
+        <w:rPr>
+          <w:rFonts w:eastAsiaTheme="minorEastAsia"/>
+          <w:lang w:val="en-GB"/>
+        </w:rPr>
+        <w:t>softmax</w:t>
+      </w:r>
+      <w:proofErr w:type="spellEnd"/>
+      <w:r>
+        <w:rPr>
+          <w:rFonts w:eastAsiaTheme="minorEastAsia"/>
+          <w:lang w:val="en-GB"/>
+        </w:rPr>
+        <w:t>(</w:t>
+      </w:r>
+      <w:proofErr w:type="spellStart"/>
+      <w:r>
+        <w:rPr>
+          <w:rFonts w:eastAsiaTheme="minorEastAsia"/>
+          <w:lang w:val="en-GB"/>
+        </w:rPr>
+        <w:t>Q_new</w:t>
+      </w:r>
+      <w:proofErr w:type="spellEnd"/>
+      <w:r>
+        <w:rPr>
+          <w:rFonts w:eastAsiaTheme="minorEastAsia"/>
+          <w:lang w:val="en-GB"/>
+        </w:rPr>
+        <w:t>(</w:t>
+      </w:r>
+      <w:proofErr w:type="spellStart"/>
+      <w:proofErr w:type="gramStart"/>
+      <w:r>
+        <w:rPr>
+          <w:rFonts w:eastAsiaTheme="minorEastAsia"/>
+          <w:lang w:val="en-GB"/>
+        </w:rPr>
+        <w:t>s,a</w:t>
+      </w:r>
+      <w:proofErr w:type="spellEnd"/>
+      <w:proofErr w:type="gramEnd"/>
+      <w:r>
+        <w:rPr>
+          <w:rFonts w:eastAsiaTheme="minorEastAsia"/>
+          <w:lang w:val="en-GB"/>
+        </w:rPr>
+        <w:t>)) (</w:t>
+      </w:r>
+      <w:proofErr w:type="spellStart"/>
+      <w:r>
+        <w:rPr>
+          <w:rFonts w:eastAsiaTheme="minorEastAsia"/>
+          <w:lang w:val="en-GB"/>
+        </w:rPr>
+        <w:t>P_new</w:t>
+      </w:r>
+      <w:proofErr w:type="spellEnd"/>
+      <w:r>
+        <w:rPr>
+          <w:rFonts w:eastAsiaTheme="minorEastAsia"/>
+          <w:lang w:val="en-GB"/>
+        </w:rPr>
+        <w:t xml:space="preserve"> in code)</w:t>
+      </w:r>
+    </w:p>
+    <w:p>
+      <w:pPr>
+        <w:pStyle w:val="BodyText1"/>
+        <w:numPr>
+          <w:ilvl w:val="0"/>
+          <w:numId w:val="48"/>
+        </w:numPr>
+        <w:tabs>
+          <w:tab w:val="left" w:pos="5940"/>
+        </w:tabs>
+        <w:rPr>
+          <w:lang w:val="en-GB"/>
+        </w:rPr>
+      </w:pPr>
+      <w:proofErr w:type="spellStart"/>
+      <w:r>
+        <w:rPr>
+          <w:rFonts w:eastAsiaTheme="minorEastAsia"/>
+          <w:lang w:val="en-GB"/>
+        </w:rPr>
+        <w:t>P_super</w:t>
+      </w:r>
+      <w:proofErr w:type="spellEnd"/>
+      <w:r>
+        <w:rPr>
+          <w:rFonts w:eastAsiaTheme="minorEastAsia"/>
+          <w:lang w:val="en-GB"/>
+        </w:rPr>
+        <w:t>(</w:t>
+      </w:r>
+      <w:proofErr w:type="spellStart"/>
+      <w:r>
+        <w:rPr>
+          <w:rFonts w:eastAsiaTheme="minorEastAsia"/>
+          <w:lang w:val="en-GB"/>
+        </w:rPr>
+        <w:t>a|s</w:t>
+      </w:r>
+      <w:proofErr w:type="spellEnd"/>
+      <w:r>
+        <w:rPr>
+          <w:rFonts w:eastAsiaTheme="minorEastAsia"/>
+          <w:lang w:val="en-GB"/>
+        </w:rPr>
+        <w:t xml:space="preserve">) = </w:t>
+      </w:r>
+      <w:proofErr w:type="spellStart"/>
+      <w:r>
+        <w:rPr>
+          <w:rFonts w:eastAsiaTheme="minorEastAsia"/>
+          <w:lang w:val="en-GB"/>
+        </w:rPr>
+        <w:t>softmax</w:t>
+      </w:r>
+      <w:proofErr w:type="spellEnd"/>
+      <w:r>
+        <w:rPr>
+          <w:rFonts w:eastAsiaTheme="minorEastAsia"/>
+          <w:lang w:val="en-GB"/>
+        </w:rPr>
+        <w:t>(</w:t>
+      </w:r>
+      <w:proofErr w:type="spellStart"/>
+      <w:r>
+        <w:rPr>
+          <w:rFonts w:eastAsiaTheme="minorEastAsia"/>
+          <w:lang w:val="en-GB"/>
+        </w:rPr>
+        <w:t>Q_super</w:t>
+      </w:r>
+      <w:proofErr w:type="spellEnd"/>
+      <w:r>
+        <w:rPr>
+          <w:rFonts w:eastAsiaTheme="minorEastAsia"/>
+          <w:lang w:val="en-GB"/>
+        </w:rPr>
+        <w:t>(</w:t>
+      </w:r>
+      <w:proofErr w:type="spellStart"/>
+      <w:proofErr w:type="gramStart"/>
+      <w:r>
+        <w:rPr>
+          <w:rFonts w:eastAsiaTheme="minorEastAsia"/>
+          <w:lang w:val="en-GB"/>
+        </w:rPr>
+        <w:t>s,a</w:t>
+      </w:r>
+      <w:proofErr w:type="spellEnd"/>
+      <w:proofErr w:type="gramEnd"/>
+      <w:r>
+        <w:rPr>
+          <w:rFonts w:eastAsiaTheme="minorEastAsia"/>
+          <w:lang w:val="en-GB"/>
+        </w:rPr>
+        <w:t>)) (</w:t>
+      </w:r>
+      <w:proofErr w:type="spellStart"/>
+      <w:r>
+        <w:rPr>
+          <w:rFonts w:eastAsiaTheme="minorEastAsia"/>
+          <w:lang w:val="en-GB"/>
+        </w:rPr>
+        <w:t>P_super</w:t>
+      </w:r>
+      <w:proofErr w:type="spellEnd"/>
+      <w:r>
+        <w:rPr>
+          <w:rFonts w:eastAsiaTheme="minorEastAsia"/>
+          <w:lang w:val="en-GB"/>
+        </w:rPr>
+        <w:t xml:space="preserve"> in code)</w:t>
       </w:r>
     </w:p>
     <w:p>
@@ -10201,7 +11160,7 @@
           <w:lang w:val="en-GB"/>
         </w:rPr>
       </w:pPr>
-      <w:bookmarkStart w:id="20" w:name="_Toc37719994"/>
+      <w:bookmarkStart w:id="19" w:name="_Toc37719994"/>
       <w:r>
         <w:rPr>
           <w:lang w:val="en-GB"/>
@@ -10209,7 +11168,7 @@
         <w:lastRenderedPageBreak/>
         <w:t>RESULTS AND DISCUSSION</w:t>
       </w:r>
-      <w:bookmarkEnd w:id="20"/>
+      <w:bookmarkEnd w:id="19"/>
     </w:p>
     <w:p>
       <w:pPr>
@@ -10386,7 +11345,7 @@
           <w:lang w:val="en-GB"/>
         </w:rPr>
       </w:pPr>
-      <w:bookmarkStart w:id="21" w:name="_Toc37719995"/>
+      <w:bookmarkStart w:id="20" w:name="_Toc37719995"/>
       <w:r>
         <w:rPr>
           <w:lang w:val="en-GB"/>
@@ -10394,7 +11353,7 @@
         <w:lastRenderedPageBreak/>
         <w:t>CONCLUSION</w:t>
       </w:r>
-      <w:bookmarkEnd w:id="21"/>
+      <w:bookmarkEnd w:id="20"/>
     </w:p>
     <w:p>
       <w:pPr>
@@ -10408,8 +11367,8 @@
           <w:lang w:val="en-GB"/>
         </w:rPr>
       </w:pPr>
-      <w:bookmarkStart w:id="22" w:name="_Toc37719996"/>
-      <w:bookmarkStart w:id="23" w:name="_Toc535531177"/>
+      <w:bookmarkStart w:id="21" w:name="_Toc37719996"/>
+      <w:bookmarkStart w:id="22" w:name="_Toc535531177"/>
       <w:bookmarkEnd w:id="14"/>
       <w:r>
         <w:rPr>
@@ -10418,7 +11377,7 @@
         <w:lastRenderedPageBreak/>
         <w:t>REFERENCES</w:t>
       </w:r>
-      <w:bookmarkEnd w:id="22"/>
+      <w:bookmarkEnd w:id="21"/>
       <w:r>
         <w:rPr>
           <w:lang w:val="en-GB"/>
@@ -10435,7 +11394,7 @@
           <w:lang w:val="en-GB"/>
         </w:rPr>
       </w:pPr>
-      <w:bookmarkStart w:id="24" w:name="_Ref19529957"/>
+      <w:bookmarkStart w:id="23" w:name="_Ref19529957"/>
       <w:r>
         <w:rPr>
           <w:lang w:val="en-GB"/>
@@ -10456,7 +11415,7 @@
         </w:rPr>
         <w:t xml:space="preserve"> Archive Network (CTAN), 2006. Available: http://www.ctan.org/pkg/listings</w:t>
       </w:r>
-      <w:bookmarkEnd w:id="24"/>
+      <w:bookmarkEnd w:id="23"/>
     </w:p>
     <w:p>
       <w:pPr>
@@ -10467,7 +11426,7 @@
           <w:lang w:val="en-GB"/>
         </w:rPr>
       </w:pPr>
-      <w:bookmarkStart w:id="25" w:name="_Ref395517103"/>
+      <w:bookmarkStart w:id="24" w:name="_Ref395517103"/>
       <w:r>
         <w:rPr>
           <w:lang w:val="en-GB"/>
@@ -10538,7 +11497,7 @@
           <w:t>http://www.ctan.org/tex-archive/info/lshort/english/</w:t>
         </w:r>
       </w:hyperlink>
-      <w:bookmarkEnd w:id="25"/>
+      <w:bookmarkEnd w:id="24"/>
     </w:p>
     <w:p>
       <w:pPr>
@@ -10549,7 +11508,7 @@
           <w:lang w:val="fi-FI"/>
         </w:rPr>
       </w:pPr>
-      <w:bookmarkStart w:id="26" w:name="_Ref19530672"/>
+      <w:bookmarkStart w:id="25" w:name="_Ref19530672"/>
       <w:r>
         <w:rPr>
           <w:lang w:val="fi-FI"/>
@@ -10584,7 +11543,7 @@
         </w:rPr>
         <w:t>: http://math.tut.fi/~ruohonen/D-tyo-ohje.pdf</w:t>
       </w:r>
-      <w:bookmarkEnd w:id="26"/>
+      <w:bookmarkEnd w:id="25"/>
     </w:p>
     <w:p>
       <w:pPr>
@@ -10595,7 +11554,7 @@
           <w:lang w:val="en-GB"/>
         </w:rPr>
       </w:pPr>
-      <w:bookmarkStart w:id="27" w:name="_Ref19529816"/>
+      <w:bookmarkStart w:id="26" w:name="_Ref19529816"/>
       <w:r>
         <w:rPr>
           <w:lang w:val="en-GB"/>
@@ -10616,7 +11575,7 @@
         </w:rPr>
         <w:t>, Practical advice for writing publications, course material, TKT-9617 Scientific Publishing, Tampere University of technology, Nov 2009 (updated Apr 2014), 101 p. Available http://www.cs.tut.fi/~ege/Misc/salminen_figures_styles_v15.pdf</w:t>
       </w:r>
-      <w:bookmarkEnd w:id="27"/>
+      <w:bookmarkEnd w:id="26"/>
     </w:p>
     <w:p>
       <w:pPr>
@@ -10627,7 +11586,7 @@
           <w:lang w:val="en-GB"/>
         </w:rPr>
       </w:pPr>
-      <w:bookmarkStart w:id="28" w:name="_Ref19524876"/>
+      <w:bookmarkStart w:id="27" w:name="_Ref19524876"/>
       <w:r>
         <w:rPr>
           <w:lang w:val="en-GB"/>
@@ -10652,9 +11611,9 @@
         </w:rPr>
         <w:t>. Available: POP &gt; Study info &gt; Master's thesis &gt; MSc % thesis guidelines</w:t>
       </w:r>
-      <w:bookmarkEnd w:id="28"/>
-    </w:p>
-    <w:bookmarkEnd w:id="23"/>
+      <w:bookmarkEnd w:id="27"/>
+    </w:p>
+    <w:bookmarkEnd w:id="22"/>
     <w:p>
       <w:pPr>
         <w:pStyle w:val="BibItem"/>
@@ -10970,7 +11929,7 @@
         <v:path o:extrusionok="f" gradientshapeok="t" o:connecttype="rect"/>
         <o:lock v:ext="edit" aspectratio="t"/>
       </v:shapetype>
-      <v:shape id="_x0000_i1044" type="#_x0000_t75" alt="\mathbb{R}" style="width:7.15pt;height:7.15pt;visibility:visible;mso-wrap-style:square" o:bullet="t">
+      <v:shape id="_x0000_i1046" type="#_x0000_t75" alt="\mathbb{R}" style="width:7.05pt;height:7.05pt;visibility:visible;mso-wrap-style:square" o:bullet="t">
         <v:imagedata r:id="rId1" o:title="mathbb{R}"/>
       </v:shape>
     </w:pict>
@@ -11161,6 +12120,119 @@
     </w:lvl>
   </w:abstractNum>
   <w:abstractNum w:abstractNumId="10" w15:restartNumberingAfterBreak="0">
+    <w:nsid w:val="036A30A9"/>
+    <w:multiLevelType w:val="hybridMultilevel"/>
+    <w:tmpl w:val="3A58C6A4"/>
+    <w:lvl w:ilvl="0" w:tplc="04243D98">
+      <w:start w:val="17"/>
+      <w:numFmt w:val="bullet"/>
+      <w:lvlText w:val="-"/>
+      <w:lvlJc w:val="left"/>
+      <w:pPr>
+        <w:ind w:left="720" w:hanging="360"/>
+      </w:pPr>
+      <w:rPr>
+        <w:rFonts w:ascii="Arial" w:eastAsiaTheme="minorEastAsia" w:hAnsi="Arial" w:cs="Arial" w:hint="default"/>
+      </w:rPr>
+    </w:lvl>
+    <w:lvl w:ilvl="1" w:tplc="08090003" w:tentative="1">
+      <w:start w:val="1"/>
+      <w:numFmt w:val="bullet"/>
+      <w:lvlText w:val="o"/>
+      <w:lvlJc w:val="left"/>
+      <w:pPr>
+        <w:ind w:left="1440" w:hanging="360"/>
+      </w:pPr>
+      <w:rPr>
+        <w:rFonts w:ascii="Courier New" w:hAnsi="Courier New" w:cs="Courier New" w:hint="default"/>
+      </w:rPr>
+    </w:lvl>
+    <w:lvl w:ilvl="2" w:tplc="08090005" w:tentative="1">
+      <w:start w:val="1"/>
+      <w:numFmt w:val="bullet"/>
+      <w:lvlText w:val=""/>
+      <w:lvlJc w:val="left"/>
+      <w:pPr>
+        <w:ind w:left="2160" w:hanging="360"/>
+      </w:pPr>
+      <w:rPr>
+        <w:rFonts w:ascii="Wingdings" w:hAnsi="Wingdings" w:hint="default"/>
+      </w:rPr>
+    </w:lvl>
+    <w:lvl w:ilvl="3" w:tplc="08090001" w:tentative="1">
+      <w:start w:val="1"/>
+      <w:numFmt w:val="bullet"/>
+      <w:lvlText w:val=""/>
+      <w:lvlJc w:val="left"/>
+      <w:pPr>
+        <w:ind w:left="2880" w:hanging="360"/>
+      </w:pPr>
+      <w:rPr>
+        <w:rFonts w:ascii="Symbol" w:hAnsi="Symbol" w:hint="default"/>
+      </w:rPr>
+    </w:lvl>
+    <w:lvl w:ilvl="4" w:tplc="08090003" w:tentative="1">
+      <w:start w:val="1"/>
+      <w:numFmt w:val="bullet"/>
+      <w:lvlText w:val="o"/>
+      <w:lvlJc w:val="left"/>
+      <w:pPr>
+        <w:ind w:left="3600" w:hanging="360"/>
+      </w:pPr>
+      <w:rPr>
+        <w:rFonts w:ascii="Courier New" w:hAnsi="Courier New" w:cs="Courier New" w:hint="default"/>
+      </w:rPr>
+    </w:lvl>
+    <w:lvl w:ilvl="5" w:tplc="08090005" w:tentative="1">
+      <w:start w:val="1"/>
+      <w:numFmt w:val="bullet"/>
+      <w:lvlText w:val=""/>
+      <w:lvlJc w:val="left"/>
+      <w:pPr>
+        <w:ind w:left="4320" w:hanging="360"/>
+      </w:pPr>
+      <w:rPr>
+        <w:rFonts w:ascii="Wingdings" w:hAnsi="Wingdings" w:hint="default"/>
+      </w:rPr>
+    </w:lvl>
+    <w:lvl w:ilvl="6" w:tplc="08090001" w:tentative="1">
+      <w:start w:val="1"/>
+      <w:numFmt w:val="bullet"/>
+      <w:lvlText w:val=""/>
+      <w:lvlJc w:val="left"/>
+      <w:pPr>
+        <w:ind w:left="5040" w:hanging="360"/>
+      </w:pPr>
+      <w:rPr>
+        <w:rFonts w:ascii="Symbol" w:hAnsi="Symbol" w:hint="default"/>
+      </w:rPr>
+    </w:lvl>
+    <w:lvl w:ilvl="7" w:tplc="08090003" w:tentative="1">
+      <w:start w:val="1"/>
+      <w:numFmt w:val="bullet"/>
+      <w:lvlText w:val="o"/>
+      <w:lvlJc w:val="left"/>
+      <w:pPr>
+        <w:ind w:left="5760" w:hanging="360"/>
+      </w:pPr>
+      <w:rPr>
+        <w:rFonts w:ascii="Courier New" w:hAnsi="Courier New" w:cs="Courier New" w:hint="default"/>
+      </w:rPr>
+    </w:lvl>
+    <w:lvl w:ilvl="8" w:tplc="08090005" w:tentative="1">
+      <w:start w:val="1"/>
+      <w:numFmt w:val="bullet"/>
+      <w:lvlText w:val=""/>
+      <w:lvlJc w:val="left"/>
+      <w:pPr>
+        <w:ind w:left="6480" w:hanging="360"/>
+      </w:pPr>
+      <w:rPr>
+        <w:rFonts w:ascii="Wingdings" w:hAnsi="Wingdings" w:hint="default"/>
+      </w:rPr>
+    </w:lvl>
+  </w:abstractNum>
+  <w:abstractNum w:abstractNumId="11" w15:restartNumberingAfterBreak="0">
     <w:nsid w:val="061A3ADF"/>
     <w:multiLevelType w:val="hybridMultilevel"/>
     <w:tmpl w:val="0A20E218"/>
@@ -11249,7 +12321,7 @@
       </w:pPr>
     </w:lvl>
   </w:abstractNum>
-  <w:abstractNum w:abstractNumId="11" w15:restartNumberingAfterBreak="0">
+  <w:abstractNum w:abstractNumId="12" w15:restartNumberingAfterBreak="0">
     <w:nsid w:val="0708016B"/>
     <w:multiLevelType w:val="hybridMultilevel"/>
     <w:tmpl w:val="101A0D42"/>
@@ -11338,7 +12410,7 @@
       </w:pPr>
     </w:lvl>
   </w:abstractNum>
-  <w:abstractNum w:abstractNumId="12" w15:restartNumberingAfterBreak="0">
+  <w:abstractNum w:abstractNumId="13" w15:restartNumberingAfterBreak="0">
     <w:nsid w:val="09DD1D9A"/>
     <w:multiLevelType w:val="multilevel"/>
     <w:tmpl w:val="A6BA9CEE"/>
@@ -11433,7 +12505,7 @@
       </w:pPr>
     </w:lvl>
   </w:abstractNum>
-  <w:abstractNum w:abstractNumId="13" w15:restartNumberingAfterBreak="0">
+  <w:abstractNum w:abstractNumId="14" w15:restartNumberingAfterBreak="0">
     <w:nsid w:val="0F427ED1"/>
     <w:multiLevelType w:val="hybridMultilevel"/>
     <w:tmpl w:val="6D2A45E8"/>
@@ -11519,7 +12591,120 @@
       </w:pPr>
     </w:lvl>
   </w:abstractNum>
-  <w:abstractNum w:abstractNumId="14" w15:restartNumberingAfterBreak="0">
+  <w:abstractNum w:abstractNumId="15" w15:restartNumberingAfterBreak="0">
+    <w:nsid w:val="16D347A2"/>
+    <w:multiLevelType w:val="hybridMultilevel"/>
+    <w:tmpl w:val="192E7630"/>
+    <w:lvl w:ilvl="0" w:tplc="136EC1FA">
+      <w:start w:val="3"/>
+      <w:numFmt w:val="bullet"/>
+      <w:lvlText w:val=""/>
+      <w:lvlJc w:val="left"/>
+      <w:pPr>
+        <w:ind w:left="720" w:hanging="360"/>
+      </w:pPr>
+      <w:rPr>
+        <w:rFonts w:ascii="Wingdings" w:eastAsiaTheme="minorEastAsia" w:hAnsi="Wingdings" w:cstheme="minorBidi" w:hint="default"/>
+      </w:rPr>
+    </w:lvl>
+    <w:lvl w:ilvl="1" w:tplc="08090003" w:tentative="1">
+      <w:start w:val="1"/>
+      <w:numFmt w:val="bullet"/>
+      <w:lvlText w:val="o"/>
+      <w:lvlJc w:val="left"/>
+      <w:pPr>
+        <w:ind w:left="1440" w:hanging="360"/>
+      </w:pPr>
+      <w:rPr>
+        <w:rFonts w:ascii="Courier New" w:hAnsi="Courier New" w:cs="Courier New" w:hint="default"/>
+      </w:rPr>
+    </w:lvl>
+    <w:lvl w:ilvl="2" w:tplc="08090005" w:tentative="1">
+      <w:start w:val="1"/>
+      <w:numFmt w:val="bullet"/>
+      <w:lvlText w:val=""/>
+      <w:lvlJc w:val="left"/>
+      <w:pPr>
+        <w:ind w:left="2160" w:hanging="360"/>
+      </w:pPr>
+      <w:rPr>
+        <w:rFonts w:ascii="Wingdings" w:hAnsi="Wingdings" w:hint="default"/>
+      </w:rPr>
+    </w:lvl>
+    <w:lvl w:ilvl="3" w:tplc="08090001" w:tentative="1">
+      <w:start w:val="1"/>
+      <w:numFmt w:val="bullet"/>
+      <w:lvlText w:val=""/>
+      <w:lvlJc w:val="left"/>
+      <w:pPr>
+        <w:ind w:left="2880" w:hanging="360"/>
+      </w:pPr>
+      <w:rPr>
+        <w:rFonts w:ascii="Symbol" w:hAnsi="Symbol" w:hint="default"/>
+      </w:rPr>
+    </w:lvl>
+    <w:lvl w:ilvl="4" w:tplc="08090003" w:tentative="1">
+      <w:start w:val="1"/>
+      <w:numFmt w:val="bullet"/>
+      <w:lvlText w:val="o"/>
+      <w:lvlJc w:val="left"/>
+      <w:pPr>
+        <w:ind w:left="3600" w:hanging="360"/>
+      </w:pPr>
+      <w:rPr>
+        <w:rFonts w:ascii="Courier New" w:hAnsi="Courier New" w:cs="Courier New" w:hint="default"/>
+      </w:rPr>
+    </w:lvl>
+    <w:lvl w:ilvl="5" w:tplc="08090005" w:tentative="1">
+      <w:start w:val="1"/>
+      <w:numFmt w:val="bullet"/>
+      <w:lvlText w:val=""/>
+      <w:lvlJc w:val="left"/>
+      <w:pPr>
+        <w:ind w:left="4320" w:hanging="360"/>
+      </w:pPr>
+      <w:rPr>
+        <w:rFonts w:ascii="Wingdings" w:hAnsi="Wingdings" w:hint="default"/>
+      </w:rPr>
+    </w:lvl>
+    <w:lvl w:ilvl="6" w:tplc="08090001" w:tentative="1">
+      <w:start w:val="1"/>
+      <w:numFmt w:val="bullet"/>
+      <w:lvlText w:val=""/>
+      <w:lvlJc w:val="left"/>
+      <w:pPr>
+        <w:ind w:left="5040" w:hanging="360"/>
+      </w:pPr>
+      <w:rPr>
+        <w:rFonts w:ascii="Symbol" w:hAnsi="Symbol" w:hint="default"/>
+      </w:rPr>
+    </w:lvl>
+    <w:lvl w:ilvl="7" w:tplc="08090003" w:tentative="1">
+      <w:start w:val="1"/>
+      <w:numFmt w:val="bullet"/>
+      <w:lvlText w:val="o"/>
+      <w:lvlJc w:val="left"/>
+      <w:pPr>
+        <w:ind w:left="5760" w:hanging="360"/>
+      </w:pPr>
+      <w:rPr>
+        <w:rFonts w:ascii="Courier New" w:hAnsi="Courier New" w:cs="Courier New" w:hint="default"/>
+      </w:rPr>
+    </w:lvl>
+    <w:lvl w:ilvl="8" w:tplc="08090005" w:tentative="1">
+      <w:start w:val="1"/>
+      <w:numFmt w:val="bullet"/>
+      <w:lvlText w:val=""/>
+      <w:lvlJc w:val="left"/>
+      <w:pPr>
+        <w:ind w:left="6480" w:hanging="360"/>
+      </w:pPr>
+      <w:rPr>
+        <w:rFonts w:ascii="Wingdings" w:hAnsi="Wingdings" w:hint="default"/>
+      </w:rPr>
+    </w:lvl>
+  </w:abstractNum>
+  <w:abstractNum w:abstractNumId="16" w15:restartNumberingAfterBreak="0">
     <w:nsid w:val="180776B3"/>
     <w:multiLevelType w:val="hybridMultilevel"/>
     <w:tmpl w:val="8D3A8B66"/>
@@ -11632,7 +12817,7 @@
       </w:rPr>
     </w:lvl>
   </w:abstractNum>
-  <w:abstractNum w:abstractNumId="15" w15:restartNumberingAfterBreak="0">
+  <w:abstractNum w:abstractNumId="17" w15:restartNumberingAfterBreak="0">
     <w:nsid w:val="20E11804"/>
     <w:multiLevelType w:val="hybridMultilevel"/>
     <w:tmpl w:val="6C30EE90"/>
@@ -11724,7 +12909,7 @@
       </w:pPr>
     </w:lvl>
   </w:abstractNum>
-  <w:abstractNum w:abstractNumId="16" w15:restartNumberingAfterBreak="0">
+  <w:abstractNum w:abstractNumId="18" w15:restartNumberingAfterBreak="0">
     <w:nsid w:val="2134054D"/>
     <w:multiLevelType w:val="hybridMultilevel"/>
     <w:tmpl w:val="4CE8F7D8"/>
@@ -11837,7 +13022,7 @@
       </w:rPr>
     </w:lvl>
   </w:abstractNum>
-  <w:abstractNum w:abstractNumId="17" w15:restartNumberingAfterBreak="0">
+  <w:abstractNum w:abstractNumId="19" w15:restartNumberingAfterBreak="0">
     <w:nsid w:val="22AB4226"/>
     <w:multiLevelType w:val="hybridMultilevel"/>
     <w:tmpl w:val="A5345974"/>
@@ -11926,7 +13111,7 @@
       </w:pPr>
     </w:lvl>
   </w:abstractNum>
-  <w:abstractNum w:abstractNumId="18" w15:restartNumberingAfterBreak="0">
+  <w:abstractNum w:abstractNumId="20" w15:restartNumberingAfterBreak="0">
     <w:nsid w:val="292777E1"/>
     <w:multiLevelType w:val="hybridMultilevel"/>
     <w:tmpl w:val="8B780934"/>
@@ -12015,7 +13200,7 @@
       </w:pPr>
     </w:lvl>
   </w:abstractNum>
-  <w:abstractNum w:abstractNumId="19" w15:restartNumberingAfterBreak="0">
+  <w:abstractNum w:abstractNumId="21" w15:restartNumberingAfterBreak="0">
     <w:nsid w:val="2B8F541C"/>
     <w:multiLevelType w:val="hybridMultilevel"/>
     <w:tmpl w:val="335A704A"/>
@@ -12104,7 +13289,7 @@
       </w:pPr>
     </w:lvl>
   </w:abstractNum>
-  <w:abstractNum w:abstractNumId="20" w15:restartNumberingAfterBreak="0">
+  <w:abstractNum w:abstractNumId="22" w15:restartNumberingAfterBreak="0">
     <w:nsid w:val="2C685CD4"/>
     <w:multiLevelType w:val="hybridMultilevel"/>
     <w:tmpl w:val="BE7AEE0C"/>
@@ -12194,7 +13379,7 @@
       </w:pPr>
     </w:lvl>
   </w:abstractNum>
-  <w:abstractNum w:abstractNumId="21" w15:restartNumberingAfterBreak="0">
+  <w:abstractNum w:abstractNumId="23" w15:restartNumberingAfterBreak="0">
     <w:nsid w:val="2F6614C5"/>
     <w:multiLevelType w:val="hybridMultilevel"/>
     <w:tmpl w:val="AB5450E4"/>
@@ -12284,7 +13469,7 @@
       </w:pPr>
     </w:lvl>
   </w:abstractNum>
-  <w:abstractNum w:abstractNumId="22" w15:restartNumberingAfterBreak="0">
+  <w:abstractNum w:abstractNumId="24" w15:restartNumberingAfterBreak="0">
     <w:nsid w:val="2F812BB1"/>
     <w:multiLevelType w:val="hybridMultilevel"/>
     <w:tmpl w:val="E20C6FE2"/>
@@ -12397,7 +13582,7 @@
       </w:rPr>
     </w:lvl>
   </w:abstractNum>
-  <w:abstractNum w:abstractNumId="23" w15:restartNumberingAfterBreak="0">
+  <w:abstractNum w:abstractNumId="25" w15:restartNumberingAfterBreak="0">
     <w:nsid w:val="337C6173"/>
     <w:multiLevelType w:val="hybridMultilevel"/>
     <w:tmpl w:val="70ACF7B0"/>
@@ -12486,7 +13671,7 @@
       </w:pPr>
     </w:lvl>
   </w:abstractNum>
-  <w:abstractNum w:abstractNumId="24" w15:restartNumberingAfterBreak="0">
+  <w:abstractNum w:abstractNumId="26" w15:restartNumberingAfterBreak="0">
     <w:nsid w:val="33E053A1"/>
     <w:multiLevelType w:val="hybridMultilevel"/>
     <w:tmpl w:val="5E8A3A2A"/>
@@ -12575,7 +13760,7 @@
       </w:pPr>
     </w:lvl>
   </w:abstractNum>
-  <w:abstractNum w:abstractNumId="25" w15:restartNumberingAfterBreak="0">
+  <w:abstractNum w:abstractNumId="27" w15:restartNumberingAfterBreak="0">
     <w:nsid w:val="35EA2292"/>
     <w:multiLevelType w:val="hybridMultilevel"/>
     <w:tmpl w:val="C258593A"/>
@@ -12661,7 +13846,7 @@
       </w:pPr>
     </w:lvl>
   </w:abstractNum>
-  <w:abstractNum w:abstractNumId="26" w15:restartNumberingAfterBreak="0">
+  <w:abstractNum w:abstractNumId="28" w15:restartNumberingAfterBreak="0">
     <w:nsid w:val="36D54C58"/>
     <w:multiLevelType w:val="hybridMultilevel"/>
     <w:tmpl w:val="F6E092D4"/>
@@ -12750,7 +13935,7 @@
       </w:pPr>
     </w:lvl>
   </w:abstractNum>
-  <w:abstractNum w:abstractNumId="27" w15:restartNumberingAfterBreak="0">
+  <w:abstractNum w:abstractNumId="29" w15:restartNumberingAfterBreak="0">
     <w:nsid w:val="391E039C"/>
     <w:multiLevelType w:val="hybridMultilevel"/>
     <w:tmpl w:val="66566226"/>
@@ -12839,7 +14024,7 @@
       </w:pPr>
     </w:lvl>
   </w:abstractNum>
-  <w:abstractNum w:abstractNumId="28" w15:restartNumberingAfterBreak="0">
+  <w:abstractNum w:abstractNumId="30" w15:restartNumberingAfterBreak="0">
     <w:nsid w:val="3B346BF0"/>
     <w:multiLevelType w:val="hybridMultilevel"/>
     <w:tmpl w:val="C4E2C3CA"/>
@@ -12925,7 +14110,7 @@
       </w:pPr>
     </w:lvl>
   </w:abstractNum>
-  <w:abstractNum w:abstractNumId="29" w15:restartNumberingAfterBreak="0">
+  <w:abstractNum w:abstractNumId="31" w15:restartNumberingAfterBreak="0">
     <w:nsid w:val="3D6B7232"/>
     <w:multiLevelType w:val="hybridMultilevel"/>
     <w:tmpl w:val="3ABC9992"/>
@@ -13060,7 +14245,7 @@
       </w:pPr>
     </w:lvl>
   </w:abstractNum>
-  <w:abstractNum w:abstractNumId="30" w15:restartNumberingAfterBreak="0">
+  <w:abstractNum w:abstractNumId="32" w15:restartNumberingAfterBreak="0">
     <w:nsid w:val="40CC16BA"/>
     <w:multiLevelType w:val="hybridMultilevel"/>
     <w:tmpl w:val="331C3762"/>
@@ -13151,7 +14336,7 @@
       </w:pPr>
     </w:lvl>
   </w:abstractNum>
-  <w:abstractNum w:abstractNumId="31" w15:restartNumberingAfterBreak="0">
+  <w:abstractNum w:abstractNumId="33" w15:restartNumberingAfterBreak="0">
     <w:nsid w:val="426B33B9"/>
     <w:multiLevelType w:val="hybridMultilevel"/>
     <w:tmpl w:val="FB405578"/>
@@ -13237,7 +14422,7 @@
       </w:pPr>
     </w:lvl>
   </w:abstractNum>
-  <w:abstractNum w:abstractNumId="32" w15:restartNumberingAfterBreak="0">
+  <w:abstractNum w:abstractNumId="34" w15:restartNumberingAfterBreak="0">
     <w:nsid w:val="42B27AE7"/>
     <w:multiLevelType w:val="hybridMultilevel"/>
     <w:tmpl w:val="F49EF522"/>
@@ -13326,7 +14511,7 @@
       </w:pPr>
     </w:lvl>
   </w:abstractNum>
-  <w:abstractNum w:abstractNumId="33" w15:restartNumberingAfterBreak="0">
+  <w:abstractNum w:abstractNumId="35" w15:restartNumberingAfterBreak="0">
     <w:nsid w:val="4DAA2ED8"/>
     <w:multiLevelType w:val="hybridMultilevel"/>
     <w:tmpl w:val="064E21BC"/>
@@ -13415,7 +14600,7 @@
       </w:pPr>
     </w:lvl>
   </w:abstractNum>
-  <w:abstractNum w:abstractNumId="34" w15:restartNumberingAfterBreak="0">
+  <w:abstractNum w:abstractNumId="36" w15:restartNumberingAfterBreak="0">
     <w:nsid w:val="51E91E70"/>
     <w:multiLevelType w:val="hybridMultilevel"/>
     <w:tmpl w:val="6C8A4818"/>
@@ -13505,7 +14690,7 @@
       </w:pPr>
     </w:lvl>
   </w:abstractNum>
-  <w:abstractNum w:abstractNumId="35" w15:restartNumberingAfterBreak="0">
+  <w:abstractNum w:abstractNumId="37" w15:restartNumberingAfterBreak="0">
     <w:nsid w:val="531100A8"/>
     <w:multiLevelType w:val="hybridMultilevel"/>
     <w:tmpl w:val="D6F27EAC"/>
@@ -13591,7 +14776,96 @@
       </w:pPr>
     </w:lvl>
   </w:abstractNum>
-  <w:abstractNum w:abstractNumId="36" w15:restartNumberingAfterBreak="0">
+  <w:abstractNum w:abstractNumId="38" w15:restartNumberingAfterBreak="0">
+    <w:nsid w:val="5A0829BF"/>
+    <w:multiLevelType w:val="hybridMultilevel"/>
+    <w:tmpl w:val="201A0AA2"/>
+    <w:lvl w:ilvl="0" w:tplc="102A9BB6">
+      <w:start w:val="1"/>
+      <w:numFmt w:val="decimal"/>
+      <w:lvlText w:val="(%1)"/>
+      <w:lvlJc w:val="left"/>
+      <w:pPr>
+        <w:ind w:left="720" w:hanging="360"/>
+      </w:pPr>
+      <w:rPr>
+        <w:rFonts w:hint="default"/>
+      </w:rPr>
+    </w:lvl>
+    <w:lvl w:ilvl="1" w:tplc="08090019" w:tentative="1">
+      <w:start w:val="1"/>
+      <w:numFmt w:val="lowerLetter"/>
+      <w:lvlText w:val="%2."/>
+      <w:lvlJc w:val="left"/>
+      <w:pPr>
+        <w:ind w:left="1440" w:hanging="360"/>
+      </w:pPr>
+    </w:lvl>
+    <w:lvl w:ilvl="2" w:tplc="0809001B" w:tentative="1">
+      <w:start w:val="1"/>
+      <w:numFmt w:val="lowerRoman"/>
+      <w:lvlText w:val="%3."/>
+      <w:lvlJc w:val="right"/>
+      <w:pPr>
+        <w:ind w:left="2160" w:hanging="180"/>
+      </w:pPr>
+    </w:lvl>
+    <w:lvl w:ilvl="3" w:tplc="0809000F" w:tentative="1">
+      <w:start w:val="1"/>
+      <w:numFmt w:val="decimal"/>
+      <w:lvlText w:val="%4."/>
+      <w:lvlJc w:val="left"/>
+      <w:pPr>
+        <w:ind w:left="2880" w:hanging="360"/>
+      </w:pPr>
+    </w:lvl>
+    <w:lvl w:ilvl="4" w:tplc="08090019" w:tentative="1">
+      <w:start w:val="1"/>
+      <w:numFmt w:val="lowerLetter"/>
+      <w:lvlText w:val="%5."/>
+      <w:lvlJc w:val="left"/>
+      <w:pPr>
+        <w:ind w:left="3600" w:hanging="360"/>
+      </w:pPr>
+    </w:lvl>
+    <w:lvl w:ilvl="5" w:tplc="0809001B" w:tentative="1">
+      <w:start w:val="1"/>
+      <w:numFmt w:val="lowerRoman"/>
+      <w:lvlText w:val="%6."/>
+      <w:lvlJc w:val="right"/>
+      <w:pPr>
+        <w:ind w:left="4320" w:hanging="180"/>
+      </w:pPr>
+    </w:lvl>
+    <w:lvl w:ilvl="6" w:tplc="0809000F" w:tentative="1">
+      <w:start w:val="1"/>
+      <w:numFmt w:val="decimal"/>
+      <w:lvlText w:val="%7."/>
+      <w:lvlJc w:val="left"/>
+      <w:pPr>
+        <w:ind w:left="5040" w:hanging="360"/>
+      </w:pPr>
+    </w:lvl>
+    <w:lvl w:ilvl="7" w:tplc="08090019" w:tentative="1">
+      <w:start w:val="1"/>
+      <w:numFmt w:val="lowerLetter"/>
+      <w:lvlText w:val="%8."/>
+      <w:lvlJc w:val="left"/>
+      <w:pPr>
+        <w:ind w:left="5760" w:hanging="360"/>
+      </w:pPr>
+    </w:lvl>
+    <w:lvl w:ilvl="8" w:tplc="0809001B" w:tentative="1">
+      <w:start w:val="1"/>
+      <w:numFmt w:val="lowerRoman"/>
+      <w:lvlText w:val="%9."/>
+      <w:lvlJc w:val="right"/>
+      <w:pPr>
+        <w:ind w:left="6480" w:hanging="180"/>
+      </w:pPr>
+    </w:lvl>
+  </w:abstractNum>
+  <w:abstractNum w:abstractNumId="39" w15:restartNumberingAfterBreak="0">
     <w:nsid w:val="5D9F5EEA"/>
     <w:multiLevelType w:val="multilevel"/>
     <w:tmpl w:val="6ED6A7BA"/>
@@ -13712,7 +14986,7 @@
       </w:rPr>
     </w:lvl>
   </w:abstractNum>
-  <w:abstractNum w:abstractNumId="37" w15:restartNumberingAfterBreak="0">
+  <w:abstractNum w:abstractNumId="40" w15:restartNumberingAfterBreak="0">
     <w:nsid w:val="60060B71"/>
     <w:multiLevelType w:val="hybridMultilevel"/>
     <w:tmpl w:val="20BE785A"/>
@@ -13803,7 +15077,7 @@
       </w:pPr>
     </w:lvl>
   </w:abstractNum>
-  <w:abstractNum w:abstractNumId="38" w15:restartNumberingAfterBreak="0">
+  <w:abstractNum w:abstractNumId="41" w15:restartNumberingAfterBreak="0">
     <w:nsid w:val="71BB73D0"/>
     <w:multiLevelType w:val="hybridMultilevel"/>
     <w:tmpl w:val="651A0100"/>
@@ -13892,7 +15166,7 @@
       </w:pPr>
     </w:lvl>
   </w:abstractNum>
-  <w:abstractNum w:abstractNumId="39" w15:restartNumberingAfterBreak="0">
+  <w:abstractNum w:abstractNumId="42" w15:restartNumberingAfterBreak="0">
     <w:nsid w:val="74E12EC6"/>
     <w:multiLevelType w:val="hybridMultilevel"/>
     <w:tmpl w:val="C432472E"/>
@@ -14005,7 +15279,7 @@
       </w:rPr>
     </w:lvl>
   </w:abstractNum>
-  <w:abstractNum w:abstractNumId="40" w15:restartNumberingAfterBreak="0">
+  <w:abstractNum w:abstractNumId="43" w15:restartNumberingAfterBreak="0">
     <w:nsid w:val="7BFA6880"/>
     <w:multiLevelType w:val="hybridMultilevel"/>
     <w:tmpl w:val="A25AF572"/>
@@ -14141,7 +15415,7 @@
       </w:pPr>
     </w:lvl>
   </w:abstractNum>
-  <w:abstractNum w:abstractNumId="41" w15:restartNumberingAfterBreak="0">
+  <w:abstractNum w:abstractNumId="44" w15:restartNumberingAfterBreak="0">
     <w:nsid w:val="7C645B45"/>
     <w:multiLevelType w:val="hybridMultilevel"/>
     <w:tmpl w:val="574A4A72"/>
@@ -14227,7 +15501,7 @@
       </w:pPr>
     </w:lvl>
   </w:abstractNum>
-  <w:abstractNum w:abstractNumId="42" w15:restartNumberingAfterBreak="0">
+  <w:abstractNum w:abstractNumId="45" w15:restartNumberingAfterBreak="0">
     <w:nsid w:val="7E4C0ECE"/>
     <w:multiLevelType w:val="hybridMultilevel"/>
     <w:tmpl w:val="4E0A4B68"/>
@@ -14368,64 +15642,64 @@
     </w:lvl>
   </w:abstractNum>
   <w:num w:numId="1">
+    <w:abstractNumId w:val="13"/>
+  </w:num>
+  <w:num w:numId="2">
+    <w:abstractNumId w:val="18"/>
+  </w:num>
+  <w:num w:numId="3">
+    <w:abstractNumId w:val="45"/>
+  </w:num>
+  <w:num w:numId="4">
+    <w:abstractNumId w:val="21"/>
+  </w:num>
+  <w:num w:numId="5">
+    <w:abstractNumId w:val="24"/>
+  </w:num>
+  <w:num w:numId="6">
     <w:abstractNumId w:val="12"/>
   </w:num>
-  <w:num w:numId="2">
+  <w:num w:numId="7">
+    <w:abstractNumId w:val="20"/>
+  </w:num>
+  <w:num w:numId="8">
+    <w:abstractNumId w:val="14"/>
+  </w:num>
+  <w:num w:numId="9">
+    <w:abstractNumId w:val="42"/>
+  </w:num>
+  <w:num w:numId="10">
     <w:abstractNumId w:val="16"/>
   </w:num>
-  <w:num w:numId="3">
-    <w:abstractNumId w:val="42"/>
+  <w:num w:numId="11">
+    <w:abstractNumId w:val="37"/>
   </w:num>
-  <w:num w:numId="4">
+  <w:num w:numId="12">
+    <w:abstractNumId w:val="44"/>
+  </w:num>
+  <w:num w:numId="13">
+    <w:abstractNumId w:val="30"/>
+  </w:num>
+  <w:num w:numId="14">
     <w:abstractNumId w:val="19"/>
   </w:num>
-  <w:num w:numId="5">
-    <w:abstractNumId w:val="22"/>
+  <w:num w:numId="15">
+    <w:abstractNumId w:val="33"/>
   </w:num>
-  <w:num w:numId="6">
+  <w:num w:numId="16">
+    <w:abstractNumId w:val="27"/>
+  </w:num>
+  <w:num w:numId="17">
     <w:abstractNumId w:val="11"/>
   </w:num>
-  <w:num w:numId="7">
-    <w:abstractNumId w:val="18"/>
+  <w:num w:numId="18">
+    <w:abstractNumId w:val="26"/>
   </w:num>
-  <w:num w:numId="8">
-    <w:abstractNumId w:val="13"/>
-  </w:num>
-  <w:num w:numId="9">
-    <w:abstractNumId w:val="39"/>
-  </w:num>
-  <w:num w:numId="10">
-    <w:abstractNumId w:val="14"/>
-  </w:num>
-  <w:num w:numId="11">
-    <w:abstractNumId w:val="35"/>
-  </w:num>
-  <w:num w:numId="12">
-    <w:abstractNumId w:val="41"/>
-  </w:num>
-  <w:num w:numId="13">
+  <w:num w:numId="19">
     <w:abstractNumId w:val="28"/>
   </w:num>
-  <w:num w:numId="14">
-    <w:abstractNumId w:val="17"/>
-  </w:num>
-  <w:num w:numId="15">
-    <w:abstractNumId w:val="31"/>
-  </w:num>
-  <w:num w:numId="16">
-    <w:abstractNumId w:val="25"/>
-  </w:num>
-  <w:num w:numId="17">
-    <w:abstractNumId w:val="10"/>
-  </w:num>
-  <w:num w:numId="18">
-    <w:abstractNumId w:val="24"/>
-  </w:num>
-  <w:num w:numId="19">
-    <w:abstractNumId w:val="26"/>
-  </w:num>
   <w:num w:numId="20">
-    <w:abstractNumId w:val="21"/>
+    <w:abstractNumId w:val="23"/>
   </w:num>
   <w:num w:numId="21">
     <w:abstractNumId w:val="9"/>
@@ -14458,58 +15732,67 @@
     <w:abstractNumId w:val="0"/>
   </w:num>
   <w:num w:numId="31">
-    <w:abstractNumId w:val="27"/>
+    <w:abstractNumId w:val="29"/>
   </w:num>
   <w:num w:numId="32">
-    <w:abstractNumId w:val="38"/>
+    <w:abstractNumId w:val="41"/>
   </w:num>
   <w:num w:numId="33">
-    <w:abstractNumId w:val="29"/>
+    <w:abstractNumId w:val="31"/>
   </w:num>
   <w:num w:numId="34">
+    <w:abstractNumId w:val="43"/>
+  </w:num>
+  <w:num w:numId="35">
+    <w:abstractNumId w:val="36"/>
+  </w:num>
+  <w:num w:numId="36">
+    <w:abstractNumId w:val="17"/>
+  </w:num>
+  <w:num w:numId="37">
+    <w:abstractNumId w:val="25"/>
+  </w:num>
+  <w:num w:numId="38">
+    <w:abstractNumId w:val="22"/>
+  </w:num>
+  <w:num w:numId="39">
+    <w:abstractNumId w:val="32"/>
+  </w:num>
+  <w:num w:numId="40">
+    <w:abstractNumId w:val="35"/>
+  </w:num>
+  <w:num w:numId="41">
+    <w:abstractNumId w:val="34"/>
+  </w:num>
+  <w:num w:numId="42">
     <w:abstractNumId w:val="40"/>
   </w:num>
-  <w:num w:numId="35">
-    <w:abstractNumId w:val="34"/>
-  </w:num>
-  <w:num w:numId="36">
-    <w:abstractNumId w:val="15"/>
-  </w:num>
-  <w:num w:numId="37">
-    <w:abstractNumId w:val="23"/>
-  </w:num>
-  <w:num w:numId="38">
-    <w:abstractNumId w:val="20"/>
-  </w:num>
-  <w:num w:numId="39">
-    <w:abstractNumId w:val="30"/>
-  </w:num>
-  <w:num w:numId="40">
-    <w:abstractNumId w:val="33"/>
-  </w:num>
-  <w:num w:numId="41">
-    <w:abstractNumId w:val="32"/>
-  </w:num>
-  <w:num w:numId="42">
-    <w:abstractNumId w:val="37"/>
-  </w:num>
   <w:num w:numId="43">
-    <w:abstractNumId w:val="37"/>
+    <w:abstractNumId w:val="40"/>
     <w:lvlOverride w:ilvl="0">
       <w:startOverride w:val="1"/>
     </w:lvlOverride>
   </w:num>
   <w:num w:numId="44">
-    <w:abstractNumId w:val="40"/>
+    <w:abstractNumId w:val="43"/>
     <w:lvlOverride w:ilvl="0">
       <w:startOverride w:val="1"/>
     </w:lvlOverride>
   </w:num>
   <w:num w:numId="45">
-    <w:abstractNumId w:val="40"/>
+    <w:abstractNumId w:val="43"/>
   </w:num>
   <w:num w:numId="46">
-    <w:abstractNumId w:val="36"/>
+    <w:abstractNumId w:val="39"/>
+  </w:num>
+  <w:num w:numId="47">
+    <w:abstractNumId w:val="10"/>
+  </w:num>
+  <w:num w:numId="48">
+    <w:abstractNumId w:val="15"/>
+  </w:num>
+  <w:num w:numId="49">
+    <w:abstractNumId w:val="38"/>
   </w:num>
   <w:numIdMacAtCleanup w:val="7"/>
 </w:numbering>

--- a/thesis.docx
+++ b/thesis.docx
@@ -1,6 +1,6 @@
 
 <file path=word/document.xml><?xml version="1.0" encoding="utf-8"?>
-<w:document xmlns:wpc="http://schemas.microsoft.com/office/word/2010/wordprocessingCanvas" xmlns:cx="http://schemas.microsoft.com/office/drawing/2014/chartex" xmlns:cx1="http://schemas.microsoft.com/office/drawing/2015/9/8/chartex" xmlns:cx2="http://schemas.microsoft.com/office/drawing/2015/10/21/chartex" xmlns:cx3="http://schemas.microsoft.com/office/drawing/2016/5/9/chartex" xmlns:cx4="http://schemas.microsoft.com/office/drawing/2016/5/10/chartex" xmlns:cx5="http://schemas.microsoft.com/office/drawing/2016/5/11/chartex" xmlns:cx6="http://schemas.microsoft.com/office/drawing/2016/5/12/chartex" xmlns:cx7="http://schemas.microsoft.com/office/drawing/2016/5/13/chartex" xmlns:cx8="http://schemas.microsoft.com/office/drawing/2016/5/14/chartex" xmlns:mc="http://schemas.openxmlformats.org/markup-compatibility/2006" xmlns:aink="http://schemas.microsoft.com/office/drawing/2016/ink" xmlns:am3d="http://schemas.microsoft.com/office/drawing/2017/model3d" xmlns:o="urn:schemas-microsoft-com:office:office" xmlns:r="http://schemas.openxmlformats.org/officeDocument/2006/relationships" xmlns:m="http://schemas.openxmlformats.org/officeDocument/2006/math" xmlns:v="urn:schemas-microsoft-com:vml" xmlns:wp14="http://schemas.microsoft.com/office/word/2010/wordprocessingDrawing" xmlns:wp="http://schemas.openxmlformats.org/drawingml/2006/wordprocessingDrawing" xmlns:w10="urn:schemas-microsoft-com:office:word" xmlns:w="http://schemas.openxmlformats.org/wordprocessingml/2006/main" xmlns:w14="http://schemas.microsoft.com/office/word/2010/wordml" xmlns:w15="http://schemas.microsoft.com/office/word/2012/wordml" xmlns:w16cex="http://schemas.microsoft.com/office/word/2018/wordml/cex" xmlns:w16cid="http://schemas.microsoft.com/office/word/2016/wordml/cid" xmlns:w16="http://schemas.microsoft.com/office/word/2018/wordml" xmlns:w16se="http://schemas.microsoft.com/office/word/2015/wordml/symex" xmlns:wpg="http://schemas.microsoft.com/office/word/2010/wordprocessingGroup" xmlns:wpi="http://schemas.microsoft.com/office/word/2010/wordprocessingInk" xmlns:wne="http://schemas.microsoft.com/office/word/2006/wordml" xmlns:wps="http://schemas.microsoft.com/office/word/2010/wordprocessingShape" mc:Ignorable="w14 w15 w16se w16cid w16 w16cex wp14">
+<w:document xmlns:wpc="http://schemas.microsoft.com/office/word/2010/wordprocessingCanvas" xmlns:cx="http://schemas.microsoft.com/office/drawing/2014/chartex" xmlns:cx1="http://schemas.microsoft.com/office/drawing/2015/9/8/chartex" xmlns:cx2="http://schemas.microsoft.com/office/drawing/2015/10/21/chartex" xmlns:cx3="http://schemas.microsoft.com/office/drawing/2016/5/9/chartex" xmlns:cx4="http://schemas.microsoft.com/office/drawing/2016/5/10/chartex" xmlns:cx5="http://schemas.microsoft.com/office/drawing/2016/5/11/chartex" xmlns:cx6="http://schemas.microsoft.com/office/drawing/2016/5/12/chartex" xmlns:cx7="http://schemas.microsoft.com/office/drawing/2016/5/13/chartex" xmlns:cx8="http://schemas.microsoft.com/office/drawing/2016/5/14/chartex" xmlns:mc="http://schemas.openxmlformats.org/markup-compatibility/2006" xmlns:aink="http://schemas.microsoft.com/office/drawing/2016/ink" xmlns:am3d="http://schemas.microsoft.com/office/drawing/2017/model3d" xmlns:o="urn:schemas-microsoft-com:office:office" xmlns:r="http://schemas.openxmlformats.org/officeDocument/2006/relationships" xmlns:m="http://schemas.openxmlformats.org/officeDocument/2006/math" xmlns:v="urn:schemas-microsoft-com:vml" xmlns:wp14="http://schemas.microsoft.com/office/word/2010/wordprocessingDrawing" xmlns:wp="http://schemas.openxmlformats.org/drawingml/2006/wordprocessingDrawing" xmlns:w10="urn:schemas-microsoft-com:office:word" xmlns:w="http://schemas.openxmlformats.org/wordprocessingml/2006/main" xmlns:w14="http://schemas.microsoft.com/office/word/2010/wordml" xmlns:w15="http://schemas.microsoft.com/office/word/2012/wordml" xmlns:w16cid="http://schemas.microsoft.com/office/word/2016/wordml/cid" xmlns:w16se="http://schemas.microsoft.com/office/word/2015/wordml/symex" xmlns:wpg="http://schemas.microsoft.com/office/word/2010/wordprocessingGroup" xmlns:wpi="http://schemas.microsoft.com/office/word/2010/wordprocessingInk" xmlns:wne="http://schemas.microsoft.com/office/word/2006/wordml" xmlns:wps="http://schemas.microsoft.com/office/word/2010/wordprocessingShape" mc:Ignorable="w14 w15 w16se w16cid wp14">
   <w:body>
     <w:p>
       <w:r>
@@ -595,21 +595,19 @@
         <w:rPr>
           <w:lang w:val="en-GB"/>
         </w:rPr>
-        <w:t>deep learning, lstm, rnn, reinforcement learning, policy gradient theorem, ray,</w:t>
-      </w:r>
-    </w:p>
-    <w:p>
-      <w:pPr>
-        <w:pStyle w:val="CoverBodytext2"/>
+        <w:t>deep learning, lstm, rnn, reinforcement learning</w:t>
+      </w:r>
+      <w:r>
         <w:rPr>
           <w:lang w:val="en-GB"/>
         </w:rPr>
-      </w:pPr>
+        <w:t>, deep q-learning</w:t>
+      </w:r>
       <w:r>
         <w:rPr>
           <w:lang w:val="en-GB"/>
         </w:rPr>
-        <w:t>Rllib, keras, tensorflow, text generation</w:t>
+        <w:t>, keras, tensorflow, text generation</w:t>
       </w:r>
     </w:p>
     <w:p>
@@ -759,8 +757,7 @@
         <w:rPr>
           <w:rFonts w:asciiTheme="minorHAnsi" w:eastAsiaTheme="minorEastAsia" w:hAnsiTheme="minorHAnsi" w:cstheme="minorBidi"/>
           <w:caps w:val="0"/>
-          <w:sz w:val="24"/>
-          <w:szCs w:val="24"/>
+          <w:lang w:val="en-US"/>
         </w:rPr>
       </w:pPr>
       <w:r>
@@ -784,7 +781,7 @@
         </w:rPr>
         <w:fldChar w:fldCharType="separate"/>
       </w:r>
-      <w:hyperlink w:anchor="_Toc37719983" w:history="1">
+      <w:hyperlink w:anchor="_Toc59532053" w:history="1">
         <w:r>
           <w:rPr>
             <w:rStyle w:val="Hyperlink"/>
@@ -796,8 +793,7 @@
           <w:rPr>
             <w:rFonts w:asciiTheme="minorHAnsi" w:eastAsiaTheme="minorEastAsia" w:hAnsiTheme="minorHAnsi" w:cstheme="minorBidi"/>
             <w:caps w:val="0"/>
-            <w:sz w:val="24"/>
-            <w:szCs w:val="24"/>
+            <w:lang w:val="en-US"/>
           </w:rPr>
           <w:tab/>
         </w:r>
@@ -824,7 +820,7 @@
           <w:rPr>
             <w:webHidden/>
           </w:rPr>
-          <w:instrText xml:space="preserve"> PAGEREF _Toc37719983 \h </w:instrText>
+          <w:instrText xml:space="preserve"> PAGEREF _Toc59532053 \h </w:instrText>
         </w:r>
         <w:r>
           <w:rPr>
@@ -857,11 +853,10 @@
         <w:rPr>
           <w:rFonts w:asciiTheme="minorHAnsi" w:eastAsiaTheme="minorEastAsia" w:hAnsiTheme="minorHAnsi" w:cstheme="minorBidi"/>
           <w:caps w:val="0"/>
-          <w:sz w:val="24"/>
-          <w:szCs w:val="24"/>
-        </w:rPr>
-      </w:pPr>
-      <w:hyperlink w:anchor="_Toc37719984" w:history="1">
+          <w:lang w:val="en-US"/>
+        </w:rPr>
+      </w:pPr>
+      <w:hyperlink w:anchor="_Toc59532054" w:history="1">
         <w:r>
           <w:rPr>
             <w:rStyle w:val="Hyperlink"/>
@@ -873,8 +868,7 @@
           <w:rPr>
             <w:rFonts w:asciiTheme="minorHAnsi" w:eastAsiaTheme="minorEastAsia" w:hAnsiTheme="minorHAnsi" w:cstheme="minorBidi"/>
             <w:caps w:val="0"/>
-            <w:sz w:val="24"/>
-            <w:szCs w:val="24"/>
+            <w:lang w:val="en-US"/>
           </w:rPr>
           <w:tab/>
         </w:r>
@@ -901,7 +895,7 @@
           <w:rPr>
             <w:webHidden/>
           </w:rPr>
-          <w:instrText xml:space="preserve"> PAGEREF _Toc37719984 \h </w:instrText>
+          <w:instrText xml:space="preserve"> PAGEREF _Toc59532054 \h </w:instrText>
         </w:r>
         <w:r>
           <w:rPr>
@@ -932,16 +926,15 @@
       <w:pPr>
         <w:pStyle w:val="TOC2"/>
         <w:tabs>
-          <w:tab w:val="left" w:pos="1440"/>
+          <w:tab w:val="left" w:pos="1540"/>
         </w:tabs>
         <w:rPr>
           <w:rFonts w:asciiTheme="minorHAnsi" w:eastAsiaTheme="minorEastAsia" w:hAnsiTheme="minorHAnsi"/>
           <w:noProof/>
-          <w:sz w:val="24"/>
-          <w:szCs w:val="24"/>
-        </w:rPr>
-      </w:pPr>
-      <w:hyperlink w:anchor="_Toc37719985" w:history="1">
+          <w:lang w:val="en-US"/>
+        </w:rPr>
+      </w:pPr>
+      <w:hyperlink w:anchor="_Toc59532055" w:history="1">
         <w:r>
           <w:rPr>
             <w:rStyle w:val="Hyperlink"/>
@@ -954,8 +947,7 @@
           <w:rPr>
             <w:rFonts w:asciiTheme="minorHAnsi" w:eastAsiaTheme="minorEastAsia" w:hAnsiTheme="minorHAnsi"/>
             <w:noProof/>
-            <w:sz w:val="24"/>
-            <w:szCs w:val="24"/>
+            <w:lang w:val="en-US"/>
           </w:rPr>
           <w:tab/>
         </w:r>
@@ -986,7 +978,7 @@
             <w:noProof/>
             <w:webHidden/>
           </w:rPr>
-          <w:instrText xml:space="preserve"> PAGEREF _Toc37719985 \h </w:instrText>
+          <w:instrText xml:space="preserve"> PAGEREF _Toc59532055 \h </w:instrText>
         </w:r>
         <w:r>
           <w:rPr>
@@ -1021,16 +1013,15 @@
       <w:pPr>
         <w:pStyle w:val="TOC2"/>
         <w:tabs>
-          <w:tab w:val="left" w:pos="1440"/>
+          <w:tab w:val="left" w:pos="1540"/>
         </w:tabs>
         <w:rPr>
           <w:rFonts w:asciiTheme="minorHAnsi" w:eastAsiaTheme="minorEastAsia" w:hAnsiTheme="minorHAnsi"/>
           <w:noProof/>
-          <w:sz w:val="24"/>
-          <w:szCs w:val="24"/>
-        </w:rPr>
-      </w:pPr>
-      <w:hyperlink w:anchor="_Toc37719986" w:history="1">
+          <w:lang w:val="en-US"/>
+        </w:rPr>
+      </w:pPr>
+      <w:hyperlink w:anchor="_Toc59532056" w:history="1">
         <w:r>
           <w:rPr>
             <w:rStyle w:val="Hyperlink"/>
@@ -1043,8 +1034,7 @@
           <w:rPr>
             <w:rFonts w:asciiTheme="minorHAnsi" w:eastAsiaTheme="minorEastAsia" w:hAnsiTheme="minorHAnsi"/>
             <w:noProof/>
-            <w:sz w:val="24"/>
-            <w:szCs w:val="24"/>
+            <w:lang w:val="en-US"/>
           </w:rPr>
           <w:tab/>
         </w:r>
@@ -1075,7 +1065,7 @@
             <w:noProof/>
             <w:webHidden/>
           </w:rPr>
-          <w:instrText xml:space="preserve"> PAGEREF _Toc37719986 \h </w:instrText>
+          <w:instrText xml:space="preserve"> PAGEREF _Toc59532056 \h </w:instrText>
         </w:r>
         <w:r>
           <w:rPr>
@@ -1110,16 +1100,15 @@
       <w:pPr>
         <w:pStyle w:val="TOC2"/>
         <w:tabs>
-          <w:tab w:val="left" w:pos="1440"/>
+          <w:tab w:val="left" w:pos="1540"/>
         </w:tabs>
         <w:rPr>
           <w:rFonts w:asciiTheme="minorHAnsi" w:eastAsiaTheme="minorEastAsia" w:hAnsiTheme="minorHAnsi"/>
           <w:noProof/>
-          <w:sz w:val="24"/>
-          <w:szCs w:val="24"/>
-        </w:rPr>
-      </w:pPr>
-      <w:hyperlink w:anchor="_Toc37719987" w:history="1">
+          <w:lang w:val="en-US"/>
+        </w:rPr>
+      </w:pPr>
+      <w:hyperlink w:anchor="_Toc59532057" w:history="1">
         <w:r>
           <w:rPr>
             <w:rStyle w:val="Hyperlink"/>
@@ -1132,8 +1121,7 @@
           <w:rPr>
             <w:rFonts w:asciiTheme="minorHAnsi" w:eastAsiaTheme="minorEastAsia" w:hAnsiTheme="minorHAnsi"/>
             <w:noProof/>
-            <w:sz w:val="24"/>
-            <w:szCs w:val="24"/>
+            <w:lang w:val="en-US"/>
           </w:rPr>
           <w:tab/>
         </w:r>
@@ -1164,7 +1152,7 @@
             <w:noProof/>
             <w:webHidden/>
           </w:rPr>
-          <w:instrText xml:space="preserve"> PAGEREF _Toc37719987 \h </w:instrText>
+          <w:instrText xml:space="preserve"> PAGEREF _Toc59532057 \h </w:instrText>
         </w:r>
         <w:r>
           <w:rPr>
@@ -1184,7 +1172,7 @@
             <w:noProof/>
             <w:webHidden/>
           </w:rPr>
-          <w:t>6</w:t>
+          <w:t>9</w:t>
         </w:r>
         <w:r>
           <w:rPr>
@@ -1199,16 +1187,15 @@
       <w:pPr>
         <w:pStyle w:val="TOC2"/>
         <w:tabs>
-          <w:tab w:val="left" w:pos="1440"/>
+          <w:tab w:val="left" w:pos="1540"/>
         </w:tabs>
         <w:rPr>
           <w:rFonts w:asciiTheme="minorHAnsi" w:eastAsiaTheme="minorEastAsia" w:hAnsiTheme="minorHAnsi"/>
           <w:noProof/>
-          <w:sz w:val="24"/>
-          <w:szCs w:val="24"/>
-        </w:rPr>
-      </w:pPr>
-      <w:hyperlink w:anchor="_Toc37719988" w:history="1">
+          <w:lang w:val="en-US"/>
+        </w:rPr>
+      </w:pPr>
+      <w:hyperlink w:anchor="_Toc59532058" w:history="1">
         <w:r>
           <w:rPr>
             <w:rStyle w:val="Hyperlink"/>
@@ -1221,8 +1208,7 @@
           <w:rPr>
             <w:rFonts w:asciiTheme="minorHAnsi" w:eastAsiaTheme="minorEastAsia" w:hAnsiTheme="minorHAnsi"/>
             <w:noProof/>
-            <w:sz w:val="24"/>
-            <w:szCs w:val="24"/>
+            <w:lang w:val="en-US"/>
           </w:rPr>
           <w:tab/>
         </w:r>
@@ -1253,7 +1239,7 @@
             <w:noProof/>
             <w:webHidden/>
           </w:rPr>
-          <w:instrText xml:space="preserve"> PAGEREF _Toc37719988 \h </w:instrText>
+          <w:instrText xml:space="preserve"> PAGEREF _Toc59532058 \h </w:instrText>
         </w:r>
         <w:r>
           <w:rPr>
@@ -1273,7 +1259,7 @@
             <w:noProof/>
             <w:webHidden/>
           </w:rPr>
-          <w:t>9</w:t>
+          <w:t>11</w:t>
         </w:r>
         <w:r>
           <w:rPr>
@@ -1290,11 +1276,10 @@
         <w:rPr>
           <w:rFonts w:asciiTheme="minorHAnsi" w:eastAsiaTheme="minorEastAsia" w:hAnsiTheme="minorHAnsi" w:cstheme="minorBidi"/>
           <w:caps w:val="0"/>
-          <w:sz w:val="24"/>
-          <w:szCs w:val="24"/>
-        </w:rPr>
-      </w:pPr>
-      <w:hyperlink w:anchor="_Toc37719989" w:history="1">
+          <w:lang w:val="en-US"/>
+        </w:rPr>
+      </w:pPr>
+      <w:hyperlink w:anchor="_Toc59532059" w:history="1">
         <w:r>
           <w:rPr>
             <w:rStyle w:val="Hyperlink"/>
@@ -1306,8 +1291,7 @@
           <w:rPr>
             <w:rFonts w:asciiTheme="minorHAnsi" w:eastAsiaTheme="minorEastAsia" w:hAnsiTheme="minorHAnsi" w:cstheme="minorBidi"/>
             <w:caps w:val="0"/>
-            <w:sz w:val="24"/>
-            <w:szCs w:val="24"/>
+            <w:lang w:val="en-US"/>
           </w:rPr>
           <w:tab/>
         </w:r>
@@ -1334,7 +1318,7 @@
           <w:rPr>
             <w:webHidden/>
           </w:rPr>
-          <w:instrText xml:space="preserve"> PAGEREF _Toc37719989 \h </w:instrText>
+          <w:instrText xml:space="preserve"> PAGEREF _Toc59532059 \h </w:instrText>
         </w:r>
         <w:r>
           <w:rPr>
@@ -1351,7 +1335,7 @@
           <w:rPr>
             <w:webHidden/>
           </w:rPr>
-          <w:t>10</w:t>
+          <w:t>12</w:t>
         </w:r>
         <w:r>
           <w:rPr>
@@ -1365,16 +1349,15 @@
       <w:pPr>
         <w:pStyle w:val="TOC2"/>
         <w:tabs>
-          <w:tab w:val="left" w:pos="1440"/>
+          <w:tab w:val="left" w:pos="1540"/>
         </w:tabs>
         <w:rPr>
           <w:rFonts w:asciiTheme="minorHAnsi" w:eastAsiaTheme="minorEastAsia" w:hAnsiTheme="minorHAnsi"/>
           <w:noProof/>
-          <w:sz w:val="24"/>
-          <w:szCs w:val="24"/>
-        </w:rPr>
-      </w:pPr>
-      <w:hyperlink w:anchor="_Toc37719990" w:history="1">
+          <w:lang w:val="en-US"/>
+        </w:rPr>
+      </w:pPr>
+      <w:hyperlink w:anchor="_Toc59532060" w:history="1">
         <w:r>
           <w:rPr>
             <w:rStyle w:val="Hyperlink"/>
@@ -1387,8 +1370,7 @@
           <w:rPr>
             <w:rFonts w:asciiTheme="minorHAnsi" w:eastAsiaTheme="minorEastAsia" w:hAnsiTheme="minorHAnsi"/>
             <w:noProof/>
-            <w:sz w:val="24"/>
-            <w:szCs w:val="24"/>
+            <w:lang w:val="en-US"/>
           </w:rPr>
           <w:tab/>
         </w:r>
@@ -1398,7 +1380,7 @@
             <w:noProof/>
             <w:lang w:val="en-GB"/>
           </w:rPr>
-          <w:t>Defining the model</w:t>
+          <w:t>Dataset and pre-processing</w:t>
         </w:r>
         <w:r>
           <w:rPr>
@@ -1419,7 +1401,7 @@
             <w:noProof/>
             <w:webHidden/>
           </w:rPr>
-          <w:instrText xml:space="preserve"> PAGEREF _Toc37719990 \h </w:instrText>
+          <w:instrText xml:space="preserve"> PAGEREF _Toc59532060 \h </w:instrText>
         </w:r>
         <w:r>
           <w:rPr>
@@ -1439,7 +1421,7 @@
             <w:noProof/>
             <w:webHidden/>
           </w:rPr>
-          <w:t>10</w:t>
+          <w:t>12</w:t>
         </w:r>
         <w:r>
           <w:rPr>
@@ -1452,29 +1434,30 @@
     </w:p>
     <w:p>
       <w:pPr>
-        <w:pStyle w:val="TOC3"/>
+        <w:pStyle w:val="TOC2"/>
+        <w:tabs>
+          <w:tab w:val="left" w:pos="1540"/>
+        </w:tabs>
         <w:rPr>
           <w:rFonts w:asciiTheme="minorHAnsi" w:eastAsiaTheme="minorEastAsia" w:hAnsiTheme="minorHAnsi"/>
           <w:noProof/>
-          <w:sz w:val="24"/>
-          <w:szCs w:val="24"/>
-        </w:rPr>
-      </w:pPr>
-      <w:hyperlink w:anchor="_Toc37719991" w:history="1">
+          <w:lang w:val="en-US"/>
+        </w:rPr>
+      </w:pPr>
+      <w:hyperlink w:anchor="_Toc59532061" w:history="1">
         <w:r>
           <w:rPr>
             <w:rStyle w:val="Hyperlink"/>
             <w:noProof/>
             <w:lang w:val="en-GB"/>
           </w:rPr>
-          <w:t>3.1.1</w:t>
+          <w:t>3.2</w:t>
         </w:r>
         <w:r>
           <w:rPr>
             <w:rFonts w:asciiTheme="minorHAnsi" w:eastAsiaTheme="minorEastAsia" w:hAnsiTheme="minorHAnsi"/>
             <w:noProof/>
-            <w:sz w:val="24"/>
-            <w:szCs w:val="24"/>
+            <w:lang w:val="en-US"/>
           </w:rPr>
           <w:tab/>
         </w:r>
@@ -1484,6 +1467,90 @@
             <w:noProof/>
             <w:lang w:val="en-GB"/>
           </w:rPr>
+          <w:t>Defining the supervised model</w:t>
+        </w:r>
+        <w:r>
+          <w:rPr>
+            <w:noProof/>
+            <w:webHidden/>
+          </w:rPr>
+          <w:tab/>
+        </w:r>
+        <w:r>
+          <w:rPr>
+            <w:noProof/>
+            <w:webHidden/>
+          </w:rPr>
+          <w:fldChar w:fldCharType="begin"/>
+        </w:r>
+        <w:r>
+          <w:rPr>
+            <w:noProof/>
+            <w:webHidden/>
+          </w:rPr>
+          <w:instrText xml:space="preserve"> PAGEREF _Toc59532061 \h </w:instrText>
+        </w:r>
+        <w:r>
+          <w:rPr>
+            <w:noProof/>
+            <w:webHidden/>
+          </w:rPr>
+        </w:r>
+        <w:r>
+          <w:rPr>
+            <w:noProof/>
+            <w:webHidden/>
+          </w:rPr>
+          <w:fldChar w:fldCharType="separate"/>
+        </w:r>
+        <w:r>
+          <w:rPr>
+            <w:noProof/>
+            <w:webHidden/>
+          </w:rPr>
+          <w:t>13</w:t>
+        </w:r>
+        <w:r>
+          <w:rPr>
+            <w:noProof/>
+            <w:webHidden/>
+          </w:rPr>
+          <w:fldChar w:fldCharType="end"/>
+        </w:r>
+      </w:hyperlink>
+    </w:p>
+    <w:p>
+      <w:pPr>
+        <w:pStyle w:val="TOC3"/>
+        <w:rPr>
+          <w:rFonts w:asciiTheme="minorHAnsi" w:eastAsiaTheme="minorEastAsia" w:hAnsiTheme="minorHAnsi"/>
+          <w:noProof/>
+          <w:lang w:val="en-US"/>
+        </w:rPr>
+      </w:pPr>
+      <w:hyperlink w:anchor="_Toc59532062" w:history="1">
+        <w:r>
+          <w:rPr>
+            <w:rStyle w:val="Hyperlink"/>
+            <w:noProof/>
+            <w:lang w:val="en-GB"/>
+          </w:rPr>
+          <w:t>3.2.1</w:t>
+        </w:r>
+        <w:r>
+          <w:rPr>
+            <w:rFonts w:asciiTheme="minorHAnsi" w:eastAsiaTheme="minorEastAsia" w:hAnsiTheme="minorHAnsi"/>
+            <w:noProof/>
+            <w:lang w:val="en-US"/>
+          </w:rPr>
+          <w:tab/>
+        </w:r>
+        <w:r>
+          <w:rPr>
+            <w:rStyle w:val="Hyperlink"/>
+            <w:noProof/>
+            <w:lang w:val="en-GB"/>
+          </w:rPr>
           <w:t>Generating text</w:t>
         </w:r>
         <w:r>
@@ -1505,7 +1572,7 @@
             <w:noProof/>
             <w:webHidden/>
           </w:rPr>
-          <w:instrText xml:space="preserve"> PAGEREF _Toc37719991 \h </w:instrText>
+          <w:instrText xml:space="preserve"> PAGEREF _Toc59532062 \h </w:instrText>
         </w:r>
         <w:r>
           <w:rPr>
@@ -1525,7 +1592,7 @@
             <w:noProof/>
             <w:webHidden/>
           </w:rPr>
-          <w:t>12</w:t>
+          <w:t>15</w:t>
         </w:r>
         <w:r>
           <w:rPr>
@@ -1540,30 +1607,28 @@
       <w:pPr>
         <w:pStyle w:val="TOC2"/>
         <w:tabs>
-          <w:tab w:val="left" w:pos="1440"/>
+          <w:tab w:val="left" w:pos="1540"/>
         </w:tabs>
         <w:rPr>
           <w:rFonts w:asciiTheme="minorHAnsi" w:eastAsiaTheme="minorEastAsia" w:hAnsiTheme="minorHAnsi"/>
           <w:noProof/>
-          <w:sz w:val="24"/>
-          <w:szCs w:val="24"/>
-        </w:rPr>
-      </w:pPr>
-      <w:hyperlink w:anchor="_Toc37719992" w:history="1">
+          <w:lang w:val="en-US"/>
+        </w:rPr>
+      </w:pPr>
+      <w:hyperlink w:anchor="_Toc59532063" w:history="1">
         <w:r>
           <w:rPr>
             <w:rStyle w:val="Hyperlink"/>
             <w:noProof/>
             <w:lang w:val="vi-VN"/>
           </w:rPr>
-          <w:t>3.2</w:t>
+          <w:t>3.3</w:t>
         </w:r>
         <w:r>
           <w:rPr>
             <w:rFonts w:asciiTheme="minorHAnsi" w:eastAsiaTheme="minorEastAsia" w:hAnsiTheme="minorHAnsi"/>
             <w:noProof/>
-            <w:sz w:val="24"/>
-            <w:szCs w:val="24"/>
+            <w:lang w:val="en-US"/>
           </w:rPr>
           <w:tab/>
         </w:r>
@@ -1594,7 +1659,7 @@
             <w:noProof/>
             <w:webHidden/>
           </w:rPr>
-          <w:instrText xml:space="preserve"> PAGEREF _Toc37719992 \h </w:instrText>
+          <w:instrText xml:space="preserve"> PAGEREF _Toc59532063 \h </w:instrText>
         </w:r>
         <w:r>
           <w:rPr>
@@ -1614,7 +1679,7 @@
             <w:noProof/>
             <w:webHidden/>
           </w:rPr>
-          <w:t>13</w:t>
+          <w:t>15</w:t>
         </w:r>
         <w:r>
           <w:rPr>
@@ -1631,25 +1696,23 @@
         <w:rPr>
           <w:rFonts w:asciiTheme="minorHAnsi" w:eastAsiaTheme="minorEastAsia" w:hAnsiTheme="minorHAnsi"/>
           <w:noProof/>
-          <w:sz w:val="24"/>
-          <w:szCs w:val="24"/>
-        </w:rPr>
-      </w:pPr>
-      <w:hyperlink w:anchor="_Toc37719993" w:history="1">
+          <w:lang w:val="en-US"/>
+        </w:rPr>
+      </w:pPr>
+      <w:hyperlink w:anchor="_Toc59532064" w:history="1">
         <w:r>
           <w:rPr>
             <w:rStyle w:val="Hyperlink"/>
             <w:noProof/>
             <w:lang w:val="en-GB"/>
           </w:rPr>
-          <w:t>3.2.1</w:t>
+          <w:t>3.3.1</w:t>
         </w:r>
         <w:r>
           <w:rPr>
             <w:rFonts w:asciiTheme="minorHAnsi" w:eastAsiaTheme="minorEastAsia" w:hAnsiTheme="minorHAnsi"/>
             <w:noProof/>
-            <w:sz w:val="24"/>
-            <w:szCs w:val="24"/>
+            <w:lang w:val="en-US"/>
           </w:rPr>
           <w:tab/>
         </w:r>
@@ -1659,7 +1722,7 @@
             <w:noProof/>
             <w:lang w:val="en-GB"/>
           </w:rPr>
-          <w:t>Policy Gradient Theorem</w:t>
+          <w:t>Deep Q-learning</w:t>
         </w:r>
         <w:r>
           <w:rPr>
@@ -1680,7 +1743,7 @@
             <w:noProof/>
             <w:webHidden/>
           </w:rPr>
-          <w:instrText xml:space="preserve"> PAGEREF _Toc37719993 \h </w:instrText>
+          <w:instrText xml:space="preserve"> PAGEREF _Toc59532064 \h </w:instrText>
         </w:r>
         <w:r>
           <w:rPr>
@@ -1700,7 +1763,173 @@
             <w:noProof/>
             <w:webHidden/>
           </w:rPr>
-          <w:t>14</w:t>
+          <w:t>16</w:t>
+        </w:r>
+        <w:r>
+          <w:rPr>
+            <w:noProof/>
+            <w:webHidden/>
+          </w:rPr>
+          <w:fldChar w:fldCharType="end"/>
+        </w:r>
+      </w:hyperlink>
+    </w:p>
+    <w:p>
+      <w:pPr>
+        <w:pStyle w:val="TOC3"/>
+        <w:rPr>
+          <w:rFonts w:asciiTheme="minorHAnsi" w:eastAsiaTheme="minorEastAsia" w:hAnsiTheme="minorHAnsi"/>
+          <w:noProof/>
+          <w:lang w:val="en-US"/>
+        </w:rPr>
+      </w:pPr>
+      <w:hyperlink w:anchor="_Toc59532065" w:history="1">
+        <w:r>
+          <w:rPr>
+            <w:rStyle w:val="Hyperlink"/>
+            <w:noProof/>
+            <w:lang w:val="en-GB"/>
+          </w:rPr>
+          <w:t>3.3.2</w:t>
+        </w:r>
+        <w:r>
+          <w:rPr>
+            <w:rFonts w:asciiTheme="minorHAnsi" w:eastAsiaTheme="minorEastAsia" w:hAnsiTheme="minorHAnsi"/>
+            <w:noProof/>
+            <w:lang w:val="en-US"/>
+          </w:rPr>
+          <w:tab/>
+        </w:r>
+        <w:r>
+          <w:rPr>
+            <w:rStyle w:val="Hyperlink"/>
+            <w:noProof/>
+            <w:lang w:val="en-GB"/>
+          </w:rPr>
+          <w:t>Experimental setup</w:t>
+        </w:r>
+        <w:r>
+          <w:rPr>
+            <w:noProof/>
+            <w:webHidden/>
+          </w:rPr>
+          <w:tab/>
+        </w:r>
+        <w:r>
+          <w:rPr>
+            <w:noProof/>
+            <w:webHidden/>
+          </w:rPr>
+          <w:fldChar w:fldCharType="begin"/>
+        </w:r>
+        <w:r>
+          <w:rPr>
+            <w:noProof/>
+            <w:webHidden/>
+          </w:rPr>
+          <w:instrText xml:space="preserve"> PAGEREF _Toc59532065 \h </w:instrText>
+        </w:r>
+        <w:r>
+          <w:rPr>
+            <w:noProof/>
+            <w:webHidden/>
+          </w:rPr>
+        </w:r>
+        <w:r>
+          <w:rPr>
+            <w:noProof/>
+            <w:webHidden/>
+          </w:rPr>
+          <w:fldChar w:fldCharType="separate"/>
+        </w:r>
+        <w:r>
+          <w:rPr>
+            <w:noProof/>
+            <w:webHidden/>
+          </w:rPr>
+          <w:t>17</w:t>
+        </w:r>
+        <w:r>
+          <w:rPr>
+            <w:noProof/>
+            <w:webHidden/>
+          </w:rPr>
+          <w:fldChar w:fldCharType="end"/>
+        </w:r>
+      </w:hyperlink>
+    </w:p>
+    <w:p>
+      <w:pPr>
+        <w:pStyle w:val="TOC3"/>
+        <w:rPr>
+          <w:rFonts w:asciiTheme="minorHAnsi" w:eastAsiaTheme="minorEastAsia" w:hAnsiTheme="minorHAnsi"/>
+          <w:noProof/>
+          <w:lang w:val="en-US"/>
+        </w:rPr>
+      </w:pPr>
+      <w:hyperlink w:anchor="_Toc59532066" w:history="1">
+        <w:r>
+          <w:rPr>
+            <w:rStyle w:val="Hyperlink"/>
+            <w:noProof/>
+          </w:rPr>
+          <w:t>3.3.3</w:t>
+        </w:r>
+        <w:r>
+          <w:rPr>
+            <w:rFonts w:asciiTheme="minorHAnsi" w:eastAsiaTheme="minorEastAsia" w:hAnsiTheme="minorHAnsi"/>
+            <w:noProof/>
+            <w:lang w:val="en-US"/>
+          </w:rPr>
+          <w:tab/>
+        </w:r>
+        <w:r>
+          <w:rPr>
+            <w:rStyle w:val="Hyperlink"/>
+            <w:noProof/>
+          </w:rPr>
+          <w:t>Jensen – Shannon divergence</w:t>
+        </w:r>
+        <w:r>
+          <w:rPr>
+            <w:noProof/>
+            <w:webHidden/>
+          </w:rPr>
+          <w:tab/>
+        </w:r>
+        <w:r>
+          <w:rPr>
+            <w:noProof/>
+            <w:webHidden/>
+          </w:rPr>
+          <w:fldChar w:fldCharType="begin"/>
+        </w:r>
+        <w:r>
+          <w:rPr>
+            <w:noProof/>
+            <w:webHidden/>
+          </w:rPr>
+          <w:instrText xml:space="preserve"> PAGEREF _Toc59532066 \h </w:instrText>
+        </w:r>
+        <w:r>
+          <w:rPr>
+            <w:noProof/>
+            <w:webHidden/>
+          </w:rPr>
+        </w:r>
+        <w:r>
+          <w:rPr>
+            <w:noProof/>
+            <w:webHidden/>
+          </w:rPr>
+          <w:fldChar w:fldCharType="separate"/>
+        </w:r>
+        <w:r>
+          <w:rPr>
+            <w:noProof/>
+            <w:webHidden/>
+          </w:rPr>
+          <w:t>19</w:t>
         </w:r>
         <w:r>
           <w:rPr>
@@ -1717,11 +1946,10 @@
         <w:rPr>
           <w:rFonts w:asciiTheme="minorHAnsi" w:eastAsiaTheme="minorEastAsia" w:hAnsiTheme="minorHAnsi" w:cstheme="minorBidi"/>
           <w:caps w:val="0"/>
-          <w:sz w:val="24"/>
-          <w:szCs w:val="24"/>
-        </w:rPr>
-      </w:pPr>
-      <w:hyperlink w:anchor="_Toc37719994" w:history="1">
+          <w:lang w:val="en-US"/>
+        </w:rPr>
+      </w:pPr>
+      <w:hyperlink w:anchor="_Toc59532067" w:history="1">
         <w:r>
           <w:rPr>
             <w:rStyle w:val="Hyperlink"/>
@@ -1733,8 +1961,7 @@
           <w:rPr>
             <w:rFonts w:asciiTheme="minorHAnsi" w:eastAsiaTheme="minorEastAsia" w:hAnsiTheme="minorHAnsi" w:cstheme="minorBidi"/>
             <w:caps w:val="0"/>
-            <w:sz w:val="24"/>
-            <w:szCs w:val="24"/>
+            <w:lang w:val="en-US"/>
           </w:rPr>
           <w:tab/>
         </w:r>
@@ -1761,7 +1988,7 @@
           <w:rPr>
             <w:webHidden/>
           </w:rPr>
-          <w:instrText xml:space="preserve"> PAGEREF _Toc37719994 \h </w:instrText>
+          <w:instrText xml:space="preserve"> PAGEREF _Toc59532067 \h </w:instrText>
         </w:r>
         <w:r>
           <w:rPr>
@@ -1778,7 +2005,7 @@
           <w:rPr>
             <w:webHidden/>
           </w:rPr>
-          <w:t>15</w:t>
+          <w:t>20</w:t>
         </w:r>
         <w:r>
           <w:rPr>
@@ -1794,11 +2021,10 @@
         <w:rPr>
           <w:rFonts w:asciiTheme="minorHAnsi" w:eastAsiaTheme="minorEastAsia" w:hAnsiTheme="minorHAnsi" w:cstheme="minorBidi"/>
           <w:caps w:val="0"/>
-          <w:sz w:val="24"/>
-          <w:szCs w:val="24"/>
-        </w:rPr>
-      </w:pPr>
-      <w:hyperlink w:anchor="_Toc37719995" w:history="1">
+          <w:lang w:val="en-US"/>
+        </w:rPr>
+      </w:pPr>
+      <w:hyperlink w:anchor="_Toc59532068" w:history="1">
         <w:r>
           <w:rPr>
             <w:rStyle w:val="Hyperlink"/>
@@ -1810,8 +2036,7 @@
           <w:rPr>
             <w:rFonts w:asciiTheme="minorHAnsi" w:eastAsiaTheme="minorEastAsia" w:hAnsiTheme="minorHAnsi" w:cstheme="minorBidi"/>
             <w:caps w:val="0"/>
-            <w:sz w:val="24"/>
-            <w:szCs w:val="24"/>
+            <w:lang w:val="en-US"/>
           </w:rPr>
           <w:tab/>
         </w:r>
@@ -1838,7 +2063,7 @@
           <w:rPr>
             <w:webHidden/>
           </w:rPr>
-          <w:instrText xml:space="preserve"> PAGEREF _Toc37719995 \h </w:instrText>
+          <w:instrText xml:space="preserve"> PAGEREF _Toc59532068 \h </w:instrText>
         </w:r>
         <w:r>
           <w:rPr>
@@ -1855,7 +2080,7 @@
           <w:rPr>
             <w:webHidden/>
           </w:rPr>
-          <w:t>16</w:t>
+          <w:t>23</w:t>
         </w:r>
         <w:r>
           <w:rPr>
@@ -1871,11 +2096,10 @@
         <w:rPr>
           <w:rFonts w:asciiTheme="minorHAnsi" w:eastAsiaTheme="minorEastAsia" w:hAnsiTheme="minorHAnsi" w:cstheme="minorBidi"/>
           <w:caps w:val="0"/>
-          <w:sz w:val="24"/>
-          <w:szCs w:val="24"/>
-        </w:rPr>
-      </w:pPr>
-      <w:hyperlink w:anchor="_Toc37719996" w:history="1">
+          <w:lang w:val="en-US"/>
+        </w:rPr>
+      </w:pPr>
+      <w:hyperlink w:anchor="_Toc59532069" w:history="1">
         <w:r>
           <w:rPr>
             <w:rStyle w:val="Hyperlink"/>
@@ -1899,7 +2123,7 @@
           <w:rPr>
             <w:webHidden/>
           </w:rPr>
-          <w:instrText xml:space="preserve"> PAGEREF _Toc37719996 \h </w:instrText>
+          <w:instrText xml:space="preserve"> PAGEREF _Toc59532069 \h </w:instrText>
         </w:r>
         <w:r>
           <w:rPr>
@@ -1916,7 +2140,7 @@
           <w:rPr>
             <w:webHidden/>
           </w:rPr>
-          <w:t>17</w:t>
+          <w:t>24</w:t>
         </w:r>
         <w:r>
           <w:rPr>
@@ -2005,7 +2229,7 @@
         </w:rPr>
         <w:fldChar w:fldCharType="separate"/>
       </w:r>
-      <w:hyperlink w:anchor="_Toc58806387" w:history="1">
+      <w:hyperlink w:anchor="_Toc59532889" w:history="1">
         <w:r>
           <w:rPr>
             <w:rStyle w:val="Hyperlink"/>
@@ -2033,7 +2257,7 @@
             <w:noProof/>
             <w:webHidden/>
           </w:rPr>
-          <w:instrText xml:space="preserve"> PAGEREF _Toc58806387 \h </w:instrText>
+          <w:instrText xml:space="preserve"> PAGEREF _Toc59532889 \h </w:instrText>
         </w:r>
         <w:r>
           <w:rPr>
@@ -2077,7 +2301,7 @@
           <w:lang w:val="en-US"/>
         </w:rPr>
       </w:pPr>
-      <w:hyperlink w:anchor="_Toc58806388" w:history="1">
+      <w:hyperlink w:anchor="_Toc59532890" w:history="1">
         <w:r>
           <w:rPr>
             <w:rStyle w:val="Hyperlink"/>
@@ -2105,7 +2329,7 @@
             <w:noProof/>
             <w:webHidden/>
           </w:rPr>
-          <w:instrText xml:space="preserve"> PAGEREF _Toc58806388 \h </w:instrText>
+          <w:instrText xml:space="preserve"> PAGEREF _Toc59532890 \h </w:instrText>
         </w:r>
         <w:r>
           <w:rPr>
@@ -2149,7 +2373,7 @@
           <w:lang w:val="en-US"/>
         </w:rPr>
       </w:pPr>
-      <w:hyperlink w:anchor="_Toc58806389" w:history="1">
+      <w:hyperlink w:anchor="_Toc59532891" w:history="1">
         <w:r>
           <w:rPr>
             <w:rStyle w:val="Hyperlink"/>
@@ -2177,7 +2401,7 @@
             <w:noProof/>
             <w:webHidden/>
           </w:rPr>
-          <w:instrText xml:space="preserve"> PAGEREF _Toc58806389 \h </w:instrText>
+          <w:instrText xml:space="preserve"> PAGEREF _Toc59532891 \h </w:instrText>
         </w:r>
         <w:r>
           <w:rPr>
@@ -2221,7 +2445,7 @@
           <w:lang w:val="en-US"/>
         </w:rPr>
       </w:pPr>
-      <w:hyperlink w:anchor="_Toc58806390" w:history="1">
+      <w:hyperlink w:anchor="_Toc59532893" w:history="1">
         <w:r>
           <w:rPr>
             <w:rStyle w:val="Hyperlink"/>
@@ -2249,7 +2473,7 @@
             <w:noProof/>
             <w:webHidden/>
           </w:rPr>
-          <w:instrText xml:space="preserve"> PAGEREF _Toc58806390 \h </w:instrText>
+          <w:instrText xml:space="preserve"> PAGEREF _Toc59532893 \h </w:instrText>
         </w:r>
         <w:r>
           <w:rPr>
@@ -2293,7 +2517,7 @@
           <w:lang w:val="en-US"/>
         </w:rPr>
       </w:pPr>
-      <w:hyperlink w:anchor="_Toc58806391" w:history="1">
+      <w:hyperlink w:anchor="_Toc59532896" w:history="1">
         <w:r>
           <w:rPr>
             <w:rStyle w:val="Hyperlink"/>
@@ -2321,7 +2545,7 @@
             <w:noProof/>
             <w:webHidden/>
           </w:rPr>
-          <w:instrText xml:space="preserve"> PAGEREF _Toc58806391 \h </w:instrText>
+          <w:instrText xml:space="preserve"> PAGEREF _Toc59532896 \h </w:instrText>
         </w:r>
         <w:r>
           <w:rPr>
@@ -2365,7 +2589,7 @@
           <w:lang w:val="en-US"/>
         </w:rPr>
       </w:pPr>
-      <w:hyperlink w:anchor="_Toc58806392" w:history="1">
+      <w:hyperlink w:anchor="_Toc59532897" w:history="1">
         <w:r>
           <w:rPr>
             <w:rStyle w:val="Hyperlink"/>
@@ -2393,7 +2617,7 @@
             <w:noProof/>
             <w:webHidden/>
           </w:rPr>
-          <w:instrText xml:space="preserve"> PAGEREF _Toc58806392 \h </w:instrText>
+          <w:instrText xml:space="preserve"> PAGEREF _Toc59532897 \h </w:instrText>
         </w:r>
         <w:r>
           <w:rPr>
@@ -2437,7 +2661,7 @@
           <w:lang w:val="en-US"/>
         </w:rPr>
       </w:pPr>
-      <w:hyperlink w:anchor="_Toc58806393" w:history="1">
+      <w:hyperlink w:anchor="_Toc59532898" w:history="1">
         <w:r>
           <w:rPr>
             <w:rStyle w:val="Hyperlink"/>
@@ -2464,7 +2688,7 @@
             <w:noProof/>
             <w:webHidden/>
           </w:rPr>
-          <w:instrText xml:space="preserve"> PAGEREF _Toc58806393 \h </w:instrText>
+          <w:instrText xml:space="preserve"> PAGEREF _Toc59532898 \h </w:instrText>
         </w:r>
         <w:r>
           <w:rPr>
@@ -2508,7 +2732,7 @@
           <w:lang w:val="en-US"/>
         </w:rPr>
       </w:pPr>
-      <w:hyperlink w:anchor="_Toc58806394" w:history="1">
+      <w:hyperlink w:anchor="_Toc59532899" w:history="1">
         <w:r>
           <w:rPr>
             <w:rStyle w:val="Hyperlink"/>
@@ -2536,7 +2760,7 @@
             <w:noProof/>
             <w:webHidden/>
           </w:rPr>
-          <w:instrText xml:space="preserve"> PAGEREF _Toc58806394 \h </w:instrText>
+          <w:instrText xml:space="preserve"> PAGEREF _Toc59532899 \h </w:instrText>
         </w:r>
         <w:r>
           <w:rPr>
@@ -2580,7 +2804,7 @@
           <w:lang w:val="en-US"/>
         </w:rPr>
       </w:pPr>
-      <w:hyperlink w:anchor="_Toc58806395" w:history="1">
+      <w:hyperlink w:anchor="_Toc59532900" w:history="1">
         <w:r>
           <w:rPr>
             <w:rStyle w:val="Hyperlink"/>
@@ -2608,7 +2832,7 @@
             <w:noProof/>
             <w:webHidden/>
           </w:rPr>
-          <w:instrText xml:space="preserve"> PAGEREF _Toc58806395 \h </w:instrText>
+          <w:instrText xml:space="preserve"> PAGEREF _Toc59532900 \h </w:instrText>
         </w:r>
         <w:r>
           <w:rPr>
@@ -2652,14 +2876,14 @@
           <w:lang w:val="en-US"/>
         </w:rPr>
       </w:pPr>
-      <w:hyperlink w:anchor="_Toc58806396" w:history="1">
+      <w:hyperlink w:anchor="_Toc59532901" w:history="1">
         <w:r>
           <w:rPr>
             <w:rStyle w:val="Hyperlink"/>
             <w:noProof/>
             <w:lang w:val="en-US"/>
           </w:rPr>
-          <w:t>Figure 3.2 Task's rewards after 100 training episodes</w:t>
+          <w:t>Figure 3.2 Extracting the last word for reward evaluation</w:t>
         </w:r>
         <w:r>
           <w:rPr>
@@ -2680,7 +2904,7 @@
             <w:noProof/>
             <w:webHidden/>
           </w:rPr>
-          <w:instrText xml:space="preserve"> PAGEREF _Toc58806396 \h </w:instrText>
+          <w:instrText xml:space="preserve"> PAGEREF _Toc59532901 \h </w:instrText>
         </w:r>
         <w:r>
           <w:rPr>
@@ -2700,7 +2924,7 @@
             <w:noProof/>
             <w:webHidden/>
           </w:rPr>
-          <w:t>17</w:t>
+          <w:t>18</w:t>
         </w:r>
         <w:r>
           <w:rPr>
@@ -2724,14 +2948,14 @@
           <w:lang w:val="en-US"/>
         </w:rPr>
       </w:pPr>
-      <w:hyperlink w:anchor="_Toc58806397" w:history="1">
+      <w:hyperlink w:anchor="_Toc59532902" w:history="1">
         <w:r>
           <w:rPr>
             <w:rStyle w:val="Hyperlink"/>
             <w:noProof/>
             <w:lang w:val="en-US"/>
           </w:rPr>
-          <w:t>Figure 3.3 Rewards after 100 episodes for NLTK validity reward function</w:t>
+          <w:t>Figure 4.1 Generated text from supervised model</w:t>
         </w:r>
         <w:r>
           <w:rPr>
@@ -2752,7 +2976,7 @@
             <w:noProof/>
             <w:webHidden/>
           </w:rPr>
-          <w:instrText xml:space="preserve"> PAGEREF _Toc58806397 \h </w:instrText>
+          <w:instrText xml:space="preserve"> PAGEREF _Toc59532902 \h </w:instrText>
         </w:r>
         <w:r>
           <w:rPr>
@@ -2772,7 +2996,7 @@
             <w:noProof/>
             <w:webHidden/>
           </w:rPr>
-          <w:t>18</w:t>
+          <w:t>20</w:t>
         </w:r>
         <w:r>
           <w:rPr>
@@ -2796,14 +3020,14 @@
           <w:lang w:val="en-US"/>
         </w:rPr>
       </w:pPr>
-      <w:hyperlink w:anchor="_Toc58806398" w:history="1">
+      <w:hyperlink w:anchor="_Toc59532903" w:history="1">
         <w:r>
           <w:rPr>
             <w:rStyle w:val="Hyperlink"/>
             <w:noProof/>
             <w:lang w:val="en-US"/>
           </w:rPr>
-          <w:t>Figure 3.4 Outputted text after training</w:t>
+          <w:t>Figure 4.2 Task's rewards after 100 training episodes</w:t>
         </w:r>
         <w:r>
           <w:rPr>
@@ -2824,7 +3048,7 @@
             <w:noProof/>
             <w:webHidden/>
           </w:rPr>
-          <w:instrText xml:space="preserve"> PAGEREF _Toc58806398 \h </w:instrText>
+          <w:instrText xml:space="preserve"> PAGEREF _Toc59532903 \h </w:instrText>
         </w:r>
         <w:r>
           <w:rPr>
@@ -2844,7 +3068,7 @@
             <w:noProof/>
             <w:webHidden/>
           </w:rPr>
-          <w:t>19</w:t>
+          <w:t>21</w:t>
         </w:r>
         <w:r>
           <w:rPr>
@@ -2868,14 +3092,14 @@
           <w:lang w:val="en-US"/>
         </w:rPr>
       </w:pPr>
-      <w:hyperlink w:anchor="_Toc58806399" w:history="1">
+      <w:hyperlink w:anchor="_Toc59532904" w:history="1">
         <w:r>
           <w:rPr>
             <w:rStyle w:val="Hyperlink"/>
             <w:noProof/>
             <w:lang w:val="en-US"/>
           </w:rPr>
-          <w:t>Figure 3.5 Outputted text after training for task 1.1</w:t>
+          <w:t>Figure 4.3 Rewards after 100 episodes for NLTK validity reward function</w:t>
         </w:r>
         <w:r>
           <w:rPr>
@@ -2896,7 +3120,7 @@
             <w:noProof/>
             <w:webHidden/>
           </w:rPr>
-          <w:instrText xml:space="preserve"> PAGEREF _Toc58806399 \h </w:instrText>
+          <w:instrText xml:space="preserve"> PAGEREF _Toc59532904 \h </w:instrText>
         </w:r>
         <w:r>
           <w:rPr>
@@ -2916,7 +3140,7 @@
             <w:noProof/>
             <w:webHidden/>
           </w:rPr>
-          <w:t>19</w:t>
+          <w:t>22</w:t>
         </w:r>
         <w:r>
           <w:rPr>
@@ -2929,15 +3153,153 @@
     </w:p>
     <w:p>
       <w:pPr>
+        <w:pStyle w:val="TableofFigures"/>
+        <w:tabs>
+          <w:tab w:val="right" w:leader="dot" w:pos="8494"/>
+        </w:tabs>
+        <w:rPr>
+          <w:rFonts w:asciiTheme="minorHAnsi" w:eastAsiaTheme="minorEastAsia" w:hAnsiTheme="minorHAnsi"/>
+          <w:i w:val="0"/>
+          <w:noProof/>
+          <w:lang w:val="en-US"/>
+        </w:rPr>
+      </w:pPr>
+      <w:hyperlink w:anchor="_Toc59532905" w:history="1">
+        <w:r>
+          <w:rPr>
+            <w:rStyle w:val="Hyperlink"/>
+            <w:noProof/>
+            <w:lang w:val="en-US"/>
+          </w:rPr>
+          <w:t>Figure 4.4 Outputted text after training</w:t>
+        </w:r>
+        <w:r>
+          <w:rPr>
+            <w:noProof/>
+            <w:webHidden/>
+          </w:rPr>
+          <w:tab/>
+        </w:r>
+        <w:r>
+          <w:rPr>
+            <w:noProof/>
+            <w:webHidden/>
+          </w:rPr>
+          <w:fldChar w:fldCharType="begin"/>
+        </w:r>
+        <w:r>
+          <w:rPr>
+            <w:noProof/>
+            <w:webHidden/>
+          </w:rPr>
+          <w:instrText xml:space="preserve"> PAGEREF _Toc59532905 \h </w:instrText>
+        </w:r>
+        <w:r>
+          <w:rPr>
+            <w:noProof/>
+            <w:webHidden/>
+          </w:rPr>
+        </w:r>
+        <w:r>
+          <w:rPr>
+            <w:noProof/>
+            <w:webHidden/>
+          </w:rPr>
+          <w:fldChar w:fldCharType="separate"/>
+        </w:r>
+        <w:r>
+          <w:rPr>
+            <w:noProof/>
+            <w:webHidden/>
+          </w:rPr>
+          <w:t>22</w:t>
+        </w:r>
+        <w:r>
+          <w:rPr>
+            <w:noProof/>
+            <w:webHidden/>
+          </w:rPr>
+          <w:fldChar w:fldCharType="end"/>
+        </w:r>
+      </w:hyperlink>
+    </w:p>
+    <w:p>
+      <w:pPr>
+        <w:pStyle w:val="TableofFigures"/>
+        <w:tabs>
+          <w:tab w:val="right" w:leader="dot" w:pos="8494"/>
+        </w:tabs>
+        <w:rPr>
+          <w:rFonts w:asciiTheme="minorHAnsi" w:eastAsiaTheme="minorEastAsia" w:hAnsiTheme="minorHAnsi"/>
+          <w:i w:val="0"/>
+          <w:noProof/>
+          <w:lang w:val="en-US"/>
+        </w:rPr>
+      </w:pPr>
+      <w:hyperlink w:anchor="_Toc59532906" w:history="1">
+        <w:r>
+          <w:rPr>
+            <w:rStyle w:val="Hyperlink"/>
+            <w:noProof/>
+            <w:lang w:val="en-US"/>
+          </w:rPr>
+          <w:t>Figure 4.5 Outputted text after training for task 1.1</w:t>
+        </w:r>
+        <w:r>
+          <w:rPr>
+            <w:noProof/>
+            <w:webHidden/>
+          </w:rPr>
+          <w:tab/>
+        </w:r>
+        <w:r>
+          <w:rPr>
+            <w:noProof/>
+            <w:webHidden/>
+          </w:rPr>
+          <w:fldChar w:fldCharType="begin"/>
+        </w:r>
+        <w:r>
+          <w:rPr>
+            <w:noProof/>
+            <w:webHidden/>
+          </w:rPr>
+          <w:instrText xml:space="preserve"> PAGEREF _Toc59532906 \h </w:instrText>
+        </w:r>
+        <w:r>
+          <w:rPr>
+            <w:noProof/>
+            <w:webHidden/>
+          </w:rPr>
+        </w:r>
+        <w:r>
+          <w:rPr>
+            <w:noProof/>
+            <w:webHidden/>
+          </w:rPr>
+          <w:fldChar w:fldCharType="separate"/>
+        </w:r>
+        <w:r>
+          <w:rPr>
+            <w:noProof/>
+            <w:webHidden/>
+          </w:rPr>
+          <w:t>23</w:t>
+        </w:r>
+        <w:r>
+          <w:rPr>
+            <w:noProof/>
+            <w:webHidden/>
+          </w:rPr>
+          <w:fldChar w:fldCharType="end"/>
+        </w:r>
+      </w:hyperlink>
+    </w:p>
+    <w:p>
+      <w:pPr>
         <w:pStyle w:val="BodyText1"/>
-        <w:rPr>
-          <w:sz w:val="20"/>
-        </w:rPr>
-      </w:pPr>
-      <w:r>
-        <w:rPr>
-          <w:sz w:val="20"/>
-        </w:rPr>
+      </w:pPr>
+      <w:r>
         <w:fldChar w:fldCharType="end"/>
       </w:r>
     </w:p>
@@ -3123,13 +3485,20 @@
           <w:szCs w:val="22"/>
           <w:lang w:val="en-GB"/>
         </w:rPr>
-        <w:t>KL-divergence</w:t>
+        <w:t>KL</w:t>
       </w:r>
       <w:r>
         <w:rPr>
           <w:szCs w:val="22"/>
           <w:lang w:val="en-GB"/>
         </w:rPr>
+        <w:t>D</w:t>
+      </w:r>
+      <w:r>
+        <w:rPr>
+          <w:szCs w:val="22"/>
+          <w:lang w:val="en-GB"/>
+        </w:rPr>
         <w:tab/>
         <w:t>Kullback-Leibler divergence</w:t>
       </w:r>
@@ -3147,13 +3516,20 @@
           <w:szCs w:val="22"/>
           <w:lang w:val="en-GB"/>
         </w:rPr>
-        <w:t>JS-divergence</w:t>
+        <w:t>JS</w:t>
       </w:r>
       <w:r>
         <w:rPr>
           <w:szCs w:val="22"/>
           <w:lang w:val="en-GB"/>
         </w:rPr>
+        <w:t>D</w:t>
+      </w:r>
+      <w:r>
+        <w:rPr>
+          <w:szCs w:val="22"/>
+          <w:lang w:val="en-GB"/>
+        </w:rPr>
         <w:tab/>
         <w:t>Jensen-Shannon divergence</w:t>
       </w:r>
@@ -3161,13 +3537,22 @@
     <w:p>
       <w:pPr>
         <w:ind w:firstLine="0"/>
-      </w:pPr>
-      <w:r>
+        <w:rPr>
+          <w:lang w:val="en-US"/>
+        </w:rPr>
+      </w:pPr>
+      <w:r>
+        <w:rPr>
+          <w:lang w:val="en-US"/>
+        </w:rPr>
         <w:t>.</w:t>
       </w:r>
     </w:p>
     <w:p>
       <w:pPr>
+        <w:rPr>
+          <w:lang w:val="en-US"/>
+        </w:rPr>
         <w:sectPr>
           <w:headerReference w:type="first" r:id="rId10"/>
           <w:pgSz w:w="11906" w:h="16838"/>
@@ -3187,7 +3572,7 @@
           <w:lang w:val="en-GB"/>
         </w:rPr>
       </w:pPr>
-      <w:bookmarkStart w:id="0" w:name="_Toc37719983"/>
+      <w:bookmarkStart w:id="0" w:name="_Toc59532053"/>
       <w:r>
         <w:rPr>
           <w:lang w:val="en-GB"/>
@@ -3246,7 +3631,7 @@
           <w:lang w:val="en-GB"/>
         </w:rPr>
       </w:pPr>
-      <w:bookmarkStart w:id="4" w:name="_Toc37719984"/>
+      <w:bookmarkStart w:id="4" w:name="_Toc59532054"/>
       <w:r>
         <w:rPr>
           <w:lang w:val="en-GB"/>
@@ -3293,7 +3678,7 @@
           <w:lang w:val="en-GB"/>
         </w:rPr>
       </w:pPr>
-      <w:bookmarkStart w:id="7" w:name="_Toc37719985"/>
+      <w:bookmarkStart w:id="7" w:name="_Toc59532055"/>
       <w:r>
         <w:rPr>
           <w:lang w:val="en-GB"/>
@@ -3335,30 +3720,12 @@
     </w:p>
     <w:p>
       <w:pPr>
-        <w:spacing w:line="360" w:lineRule="auto"/>
-        <w:rPr>
-          <w:rFonts w:cs="Arial"/>
-          <w:color w:val="000000" w:themeColor="text1"/>
-          <w:lang w:val="vi-VN"/>
-        </w:rPr>
-      </w:pPr>
-      <w:r>
-        <w:rPr>
-          <w:rFonts w:cs="Arial"/>
-          <w:color w:val="000000" w:themeColor="text1"/>
-          <w:lang w:val="vi-VN"/>
-        </w:rPr>
-        <w:t>ddddd</w:t>
-      </w:r>
-    </w:p>
-    <w:p>
-      <w:pPr>
         <w:pStyle w:val="Heading2"/>
         <w:rPr>
           <w:lang w:val="en-GB"/>
         </w:rPr>
       </w:pPr>
-      <w:bookmarkStart w:id="8" w:name="_Toc37719986"/>
+      <w:bookmarkStart w:id="8" w:name="_Toc59532056"/>
       <w:r>
         <w:rPr>
           <w:lang w:val="en-GB"/>
@@ -3393,57 +3760,56 @@
     <w:p>
       <w:pPr>
         <w:pStyle w:val="BodyText1"/>
+      </w:pPr>
+    </w:p>
+    <w:p>
+      <w:pPr>
+        <w:pStyle w:val="BodyText1"/>
         <w:rPr>
           <w:lang w:val="vi-VN"/>
         </w:rPr>
       </w:pPr>
+      <w:r>
+        <w:rPr>
+          <w:lang w:val="vi-VN"/>
+        </w:rPr>
+        <w:t xml:space="preserve">Understanding how </w:t>
+      </w:r>
+      <w:r>
+        <w:t>RNNs work is the prerequisite to understanding the structure of Long short-term memory RNNs (LSTM). The architecture of an RNN is dynamic, thus, it keeps track of an internal state within each step of the network. The most well-known RNN architecture is called “Elman Network” which consists of three layers. The</w:t>
+      </w:r>
+      <w:r>
+        <w:rPr>
+          <w:lang w:val="vi-VN"/>
+        </w:rPr>
+        <w:t xml:space="preserve"> principle of each hidden layer in RNN is that </w:t>
+      </w:r>
+      <w:r>
+        <w:t>after getting put into the activation function, the outputs will be saved in “context cells”, which will be fed back to the corresponding hidden neuron of the previous layer</w:t>
+      </w:r>
+      <w:r>
+        <w:rPr>
+          <w:lang w:val="vi-VN"/>
+        </w:rPr>
+        <w:t xml:space="preserve">. </w:t>
+      </w:r>
     </w:p>
     <w:p>
       <w:pPr>
         <w:pStyle w:val="BodyText1"/>
-        <w:rPr>
-          <w:lang w:val="vi-VN"/>
-        </w:rPr>
-      </w:pPr>
-      <w:r>
-        <w:rPr>
-          <w:lang w:val="vi-VN"/>
-        </w:rPr>
-        <w:t xml:space="preserve">Understanding how </w:t>
-      </w:r>
-      <w:r>
-        <w:t>RNNs work is the prerequisite to understanding the structure of Long short-term memory RNNs (LSTM). The architecture of an RNN is dynamic, thus, it keeps track of an internal state within each step of the network. The most well-known RNN architecture is called “Elman Network” which consists of three layers. The</w:t>
-      </w:r>
-      <w:r>
-        <w:rPr>
-          <w:lang w:val="vi-VN"/>
-        </w:rPr>
-        <w:t xml:space="preserve"> principle of each hidden layer in RNN is that </w:t>
-      </w:r>
-      <w:r>
-        <w:t>after getting put into the activation function, the outputs will be saved in “context cells”, which will be fed back to the corresponding hidden neuron of the previous layer</w:t>
-      </w:r>
-      <w:r>
-        <w:rPr>
-          <w:lang w:val="vi-VN"/>
-        </w:rPr>
-        <w:t xml:space="preserve">. </w:t>
-      </w:r>
+      </w:pPr>
     </w:p>
     <w:p>
       <w:pPr>
         <w:pStyle w:val="BodyText1"/>
       </w:pPr>
-    </w:p>
-    <w:p>
-      <w:pPr>
-        <w:pStyle w:val="BodyText1"/>
-      </w:pPr>
       <w:r>
         <w:t>Theoretically, having loops inside an RNN means that it has access to the previous state of the model. For example, when training a character-based text generation model, having access to previous output characters (or sequence) increases the literacy (or meaningfulness) of the generated text. However, there are limitations to recurrent neural networks. In terms of solving problems that require learning long-term temporal dependencies, such as text generation where the gap between the context and the output is considerably large, recurrent neural networks are proved to be</w:t>
       </w:r>
       <w:r>
-        <w:tab/>
+        <w:t xml:space="preserve"> </w:t>
+      </w:r>
+      <w:r>
         <w:t xml:space="preserve">incapable(ref). Moreover, while training the neural network, gradient descent is often used to optimize the network’s parameters. As the structure of an RNN becomes more complex, gradients of the network’s output with respect to the network’s parameters will at some time becomes significantly small, thus causing a problem called vanishing gradient problem. This makes the process of optimizing the network parameters more difficult and eventually impossible. </w:t>
       </w:r>
     </w:p>
@@ -3485,7 +3851,6 @@
     <w:p>
       <w:pPr>
         <w:pStyle w:val="BodyText1"/>
-        <w:keepNext/>
       </w:pPr>
       <w:r>
         <w:rPr>
@@ -3544,7 +3909,7 @@
           <w:lang w:val="en-US"/>
         </w:rPr>
       </w:pPr>
-      <w:bookmarkStart w:id="9" w:name="_Toc58806387"/>
+      <w:bookmarkStart w:id="9" w:name="_Toc59532889"/>
       <w:r>
         <w:rPr>
           <w:lang w:val="en-US"/>
@@ -3643,7 +4008,6 @@
     <w:p>
       <w:pPr>
         <w:pStyle w:val="BodyText1"/>
-        <w:keepNext/>
       </w:pPr>
       <w:r>
         <w:rPr>
@@ -3702,7 +4066,7 @@
           <w:lang w:val="en-US"/>
         </w:rPr>
       </w:pPr>
-      <w:bookmarkStart w:id="10" w:name="_Toc58806388"/>
+      <w:bookmarkStart w:id="10" w:name="_Toc59532890"/>
       <w:r>
         <w:rPr>
           <w:lang w:val="en-US"/>
@@ -3812,7 +4176,6 @@
     <w:p>
       <w:pPr>
         <w:pStyle w:val="BodyText1"/>
-        <w:keepNext/>
         <w:jc w:val="center"/>
       </w:pPr>
       <w:r>
@@ -3873,7 +4236,7 @@
           <w:lang w:val="en-US"/>
         </w:rPr>
       </w:pPr>
-      <w:bookmarkStart w:id="11" w:name="_Toc58806389"/>
+      <w:bookmarkStart w:id="11" w:name="_Toc59532891"/>
       <w:r>
         <w:rPr>
           <w:lang w:val="en-US"/>
@@ -3990,12 +4353,15 @@
         <w:t>An LSTM cell consists of three gates. The first gate is considered the “forget gate”, which determines how much previous information is kept when outputting new information. A sigmoid layer maps the input to the range from 0 to 1, thus calculates the forget rate of previous information.</w:t>
       </w:r>
     </w:p>
-    <w:p>
-      <w:pPr>
-        <w:pStyle w:val="BodyText1"/>
+    <w:bookmarkStart w:id="12" w:name="_Toc59532892"/>
+    <w:p>
+      <w:pPr>
+        <w:pStyle w:val="Caption"/>
+        <w:ind w:left="2608" w:firstLine="0"/>
         <w:jc w:val="center"/>
         <w:rPr>
           <w:rFonts w:eastAsiaTheme="minorEastAsia"/>
+          <w:lang w:val="en-US"/>
         </w:rPr>
       </w:pPr>
       <m:oMath>
@@ -4004,12 +4370,15 @@
             <m:ctrlPr>
               <w:rPr>
                 <w:rFonts w:ascii="Cambria Math" w:hAnsi="Cambria Math"/>
-                <w:i/>
+                <w:i w:val="0"/>
               </w:rPr>
             </m:ctrlPr>
           </m:sSubPr>
           <m:e>
             <m:r>
+              <m:rPr>
+                <m:sty m:val="b"/>
+              </m:rPr>
               <w:rPr>
                 <w:rFonts w:ascii="Cambria Math" w:hAnsi="Cambria Math"/>
               </w:rPr>
@@ -4018,6 +4387,9 @@
           </m:e>
           <m:sub>
             <m:r>
+              <m:rPr>
+                <m:sty m:val="b"/>
+              </m:rPr>
               <w:rPr>
                 <w:rFonts w:ascii="Cambria Math" w:hAnsi="Cambria Math"/>
               </w:rPr>
@@ -4026,22 +4398,48 @@
           </m:sub>
         </m:sSub>
         <m:r>
+          <m:rPr>
+            <m:sty m:val="b"/>
+          </m:rPr>
           <w:rPr>
             <w:rFonts w:ascii="Cambria Math" w:hAnsi="Cambria Math"/>
-          </w:rPr>
-          <m:t>= σ(</m:t>
+            <w:lang w:val="en-US"/>
+          </w:rPr>
+          <m:t xml:space="preserve">= </m:t>
+        </m:r>
+        <m:r>
+          <m:rPr>
+            <m:sty m:val="b"/>
+          </m:rPr>
+          <w:rPr>
+            <w:rFonts w:ascii="Cambria Math" w:hAnsi="Cambria Math"/>
+          </w:rPr>
+          <m:t>σ</m:t>
+        </m:r>
+        <m:r>
+          <m:rPr>
+            <m:sty m:val="b"/>
+          </m:rPr>
+          <w:rPr>
+            <w:rFonts w:ascii="Cambria Math" w:hAnsi="Cambria Math"/>
+            <w:lang w:val="en-US"/>
+          </w:rPr>
+          <m:t>(</m:t>
         </m:r>
         <m:sSub>
           <m:sSubPr>
             <m:ctrlPr>
               <w:rPr>
                 <w:rFonts w:ascii="Cambria Math" w:hAnsi="Cambria Math"/>
-                <w:i/>
+                <w:i w:val="0"/>
               </w:rPr>
             </m:ctrlPr>
           </m:sSubPr>
           <m:e>
             <m:r>
+              <m:rPr>
+                <m:sty m:val="b"/>
+              </m:rPr>
               <w:rPr>
                 <w:rFonts w:ascii="Cambria Math" w:hAnsi="Cambria Math"/>
               </w:rPr>
@@ -4050,6 +4448,9 @@
           </m:e>
           <m:sub>
             <m:r>
+              <m:rPr>
+                <m:sty m:val="b"/>
+              </m:rPr>
               <w:rPr>
                 <w:rFonts w:ascii="Cambria Math" w:hAnsi="Cambria Math"/>
               </w:rPr>
@@ -4058,8 +4459,12 @@
           </m:sub>
         </m:sSub>
         <m:r>
+          <m:rPr>
+            <m:sty m:val="b"/>
+          </m:rPr>
           <w:rPr>
             <w:rFonts w:ascii="Cambria Math" w:hAnsi="Cambria Math"/>
+            <w:lang w:val="en-US"/>
           </w:rPr>
           <m:t>.</m:t>
         </m:r>
@@ -4070,7 +4475,7 @@
             <m:ctrlPr>
               <w:rPr>
                 <w:rFonts w:ascii="Cambria Math" w:hAnsi="Cambria Math"/>
-                <w:i/>
+                <w:i w:val="0"/>
               </w:rPr>
             </m:ctrlPr>
           </m:dPr>
@@ -4080,30 +4485,51 @@
                 <m:ctrlPr>
                   <w:rPr>
                     <w:rFonts w:ascii="Cambria Math" w:hAnsi="Cambria Math"/>
-                    <w:i/>
+                    <w:i w:val="0"/>
                   </w:rPr>
                 </m:ctrlPr>
               </m:sSubPr>
               <m:e>
                 <m:r>
+                  <m:rPr>
+                    <m:sty m:val="b"/>
+                  </m:rPr>
                   <w:rPr>
                     <w:rFonts w:ascii="Cambria Math" w:hAnsi="Cambria Math"/>
+                    <w:lang w:val="en-US"/>
                   </w:rPr>
                   <m:t>h</m:t>
                 </m:r>
               </m:e>
               <m:sub>
                 <m:r>
+                  <m:rPr>
+                    <m:sty m:val="b"/>
+                  </m:rPr>
                   <w:rPr>
                     <w:rFonts w:ascii="Cambria Math" w:hAnsi="Cambria Math"/>
                   </w:rPr>
-                  <m:t>t-1</m:t>
+                  <m:t>t</m:t>
+                </m:r>
+                <m:r>
+                  <m:rPr>
+                    <m:sty m:val="b"/>
+                  </m:rPr>
+                  <w:rPr>
+                    <w:rFonts w:ascii="Cambria Math" w:hAnsi="Cambria Math"/>
+                    <w:lang w:val="en-US"/>
+                  </w:rPr>
+                  <m:t>-1</m:t>
                 </m:r>
               </m:sub>
             </m:sSub>
             <m:r>
+              <m:rPr>
+                <m:sty m:val="b"/>
+              </m:rPr>
               <w:rPr>
                 <w:rFonts w:ascii="Cambria Math" w:hAnsi="Cambria Math"/>
+                <w:lang w:val="en-US"/>
               </w:rPr>
               <m:t xml:space="preserve">, </m:t>
             </m:r>
@@ -4112,12 +4538,15 @@
                 <m:ctrlPr>
                   <w:rPr>
                     <w:rFonts w:ascii="Cambria Math" w:hAnsi="Cambria Math"/>
-                    <w:i/>
+                    <w:i w:val="0"/>
                   </w:rPr>
                 </m:ctrlPr>
               </m:sSubPr>
               <m:e>
                 <m:r>
+                  <m:rPr>
+                    <m:sty m:val="b"/>
+                  </m:rPr>
                   <w:rPr>
                     <w:rFonts w:ascii="Cambria Math" w:hAnsi="Cambria Math"/>
                   </w:rPr>
@@ -4126,6 +4555,9 @@
               </m:e>
               <m:sub>
                 <m:r>
+                  <m:rPr>
+                    <m:sty m:val="b"/>
+                  </m:rPr>
                   <w:rPr>
                     <w:rFonts w:ascii="Cambria Math" w:hAnsi="Cambria Math"/>
                   </w:rPr>
@@ -4136,8 +4568,12 @@
           </m:e>
         </m:d>
         <m:r>
+          <m:rPr>
+            <m:sty m:val="b"/>
+          </m:rPr>
           <w:rPr>
             <w:rFonts w:ascii="Cambria Math" w:hAnsi="Cambria Math"/>
+            <w:lang w:val="en-US"/>
           </w:rPr>
           <m:t xml:space="preserve">+ </m:t>
         </m:r>
@@ -4146,12 +4582,15 @@
             <m:ctrlPr>
               <w:rPr>
                 <w:rFonts w:ascii="Cambria Math" w:hAnsi="Cambria Math"/>
-                <w:i/>
+                <w:i w:val="0"/>
               </w:rPr>
             </m:ctrlPr>
           </m:sSubPr>
           <m:e>
             <m:r>
+              <m:rPr>
+                <m:sty m:val="b"/>
+              </m:rPr>
               <w:rPr>
                 <w:rFonts w:ascii="Cambria Math" w:hAnsi="Cambria Math"/>
               </w:rPr>
@@ -4160,6 +4599,9 @@
           </m:e>
           <m:sub>
             <m:r>
+              <m:rPr>
+                <m:sty m:val="b"/>
+              </m:rPr>
               <w:rPr>
                 <w:rFonts w:ascii="Cambria Math" w:hAnsi="Cambria Math"/>
               </w:rPr>
@@ -4171,35 +4613,150 @@
       <w:r>
         <w:rPr>
           <w:rFonts w:eastAsiaTheme="minorEastAsia"/>
+          <w:lang w:val="en-US"/>
         </w:rPr>
         <w:t>,</w:t>
       </w:r>
+      <w:r>
+        <w:rPr>
+          <w:rFonts w:eastAsiaTheme="minorEastAsia"/>
+          <w:lang w:val="en-US"/>
+        </w:rPr>
+        <w:tab/>
+      </w:r>
+      <w:r>
+        <w:rPr>
+          <w:rFonts w:eastAsiaTheme="minorEastAsia"/>
+          <w:lang w:val="en-US"/>
+        </w:rPr>
+        <w:tab/>
+      </w:r>
+      <w:r>
+        <w:rPr>
+          <w:rFonts w:eastAsiaTheme="minorEastAsia"/>
+          <w:lang w:val="en-US"/>
+        </w:rPr>
+        <w:tab/>
+      </w:r>
+      <w:r>
+        <w:rPr>
+          <w:rFonts w:eastAsiaTheme="minorEastAsia"/>
+          <w:lang w:val="en-US"/>
+        </w:rPr>
+        <w:tab/>
+      </w:r>
+      <w:r>
+        <w:rPr>
+          <w:rFonts w:eastAsiaTheme="minorEastAsia"/>
+          <w:lang w:val="en-US"/>
+        </w:rPr>
+        <w:tab/>
+        <w:t>(</w:t>
+      </w:r>
+      <w:r>
+        <w:rPr>
+          <w:rFonts w:eastAsiaTheme="minorEastAsia"/>
+          <w:lang w:val="en-US"/>
+        </w:rPr>
+        <w:fldChar w:fldCharType="begin"/>
+      </w:r>
+      <w:r>
+        <w:rPr>
+          <w:rFonts w:eastAsiaTheme="minorEastAsia"/>
+          <w:lang w:val="en-US"/>
+        </w:rPr>
+        <w:instrText xml:space="preserve"> STYLEREF 1 \s </w:instrText>
+      </w:r>
+      <w:r>
+        <w:rPr>
+          <w:rFonts w:eastAsiaTheme="minorEastAsia"/>
+          <w:lang w:val="en-US"/>
+        </w:rPr>
+        <w:fldChar w:fldCharType="separate"/>
+      </w:r>
+      <w:r>
+        <w:rPr>
+          <w:rFonts w:eastAsiaTheme="minorEastAsia"/>
+          <w:noProof/>
+          <w:lang w:val="en-US"/>
+        </w:rPr>
+        <w:t>2</w:t>
+      </w:r>
+      <w:r>
+        <w:rPr>
+          <w:rFonts w:eastAsiaTheme="minorEastAsia"/>
+          <w:lang w:val="en-US"/>
+        </w:rPr>
+        <w:fldChar w:fldCharType="end"/>
+      </w:r>
+      <w:r>
+        <w:rPr>
+          <w:rFonts w:eastAsiaTheme="minorEastAsia"/>
+          <w:lang w:val="en-US"/>
+        </w:rPr>
+        <w:t>.</w:t>
+      </w:r>
+      <w:r>
+        <w:rPr>
+          <w:rFonts w:eastAsiaTheme="minorEastAsia"/>
+          <w:lang w:val="en-US"/>
+        </w:rPr>
+        <w:fldChar w:fldCharType="begin"/>
+      </w:r>
+      <w:r>
+        <w:rPr>
+          <w:rFonts w:eastAsiaTheme="minorEastAsia"/>
+          <w:lang w:val="en-US"/>
+        </w:rPr>
+        <w:instrText xml:space="preserve"> SEQ Equation \* ARABIC \s 1 </w:instrText>
+      </w:r>
+      <w:r>
+        <w:rPr>
+          <w:rFonts w:eastAsiaTheme="minorEastAsia"/>
+          <w:lang w:val="en-US"/>
+        </w:rPr>
+        <w:fldChar w:fldCharType="separate"/>
+      </w:r>
+      <w:r>
+        <w:rPr>
+          <w:rFonts w:eastAsiaTheme="minorEastAsia"/>
+          <w:noProof/>
+          <w:lang w:val="en-US"/>
+        </w:rPr>
+        <w:t>1</w:t>
+      </w:r>
+      <w:r>
+        <w:rPr>
+          <w:rFonts w:eastAsiaTheme="minorEastAsia"/>
+          <w:lang w:val="en-US"/>
+        </w:rPr>
+        <w:fldChar w:fldCharType="end"/>
+      </w:r>
+      <w:r>
+        <w:rPr>
+          <w:rFonts w:eastAsiaTheme="minorEastAsia"/>
+          <w:lang w:val="en-US"/>
+        </w:rPr>
+        <w:t>)</w:t>
+      </w:r>
+      <w:bookmarkEnd w:id="12"/>
     </w:p>
     <w:p>
       <w:pPr>
         <w:pStyle w:val="BodyText1"/>
-        <w:rPr>
-          <w:rFonts w:eastAsiaTheme="minorEastAsia"/>
-        </w:rPr>
-      </w:pPr>
-      <w:r>
-        <w:rPr>
-          <w:rFonts w:eastAsiaTheme="minorEastAsia"/>
-        </w:rPr>
+      </w:pPr>
+      <w:r>
         <w:t xml:space="preserve">where </w:t>
       </w:r>
       <m:oMath>
         <m:r>
           <w:rPr>
-            <w:rFonts w:ascii="Cambria Math" w:eastAsiaTheme="minorEastAsia" w:hAnsi="Cambria Math"/>
+            <w:rFonts w:ascii="Cambria Math" w:hAnsi="Cambria Math"/>
           </w:rPr>
           <m:t>σ</m:t>
         </m:r>
       </m:oMath>
       <w:r>
-        <w:rPr>
-          <w:rFonts w:eastAsiaTheme="minorEastAsia"/>
-        </w:rPr>
         <w:t xml:space="preserve"> is the sigmoid function, </w:t>
       </w:r>
       <m:oMath>
@@ -4277,9 +4834,6 @@
         </m:d>
       </m:oMath>
       <w:r>
-        <w:rPr>
-          <w:rFonts w:eastAsiaTheme="minorEastAsia"/>
-        </w:rPr>
         <w:t xml:space="preserve"> are the inputs and </w:t>
       </w:r>
       <m:oMath>
@@ -4343,21 +4897,15 @@
         </m:sSub>
       </m:oMath>
       <w:r>
-        <w:rPr>
-          <w:rFonts w:eastAsiaTheme="minorEastAsia"/>
-        </w:rPr>
         <w:t xml:space="preserve"> are the parameters.  The output of this gate is from 0 to 1, where 1 means keeping all the information and 0 means keeping none of the previous information.</w:t>
       </w:r>
     </w:p>
     <w:p>
       <w:pPr>
         <w:pStyle w:val="BodyText1"/>
-        <w:keepNext/>
-        <w:jc w:val="center"/>
-      </w:pPr>
-      <w:r>
-        <w:rPr>
-          <w:rFonts w:eastAsiaTheme="minorEastAsia"/>
+      </w:pPr>
+      <w:r>
+        <w:rPr>
           <w:noProof/>
         </w:rPr>
         <w:drawing>
@@ -4411,7 +4959,7 @@
           <w:lang w:val="en-US"/>
         </w:rPr>
       </w:pPr>
-      <w:bookmarkStart w:id="12" w:name="_Toc58806390"/>
+      <w:bookmarkStart w:id="13" w:name="_Toc59532893"/>
       <w:r>
         <w:rPr>
           <w:lang w:val="en-US"/>
@@ -4500,27 +5048,18 @@
         </w:rPr>
         <w:t>Structure of the forget gate</w:t>
       </w:r>
-      <w:bookmarkEnd w:id="12"/>
+      <w:bookmarkEnd w:id="13"/>
     </w:p>
     <w:p>
       <w:pPr>
         <w:pStyle w:val="BodyText1"/>
-        <w:rPr>
-          <w:rFonts w:eastAsiaTheme="minorEastAsia"/>
-        </w:rPr>
       </w:pPr>
     </w:p>
     <w:p>
       <w:pPr>
         <w:pStyle w:val="BodyText1"/>
-        <w:rPr>
-          <w:rFonts w:eastAsiaTheme="minorEastAsia"/>
-        </w:rPr>
-      </w:pPr>
-      <w:r>
-        <w:rPr>
-          <w:rFonts w:eastAsiaTheme="minorEastAsia"/>
-        </w:rPr>
+      </w:pPr>
+      <w:r>
         <w:lastRenderedPageBreak/>
         <w:t xml:space="preserve">After passing the information through the “forget gate”, new information needs to be processed. This new information processing gate consists of two parts. Firstly, a sigmoid layer is needed in order to determine the amount of information that will be updated. Secondly, a tanh layer will be used to create a candidate vector </w:t>
       </w:r>
@@ -4529,7 +5068,7 @@
           <m:sSubPr>
             <m:ctrlPr>
               <w:rPr>
-                <w:rFonts w:ascii="Cambria Math" w:eastAsiaTheme="minorEastAsia" w:hAnsi="Cambria Math"/>
+                <w:rFonts w:ascii="Cambria Math" w:hAnsi="Cambria Math"/>
                 <w:i/>
               </w:rPr>
             </m:ctrlPr>
@@ -4540,7 +5079,7 @@
                 <m:chr m:val="̃"/>
                 <m:ctrlPr>
                   <w:rPr>
-                    <w:rFonts w:ascii="Cambria Math" w:eastAsiaTheme="minorEastAsia" w:hAnsi="Cambria Math"/>
+                    <w:rFonts w:ascii="Cambria Math" w:hAnsi="Cambria Math"/>
                     <w:i/>
                   </w:rPr>
                 </m:ctrlPr>
@@ -4548,7 +5087,7 @@
               <m:e>
                 <m:r>
                   <w:rPr>
-                    <w:rFonts w:ascii="Cambria Math" w:eastAsiaTheme="minorEastAsia" w:hAnsi="Cambria Math"/>
+                    <w:rFonts w:ascii="Cambria Math" w:hAnsi="Cambria Math"/>
                   </w:rPr>
                   <m:t>C</m:t>
                 </m:r>
@@ -4558,445 +5097,827 @@
           <m:sub>
             <m:r>
               <w:rPr>
+                <w:rFonts w:ascii="Cambria Math" w:hAnsi="Cambria Math"/>
+              </w:rPr>
+              <m:t>t</m:t>
+            </m:r>
+          </m:sub>
+        </m:sSub>
+      </m:oMath>
+      <w:r>
+        <w:t>. Generally, the gate equations can be expressed as the following:</w:t>
+      </w:r>
+    </w:p>
+    <w:p>
+      <w:pPr>
+        <w:pStyle w:val="BodyText1"/>
+      </w:pPr>
+    </w:p>
+    <w:bookmarkStart w:id="14" w:name="_Toc59532894"/>
+    <w:p>
+      <w:pPr>
+        <w:pStyle w:val="Caption"/>
+        <w:ind w:left="1956" w:firstLine="652"/>
+        <w:jc w:val="center"/>
+        <w:rPr>
+          <w:rFonts w:eastAsiaTheme="minorEastAsia"/>
+          <w:lang w:val="en-US"/>
+        </w:rPr>
+      </w:pPr>
+      <m:oMath>
+        <m:sSub>
+          <m:sSubPr>
+            <m:ctrlPr>
+              <w:rPr>
+                <w:rFonts w:ascii="Cambria Math" w:eastAsiaTheme="minorEastAsia" w:hAnsi="Cambria Math"/>
+                <w:i w:val="0"/>
+              </w:rPr>
+            </m:ctrlPr>
+          </m:sSubPr>
+          <m:e>
+            <m:r>
+              <m:rPr>
+                <m:sty m:val="b"/>
+              </m:rPr>
+              <w:rPr>
+                <w:rFonts w:ascii="Cambria Math" w:eastAsiaTheme="minorEastAsia" w:hAnsi="Cambria Math"/>
+              </w:rPr>
+              <m:t>i</m:t>
+            </m:r>
+          </m:e>
+          <m:sub>
+            <m:r>
+              <m:rPr>
+                <m:sty m:val="b"/>
+              </m:rPr>
+              <w:rPr>
                 <w:rFonts w:ascii="Cambria Math" w:eastAsiaTheme="minorEastAsia" w:hAnsi="Cambria Math"/>
               </w:rPr>
               <m:t>t</m:t>
             </m:r>
           </m:sub>
         </m:sSub>
+        <m:r>
+          <m:rPr>
+            <m:sty m:val="b"/>
+          </m:rPr>
+          <w:rPr>
+            <w:rFonts w:ascii="Cambria Math" w:eastAsiaTheme="minorEastAsia" w:hAnsi="Cambria Math"/>
+            <w:lang w:val="en-US"/>
+          </w:rPr>
+          <m:t xml:space="preserve">= </m:t>
+        </m:r>
+        <m:r>
+          <m:rPr>
+            <m:sty m:val="b"/>
+          </m:rPr>
+          <w:rPr>
+            <w:rFonts w:ascii="Cambria Math" w:eastAsiaTheme="minorEastAsia" w:hAnsi="Cambria Math"/>
+          </w:rPr>
+          <m:t>σ</m:t>
+        </m:r>
+        <m:r>
+          <m:rPr>
+            <m:sty m:val="b"/>
+          </m:rPr>
+          <w:rPr>
+            <w:rFonts w:ascii="Cambria Math" w:eastAsiaTheme="minorEastAsia" w:hAnsi="Cambria Math"/>
+            <w:lang w:val="en-US"/>
+          </w:rPr>
+          <m:t>(</m:t>
+        </m:r>
+        <m:sSub>
+          <m:sSubPr>
+            <m:ctrlPr>
+              <w:rPr>
+                <w:rFonts w:ascii="Cambria Math" w:eastAsiaTheme="minorEastAsia" w:hAnsi="Cambria Math"/>
+                <w:i w:val="0"/>
+              </w:rPr>
+            </m:ctrlPr>
+          </m:sSubPr>
+          <m:e>
+            <m:r>
+              <m:rPr>
+                <m:sty m:val="b"/>
+              </m:rPr>
+              <w:rPr>
+                <w:rFonts w:ascii="Cambria Math" w:eastAsiaTheme="minorEastAsia" w:hAnsi="Cambria Math"/>
+              </w:rPr>
+              <m:t>W</m:t>
+            </m:r>
+          </m:e>
+          <m:sub>
+            <m:r>
+              <m:rPr>
+                <m:sty m:val="b"/>
+              </m:rPr>
+              <w:rPr>
+                <w:rFonts w:ascii="Cambria Math" w:eastAsiaTheme="minorEastAsia" w:hAnsi="Cambria Math"/>
+              </w:rPr>
+              <m:t>i</m:t>
+            </m:r>
+          </m:sub>
+        </m:sSub>
+        <m:r>
+          <m:rPr>
+            <m:sty m:val="b"/>
+          </m:rPr>
+          <w:rPr>
+            <w:rFonts w:ascii="Cambria Math" w:eastAsiaTheme="minorEastAsia" w:hAnsi="Cambria Math"/>
+            <w:lang w:val="en-US"/>
+          </w:rPr>
+          <m:t>.</m:t>
+        </m:r>
+        <m:d>
+          <m:dPr>
+            <m:begChr m:val="["/>
+            <m:endChr m:val="]"/>
+            <m:ctrlPr>
+              <w:rPr>
+                <w:rFonts w:ascii="Cambria Math" w:eastAsiaTheme="minorEastAsia" w:hAnsi="Cambria Math"/>
+                <w:i w:val="0"/>
+              </w:rPr>
+            </m:ctrlPr>
+          </m:dPr>
+          <m:e>
+            <m:sSub>
+              <m:sSubPr>
+                <m:ctrlPr>
+                  <w:rPr>
+                    <w:rFonts w:ascii="Cambria Math" w:eastAsiaTheme="minorEastAsia" w:hAnsi="Cambria Math"/>
+                    <w:i w:val="0"/>
+                  </w:rPr>
+                </m:ctrlPr>
+              </m:sSubPr>
+              <m:e>
+                <m:r>
+                  <m:rPr>
+                    <m:sty m:val="b"/>
+                  </m:rPr>
+                  <w:rPr>
+                    <w:rFonts w:ascii="Cambria Math" w:eastAsiaTheme="minorEastAsia" w:hAnsi="Cambria Math"/>
+                    <w:lang w:val="en-US"/>
+                  </w:rPr>
+                  <m:t>h</m:t>
+                </m:r>
+              </m:e>
+              <m:sub>
+                <m:r>
+                  <m:rPr>
+                    <m:sty m:val="b"/>
+                  </m:rPr>
+                  <w:rPr>
+                    <w:rFonts w:ascii="Cambria Math" w:eastAsiaTheme="minorEastAsia" w:hAnsi="Cambria Math"/>
+                  </w:rPr>
+                  <m:t>t</m:t>
+                </m:r>
+                <m:r>
+                  <m:rPr>
+                    <m:sty m:val="b"/>
+                  </m:rPr>
+                  <w:rPr>
+                    <w:rFonts w:ascii="Cambria Math" w:eastAsiaTheme="minorEastAsia" w:hAnsi="Cambria Math"/>
+                    <w:lang w:val="en-US"/>
+                  </w:rPr>
+                  <m:t>-1</m:t>
+                </m:r>
+              </m:sub>
+            </m:sSub>
+            <m:r>
+              <m:rPr>
+                <m:sty m:val="b"/>
+              </m:rPr>
+              <w:rPr>
+                <w:rFonts w:ascii="Cambria Math" w:eastAsiaTheme="minorEastAsia" w:hAnsi="Cambria Math"/>
+                <w:lang w:val="en-US"/>
+              </w:rPr>
+              <m:t>,</m:t>
+            </m:r>
+            <m:sSub>
+              <m:sSubPr>
+                <m:ctrlPr>
+                  <w:rPr>
+                    <w:rFonts w:ascii="Cambria Math" w:eastAsiaTheme="minorEastAsia" w:hAnsi="Cambria Math"/>
+                    <w:i w:val="0"/>
+                  </w:rPr>
+                </m:ctrlPr>
+              </m:sSubPr>
+              <m:e>
+                <m:r>
+                  <m:rPr>
+                    <m:sty m:val="b"/>
+                  </m:rPr>
+                  <w:rPr>
+                    <w:rFonts w:ascii="Cambria Math" w:eastAsiaTheme="minorEastAsia" w:hAnsi="Cambria Math"/>
+                  </w:rPr>
+                  <m:t>x</m:t>
+                </m:r>
+              </m:e>
+              <m:sub>
+                <m:r>
+                  <m:rPr>
+                    <m:sty m:val="b"/>
+                  </m:rPr>
+                  <w:rPr>
+                    <w:rFonts w:ascii="Cambria Math" w:eastAsiaTheme="minorEastAsia" w:hAnsi="Cambria Math"/>
+                  </w:rPr>
+                  <m:t>t</m:t>
+                </m:r>
+              </m:sub>
+            </m:sSub>
+          </m:e>
+        </m:d>
+        <m:r>
+          <m:rPr>
+            <m:sty m:val="b"/>
+          </m:rPr>
+          <w:rPr>
+            <w:rFonts w:ascii="Cambria Math" w:eastAsiaTheme="minorEastAsia" w:hAnsi="Cambria Math"/>
+            <w:lang w:val="en-US"/>
+          </w:rPr>
+          <m:t xml:space="preserve">+ </m:t>
+        </m:r>
+        <m:sSub>
+          <m:sSubPr>
+            <m:ctrlPr>
+              <w:rPr>
+                <w:rFonts w:ascii="Cambria Math" w:eastAsiaTheme="minorEastAsia" w:hAnsi="Cambria Math"/>
+                <w:i w:val="0"/>
+              </w:rPr>
+            </m:ctrlPr>
+          </m:sSubPr>
+          <m:e>
+            <m:r>
+              <m:rPr>
+                <m:sty m:val="b"/>
+              </m:rPr>
+              <w:rPr>
+                <w:rFonts w:ascii="Cambria Math" w:eastAsiaTheme="minorEastAsia" w:hAnsi="Cambria Math"/>
+              </w:rPr>
+              <m:t>b</m:t>
+            </m:r>
+          </m:e>
+          <m:sub>
+            <m:r>
+              <m:rPr>
+                <m:sty m:val="b"/>
+              </m:rPr>
+              <w:rPr>
+                <w:rFonts w:ascii="Cambria Math" w:eastAsiaTheme="minorEastAsia" w:hAnsi="Cambria Math"/>
+              </w:rPr>
+              <m:t>i</m:t>
+            </m:r>
+          </m:sub>
+        </m:sSub>
       </m:oMath>
       <w:r>
         <w:rPr>
           <w:rFonts w:eastAsiaTheme="minorEastAsia"/>
-        </w:rPr>
-        <w:t>. Generally, the gate equations can be expressed as the following:</w:t>
-      </w:r>
+          <w:lang w:val="en-US"/>
+        </w:rPr>
+        <w:t xml:space="preserve"> </w:t>
+      </w:r>
+      <w:r>
+        <w:rPr>
+          <w:rFonts w:eastAsiaTheme="minorEastAsia"/>
+          <w:lang w:val="en-US"/>
+        </w:rPr>
+        <w:tab/>
+      </w:r>
+      <w:r>
+        <w:rPr>
+          <w:rFonts w:eastAsiaTheme="minorEastAsia"/>
+          <w:lang w:val="en-US"/>
+        </w:rPr>
+        <w:tab/>
+      </w:r>
+      <w:r>
+        <w:rPr>
+          <w:rFonts w:eastAsiaTheme="minorEastAsia"/>
+          <w:lang w:val="en-US"/>
+        </w:rPr>
+        <w:tab/>
+      </w:r>
+      <w:r>
+        <w:rPr>
+          <w:rFonts w:eastAsiaTheme="minorEastAsia"/>
+          <w:lang w:val="en-US"/>
+        </w:rPr>
+        <w:tab/>
+      </w:r>
+      <w:r>
+        <w:rPr>
+          <w:rFonts w:eastAsiaTheme="minorEastAsia"/>
+          <w:lang w:val="en-US"/>
+        </w:rPr>
+        <w:tab/>
+        <w:t>(</w:t>
+      </w:r>
+      <w:r>
+        <w:rPr>
+          <w:rFonts w:eastAsiaTheme="minorEastAsia"/>
+          <w:lang w:val="en-US"/>
+        </w:rPr>
+        <w:fldChar w:fldCharType="begin"/>
+      </w:r>
+      <w:r>
+        <w:rPr>
+          <w:rFonts w:eastAsiaTheme="minorEastAsia"/>
+          <w:lang w:val="en-US"/>
+        </w:rPr>
+        <w:instrText xml:space="preserve"> STYLEREF 1 \s </w:instrText>
+      </w:r>
+      <w:r>
+        <w:rPr>
+          <w:rFonts w:eastAsiaTheme="minorEastAsia"/>
+          <w:lang w:val="en-US"/>
+        </w:rPr>
+        <w:fldChar w:fldCharType="separate"/>
+      </w:r>
+      <w:r>
+        <w:rPr>
+          <w:rFonts w:eastAsiaTheme="minorEastAsia"/>
+          <w:noProof/>
+          <w:lang w:val="en-US"/>
+        </w:rPr>
+        <w:t>2</w:t>
+      </w:r>
+      <w:r>
+        <w:rPr>
+          <w:rFonts w:eastAsiaTheme="minorEastAsia"/>
+          <w:lang w:val="en-US"/>
+        </w:rPr>
+        <w:fldChar w:fldCharType="end"/>
+      </w:r>
+      <w:r>
+        <w:rPr>
+          <w:rFonts w:eastAsiaTheme="minorEastAsia"/>
+          <w:lang w:val="en-US"/>
+        </w:rPr>
+        <w:t>.</w:t>
+      </w:r>
+      <w:r>
+        <w:rPr>
+          <w:rFonts w:eastAsiaTheme="minorEastAsia"/>
+          <w:lang w:val="en-US"/>
+        </w:rPr>
+        <w:fldChar w:fldCharType="begin"/>
+      </w:r>
+      <w:r>
+        <w:rPr>
+          <w:rFonts w:eastAsiaTheme="minorEastAsia"/>
+          <w:lang w:val="en-US"/>
+        </w:rPr>
+        <w:instrText xml:space="preserve"> SEQ Equation \* ARABIC \s 1 </w:instrText>
+      </w:r>
+      <w:r>
+        <w:rPr>
+          <w:rFonts w:eastAsiaTheme="minorEastAsia"/>
+          <w:lang w:val="en-US"/>
+        </w:rPr>
+        <w:fldChar w:fldCharType="separate"/>
+      </w:r>
+      <w:r>
+        <w:rPr>
+          <w:rFonts w:eastAsiaTheme="minorEastAsia"/>
+          <w:noProof/>
+          <w:lang w:val="en-US"/>
+        </w:rPr>
+        <w:t>2</w:t>
+      </w:r>
+      <w:r>
+        <w:rPr>
+          <w:rFonts w:eastAsiaTheme="minorEastAsia"/>
+          <w:lang w:val="en-US"/>
+        </w:rPr>
+        <w:fldChar w:fldCharType="end"/>
+      </w:r>
+      <w:r>
+        <w:rPr>
+          <w:rFonts w:eastAsiaTheme="minorEastAsia"/>
+          <w:lang w:val="en-US"/>
+        </w:rPr>
+        <w:t>)</w:t>
+      </w:r>
+      <w:bookmarkEnd w:id="14"/>
+    </w:p>
+    <w:bookmarkStart w:id="15" w:name="_Toc59532895"/>
+    <w:p>
+      <w:pPr>
+        <w:pStyle w:val="Caption"/>
+        <w:ind w:left="1956" w:firstLine="652"/>
+        <w:jc w:val="center"/>
+        <w:rPr>
+          <w:lang w:val="en-US"/>
+        </w:rPr>
+      </w:pPr>
+      <m:oMath>
+        <m:sSub>
+          <m:sSubPr>
+            <m:ctrlPr>
+              <w:rPr>
+                <w:rFonts w:ascii="Cambria Math" w:hAnsi="Cambria Math"/>
+                <w:i w:val="0"/>
+              </w:rPr>
+            </m:ctrlPr>
+          </m:sSubPr>
+          <m:e>
+            <m:acc>
+              <m:accPr>
+                <m:chr m:val="̃"/>
+                <m:ctrlPr>
+                  <w:rPr>
+                    <w:rFonts w:ascii="Cambria Math" w:hAnsi="Cambria Math"/>
+                    <w:i w:val="0"/>
+                  </w:rPr>
+                </m:ctrlPr>
+              </m:accPr>
+              <m:e>
+                <m:r>
+                  <m:rPr>
+                    <m:sty m:val="bi"/>
+                  </m:rPr>
+                  <w:rPr>
+                    <w:rFonts w:ascii="Cambria Math" w:hAnsi="Cambria Math"/>
+                  </w:rPr>
+                  <m:t>C</m:t>
+                </m:r>
+              </m:e>
+            </m:acc>
+          </m:e>
+          <m:sub>
+            <m:r>
+              <m:rPr>
+                <m:sty m:val="bi"/>
+              </m:rPr>
+              <w:rPr>
+                <w:rFonts w:ascii="Cambria Math" w:hAnsi="Cambria Math"/>
+              </w:rPr>
+              <m:t>t</m:t>
+            </m:r>
+          </m:sub>
+        </m:sSub>
+        <m:r>
+          <m:rPr>
+            <m:sty m:val="b"/>
+          </m:rPr>
+          <w:rPr>
+            <w:rFonts w:ascii="Cambria Math" w:hAnsi="Cambria Math"/>
+            <w:lang w:val="en-US"/>
+          </w:rPr>
+          <m:t>=</m:t>
+        </m:r>
+        <m:func>
+          <m:funcPr>
+            <m:ctrlPr>
+              <w:rPr>
+                <w:rFonts w:ascii="Cambria Math" w:hAnsi="Cambria Math"/>
+                <w:i w:val="0"/>
+              </w:rPr>
+            </m:ctrlPr>
+          </m:funcPr>
+          <m:fName>
+            <m:r>
+              <m:rPr>
+                <m:sty m:val="bi"/>
+              </m:rPr>
+              <w:rPr>
+                <w:rFonts w:ascii="Cambria Math" w:hAnsi="Cambria Math"/>
+                <w:lang w:val="en-US"/>
+              </w:rPr>
+              <m:t>tanh</m:t>
+            </m:r>
+          </m:fName>
+          <m:e>
+            <m:r>
+              <m:rPr>
+                <m:sty m:val="b"/>
+              </m:rPr>
+              <w:rPr>
+                <w:rFonts w:ascii="Cambria Math" w:hAnsi="Cambria Math"/>
+                <w:lang w:val="en-US"/>
+              </w:rPr>
+              <m:t>(</m:t>
+            </m:r>
+            <m:sSub>
+              <m:sSubPr>
+                <m:ctrlPr>
+                  <w:rPr>
+                    <w:rFonts w:ascii="Cambria Math" w:hAnsi="Cambria Math"/>
+                    <w:i w:val="0"/>
+                  </w:rPr>
+                </m:ctrlPr>
+              </m:sSubPr>
+              <m:e>
+                <m:r>
+                  <m:rPr>
+                    <m:sty m:val="bi"/>
+                  </m:rPr>
+                  <w:rPr>
+                    <w:rFonts w:ascii="Cambria Math" w:hAnsi="Cambria Math"/>
+                  </w:rPr>
+                  <m:t>W</m:t>
+                </m:r>
+              </m:e>
+              <m:sub>
+                <m:r>
+                  <m:rPr>
+                    <m:sty m:val="bi"/>
+                  </m:rPr>
+                  <w:rPr>
+                    <w:rFonts w:ascii="Cambria Math" w:hAnsi="Cambria Math"/>
+                  </w:rPr>
+                  <m:t>C</m:t>
+                </m:r>
+              </m:sub>
+            </m:sSub>
+            <m:r>
+              <m:rPr>
+                <m:sty m:val="b"/>
+              </m:rPr>
+              <w:rPr>
+                <w:rFonts w:ascii="Cambria Math" w:hAnsi="Cambria Math"/>
+                <w:lang w:val="en-US"/>
+              </w:rPr>
+              <m:t>∙</m:t>
+            </m:r>
+            <m:d>
+              <m:dPr>
+                <m:begChr m:val="["/>
+                <m:endChr m:val="]"/>
+                <m:ctrlPr>
+                  <w:rPr>
+                    <w:rFonts w:ascii="Cambria Math" w:hAnsi="Cambria Math"/>
+                    <w:i w:val="0"/>
+                  </w:rPr>
+                </m:ctrlPr>
+              </m:dPr>
+              <m:e>
+                <m:sSub>
+                  <m:sSubPr>
+                    <m:ctrlPr>
+                      <w:rPr>
+                        <w:rFonts w:ascii="Cambria Math" w:hAnsi="Cambria Math"/>
+                        <w:i w:val="0"/>
+                      </w:rPr>
+                    </m:ctrlPr>
+                  </m:sSubPr>
+                  <m:e>
+                    <m:r>
+                      <m:rPr>
+                        <m:sty m:val="bi"/>
+                      </m:rPr>
+                      <w:rPr>
+                        <w:rFonts w:ascii="Cambria Math" w:hAnsi="Cambria Math"/>
+                        <w:lang w:val="en-US"/>
+                      </w:rPr>
+                      <m:t>h</m:t>
+                    </m:r>
+                  </m:e>
+                  <m:sub>
+                    <m:r>
+                      <m:rPr>
+                        <m:sty m:val="bi"/>
+                      </m:rPr>
+                      <w:rPr>
+                        <w:rFonts w:ascii="Cambria Math" w:hAnsi="Cambria Math"/>
+                      </w:rPr>
+                      <m:t>t</m:t>
+                    </m:r>
+                    <m:r>
+                      <m:rPr>
+                        <m:sty m:val="b"/>
+                      </m:rPr>
+                      <w:rPr>
+                        <w:rFonts w:ascii="Cambria Math" w:hAnsi="Cambria Math"/>
+                        <w:lang w:val="en-US"/>
+                      </w:rPr>
+                      <m:t>-1</m:t>
+                    </m:r>
+                  </m:sub>
+                </m:sSub>
+                <m:r>
+                  <m:rPr>
+                    <m:sty m:val="b"/>
+                  </m:rPr>
+                  <w:rPr>
+                    <w:rFonts w:ascii="Cambria Math" w:hAnsi="Cambria Math"/>
+                    <w:lang w:val="en-US"/>
+                  </w:rPr>
+                  <m:t xml:space="preserve">, </m:t>
+                </m:r>
+                <m:sSub>
+                  <m:sSubPr>
+                    <m:ctrlPr>
+                      <w:rPr>
+                        <w:rFonts w:ascii="Cambria Math" w:hAnsi="Cambria Math"/>
+                        <w:i w:val="0"/>
+                      </w:rPr>
+                    </m:ctrlPr>
+                  </m:sSubPr>
+                  <m:e>
+                    <m:r>
+                      <m:rPr>
+                        <m:sty m:val="bi"/>
+                      </m:rPr>
+                      <w:rPr>
+                        <w:rFonts w:ascii="Cambria Math" w:hAnsi="Cambria Math"/>
+                      </w:rPr>
+                      <m:t>x</m:t>
+                    </m:r>
+                  </m:e>
+                  <m:sub>
+                    <m:r>
+                      <m:rPr>
+                        <m:sty m:val="bi"/>
+                      </m:rPr>
+                      <w:rPr>
+                        <w:rFonts w:ascii="Cambria Math" w:hAnsi="Cambria Math"/>
+                      </w:rPr>
+                      <m:t>t</m:t>
+                    </m:r>
+                  </m:sub>
+                </m:sSub>
+              </m:e>
+            </m:d>
+            <m:r>
+              <m:rPr>
+                <m:sty m:val="b"/>
+              </m:rPr>
+              <w:rPr>
+                <w:rFonts w:ascii="Cambria Math" w:hAnsi="Cambria Math"/>
+                <w:lang w:val="en-US"/>
+              </w:rPr>
+              <m:t xml:space="preserve"> + </m:t>
+            </m:r>
+            <m:sSub>
+              <m:sSubPr>
+                <m:ctrlPr>
+                  <w:rPr>
+                    <w:rFonts w:ascii="Cambria Math" w:hAnsi="Cambria Math"/>
+                    <w:i w:val="0"/>
+                  </w:rPr>
+                </m:ctrlPr>
+              </m:sSubPr>
+              <m:e>
+                <m:r>
+                  <m:rPr>
+                    <m:sty m:val="bi"/>
+                  </m:rPr>
+                  <w:rPr>
+                    <w:rFonts w:ascii="Cambria Math" w:hAnsi="Cambria Math"/>
+                  </w:rPr>
+                  <m:t>b</m:t>
+                </m:r>
+              </m:e>
+              <m:sub>
+                <m:r>
+                  <m:rPr>
+                    <m:sty m:val="bi"/>
+                  </m:rPr>
+                  <w:rPr>
+                    <w:rFonts w:ascii="Cambria Math" w:hAnsi="Cambria Math"/>
+                  </w:rPr>
+                  <m:t>C</m:t>
+                </m:r>
+              </m:sub>
+            </m:sSub>
+            <m:r>
+              <m:rPr>
+                <m:sty m:val="b"/>
+              </m:rPr>
+              <w:rPr>
+                <w:rFonts w:ascii="Cambria Math" w:hAnsi="Cambria Math"/>
+                <w:lang w:val="en-US"/>
+              </w:rPr>
+              <m:t>)</m:t>
+            </m:r>
+          </m:e>
+        </m:func>
+      </m:oMath>
+      <w:r>
+        <w:rPr>
+          <w:rFonts w:eastAsiaTheme="minorEastAsia"/>
+          <w:lang w:val="en-US"/>
+        </w:rPr>
+        <w:tab/>
+      </w:r>
+      <w:r>
+        <w:rPr>
+          <w:rFonts w:eastAsiaTheme="minorEastAsia"/>
+          <w:lang w:val="en-US"/>
+        </w:rPr>
+        <w:tab/>
+      </w:r>
+      <w:r>
+        <w:rPr>
+          <w:rFonts w:eastAsiaTheme="minorEastAsia"/>
+          <w:lang w:val="en-US"/>
+        </w:rPr>
+        <w:tab/>
+      </w:r>
+      <w:r>
+        <w:rPr>
+          <w:rFonts w:eastAsiaTheme="minorEastAsia"/>
+          <w:lang w:val="en-US"/>
+        </w:rPr>
+        <w:tab/>
+      </w:r>
+      <w:r>
+        <w:rPr>
+          <w:rFonts w:eastAsiaTheme="minorEastAsia"/>
+          <w:lang w:val="en-US"/>
+        </w:rPr>
+        <w:t>(</w:t>
+      </w:r>
+      <w:r>
+        <w:rPr>
+          <w:rFonts w:eastAsiaTheme="minorEastAsia"/>
+        </w:rPr>
+        <w:fldChar w:fldCharType="begin"/>
+      </w:r>
+      <w:r>
+        <w:rPr>
+          <w:rFonts w:eastAsiaTheme="minorEastAsia"/>
+          <w:lang w:val="en-US"/>
+        </w:rPr>
+        <w:instrText xml:space="preserve"> STYLEREF 1 \s </w:instrText>
+      </w:r>
+      <w:r>
+        <w:rPr>
+          <w:rFonts w:eastAsiaTheme="minorEastAsia"/>
+        </w:rPr>
+        <w:fldChar w:fldCharType="separate"/>
+      </w:r>
+      <w:r>
+        <w:rPr>
+          <w:rFonts w:eastAsiaTheme="minorEastAsia"/>
+          <w:noProof/>
+          <w:lang w:val="en-US"/>
+        </w:rPr>
+        <w:t>2</w:t>
+      </w:r>
+      <w:r>
+        <w:rPr>
+          <w:rFonts w:eastAsiaTheme="minorEastAsia"/>
+        </w:rPr>
+        <w:fldChar w:fldCharType="end"/>
+      </w:r>
+      <w:r>
+        <w:rPr>
+          <w:rFonts w:eastAsiaTheme="minorEastAsia"/>
+          <w:lang w:val="en-US"/>
+        </w:rPr>
+        <w:t>.</w:t>
+      </w:r>
+      <w:r>
+        <w:rPr>
+          <w:rFonts w:eastAsiaTheme="minorEastAsia"/>
+        </w:rPr>
+        <w:fldChar w:fldCharType="begin"/>
+      </w:r>
+      <w:r>
+        <w:rPr>
+          <w:rFonts w:eastAsiaTheme="minorEastAsia"/>
+          <w:lang w:val="en-US"/>
+        </w:rPr>
+        <w:instrText xml:space="preserve"> SEQ Equation \* ARABIC \s 1 </w:instrText>
+      </w:r>
+      <w:r>
+        <w:rPr>
+          <w:rFonts w:eastAsiaTheme="minorEastAsia"/>
+        </w:rPr>
+        <w:fldChar w:fldCharType="separate"/>
+      </w:r>
+      <w:r>
+        <w:rPr>
+          <w:rFonts w:eastAsiaTheme="minorEastAsia"/>
+          <w:noProof/>
+          <w:lang w:val="en-US"/>
+        </w:rPr>
+        <w:t>3</w:t>
+      </w:r>
+      <w:r>
+        <w:rPr>
+          <w:rFonts w:eastAsiaTheme="minorEastAsia"/>
+        </w:rPr>
+        <w:fldChar w:fldCharType="end"/>
+      </w:r>
+      <w:r>
+        <w:rPr>
+          <w:rFonts w:eastAsiaTheme="minorEastAsia"/>
+        </w:rPr>
+        <w:t>)</w:t>
+      </w:r>
+      <w:bookmarkEnd w:id="15"/>
     </w:p>
     <w:p>
       <w:pPr>
         <w:pStyle w:val="BodyText1"/>
-        <w:rPr>
-          <w:rFonts w:eastAsiaTheme="minorEastAsia"/>
-        </w:rPr>
-      </w:pPr>
-    </w:p>
-    <w:p>
-      <w:pPr>
-        <w:pStyle w:val="BodyText1"/>
-        <w:rPr>
-          <w:rFonts w:eastAsiaTheme="minorEastAsia"/>
-        </w:rPr>
-      </w:pPr>
-      <m:oMathPara>
-        <m:oMath>
-          <m:sSub>
-            <m:sSubPr>
-              <m:ctrlPr>
-                <w:rPr>
-                  <w:rFonts w:ascii="Cambria Math" w:eastAsiaTheme="minorEastAsia" w:hAnsi="Cambria Math"/>
-                  <w:i/>
-                </w:rPr>
-              </m:ctrlPr>
-            </m:sSubPr>
-            <m:e>
-              <m:r>
-                <w:rPr>
-                  <w:rFonts w:ascii="Cambria Math" w:eastAsiaTheme="minorEastAsia" w:hAnsi="Cambria Math"/>
-                </w:rPr>
-                <m:t>i</m:t>
-              </m:r>
-            </m:e>
-            <m:sub>
-              <m:r>
-                <w:rPr>
-                  <w:rFonts w:ascii="Cambria Math" w:eastAsiaTheme="minorEastAsia" w:hAnsi="Cambria Math"/>
-                </w:rPr>
-                <m:t>t</m:t>
-              </m:r>
-            </m:sub>
-          </m:sSub>
-          <m:r>
-            <w:rPr>
-              <w:rFonts w:ascii="Cambria Math" w:eastAsiaTheme="minorEastAsia" w:hAnsi="Cambria Math"/>
-            </w:rPr>
-            <m:t>= σ(</m:t>
-          </m:r>
-          <m:sSub>
-            <m:sSubPr>
-              <m:ctrlPr>
-                <w:rPr>
-                  <w:rFonts w:ascii="Cambria Math" w:eastAsiaTheme="minorEastAsia" w:hAnsi="Cambria Math"/>
-                  <w:i/>
-                </w:rPr>
-              </m:ctrlPr>
-            </m:sSubPr>
-            <m:e>
-              <m:r>
-                <w:rPr>
-                  <w:rFonts w:ascii="Cambria Math" w:eastAsiaTheme="minorEastAsia" w:hAnsi="Cambria Math"/>
-                </w:rPr>
-                <m:t>W</m:t>
-              </m:r>
-            </m:e>
-            <m:sub>
-              <m:r>
-                <w:rPr>
-                  <w:rFonts w:ascii="Cambria Math" w:eastAsiaTheme="minorEastAsia" w:hAnsi="Cambria Math"/>
-                </w:rPr>
-                <m:t>i</m:t>
-              </m:r>
-            </m:sub>
-          </m:sSub>
-          <m:r>
-            <w:rPr>
-              <w:rFonts w:ascii="Cambria Math" w:eastAsiaTheme="minorEastAsia" w:hAnsi="Cambria Math"/>
-            </w:rPr>
-            <m:t>.</m:t>
-          </m:r>
-          <m:d>
-            <m:dPr>
-              <m:begChr m:val="["/>
-              <m:endChr m:val="]"/>
-              <m:ctrlPr>
-                <w:rPr>
-                  <w:rFonts w:ascii="Cambria Math" w:eastAsiaTheme="minorEastAsia" w:hAnsi="Cambria Math"/>
-                  <w:i/>
-                </w:rPr>
-              </m:ctrlPr>
-            </m:dPr>
-            <m:e>
-              <m:sSub>
-                <m:sSubPr>
-                  <m:ctrlPr>
-                    <w:rPr>
-                      <w:rFonts w:ascii="Cambria Math" w:eastAsiaTheme="minorEastAsia" w:hAnsi="Cambria Math"/>
-                      <w:i/>
-                    </w:rPr>
-                  </m:ctrlPr>
-                </m:sSubPr>
-                <m:e>
-                  <m:r>
-                    <w:rPr>
-                      <w:rFonts w:ascii="Cambria Math" w:eastAsiaTheme="minorEastAsia" w:hAnsi="Cambria Math"/>
-                    </w:rPr>
-                    <m:t>h</m:t>
-                  </m:r>
-                </m:e>
-                <m:sub>
-                  <m:r>
-                    <w:rPr>
-                      <w:rFonts w:ascii="Cambria Math" w:eastAsiaTheme="minorEastAsia" w:hAnsi="Cambria Math"/>
-                    </w:rPr>
-                    <m:t>t-1</m:t>
-                  </m:r>
-                </m:sub>
-              </m:sSub>
-              <m:r>
-                <w:rPr>
-                  <w:rFonts w:ascii="Cambria Math" w:eastAsiaTheme="minorEastAsia" w:hAnsi="Cambria Math"/>
-                </w:rPr>
-                <m:t>,</m:t>
-              </m:r>
-              <m:sSub>
-                <m:sSubPr>
-                  <m:ctrlPr>
-                    <w:rPr>
-                      <w:rFonts w:ascii="Cambria Math" w:eastAsiaTheme="minorEastAsia" w:hAnsi="Cambria Math"/>
-                      <w:i/>
-                    </w:rPr>
-                  </m:ctrlPr>
-                </m:sSubPr>
-                <m:e>
-                  <m:r>
-                    <w:rPr>
-                      <w:rFonts w:ascii="Cambria Math" w:eastAsiaTheme="minorEastAsia" w:hAnsi="Cambria Math"/>
-                    </w:rPr>
-                    <m:t>x</m:t>
-                  </m:r>
-                </m:e>
-                <m:sub>
-                  <m:r>
-                    <w:rPr>
-                      <w:rFonts w:ascii="Cambria Math" w:eastAsiaTheme="minorEastAsia" w:hAnsi="Cambria Math"/>
-                    </w:rPr>
-                    <m:t>t</m:t>
-                  </m:r>
-                </m:sub>
-              </m:sSub>
-            </m:e>
-          </m:d>
-          <m:r>
-            <w:rPr>
-              <w:rFonts w:ascii="Cambria Math" w:eastAsiaTheme="minorEastAsia" w:hAnsi="Cambria Math"/>
-            </w:rPr>
-            <m:t xml:space="preserve">+ </m:t>
-          </m:r>
-          <m:sSub>
-            <m:sSubPr>
-              <m:ctrlPr>
-                <w:rPr>
-                  <w:rFonts w:ascii="Cambria Math" w:eastAsiaTheme="minorEastAsia" w:hAnsi="Cambria Math"/>
-                  <w:i/>
-                </w:rPr>
-              </m:ctrlPr>
-            </m:sSubPr>
-            <m:e>
-              <m:r>
-                <w:rPr>
-                  <w:rFonts w:ascii="Cambria Math" w:eastAsiaTheme="minorEastAsia" w:hAnsi="Cambria Math"/>
-                </w:rPr>
-                <m:t>b</m:t>
-              </m:r>
-            </m:e>
-            <m:sub>
-              <m:r>
-                <w:rPr>
-                  <w:rFonts w:ascii="Cambria Math" w:eastAsiaTheme="minorEastAsia" w:hAnsi="Cambria Math"/>
-                </w:rPr>
-                <m:t>i</m:t>
-              </m:r>
-            </m:sub>
-          </m:sSub>
-        </m:oMath>
-      </m:oMathPara>
-    </w:p>
-    <w:p>
-      <w:pPr>
-        <w:pStyle w:val="BodyText1"/>
-        <w:rPr>
-          <w:rFonts w:eastAsiaTheme="minorEastAsia"/>
-        </w:rPr>
-      </w:pPr>
-      <m:oMathPara>
-        <m:oMath>
-          <m:sSub>
-            <m:sSubPr>
-              <m:ctrlPr>
-                <w:rPr>
-                  <w:rFonts w:ascii="Cambria Math" w:eastAsiaTheme="minorEastAsia" w:hAnsi="Cambria Math"/>
-                  <w:i/>
-                </w:rPr>
-              </m:ctrlPr>
-            </m:sSubPr>
-            <m:e>
-              <m:acc>
-                <m:accPr>
-                  <m:chr m:val="̃"/>
-                  <m:ctrlPr>
-                    <w:rPr>
-                      <w:rFonts w:ascii="Cambria Math" w:eastAsiaTheme="minorEastAsia" w:hAnsi="Cambria Math"/>
-                      <w:i/>
-                    </w:rPr>
-                  </m:ctrlPr>
-                </m:accPr>
-                <m:e>
-                  <m:r>
-                    <w:rPr>
-                      <w:rFonts w:ascii="Cambria Math" w:eastAsiaTheme="minorEastAsia" w:hAnsi="Cambria Math"/>
-                    </w:rPr>
-                    <m:t>C</m:t>
-                  </m:r>
-                </m:e>
-              </m:acc>
-            </m:e>
-            <m:sub>
-              <m:r>
-                <w:rPr>
-                  <w:rFonts w:ascii="Cambria Math" w:eastAsiaTheme="minorEastAsia" w:hAnsi="Cambria Math"/>
-                </w:rPr>
-                <m:t>t</m:t>
-              </m:r>
-            </m:sub>
-          </m:sSub>
-          <m:r>
-            <w:rPr>
-              <w:rFonts w:ascii="Cambria Math" w:eastAsiaTheme="minorEastAsia" w:hAnsi="Cambria Math"/>
-            </w:rPr>
-            <m:t>=</m:t>
-          </m:r>
-          <m:func>
-            <m:funcPr>
-              <m:ctrlPr>
-                <w:rPr>
-                  <w:rFonts w:ascii="Cambria Math" w:eastAsiaTheme="minorEastAsia" w:hAnsi="Cambria Math"/>
-                  <w:i/>
-                </w:rPr>
-              </m:ctrlPr>
-            </m:funcPr>
-            <m:fName>
-              <m:r>
-                <m:rPr>
-                  <m:sty m:val="p"/>
-                </m:rPr>
-                <w:rPr>
-                  <w:rFonts w:ascii="Cambria Math" w:hAnsi="Cambria Math"/>
-                </w:rPr>
-                <m:t>tanh</m:t>
-              </m:r>
-            </m:fName>
-            <m:e>
-              <m:r>
-                <w:rPr>
-                  <w:rFonts w:ascii="Cambria Math" w:eastAsiaTheme="minorEastAsia" w:hAnsi="Cambria Math"/>
-                </w:rPr>
-                <m:t>(</m:t>
-              </m:r>
-              <m:sSub>
-                <m:sSubPr>
-                  <m:ctrlPr>
-                    <w:rPr>
-                      <w:rFonts w:ascii="Cambria Math" w:eastAsiaTheme="minorEastAsia" w:hAnsi="Cambria Math"/>
-                      <w:i/>
-                    </w:rPr>
-                  </m:ctrlPr>
-                </m:sSubPr>
-                <m:e>
-                  <m:r>
-                    <w:rPr>
-                      <w:rFonts w:ascii="Cambria Math" w:eastAsiaTheme="minorEastAsia" w:hAnsi="Cambria Math"/>
-                    </w:rPr>
-                    <m:t>W</m:t>
-                  </m:r>
-                </m:e>
-                <m:sub>
-                  <m:r>
-                    <w:rPr>
-                      <w:rFonts w:ascii="Cambria Math" w:eastAsiaTheme="minorEastAsia" w:hAnsi="Cambria Math"/>
-                    </w:rPr>
-                    <m:t>C</m:t>
-                  </m:r>
-                </m:sub>
-              </m:sSub>
-              <m:r>
-                <w:rPr>
-                  <w:rFonts w:ascii="Cambria Math" w:eastAsiaTheme="minorEastAsia" w:hAnsi="Cambria Math"/>
-                </w:rPr>
-                <m:t>∙</m:t>
-              </m:r>
-              <m:d>
-                <m:dPr>
-                  <m:begChr m:val="["/>
-                  <m:endChr m:val="]"/>
-                  <m:ctrlPr>
-                    <w:rPr>
-                      <w:rFonts w:ascii="Cambria Math" w:eastAsiaTheme="minorEastAsia" w:hAnsi="Cambria Math"/>
-                      <w:i/>
-                    </w:rPr>
-                  </m:ctrlPr>
-                </m:dPr>
-                <m:e>
-                  <m:sSub>
-                    <m:sSubPr>
-                      <m:ctrlPr>
-                        <w:rPr>
-                          <w:rFonts w:ascii="Cambria Math" w:eastAsiaTheme="minorEastAsia" w:hAnsi="Cambria Math"/>
-                          <w:i/>
-                        </w:rPr>
-                      </m:ctrlPr>
-                    </m:sSubPr>
-                    <m:e>
-                      <m:r>
-                        <w:rPr>
-                          <w:rFonts w:ascii="Cambria Math" w:eastAsiaTheme="minorEastAsia" w:hAnsi="Cambria Math"/>
-                        </w:rPr>
-                        <m:t>h</m:t>
-                      </m:r>
-                    </m:e>
-                    <m:sub>
-                      <m:r>
-                        <w:rPr>
-                          <w:rFonts w:ascii="Cambria Math" w:eastAsiaTheme="minorEastAsia" w:hAnsi="Cambria Math"/>
-                        </w:rPr>
-                        <m:t>t-1</m:t>
-                      </m:r>
-                    </m:sub>
-                  </m:sSub>
-                  <m:r>
-                    <w:rPr>
-                      <w:rFonts w:ascii="Cambria Math" w:eastAsiaTheme="minorEastAsia" w:hAnsi="Cambria Math"/>
-                    </w:rPr>
-                    <m:t xml:space="preserve">, </m:t>
-                  </m:r>
-                  <m:sSub>
-                    <m:sSubPr>
-                      <m:ctrlPr>
-                        <w:rPr>
-                          <w:rFonts w:ascii="Cambria Math" w:eastAsiaTheme="minorEastAsia" w:hAnsi="Cambria Math"/>
-                          <w:i/>
-                        </w:rPr>
-                      </m:ctrlPr>
-                    </m:sSubPr>
-                    <m:e>
-                      <m:r>
-                        <w:rPr>
-                          <w:rFonts w:ascii="Cambria Math" w:eastAsiaTheme="minorEastAsia" w:hAnsi="Cambria Math"/>
-                        </w:rPr>
-                        <m:t>x</m:t>
-                      </m:r>
-                    </m:e>
-                    <m:sub>
-                      <m:r>
-                        <w:rPr>
-                          <w:rFonts w:ascii="Cambria Math" w:eastAsiaTheme="minorEastAsia" w:hAnsi="Cambria Math"/>
-                        </w:rPr>
-                        <m:t>t</m:t>
-                      </m:r>
-                    </m:sub>
-                  </m:sSub>
-                </m:e>
-              </m:d>
-              <m:r>
-                <w:rPr>
-                  <w:rFonts w:ascii="Cambria Math" w:eastAsiaTheme="minorEastAsia" w:hAnsi="Cambria Math"/>
-                </w:rPr>
-                <m:t xml:space="preserve"> + </m:t>
-              </m:r>
-              <m:sSub>
-                <m:sSubPr>
-                  <m:ctrlPr>
-                    <w:rPr>
-                      <w:rFonts w:ascii="Cambria Math" w:eastAsiaTheme="minorEastAsia" w:hAnsi="Cambria Math"/>
-                      <w:i/>
-                    </w:rPr>
-                  </m:ctrlPr>
-                </m:sSubPr>
-                <m:e>
-                  <m:r>
-                    <w:rPr>
-                      <w:rFonts w:ascii="Cambria Math" w:eastAsiaTheme="minorEastAsia" w:hAnsi="Cambria Math"/>
-                    </w:rPr>
-                    <m:t>b</m:t>
-                  </m:r>
-                </m:e>
-                <m:sub>
-                  <m:r>
-                    <w:rPr>
-                      <w:rFonts w:ascii="Cambria Math" w:eastAsiaTheme="minorEastAsia" w:hAnsi="Cambria Math"/>
-                    </w:rPr>
-                    <m:t>C</m:t>
-                  </m:r>
-                </m:sub>
-              </m:sSub>
-              <m:r>
-                <w:rPr>
-                  <w:rFonts w:ascii="Cambria Math" w:eastAsiaTheme="minorEastAsia" w:hAnsi="Cambria Math"/>
-                </w:rPr>
-                <m:t>)</m:t>
-              </m:r>
-            </m:e>
-          </m:func>
-        </m:oMath>
-      </m:oMathPara>
-    </w:p>
-    <w:p>
-      <w:pPr>
-        <w:pStyle w:val="BodyText1"/>
-        <w:keepNext/>
         <w:jc w:val="center"/>
       </w:pPr>
       <w:r>
         <w:rPr>
-          <w:rFonts w:eastAsiaTheme="minorEastAsia"/>
           <w:noProof/>
         </w:rPr>
         <w:drawing>
@@ -5052,7 +5973,7 @@
           <w:lang w:val="en-US"/>
         </w:rPr>
       </w:pPr>
-      <w:bookmarkStart w:id="13" w:name="_Toc58806391"/>
+      <w:bookmarkStart w:id="16" w:name="_Toc59532896"/>
       <w:r>
         <w:rPr>
           <w:lang w:val="en-US"/>
@@ -5141,7 +6062,7 @@
         </w:rPr>
         <w:t>Structure of the "new information" gate</w:t>
       </w:r>
-      <w:bookmarkEnd w:id="13"/>
+      <w:bookmarkEnd w:id="16"/>
     </w:p>
     <w:p>
       <w:pPr>
@@ -5153,14 +6074,8 @@
     <w:p>
       <w:pPr>
         <w:pStyle w:val="BodyText1"/>
-        <w:rPr>
-          <w:rFonts w:eastAsiaTheme="minorEastAsia"/>
-        </w:rPr>
-      </w:pPr>
-      <w:r>
-        <w:rPr>
-          <w:rFonts w:eastAsiaTheme="minorEastAsia"/>
-        </w:rPr>
+      </w:pPr>
+      <w:r>
         <w:t xml:space="preserve">Last but not least, an output gate determines the output of the cell state. The structure of the output gate is relatively similar to that of the aforementioned second gate, with a sigmoid activation layer and a tanh layer to control which part of information is kept. However, the cell state </w:t>
       </w:r>
       <m:oMath>
@@ -5168,7 +6083,7 @@
           <m:sSubPr>
             <m:ctrlPr>
               <w:rPr>
-                <w:rFonts w:ascii="Cambria Math" w:eastAsiaTheme="minorEastAsia" w:hAnsi="Cambria Math"/>
+                <w:rFonts w:ascii="Cambria Math" w:hAnsi="Cambria Math"/>
                 <w:i/>
               </w:rPr>
             </m:ctrlPr>
@@ -5176,7 +6091,7 @@
           <m:e>
             <m:r>
               <w:rPr>
-                <w:rFonts w:ascii="Cambria Math" w:eastAsiaTheme="minorEastAsia" w:hAnsi="Cambria Math"/>
+                <w:rFonts w:ascii="Cambria Math" w:hAnsi="Cambria Math"/>
               </w:rPr>
               <m:t>C</m:t>
             </m:r>
@@ -5184,7 +6099,7 @@
           <m:sub>
             <m:r>
               <w:rPr>
-                <w:rFonts w:ascii="Cambria Math" w:eastAsiaTheme="minorEastAsia" w:hAnsi="Cambria Math"/>
+                <w:rFonts w:ascii="Cambria Math" w:hAnsi="Cambria Math"/>
               </w:rPr>
               <m:t>t-1</m:t>
             </m:r>
@@ -5192,9 +6107,6 @@
         </m:sSub>
       </m:oMath>
       <w:r>
-        <w:rPr>
-          <w:rFonts w:eastAsiaTheme="minorEastAsia"/>
-        </w:rPr>
         <w:t xml:space="preserve"> is fed through the tanh layer instead of the output of the sigmoid layer, which is eventually pointwise multiplied by the gate’s sigmoid layer to get the output </w:t>
       </w:r>
       <m:oMath>
@@ -5202,7 +6114,7 @@
           <m:sSubPr>
             <m:ctrlPr>
               <w:rPr>
-                <w:rFonts w:ascii="Cambria Math" w:eastAsiaTheme="minorEastAsia" w:hAnsi="Cambria Math"/>
+                <w:rFonts w:ascii="Cambria Math" w:hAnsi="Cambria Math"/>
                 <w:i/>
               </w:rPr>
             </m:ctrlPr>
@@ -5210,7 +6122,7 @@
           <m:e>
             <m:r>
               <w:rPr>
-                <w:rFonts w:ascii="Cambria Math" w:eastAsiaTheme="minorEastAsia" w:hAnsi="Cambria Math"/>
+                <w:rFonts w:ascii="Cambria Math" w:hAnsi="Cambria Math"/>
               </w:rPr>
               <m:t>h</m:t>
             </m:r>
@@ -5218,7 +6130,7 @@
           <m:sub>
             <m:r>
               <w:rPr>
-                <w:rFonts w:ascii="Cambria Math" w:eastAsiaTheme="minorEastAsia" w:hAnsi="Cambria Math"/>
+                <w:rFonts w:ascii="Cambria Math" w:hAnsi="Cambria Math"/>
               </w:rPr>
               <m:t>t</m:t>
             </m:r>
@@ -5226,18 +6138,12 @@
         </m:sSub>
       </m:oMath>
       <w:r>
-        <w:rPr>
-          <w:rFonts w:eastAsiaTheme="minorEastAsia"/>
-        </w:rPr>
         <w:t>:</w:t>
       </w:r>
     </w:p>
     <w:p>
       <w:pPr>
         <w:pStyle w:val="BodyText1"/>
-        <w:rPr>
-          <w:rFonts w:eastAsiaTheme="minorEastAsia"/>
-        </w:rPr>
       </w:pPr>
       <m:oMathPara>
         <m:oMath>
@@ -5245,15 +6151,14 @@
             <m:sSubPr>
               <m:ctrlPr>
                 <w:rPr>
-                  <w:rFonts w:ascii="Cambria Math" w:eastAsiaTheme="minorEastAsia" w:hAnsi="Cambria Math"/>
-                  <w:i/>
+                  <w:rFonts w:ascii="Cambria Math" w:hAnsi="Cambria Math"/>
                 </w:rPr>
               </m:ctrlPr>
             </m:sSubPr>
             <m:e>
               <m:r>
                 <w:rPr>
-                  <w:rFonts w:ascii="Cambria Math" w:eastAsiaTheme="minorEastAsia" w:hAnsi="Cambria Math"/>
+                  <w:rFonts w:ascii="Cambria Math" w:hAnsi="Cambria Math"/>
                 </w:rPr>
                 <m:t>o</m:t>
               </m:r>
@@ -5261,24 +6166,32 @@
             <m:sub>
               <m:r>
                 <w:rPr>
-                  <w:rFonts w:ascii="Cambria Math" w:eastAsiaTheme="minorEastAsia" w:hAnsi="Cambria Math"/>
+                  <w:rFonts w:ascii="Cambria Math" w:hAnsi="Cambria Math"/>
                 </w:rPr>
                 <m:t>t</m:t>
               </m:r>
             </m:sub>
           </m:sSub>
           <m:r>
+            <m:rPr>
+              <m:sty m:val="p"/>
+            </m:rPr>
             <w:rPr>
-              <w:rFonts w:ascii="Cambria Math" w:eastAsiaTheme="minorEastAsia" w:hAnsi="Cambria Math"/>
+              <w:rFonts w:ascii="Cambria Math" w:hAnsi="Cambria Math"/>
             </w:rPr>
-            <m:t>= σ</m:t>
+            <m:t xml:space="preserve">= </m:t>
+          </m:r>
+          <m:r>
+            <w:rPr>
+              <w:rFonts w:ascii="Cambria Math" w:hAnsi="Cambria Math"/>
+            </w:rPr>
+            <m:t>σ</m:t>
           </m:r>
           <m:d>
             <m:dPr>
               <m:ctrlPr>
                 <w:rPr>
-                  <w:rFonts w:ascii="Cambria Math" w:eastAsiaTheme="minorEastAsia" w:hAnsi="Cambria Math"/>
-                  <w:i/>
+                  <w:rFonts w:ascii="Cambria Math" w:hAnsi="Cambria Math"/>
                 </w:rPr>
               </m:ctrlPr>
             </m:dPr>
@@ -5287,15 +6200,14 @@
                 <m:sSubPr>
                   <m:ctrlPr>
                     <w:rPr>
-                      <w:rFonts w:ascii="Cambria Math" w:eastAsiaTheme="minorEastAsia" w:hAnsi="Cambria Math"/>
-                      <w:i/>
+                      <w:rFonts w:ascii="Cambria Math" w:hAnsi="Cambria Math"/>
                     </w:rPr>
                   </m:ctrlPr>
                 </m:sSubPr>
                 <m:e>
                   <m:r>
                     <w:rPr>
-                      <w:rFonts w:ascii="Cambria Math" w:eastAsiaTheme="minorEastAsia" w:hAnsi="Cambria Math"/>
+                      <w:rFonts w:ascii="Cambria Math" w:hAnsi="Cambria Math"/>
                     </w:rPr>
                     <m:t>W</m:t>
                   </m:r>
@@ -5303,7 +6215,7 @@
                 <m:sub>
                   <m:r>
                     <w:rPr>
-                      <w:rFonts w:ascii="Cambria Math" w:eastAsiaTheme="minorEastAsia" w:hAnsi="Cambria Math"/>
+                      <w:rFonts w:ascii="Cambria Math" w:hAnsi="Cambria Math"/>
                     </w:rPr>
                     <m:t>o</m:t>
                   </m:r>
@@ -5315,8 +6227,7 @@
                   <m:endChr m:val="]"/>
                   <m:ctrlPr>
                     <w:rPr>
-                      <w:rFonts w:ascii="Cambria Math" w:eastAsiaTheme="minorEastAsia" w:hAnsi="Cambria Math"/>
-                      <w:i/>
+                      <w:rFonts w:ascii="Cambria Math" w:hAnsi="Cambria Math"/>
                     </w:rPr>
                   </m:ctrlPr>
                 </m:dPr>
@@ -5325,15 +6236,14 @@
                     <m:sSubPr>
                       <m:ctrlPr>
                         <w:rPr>
-                          <w:rFonts w:ascii="Cambria Math" w:eastAsiaTheme="minorEastAsia" w:hAnsi="Cambria Math"/>
-                          <w:i/>
+                          <w:rFonts w:ascii="Cambria Math" w:hAnsi="Cambria Math"/>
                         </w:rPr>
                       </m:ctrlPr>
                     </m:sSubPr>
                     <m:e>
                       <m:r>
                         <w:rPr>
-                          <w:rFonts w:ascii="Cambria Math" w:eastAsiaTheme="minorEastAsia" w:hAnsi="Cambria Math"/>
+                          <w:rFonts w:ascii="Cambria Math" w:hAnsi="Cambria Math"/>
                         </w:rPr>
                         <m:t>h</m:t>
                       </m:r>
@@ -5341,15 +6251,27 @@
                     <m:sub>
                       <m:r>
                         <w:rPr>
-                          <w:rFonts w:ascii="Cambria Math" w:eastAsiaTheme="minorEastAsia" w:hAnsi="Cambria Math"/>
+                          <w:rFonts w:ascii="Cambria Math" w:hAnsi="Cambria Math"/>
                         </w:rPr>
-                        <m:t>t-1</m:t>
+                        <m:t>t</m:t>
+                      </m:r>
+                      <m:r>
+                        <m:rPr>
+                          <m:sty m:val="p"/>
+                        </m:rPr>
+                        <w:rPr>
+                          <w:rFonts w:ascii="Cambria Math" w:hAnsi="Cambria Math"/>
+                        </w:rPr>
+                        <m:t>-1</m:t>
                       </m:r>
                     </m:sub>
                   </m:sSub>
                   <m:r>
+                    <m:rPr>
+                      <m:sty m:val="p"/>
+                    </m:rPr>
                     <w:rPr>
-                      <w:rFonts w:ascii="Cambria Math" w:eastAsiaTheme="minorEastAsia" w:hAnsi="Cambria Math"/>
+                      <w:rFonts w:ascii="Cambria Math" w:hAnsi="Cambria Math"/>
                     </w:rPr>
                     <m:t xml:space="preserve">, </m:t>
                   </m:r>
@@ -5357,15 +6279,14 @@
                     <m:sSubPr>
                       <m:ctrlPr>
                         <w:rPr>
-                          <w:rFonts w:ascii="Cambria Math" w:eastAsiaTheme="minorEastAsia" w:hAnsi="Cambria Math"/>
-                          <w:i/>
+                          <w:rFonts w:ascii="Cambria Math" w:hAnsi="Cambria Math"/>
                         </w:rPr>
                       </m:ctrlPr>
                     </m:sSubPr>
                     <m:e>
                       <m:r>
                         <w:rPr>
-                          <w:rFonts w:ascii="Cambria Math" w:eastAsiaTheme="minorEastAsia" w:hAnsi="Cambria Math"/>
+                          <w:rFonts w:ascii="Cambria Math" w:hAnsi="Cambria Math"/>
                         </w:rPr>
                         <m:t>x</m:t>
                       </m:r>
@@ -5373,7 +6294,7 @@
                     <m:sub>
                       <m:r>
                         <w:rPr>
-                          <w:rFonts w:ascii="Cambria Math" w:eastAsiaTheme="minorEastAsia" w:hAnsi="Cambria Math"/>
+                          <w:rFonts w:ascii="Cambria Math" w:hAnsi="Cambria Math"/>
                         </w:rPr>
                         <m:t>t</m:t>
                       </m:r>
@@ -5382,8 +6303,11 @@
                 </m:e>
               </m:d>
               <m:r>
+                <m:rPr>
+                  <m:sty m:val="p"/>
+                </m:rPr>
                 <w:rPr>
-                  <w:rFonts w:ascii="Cambria Math" w:eastAsiaTheme="minorEastAsia" w:hAnsi="Cambria Math"/>
+                  <w:rFonts w:ascii="Cambria Math" w:hAnsi="Cambria Math"/>
                 </w:rPr>
                 <m:t xml:space="preserve">+ </m:t>
               </m:r>
@@ -5391,15 +6315,14 @@
                 <m:sSubPr>
                   <m:ctrlPr>
                     <w:rPr>
-                      <w:rFonts w:ascii="Cambria Math" w:eastAsiaTheme="minorEastAsia" w:hAnsi="Cambria Math"/>
-                      <w:i/>
+                      <w:rFonts w:ascii="Cambria Math" w:hAnsi="Cambria Math"/>
                     </w:rPr>
                   </m:ctrlPr>
                 </m:sSubPr>
                 <m:e>
                   <m:r>
                     <w:rPr>
-                      <w:rFonts w:ascii="Cambria Math" w:eastAsiaTheme="minorEastAsia" w:hAnsi="Cambria Math"/>
+                      <w:rFonts w:ascii="Cambria Math" w:hAnsi="Cambria Math"/>
                     </w:rPr>
                     <m:t>b</m:t>
                   </m:r>
@@ -5407,7 +6330,7 @@
                 <m:sub>
                   <m:r>
                     <w:rPr>
-                      <w:rFonts w:ascii="Cambria Math" w:eastAsiaTheme="minorEastAsia" w:hAnsi="Cambria Math"/>
+                      <w:rFonts w:ascii="Cambria Math" w:hAnsi="Cambria Math"/>
                     </w:rPr>
                     <m:t>o</m:t>
                   </m:r>
@@ -5421,9 +6344,6 @@
     <w:p>
       <w:pPr>
         <w:pStyle w:val="BodyText1"/>
-        <w:rPr>
-          <w:rFonts w:eastAsiaTheme="minorEastAsia"/>
-        </w:rPr>
       </w:pPr>
       <m:oMathPara>
         <m:oMath>
@@ -5431,15 +6351,14 @@
             <m:sSubPr>
               <m:ctrlPr>
                 <w:rPr>
-                  <w:rFonts w:ascii="Cambria Math" w:eastAsiaTheme="minorEastAsia" w:hAnsi="Cambria Math"/>
-                  <w:i/>
+                  <w:rFonts w:ascii="Cambria Math" w:hAnsi="Cambria Math"/>
                 </w:rPr>
               </m:ctrlPr>
             </m:sSubPr>
             <m:e>
               <m:r>
                 <w:rPr>
-                  <w:rFonts w:ascii="Cambria Math" w:eastAsiaTheme="minorEastAsia" w:hAnsi="Cambria Math"/>
+                  <w:rFonts w:ascii="Cambria Math" w:hAnsi="Cambria Math"/>
                 </w:rPr>
                 <m:t>h</m:t>
               </m:r>
@@ -5447,15 +6366,18 @@
             <m:sub>
               <m:r>
                 <w:rPr>
-                  <w:rFonts w:ascii="Cambria Math" w:eastAsiaTheme="minorEastAsia" w:hAnsi="Cambria Math"/>
+                  <w:rFonts w:ascii="Cambria Math" w:hAnsi="Cambria Math"/>
                 </w:rPr>
                 <m:t>t</m:t>
               </m:r>
             </m:sub>
           </m:sSub>
           <m:r>
+            <m:rPr>
+              <m:sty m:val="p"/>
+            </m:rPr>
             <w:rPr>
-              <w:rFonts w:ascii="Cambria Math" w:eastAsiaTheme="minorEastAsia" w:hAnsi="Cambria Math"/>
+              <w:rFonts w:ascii="Cambria Math" w:hAnsi="Cambria Math"/>
             </w:rPr>
             <m:t xml:space="preserve">= </m:t>
           </m:r>
@@ -5463,15 +6385,14 @@
             <m:sSubPr>
               <m:ctrlPr>
                 <w:rPr>
-                  <w:rFonts w:ascii="Cambria Math" w:eastAsiaTheme="minorEastAsia" w:hAnsi="Cambria Math"/>
-                  <w:i/>
+                  <w:rFonts w:ascii="Cambria Math" w:hAnsi="Cambria Math"/>
                 </w:rPr>
               </m:ctrlPr>
             </m:sSubPr>
             <m:e>
               <m:r>
                 <w:rPr>
-                  <w:rFonts w:ascii="Cambria Math" w:eastAsiaTheme="minorEastAsia" w:hAnsi="Cambria Math"/>
+                  <w:rFonts w:ascii="Cambria Math" w:hAnsi="Cambria Math"/>
                 </w:rPr>
                 <m:t>o</m:t>
               </m:r>
@@ -5479,15 +6400,18 @@
             <m:sub>
               <m:r>
                 <w:rPr>
-                  <w:rFonts w:ascii="Cambria Math" w:eastAsiaTheme="minorEastAsia" w:hAnsi="Cambria Math"/>
+                  <w:rFonts w:ascii="Cambria Math" w:hAnsi="Cambria Math"/>
                 </w:rPr>
                 <m:t>t</m:t>
               </m:r>
             </m:sub>
           </m:sSub>
           <m:r>
+            <m:rPr>
+              <m:sty m:val="p"/>
+            </m:rPr>
             <w:rPr>
-              <w:rFonts w:ascii="Cambria Math" w:eastAsiaTheme="minorEastAsia" w:hAnsi="Cambria Math"/>
+              <w:rFonts w:ascii="Cambria Math" w:hAnsi="Cambria Math"/>
             </w:rPr>
             <m:t>*</m:t>
           </m:r>
@@ -5495,8 +6419,7 @@
             <m:funcPr>
               <m:ctrlPr>
                 <w:rPr>
-                  <w:rFonts w:ascii="Cambria Math" w:eastAsiaTheme="minorEastAsia" w:hAnsi="Cambria Math"/>
-                  <w:i/>
+                  <w:rFonts w:ascii="Cambria Math" w:hAnsi="Cambria Math"/>
                 </w:rPr>
               </m:ctrlPr>
             </m:funcPr>
@@ -5516,8 +6439,7 @@
                 <m:dPr>
                   <m:ctrlPr>
                     <w:rPr>
-                      <w:rFonts w:ascii="Cambria Math" w:eastAsiaTheme="minorEastAsia" w:hAnsi="Cambria Math"/>
-                      <w:i/>
+                      <w:rFonts w:ascii="Cambria Math" w:hAnsi="Cambria Math"/>
                     </w:rPr>
                   </m:ctrlPr>
                 </m:dPr>
@@ -5526,15 +6448,14 @@
                     <m:sSubPr>
                       <m:ctrlPr>
                         <w:rPr>
-                          <w:rFonts w:ascii="Cambria Math" w:eastAsiaTheme="minorEastAsia" w:hAnsi="Cambria Math"/>
-                          <w:i/>
+                          <w:rFonts w:ascii="Cambria Math" w:hAnsi="Cambria Math"/>
                         </w:rPr>
                       </m:ctrlPr>
                     </m:sSubPr>
                     <m:e>
                       <m:r>
                         <w:rPr>
-                          <w:rFonts w:ascii="Cambria Math" w:eastAsiaTheme="minorEastAsia" w:hAnsi="Cambria Math"/>
+                          <w:rFonts w:ascii="Cambria Math" w:hAnsi="Cambria Math"/>
                         </w:rPr>
                         <m:t>C</m:t>
                       </m:r>
@@ -5542,7 +6463,7 @@
                     <m:sub>
                       <m:r>
                         <w:rPr>
-                          <w:rFonts w:ascii="Cambria Math" w:eastAsiaTheme="minorEastAsia" w:hAnsi="Cambria Math"/>
+                          <w:rFonts w:ascii="Cambria Math" w:hAnsi="Cambria Math"/>
                         </w:rPr>
                         <m:t>t</m:t>
                       </m:r>
@@ -5558,12 +6479,10 @@
     <w:p>
       <w:pPr>
         <w:pStyle w:val="BodyText1"/>
-        <w:keepNext/>
         <w:jc w:val="center"/>
       </w:pPr>
       <w:r>
         <w:rPr>
-          <w:rFonts w:eastAsiaTheme="minorEastAsia"/>
           <w:noProof/>
         </w:rPr>
         <w:lastRenderedPageBreak/>
@@ -5620,7 +6539,7 @@
           <w:lang w:val="en-US"/>
         </w:rPr>
       </w:pPr>
-      <w:bookmarkStart w:id="14" w:name="_Toc58806392"/>
+      <w:bookmarkStart w:id="17" w:name="_Toc59532897"/>
       <w:r>
         <w:rPr>
           <w:lang w:val="en-US"/>
@@ -5628,6 +6547,9 @@
         <w:t xml:space="preserve">Figure </w:t>
       </w:r>
       <w:r>
+        <w:rPr>
+          <w:lang w:val="en-US"/>
+        </w:rPr>
         <w:fldChar w:fldCharType="begin"/>
       </w:r>
       <w:r>
@@ -5637,6 +6559,9 @@
         <w:instrText xml:space="preserve"> STYLEREF 1 \s </w:instrText>
       </w:r>
       <w:r>
+        <w:rPr>
+          <w:lang w:val="en-US"/>
+        </w:rPr>
         <w:fldChar w:fldCharType="separate"/>
       </w:r>
       <w:r>
@@ -5647,6 +6572,9 @@
         <w:t>2</w:t>
       </w:r>
       <w:r>
+        <w:rPr>
+          <w:lang w:val="en-US"/>
+        </w:rPr>
         <w:fldChar w:fldCharType="end"/>
       </w:r>
       <w:r>
@@ -5656,6 +6584,9 @@
         <w:t>.</w:t>
       </w:r>
       <w:r>
+        <w:rPr>
+          <w:lang w:val="en-US"/>
+        </w:rPr>
         <w:fldChar w:fldCharType="begin"/>
       </w:r>
       <w:r>
@@ -5665,6 +6596,9 @@
         <w:instrText xml:space="preserve"> SEQ Figure \* ARABIC \s 1 </w:instrText>
       </w:r>
       <w:r>
+        <w:rPr>
+          <w:lang w:val="en-US"/>
+        </w:rPr>
         <w:fldChar w:fldCharType="separate"/>
       </w:r>
       <w:r>
@@ -5675,6 +6609,9 @@
         <w:t>6</w:t>
       </w:r>
       <w:r>
+        <w:rPr>
+          <w:lang w:val="en-US"/>
+        </w:rPr>
         <w:fldChar w:fldCharType="end"/>
       </w:r>
       <w:r>
@@ -5691,7 +6628,7 @@
         </w:rPr>
         <w:t>Structure of the output gate</w:t>
       </w:r>
-      <w:bookmarkEnd w:id="14"/>
+      <w:bookmarkEnd w:id="17"/>
     </w:p>
     <w:p>
       <w:pPr>
@@ -5706,17 +6643,11 @@
     <w:p>
       <w:pPr>
         <w:pStyle w:val="BodyText1"/>
-        <w:rPr>
-          <w:lang w:val="vi-VN"/>
-        </w:rPr>
       </w:pPr>
     </w:p>
     <w:p>
       <w:pPr>
         <w:pStyle w:val="BodyText1"/>
-        <w:rPr>
-          <w:lang w:val="vi-VN"/>
-        </w:rPr>
       </w:pPr>
     </w:p>
     <w:p>
@@ -5975,7 +6906,7 @@
           <w:lang w:val="en-GB"/>
         </w:rPr>
       </w:pPr>
-      <w:bookmarkStart w:id="15" w:name="_Toc37719987"/>
+      <w:bookmarkStart w:id="18" w:name="_Toc59532057"/>
       <w:r>
         <w:rPr>
           <w:lang w:val="en-GB"/>
@@ -5983,7 +6914,7 @@
         <w:lastRenderedPageBreak/>
         <w:t>Reinforcement Learning</w:t>
       </w:r>
-      <w:bookmarkEnd w:id="15"/>
+      <w:bookmarkEnd w:id="18"/>
     </w:p>
     <w:p>
       <w:pPr>
@@ -6086,7 +7017,6 @@
               <m:ctrlPr>
                 <w:rPr>
                   <w:rFonts w:ascii="Cambria Math" w:hAnsi="Cambria Math"/>
-                  <w:i/>
                 </w:rPr>
               </m:ctrlPr>
             </m:dPr>
@@ -6100,10 +7030,19 @@
             </m:e>
           </m:d>
           <m:r>
+            <m:rPr>
+              <m:sty m:val="p"/>
+            </m:rPr>
             <w:rPr>
               <w:rFonts w:ascii="Cambria Math" w:hAnsi="Cambria Math"/>
             </w:rPr>
-            <m:t>=a</m:t>
+            <m:t>=</m:t>
+          </m:r>
+          <m:r>
+            <w:rPr>
+              <w:rFonts w:ascii="Cambria Math" w:hAnsi="Cambria Math"/>
+            </w:rPr>
+            <m:t>a</m:t>
           </m:r>
         </m:oMath>
       </m:oMathPara>
@@ -6111,29 +7050,20 @@
     <w:p>
       <w:pPr>
         <w:pStyle w:val="BodyText1"/>
-        <w:rPr>
-          <w:rFonts w:eastAsiaTheme="minorEastAsia"/>
-        </w:rPr>
-      </w:pPr>
-      <w:r>
-        <w:rPr>
-          <w:rFonts w:eastAsiaTheme="minorEastAsia"/>
-        </w:rPr>
+      </w:pPr>
+      <w:r>
         <w:t>In the case of stochastic policy:</w:t>
       </w:r>
     </w:p>
     <w:p>
       <w:pPr>
         <w:pStyle w:val="BodyText1"/>
-        <w:rPr>
-          <w:rFonts w:eastAsiaTheme="minorEastAsia"/>
-        </w:rPr>
       </w:pPr>
       <m:oMathPara>
         <m:oMath>
           <m:r>
             <w:rPr>
-              <w:rFonts w:ascii="Cambria Math" w:eastAsiaTheme="minorEastAsia" w:hAnsi="Cambria Math"/>
+              <w:rFonts w:ascii="Cambria Math" w:hAnsi="Cambria Math"/>
             </w:rPr>
             <m:t>π</m:t>
           </m:r>
@@ -6141,15 +7071,14 @@
             <m:dPr>
               <m:ctrlPr>
                 <w:rPr>
-                  <w:rFonts w:ascii="Cambria Math" w:eastAsiaTheme="minorEastAsia" w:hAnsi="Cambria Math"/>
-                  <w:i/>
+                  <w:rFonts w:ascii="Cambria Math" w:hAnsi="Cambria Math"/>
                 </w:rPr>
               </m:ctrlPr>
             </m:dPr>
             <m:e>
               <m:r>
                 <w:rPr>
-                  <w:rFonts w:ascii="Cambria Math" w:eastAsiaTheme="minorEastAsia" w:hAnsi="Cambria Math"/>
+                  <w:rFonts w:ascii="Cambria Math" w:hAnsi="Cambria Math"/>
                 </w:rPr>
                 <m:t>a</m:t>
               </m:r>
@@ -6157,15 +7086,18 @@
             <m:e>
               <m:r>
                 <w:rPr>
-                  <w:rFonts w:ascii="Cambria Math" w:eastAsiaTheme="minorEastAsia" w:hAnsi="Cambria Math"/>
+                  <w:rFonts w:ascii="Cambria Math" w:hAnsi="Cambria Math"/>
                 </w:rPr>
                 <m:t>s</m:t>
               </m:r>
             </m:e>
           </m:d>
           <m:r>
+            <m:rPr>
+              <m:sty m:val="p"/>
+            </m:rPr>
             <w:rPr>
-              <w:rFonts w:ascii="Cambria Math" w:eastAsiaTheme="minorEastAsia" w:hAnsi="Cambria Math"/>
+              <w:rFonts w:ascii="Cambria Math" w:hAnsi="Cambria Math"/>
             </w:rPr>
             <m:t>=</m:t>
           </m:r>
@@ -6173,15 +7105,14 @@
             <m:sSubPr>
               <m:ctrlPr>
                 <w:rPr>
-                  <w:rFonts w:ascii="Cambria Math" w:eastAsiaTheme="minorEastAsia" w:hAnsi="Cambria Math"/>
-                  <w:i/>
+                  <w:rFonts w:ascii="Cambria Math" w:hAnsi="Cambria Math"/>
                 </w:rPr>
               </m:ctrlPr>
             </m:sSubPr>
             <m:e>
               <m:r>
                 <w:rPr>
-                  <w:rFonts w:ascii="Cambria Math" w:eastAsiaTheme="minorEastAsia" w:hAnsi="Cambria Math"/>
+                  <w:rFonts w:ascii="Cambria Math" w:hAnsi="Cambria Math"/>
                 </w:rPr>
                 <m:t>P</m:t>
               </m:r>
@@ -6189,7 +7120,7 @@
             <m:sub>
               <m:r>
                 <w:rPr>
-                  <w:rFonts w:ascii="Cambria Math" w:eastAsiaTheme="minorEastAsia" w:hAnsi="Cambria Math"/>
+                  <w:rFonts w:ascii="Cambria Math" w:hAnsi="Cambria Math"/>
                 </w:rPr>
                 <m:t>π</m:t>
               </m:r>
@@ -6201,25 +7132,81 @@
               <m:endChr m:val="|"/>
               <m:ctrlPr>
                 <w:rPr>
-                  <w:rFonts w:ascii="Cambria Math" w:eastAsiaTheme="minorEastAsia" w:hAnsi="Cambria Math"/>
-                  <w:i/>
+                  <w:rFonts w:ascii="Cambria Math" w:hAnsi="Cambria Math"/>
                 </w:rPr>
               </m:ctrlPr>
             </m:dPr>
             <m:e>
               <m:r>
                 <w:rPr>
-                  <w:rFonts w:ascii="Cambria Math" w:eastAsiaTheme="minorEastAsia" w:hAnsi="Cambria Math"/>
+                  <w:rFonts w:ascii="Cambria Math" w:hAnsi="Cambria Math"/>
                 </w:rPr>
-                <m:t xml:space="preserve">A=a </m:t>
+                <m:t>A</m:t>
+              </m:r>
+              <m:r>
+                <m:rPr>
+                  <m:sty m:val="p"/>
+                </m:rPr>
+                <w:rPr>
+                  <w:rFonts w:ascii="Cambria Math" w:hAnsi="Cambria Math"/>
+                </w:rPr>
+                <m:t>=</m:t>
+              </m:r>
+              <m:r>
+                <w:rPr>
+                  <w:rFonts w:ascii="Cambria Math" w:hAnsi="Cambria Math"/>
+                </w:rPr>
+                <m:t>a</m:t>
+              </m:r>
+              <m:r>
+                <m:rPr>
+                  <m:sty m:val="p"/>
+                </m:rPr>
+                <w:rPr>
+                  <w:rFonts w:ascii="Cambria Math" w:hAnsi="Cambria Math"/>
+                </w:rPr>
+                <m:t xml:space="preserve"> </m:t>
               </m:r>
             </m:e>
           </m:d>
           <m:r>
+            <m:rPr>
+              <m:sty m:val="p"/>
+            </m:rPr>
             <w:rPr>
-              <w:rFonts w:ascii="Cambria Math" w:eastAsiaTheme="minorEastAsia" w:hAnsi="Cambria Math"/>
+              <w:rFonts w:ascii="Cambria Math" w:hAnsi="Cambria Math"/>
             </w:rPr>
-            <m:t xml:space="preserve"> S=s]</m:t>
+            <m:t xml:space="preserve"> </m:t>
+          </m:r>
+          <m:r>
+            <w:rPr>
+              <w:rFonts w:ascii="Cambria Math" w:hAnsi="Cambria Math"/>
+            </w:rPr>
+            <m:t>S</m:t>
+          </m:r>
+          <m:r>
+            <m:rPr>
+              <m:sty m:val="p"/>
+            </m:rPr>
+            <w:rPr>
+              <w:rFonts w:ascii="Cambria Math" w:hAnsi="Cambria Math"/>
+            </w:rPr>
+            <m:t>=</m:t>
+          </m:r>
+          <m:r>
+            <w:rPr>
+              <w:rFonts w:ascii="Cambria Math" w:hAnsi="Cambria Math"/>
+            </w:rPr>
+            <m:t>s</m:t>
+          </m:r>
+          <m:r>
+            <m:rPr>
+              <m:sty m:val="p"/>
+            </m:rPr>
+            <w:rPr>
+              <w:rFonts w:ascii="Cambria Math" w:hAnsi="Cambria Math"/>
+            </w:rPr>
+            <m:t>]</m:t>
           </m:r>
         </m:oMath>
       </m:oMathPara>
@@ -6227,18 +7214,9 @@
     <w:p>
       <w:pPr>
         <w:pStyle w:val="BodyText1"/>
-        <w:rPr>
-          <w:lang w:val="vi-VN"/>
-        </w:rPr>
-      </w:pPr>
-      <w:r>
-        <w:t xml:space="preserve">A value function is used </w:t>
-      </w:r>
-      <w:r>
-        <w:rPr>
-          <w:lang w:val="vi-VN"/>
-        </w:rPr>
-        <w:t>to assess the current state – to see if the current state is good or not. Basically, the value function predicts future reward and is expressed by the following equation:</w:t>
+      </w:pPr>
+      <w:r>
+        <w:t>A value function is used to assess the current state – to see if the current state is good or not. Basically, the value function predicts future reward and is expressed by the following equation:</w:t>
       </w:r>
     </w:p>
     <w:p>
@@ -6246,7 +7224,6 @@
         <w:pStyle w:val="BodyText1"/>
         <w:rPr>
           <w:rFonts w:eastAsiaTheme="minorEastAsia"/>
-          <w:i/>
         </w:rPr>
       </w:pPr>
       <m:oMathPara>
@@ -6256,7 +7233,6 @@
               <m:ctrlPr>
                 <w:rPr>
                   <w:rFonts w:ascii="Cambria Math" w:hAnsi="Cambria Math"/>
-                  <w:i/>
                   <w:lang w:val="vi-VN"/>
                 </w:rPr>
               </m:ctrlPr>
@@ -6285,7 +7261,6 @@
               <m:ctrlPr>
                 <w:rPr>
                   <w:rFonts w:ascii="Cambria Math" w:hAnsi="Cambria Math"/>
-                  <w:i/>
                   <w:lang w:val="vi-VN"/>
                 </w:rPr>
               </m:ctrlPr>
@@ -6301,6 +7276,9 @@
             </m:e>
           </m:d>
           <m:r>
+            <m:rPr>
+              <m:sty m:val="p"/>
+            </m:rPr>
             <w:rPr>
               <w:rFonts w:ascii="Cambria Math" w:hAnsi="Cambria Math"/>
             </w:rPr>
@@ -6311,7 +7289,6 @@
               <m:ctrlPr>
                 <w:rPr>
                   <w:rFonts w:ascii="Cambria Math" w:hAnsi="Cambria Math"/>
-                  <w:i/>
                 </w:rPr>
               </m:ctrlPr>
             </m:sSubPr>
@@ -6339,7 +7316,6 @@
               <m:ctrlPr>
                 <w:rPr>
                   <w:rFonts w:ascii="Cambria Math" w:hAnsi="Cambria Math"/>
-                  <w:i/>
                 </w:rPr>
               </m:ctrlPr>
             </m:dPr>
@@ -6349,7 +7325,6 @@
                   <m:ctrlPr>
                     <w:rPr>
                       <w:rFonts w:ascii="Cambria Math" w:hAnsi="Cambria Math"/>
-                      <w:i/>
                     </w:rPr>
                   </m:ctrlPr>
                 </m:sSubPr>
@@ -6366,22 +7341,39 @@
                     <w:rPr>
                       <w:rFonts w:ascii="Cambria Math" w:hAnsi="Cambria Math"/>
                     </w:rPr>
-                    <m:t>t+1</m:t>
+                    <m:t>t</m:t>
+                  </m:r>
+                  <m:r>
+                    <m:rPr>
+                      <m:sty m:val="p"/>
+                    </m:rPr>
+                    <w:rPr>
+                      <w:rFonts w:ascii="Cambria Math" w:hAnsi="Cambria Math"/>
+                    </w:rPr>
+                    <m:t>+1</m:t>
                   </m:r>
                 </m:sub>
               </m:sSub>
               <m:r>
+                <m:rPr>
+                  <m:sty m:val="p"/>
+                </m:rPr>
                 <w:rPr>
                   <w:rFonts w:ascii="Cambria Math" w:hAnsi="Cambria Math"/>
                 </w:rPr>
-                <m:t>+ γ</m:t>
+                <m:t xml:space="preserve">+ </m:t>
+              </m:r>
+              <m:r>
+                <w:rPr>
+                  <w:rFonts w:ascii="Cambria Math" w:hAnsi="Cambria Math"/>
+                </w:rPr>
+                <m:t>γ</m:t>
               </m:r>
               <m:sSub>
                 <m:sSubPr>
                   <m:ctrlPr>
                     <w:rPr>
                       <w:rFonts w:ascii="Cambria Math" w:hAnsi="Cambria Math"/>
-                      <w:i/>
                     </w:rPr>
                   </m:ctrlPr>
                 </m:sSubPr>
@@ -6398,11 +7390,23 @@
                     <w:rPr>
                       <w:rFonts w:ascii="Cambria Math" w:hAnsi="Cambria Math"/>
                     </w:rPr>
-                    <m:t>t+2</m:t>
+                    <m:t>t</m:t>
+                  </m:r>
+                  <m:r>
+                    <m:rPr>
+                      <m:sty m:val="p"/>
+                    </m:rPr>
+                    <w:rPr>
+                      <w:rFonts w:ascii="Cambria Math" w:hAnsi="Cambria Math"/>
+                    </w:rPr>
+                    <m:t>+2</m:t>
                   </m:r>
                 </m:sub>
               </m:sSub>
               <m:r>
+                <m:rPr>
+                  <m:sty m:val="p"/>
+                </m:rPr>
                 <w:rPr>
                   <w:rFonts w:ascii="Cambria Math" w:hAnsi="Cambria Math"/>
                 </w:rPr>
@@ -6413,7 +7417,6 @@
                   <m:ctrlPr>
                     <w:rPr>
                       <w:rFonts w:ascii="Cambria Math" w:hAnsi="Cambria Math"/>
-                      <w:i/>
                     </w:rPr>
                   </m:ctrlPr>
                 </m:sSupPr>
@@ -6427,6 +7430,9 @@
                 </m:e>
                 <m:sup>
                   <m:r>
+                    <m:rPr>
+                      <m:sty m:val="p"/>
+                    </m:rPr>
                     <w:rPr>
                       <w:rFonts w:ascii="Cambria Math" w:hAnsi="Cambria Math"/>
                     </w:rPr>
@@ -6439,7 +7445,6 @@
                   <m:ctrlPr>
                     <w:rPr>
                       <w:rFonts w:ascii="Cambria Math" w:hAnsi="Cambria Math"/>
-                      <w:i/>
                     </w:rPr>
                   </m:ctrlPr>
                 </m:sSubPr>
@@ -6456,11 +7461,23 @@
                     <w:rPr>
                       <w:rFonts w:ascii="Cambria Math" w:hAnsi="Cambria Math"/>
                     </w:rPr>
-                    <m:t>t+3</m:t>
+                    <m:t>t</m:t>
+                  </m:r>
+                  <m:r>
+                    <m:rPr>
+                      <m:sty m:val="p"/>
+                    </m:rPr>
+                    <w:rPr>
+                      <w:rFonts w:ascii="Cambria Math" w:hAnsi="Cambria Math"/>
+                    </w:rPr>
+                    <m:t>+3</m:t>
                   </m:r>
                 </m:sub>
               </m:sSub>
               <m:r>
+                <m:rPr>
+                  <m:sty m:val="p"/>
+                </m:rPr>
                 <w:rPr>
                   <w:rFonts w:ascii="Cambria Math" w:hAnsi="Cambria Math"/>
                 </w:rPr>
@@ -6469,10 +7486,43 @@
             </m:e>
           </m:d>
           <m:r>
+            <m:rPr>
+              <m:sty m:val="p"/>
+            </m:rPr>
             <w:rPr>
               <w:rFonts w:ascii="Cambria Math" w:hAnsi="Cambria Math"/>
             </w:rPr>
-            <m:t xml:space="preserve"> S=s]</m:t>
+            <m:t xml:space="preserve"> </m:t>
+          </m:r>
+          <m:r>
+            <w:rPr>
+              <w:rFonts w:ascii="Cambria Math" w:hAnsi="Cambria Math"/>
+            </w:rPr>
+            <m:t>S</m:t>
+          </m:r>
+          <m:r>
+            <m:rPr>
+              <m:sty m:val="p"/>
+            </m:rPr>
+            <w:rPr>
+              <w:rFonts w:ascii="Cambria Math" w:hAnsi="Cambria Math"/>
+            </w:rPr>
+            <m:t>=</m:t>
+          </m:r>
+          <m:r>
+            <w:rPr>
+              <w:rFonts w:ascii="Cambria Math" w:hAnsi="Cambria Math"/>
+            </w:rPr>
+            <m:t>s</m:t>
+          </m:r>
+          <m:r>
+            <m:rPr>
+              <m:sty m:val="p"/>
+            </m:rPr>
+            <w:rPr>
+              <w:rFonts w:ascii="Cambria Math" w:hAnsi="Cambria Math"/>
+            </w:rPr>
+            <m:t>]</m:t>
           </m:r>
         </m:oMath>
       </m:oMathPara>
@@ -6481,7 +7531,6 @@
       <w:pPr>
         <w:pStyle w:val="BodyText1"/>
         <w:rPr>
-          <w:rFonts w:eastAsiaTheme="minorEastAsia"/>
           <w:lang w:val="vi-VN"/>
         </w:rPr>
       </w:pPr>
@@ -6540,9 +7589,6 @@
         </m:d>
       </m:oMath>
       <w:r>
-        <w:rPr>
-          <w:rFonts w:eastAsiaTheme="minorEastAsia"/>
-        </w:rPr>
         <w:t xml:space="preserve"> is the value function, </w:t>
       </w:r>
       <m:oMath>
@@ -6574,128 +7620,86 @@
         </m:sSub>
       </m:oMath>
       <w:r>
-        <w:rPr>
-          <w:rFonts w:eastAsiaTheme="minorEastAsia"/>
-        </w:rPr>
         <w:t xml:space="preserve"> is the environment in which the policy </w:t>
       </w:r>
       <m:oMath>
         <m:r>
           <w:rPr>
-            <w:rFonts w:ascii="Cambria Math" w:eastAsiaTheme="minorEastAsia" w:hAnsi="Cambria Math"/>
+            <w:rFonts w:ascii="Cambria Math" w:hAnsi="Cambria Math"/>
           </w:rPr>
           <m:t>π</m:t>
         </m:r>
       </m:oMath>
       <w:r>
-        <w:rPr>
-          <w:rFonts w:eastAsiaTheme="minorEastAsia"/>
-        </w:rPr>
         <w:t xml:space="preserve"> is used, </w:t>
       </w:r>
       <m:oMath>
         <m:r>
           <w:rPr>
-            <w:rFonts w:ascii="Cambria Math" w:eastAsiaTheme="minorEastAsia" w:hAnsi="Cambria Math"/>
+            <w:rFonts w:ascii="Cambria Math" w:hAnsi="Cambria Math"/>
           </w:rPr>
           <m:t>R</m:t>
         </m:r>
       </m:oMath>
       <w:r>
-        <w:rPr>
-          <w:rFonts w:eastAsiaTheme="minorEastAsia"/>
-        </w:rPr>
         <w:t xml:space="preserve"> is the reward. This is used to select a suitable action for the agent to take next. </w:t>
       </w:r>
     </w:p>
     <w:p>
       <w:pPr>
         <w:pStyle w:val="BodyText1"/>
-        <w:rPr>
-          <w:rFonts w:eastAsiaTheme="minorEastAsia"/>
-        </w:rPr>
-      </w:pPr>
-      <w:r>
-        <w:rPr>
-          <w:rFonts w:eastAsiaTheme="minorEastAsia"/>
-          <w:lang w:val="vi-VN"/>
-        </w:rPr>
+      </w:pPr>
+      <w:r>
         <w:t>In terms of reinforcement learning agents, there are numerous types of agents: policy-based, value-base</w:t>
       </w:r>
       <w:r>
-        <w:rPr>
-          <w:rFonts w:eastAsiaTheme="minorEastAsia"/>
-          <w:lang w:val="vi-VN"/>
-        </w:rPr>
         <w:t xml:space="preserve">d, actor critic, model-free and model-based. A model is defined as </w:t>
       </w:r>
       <w:r>
-        <w:rPr>
-          <w:rFonts w:eastAsiaTheme="minorEastAsia"/>
-          <w:lang w:val="vi-VN"/>
-        </w:rPr>
-        <w:t xml:space="preserve">a prediction of the environment, </w:t>
-      </w:r>
-      <w:r>
-        <w:rPr>
-          <w:rFonts w:eastAsiaTheme="minorEastAsia"/>
-        </w:rPr>
-        <w:t xml:space="preserve">which can be split into two functions, </w:t>
+        <w:t xml:space="preserve">a prediction of the environment, which can be split into two functions, </w:t>
       </w:r>
       <m:oMath>
         <m:r>
           <w:rPr>
-            <w:rFonts w:ascii="Cambria Math" w:eastAsiaTheme="minorEastAsia" w:hAnsi="Cambria Math"/>
+            <w:rFonts w:ascii="Cambria Math" w:hAnsi="Cambria Math"/>
           </w:rPr>
           <m:t>P</m:t>
         </m:r>
       </m:oMath>
       <w:r>
-        <w:rPr>
-          <w:rFonts w:eastAsiaTheme="minorEastAsia"/>
-        </w:rPr>
         <w:t xml:space="preserve"> and </w:t>
       </w:r>
       <m:oMath>
         <m:r>
           <w:rPr>
-            <w:rFonts w:ascii="Cambria Math" w:eastAsiaTheme="minorEastAsia" w:hAnsi="Cambria Math"/>
+            <w:rFonts w:ascii="Cambria Math" w:hAnsi="Cambria Math"/>
           </w:rPr>
           <m:t>R</m:t>
         </m:r>
       </m:oMath>
       <w:r>
-        <w:rPr>
-          <w:rFonts w:eastAsiaTheme="minorEastAsia"/>
-        </w:rPr>
         <w:t xml:space="preserve">. </w:t>
       </w:r>
       <m:oMath>
         <m:r>
           <w:rPr>
-            <w:rFonts w:ascii="Cambria Math" w:eastAsiaTheme="minorEastAsia" w:hAnsi="Cambria Math"/>
+            <w:rFonts w:ascii="Cambria Math" w:hAnsi="Cambria Math"/>
           </w:rPr>
           <m:t>P</m:t>
         </m:r>
       </m:oMath>
       <w:r>
-        <w:rPr>
-          <w:rFonts w:eastAsiaTheme="minorEastAsia"/>
-        </w:rPr>
         <w:t xml:space="preserve"> is a probability function of a next state given the current state and action, whereas </w:t>
       </w:r>
       <m:oMath>
         <m:r>
           <w:rPr>
-            <w:rFonts w:ascii="Cambria Math" w:eastAsiaTheme="minorEastAsia" w:hAnsi="Cambria Math"/>
+            <w:rFonts w:ascii="Cambria Math" w:hAnsi="Cambria Math"/>
           </w:rPr>
           <m:t>R</m:t>
         </m:r>
       </m:oMath>
       <w:r>
-        <w:rPr>
-          <w:rFonts w:eastAsiaTheme="minorEastAsia"/>
-        </w:rPr>
         <w:t xml:space="preserve"> is a probability of a reward given the current state and action:</w:t>
       </w:r>
     </w:p>
@@ -6713,7 +7717,6 @@
               <m:ctrlPr>
                 <w:rPr>
                   <w:rFonts w:ascii="Cambria Math" w:hAnsi="Cambria Math"/>
-                  <w:i/>
                 </w:rPr>
               </m:ctrlPr>
             </m:sSubSupPr>
@@ -6730,7 +7733,16 @@
                 <w:rPr>
                   <w:rFonts w:ascii="Cambria Math" w:hAnsi="Cambria Math"/>
                 </w:rPr>
-                <m:t>ss'</m:t>
+                <m:t>ss</m:t>
+              </m:r>
+              <m:r>
+                <m:rPr>
+                  <m:sty m:val="p"/>
+                </m:rPr>
+                <w:rPr>
+                  <w:rFonts w:ascii="Cambria Math" w:hAnsi="Cambria Math"/>
+                </w:rPr>
+                <m:t>'</m:t>
               </m:r>
             </m:sub>
             <m:sup>
@@ -6743,10 +7755,19 @@
             </m:sup>
           </m:sSubSup>
           <m:r>
+            <m:rPr>
+              <m:sty m:val="p"/>
+            </m:rPr>
             <w:rPr>
               <w:rFonts w:ascii="Cambria Math" w:hAnsi="Cambria Math"/>
             </w:rPr>
-            <m:t>=P</m:t>
+            <m:t>=</m:t>
+          </m:r>
+          <m:r>
+            <w:rPr>
+              <w:rFonts w:ascii="Cambria Math" w:hAnsi="Cambria Math"/>
+            </w:rPr>
+            <m:t>P</m:t>
           </m:r>
           <m:d>
             <m:dPr>
@@ -6755,7 +7776,6 @@
               <m:ctrlPr>
                 <w:rPr>
                   <w:rFonts w:ascii="Cambria Math" w:hAnsi="Cambria Math"/>
-                  <w:i/>
                 </w:rPr>
               </m:ctrlPr>
             </m:dPr>
@@ -6765,7 +7785,6 @@
                   <m:ctrlPr>
                     <w:rPr>
                       <w:rFonts w:ascii="Cambria Math" w:hAnsi="Cambria Math"/>
-                      <w:i/>
                     </w:rPr>
                   </m:ctrlPr>
                 </m:sSubPr>
@@ -6782,11 +7801,23 @@
                     <w:rPr>
                       <w:rFonts w:ascii="Cambria Math" w:hAnsi="Cambria Math"/>
                     </w:rPr>
-                    <m:t>t+1</m:t>
+                    <m:t>t</m:t>
+                  </m:r>
+                  <m:r>
+                    <m:rPr>
+                      <m:sty m:val="p"/>
+                    </m:rPr>
+                    <w:rPr>
+                      <w:rFonts w:ascii="Cambria Math" w:hAnsi="Cambria Math"/>
+                    </w:rPr>
+                    <m:t>+1</m:t>
                   </m:r>
                 </m:sub>
               </m:sSub>
               <m:r>
+                <m:rPr>
+                  <m:sty m:val="p"/>
+                </m:rPr>
                 <w:rPr>
                   <w:rFonts w:ascii="Cambria Math" w:hAnsi="Cambria Math"/>
                 </w:rPr>
@@ -6797,7 +7828,6 @@
                   <m:ctrlPr>
                     <w:rPr>
                       <w:rFonts w:ascii="Cambria Math" w:hAnsi="Cambria Math"/>
-                      <w:i/>
                     </w:rPr>
                   </m:ctrlPr>
                 </m:sSupPr>
@@ -6811,6 +7841,9 @@
                 </m:e>
                 <m:sup>
                   <m:r>
+                    <m:rPr>
+                      <m:sty m:val="p"/>
+                    </m:rPr>
                     <w:rPr>
                       <w:rFonts w:ascii="Cambria Math" w:hAnsi="Cambria Math"/>
                     </w:rPr>
@@ -6821,6 +7854,9 @@
             </m:e>
           </m:d>
           <m:r>
+            <m:rPr>
+              <m:sty m:val="p"/>
+            </m:rPr>
             <w:rPr>
               <w:rFonts w:ascii="Cambria Math" w:hAnsi="Cambria Math"/>
             </w:rPr>
@@ -6831,7 +7867,6 @@
               <m:ctrlPr>
                 <w:rPr>
                   <w:rFonts w:ascii="Cambria Math" w:hAnsi="Cambria Math"/>
-                  <w:i/>
                 </w:rPr>
               </m:ctrlPr>
             </m:sSubPr>
@@ -6853,17 +7888,34 @@
             </m:sub>
           </m:sSub>
           <m:r>
+            <m:rPr>
+              <m:sty m:val="p"/>
+            </m:rPr>
             <w:rPr>
               <w:rFonts w:ascii="Cambria Math" w:hAnsi="Cambria Math"/>
             </w:rPr>
-            <m:t xml:space="preserve">=s, </m:t>
+            <m:t>=</m:t>
+          </m:r>
+          <m:r>
+            <w:rPr>
+              <w:rFonts w:ascii="Cambria Math" w:hAnsi="Cambria Math"/>
+            </w:rPr>
+            <m:t>s</m:t>
+          </m:r>
+          <m:r>
+            <m:rPr>
+              <m:sty m:val="p"/>
+            </m:rPr>
+            <w:rPr>
+              <w:rFonts w:ascii="Cambria Math" w:hAnsi="Cambria Math"/>
+            </w:rPr>
+            <m:t xml:space="preserve">, </m:t>
           </m:r>
           <m:sSub>
             <m:sSubPr>
               <m:ctrlPr>
                 <w:rPr>
                   <w:rFonts w:ascii="Cambria Math" w:hAnsi="Cambria Math"/>
-                  <w:i/>
                 </w:rPr>
               </m:ctrlPr>
             </m:sSubPr>
@@ -6885,10 +7937,28 @@
             </m:sub>
           </m:sSub>
           <m:r>
+            <m:rPr>
+              <m:sty m:val="p"/>
+            </m:rPr>
             <w:rPr>
               <w:rFonts w:ascii="Cambria Math" w:hAnsi="Cambria Math"/>
             </w:rPr>
-            <m:t>=a]</m:t>
+            <m:t>=</m:t>
+          </m:r>
+          <m:r>
+            <w:rPr>
+              <w:rFonts w:ascii="Cambria Math" w:hAnsi="Cambria Math"/>
+            </w:rPr>
+            <m:t>a</m:t>
+          </m:r>
+          <m:r>
+            <m:rPr>
+              <m:sty m:val="p"/>
+            </m:rPr>
+            <w:rPr>
+              <w:rFonts w:ascii="Cambria Math" w:hAnsi="Cambria Math"/>
+            </w:rPr>
+            <m:t>]</m:t>
           </m:r>
         </m:oMath>
       </m:oMathPara>
@@ -6907,7 +7977,6 @@
               <m:ctrlPr>
                 <w:rPr>
                   <w:rFonts w:ascii="Cambria Math" w:hAnsi="Cambria Math"/>
-                  <w:i/>
                 </w:rPr>
               </m:ctrlPr>
             </m:sSubSupPr>
@@ -6937,10 +8006,19 @@
             </m:sup>
           </m:sSubSup>
           <m:r>
+            <m:rPr>
+              <m:sty m:val="p"/>
+            </m:rPr>
             <w:rPr>
               <w:rFonts w:ascii="Cambria Math" w:hAnsi="Cambria Math"/>
             </w:rPr>
-            <m:t>=E</m:t>
+            <m:t>=</m:t>
+          </m:r>
+          <m:r>
+            <w:rPr>
+              <w:rFonts w:ascii="Cambria Math" w:hAnsi="Cambria Math"/>
+            </w:rPr>
+            <m:t>E</m:t>
           </m:r>
           <m:d>
             <m:dPr>
@@ -6949,7 +8027,6 @@
               <m:ctrlPr>
                 <w:rPr>
                   <w:rFonts w:ascii="Cambria Math" w:hAnsi="Cambria Math"/>
-                  <w:i/>
                 </w:rPr>
               </m:ctrlPr>
             </m:dPr>
@@ -6959,7 +8036,6 @@
                   <m:ctrlPr>
                     <w:rPr>
                       <w:rFonts w:ascii="Cambria Math" w:hAnsi="Cambria Math"/>
-                      <w:i/>
                     </w:rPr>
                   </m:ctrlPr>
                 </m:sSubPr>
@@ -6976,11 +8052,23 @@
                     <w:rPr>
                       <w:rFonts w:ascii="Cambria Math" w:hAnsi="Cambria Math"/>
                     </w:rPr>
-                    <m:t>t+1</m:t>
+                    <m:t>t</m:t>
+                  </m:r>
+                  <m:r>
+                    <m:rPr>
+                      <m:sty m:val="p"/>
+                    </m:rPr>
+                    <w:rPr>
+                      <w:rFonts w:ascii="Cambria Math" w:hAnsi="Cambria Math"/>
+                    </w:rPr>
+                    <m:t>+1</m:t>
                   </m:r>
                 </m:sub>
               </m:sSub>
               <m:r>
+                <m:rPr>
+                  <m:sty m:val="p"/>
+                </m:rPr>
                 <w:rPr>
                   <w:rFonts w:ascii="Cambria Math" w:hAnsi="Cambria Math"/>
                 </w:rPr>
@@ -6989,6 +8077,9 @@
             </m:e>
           </m:d>
           <m:r>
+            <m:rPr>
+              <m:sty m:val="p"/>
+            </m:rPr>
             <w:rPr>
               <w:rFonts w:ascii="Cambria Math" w:hAnsi="Cambria Math"/>
             </w:rPr>
@@ -6999,7 +8090,6 @@
               <m:ctrlPr>
                 <w:rPr>
                   <w:rFonts w:ascii="Cambria Math" w:hAnsi="Cambria Math"/>
-                  <w:i/>
                 </w:rPr>
               </m:ctrlPr>
             </m:sSubPr>
@@ -7021,17 +8111,34 @@
             </m:sub>
           </m:sSub>
           <m:r>
+            <m:rPr>
+              <m:sty m:val="p"/>
+            </m:rPr>
             <w:rPr>
               <w:rFonts w:ascii="Cambria Math" w:hAnsi="Cambria Math"/>
             </w:rPr>
-            <m:t xml:space="preserve">=s, </m:t>
+            <m:t>=</m:t>
+          </m:r>
+          <m:r>
+            <w:rPr>
+              <w:rFonts w:ascii="Cambria Math" w:hAnsi="Cambria Math"/>
+            </w:rPr>
+            <m:t>s</m:t>
+          </m:r>
+          <m:r>
+            <m:rPr>
+              <m:sty m:val="p"/>
+            </m:rPr>
+            <w:rPr>
+              <w:rFonts w:ascii="Cambria Math" w:hAnsi="Cambria Math"/>
+            </w:rPr>
+            <m:t xml:space="preserve">, </m:t>
           </m:r>
           <m:sSub>
             <m:sSubPr>
               <m:ctrlPr>
                 <w:rPr>
                   <w:rFonts w:ascii="Cambria Math" w:hAnsi="Cambria Math"/>
-                  <w:i/>
                 </w:rPr>
               </m:ctrlPr>
             </m:sSubPr>
@@ -7053,10 +8160,28 @@
             </m:sub>
           </m:sSub>
           <m:r>
+            <m:rPr>
+              <m:sty m:val="p"/>
+            </m:rPr>
             <w:rPr>
               <w:rFonts w:ascii="Cambria Math" w:hAnsi="Cambria Math"/>
             </w:rPr>
-            <m:t>=a]</m:t>
+            <m:t>=</m:t>
+          </m:r>
+          <m:r>
+            <w:rPr>
+              <w:rFonts w:ascii="Cambria Math" w:hAnsi="Cambria Math"/>
+            </w:rPr>
+            <m:t>a</m:t>
+          </m:r>
+          <m:r>
+            <m:rPr>
+              <m:sty m:val="p"/>
+            </m:rPr>
+            <w:rPr>
+              <w:rFonts w:ascii="Cambria Math" w:hAnsi="Cambria Math"/>
+            </w:rPr>
+            <m:t>]</m:t>
           </m:r>
         </m:oMath>
       </m:oMathPara>
@@ -7064,14 +8189,8 @@
     <w:p>
       <w:pPr>
         <w:pStyle w:val="BodyText1"/>
-        <w:rPr>
-          <w:rFonts w:eastAsiaTheme="minorEastAsia"/>
-        </w:rPr>
-      </w:pPr>
-      <w:r>
-        <w:rPr>
-          <w:rFonts w:eastAsiaTheme="minorEastAsia"/>
-        </w:rPr>
+      </w:pPr>
+      <w:r>
         <w:t>In general, reinforcement learning can be seen as a method of trial and error. There are two phases of this method of learning: exploration and exploitation. Combining these two phases will help agents to find a better policy to maximize the obtained reward. Particularly, exploration means obtaining information from the environment; it is usually done when an agent has no prior or little information about the environment. On the other hand, exploitation means taking advantage of known information in order to optimize the reward. These two phases are critical in the task of discovering the optimal policy.</w:t>
       </w:r>
     </w:p>
@@ -7151,7 +8270,7 @@
           <w:rFonts w:cs="Arial"/>
         </w:rPr>
       </w:pPr>
-      <w:bookmarkStart w:id="16" w:name="_Toc58806393"/>
+      <w:bookmarkStart w:id="19" w:name="_Toc59532898"/>
       <w:r>
         <w:t xml:space="preserve">Figure </w:t>
       </w:r>
@@ -7171,33 +8290,27 @@
         <w:t>2</w:t>
       </w:r>
       <w:r>
+        <w:fldChar w:fldCharType="end"/>
+      </w:r>
+      <w:r>
+        <w:t>.</w:t>
+      </w:r>
+      <w:r>
+        <w:fldChar w:fldCharType="begin"/>
+      </w:r>
+      <w:r>
+        <w:instrText xml:space="preserve"> SEQ Figure \* ARABIC \s 1 </w:instrText>
+      </w:r>
+      <w:r>
+        <w:fldChar w:fldCharType="separate"/>
+      </w:r>
+      <w:r>
         <w:rPr>
           <w:noProof/>
         </w:rPr>
-        <w:fldChar w:fldCharType="end"/>
-      </w:r>
-      <w:r>
-        <w:t>.</w:t>
-      </w:r>
-      <w:r>
-        <w:fldChar w:fldCharType="begin"/>
-      </w:r>
-      <w:r>
-        <w:instrText xml:space="preserve"> SEQ Figure \* ARABIC \s 1 </w:instrText>
-      </w:r>
-      <w:r>
-        <w:fldChar w:fldCharType="separate"/>
-      </w:r>
-      <w:r>
-        <w:rPr>
-          <w:noProof/>
-        </w:rPr>
         <w:t>7</w:t>
       </w:r>
       <w:r>
-        <w:rPr>
-          <w:noProof/>
-        </w:rPr>
         <w:fldChar w:fldCharType="end"/>
       </w:r>
       <w:r>
@@ -7210,7 +8323,7 @@
         </w:rPr>
         <w:t>Machine Learning Paradigms</w:t>
       </w:r>
-      <w:bookmarkEnd w:id="16"/>
+      <w:bookmarkEnd w:id="19"/>
     </w:p>
     <w:p>
       <w:pPr>
@@ -7294,7 +8407,7 @@
           <w:lang w:val="en-US"/>
         </w:rPr>
       </w:pPr>
-      <w:bookmarkStart w:id="17" w:name="_Toc58806394"/>
+      <w:bookmarkStart w:id="20" w:name="_Toc59532899"/>
       <w:r>
         <w:rPr>
           <w:lang w:val="en-US"/>
@@ -7391,7 +8504,7 @@
         </w:rPr>
         <w:t>ng</w:t>
       </w:r>
-      <w:bookmarkEnd w:id="17"/>
+      <w:bookmarkEnd w:id="20"/>
     </w:p>
     <w:p>
       <w:pPr>
@@ -7400,7 +8513,7 @@
           <w:lang w:val="en-GB"/>
         </w:rPr>
       </w:pPr>
-      <w:bookmarkStart w:id="18" w:name="_Toc37719988"/>
+      <w:bookmarkStart w:id="21" w:name="_Toc59532058"/>
       <w:r>
         <w:rPr>
           <w:lang w:val="en-GB"/>
@@ -7408,7 +8521,7 @@
         <w:lastRenderedPageBreak/>
         <w:t>Important frameworks</w:t>
       </w:r>
-      <w:bookmarkEnd w:id="18"/>
+      <w:bookmarkEnd w:id="21"/>
     </w:p>
     <w:p>
       <w:pPr>
@@ -7420,7 +8533,13 @@
         <w:pStyle w:val="BodyText1"/>
       </w:pPr>
       <w:r>
-        <w:t xml:space="preserve">The programming language used in the research is Python. Besides essential libraries for data processing and helper functions, there are two frameworks that are considered vital for creating a text generation model: Tensorflow/Keras and Ray, specifically RLLib. Tensorflow is a framework providing tools for machine learning applications, while Keras is a high-level API for building neural networks. Keras will be used for the creation of the LSTM model for generating text. Additionally, keras also provides helper built-in functions for data preprocessing such as to_categorical function to one-hot encode the data labels, or functions to configure the text generation model. </w:t>
+        <w:t>The programming language used in the research is Python. Besides essential libraries for data processing and helper functions, there are two frameworks that are considered vital for creating a text generation model: Tensorflow</w:t>
+      </w:r>
+      <w:r>
+        <w:t xml:space="preserve"> and Keras</w:t>
+      </w:r>
+      <w:r>
+        <w:t xml:space="preserve">. Tensorflow is a framework providing tools for machine learning applications, while Keras is a high-level API for building neural networks. Keras will be used for the creation of the LSTM model for generating text. Additionally, keras also provides helper built-in functions for data preprocessing such as to_categorical function to one-hot encode the data labels, or functions to configure the text generation model. </w:t>
       </w:r>
     </w:p>
     <w:p>
@@ -7433,7 +8552,10 @@
         <w:pStyle w:val="BodyText1"/>
       </w:pPr>
       <w:r>
-        <w:t xml:space="preserve">On the other hand, on building a reinforcement learning model for improving output text, Ray will be used, including the RLLib library. Ray is a framework that provides a system for handling AI applications, which includes an interface and other schedulers [7]. RLLib, on the other hand, is a package which comes along with the Ray framework, providing scalable algorithms to support the creation of reinforcement learning models. This includes custom environments, policies and other reinforcement learning algorithms such as Deep Q-learning (DQN) or Policy Gradient Algorithm (PPO). </w:t>
+        <w:t xml:space="preserve">On building a reinforcement learning system to improve text generation quality, Keras was used </w:t>
+      </w:r>
+      <w:r>
+        <w:t xml:space="preserve">to implement the Deep Q-Learning algorithm. </w:t>
       </w:r>
     </w:p>
     <w:p>
@@ -7449,7 +8571,7 @@
           <w:lang w:val="en-GB"/>
         </w:rPr>
       </w:pPr>
-      <w:bookmarkStart w:id="19" w:name="_Toc37719989"/>
+      <w:bookmarkStart w:id="22" w:name="_Toc59532059"/>
       <w:bookmarkEnd w:id="5"/>
       <w:r>
         <w:rPr>
@@ -7458,16 +8580,22 @@
         <w:lastRenderedPageBreak/>
         <w:t>IMPLEMENTATION</w:t>
       </w:r>
-      <w:bookmarkEnd w:id="19"/>
+      <w:bookmarkEnd w:id="22"/>
     </w:p>
     <w:p>
       <w:pPr>
         <w:pStyle w:val="BodyText1"/>
       </w:pPr>
-      <w:bookmarkStart w:id="20" w:name="_Toc363738160"/>
+      <w:bookmarkStart w:id="23" w:name="_Toc363738160"/>
       <w:bookmarkEnd w:id="6"/>
       <w:r>
-        <w:t>This chapter will explain the procedure of building a text generation model from a database and apply reinforcement learning algorithms onto it. Generally, the process can be outlined as the following: i) Finding a text database, ii) Building a deep learning model to study the database, iii) Applying reinforcement learning algorithms using RLLib.</w:t>
+        <w:t xml:space="preserve">This chapter will explain the procedure of building a text generation model from a database and apply reinforcement learning algorithms onto it. Generally, the process can be outlined as the following: i) Finding a text database, ii) Building a deep learning model to study the database, iii) Applying </w:t>
+      </w:r>
+      <w:r>
+        <w:t>deep reinforcement learning algorithm using Keras</w:t>
+      </w:r>
+      <w:r>
+        <w:t>.</w:t>
       </w:r>
     </w:p>
     <w:p>
@@ -7482,183 +8610,118 @@
           <w:lang w:val="en-GB"/>
         </w:rPr>
       </w:pPr>
-      <w:bookmarkStart w:id="21" w:name="_Toc37719990"/>
+      <w:bookmarkStart w:id="24" w:name="_Toc59532060"/>
       <w:r>
         <w:rPr>
           <w:lang w:val="en-GB"/>
         </w:rPr>
-        <w:t>Defining the m</w:t>
+        <w:t>Dataset and pre</w:t>
       </w:r>
       <w:r>
         <w:rPr>
           <w:lang w:val="en-GB"/>
         </w:rPr>
-        <w:t>odel</w:t>
-      </w:r>
-      <w:bookmarkEnd w:id="21"/>
+        <w:t>-</w:t>
+      </w:r>
       <w:r>
         <w:rPr>
           <w:lang w:val="en-GB"/>
         </w:rPr>
-        <w:t xml:space="preserve"> </w:t>
-      </w:r>
-    </w:p>
-    <w:p>
-      <w:pPr>
-        <w:spacing w:line="360" w:lineRule="auto"/>
-        <w:rPr>
-          <w:rFonts w:cs="Arial"/>
+        <w:t>processing</w:t>
+      </w:r>
+      <w:bookmarkEnd w:id="24"/>
+    </w:p>
+    <w:p>
+      <w:pPr>
+        <w:pStyle w:val="BodyText1"/>
+      </w:pPr>
+    </w:p>
+    <w:p>
+      <w:pPr>
+        <w:pStyle w:val="BodyText1"/>
+      </w:pPr>
+      <w:r>
+        <w:t>Before constructing a</w:t>
+      </w:r>
+      <w:r>
+        <w:t>n</w:t>
+      </w:r>
+      <w:r>
+        <w:t xml:space="preserve"> LSTM model using Keras, a text database must be prepared and processed. For this research, novels’ text from Project Gutenberg will be used. The text can be found on the respective website, collected into a text file for Python to easily read and process.</w:t>
+      </w:r>
+    </w:p>
+    <w:p>
+      <w:pPr>
+        <w:pStyle w:val="BodyText1"/>
+      </w:pPr>
+      <w:r>
+        <w:t xml:space="preserve">In terms of data preprocessing, after being read by Python, the text string will be filtered by omitting all punctuations and symbols so that only alphanumerical values are chosen. Furthermore, the text will be transformed into lowercase. Two python dictionaries are created for the purpose of simplifying character referencing, one as a mapping from character to integer or index and vice versa. In order to fit the model onto the processed text database, data must be split into a training set and a test set (validation set). Keras’ LSTM model takes a sequence of text as an input. Hence, for each training and test set, the input data (known as x) will be a sequence of 40 characters, whereas their labels (known as y) will be the next character of the following sequence. However, since Keras’ neural networks are unable to process characters or strings as inputs, characters must be converted into numbers (or indexes), which can be done by utilizing the previous aforementioned python dictionary mapping character to integer. </w:t>
+      </w:r>
+      <w:r>
+        <w:t>Subsequently</w:t>
+      </w:r>
+      <w:r>
+        <w:t xml:space="preserve">, the training data can be one-hot encoded using Keras’ to_categorical built-in function. One-hot encoding is a process where categorical data is transformed into a binary label matrix which will make machine learning algorithms, especially neural networks, perform better. </w:t>
+      </w:r>
+    </w:p>
+    <w:p>
+      <w:pPr>
+        <w:pStyle w:val="BodyText1"/>
+      </w:pPr>
+      <w:r>
+        <w:t>(Write more on one hot encode)</w:t>
+      </w:r>
+    </w:p>
+    <w:p>
+      <w:pPr>
+        <w:pStyle w:val="BodyText1"/>
+      </w:pPr>
+    </w:p>
+    <w:p>
+      <w:pPr>
+        <w:pStyle w:val="BodyText1"/>
+      </w:pPr>
+    </w:p>
+    <w:p>
+      <w:pPr>
+        <w:pStyle w:val="Heading2"/>
+        <w:rPr>
           <w:lang w:val="en-GB"/>
         </w:rPr>
       </w:pPr>
+      <w:bookmarkStart w:id="25" w:name="_Toc59532061"/>
+      <w:r>
+        <w:rPr>
+          <w:lang w:val="en-GB"/>
+        </w:rPr>
+        <w:lastRenderedPageBreak/>
+        <w:t xml:space="preserve">Defining the </w:t>
+      </w:r>
+      <w:r>
+        <w:rPr>
+          <w:lang w:val="en-GB"/>
+        </w:rPr>
+        <w:t xml:space="preserve">supervised </w:t>
+      </w:r>
+      <w:r>
+        <w:rPr>
+          <w:lang w:val="en-GB"/>
+        </w:rPr>
+        <w:t>model</w:t>
+      </w:r>
+      <w:bookmarkEnd w:id="25"/>
     </w:p>
     <w:p>
       <w:pPr>
         <w:pStyle w:val="BodyText1"/>
       </w:pPr>
-      <w:r>
-        <w:t>Before constructing a LSTM model using Keras, a text database must be prepared and processed. For this research, novels’ text from Project Gutenberg will be used. The text can be found on the respective website, collected into a text file for Python to easily read and process.</w:t>
-      </w:r>
     </w:p>
     <w:p>
       <w:pPr>
         <w:pStyle w:val="BodyText1"/>
       </w:pPr>
       <w:r>
-        <w:t xml:space="preserve">In terms of data preprocessing, after being read by Python, the text string will be filtered by omitting all punctuations and symbols so that only alphanumerical values are chosen. Furthermore, the text will be transformed into lowercase. Two python dictionaries are created for the purpose of simplifying character referencing, one as a mapping from character to integer or index and vice versa. In order to fit the model onto the processed text database, data must be split into a training set and a test set (validation set). Keras’ LSTM model takes a sequence of text as an input. Hence, for each training and test set, the input data (known as x) will be a sequence of 40 characters, whereas their labels (known as y) will be the next character of the following sequence. However, since Keras’ neural networks are unable to process characters or strings as inputs, characters must be converted into numbers (or indexes), which can be done by utilizing the previous aforementioned python dictionary mapping character to integer. Last but not least, the training data can be one-hot encoded using Keras’ to_categorical built-in function. One-hot encoding is a process where categorical data is transformed into a binary label matrix which will make machine learning algorithms, especially neural networks, perform better. </w:t>
-      </w:r>
-    </w:p>
-    <w:p>
-      <w:pPr>
-        <w:pStyle w:val="BodyText1"/>
-      </w:pPr>
-      <w:r>
-        <w:t>(Write more on one hot encode)</w:t>
-      </w:r>
-    </w:p>
-    <w:p>
-      <w:pPr>
-        <w:pStyle w:val="BodyText1"/>
-      </w:pPr>
-    </w:p>
-    <w:p>
-      <w:pPr>
-        <w:pStyle w:val="BodyText1"/>
-      </w:pPr>
-      <w:r>
-        <w:t xml:space="preserve">In terms of creating the text generation model, Keras’ Sequential model is used as a baseline, followed by two LSTM layers of 128 hidden units each. The output of the LSTM layers will be put into a fully connected layer with 50 neurons, with the ReLU activation </w:t>
-      </w:r>
-      <w:r>
-        <w:lastRenderedPageBreak/>
-        <w:t xml:space="preserve">function. An activation function (or transfer function) is defined as a weighted function of an input neuron and the bias term which has the purpose of eliminating unnecessary neurons in a neural network layer [9]. Activation functions can be either linear or non-linear, however, in this fully connected layer, the ReLU function is non-linear and can be represented by the following equation: </w:t>
-      </w:r>
-    </w:p>
-    <w:p>
-      <w:pPr>
-        <w:pStyle w:val="BodyText1"/>
-        <w:rPr>
-          <w:rFonts w:eastAsiaTheme="minorEastAsia"/>
-          <w:lang w:val="vi-VN"/>
-        </w:rPr>
-      </w:pPr>
-      <m:oMathPara>
-        <m:oMath>
-          <m:r>
-            <w:rPr>
-              <w:rFonts w:ascii="Cambria Math" w:hAnsi="Cambria Math"/>
-              <w:lang w:val="vi-VN"/>
-            </w:rPr>
-            <m:t>f</m:t>
-          </m:r>
-          <m:d>
-            <m:dPr>
-              <m:ctrlPr>
-                <w:rPr>
-                  <w:rFonts w:ascii="Cambria Math" w:hAnsi="Cambria Math"/>
-                  <w:i/>
-                  <w:lang w:val="vi-VN"/>
-                </w:rPr>
-              </m:ctrlPr>
-            </m:dPr>
-            <m:e>
-              <m:r>
-                <w:rPr>
-                  <w:rFonts w:ascii="Cambria Math" w:hAnsi="Cambria Math"/>
-                  <w:lang w:val="vi-VN"/>
-                </w:rPr>
-                <m:t>x</m:t>
-              </m:r>
-            </m:e>
-          </m:d>
-          <m:r>
-            <w:rPr>
-              <w:rFonts w:ascii="Cambria Math" w:hAnsi="Cambria Math"/>
-              <w:lang w:val="vi-VN"/>
-            </w:rPr>
-            <m:t>=</m:t>
-          </m:r>
-          <m:func>
-            <m:funcPr>
-              <m:ctrlPr>
-                <w:rPr>
-                  <w:rFonts w:ascii="Cambria Math" w:hAnsi="Cambria Math"/>
-                  <w:i/>
-                  <w:lang w:val="vi-VN"/>
-                </w:rPr>
-              </m:ctrlPr>
-            </m:funcPr>
-            <m:fName>
-              <m:r>
-                <m:rPr>
-                  <m:sty m:val="p"/>
-                </m:rPr>
-                <w:rPr>
-                  <w:rFonts w:ascii="Cambria Math" w:hAnsi="Cambria Math"/>
-                  <w:lang w:val="vi-VN"/>
-                </w:rPr>
-                <m:t>max</m:t>
-              </m:r>
-            </m:fName>
-            <m:e>
-              <m:d>
-                <m:dPr>
-                  <m:ctrlPr>
-                    <w:rPr>
-                      <w:rFonts w:ascii="Cambria Math" w:hAnsi="Cambria Math"/>
-                      <w:i/>
-                      <w:lang w:val="vi-VN"/>
-                    </w:rPr>
-                  </m:ctrlPr>
-                </m:dPr>
-                <m:e>
-                  <m:r>
-                    <w:rPr>
-                      <w:rFonts w:ascii="Cambria Math" w:hAnsi="Cambria Math"/>
-                      <w:lang w:val="vi-VN"/>
-                    </w:rPr>
-                    <m:t>0,x</m:t>
-                  </m:r>
-                </m:e>
-              </m:d>
-            </m:e>
-          </m:func>
-        </m:oMath>
-      </m:oMathPara>
-    </w:p>
-    <w:p>
-      <w:pPr>
-        <w:pStyle w:val="BodyText1"/>
-        <w:rPr>
-          <w:lang w:val="vi-VN"/>
-        </w:rPr>
-      </w:pPr>
-    </w:p>
-    <w:p>
-      <w:pPr>
-        <w:pStyle w:val="BodyText1"/>
-      </w:pPr>
-      <w:r>
-        <w:t>Finally, the activated neurons from the fully connected layer will be put into a classification layer which has the number of neurons equal to the number of distinct characters found in the text database. As regards activation function, the softmax function is another non-linear function which calculates the probability distribution of each class; in this case, probability of each alphanumeric character. Softmax can be expressed as following:</w:t>
+        <w:t xml:space="preserve">In terms of creating the text generation model, Keras’ Sequential model is used as a baseline, followed by two LSTM layers of 128 hidden units each. The output of the LSTM layers will be put into a fully connected layer with 50 neurons, with the ReLU activation function. An activation function (or transfer function) is defined as a weighted function of an input neuron and the bias term which has the purpose of eliminating unnecessary neurons in a neural network layer [9]. Activation functions can be either linear or non-linear, however, in this fully connected layer, the ReLU function is non-linear and can be represented by the following equation: </w:t>
       </w:r>
     </w:p>
     <w:p>
@@ -7681,7 +8744,111 @@
               <m:ctrlPr>
                 <w:rPr>
                   <w:rFonts w:ascii="Cambria Math" w:hAnsi="Cambria Math"/>
-                  <w:i/>
+                </w:rPr>
+              </m:ctrlPr>
+            </m:dPr>
+            <m:e>
+              <m:r>
+                <w:rPr>
+                  <w:rFonts w:ascii="Cambria Math" w:hAnsi="Cambria Math"/>
+                </w:rPr>
+                <m:t>x</m:t>
+              </m:r>
+            </m:e>
+          </m:d>
+          <m:r>
+            <m:rPr>
+              <m:sty m:val="p"/>
+            </m:rPr>
+            <w:rPr>
+              <w:rFonts w:ascii="Cambria Math" w:hAnsi="Cambria Math"/>
+            </w:rPr>
+            <m:t>=</m:t>
+          </m:r>
+          <m:func>
+            <m:funcPr>
+              <m:ctrlPr>
+                <w:rPr>
+                  <w:rFonts w:ascii="Cambria Math" w:hAnsi="Cambria Math"/>
+                </w:rPr>
+              </m:ctrlPr>
+            </m:funcPr>
+            <m:fName>
+              <m:r>
+                <m:rPr>
+                  <m:sty m:val="p"/>
+                </m:rPr>
+                <w:rPr>
+                  <w:rFonts w:ascii="Cambria Math" w:hAnsi="Cambria Math"/>
+                </w:rPr>
+                <m:t>max</m:t>
+              </m:r>
+            </m:fName>
+            <m:e>
+              <m:d>
+                <m:dPr>
+                  <m:ctrlPr>
+                    <w:rPr>
+                      <w:rFonts w:ascii="Cambria Math" w:hAnsi="Cambria Math"/>
+                    </w:rPr>
+                  </m:ctrlPr>
+                </m:dPr>
+                <m:e>
+                  <m:r>
+                    <m:rPr>
+                      <m:sty m:val="p"/>
+                    </m:rPr>
+                    <w:rPr>
+                      <w:rFonts w:ascii="Cambria Math" w:hAnsi="Cambria Math"/>
+                    </w:rPr>
+                    <m:t>0,</m:t>
+                  </m:r>
+                  <m:r>
+                    <w:rPr>
+                      <w:rFonts w:ascii="Cambria Math" w:hAnsi="Cambria Math"/>
+                    </w:rPr>
+                    <m:t>x</m:t>
+                  </m:r>
+                </m:e>
+              </m:d>
+            </m:e>
+          </m:func>
+        </m:oMath>
+      </m:oMathPara>
+    </w:p>
+    <w:p>
+      <w:pPr>
+        <w:pStyle w:val="BodyText1"/>
+      </w:pPr>
+    </w:p>
+    <w:p>
+      <w:pPr>
+        <w:pStyle w:val="BodyText1"/>
+      </w:pPr>
+      <w:r>
+        <w:t>Finally, the activated neurons from the fully connected layer will be put into a classification layer which has the number of neurons equal to the number of distinct characters found in the text database. As regards activation function, the softmax function is another non-linear function which calculates the probability distribution of each class; in this case, probability of each alphanumeric character. Softmax can be expressed as following:</w:t>
+      </w:r>
+    </w:p>
+    <w:p>
+      <w:pPr>
+        <w:pStyle w:val="BodyText1"/>
+        <w:rPr>
+          <w:rFonts w:eastAsiaTheme="minorEastAsia"/>
+        </w:rPr>
+      </w:pPr>
+      <m:oMathPara>
+        <m:oMath>
+          <m:r>
+            <w:rPr>
+              <w:rFonts w:ascii="Cambria Math" w:hAnsi="Cambria Math"/>
+            </w:rPr>
+            <m:t>f</m:t>
+          </m:r>
+          <m:d>
+            <m:dPr>
+              <m:ctrlPr>
+                <w:rPr>
+                  <w:rFonts w:ascii="Cambria Math" w:hAnsi="Cambria Math"/>
                 </w:rPr>
               </m:ctrlPr>
             </m:dPr>
@@ -7691,7 +8858,6 @@
                   <m:ctrlPr>
                     <w:rPr>
                       <w:rFonts w:ascii="Cambria Math" w:hAnsi="Cambria Math"/>
-                      <w:i/>
                     </w:rPr>
                   </m:ctrlPr>
                 </m:sSubPr>
@@ -7715,6 +8881,9 @@
             </m:e>
           </m:d>
           <m:r>
+            <m:rPr>
+              <m:sty m:val="p"/>
+            </m:rPr>
             <w:rPr>
               <w:rFonts w:ascii="Cambria Math" w:hAnsi="Cambria Math"/>
             </w:rPr>
@@ -7725,7 +8894,6 @@
               <m:ctrlPr>
                 <w:rPr>
                   <w:rFonts w:ascii="Cambria Math" w:hAnsi="Cambria Math"/>
-                  <w:i/>
                 </w:rPr>
               </m:ctrlPr>
             </m:fPr>
@@ -7737,20 +8905,13 @@
                 <w:rPr>
                   <w:rFonts w:ascii="Cambria Math" w:hAnsi="Cambria Math"/>
                 </w:rPr>
-                <m:t>exp⁡</m:t>
-              </m:r>
-              <m:r>
-                <w:rPr>
-                  <w:rFonts w:ascii="Cambria Math" w:hAnsi="Cambria Math"/>
-                </w:rPr>
-                <m:t>(</m:t>
+                <m:t>exp⁡(</m:t>
               </m:r>
               <m:sSub>
                 <m:sSubPr>
                   <m:ctrlPr>
                     <w:rPr>
                       <w:rFonts w:ascii="Cambria Math" w:hAnsi="Cambria Math"/>
-                      <w:i/>
                     </w:rPr>
                   </m:ctrlPr>
                 </m:sSubPr>
@@ -7772,6 +8933,9 @@
                 </m:sub>
               </m:sSub>
               <m:r>
+                <m:rPr>
+                  <m:sty m:val="p"/>
+                </m:rPr>
                 <w:rPr>
                   <w:rFonts w:ascii="Cambria Math" w:hAnsi="Cambria Math"/>
                 </w:rPr>
@@ -7787,7 +8951,6 @@
                   <m:ctrlPr>
                     <w:rPr>
                       <w:rFonts w:ascii="Cambria Math" w:hAnsi="Cambria Math"/>
-                      <w:i/>
                     </w:rPr>
                   </m:ctrlPr>
                 </m:naryPr>
@@ -7808,20 +8971,13 @@
                     <w:rPr>
                       <w:rFonts w:ascii="Cambria Math" w:hAnsi="Cambria Math"/>
                     </w:rPr>
-                    <m:t>exp⁡</m:t>
-                  </m:r>
-                  <m:r>
-                    <w:rPr>
-                      <w:rFonts w:ascii="Cambria Math" w:hAnsi="Cambria Math"/>
-                    </w:rPr>
-                    <m:t>(</m:t>
+                    <m:t>exp⁡(</m:t>
                   </m:r>
                   <m:sSub>
                     <m:sSubPr>
                       <m:ctrlPr>
                         <w:rPr>
                           <w:rFonts w:ascii="Cambria Math" w:hAnsi="Cambria Math"/>
-                          <w:i/>
                         </w:rPr>
                       </m:ctrlPr>
                     </m:sSubPr>
@@ -7843,6 +8999,9 @@
                     </m:sub>
                   </m:sSub>
                   <m:r>
+                    <m:rPr>
+                      <m:sty m:val="p"/>
+                    </m:rPr>
                     <w:rPr>
                       <w:rFonts w:ascii="Cambria Math" w:hAnsi="Cambria Math"/>
                     </w:rPr>
@@ -7881,11 +9040,11 @@
         <w:t xml:space="preserve">Overall, the structure of our text generation model is relatively small and simple, since </w:t>
       </w:r>
       <w:r>
-        <w:t>only a computationally efficient yet straightforward model is needed for this task. However, to be able to prepare the model for training, it needs to be compiled. In Keras, compiling the model means setting up configurations for the model so as to optimize its training process, which in this case, defining the loss function and optimizer. In terms of loss function, since the network is a multi-class model, categorical crossentropy is chosen. Mathematically, categorical crossentropy loss is the difference between the distribution of the predicted output and that of the actual output (label) [10]</w:t>
-      </w:r>
-      <w:r>
-        <w:tab/>
-        <w:t>. It can be expressed as the following equation:</w:t>
+        <w:t xml:space="preserve">only a computationally efficient yet straightforward model is needed for this task. However, to be able to prepare the model for training, it needs to be compiled. In Keras, compiling the model means setting up configurations for the model so as to optimize its training process, which in this case, defining the loss function and optimizer. In terms of loss function, since the network is a multi-class model, categorical crossentropy is chosen. Mathematically, categorical crossentropy loss is the difference between the </w:t>
+      </w:r>
+      <w:r>
+        <w:lastRenderedPageBreak/>
+        <w:t>distribution of the predicted output and that of the actual output (label) [10]. It can be expressed as the following equation:</w:t>
       </w:r>
     </w:p>
     <w:p>
@@ -7905,7 +9064,6 @@
               <m:ctrlPr>
                 <w:rPr>
                   <w:rFonts w:ascii="Cambria Math" w:hAnsi="Cambria Math"/>
-                  <w:i/>
                 </w:rPr>
               </m:ctrlPr>
             </m:dPr>
@@ -7914,14 +9072,22 @@
                 <w:rPr>
                   <w:rFonts w:ascii="Cambria Math" w:hAnsi="Cambria Math"/>
                 </w:rPr>
-                <m:t xml:space="preserve">y, </m:t>
+                <m:t>y</m:t>
+              </m:r>
+              <m:r>
+                <m:rPr>
+                  <m:sty m:val="p"/>
+                </m:rPr>
+                <w:rPr>
+                  <w:rFonts w:ascii="Cambria Math" w:hAnsi="Cambria Math"/>
+                </w:rPr>
+                <m:t xml:space="preserve">, </m:t>
               </m:r>
               <m:acc>
                 <m:accPr>
                   <m:ctrlPr>
                     <w:rPr>
                       <w:rFonts w:ascii="Cambria Math" w:hAnsi="Cambria Math"/>
-                      <w:i/>
                     </w:rPr>
                   </m:ctrlPr>
                 </m:accPr>
@@ -7937,6 +9103,9 @@
             </m:e>
           </m:d>
           <m:r>
+            <m:rPr>
+              <m:sty m:val="p"/>
+            </m:rPr>
             <w:rPr>
               <w:rFonts w:ascii="Cambria Math" w:hAnsi="Cambria Math"/>
             </w:rPr>
@@ -7949,7 +9118,6 @@
               <m:ctrlPr>
                 <w:rPr>
                   <w:rFonts w:ascii="Cambria Math" w:hAnsi="Cambria Math"/>
-                  <w:i/>
                 </w:rPr>
               </m:ctrlPr>
             </m:naryPr>
@@ -7958,7 +9126,16 @@
                 <w:rPr>
                   <w:rFonts w:ascii="Cambria Math" w:hAnsi="Cambria Math"/>
                 </w:rPr>
-                <m:t>j=0</m:t>
+                <m:t>j</m:t>
+              </m:r>
+              <m:r>
+                <m:rPr>
+                  <m:sty m:val="p"/>
+                </m:rPr>
+                <w:rPr>
+                  <w:rFonts w:ascii="Cambria Math" w:hAnsi="Cambria Math"/>
+                </w:rPr>
+                <m:t>=0</m:t>
               </m:r>
             </m:sub>
             <m:sup>
@@ -7977,7 +9154,6 @@
                   <m:ctrlPr>
                     <w:rPr>
                       <w:rFonts w:ascii="Cambria Math" w:hAnsi="Cambria Math"/>
-                      <w:i/>
                     </w:rPr>
                   </m:ctrlPr>
                 </m:naryPr>
@@ -7986,7 +9162,16 @@
                     <w:rPr>
                       <w:rFonts w:ascii="Cambria Math" w:hAnsi="Cambria Math"/>
                     </w:rPr>
-                    <m:t>i=0</m:t>
+                    <m:t>i</m:t>
+                  </m:r>
+                  <m:r>
+                    <m:rPr>
+                      <m:sty m:val="p"/>
+                    </m:rPr>
+                    <w:rPr>
+                      <w:rFonts w:ascii="Cambria Math" w:hAnsi="Cambria Math"/>
+                    </w:rPr>
+                    <m:t>=0</m:t>
                   </m:r>
                 </m:sub>
                 <m:sup>
@@ -7999,6 +9184,9 @@
                 </m:sup>
                 <m:e>
                   <m:r>
+                    <m:rPr>
+                      <m:sty m:val="p"/>
+                    </m:rPr>
                     <w:rPr>
                       <w:rFonts w:ascii="Cambria Math" w:hAnsi="Cambria Math"/>
                     </w:rPr>
@@ -8009,7 +9197,6 @@
                       <m:ctrlPr>
                         <w:rPr>
                           <w:rFonts w:ascii="Cambria Math" w:hAnsi="Cambria Math"/>
-                          <w:i/>
                         </w:rPr>
                       </m:ctrlPr>
                     </m:sSubPr>
@@ -8031,6 +9218,9 @@
                     </m:sub>
                   </m:sSub>
                   <m:r>
+                    <m:rPr>
+                      <m:sty m:val="p"/>
+                    </m:rPr>
                     <w:rPr>
                       <w:rFonts w:ascii="Cambria Math" w:hAnsi="Cambria Math"/>
                     </w:rPr>
@@ -8057,6 +9247,9 @@
                     </m:fName>
                     <m:e>
                       <m:r>
+                        <m:rPr>
+                          <m:sty m:val="p"/>
+                        </m:rPr>
                         <w:rPr>
                           <w:rFonts w:ascii="Cambria Math" w:hAnsi="Cambria Math"/>
                         </w:rPr>
@@ -8067,7 +9260,6 @@
                           <m:ctrlPr>
                             <w:rPr>
                               <w:rFonts w:ascii="Cambria Math" w:hAnsi="Cambria Math"/>
-                              <w:i/>
                             </w:rPr>
                           </m:ctrlPr>
                         </m:accPr>
@@ -8077,7 +9269,6 @@
                               <m:ctrlPr>
                                 <w:rPr>
                                   <w:rFonts w:ascii="Cambria Math" w:hAnsi="Cambria Math"/>
-                                  <w:i/>
                                 </w:rPr>
                               </m:ctrlPr>
                             </m:sSubPr>
@@ -8101,6 +9292,9 @@
                         </m:e>
                       </m:acc>
                       <m:r>
+                        <m:rPr>
+                          <m:sty m:val="p"/>
+                        </m:rPr>
                         <w:rPr>
                           <w:rFonts w:ascii="Cambria Math" w:hAnsi="Cambria Math"/>
                         </w:rPr>
@@ -8120,7 +9314,6 @@
         <w:pStyle w:val="BodyText1"/>
       </w:pPr>
       <w:r>
-        <w:lastRenderedPageBreak/>
         <w:t xml:space="preserve">where </w:t>
       </w:r>
       <m:oMath>
@@ -8144,9 +9337,6 @@
         </m:acc>
       </m:oMath>
       <w:r>
-        <w:rPr>
-          <w:rFonts w:eastAsiaTheme="minorEastAsia"/>
-        </w:rPr>
         <w:t xml:space="preserve"> is a one-hot encoded prediction vector and </w:t>
       </w:r>
       <m:oMath>
@@ -8158,15 +9348,9 @@
         </m:r>
       </m:oMath>
       <w:r>
-        <w:rPr>
-          <w:rFonts w:eastAsiaTheme="minorEastAsia"/>
-        </w:rPr>
         <w:t xml:space="preserve"> is the actual ground truth distribution. Hence, </w:t>
       </w:r>
       <w:r>
-        <w:rPr>
-          <w:rFonts w:eastAsiaTheme="minorEastAsia"/>
-        </w:rPr>
         <w:t>this loss is suitable for model evaluation when the model output is one-hot encoded.</w:t>
       </w:r>
     </w:p>
@@ -8255,19 +9439,33 @@
     </w:p>
     <w:p>
       <w:pPr>
+        <w:spacing w:line="360" w:lineRule="auto"/>
+        <w:rPr>
+          <w:rFonts w:cs="Arial"/>
+          <w:b/>
+          <w:bCs/>
+          <w:sz w:val="32"/>
+          <w:szCs w:val="32"/>
+          <w:lang w:val="en-GB"/>
+        </w:rPr>
+      </w:pPr>
+    </w:p>
+    <w:p>
+      <w:pPr>
         <w:pStyle w:val="Heading3"/>
         <w:rPr>
           <w:lang w:val="en-GB"/>
         </w:rPr>
       </w:pPr>
-      <w:bookmarkStart w:id="22" w:name="_Toc37719991"/>
+      <w:bookmarkStart w:id="26" w:name="_Toc59532062"/>
       <w:r>
         <w:rPr>
           <w:lang w:val="en-GB"/>
         </w:rPr>
+        <w:lastRenderedPageBreak/>
         <w:t>Generating text</w:t>
       </w:r>
-      <w:bookmarkEnd w:id="22"/>
+      <w:bookmarkEnd w:id="26"/>
     </w:p>
     <w:p>
       <w:pPr>
@@ -8288,45 +9486,8 @@
         <w:rPr>
           <w:lang w:val="vi-VN"/>
         </w:rPr>
-        <w:t xml:space="preserve"> an index from the one-hot encoded predicted vector, based on the “temperature” or level of diversity specified when called. </w:t>
-      </w:r>
-      <w:r>
-        <w:rPr>
-          <w:lang w:val="vi-VN"/>
-        </w:rPr>
-        <w:lastRenderedPageBreak/>
-        <w:t>This temperature is a float parameter ranging from 0 to 1, with 0 having no diversity and 1 meaning complete randomized output. The principle of the function can be seen below</w:t>
-      </w:r>
-    </w:p>
-    <w:p>
-      <w:pPr>
-        <w:spacing w:line="360" w:lineRule="auto"/>
-        <w:rPr>
-          <w:rFonts w:cs="Arial"/>
-          <w:sz w:val="24"/>
-          <w:szCs w:val="24"/>
-          <w:lang w:val="en-GB"/>
-        </w:rPr>
-      </w:pPr>
-    </w:p>
-    <w:p>
-      <w:pPr>
-        <w:spacing w:line="360" w:lineRule="auto"/>
-        <w:ind w:firstLine="0"/>
-        <w:rPr>
-          <w:rFonts w:cs="Arial"/>
-          <w:lang w:val="en-GB"/>
-        </w:rPr>
-      </w:pPr>
-    </w:p>
-    <w:p>
-      <w:pPr>
-        <w:spacing w:line="360" w:lineRule="auto"/>
-        <w:rPr>
-          <w:rFonts w:cs="Arial"/>
-          <w:lang w:val="en-GB"/>
-        </w:rPr>
-      </w:pPr>
+        <w:t xml:space="preserve"> an index from the one-hot encoded predicted vector, based on the “temperature” or level of diversity specified when called. This temperature is a float parameter ranging from 0 to 1, with 0 having no diversity and 1 meaning complete randomized output. The principle of the function can be seen below</w:t>
+      </w:r>
     </w:p>
     <w:p>
       <w:pPr>
@@ -8410,7 +9571,7 @@
           <w:lang w:val="en-US"/>
         </w:rPr>
       </w:pPr>
-      <w:bookmarkStart w:id="23" w:name="_Toc58806395"/>
+      <w:bookmarkStart w:id="27" w:name="_Toc59532900"/>
       <w:r>
         <w:rPr>
           <w:lang w:val="en-US"/>
@@ -8507,7 +9668,7 @@
         </w:rPr>
         <w:t>as</w:t>
       </w:r>
-      <w:bookmarkEnd w:id="23"/>
+      <w:bookmarkEnd w:id="27"/>
     </w:p>
     <w:p>
       <w:pPr>
@@ -8546,14 +9707,14 @@
         </w:rPr>
         <w:t xml:space="preserve"> </w:t>
       </w:r>
-      <w:bookmarkStart w:id="24" w:name="_Toc37719992"/>
+      <w:bookmarkStart w:id="28" w:name="_Toc59532063"/>
       <w:r>
         <w:rPr>
           <w:lang w:val="vi-VN"/>
         </w:rPr>
         <w:t>Improving the model using Reinforcement Learning</w:t>
       </w:r>
-      <w:bookmarkEnd w:id="24"/>
+      <w:bookmarkEnd w:id="28"/>
     </w:p>
     <w:p>
       <w:pPr>
@@ -8611,12 +9772,15 @@
           <w:lang w:val="en-GB"/>
         </w:rPr>
       </w:pPr>
+      <w:bookmarkStart w:id="29" w:name="_Toc59532064"/>
       <w:r>
         <w:rPr>
           <w:lang w:val="en-GB"/>
         </w:rPr>
+        <w:lastRenderedPageBreak/>
         <w:t>Deep Q-learning</w:t>
       </w:r>
+      <w:bookmarkEnd w:id="29"/>
     </w:p>
     <w:p>
       <w:pPr>
@@ -8636,7 +9800,6 @@
         <w:pStyle w:val="BodyText1"/>
       </w:pPr>
       <w:r>
-        <w:lastRenderedPageBreak/>
         <w:t xml:space="preserve">Deep Q-learning is a deep reinforcement learning algorithm which utilizes the concept of a Q-table. </w:t>
       </w:r>
     </w:p>
@@ -8673,7 +9836,6 @@
               <m:ctrlPr>
                 <w:rPr>
                   <w:rFonts w:ascii="Cambria Math" w:hAnsi="Cambria Math"/>
-                  <w:i/>
                 </w:rPr>
               </m:ctrlPr>
             </m:dPr>
@@ -8682,22 +9844,45 @@
                 <w:rPr>
                   <w:rFonts w:ascii="Cambria Math" w:hAnsi="Cambria Math"/>
                 </w:rPr>
-                <m:t>s,a</m:t>
+                <m:t>s</m:t>
+              </m:r>
+              <m:r>
+                <m:rPr>
+                  <m:sty m:val="p"/>
+                </m:rPr>
+                <w:rPr>
+                  <w:rFonts w:ascii="Cambria Math" w:hAnsi="Cambria Math"/>
+                </w:rPr>
+                <m:t>,</m:t>
+              </m:r>
+              <m:r>
+                <w:rPr>
+                  <w:rFonts w:ascii="Cambria Math" w:hAnsi="Cambria Math"/>
+                </w:rPr>
+                <m:t>a</m:t>
               </m:r>
             </m:e>
           </m:d>
           <m:r>
+            <m:rPr>
+              <m:sty m:val="p"/>
+            </m:rPr>
             <w:rPr>
               <w:rFonts w:ascii="Cambria Math" w:hAnsi="Cambria Math"/>
             </w:rPr>
-            <m:t>=r</m:t>
+            <m:t>=</m:t>
+          </m:r>
+          <m:r>
+            <w:rPr>
+              <w:rFonts w:ascii="Cambria Math" w:hAnsi="Cambria Math"/>
+            </w:rPr>
+            <m:t>r</m:t>
           </m:r>
           <m:d>
             <m:dPr>
               <m:ctrlPr>
                 <w:rPr>
                   <w:rFonts w:ascii="Cambria Math" w:hAnsi="Cambria Math"/>
-                  <w:i/>
                 </w:rPr>
               </m:ctrlPr>
             </m:dPr>
@@ -8706,22 +9891,45 @@
                 <w:rPr>
                   <w:rFonts w:ascii="Cambria Math" w:hAnsi="Cambria Math"/>
                 </w:rPr>
-                <m:t>s,a</m:t>
+                <m:t>s</m:t>
+              </m:r>
+              <m:r>
+                <m:rPr>
+                  <m:sty m:val="p"/>
+                </m:rPr>
+                <w:rPr>
+                  <w:rFonts w:ascii="Cambria Math" w:hAnsi="Cambria Math"/>
+                </w:rPr>
+                <m:t>,</m:t>
+              </m:r>
+              <m:r>
+                <w:rPr>
+                  <w:rFonts w:ascii="Cambria Math" w:hAnsi="Cambria Math"/>
+                </w:rPr>
+                <m:t>a</m:t>
               </m:r>
             </m:e>
           </m:d>
           <m:r>
+            <m:rPr>
+              <m:sty m:val="p"/>
+            </m:rPr>
             <w:rPr>
               <w:rFonts w:ascii="Cambria Math" w:hAnsi="Cambria Math"/>
             </w:rPr>
-            <m:t>+ γ</m:t>
+            <m:t xml:space="preserve">+ </m:t>
+          </m:r>
+          <m:r>
+            <w:rPr>
+              <w:rFonts w:ascii="Cambria Math" w:hAnsi="Cambria Math"/>
+            </w:rPr>
+            <m:t>γ</m:t>
           </m:r>
           <m:func>
             <m:funcPr>
               <m:ctrlPr>
                 <w:rPr>
                   <w:rFonts w:ascii="Cambria Math" w:hAnsi="Cambria Math"/>
-                  <w:i/>
                 </w:rPr>
               </m:ctrlPr>
             </m:funcPr>
@@ -8731,7 +9939,6 @@
                   <m:ctrlPr>
                     <w:rPr>
                       <w:rFonts w:ascii="Cambria Math" w:hAnsi="Cambria Math"/>
-                      <w:i/>
                     </w:rPr>
                   </m:ctrlPr>
                 </m:limLowPr>
@@ -8761,14 +9968,22 @@
                 <w:rPr>
                   <w:rFonts w:ascii="Cambria Math" w:hAnsi="Cambria Math"/>
                 </w:rPr>
-                <m:t>Q(</m:t>
+                <m:t>Q</m:t>
+              </m:r>
+              <m:r>
+                <m:rPr>
+                  <m:sty m:val="p"/>
+                </m:rPr>
+                <w:rPr>
+                  <w:rFonts w:ascii="Cambria Math" w:hAnsi="Cambria Math"/>
+                </w:rPr>
+                <m:t>(</m:t>
               </m:r>
               <m:sSup>
                 <m:sSupPr>
                   <m:ctrlPr>
                     <w:rPr>
                       <w:rFonts w:ascii="Cambria Math" w:hAnsi="Cambria Math"/>
-                      <w:i/>
                     </w:rPr>
                   </m:ctrlPr>
                 </m:sSupPr>
@@ -8782,6 +9997,9 @@
                 </m:e>
                 <m:sup>
                   <m:r>
+                    <m:rPr>
+                      <m:sty m:val="p"/>
+                    </m:rPr>
                     <w:rPr>
                       <w:rFonts w:ascii="Cambria Math" w:hAnsi="Cambria Math"/>
                     </w:rPr>
@@ -8790,10 +10008,28 @@
                 </m:sup>
               </m:sSup>
               <m:r>
+                <m:rPr>
+                  <m:sty m:val="p"/>
+                </m:rPr>
                 <w:rPr>
                   <w:rFonts w:ascii="Cambria Math" w:hAnsi="Cambria Math"/>
                 </w:rPr>
-                <m:t>,a)</m:t>
+                <m:t>,</m:t>
+              </m:r>
+              <m:r>
+                <w:rPr>
+                  <w:rFonts w:ascii="Cambria Math" w:hAnsi="Cambria Math"/>
+                </w:rPr>
+                <m:t>a</m:t>
+              </m:r>
+              <m:r>
+                <m:rPr>
+                  <m:sty m:val="p"/>
+                </m:rPr>
+                <w:rPr>
+                  <w:rFonts w:ascii="Cambria Math" w:hAnsi="Cambria Math"/>
+                </w:rPr>
+                <m:t>)</m:t>
               </m:r>
             </m:e>
           </m:func>
@@ -8803,278 +10039,158 @@
     <w:p>
       <w:pPr>
         <w:pStyle w:val="BodyText1"/>
-        <w:rPr>
-          <w:rFonts w:eastAsiaTheme="minorEastAsia"/>
-        </w:rPr>
-      </w:pPr>
-      <w:r>
-        <w:rPr>
-          <w:rFonts w:eastAsiaTheme="minorEastAsia"/>
-        </w:rPr>
+      </w:pPr>
+      <w:r>
         <w:t>(1)</w:t>
       </w:r>
     </w:p>
     <w:p>
       <w:pPr>
         <w:pStyle w:val="BodyText1"/>
-        <w:rPr>
-          <w:rFonts w:eastAsiaTheme="minorEastAsia"/>
-        </w:rPr>
-      </w:pPr>
-      <w:r>
-        <w:rPr>
-          <w:rFonts w:eastAsiaTheme="minorEastAsia"/>
-        </w:rPr>
+      </w:pPr>
+      <w:r>
         <w:t xml:space="preserve">where Q(s,a) is the q-value of the state-action pair s and a, r(s,a) is the reward for action a at state s, </w:t>
       </w:r>
       <m:oMath>
         <m:r>
           <w:rPr>
-            <w:rFonts w:ascii="Cambria Math" w:eastAsiaTheme="minorEastAsia" w:hAnsi="Cambria Math"/>
+            <w:rFonts w:ascii="Cambria Math" w:hAnsi="Cambria Math"/>
           </w:rPr>
           <m:t>γ</m:t>
         </m:r>
       </m:oMath>
       <w:r>
-        <w:rPr>
-          <w:rFonts w:eastAsiaTheme="minorEastAsia"/>
-        </w:rPr>
         <w:t xml:space="preserve"> is the discount factor (gamma) and Q(s’,a) is the q-value for action a at next state s’.</w:t>
       </w:r>
     </w:p>
     <w:p>
       <w:pPr>
         <w:pStyle w:val="BodyText1"/>
-        <w:rPr>
-          <w:rFonts w:eastAsiaTheme="minorEastAsia"/>
-        </w:rPr>
       </w:pPr>
     </w:p>
     <w:p>
       <w:pPr>
         <w:pStyle w:val="BodyText1"/>
-        <w:rPr>
-          <w:rFonts w:eastAsiaTheme="minorEastAsia"/>
-        </w:rPr>
-      </w:pPr>
-      <w:r>
-        <w:rPr>
-          <w:rFonts w:eastAsiaTheme="minorEastAsia"/>
-        </w:rPr>
+      </w:pPr>
+      <w:r>
         <w:t xml:space="preserve">Increasing or decreasing the value of the discount factor will increase or decrease the contribution of future rewards respectively. </w:t>
       </w:r>
     </w:p>
     <w:p>
       <w:pPr>
         <w:pStyle w:val="BodyText1"/>
-        <w:rPr>
-          <w:rFonts w:eastAsiaTheme="minorEastAsia"/>
-        </w:rPr>
       </w:pPr>
     </w:p>
     <w:p>
       <w:pPr>
         <w:pStyle w:val="BodyText1"/>
-        <w:rPr>
-          <w:rFonts w:eastAsiaTheme="minorEastAsia"/>
-        </w:rPr>
-      </w:pPr>
-      <w:r>
-        <w:rPr>
-          <w:rFonts w:eastAsiaTheme="minorEastAsia"/>
+      </w:pPr>
+      <w:r>
+        <w:rPr>
           <w:b/>
           <w:bCs/>
         </w:rPr>
         <w:t>Deep Q-learning</w:t>
       </w:r>
       <w:r>
-        <w:rPr>
-          <w:rFonts w:eastAsiaTheme="minorEastAsia"/>
-        </w:rPr>
         <w:t>: 1. Next action is determined by the maximum output of the q-network</w:t>
       </w:r>
     </w:p>
     <w:p>
       <w:pPr>
         <w:pStyle w:val="BodyText1"/>
-        <w:ind w:left="1744"/>
-        <w:rPr>
-          <w:rFonts w:eastAsiaTheme="minorEastAsia"/>
-        </w:rPr>
-      </w:pPr>
-      <w:r>
-        <w:rPr>
-          <w:rFonts w:eastAsiaTheme="minorEastAsia"/>
-        </w:rPr>
+      </w:pPr>
+      <w:r>
         <w:t>2. The system stores the data discovered (state, action, next_state) in its database.</w:t>
       </w:r>
     </w:p>
     <w:p>
       <w:pPr>
         <w:pStyle w:val="BodyText1"/>
-        <w:ind w:left="1744"/>
-        <w:rPr>
-          <w:rFonts w:eastAsiaTheme="minorEastAsia"/>
-        </w:rPr>
-      </w:pPr>
-      <w:r>
-        <w:rPr>
-          <w:rFonts w:eastAsiaTheme="minorEastAsia"/>
-        </w:rPr>
+      </w:pPr>
+      <w:r>
         <w:t>3. Experience replay</w:t>
       </w:r>
       <w:r>
-        <w:rPr>
-          <w:rFonts w:eastAsiaTheme="minorEastAsia"/>
-        </w:rPr>
         <w:t xml:space="preserve"> using replay buffer (update the q-table and update the weights of the model using the data stored)</w:t>
       </w:r>
     </w:p>
     <w:p>
       <w:pPr>
         <w:pStyle w:val="BodyText1"/>
-        <w:rPr>
-          <w:rFonts w:eastAsiaTheme="minorEastAsia"/>
-        </w:rPr>
-      </w:pPr>
-      <w:r>
-        <w:rPr>
-          <w:rFonts w:eastAsiaTheme="minorEastAsia"/>
-        </w:rPr>
+      </w:pPr>
+      <w:r>
         <w:t>To update the weights of the target model in deep q-learning, first of all, samples are taken from the replay buffer. Q-values of the state-action pairs from the samples will be updated based on the current q-table using the formula</w:t>
       </w:r>
       <w:r>
-        <w:rPr>
-          <w:rFonts w:eastAsiaTheme="minorEastAsia"/>
-        </w:rPr>
         <w:t xml:space="preserve"> (1)</w:t>
       </w:r>
       <w:r>
-        <w:rPr>
-          <w:rFonts w:eastAsiaTheme="minorEastAsia"/>
-        </w:rPr>
         <w:t xml:space="preserve">. The loss (in this case Huber loss for stability) will be applied calculated in order to perform backpropagation to update the weights of the model. However, to keep the policy </w:t>
       </w:r>
       <w:r>
-        <w:rPr>
-          <w:rFonts w:eastAsiaTheme="minorEastAsia"/>
-        </w:rPr>
         <w:t>close to th</w:t>
       </w:r>
       <w:r>
-        <w:rPr>
-          <w:rFonts w:eastAsiaTheme="minorEastAsia"/>
-        </w:rPr>
         <w:t>e original model, the loss function has to be modified:</w:t>
       </w:r>
     </w:p>
     <w:p>
       <w:pPr>
         <w:pStyle w:val="BodyText1"/>
-        <w:rPr>
-          <w:rFonts w:eastAsiaTheme="minorEastAsia"/>
-        </w:rPr>
-      </w:pPr>
-      <w:r>
-        <w:rPr>
-          <w:rFonts w:eastAsiaTheme="minorEastAsia"/>
-        </w:rPr>
+      </w:pPr>
+      <w:r>
         <w:t>loss = Huber(Q_new, Q_old) + alpha*distance(P_new, P_super),</w:t>
       </w:r>
     </w:p>
     <w:p>
       <w:pPr>
         <w:pStyle w:val="BodyText1"/>
-        <w:rPr>
-          <w:rFonts w:eastAsiaTheme="minorEastAsia"/>
-        </w:rPr>
-      </w:pPr>
-      <w:r>
-        <w:rPr>
-          <w:rFonts w:eastAsiaTheme="minorEastAsia"/>
-        </w:rPr>
+      </w:pPr>
+      <w:r>
         <w:t xml:space="preserve">where Huber(Q_new, Q_old) is the old loss, distance(P_new, P_super) is the Jensen-Shannon divergence. Jensen-Shannon divergence is an improved version of the Kullback-Leibler divergence which </w:t>
       </w:r>
       <w:r>
-        <w:rPr>
-          <w:rFonts w:eastAsiaTheme="minorEastAsia"/>
-        </w:rPr>
         <w:t>measures</w:t>
       </w:r>
       <w:r>
-        <w:rPr>
-          <w:rFonts w:eastAsiaTheme="minorEastAsia"/>
-        </w:rPr>
         <w:t xml:space="preserve"> the </w:t>
       </w:r>
       <w:r>
-        <w:rPr>
-          <w:rFonts w:eastAsiaTheme="minorEastAsia"/>
-        </w:rPr>
         <w:t>similarity</w:t>
       </w:r>
       <w:r>
-        <w:rPr>
-          <w:rFonts w:eastAsiaTheme="minorEastAsia"/>
-        </w:rPr>
         <w:t xml:space="preserve"> between two probability distributions. It adds an upper as well as lower bound to the distance, which </w:t>
       </w:r>
       <w:r>
-        <w:rPr>
-          <w:rFonts w:eastAsiaTheme="minorEastAsia"/>
-        </w:rPr>
         <w:t>ensures that the value is always finite</w:t>
       </w:r>
       <w:r>
-        <w:rPr>
-          <w:rFonts w:eastAsiaTheme="minorEastAsia"/>
-        </w:rPr>
         <w:t>. The formula for Jensen-Shannon divergence is:</w:t>
       </w:r>
     </w:p>
     <w:p>
       <w:pPr>
         <w:pStyle w:val="BodyText1"/>
-        <w:rPr>
-          <w:rFonts w:eastAsiaTheme="minorEastAsia"/>
-        </w:rPr>
-      </w:pPr>
-      <w:r>
-        <w:rPr>
-          <w:rFonts w:eastAsiaTheme="minorEastAsia"/>
-        </w:rPr>
+      </w:pPr>
+      <w:r>
+        <w:lastRenderedPageBreak/>
         <w:t>JS = 0.5*(KL-divergence(P_new, P_super) + KL_divergence(P_super, P_new))</w:t>
       </w:r>
     </w:p>
     <w:p>
       <w:pPr>
         <w:pStyle w:val="BodyText1"/>
-        <w:rPr>
-          <w:rFonts w:eastAsiaTheme="minorEastAsia"/>
-        </w:rPr>
-      </w:pPr>
-      <w:r>
-        <w:rPr>
-          <w:rFonts w:eastAsiaTheme="minorEastAsia"/>
-        </w:rPr>
-        <w:lastRenderedPageBreak/>
+      </w:pPr>
+      <w:r>
         <w:t>Notation: Denote P(a|s) as the policy mapping state s to action a</w:t>
       </w:r>
     </w:p>
     <w:p>
       <w:pPr>
         <w:pStyle w:val="BodyText1"/>
-        <w:tabs>
-          <w:tab w:val="left" w:pos="5940"/>
-        </w:tabs>
-        <w:rPr>
-          <w:rFonts w:eastAsiaTheme="minorEastAsia"/>
-        </w:rPr>
-      </w:pPr>
-      <w:r>
-        <w:rPr>
-          <w:rFonts w:eastAsiaTheme="minorEastAsia"/>
-        </w:rPr>
+      </w:pPr>
+      <w:r>
         <w:t xml:space="preserve">We have P(a|s) = softmax(Q(s,a)), Q_old(s,a) is q values of the samples before updating (q_action in the code), Q_new(s,a) is the q values of the samples after updating using (1) (updated_q_values). </w:t>
       </w:r>
     </w:p>
@@ -9085,14 +10201,8 @@
           <w:ilvl w:val="0"/>
           <w:numId w:val="48"/>
         </w:numPr>
-        <w:tabs>
-          <w:tab w:val="left" w:pos="5940"/>
-        </w:tabs>
-      </w:pPr>
-      <w:r>
-        <w:rPr>
-          <w:rFonts w:eastAsiaTheme="minorEastAsia"/>
-        </w:rPr>
+      </w:pPr>
+      <w:r>
         <w:t xml:space="preserve">P_old(a|s) = softmax(Q_old(s,a)) </w:t>
       </w:r>
     </w:p>
@@ -9103,14 +10213,8 @@
           <w:ilvl w:val="0"/>
           <w:numId w:val="48"/>
         </w:numPr>
-        <w:tabs>
-          <w:tab w:val="left" w:pos="5940"/>
-        </w:tabs>
-      </w:pPr>
-      <w:r>
-        <w:rPr>
-          <w:rFonts w:eastAsiaTheme="minorEastAsia"/>
-        </w:rPr>
+      </w:pPr>
+      <w:r>
         <w:t>P_new(a|s) = softmax(Q_new(s,a)) (P_new in code)</w:t>
       </w:r>
     </w:p>
@@ -9121,26 +10225,14 @@
           <w:ilvl w:val="0"/>
           <w:numId w:val="48"/>
         </w:numPr>
-        <w:tabs>
-          <w:tab w:val="left" w:pos="5940"/>
-        </w:tabs>
-      </w:pPr>
-      <w:r>
-        <w:rPr>
-          <w:rFonts w:eastAsiaTheme="minorEastAsia"/>
-        </w:rPr>
+      </w:pPr>
+      <w:r>
         <w:t>P_super(a|s) = softmax(Q_super(s,a)) (P_super in code)</w:t>
       </w:r>
     </w:p>
     <w:p>
       <w:pPr>
         <w:pStyle w:val="BodyText1"/>
-        <w:tabs>
-          <w:tab w:val="left" w:pos="5940"/>
-        </w:tabs>
-        <w:rPr>
-          <w:rFonts w:eastAsiaTheme="minorEastAsia"/>
-        </w:rPr>
       </w:pPr>
     </w:p>
     <w:p>
@@ -9150,11 +10242,22 @@
           <w:lang w:val="en-GB"/>
         </w:rPr>
       </w:pPr>
+      <w:bookmarkStart w:id="30" w:name="_Toc59532065"/>
       <w:r>
         <w:rPr>
           <w:lang w:val="en-GB"/>
         </w:rPr>
-        <w:t>Experiments</w:t>
+        <w:t>Experiment</w:t>
+      </w:r>
+      <w:r>
+        <w:rPr>
+          <w:lang w:val="en-GB"/>
+        </w:rPr>
+        <w:t>al setup</w:t>
+      </w:r>
+      <w:bookmarkEnd w:id="30"/>
+      <w:r>
+        <w:tab/>
       </w:r>
     </w:p>
     <w:p>
@@ -9167,11 +10270,37 @@
         <w:pStyle w:val="BodyText1"/>
       </w:pPr>
       <w:r>
-        <w:t>To test the efficiency of the described reinforcement learning model, a number of experiments with different reward functions are conducted, along with different values of discount factor gamma.</w:t>
+        <w:t xml:space="preserve">To test the efficiency of the described reinforcement learning model, </w:t>
+      </w:r>
+      <w:r>
+        <w:t>several</w:t>
+      </w:r>
+      <w:r>
+        <w:t xml:space="preserve"> experiments with different reward functions are conducted, along with different values of discount factor gamma.</w:t>
+      </w:r>
+    </w:p>
+    <w:p>
+      <w:pPr>
+        <w:pStyle w:val="BodyText1"/>
+      </w:pPr>
+      <w:r>
+        <w:t xml:space="preserve">The model whose weights were updated was taken directly from the supervised model which was introduced and trained in Section 3.1. </w:t>
       </w:r>
       <w:r>
         <w:t xml:space="preserve"> </w:t>
       </w:r>
+      <w:r>
+        <w:t>Th</w:t>
+      </w:r>
+      <w:r>
+        <w:t xml:space="preserve">e properties of the RL environment were defined in the Environment class. </w:t>
+      </w:r>
+      <w:r>
+        <w:t>The observation for each environment was the one-hot encoded sequence of 40 characters from the dataset; on the other hand, the action was a discrete number from 0 to 38, corresponding to 39 possible characters from the dataset. These environments also had a step function which was used to evaluate the reward</w:t>
+      </w:r>
+      <w:r>
+        <w:t xml:space="preserve">. Different reward conditions were implemented based on their corresponding task. </w:t>
+      </w:r>
     </w:p>
     <w:p>
       <w:pPr>
@@ -9187,8 +10316,27 @@
         <w:t>training process,</w:t>
       </w:r>
       <w:r>
-        <w:t xml:space="preserve"> weights of all the supervised model’s layers will be updated after each training episode, which consists of 1000 timesteps, corresponding to 1000 actions being produced. The reward graphs and loss graphs below are results from 100 training episodes of each reward function.</w:t>
-      </w:r>
+        <w:t xml:space="preserve"> weights of all the supervised model’s layers will be updated after each training episode, which consists of 1000 timesteps, corresponding to 1000 actions being produced. </w:t>
+      </w:r>
+      <w:r>
+        <w:t>The Huber loss was used to perform gradient descent on the model, whereas the ADAM optimizer was used to update the model’s weights.</w:t>
+      </w:r>
+    </w:p>
+    <w:p>
+      <w:pPr>
+        <w:pStyle w:val="BodyText1"/>
+      </w:pPr>
+      <w:r>
+        <w:t xml:space="preserve">Before each training process, the reset function was called in order to determine the initial state of the environment. For each reward condition, the agent was trained for 100 episodes. </w:t>
+      </w:r>
+      <w:r>
+        <w:t>This section mathematically defines the reward functions used in the experiments.</w:t>
+      </w:r>
+    </w:p>
+    <w:p>
+      <w:pPr>
+        <w:pStyle w:val="BodyText1"/>
+      </w:pPr>
     </w:p>
     <w:p>
       <w:pPr>
@@ -9208,7 +10356,8 @@
           <w:b/>
           <w:bCs/>
         </w:rPr>
-        <w:t>a. Simple reward functions:</w:t>
+        <w:lastRenderedPageBreak/>
+        <w:t>a. Simple reward function:</w:t>
       </w:r>
     </w:p>
     <w:p>
@@ -9216,13 +10365,671 @@
         <w:pStyle w:val="BodyText1"/>
       </w:pPr>
       <w:r>
-        <w:t xml:space="preserve">The first reward function is to reward the agent when it produces just a specific character such as the letter ‘a’. </w:t>
-      </w:r>
-      <w:r>
-        <w:t xml:space="preserve">Particularly, during the training process, each time the agent, in which case the model, produces the character ‘a’, a reward value of 10 is given to the system, and -1 if the model outputs another character. </w:t>
-      </w:r>
-      <w:r>
-        <w:t>After 100 training episodes, the training reward is described as the following:</w:t>
+        <w:t>In the simplest reward function, the agent learned to only generate one specific character. Assume the character that would be generated is ‘c’, which corresponds to action number 12, the reward can be defined as:</w:t>
+      </w:r>
+    </w:p>
+    <w:p>
+      <w:pPr>
+        <w:pStyle w:val="BodyText1"/>
+        <w:jc w:val="center"/>
+        <w:rPr>
+          <w:rFonts w:eastAsiaTheme="minorEastAsia"/>
+        </w:rPr>
+      </w:pPr>
+      <m:oMath>
+        <m:sSubSup>
+          <m:sSubSupPr>
+            <m:ctrlPr>
+              <w:rPr>
+                <w:rFonts w:ascii="Cambria Math" w:hAnsi="Cambria Math"/>
+                <w:i/>
+              </w:rPr>
+            </m:ctrlPr>
+          </m:sSubSupPr>
+          <m:e>
+            <m:r>
+              <w:rPr>
+                <w:rFonts w:ascii="Cambria Math" w:hAnsi="Cambria Math"/>
+              </w:rPr>
+              <m:t>R</m:t>
+            </m:r>
+          </m:e>
+          <m:sub>
+            <m:r>
+              <w:rPr>
+                <w:rFonts w:ascii="Cambria Math" w:hAnsi="Cambria Math"/>
+              </w:rPr>
+              <m:t>s</m:t>
+            </m:r>
+          </m:sub>
+          <m:sup>
+            <m:r>
+              <w:rPr>
+                <w:rFonts w:ascii="Cambria Math" w:hAnsi="Cambria Math"/>
+              </w:rPr>
+              <m:t>a</m:t>
+            </m:r>
+          </m:sup>
+        </m:sSubSup>
+        <m:r>
+          <w:rPr>
+            <w:rFonts w:ascii="Cambria Math" w:hAnsi="Cambria Math"/>
+          </w:rPr>
+          <m:t xml:space="preserve">= </m:t>
+        </m:r>
+        <m:d>
+          <m:dPr>
+            <m:begChr m:val="{"/>
+            <m:endChr m:val=""/>
+            <m:ctrlPr>
+              <w:rPr>
+                <w:rFonts w:ascii="Cambria Math" w:hAnsi="Cambria Math"/>
+                <w:i/>
+              </w:rPr>
+            </m:ctrlPr>
+          </m:dPr>
+          <m:e>
+            <m:eqArr>
+              <m:eqArrPr>
+                <m:ctrlPr>
+                  <w:rPr>
+                    <w:rFonts w:ascii="Cambria Math" w:hAnsi="Cambria Math"/>
+                    <w:i/>
+                  </w:rPr>
+                </m:ctrlPr>
+              </m:eqArrPr>
+              <m:e>
+                <m:r>
+                  <w:rPr>
+                    <w:rFonts w:ascii="Cambria Math" w:hAnsi="Cambria Math"/>
+                  </w:rPr>
+                  <m:t xml:space="preserve">5  if a=12 </m:t>
+                </m:r>
+              </m:e>
+              <m:e>
+                <m:r>
+                  <w:rPr>
+                    <w:rFonts w:ascii="Cambria Math" w:hAnsi="Cambria Math"/>
+                  </w:rPr>
+                  <m:t>0</m:t>
+                </m:r>
+                <m:r>
+                  <w:rPr>
+                    <w:rFonts w:ascii="Cambria Math" w:hAnsi="Cambria Math"/>
+                  </w:rPr>
+                  <m:t xml:space="preserve"> if a ≠12</m:t>
+                </m:r>
+              </m:e>
+            </m:eqArr>
+          </m:e>
+        </m:d>
+      </m:oMath>
+      <w:r>
+        <w:rPr>
+          <w:rFonts w:eastAsiaTheme="minorEastAsia"/>
+        </w:rPr>
+        <w:t>,</w:t>
+      </w:r>
+    </w:p>
+    <w:p>
+      <w:pPr>
+        <w:pStyle w:val="BodyText1"/>
+        <w:rPr>
+          <w:rFonts w:eastAsiaTheme="minorEastAsia"/>
+        </w:rPr>
+      </w:pPr>
+      <w:r>
+        <w:rPr>
+          <w:rFonts w:eastAsiaTheme="minorEastAsia"/>
+        </w:rPr>
+        <w:t xml:space="preserve">where </w:t>
+      </w:r>
+      <m:oMath>
+        <m:sSubSup>
+          <m:sSubSupPr>
+            <m:ctrlPr>
+              <w:rPr>
+                <w:rFonts w:ascii="Cambria Math" w:eastAsiaTheme="minorEastAsia" w:hAnsi="Cambria Math"/>
+                <w:i/>
+              </w:rPr>
+            </m:ctrlPr>
+          </m:sSubSupPr>
+          <m:e>
+            <m:r>
+              <w:rPr>
+                <w:rFonts w:ascii="Cambria Math" w:eastAsiaTheme="minorEastAsia" w:hAnsi="Cambria Math"/>
+              </w:rPr>
+              <m:t>R</m:t>
+            </m:r>
+          </m:e>
+          <m:sub>
+            <m:r>
+              <w:rPr>
+                <w:rFonts w:ascii="Cambria Math" w:eastAsiaTheme="minorEastAsia" w:hAnsi="Cambria Math"/>
+              </w:rPr>
+              <m:t>s</m:t>
+            </m:r>
+          </m:sub>
+          <m:sup>
+            <m:r>
+              <w:rPr>
+                <w:rFonts w:ascii="Cambria Math" w:eastAsiaTheme="minorEastAsia" w:hAnsi="Cambria Math"/>
+              </w:rPr>
+              <m:t>a</m:t>
+            </m:r>
+          </m:sup>
+        </m:sSubSup>
+      </m:oMath>
+      <w:r>
+        <w:rPr>
+          <w:rFonts w:eastAsiaTheme="minorEastAsia"/>
+        </w:rPr>
+        <w:t xml:space="preserve"> </w:t>
+      </w:r>
+      <w:r>
+        <w:rPr>
+          <w:rFonts w:eastAsiaTheme="minorEastAsia"/>
+        </w:rPr>
+        <w:t xml:space="preserve">is the reward </w:t>
+      </w:r>
+      <w:r>
+        <w:rPr>
+          <w:rFonts w:eastAsiaTheme="minorEastAsia"/>
+        </w:rPr>
+        <w:t xml:space="preserve">at state </w:t>
+      </w:r>
+      <m:oMath>
+        <m:r>
+          <w:rPr>
+            <w:rFonts w:ascii="Cambria Math" w:eastAsiaTheme="minorEastAsia" w:hAnsi="Cambria Math"/>
+          </w:rPr>
+          <m:t>s</m:t>
+        </m:r>
+      </m:oMath>
+      <w:r>
+        <w:rPr>
+          <w:rFonts w:eastAsiaTheme="minorEastAsia"/>
+        </w:rPr>
+        <w:t xml:space="preserve"> for action </w:t>
+      </w:r>
+      <m:oMath>
+        <m:r>
+          <w:rPr>
+            <w:rFonts w:ascii="Cambria Math" w:eastAsiaTheme="minorEastAsia" w:hAnsi="Cambria Math"/>
+          </w:rPr>
+          <m:t>a</m:t>
+        </m:r>
+      </m:oMath>
+      <w:r>
+        <w:rPr>
+          <w:rFonts w:eastAsiaTheme="minorEastAsia"/>
+        </w:rPr>
+        <w:t>.</w:t>
+      </w:r>
+    </w:p>
+    <w:p>
+      <w:pPr>
+        <w:pStyle w:val="BodyText1"/>
+        <w:rPr>
+          <w:rFonts w:eastAsiaTheme="minorEastAsia"/>
+          <w:b/>
+          <w:bCs/>
+        </w:rPr>
+      </w:pPr>
+      <w:r>
+        <w:rPr>
+          <w:rFonts w:eastAsiaTheme="minorEastAsia"/>
+          <w:b/>
+          <w:bCs/>
+        </w:rPr>
+        <w:t>b. Negative distance reward function:</w:t>
+      </w:r>
+      <w:r>
+        <w:rPr>
+          <w:rFonts w:eastAsiaTheme="minorEastAsia"/>
+          <w:b/>
+          <w:bCs/>
+        </w:rPr>
+        <w:t xml:space="preserve"> </w:t>
+      </w:r>
+    </w:p>
+    <w:p>
+      <w:pPr>
+        <w:pStyle w:val="BodyText1"/>
+        <w:rPr>
+          <w:rFonts w:eastAsiaTheme="minorEastAsia"/>
+        </w:rPr>
+      </w:pPr>
+      <w:r>
+        <w:rPr>
+          <w:rFonts w:eastAsiaTheme="minorEastAsia"/>
+        </w:rPr>
+        <w:t>Like part a, the reward function can be defined as the negative distance between the last two generated character in the environment’s state. The ‘distance’ is defined as the difference between the mapped integer values of the characters. The equation for this reward function can be expressed as:</w:t>
+      </w:r>
+    </w:p>
+    <w:p>
+      <w:pPr>
+        <w:pStyle w:val="BodyText1"/>
+        <w:jc w:val="center"/>
+      </w:pPr>
+      <m:oMath>
+        <m:sSubSup>
+          <m:sSubSupPr>
+            <m:ctrlPr>
+              <w:rPr>
+                <w:rFonts w:ascii="Cambria Math" w:hAnsi="Cambria Math"/>
+                <w:i/>
+              </w:rPr>
+            </m:ctrlPr>
+          </m:sSubSupPr>
+          <m:e>
+            <m:r>
+              <w:rPr>
+                <w:rFonts w:ascii="Cambria Math" w:hAnsi="Cambria Math"/>
+              </w:rPr>
+              <m:t>R</m:t>
+            </m:r>
+          </m:e>
+          <m:sub>
+            <m:r>
+              <w:rPr>
+                <w:rFonts w:ascii="Cambria Math" w:hAnsi="Cambria Math"/>
+              </w:rPr>
+              <m:t>s</m:t>
+            </m:r>
+          </m:sub>
+          <m:sup>
+            <m:sSub>
+              <m:sSubPr>
+                <m:ctrlPr>
+                  <w:rPr>
+                    <w:rFonts w:ascii="Cambria Math" w:hAnsi="Cambria Math"/>
+                    <w:i/>
+                  </w:rPr>
+                </m:ctrlPr>
+              </m:sSubPr>
+              <m:e>
+                <m:r>
+                  <w:rPr>
+                    <w:rFonts w:ascii="Cambria Math" w:hAnsi="Cambria Math"/>
+                  </w:rPr>
+                  <m:t>a</m:t>
+                </m:r>
+              </m:e>
+              <m:sub>
+                <m:r>
+                  <w:rPr>
+                    <w:rFonts w:ascii="Cambria Math" w:hAnsi="Cambria Math"/>
+                  </w:rPr>
+                  <m:t>t</m:t>
+                </m:r>
+              </m:sub>
+            </m:sSub>
+          </m:sup>
+        </m:sSubSup>
+        <m:r>
+          <w:rPr>
+            <w:rFonts w:ascii="Cambria Math" w:hAnsi="Cambria Math"/>
+          </w:rPr>
+          <m:t xml:space="preserve">= </m:t>
+        </m:r>
+        <m:r>
+          <w:rPr>
+            <w:rFonts w:ascii="Cambria Math" w:hAnsi="Cambria Math"/>
+          </w:rPr>
+          <m:t>-(</m:t>
+        </m:r>
+        <m:r>
+          <w:rPr>
+            <w:rFonts w:ascii="Cambria Math" w:hAnsi="Cambria Math"/>
+          </w:rPr>
+          <m:t>abs(</m:t>
+        </m:r>
+        <m:sSub>
+          <m:sSubPr>
+            <m:ctrlPr>
+              <w:rPr>
+                <w:rFonts w:ascii="Cambria Math" w:hAnsi="Cambria Math"/>
+                <w:i/>
+              </w:rPr>
+            </m:ctrlPr>
+          </m:sSubPr>
+          <m:e>
+            <m:r>
+              <w:rPr>
+                <w:rFonts w:ascii="Cambria Math" w:hAnsi="Cambria Math"/>
+              </w:rPr>
+              <m:t>a</m:t>
+            </m:r>
+          </m:e>
+          <m:sub>
+            <m:r>
+              <w:rPr>
+                <w:rFonts w:ascii="Cambria Math" w:hAnsi="Cambria Math"/>
+              </w:rPr>
+              <m:t>t</m:t>
+            </m:r>
+          </m:sub>
+        </m:sSub>
+        <m:r>
+          <w:rPr>
+            <w:rFonts w:ascii="Cambria Math" w:hAnsi="Cambria Math"/>
+          </w:rPr>
+          <m:t>-</m:t>
+        </m:r>
+        <m:sSub>
+          <m:sSubPr>
+            <m:ctrlPr>
+              <w:rPr>
+                <w:rFonts w:ascii="Cambria Math" w:hAnsi="Cambria Math"/>
+                <w:i/>
+              </w:rPr>
+            </m:ctrlPr>
+          </m:sSubPr>
+          <m:e>
+            <m:r>
+              <w:rPr>
+                <w:rFonts w:ascii="Cambria Math" w:hAnsi="Cambria Math"/>
+              </w:rPr>
+              <m:t>a</m:t>
+            </m:r>
+          </m:e>
+          <m:sub>
+            <m:r>
+              <w:rPr>
+                <w:rFonts w:ascii="Cambria Math" w:hAnsi="Cambria Math"/>
+              </w:rPr>
+              <m:t>t-1</m:t>
+            </m:r>
+          </m:sub>
+        </m:sSub>
+        <m:r>
+          <w:rPr>
+            <w:rFonts w:ascii="Cambria Math" w:eastAsiaTheme="minorEastAsia" w:hAnsi="Cambria Math"/>
+          </w:rPr>
+          <m:t>)</m:t>
+        </m:r>
+        <m:r>
+          <w:rPr>
+            <w:rFonts w:ascii="Cambria Math" w:eastAsiaTheme="minorEastAsia" w:hAnsi="Cambria Math"/>
+          </w:rPr>
+          <m:t>)</m:t>
+        </m:r>
+      </m:oMath>
+      <w:r>
+        <w:rPr>
+          <w:rFonts w:eastAsiaTheme="minorEastAsia"/>
+        </w:rPr>
+        <w:t>,</w:t>
+      </w:r>
+      <w:bookmarkStart w:id="31" w:name="_GoBack"/>
+      <w:bookmarkEnd w:id="31"/>
+    </w:p>
+    <w:p>
+      <w:pPr>
+        <w:pStyle w:val="BodyText1"/>
+        <w:rPr>
+          <w:rFonts w:eastAsiaTheme="minorEastAsia"/>
+        </w:rPr>
+      </w:pPr>
+      <w:r>
+        <w:t xml:space="preserve">where </w:t>
+      </w:r>
+      <m:oMath>
+        <m:sSubSup>
+          <m:sSubSupPr>
+            <m:ctrlPr>
+              <w:rPr>
+                <w:rFonts w:ascii="Cambria Math" w:hAnsi="Cambria Math"/>
+                <w:i/>
+              </w:rPr>
+            </m:ctrlPr>
+          </m:sSubSupPr>
+          <m:e>
+            <m:r>
+              <w:rPr>
+                <w:rFonts w:ascii="Cambria Math" w:hAnsi="Cambria Math"/>
+              </w:rPr>
+              <m:t>R</m:t>
+            </m:r>
+          </m:e>
+          <m:sub>
+            <m:r>
+              <w:rPr>
+                <w:rFonts w:ascii="Cambria Math" w:hAnsi="Cambria Math"/>
+              </w:rPr>
+              <m:t>s</m:t>
+            </m:r>
+          </m:sub>
+          <m:sup>
+            <m:sSub>
+              <m:sSubPr>
+                <m:ctrlPr>
+                  <w:rPr>
+                    <w:rFonts w:ascii="Cambria Math" w:hAnsi="Cambria Math"/>
+                    <w:i/>
+                  </w:rPr>
+                </m:ctrlPr>
+              </m:sSubPr>
+              <m:e>
+                <m:r>
+                  <w:rPr>
+                    <w:rFonts w:ascii="Cambria Math" w:hAnsi="Cambria Math"/>
+                  </w:rPr>
+                  <m:t>a</m:t>
+                </m:r>
+              </m:e>
+              <m:sub>
+                <m:r>
+                  <w:rPr>
+                    <w:rFonts w:ascii="Cambria Math" w:hAnsi="Cambria Math"/>
+                  </w:rPr>
+                  <m:t>t</m:t>
+                </m:r>
+              </m:sub>
+            </m:sSub>
+          </m:sup>
+        </m:sSubSup>
+      </m:oMath>
+      <w:r>
+        <w:rPr>
+          <w:rFonts w:eastAsiaTheme="minorEastAsia"/>
+        </w:rPr>
+        <w:t xml:space="preserve"> is the reward at state </w:t>
+      </w:r>
+      <m:oMath>
+        <m:r>
+          <w:rPr>
+            <w:rFonts w:ascii="Cambria Math" w:eastAsiaTheme="minorEastAsia" w:hAnsi="Cambria Math"/>
+          </w:rPr>
+          <m:t>s</m:t>
+        </m:r>
+      </m:oMath>
+      <w:r>
+        <w:rPr>
+          <w:rFonts w:eastAsiaTheme="minorEastAsia"/>
+        </w:rPr>
+        <w:t xml:space="preserve"> for action </w:t>
+      </w:r>
+      <m:oMath>
+        <m:r>
+          <w:rPr>
+            <w:rFonts w:ascii="Cambria Math" w:eastAsiaTheme="minorEastAsia" w:hAnsi="Cambria Math"/>
+          </w:rPr>
+          <m:t>a</m:t>
+        </m:r>
+      </m:oMath>
+      <w:r>
+        <w:rPr>
+          <w:rFonts w:eastAsiaTheme="minorEastAsia"/>
+        </w:rPr>
+        <w:t xml:space="preserve"> at timestep </w:t>
+      </w:r>
+      <m:oMath>
+        <m:r>
+          <w:rPr>
+            <w:rFonts w:ascii="Cambria Math" w:eastAsiaTheme="minorEastAsia" w:hAnsi="Cambria Math"/>
+          </w:rPr>
+          <m:t>t</m:t>
+        </m:r>
+      </m:oMath>
+      <w:r>
+        <w:rPr>
+          <w:rFonts w:eastAsiaTheme="minorEastAsia"/>
+        </w:rPr>
+        <w:t xml:space="preserve"> and </w:t>
+      </w:r>
+      <m:oMath>
+        <m:sSub>
+          <m:sSubPr>
+            <m:ctrlPr>
+              <w:rPr>
+                <w:rFonts w:ascii="Cambria Math" w:eastAsiaTheme="minorEastAsia" w:hAnsi="Cambria Math"/>
+                <w:i/>
+              </w:rPr>
+            </m:ctrlPr>
+          </m:sSubPr>
+          <m:e>
+            <m:r>
+              <w:rPr>
+                <w:rFonts w:ascii="Cambria Math" w:eastAsiaTheme="minorEastAsia" w:hAnsi="Cambria Math"/>
+              </w:rPr>
+              <m:t>a</m:t>
+            </m:r>
+          </m:e>
+          <m:sub>
+            <m:r>
+              <w:rPr>
+                <w:rFonts w:ascii="Cambria Math" w:eastAsiaTheme="minorEastAsia" w:hAnsi="Cambria Math"/>
+              </w:rPr>
+              <m:t>t</m:t>
+            </m:r>
+          </m:sub>
+        </m:sSub>
+      </m:oMath>
+      <w:r>
+        <w:rPr>
+          <w:rFonts w:eastAsiaTheme="minorEastAsia"/>
+        </w:rPr>
+        <w:t xml:space="preserve"> and </w:t>
+      </w:r>
+      <m:oMath>
+        <m:sSub>
+          <m:sSubPr>
+            <m:ctrlPr>
+              <w:rPr>
+                <w:rFonts w:ascii="Cambria Math" w:eastAsiaTheme="minorEastAsia" w:hAnsi="Cambria Math"/>
+                <w:i/>
+              </w:rPr>
+            </m:ctrlPr>
+          </m:sSubPr>
+          <m:e>
+            <m:r>
+              <w:rPr>
+                <w:rFonts w:ascii="Cambria Math" w:eastAsiaTheme="minorEastAsia" w:hAnsi="Cambria Math"/>
+              </w:rPr>
+              <m:t>a</m:t>
+            </m:r>
+          </m:e>
+          <m:sub>
+            <m:r>
+              <w:rPr>
+                <w:rFonts w:ascii="Cambria Math" w:eastAsiaTheme="minorEastAsia" w:hAnsi="Cambria Math"/>
+              </w:rPr>
+              <m:t>t-1</m:t>
+            </m:r>
+          </m:sub>
+        </m:sSub>
+      </m:oMath>
+      <w:r>
+        <w:rPr>
+          <w:rFonts w:eastAsiaTheme="minorEastAsia"/>
+        </w:rPr>
+        <w:t xml:space="preserve"> are actions at timestep </w:t>
+      </w:r>
+      <m:oMath>
+        <m:r>
+          <w:rPr>
+            <w:rFonts w:ascii="Cambria Math" w:eastAsiaTheme="minorEastAsia" w:hAnsi="Cambria Math"/>
+          </w:rPr>
+          <m:t>t</m:t>
+        </m:r>
+      </m:oMath>
+      <w:r>
+        <w:tab/>
+      </w:r>
+      <w:r>
+        <w:t xml:space="preserve">and </w:t>
+      </w:r>
+      <m:oMath>
+        <m:r>
+          <w:rPr>
+            <w:rFonts w:ascii="Cambria Math" w:hAnsi="Cambria Math"/>
+          </w:rPr>
+          <m:t>t-1</m:t>
+        </m:r>
+      </m:oMath>
+      <w:r>
+        <w:rPr>
+          <w:rFonts w:eastAsiaTheme="minorEastAsia"/>
+        </w:rPr>
+        <w:t xml:space="preserve"> respectively. It can be easily seen that the agent’s goal for this reward function is the same as that of Part a. However, </w:t>
+      </w:r>
+      <w:r>
+        <w:rPr>
+          <w:rFonts w:eastAsiaTheme="minorEastAsia"/>
+        </w:rPr>
+        <w:t xml:space="preserve">this function was implemented to evaluate the ability of the RL agent to process </w:t>
+      </w:r>
+      <w:r>
+        <w:rPr>
+          <w:rFonts w:eastAsiaTheme="minorEastAsia"/>
+        </w:rPr>
+        <w:t xml:space="preserve">reward conditions defined in a more complex manner. </w:t>
+      </w:r>
+    </w:p>
+    <w:p>
+      <w:pPr>
+        <w:pStyle w:val="BodyText1"/>
+        <w:rPr>
+          <w:rFonts w:eastAsiaTheme="minorEastAsia"/>
+          <w:b/>
+          <w:bCs/>
+        </w:rPr>
+      </w:pPr>
+      <w:r>
+        <w:rPr>
+          <w:rFonts w:eastAsiaTheme="minorEastAsia"/>
+          <w:b/>
+          <w:bCs/>
+        </w:rPr>
+        <w:t>c. Producing meaningful English words</w:t>
+      </w:r>
+      <w:r>
+        <w:rPr>
+          <w:rFonts w:eastAsiaTheme="minorEastAsia"/>
+          <w:b/>
+          <w:bCs/>
+        </w:rPr>
+        <w:t>:</w:t>
+      </w:r>
+    </w:p>
+    <w:p>
+      <w:pPr>
+        <w:pStyle w:val="BodyText1"/>
+      </w:pPr>
+      <w:r>
+        <w:t>The main objective of this experiment was to improve the quality of text generation obtained from Section 3.2. Hence, it was essential that the RL agent get rewarded if it produced a meaningful English word. The evaluated word was determined by first converting the environment’s state into a string (or sentence)</w:t>
+      </w:r>
+      <w:r>
+        <w:rPr>
+          <w:b/>
+          <w:bCs/>
+        </w:rPr>
+        <w:t xml:space="preserve">, </w:t>
+      </w:r>
+      <w:r>
+        <w:t>then extracting the last word from the converted string.</w:t>
       </w:r>
     </w:p>
     <w:p>
@@ -9236,7 +11043,1096 @@
           <w:noProof/>
         </w:rPr>
         <w:drawing>
-          <wp:inline distT="0" distB="0" distL="0" distR="0" wp14:anchorId="1D5CC1B8" wp14:editId="0A806CB0">
+          <wp:inline distT="0" distB="0" distL="0" distR="0" wp14:anchorId="0484966C" wp14:editId="2EFC92DE">
+            <wp:extent cx="4105848" cy="590632"/>
+            <wp:effectExtent l="0" t="0" r="9525" b="0"/>
+            <wp:docPr id="14" name="Picture 14" descr="A picture containing text&#10;&#10;Description automatically generated"/>
+            <wp:cNvGraphicFramePr>
+              <a:graphicFrameLocks xmlns:a="http://schemas.openxmlformats.org/drawingml/2006/main" noChangeAspect="1"/>
+            </wp:cNvGraphicFramePr>
+            <a:graphic xmlns:a="http://schemas.openxmlformats.org/drawingml/2006/main">
+              <a:graphicData uri="http://schemas.openxmlformats.org/drawingml/2006/picture">
+                <pic:pic xmlns:pic="http://schemas.openxmlformats.org/drawingml/2006/picture">
+                  <pic:nvPicPr>
+                    <pic:cNvPr id="14" name="nltk.PNG"/>
+                    <pic:cNvPicPr/>
+                  </pic:nvPicPr>
+                  <pic:blipFill>
+                    <a:blip r:embed="rId20">
+                      <a:extLst>
+                        <a:ext uri="{28A0092B-C50C-407E-A947-70E740481C1C}">
+                          <a14:useLocalDpi xmlns:a14="http://schemas.microsoft.com/office/drawing/2010/main" val="0"/>
+                        </a:ext>
+                      </a:extLst>
+                    </a:blip>
+                    <a:stretch>
+                      <a:fillRect/>
+                    </a:stretch>
+                  </pic:blipFill>
+                  <pic:spPr>
+                    <a:xfrm>
+                      <a:off x="0" y="0"/>
+                      <a:ext cx="4105848" cy="590632"/>
+                    </a:xfrm>
+                    <a:prstGeom prst="rect">
+                      <a:avLst/>
+                    </a:prstGeom>
+                  </pic:spPr>
+                </pic:pic>
+              </a:graphicData>
+            </a:graphic>
+          </wp:inline>
+        </w:drawing>
+      </w:r>
+    </w:p>
+    <w:p>
+      <w:pPr>
+        <w:pStyle w:val="Caption"/>
+        <w:jc w:val="center"/>
+        <w:rPr>
+          <w:b w:val="0"/>
+          <w:bCs w:val="0"/>
+          <w:lang w:val="en-US"/>
+        </w:rPr>
+      </w:pPr>
+      <w:bookmarkStart w:id="32" w:name="_Toc59532901"/>
+      <w:r>
+        <w:rPr>
+          <w:lang w:val="en-US"/>
+        </w:rPr>
+        <w:t xml:space="preserve">Figure </w:t>
+      </w:r>
+      <w:r>
+        <w:fldChar w:fldCharType="begin"/>
+      </w:r>
+      <w:r>
+        <w:rPr>
+          <w:lang w:val="en-US"/>
+        </w:rPr>
+        <w:instrText xml:space="preserve"> STYLEREF 1 \s </w:instrText>
+      </w:r>
+      <w:r>
+        <w:fldChar w:fldCharType="separate"/>
+      </w:r>
+      <w:r>
+        <w:rPr>
+          <w:noProof/>
+          <w:lang w:val="en-US"/>
+        </w:rPr>
+        <w:t>3</w:t>
+      </w:r>
+      <w:r>
+        <w:fldChar w:fldCharType="end"/>
+      </w:r>
+      <w:r>
+        <w:rPr>
+          <w:lang w:val="en-US"/>
+        </w:rPr>
+        <w:t>.</w:t>
+      </w:r>
+      <w:r>
+        <w:fldChar w:fldCharType="begin"/>
+      </w:r>
+      <w:r>
+        <w:rPr>
+          <w:lang w:val="en-US"/>
+        </w:rPr>
+        <w:instrText xml:space="preserve"> SEQ Figure \* ARABIC \s 1 </w:instrText>
+      </w:r>
+      <w:r>
+        <w:fldChar w:fldCharType="separate"/>
+      </w:r>
+      <w:r>
+        <w:rPr>
+          <w:noProof/>
+          <w:lang w:val="en-US"/>
+        </w:rPr>
+        <w:t>2</w:t>
+      </w:r>
+      <w:r>
+        <w:fldChar w:fldCharType="end"/>
+      </w:r>
+      <w:r>
+        <w:rPr>
+          <w:b w:val="0"/>
+          <w:bCs w:val="0"/>
+          <w:lang w:val="en-US"/>
+        </w:rPr>
+        <w:t xml:space="preserve"> Extracting the last word for reward evaluation</w:t>
+      </w:r>
+      <w:bookmarkEnd w:id="32"/>
+    </w:p>
+    <w:p>
+      <w:pPr>
+        <w:pStyle w:val="BodyText1"/>
+      </w:pPr>
+      <w:r>
+        <w:t>In terms of reward evaluation, the agent got rewarded if the last produced word was a valid English word. Particularly, the NLTK framework was used to check for valid English words. NLTK is a Python framework mainly used to build applications in order to work with human language data [1</w:t>
+      </w:r>
+      <w:r>
+        <w:t xml:space="preserve">2]. For this experiment, the environment rewarded the agent if the last produced word belongs in the NLTK </w:t>
+      </w:r>
+      <w:r>
+        <w:rPr>
+          <w:i/>
+          <w:iCs/>
+        </w:rPr>
+        <w:t>words</w:t>
+      </w:r>
+      <w:r>
+        <w:t xml:space="preserve"> database. The reward function can be defined mathematically in Equation Y:</w:t>
+      </w:r>
+    </w:p>
+    <w:p>
+      <w:pPr>
+        <w:pStyle w:val="BodyText1"/>
+        <w:jc w:val="center"/>
+        <w:rPr>
+          <w:rFonts w:eastAsiaTheme="minorEastAsia"/>
+        </w:rPr>
+      </w:pPr>
+      <m:oMath>
+        <m:sSubSup>
+          <m:sSubSupPr>
+            <m:ctrlPr>
+              <w:rPr>
+                <w:rFonts w:ascii="Cambria Math" w:hAnsi="Cambria Math"/>
+                <w:i/>
+              </w:rPr>
+            </m:ctrlPr>
+          </m:sSubSupPr>
+          <m:e>
+            <m:r>
+              <w:rPr>
+                <w:rFonts w:ascii="Cambria Math" w:hAnsi="Cambria Math"/>
+              </w:rPr>
+              <m:t>R</m:t>
+            </m:r>
+          </m:e>
+          <m:sub>
+            <m:r>
+              <w:rPr>
+                <w:rFonts w:ascii="Cambria Math" w:hAnsi="Cambria Math"/>
+              </w:rPr>
+              <m:t>s</m:t>
+            </m:r>
+          </m:sub>
+          <m:sup>
+            <m:r>
+              <w:rPr>
+                <w:rFonts w:ascii="Cambria Math" w:hAnsi="Cambria Math"/>
+              </w:rPr>
+              <m:t>a</m:t>
+            </m:r>
+          </m:sup>
+        </m:sSubSup>
+        <m:r>
+          <w:rPr>
+            <w:rFonts w:ascii="Cambria Math" w:hAnsi="Cambria Math"/>
+          </w:rPr>
+          <m:t xml:space="preserve">= </m:t>
+        </m:r>
+        <m:d>
+          <m:dPr>
+            <m:begChr m:val="{"/>
+            <m:endChr m:val=""/>
+            <m:ctrlPr>
+              <w:rPr>
+                <w:rFonts w:ascii="Cambria Math" w:hAnsi="Cambria Math"/>
+                <w:i/>
+              </w:rPr>
+            </m:ctrlPr>
+          </m:dPr>
+          <m:e>
+            <m:eqArr>
+              <m:eqArrPr>
+                <m:ctrlPr>
+                  <w:rPr>
+                    <w:rFonts w:ascii="Cambria Math" w:hAnsi="Cambria Math"/>
+                    <w:i/>
+                  </w:rPr>
+                </m:ctrlPr>
+              </m:eqArrPr>
+              <m:e>
+                <m:r>
+                  <w:rPr>
+                    <w:rFonts w:ascii="Cambria Math" w:hAnsi="Cambria Math"/>
+                  </w:rPr>
+                  <m:t>5 if last word ∈NLTK words database</m:t>
+                </m:r>
+              </m:e>
+              <m:e>
+                <m:r>
+                  <w:rPr>
+                    <w:rFonts w:ascii="Cambria Math" w:hAnsi="Cambria Math"/>
+                  </w:rPr>
+                  <m:t>0, if otherwise</m:t>
+                </m:r>
+              </m:e>
+            </m:eqArr>
+          </m:e>
+        </m:d>
+      </m:oMath>
+      <w:r>
+        <w:rPr>
+          <w:rFonts w:eastAsiaTheme="minorEastAsia"/>
+        </w:rPr>
+        <w:t>,</w:t>
+      </w:r>
+    </w:p>
+    <w:p>
+      <w:pPr>
+        <w:pStyle w:val="BodyText1"/>
+      </w:pPr>
+      <w:r>
+        <w:rPr>
+          <w:rFonts w:eastAsiaTheme="minorEastAsia"/>
+        </w:rPr>
+        <w:t xml:space="preserve">where </w:t>
+      </w:r>
+      <m:oMath>
+        <m:sSubSup>
+          <m:sSubSupPr>
+            <m:ctrlPr>
+              <w:rPr>
+                <w:rFonts w:ascii="Cambria Math" w:hAnsi="Cambria Math"/>
+                <w:i/>
+              </w:rPr>
+            </m:ctrlPr>
+          </m:sSubSupPr>
+          <m:e>
+            <m:r>
+              <w:rPr>
+                <w:rFonts w:ascii="Cambria Math" w:hAnsi="Cambria Math"/>
+              </w:rPr>
+              <m:t>R</m:t>
+            </m:r>
+          </m:e>
+          <m:sub>
+            <m:r>
+              <w:rPr>
+                <w:rFonts w:ascii="Cambria Math" w:hAnsi="Cambria Math"/>
+              </w:rPr>
+              <m:t>s</m:t>
+            </m:r>
+          </m:sub>
+          <m:sup>
+            <m:r>
+              <w:rPr>
+                <w:rFonts w:ascii="Cambria Math" w:hAnsi="Cambria Math"/>
+              </w:rPr>
+              <m:t>a</m:t>
+            </m:r>
+          </m:sup>
+        </m:sSubSup>
+      </m:oMath>
+      <w:r>
+        <w:rPr>
+          <w:rFonts w:eastAsiaTheme="minorEastAsia"/>
+        </w:rPr>
+        <w:t xml:space="preserve"> is the reward at state </w:t>
+      </w:r>
+      <m:oMath>
+        <m:r>
+          <w:rPr>
+            <w:rFonts w:ascii="Cambria Math" w:eastAsiaTheme="minorEastAsia" w:hAnsi="Cambria Math"/>
+          </w:rPr>
+          <m:t>s</m:t>
+        </m:r>
+      </m:oMath>
+      <w:r>
+        <w:rPr>
+          <w:rFonts w:eastAsiaTheme="minorEastAsia"/>
+        </w:rPr>
+        <w:t xml:space="preserve"> for action </w:t>
+      </w:r>
+      <m:oMath>
+        <m:r>
+          <w:rPr>
+            <w:rFonts w:ascii="Cambria Math" w:eastAsiaTheme="minorEastAsia" w:hAnsi="Cambria Math"/>
+          </w:rPr>
+          <m:t>a</m:t>
+        </m:r>
+      </m:oMath>
+      <w:r>
+        <w:rPr>
+          <w:rFonts w:eastAsiaTheme="minorEastAsia"/>
+        </w:rPr>
+        <w:t>.</w:t>
+      </w:r>
+    </w:p>
+    <w:p>
+      <w:pPr>
+        <w:rPr>
+          <w:lang w:val="en-US"/>
+        </w:rPr>
+      </w:pPr>
+    </w:p>
+    <w:p>
+      <w:pPr>
+        <w:pStyle w:val="Heading3"/>
+      </w:pPr>
+      <w:bookmarkStart w:id="33" w:name="_Toc59532066"/>
+      <w:r>
+        <w:t>Jensen – Shannon divergence</w:t>
+      </w:r>
+      <w:bookmarkEnd w:id="33"/>
+    </w:p>
+    <w:p>
+      <w:pPr>
+        <w:pStyle w:val="BodyText1"/>
+      </w:pPr>
+    </w:p>
+    <w:p>
+      <w:pPr>
+        <w:pStyle w:val="BodyText1"/>
+      </w:pPr>
+      <w:r>
+        <w:t>Since our supervised model from part 3.1 is suffi</w:t>
+      </w:r>
+      <w:r>
+        <w:t xml:space="preserve">ciently well-trained, it is good to use it for reference during RL training in order to prevent the agent to learn completely new and ineffective </w:t>
+      </w:r>
+      <w:r>
+        <w:t xml:space="preserve">words. To keep the RL training similar to the original supervised model, the Jensen-Shannon divergence can be added to the loss term before model optimization. Jensen – Shannon divergence is based on the Kullback – Leibler divergence, </w:t>
+      </w:r>
+      <w:r>
+        <w:t>which is often used in machine learning optimization algorithms</w:t>
+      </w:r>
+      <w:r>
+        <w:t xml:space="preserve">. However, the former has a few differences, adding symmetricity as well as both lower and upper bound, making the value always finite. </w:t>
+      </w:r>
+    </w:p>
+    <w:p>
+      <w:pPr>
+        <w:pStyle w:val="BodyText1"/>
+      </w:pPr>
+    </w:p>
+    <w:p>
+      <w:pPr>
+        <w:pStyle w:val="BodyText1"/>
+        <w:rPr>
+          <w:rFonts w:eastAsiaTheme="minorEastAsia"/>
+        </w:rPr>
+      </w:pPr>
+      <w:r>
+        <w:t xml:space="preserve">The Kullback – Leibler divergence, also known as the relative entropy, measures the similarity between two probability distributions. It is defined in Equation X: assume </w:t>
+      </w:r>
+      <m:oMath>
+        <m:r>
+          <w:rPr>
+            <w:rFonts w:ascii="Cambria Math" w:hAnsi="Cambria Math"/>
+          </w:rPr>
+          <m:t>P</m:t>
+        </m:r>
+        <m:d>
+          <m:dPr>
+            <m:ctrlPr>
+              <w:rPr>
+                <w:rFonts w:ascii="Cambria Math" w:hAnsi="Cambria Math"/>
+                <w:i/>
+              </w:rPr>
+            </m:ctrlPr>
+          </m:dPr>
+          <m:e>
+            <m:r>
+              <w:rPr>
+                <w:rFonts w:ascii="Cambria Math" w:hAnsi="Cambria Math"/>
+              </w:rPr>
+              <m:t>x</m:t>
+            </m:r>
+          </m:e>
+        </m:d>
+      </m:oMath>
+      <w:r>
+        <w:t xml:space="preserve"> and </w:t>
+      </w:r>
+      <m:oMath>
+        <m:r>
+          <w:rPr>
+            <w:rFonts w:ascii="Cambria Math" w:hAnsi="Cambria Math"/>
+          </w:rPr>
+          <m:t>Q</m:t>
+        </m:r>
+        <m:d>
+          <m:dPr>
+            <m:ctrlPr>
+              <w:rPr>
+                <w:rFonts w:ascii="Cambria Math" w:hAnsi="Cambria Math"/>
+                <w:i/>
+              </w:rPr>
+            </m:ctrlPr>
+          </m:dPr>
+          <m:e>
+            <m:r>
+              <w:rPr>
+                <w:rFonts w:ascii="Cambria Math" w:hAnsi="Cambria Math"/>
+              </w:rPr>
+              <m:t>x</m:t>
+            </m:r>
+          </m:e>
+        </m:d>
+      </m:oMath>
+      <w:r>
+        <w:t xml:space="preserve"> are two discrete probability distributions</w:t>
+      </w:r>
+      <w:r>
+        <w:t xml:space="preserve"> on the same probability space </w:t>
+      </w:r>
+      <m:oMath>
+        <m:r>
+          <w:rPr>
+            <w:rFonts w:ascii="Cambria Math" w:hAnsi="Cambria Math"/>
+          </w:rPr>
+          <m:t>S</m:t>
+        </m:r>
+      </m:oMath>
+      <w:r>
+        <w:rPr>
+          <w:rFonts w:eastAsiaTheme="minorEastAsia"/>
+        </w:rPr>
+        <w:t xml:space="preserve">, and </w:t>
+      </w:r>
+      <m:oMath>
+        <m:r>
+          <w:rPr>
+            <w:rFonts w:ascii="Cambria Math" w:eastAsiaTheme="minorEastAsia" w:hAnsi="Cambria Math"/>
+          </w:rPr>
+          <m:t>KL(P</m:t>
+        </m:r>
+        <m:d>
+          <m:dPr>
+            <m:ctrlPr>
+              <w:rPr>
+                <w:rFonts w:ascii="Cambria Math" w:eastAsiaTheme="minorEastAsia" w:hAnsi="Cambria Math"/>
+                <w:i/>
+              </w:rPr>
+            </m:ctrlPr>
+          </m:dPr>
+          <m:e>
+            <m:r>
+              <w:rPr>
+                <w:rFonts w:ascii="Cambria Math" w:eastAsiaTheme="minorEastAsia" w:hAnsi="Cambria Math"/>
+              </w:rPr>
+              <m:t>x</m:t>
+            </m:r>
+          </m:e>
+        </m:d>
+        <m:r>
+          <w:rPr>
+            <w:rFonts w:ascii="Cambria Math" w:eastAsiaTheme="minorEastAsia" w:hAnsi="Cambria Math"/>
+          </w:rPr>
+          <m:t>||Q</m:t>
+        </m:r>
+        <m:d>
+          <m:dPr>
+            <m:ctrlPr>
+              <w:rPr>
+                <w:rFonts w:ascii="Cambria Math" w:eastAsiaTheme="minorEastAsia" w:hAnsi="Cambria Math"/>
+                <w:i/>
+              </w:rPr>
+            </m:ctrlPr>
+          </m:dPr>
+          <m:e>
+            <m:r>
+              <w:rPr>
+                <w:rFonts w:ascii="Cambria Math" w:eastAsiaTheme="minorEastAsia" w:hAnsi="Cambria Math"/>
+              </w:rPr>
+              <m:t>x</m:t>
+            </m:r>
+          </m:e>
+        </m:d>
+        <m:r>
+          <w:rPr>
+            <w:rFonts w:ascii="Cambria Math" w:eastAsiaTheme="minorEastAsia" w:hAnsi="Cambria Math"/>
+          </w:rPr>
+          <m:t>)</m:t>
+        </m:r>
+      </m:oMath>
+      <w:r>
+        <w:rPr>
+          <w:rFonts w:eastAsiaTheme="minorEastAsia"/>
+        </w:rPr>
+        <w:t xml:space="preserve"> is the KL</w:t>
+      </w:r>
+      <w:r>
+        <w:rPr>
+          <w:rFonts w:eastAsiaTheme="minorEastAsia"/>
+        </w:rPr>
+        <w:t>D</w:t>
+      </w:r>
+      <w:r>
+        <w:rPr>
+          <w:rFonts w:eastAsiaTheme="minorEastAsia"/>
+        </w:rPr>
+        <w:t xml:space="preserve"> of the two probability distributions P and Q</w:t>
+      </w:r>
+      <w:r>
+        <w:rPr>
+          <w:rFonts w:eastAsiaTheme="minorEastAsia"/>
+        </w:rPr>
+        <w:t xml:space="preserve">. </w:t>
+      </w:r>
+      <w:r>
+        <w:rPr>
+          <w:rFonts w:eastAsiaTheme="minorEastAsia"/>
+        </w:rPr>
+        <w:t xml:space="preserve"> </w:t>
+      </w:r>
+    </w:p>
+    <w:p>
+      <w:pPr>
+        <w:pStyle w:val="BodyText1"/>
+        <w:rPr>
+          <w:rFonts w:eastAsiaTheme="minorEastAsia"/>
+        </w:rPr>
+      </w:pPr>
+      <m:oMathPara>
+        <m:oMath>
+          <m:r>
+            <w:rPr>
+              <w:rFonts w:ascii="Cambria Math" w:hAnsi="Cambria Math"/>
+            </w:rPr>
+            <m:t>KL</m:t>
+          </m:r>
+          <m:r>
+            <m:rPr>
+              <m:sty m:val="p"/>
+            </m:rPr>
+            <w:rPr>
+              <w:rFonts w:ascii="Cambria Math" w:hAnsi="Cambria Math"/>
+            </w:rPr>
+            <m:t>(</m:t>
+          </m:r>
+          <m:r>
+            <w:rPr>
+              <w:rFonts w:ascii="Cambria Math" w:hAnsi="Cambria Math"/>
+            </w:rPr>
+            <m:t>P</m:t>
+          </m:r>
+          <m:r>
+            <m:rPr>
+              <m:sty m:val="p"/>
+            </m:rPr>
+            <w:rPr>
+              <w:rFonts w:ascii="Cambria Math" w:hAnsi="Cambria Math"/>
+            </w:rPr>
+            <m:t>(</m:t>
+          </m:r>
+          <m:r>
+            <w:rPr>
+              <w:rFonts w:ascii="Cambria Math" w:hAnsi="Cambria Math"/>
+            </w:rPr>
+            <m:t>x</m:t>
+          </m:r>
+          <m:r>
+            <m:rPr>
+              <m:sty m:val="p"/>
+            </m:rPr>
+            <w:rPr>
+              <w:rFonts w:ascii="Cambria Math" w:hAnsi="Cambria Math"/>
+            </w:rPr>
+            <m:t>)|</m:t>
+          </m:r>
+          <m:d>
+            <m:dPr>
+              <m:begChr m:val="|"/>
+              <m:ctrlPr>
+                <w:rPr>
+                  <w:rFonts w:ascii="Cambria Math" w:hAnsi="Cambria Math"/>
+                </w:rPr>
+              </m:ctrlPr>
+            </m:dPr>
+            <m:e>
+              <m:r>
+                <w:rPr>
+                  <w:rFonts w:ascii="Cambria Math" w:hAnsi="Cambria Math"/>
+                </w:rPr>
+                <m:t>Q</m:t>
+              </m:r>
+              <m:d>
+                <m:dPr>
+                  <m:ctrlPr>
+                    <w:rPr>
+                      <w:rFonts w:ascii="Cambria Math" w:hAnsi="Cambria Math"/>
+                    </w:rPr>
+                  </m:ctrlPr>
+                </m:dPr>
+                <m:e>
+                  <m:r>
+                    <w:rPr>
+                      <w:rFonts w:ascii="Cambria Math" w:hAnsi="Cambria Math"/>
+                    </w:rPr>
+                    <m:t>x</m:t>
+                  </m:r>
+                </m:e>
+              </m:d>
+            </m:e>
+          </m:d>
+          <m:r>
+            <m:rPr>
+              <m:sty m:val="p"/>
+            </m:rPr>
+            <w:rPr>
+              <w:rFonts w:ascii="Cambria Math" w:hAnsi="Cambria Math"/>
+            </w:rPr>
+            <m:t xml:space="preserve">= </m:t>
+          </m:r>
+          <m:nary>
+            <m:naryPr>
+              <m:limLoc m:val="subSup"/>
+              <m:ctrlPr>
+                <w:rPr>
+                  <w:rFonts w:ascii="Cambria Math" w:hAnsi="Cambria Math"/>
+                </w:rPr>
+              </m:ctrlPr>
+            </m:naryPr>
+            <m:sub>
+              <m:r>
+                <m:rPr>
+                  <m:sty m:val="p"/>
+                </m:rPr>
+                <w:rPr>
+                  <w:rFonts w:ascii="Cambria Math" w:hAnsi="Cambria Math"/>
+                </w:rPr>
+                <m:t>-∞</m:t>
+              </m:r>
+            </m:sub>
+            <m:sup>
+              <m:r>
+                <m:rPr>
+                  <m:sty m:val="p"/>
+                </m:rPr>
+                <w:rPr>
+                  <w:rFonts w:ascii="Cambria Math" w:hAnsi="Cambria Math"/>
+                </w:rPr>
+                <m:t>+∞</m:t>
+              </m:r>
+            </m:sup>
+            <m:e>
+              <m:r>
+                <w:rPr>
+                  <w:rFonts w:ascii="Cambria Math" w:hAnsi="Cambria Math"/>
+                </w:rPr>
+                <m:t>P</m:t>
+              </m:r>
+              <m:r>
+                <m:rPr>
+                  <m:sty m:val="p"/>
+                </m:rPr>
+                <w:rPr>
+                  <w:rFonts w:ascii="Cambria Math" w:hAnsi="Cambria Math"/>
+                </w:rPr>
+                <m:t>(</m:t>
+              </m:r>
+              <m:r>
+                <w:rPr>
+                  <w:rFonts w:ascii="Cambria Math" w:hAnsi="Cambria Math"/>
+                </w:rPr>
+                <m:t>x</m:t>
+              </m:r>
+              <m:r>
+                <m:rPr>
+                  <m:sty m:val="p"/>
+                </m:rPr>
+                <w:rPr>
+                  <w:rFonts w:ascii="Cambria Math" w:hAnsi="Cambria Math"/>
+                </w:rPr>
+                <m:t>)</m:t>
+              </m:r>
+              <m:func>
+                <m:funcPr>
+                  <m:ctrlPr>
+                    <w:rPr>
+                      <w:rFonts w:ascii="Cambria Math" w:hAnsi="Cambria Math"/>
+                    </w:rPr>
+                  </m:ctrlPr>
+                </m:funcPr>
+                <m:fName>
+                  <m:r>
+                    <m:rPr>
+                      <m:sty m:val="p"/>
+                    </m:rPr>
+                    <w:rPr>
+                      <w:rFonts w:ascii="Cambria Math" w:hAnsi="Cambria Math"/>
+                    </w:rPr>
+                    <m:t>log</m:t>
+                  </m:r>
+                </m:fName>
+                <m:e>
+                  <m:f>
+                    <m:fPr>
+                      <m:ctrlPr>
+                        <w:rPr>
+                          <w:rFonts w:ascii="Cambria Math" w:hAnsi="Cambria Math"/>
+                        </w:rPr>
+                      </m:ctrlPr>
+                    </m:fPr>
+                    <m:num>
+                      <m:r>
+                        <w:rPr>
+                          <w:rFonts w:ascii="Cambria Math" w:hAnsi="Cambria Math"/>
+                        </w:rPr>
+                        <m:t>P</m:t>
+                      </m:r>
+                      <m:r>
+                        <m:rPr>
+                          <m:sty m:val="p"/>
+                        </m:rPr>
+                        <w:rPr>
+                          <w:rFonts w:ascii="Cambria Math" w:hAnsi="Cambria Math"/>
+                        </w:rPr>
+                        <m:t>(</m:t>
+                      </m:r>
+                      <m:r>
+                        <w:rPr>
+                          <w:rFonts w:ascii="Cambria Math" w:hAnsi="Cambria Math"/>
+                        </w:rPr>
+                        <m:t>x</m:t>
+                      </m:r>
+                      <m:r>
+                        <m:rPr>
+                          <m:sty m:val="p"/>
+                        </m:rPr>
+                        <w:rPr>
+                          <w:rFonts w:ascii="Cambria Math" w:hAnsi="Cambria Math"/>
+                        </w:rPr>
+                        <m:t>)</m:t>
+                      </m:r>
+                    </m:num>
+                    <m:den>
+                      <m:r>
+                        <w:rPr>
+                          <w:rFonts w:ascii="Cambria Math" w:hAnsi="Cambria Math"/>
+                        </w:rPr>
+                        <m:t>Q</m:t>
+                      </m:r>
+                      <m:r>
+                        <m:rPr>
+                          <m:sty m:val="p"/>
+                        </m:rPr>
+                        <w:rPr>
+                          <w:rFonts w:ascii="Cambria Math" w:hAnsi="Cambria Math"/>
+                        </w:rPr>
+                        <m:t>(</m:t>
+                      </m:r>
+                      <m:r>
+                        <w:rPr>
+                          <w:rFonts w:ascii="Cambria Math" w:hAnsi="Cambria Math"/>
+                        </w:rPr>
+                        <m:t>x</m:t>
+                      </m:r>
+                      <m:r>
+                        <m:rPr>
+                          <m:sty m:val="p"/>
+                        </m:rPr>
+                        <w:rPr>
+                          <w:rFonts w:ascii="Cambria Math" w:hAnsi="Cambria Math"/>
+                        </w:rPr>
+                        <m:t>)</m:t>
+                      </m:r>
+                    </m:den>
+                  </m:f>
+                </m:e>
+              </m:func>
+            </m:e>
+          </m:nary>
+        </m:oMath>
+      </m:oMathPara>
+    </w:p>
+    <w:p>
+      <w:pPr>
+        <w:pStyle w:val="BodyText1"/>
+      </w:pPr>
+      <w:r>
+        <w:t xml:space="preserve">However, since the KLD is asymmetric and not bounded [13], several symmetrical alternatives of the KLD were introduced, notably the Jensen-Shannon divergence. The JSD can be defined as the </w:t>
+      </w:r>
+    </w:p>
+    <w:p>
+      <w:pPr>
+        <w:pStyle w:val="Heading1"/>
+        <w:spacing w:line="288" w:lineRule="auto"/>
+        <w:rPr>
+          <w:lang w:val="en-GB"/>
+        </w:rPr>
+      </w:pPr>
+      <w:bookmarkStart w:id="34" w:name="_Toc59532067"/>
+      <w:r>
+        <w:rPr>
+          <w:lang w:val="en-GB"/>
+        </w:rPr>
+        <w:lastRenderedPageBreak/>
+        <w:t>RESULTS AND DISCUSSION</w:t>
+      </w:r>
+      <w:bookmarkEnd w:id="34"/>
+    </w:p>
+    <w:p>
+      <w:pPr>
+        <w:pStyle w:val="BodyText1"/>
+      </w:pPr>
+      <w:r>
+        <w:t>- RL agent learns fast and efficiently for simple reward functions; however, for more complex tasks, the agent can adapt to new environments, but at the minimal efficiency. The outputted text is rather repetitive and nonsense.</w:t>
+      </w:r>
+    </w:p>
+    <w:p>
+      <w:pPr>
+        <w:pStyle w:val="BodyText1"/>
+      </w:pPr>
+      <w:r>
+        <w:t xml:space="preserve">- Jensen – Shannon divergence when added to the loss term, does not improve the overall learning process of the RL agent. </w:t>
+      </w:r>
+    </w:p>
+    <w:p>
+      <w:pPr>
+        <w:pStyle w:val="BodyText1"/>
+      </w:pPr>
+      <w:r>
+        <w:t xml:space="preserve">- The repetitive text is caused by the reset of the history state of the supervised model. The supervised model, after each training episode, has its internal state reset. Therefore, it is difficult to keep the state, in which case the previous text, in order to make the agent learn more diverse words. </w:t>
+      </w:r>
+    </w:p>
+    <w:p>
+      <w:pPr>
+        <w:pStyle w:val="BodyText1"/>
+      </w:pPr>
+    </w:p>
+    <w:p>
+      <w:pPr>
+        <w:pStyle w:val="BodyText1"/>
+      </w:pPr>
+      <w:r>
+        <w:t xml:space="preserve">Solutions to help with this problem: </w:t>
+      </w:r>
+    </w:p>
+    <w:p>
+      <w:pPr>
+        <w:pStyle w:val="BodyText1"/>
+      </w:pPr>
+      <w:r>
+        <w:t>1. Try stateful LSTM models.</w:t>
+      </w:r>
+    </w:p>
+    <w:p>
+      <w:pPr>
+        <w:pStyle w:val="BodyText1"/>
+      </w:pPr>
+      <w:r>
+        <w:t>2. Redefine reward functions</w:t>
+      </w:r>
+    </w:p>
+    <w:p>
+      <w:pPr>
+        <w:pStyle w:val="BodyText1"/>
+      </w:pPr>
+      <w:r>
+        <w:t xml:space="preserve">3. More text data. </w:t>
+      </w:r>
+    </w:p>
+    <w:p>
+      <w:pPr>
+        <w:pStyle w:val="BodyText1"/>
+      </w:pPr>
+    </w:p>
+    <w:p>
+      <w:pPr>
+        <w:pStyle w:val="BodyText1"/>
+      </w:pPr>
+      <w:r>
+        <w:t>The text generated from the supervised model defined in Section 3.1 is demonstrated in Figure 4.1. This will be used for comparison to the experiments’ outcome in order to evaluate the quality of reinforcement learning algorithm introduced in Section 3.3.1</w:t>
+      </w:r>
+    </w:p>
+    <w:p>
+      <w:pPr>
+        <w:pStyle w:val="BodyText1"/>
+        <w:keepNext/>
+        <w:jc w:val="center"/>
+      </w:pPr>
+      <w:r>
+        <w:rPr>
+          <w:noProof/>
+        </w:rPr>
+        <w:drawing>
+          <wp:inline distT="0" distB="0" distL="0" distR="0" wp14:anchorId="2F0DEFCF" wp14:editId="4B405821">
+            <wp:extent cx="4839375" cy="1419423"/>
+            <wp:effectExtent l="0" t="0" r="0" b="9525"/>
+            <wp:docPr id="17" name="Picture 17" descr="Text, letter&#10;&#10;Description automatically generated"/>
+            <wp:cNvGraphicFramePr>
+              <a:graphicFrameLocks xmlns:a="http://schemas.openxmlformats.org/drawingml/2006/main" noChangeAspect="1"/>
+            </wp:cNvGraphicFramePr>
+            <a:graphic xmlns:a="http://schemas.openxmlformats.org/drawingml/2006/main">
+              <a:graphicData uri="http://schemas.openxmlformats.org/drawingml/2006/picture">
+                <pic:pic xmlns:pic="http://schemas.openxmlformats.org/drawingml/2006/picture">
+                  <pic:nvPicPr>
+                    <pic:cNvPr id="17" name="output1.PNG"/>
+                    <pic:cNvPicPr/>
+                  </pic:nvPicPr>
+                  <pic:blipFill>
+                    <a:blip r:embed="rId21">
+                      <a:extLst>
+                        <a:ext uri="{28A0092B-C50C-407E-A947-70E740481C1C}">
+                          <a14:useLocalDpi xmlns:a14="http://schemas.microsoft.com/office/drawing/2010/main" val="0"/>
+                        </a:ext>
+                      </a:extLst>
+                    </a:blip>
+                    <a:stretch>
+                      <a:fillRect/>
+                    </a:stretch>
+                  </pic:blipFill>
+                  <pic:spPr>
+                    <a:xfrm>
+                      <a:off x="0" y="0"/>
+                      <a:ext cx="4839375" cy="1419423"/>
+                    </a:xfrm>
+                    <a:prstGeom prst="rect">
+                      <a:avLst/>
+                    </a:prstGeom>
+                  </pic:spPr>
+                </pic:pic>
+              </a:graphicData>
+            </a:graphic>
+          </wp:inline>
+        </w:drawing>
+      </w:r>
+    </w:p>
+    <w:p>
+      <w:pPr>
+        <w:pStyle w:val="Caption"/>
+        <w:jc w:val="center"/>
+        <w:rPr>
+          <w:b w:val="0"/>
+          <w:bCs w:val="0"/>
+          <w:lang w:val="en-US"/>
+        </w:rPr>
+      </w:pPr>
+      <w:bookmarkStart w:id="35" w:name="_Toc59532902"/>
+      <w:r>
+        <w:rPr>
+          <w:lang w:val="en-US"/>
+        </w:rPr>
+        <w:t xml:space="preserve">Figure </w:t>
+      </w:r>
+      <w:r>
+        <w:fldChar w:fldCharType="begin"/>
+      </w:r>
+      <w:r>
+        <w:rPr>
+          <w:lang w:val="en-US"/>
+        </w:rPr>
+        <w:instrText xml:space="preserve"> STYLEREF 1 \s </w:instrText>
+      </w:r>
+      <w:r>
+        <w:fldChar w:fldCharType="separate"/>
+      </w:r>
+      <w:r>
+        <w:rPr>
+          <w:noProof/>
+          <w:lang w:val="en-US"/>
+        </w:rPr>
+        <w:t>4</w:t>
+      </w:r>
+      <w:r>
+        <w:fldChar w:fldCharType="end"/>
+      </w:r>
+      <w:r>
+        <w:rPr>
+          <w:lang w:val="en-US"/>
+        </w:rPr>
+        <w:t>.</w:t>
+      </w:r>
+      <w:r>
+        <w:fldChar w:fldCharType="begin"/>
+      </w:r>
+      <w:r>
+        <w:rPr>
+          <w:lang w:val="en-US"/>
+        </w:rPr>
+        <w:instrText xml:space="preserve"> SEQ Figure \* ARABIC \s 1 </w:instrText>
+      </w:r>
+      <w:r>
+        <w:fldChar w:fldCharType="separate"/>
+      </w:r>
+      <w:r>
+        <w:rPr>
+          <w:noProof/>
+          <w:lang w:val="en-US"/>
+        </w:rPr>
+        <w:t>1</w:t>
+      </w:r>
+      <w:r>
+        <w:fldChar w:fldCharType="end"/>
+      </w:r>
+      <w:r>
+        <w:rPr>
+          <w:lang w:val="en-US"/>
+        </w:rPr>
+        <w:t xml:space="preserve"> </w:t>
+      </w:r>
+      <w:r>
+        <w:rPr>
+          <w:b w:val="0"/>
+          <w:bCs w:val="0"/>
+          <w:lang w:val="en-US"/>
+        </w:rPr>
+        <w:t>Generated text from supervised model</w:t>
+      </w:r>
+      <w:bookmarkEnd w:id="35"/>
+    </w:p>
+    <w:p>
+      <w:pPr>
+        <w:pStyle w:val="BodyText1"/>
+      </w:pPr>
+      <w:r>
+        <w:t xml:space="preserve"> For each reward function defined in Section 3.3.2, general observations after training will be </w:t>
+      </w:r>
+      <w:r>
+        <w:t>discussed, followed by a reward graph throughout 100 episodes and the text generated after training is completed.</w:t>
+      </w:r>
+    </w:p>
+    <w:p>
+      <w:pPr>
+        <w:pStyle w:val="BodyText1"/>
+      </w:pPr>
+    </w:p>
+    <w:p>
+      <w:pPr>
+        <w:pStyle w:val="BodyText1"/>
+      </w:pPr>
+    </w:p>
+    <w:p>
+      <w:pPr>
+        <w:pStyle w:val="BodyText1"/>
+        <w:rPr>
+          <w:b/>
+          <w:bCs/>
+        </w:rPr>
+      </w:pPr>
+      <w:r>
+        <w:rPr>
+          <w:b/>
+          <w:bCs/>
+        </w:rPr>
+        <w:lastRenderedPageBreak/>
+        <w:t>a. Simple reward functions:</w:t>
+      </w:r>
+    </w:p>
+    <w:p>
+      <w:pPr>
+        <w:pStyle w:val="BodyText1"/>
+      </w:pPr>
+      <w:r>
+        <w:t>The first reward function is to reward the agent when it produces just a specific character such as the letter ‘a’. Particularly, during the training process, each time the agent, in which case the model, produces the character ‘a’, a reward value of 10 is given to the system, and -1 if the model outputs another character. After 100 training episodes, the training reward is described as the following:</w:t>
+      </w:r>
+    </w:p>
+    <w:p>
+      <w:pPr>
+        <w:pStyle w:val="BodyText1"/>
+        <w:jc w:val="center"/>
+      </w:pPr>
+      <w:r>
+        <w:rPr>
+          <w:noProof/>
+        </w:rPr>
+        <w:drawing>
+          <wp:inline distT="0" distB="0" distL="0" distR="0" wp14:anchorId="26C63418" wp14:editId="1CC94C5F">
             <wp:extent cx="2505075" cy="1878807"/>
             <wp:effectExtent l="0" t="0" r="0" b="7620"/>
             <wp:docPr id="3" name="Picture 3" descr="Chart&#10;&#10;Description automatically generated"/>
@@ -9251,7 +12147,7 @@
                     <pic:cNvPicPr/>
                   </pic:nvPicPr>
                   <pic:blipFill>
-                    <a:blip r:embed="rId20" cstate="print">
+                    <a:blip r:embed="rId22" cstate="print">
                       <a:extLst>
                         <a:ext uri="{28A0092B-C50C-407E-A947-70E740481C1C}">
                           <a14:useLocalDpi xmlns:a14="http://schemas.microsoft.com/office/drawing/2010/main" val="0"/>
@@ -9288,7 +12184,7 @@
           <w:lang w:val="en-US"/>
         </w:rPr>
       </w:pPr>
-      <w:bookmarkStart w:id="25" w:name="_Toc58806396"/>
+      <w:bookmarkStart w:id="36" w:name="_Toc59532903"/>
       <w:r>
         <w:rPr>
           <w:lang w:val="en-US"/>
@@ -9318,7 +12214,7 @@
           <w:noProof/>
           <w:lang w:val="en-US"/>
         </w:rPr>
-        <w:t>3</w:t>
+        <w:t>4</w:t>
       </w:r>
       <w:r>
         <w:rPr>
@@ -9377,7 +12273,7 @@
         </w:rPr>
         <w:t>Task's rewards after 100 training episodes</w:t>
       </w:r>
-      <w:bookmarkEnd w:id="25"/>
+      <w:bookmarkEnd w:id="36"/>
     </w:p>
     <w:p>
       <w:pPr>
@@ -9391,10 +12287,7 @@
         <w:pStyle w:val="BodyText1"/>
       </w:pPr>
       <w:r>
-        <w:t xml:space="preserve">Generally, </w:t>
-      </w:r>
-      <w:r>
-        <w:t>there is a significant increase in training reward after the training process, from 1000 to a maximum of 5000, which means that all the characters outputted in a training episode is the letter ‘a’. In terms of the training time, it took a small amount of time to train the agent since this is only a simple reward function.</w:t>
+        <w:t>Generally, there is a significant increase in training reward after the training process, from 1000 to a maximum of 5000, which means that all the characters outputted in a training episode is the letter ‘a’. In terms of the training time, it took a small amount of time to train the agent since this is only a simple reward function.</w:t>
       </w:r>
     </w:p>
     <w:p>
@@ -9411,27 +12304,29 @@
         </w:rPr>
       </w:pPr>
       <w:r>
+        <w:t>b</w:t>
+      </w:r>
+      <w:r>
         <w:rPr>
           <w:b/>
           <w:bCs/>
         </w:rPr>
-        <w:t>b. Negative distance reward function:</w:t>
+        <w:t>. Negative distance reward function:</w:t>
       </w:r>
     </w:p>
     <w:p>
       <w:pPr>
         <w:pStyle w:val="BodyText1"/>
+      </w:pPr>
+      <w:r>
+        <w:t xml:space="preserve">c. </w:t>
+      </w:r>
+      <w:r>
         <w:rPr>
           <w:b/>
           <w:bCs/>
         </w:rPr>
-      </w:pPr>
-      <w:r>
-        <w:rPr>
-          <w:b/>
-          <w:bCs/>
-        </w:rPr>
-        <w:t>c. Producing meaningful English words (more complex reward function):</w:t>
+        <w:t>Producing meaningful English words (more complex reward function):</w:t>
       </w:r>
     </w:p>
     <w:p>
@@ -9439,24 +12334,21 @@
         <w:pStyle w:val="BodyText1"/>
       </w:pPr>
       <w:r>
-        <w:t xml:space="preserve">Since the supervised model is trained for only a limited number of epochs, it is inevitable that the quality of the outputted text is not perfect, in terms of English validity. Hence, it is essential that the reinforcement learning agent, in which case our supervised model, learns to improve its text quality. Thus, the desired environment gives a reward of 10 if the last outputted word in the environment’s state is a valid English word. The environment’s state is defined as a sequence of one-hot encoded 40 characters that is subsequently put into the supervised model in order to output the next action. On the other hand, the NLTK framework is used to check if a word is valid or not. </w:t>
-      </w:r>
-      <w:r>
-        <w:t>The reward trend after 100 training episodes is depicted in Figure 10:</w:t>
+        <w:t>Since the supervised model is trained for only a limited number of epochs, it is inevitable that the quality of the outputted text is not perfect, in terms of English validity. Hence, it is essential that the reinforcement learning agent, in which case our supervised model, learns to improve its text quality. Thus, the desired environment gives a reward of 10 if the last outputted word in the environment’s state is a valid English word. The environment’s state is defined as a sequence of one-hot encoded 40 characters that is subsequently put into the supervised model in order to output the next action. On the other hand, the NLTK framework is used to check if a word is valid or not. The reward trend after 100 training episodes is depicted in Figure 10:</w:t>
       </w:r>
     </w:p>
     <w:p>
       <w:pPr>
         <w:pStyle w:val="BodyText1"/>
-        <w:keepNext/>
         <w:jc w:val="center"/>
       </w:pPr>
       <w:r>
         <w:rPr>
           <w:noProof/>
         </w:rPr>
+        <w:lastRenderedPageBreak/>
         <w:drawing>
-          <wp:inline distT="0" distB="0" distL="0" distR="0" wp14:anchorId="7BD6624B" wp14:editId="6A85C696">
+          <wp:inline distT="0" distB="0" distL="0" distR="0" wp14:anchorId="71838F35" wp14:editId="5F19D505">
             <wp:extent cx="3352800" cy="2514600"/>
             <wp:effectExtent l="0" t="0" r="0" b="0"/>
             <wp:docPr id="5" name="Picture 5" descr="Chart&#10;&#10;Description automatically generated"/>
@@ -9471,7 +12363,7 @@
                     <pic:cNvPicPr/>
                   </pic:nvPicPr>
                   <pic:blipFill>
-                    <a:blip r:embed="rId21">
+                    <a:blip r:embed="rId23">
                       <a:extLst>
                         <a:ext uri="{28A0092B-C50C-407E-A947-70E740481C1C}">
                           <a14:useLocalDpi xmlns:a14="http://schemas.microsoft.com/office/drawing/2010/main" val="0"/>
@@ -9508,7 +12400,7 @@
           <w:lang w:val="en-US"/>
         </w:rPr>
       </w:pPr>
-      <w:bookmarkStart w:id="26" w:name="_Toc58806397"/>
+      <w:bookmarkStart w:id="37" w:name="_Toc59532904"/>
       <w:r>
         <w:rPr>
           <w:lang w:val="en-US"/>
@@ -9538,7 +12430,7 @@
           <w:noProof/>
           <w:lang w:val="en-US"/>
         </w:rPr>
-        <w:t>3</w:t>
+        <w:t>4</w:t>
       </w:r>
       <w:r>
         <w:rPr>
@@ -9597,32 +12489,27 @@
         </w:rPr>
         <w:t>Rewards after 100 episodes for NLTK validity reward function</w:t>
       </w:r>
-      <w:bookmarkEnd w:id="26"/>
+      <w:bookmarkEnd w:id="37"/>
     </w:p>
     <w:p>
       <w:pPr>
         <w:pStyle w:val="BodyText1"/>
       </w:pPr>
       <w:r>
-        <w:t xml:space="preserve">The starting reward of the agent is already relatively high, since the supervised model is considered sufficiently well-trained. It can be easily seen from Figure 10 that the episode reward throughout the training process </w:t>
-      </w:r>
-      <w:r>
-        <w:t>fluctuates around 5000 which is the maximum reward. The outputted text after the training process, despite producing correct English words, is rather repetitive and nonsense, which can be seen in Figure 11:</w:t>
+        <w:t>The starting reward of the agent is already relatively high, since the supervised model is considered sufficiently well-trained. It can be easily seen from Figure 10 that the episode reward throughout the training process fluctuates around 5000 which is the maximum reward. The outputted text after the training process, despite producing correct English words, is rather repetitive and nonsense, which can be seen in Figure 11:</w:t>
       </w:r>
     </w:p>
     <w:p>
       <w:pPr>
         <w:pStyle w:val="BodyText1"/>
-        <w:keepNext/>
         <w:jc w:val="center"/>
       </w:pPr>
       <w:r>
         <w:rPr>
           <w:noProof/>
         </w:rPr>
-        <w:lastRenderedPageBreak/>
         <w:drawing>
-          <wp:inline distT="0" distB="0" distL="0" distR="0" wp14:anchorId="292065B3" wp14:editId="5AEA4B82">
+          <wp:inline distT="0" distB="0" distL="0" distR="0" wp14:anchorId="7D0E08E3" wp14:editId="1E77F822">
             <wp:extent cx="3051959" cy="2288969"/>
             <wp:effectExtent l="0" t="0" r="0" b="0"/>
             <wp:docPr id="13" name="Picture 13" descr="Chart&#10;&#10;Description automatically generated"/>
@@ -9637,7 +12524,7 @@
                     <pic:cNvPicPr/>
                   </pic:nvPicPr>
                   <pic:blipFill>
-                    <a:blip r:embed="rId20">
+                    <a:blip r:embed="rId22">
                       <a:extLst>
                         <a:ext uri="{28A0092B-C50C-407E-A947-70E740481C1C}">
                           <a14:useLocalDpi xmlns:a14="http://schemas.microsoft.com/office/drawing/2010/main" val="0"/>
@@ -9674,7 +12561,7 @@
           <w:lang w:val="en-US"/>
         </w:rPr>
       </w:pPr>
-      <w:bookmarkStart w:id="27" w:name="_Toc58806398"/>
+      <w:bookmarkStart w:id="38" w:name="_Toc59532905"/>
       <w:r>
         <w:rPr>
           <w:lang w:val="en-US"/>
@@ -9704,7 +12591,7 @@
           <w:noProof/>
           <w:lang w:val="en-US"/>
         </w:rPr>
-        <w:t>3</w:t>
+        <w:t>4</w:t>
       </w:r>
       <w:r>
         <w:rPr>
@@ -9763,43 +12650,42 @@
         </w:rPr>
         <w:t>Outputted text after training</w:t>
       </w:r>
-      <w:bookmarkEnd w:id="27"/>
+      <w:bookmarkEnd w:id="38"/>
     </w:p>
     <w:p>
       <w:pPr>
         <w:pStyle w:val="BodyText1"/>
       </w:pPr>
       <w:r>
-        <w:t xml:space="preserve">Other minor reward criteria were introduced into the reward function. For example, the </w:t>
-      </w:r>
-      <w:r>
-        <w:t>RL agent can learn not to produce the same words twice</w:t>
-      </w:r>
-      <w:r>
-        <w:t xml:space="preserve"> (1.1)</w:t>
-      </w:r>
-      <w:r>
-        <w:t xml:space="preserve"> or not to produce the word ‘the’</w:t>
-      </w:r>
-      <w:r>
-        <w:t xml:space="preserve"> (1.2)</w:t>
-      </w:r>
-      <w:r>
-        <w:t>. Their reward graphs are similar to Figure 10; thus, the agent seems to adapt well into more complex reward criteria, which can be seen in Figure 12 and Figure 13 (Figure 11 and 12 shows the text output for both criteria above).</w:t>
+        <w:t>Other minor reward criteria were introduced into the reward function. For example, the RL agent can learn not to produce the same words twice (1.1) or not to produce the word ‘the’ (1.2). Their reward graphs are similar to Figure 10; thus, the agent seems to adapt well into more complex reward criteria, which can be seen in Figure 12 and Figure 13 (Figure 11 and 12 shows the text output for both criteria above).</w:t>
       </w:r>
     </w:p>
     <w:p>
       <w:pPr>
         <w:pStyle w:val="BodyText1"/>
-        <w:keepNext/>
-        <w:jc w:val="center"/>
+      </w:pPr>
+    </w:p>
+    <w:p>
+      <w:pPr>
+        <w:pStyle w:val="BodyText1"/>
+      </w:pPr>
+    </w:p>
+    <w:p>
+      <w:pPr>
+        <w:pStyle w:val="BodyText1"/>
+      </w:pPr>
+    </w:p>
+    <w:p>
+      <w:pPr>
+        <w:pStyle w:val="BodyText1"/>
       </w:pPr>
       <w:r>
         <w:rPr>
           <w:noProof/>
         </w:rPr>
+        <w:lastRenderedPageBreak/>
         <w:drawing>
-          <wp:anchor distT="0" distB="0" distL="114300" distR="114300" simplePos="0" relativeHeight="251659264" behindDoc="1" locked="0" layoutInCell="1" allowOverlap="1" wp14:anchorId="695F9F01" wp14:editId="1463CEF8">
+          <wp:anchor distT="0" distB="0" distL="114300" distR="114300" simplePos="0" relativeHeight="251660288" behindDoc="1" locked="0" layoutInCell="1" allowOverlap="1" wp14:anchorId="7B76FA01" wp14:editId="1E61E769">
             <wp:simplePos x="0" y="0"/>
             <wp:positionH relativeFrom="column">
               <wp:posOffset>2526178</wp:posOffset>
@@ -9822,7 +12708,7 @@
                     <pic:cNvPicPr/>
                   </pic:nvPicPr>
                   <pic:blipFill>
-                    <a:blip r:embed="rId22" cstate="print">
+                    <a:blip r:embed="rId24" cstate="print">
                       <a:extLst>
                         <a:ext uri="{28A0092B-C50C-407E-A947-70E740481C1C}">
                           <a14:useLocalDpi xmlns:a14="http://schemas.microsoft.com/office/drawing/2010/main" val="0"/>
@@ -9859,7 +12745,7 @@
           <w:noProof/>
         </w:rPr>
         <w:drawing>
-          <wp:anchor distT="0" distB="0" distL="114300" distR="114300" simplePos="0" relativeHeight="251658240" behindDoc="1" locked="0" layoutInCell="1" allowOverlap="1" wp14:anchorId="5407BF42" wp14:editId="48412589">
+          <wp:anchor distT="0" distB="0" distL="114300" distR="114300" simplePos="0" relativeHeight="251659264" behindDoc="1" locked="0" layoutInCell="1" allowOverlap="1" wp14:anchorId="2CF7621D" wp14:editId="297BCA81">
             <wp:simplePos x="0" y="0"/>
             <wp:positionH relativeFrom="column">
               <wp:posOffset>-454660</wp:posOffset>
@@ -9882,7 +12768,7 @@
                     <pic:cNvPicPr/>
                   </pic:nvPicPr>
                   <pic:blipFill>
-                    <a:blip r:embed="rId23" cstate="print">
+                    <a:blip r:embed="rId25" cstate="print">
                       <a:extLst>
                         <a:ext uri="{28A0092B-C50C-407E-A947-70E740481C1C}">
                           <a14:useLocalDpi xmlns:a14="http://schemas.microsoft.com/office/drawing/2010/main" val="0"/>
@@ -9997,7 +12883,7 @@
           <w:lang w:val="en-US"/>
         </w:rPr>
       </w:pPr>
-      <w:bookmarkStart w:id="28" w:name="_Toc58806399"/>
+      <w:bookmarkStart w:id="39" w:name="_Toc59532906"/>
       <w:r>
         <w:rPr>
           <w:lang w:val="en-US"/>
@@ -10027,7 +12913,7 @@
           <w:noProof/>
           <w:lang w:val="en-US"/>
         </w:rPr>
-        <w:t>3</w:t>
+        <w:t>4</w:t>
       </w:r>
       <w:r>
         <w:rPr>
@@ -10086,449 +12972,21 @@
         </w:rPr>
         <w:t>Outputted text after training for task 1.1</w:t>
       </w:r>
-      <w:bookmarkEnd w:id="28"/>
-    </w:p>
-    <w:p>
-      <w:pPr>
-        <w:rPr>
-          <w:lang w:val="en-US"/>
-        </w:rPr>
-      </w:pPr>
-    </w:p>
-    <w:p>
-      <w:pPr>
-        <w:pStyle w:val="Heading3"/>
-      </w:pPr>
-      <w:r>
-        <w:t>Jensen – Shannon divergence</w:t>
-      </w:r>
+      <w:bookmarkEnd w:id="39"/>
     </w:p>
     <w:p>
       <w:pPr>
         <w:pStyle w:val="BodyText1"/>
-        <w:rPr>
-          <w:lang w:val="fi-FI"/>
-        </w:rPr>
-      </w:pPr>
-    </w:p>
-    <w:p>
-      <w:pPr>
-        <w:pStyle w:val="BodyText1"/>
-      </w:pPr>
-      <w:r>
-        <w:t>Since our supervised model from part 3.1 is suffi</w:t>
-      </w:r>
-      <w:r>
-        <w:t xml:space="preserve">ciently well-trained, it is good to use it for reference during RL training in order to prevent the agent to learn completely new and ineffective </w:t>
-      </w:r>
-      <w:r>
-        <w:t xml:space="preserve">words. To keep the RL training similar to the original supervised model, the Jensen-Shannon divergence can be added to the loss term before model optimization. Jensen – Shannon divergence is based on the Kullback – Leibler </w:t>
-      </w:r>
-      <w:r>
-        <w:lastRenderedPageBreak/>
-        <w:t xml:space="preserve">divergence, </w:t>
-      </w:r>
-      <w:r>
-        <w:t>which is often used in machine learning optimization algorithms</w:t>
-      </w:r>
-      <w:r>
-        <w:t xml:space="preserve">. However, the former has a few differences, adding symmetricity as well as both lower and upper bound, making the value always finite. </w:t>
-      </w:r>
-    </w:p>
-    <w:p>
-      <w:pPr>
-        <w:pStyle w:val="BodyText1"/>
-      </w:pPr>
-    </w:p>
-    <w:p>
-      <w:pPr>
-        <w:pStyle w:val="BodyText1"/>
-        <w:rPr>
-          <w:rFonts w:eastAsiaTheme="minorEastAsia"/>
-        </w:rPr>
-      </w:pPr>
-      <w:r>
-        <w:t xml:space="preserve">The Kullback – Leibler divergence, also known as the relative entropy, measures the similarity between two probability distributions. It is defined in Equation X: assume </w:t>
-      </w:r>
-      <m:oMath>
-        <m:r>
-          <w:rPr>
-            <w:rFonts w:ascii="Cambria Math" w:hAnsi="Cambria Math"/>
-          </w:rPr>
-          <m:t>P</m:t>
-        </m:r>
-        <m:d>
-          <m:dPr>
-            <m:ctrlPr>
-              <w:rPr>
-                <w:rFonts w:ascii="Cambria Math" w:hAnsi="Cambria Math"/>
-                <w:i/>
-              </w:rPr>
-            </m:ctrlPr>
-          </m:dPr>
-          <m:e>
-            <m:r>
-              <w:rPr>
-                <w:rFonts w:ascii="Cambria Math" w:hAnsi="Cambria Math"/>
-              </w:rPr>
-              <m:t>x</m:t>
-            </m:r>
-          </m:e>
-        </m:d>
-      </m:oMath>
-      <w:r>
-        <w:t xml:space="preserve"> and </w:t>
-      </w:r>
-      <m:oMath>
-        <m:r>
-          <w:rPr>
-            <w:rFonts w:ascii="Cambria Math" w:hAnsi="Cambria Math"/>
-          </w:rPr>
-          <m:t>Q</m:t>
-        </m:r>
-        <m:d>
-          <m:dPr>
-            <m:ctrlPr>
-              <w:rPr>
-                <w:rFonts w:ascii="Cambria Math" w:hAnsi="Cambria Math"/>
-                <w:i/>
-              </w:rPr>
-            </m:ctrlPr>
-          </m:dPr>
-          <m:e>
-            <m:r>
-              <w:rPr>
-                <w:rFonts w:ascii="Cambria Math" w:hAnsi="Cambria Math"/>
-              </w:rPr>
-              <m:t>x</m:t>
-            </m:r>
-          </m:e>
-        </m:d>
-      </m:oMath>
-      <w:r>
-        <w:t xml:space="preserve"> are two discrete probability distributions</w:t>
-      </w:r>
-      <w:r>
-        <w:t xml:space="preserve"> on the same probability space </w:t>
-      </w:r>
-      <m:oMath>
-        <m:r>
-          <w:rPr>
-            <w:rFonts w:ascii="Cambria Math" w:hAnsi="Cambria Math"/>
-          </w:rPr>
-          <m:t>S</m:t>
-        </m:r>
-      </m:oMath>
-      <w:r>
-        <w:rPr>
-          <w:rFonts w:eastAsiaTheme="minorEastAsia"/>
-        </w:rPr>
-        <w:t xml:space="preserve">, and </w:t>
-      </w:r>
-      <m:oMath>
-        <m:r>
-          <w:rPr>
-            <w:rFonts w:ascii="Cambria Math" w:eastAsiaTheme="minorEastAsia" w:hAnsi="Cambria Math"/>
-          </w:rPr>
-          <m:t>KL(P</m:t>
-        </m:r>
-        <m:d>
-          <m:dPr>
-            <m:ctrlPr>
-              <w:rPr>
-                <w:rFonts w:ascii="Cambria Math" w:eastAsiaTheme="minorEastAsia" w:hAnsi="Cambria Math"/>
-                <w:i/>
-              </w:rPr>
-            </m:ctrlPr>
-          </m:dPr>
-          <m:e>
-            <m:r>
-              <w:rPr>
-                <w:rFonts w:ascii="Cambria Math" w:eastAsiaTheme="minorEastAsia" w:hAnsi="Cambria Math"/>
-              </w:rPr>
-              <m:t>x</m:t>
-            </m:r>
-          </m:e>
-        </m:d>
-        <m:r>
-          <w:rPr>
-            <w:rFonts w:ascii="Cambria Math" w:eastAsiaTheme="minorEastAsia" w:hAnsi="Cambria Math"/>
-          </w:rPr>
-          <m:t>||Q</m:t>
-        </m:r>
-        <m:d>
-          <m:dPr>
-            <m:ctrlPr>
-              <w:rPr>
-                <w:rFonts w:ascii="Cambria Math" w:eastAsiaTheme="minorEastAsia" w:hAnsi="Cambria Math"/>
-                <w:i/>
-              </w:rPr>
-            </m:ctrlPr>
-          </m:dPr>
-          <m:e>
-            <m:r>
-              <w:rPr>
-                <w:rFonts w:ascii="Cambria Math" w:eastAsiaTheme="minorEastAsia" w:hAnsi="Cambria Math"/>
-              </w:rPr>
-              <m:t>x</m:t>
-            </m:r>
-          </m:e>
-        </m:d>
-        <m:r>
-          <w:rPr>
-            <w:rFonts w:ascii="Cambria Math" w:eastAsiaTheme="minorEastAsia" w:hAnsi="Cambria Math"/>
-          </w:rPr>
-          <m:t>)</m:t>
-        </m:r>
-      </m:oMath>
-      <w:r>
-        <w:rPr>
-          <w:rFonts w:eastAsiaTheme="minorEastAsia"/>
-        </w:rPr>
-        <w:t xml:space="preserve"> is the KL-divergence of the two probability distributions P and Q</w:t>
-      </w:r>
-      <w:r>
-        <w:rPr>
-          <w:rFonts w:eastAsiaTheme="minorEastAsia"/>
-        </w:rPr>
-        <w:t xml:space="preserve">. </w:t>
-      </w:r>
-      <w:r>
-        <w:rPr>
-          <w:rFonts w:eastAsiaTheme="minorEastAsia"/>
-        </w:rPr>
-        <w:t xml:space="preserve"> </w:t>
-      </w:r>
-    </w:p>
-    <w:p>
-      <w:pPr>
-        <w:pStyle w:val="BodyText1"/>
-      </w:pPr>
-      <m:oMathPara>
-        <m:oMath>
-          <m:r>
-            <w:rPr>
-              <w:rFonts w:ascii="Cambria Math" w:hAnsi="Cambria Math"/>
-            </w:rPr>
-            <m:t>KL(P(x)|</m:t>
-          </m:r>
-          <m:d>
-            <m:dPr>
-              <m:begChr m:val="|"/>
-              <m:ctrlPr>
-                <w:rPr>
-                  <w:rFonts w:ascii="Cambria Math" w:hAnsi="Cambria Math"/>
-                  <w:i/>
-                </w:rPr>
-              </m:ctrlPr>
-            </m:dPr>
-            <m:e>
-              <m:r>
-                <w:rPr>
-                  <w:rFonts w:ascii="Cambria Math" w:hAnsi="Cambria Math"/>
-                </w:rPr>
-                <m:t>Q</m:t>
-              </m:r>
-              <m:d>
-                <m:dPr>
-                  <m:ctrlPr>
-                    <w:rPr>
-                      <w:rFonts w:ascii="Cambria Math" w:hAnsi="Cambria Math"/>
-                      <w:i/>
-                    </w:rPr>
-                  </m:ctrlPr>
-                </m:dPr>
-                <m:e>
-                  <m:r>
-                    <w:rPr>
-                      <w:rFonts w:ascii="Cambria Math" w:hAnsi="Cambria Math"/>
-                    </w:rPr>
-                    <m:t>x</m:t>
-                  </m:r>
-                </m:e>
-              </m:d>
-            </m:e>
-          </m:d>
-          <m:r>
-            <w:rPr>
-              <w:rFonts w:ascii="Cambria Math" w:hAnsi="Cambria Math"/>
-            </w:rPr>
-            <m:t xml:space="preserve">= </m:t>
-          </m:r>
-          <m:nary>
-            <m:naryPr>
-              <m:limLoc m:val="subSup"/>
-              <m:ctrlPr>
-                <w:rPr>
-                  <w:rFonts w:ascii="Cambria Math" w:hAnsi="Cambria Math"/>
-                  <w:i/>
-                </w:rPr>
-              </m:ctrlPr>
-            </m:naryPr>
-            <m:sub>
-              <m:r>
-                <w:rPr>
-                  <w:rFonts w:ascii="Cambria Math" w:hAnsi="Cambria Math"/>
-                </w:rPr>
-                <m:t>-∞</m:t>
-              </m:r>
-            </m:sub>
-            <m:sup>
-              <m:r>
-                <w:rPr>
-                  <w:rFonts w:ascii="Cambria Math" w:hAnsi="Cambria Math"/>
-                </w:rPr>
-                <m:t>+∞</m:t>
-              </m:r>
-            </m:sup>
-            <m:e>
-              <m:r>
-                <w:rPr>
-                  <w:rFonts w:ascii="Cambria Math" w:hAnsi="Cambria Math"/>
-                </w:rPr>
-                <m:t>P(x)</m:t>
-              </m:r>
-              <m:func>
-                <m:funcPr>
-                  <m:ctrlPr>
-                    <w:rPr>
-                      <w:rFonts w:ascii="Cambria Math" w:hAnsi="Cambria Math"/>
-                      <w:i/>
-                    </w:rPr>
-                  </m:ctrlPr>
-                </m:funcPr>
-                <m:fName>
-                  <m:r>
-                    <m:rPr>
-                      <m:sty m:val="p"/>
-                    </m:rPr>
-                    <w:rPr>
-                      <w:rFonts w:ascii="Cambria Math" w:hAnsi="Cambria Math"/>
-                    </w:rPr>
-                    <m:t>log</m:t>
-                  </m:r>
-                </m:fName>
-                <m:e>
-                  <m:f>
-                    <m:fPr>
-                      <m:ctrlPr>
-                        <w:rPr>
-                          <w:rFonts w:ascii="Cambria Math" w:hAnsi="Cambria Math"/>
-                          <w:i/>
-                        </w:rPr>
-                      </m:ctrlPr>
-                    </m:fPr>
-                    <m:num>
-                      <m:r>
-                        <w:rPr>
-                          <w:rFonts w:ascii="Cambria Math" w:hAnsi="Cambria Math"/>
-                        </w:rPr>
-                        <m:t>P(x)</m:t>
-                      </m:r>
-                    </m:num>
-                    <m:den>
-                      <m:r>
-                        <w:rPr>
-                          <w:rFonts w:ascii="Cambria Math" w:hAnsi="Cambria Math"/>
-                        </w:rPr>
-                        <m:t>Q(x)</m:t>
-                      </m:r>
-                    </m:den>
-                  </m:f>
-                </m:e>
-              </m:func>
-            </m:e>
-          </m:nary>
-        </m:oMath>
-      </m:oMathPara>
+      </w:pPr>
     </w:p>
     <w:p>
       <w:pPr>
         <w:pStyle w:val="Heading1"/>
-        <w:spacing w:line="288" w:lineRule="auto"/>
         <w:rPr>
           <w:lang w:val="en-GB"/>
         </w:rPr>
       </w:pPr>
-      <w:bookmarkStart w:id="29" w:name="_Toc37719994"/>
-      <w:r>
-        <w:rPr>
-          <w:lang w:val="en-GB"/>
-        </w:rPr>
-        <w:lastRenderedPageBreak/>
-        <w:t>RESULTS AND DISCUSSION</w:t>
-      </w:r>
-      <w:bookmarkEnd w:id="29"/>
-    </w:p>
-    <w:p>
-      <w:pPr>
-        <w:pStyle w:val="BodyText1"/>
-      </w:pPr>
-      <w:r>
-        <w:t>- RL agent learns fast and efficiently for simple reward functions; however, for more complex tasks, the agent can adapt to new environments, but at the minimal efficiency. The outputted text is rather repetitive and nonsense.</w:t>
-      </w:r>
-    </w:p>
-    <w:p>
-      <w:pPr>
-        <w:pStyle w:val="BodyText1"/>
-      </w:pPr>
-      <w:r>
-        <w:t xml:space="preserve">- Jensen – Shannon divergence when added to the loss term, does not improve the overall learning process of the RL agent. </w:t>
-      </w:r>
-    </w:p>
-    <w:p>
-      <w:pPr>
-        <w:pStyle w:val="BodyText1"/>
-      </w:pPr>
-      <w:r>
-        <w:t xml:space="preserve">- The repetitive text is caused by the reset of the history state of the supervised model. The supervised model, after each training episode, has its internal state reset. Therefore, it is difficult to keep the state, in which case the previous text, in order to make the agent learn more diversed words. </w:t>
-      </w:r>
-    </w:p>
-    <w:p>
-      <w:pPr>
-        <w:pStyle w:val="BodyText1"/>
-      </w:pPr>
-    </w:p>
-    <w:p>
-      <w:pPr>
-        <w:pStyle w:val="BodyText1"/>
-      </w:pPr>
-      <w:r>
-        <w:t xml:space="preserve">Solutions to help with this problem: </w:t>
-      </w:r>
-    </w:p>
-    <w:p>
-      <w:pPr>
-        <w:pStyle w:val="BodyText1"/>
-      </w:pPr>
-      <w:r>
-        <w:t>1. Try stateful LSTM models.</w:t>
-      </w:r>
-    </w:p>
-    <w:p>
-      <w:pPr>
-        <w:pStyle w:val="BodyText1"/>
-      </w:pPr>
-      <w:r>
-        <w:t>2. Redefine reward functions</w:t>
-      </w:r>
-    </w:p>
-    <w:p>
-      <w:pPr>
-        <w:pStyle w:val="BodyText1"/>
-      </w:pPr>
-      <w:r>
-        <w:t xml:space="preserve">3. More text data. </w:t>
-      </w:r>
-    </w:p>
-    <w:p>
-      <w:pPr>
-        <w:pStyle w:val="Heading1"/>
-        <w:rPr>
-          <w:lang w:val="en-GB"/>
-        </w:rPr>
-      </w:pPr>
-      <w:bookmarkStart w:id="30" w:name="_Toc37719995"/>
+      <w:bookmarkStart w:id="40" w:name="_Toc59532068"/>
       <w:r>
         <w:rPr>
           <w:lang w:val="en-GB"/>
@@ -10536,7 +12994,7 @@
         <w:lastRenderedPageBreak/>
         <w:t>CONCLUSION</w:t>
       </w:r>
-      <w:bookmarkEnd w:id="30"/>
+      <w:bookmarkEnd w:id="40"/>
     </w:p>
     <w:p>
       <w:pPr>
@@ -10550,9 +13008,9 @@
           <w:lang w:val="en-GB"/>
         </w:rPr>
       </w:pPr>
-      <w:bookmarkStart w:id="31" w:name="_Toc37719996"/>
-      <w:bookmarkStart w:id="32" w:name="_Toc535531177"/>
-      <w:bookmarkEnd w:id="20"/>
+      <w:bookmarkStart w:id="41" w:name="_Toc535531177"/>
+      <w:bookmarkStart w:id="42" w:name="_Toc59532069"/>
+      <w:bookmarkEnd w:id="23"/>
       <w:r>
         <w:rPr>
           <w:lang w:val="en-GB"/>
@@ -10560,7 +13018,7 @@
         <w:lastRenderedPageBreak/>
         <w:t>REFERENCES</w:t>
       </w:r>
-      <w:bookmarkEnd w:id="31"/>
+      <w:bookmarkEnd w:id="42"/>
       <w:r>
         <w:rPr>
           <w:lang w:val="en-GB"/>
@@ -10577,14 +13035,14 @@
           <w:lang w:val="en-GB"/>
         </w:rPr>
       </w:pPr>
-      <w:bookmarkStart w:id="33" w:name="_Ref19529957"/>
+      <w:bookmarkStart w:id="43" w:name="_Ref19529957"/>
       <w:r>
         <w:rPr>
           <w:lang w:val="en-GB"/>
         </w:rPr>
         <w:t>C. Heinz, B. Moses, J. Hoffmann, Listings - Typeset source code listings using LaTeX, Comprehensive TeX Archive Network (CTAN), 2006. Available: http://www.ctan.org/pkg/listings</w:t>
       </w:r>
-      <w:bookmarkEnd w:id="33"/>
+      <w:bookmarkEnd w:id="43"/>
     </w:p>
     <w:p>
       <w:pPr>
@@ -10595,14 +13053,14 @@
           <w:lang w:val="en-GB"/>
         </w:rPr>
       </w:pPr>
-      <w:bookmarkStart w:id="34" w:name="_Ref395517103"/>
+      <w:bookmarkStart w:id="44" w:name="_Ref395517103"/>
       <w:r>
         <w:rPr>
           <w:lang w:val="en-GB"/>
         </w:rPr>
         <w:t xml:space="preserve">T. Oetiker, H. Partl, I. Hyna, E. Schlegl, The Not So Short Introduction to LATEX2ε – Or LATEX2ε in 157 minutes, Version 5.03, 2014, 171 p. Available: </w:t>
       </w:r>
-      <w:hyperlink r:id="rId24" w:history="1">
+      <w:hyperlink r:id="rId26" w:history="1">
         <w:r>
           <w:rPr>
             <w:lang w:val="en-GB"/>
@@ -10610,7 +13068,7 @@
           <w:t>http://www.ctan.org/tex-archive/info/lshort/english/</w:t>
         </w:r>
       </w:hyperlink>
-      <w:bookmarkEnd w:id="34"/>
+      <w:bookmarkEnd w:id="44"/>
     </w:p>
     <w:p>
       <w:pPr>
@@ -10621,14 +13079,14 @@
           <w:lang w:val="fi-FI"/>
         </w:rPr>
       </w:pPr>
-      <w:bookmarkStart w:id="35" w:name="_Ref19530672"/>
+      <w:bookmarkStart w:id="45" w:name="_Ref19530672"/>
       <w:r>
         <w:rPr>
           <w:lang w:val="fi-FI"/>
         </w:rPr>
         <w:t>K. Ruohonen, Matemaattisen tekstin kirjoittaminen, Tampereen teknillinen yli-opisto, 2009, 7 s. Available: http://math.tut.fi/~ruohonen/D-tyo-ohje.pdf</w:t>
       </w:r>
-      <w:bookmarkEnd w:id="35"/>
+      <w:bookmarkEnd w:id="45"/>
     </w:p>
     <w:p>
       <w:pPr>
@@ -10639,14 +13097,14 @@
           <w:lang w:val="en-GB"/>
         </w:rPr>
       </w:pPr>
-      <w:bookmarkStart w:id="36" w:name="_Ref19529816"/>
+      <w:bookmarkStart w:id="46" w:name="_Ref19529816"/>
       <w:r>
         <w:rPr>
           <w:lang w:val="en-GB"/>
         </w:rPr>
         <w:t>E. Salminen, Practical advice for writing publications, course material, TKT-9617 Scientific Publishing, Tampere University of technology, Nov 2009 (updated Apr 2014), 101 p. Available http://www.cs.tut.fi/~ege/Misc/salminen_figures_styles_v15.pdf</w:t>
       </w:r>
-      <w:bookmarkEnd w:id="36"/>
+      <w:bookmarkEnd w:id="46"/>
     </w:p>
     <w:p>
       <w:pPr>
@@ -10657,7 +13115,7 @@
           <w:lang w:val="en-GB"/>
         </w:rPr>
       </w:pPr>
-      <w:bookmarkStart w:id="37" w:name="_Ref19524876"/>
+      <w:bookmarkStart w:id="47" w:name="_Ref19524876"/>
       <w:r>
         <w:rPr>
           <w:lang w:val="en-GB"/>
@@ -10682,9 +13140,9 @@
         </w:rPr>
         <w:t>. Available: POP &gt; Study info &gt; Master's thesis &gt; MSc % thesis guidelines</w:t>
       </w:r>
-      <w:bookmarkEnd w:id="37"/>
-    </w:p>
-    <w:bookmarkEnd w:id="32"/>
+      <w:bookmarkEnd w:id="47"/>
+    </w:p>
+    <w:bookmarkEnd w:id="41"/>
     <w:p>
       <w:pPr>
         <w:pStyle w:val="BibItem"/>
@@ -10699,7 +13157,7 @@
       </w:pPr>
     </w:p>
     <w:sectPr>
-      <w:headerReference w:type="default" r:id="rId25"/>
+      <w:headerReference w:type="default" r:id="rId27"/>
       <w:pgSz w:w="11906" w:h="16838" w:code="9"/>
       <w:pgMar w:top="1418" w:right="1134" w:bottom="1080" w:left="2268" w:header="709" w:footer="709" w:gutter="0"/>
       <w:pgNumType w:start="1"/>
@@ -10711,7 +13169,7 @@
 </file>
 
 <file path=word/endnotes.xml><?xml version="1.0" encoding="utf-8"?>
-<w:endnotes xmlns:wpc="http://schemas.microsoft.com/office/word/2010/wordprocessingCanvas" xmlns:cx="http://schemas.microsoft.com/office/drawing/2014/chartex" xmlns:cx1="http://schemas.microsoft.com/office/drawing/2015/9/8/chartex" xmlns:cx2="http://schemas.microsoft.com/office/drawing/2015/10/21/chartex" xmlns:cx3="http://schemas.microsoft.com/office/drawing/2016/5/9/chartex" xmlns:cx4="http://schemas.microsoft.com/office/drawing/2016/5/10/chartex" xmlns:cx5="http://schemas.microsoft.com/office/drawing/2016/5/11/chartex" xmlns:cx6="http://schemas.microsoft.com/office/drawing/2016/5/12/chartex" xmlns:cx7="http://schemas.microsoft.com/office/drawing/2016/5/13/chartex" xmlns:cx8="http://schemas.microsoft.com/office/drawing/2016/5/14/chartex" xmlns:mc="http://schemas.openxmlformats.org/markup-compatibility/2006" xmlns:aink="http://schemas.microsoft.com/office/drawing/2016/ink" xmlns:am3d="http://schemas.microsoft.com/office/drawing/2017/model3d" xmlns:o="urn:schemas-microsoft-com:office:office" xmlns:r="http://schemas.openxmlformats.org/officeDocument/2006/relationships" xmlns:m="http://schemas.openxmlformats.org/officeDocument/2006/math" xmlns:v="urn:schemas-microsoft-com:vml" xmlns:wp14="http://schemas.microsoft.com/office/word/2010/wordprocessingDrawing" xmlns:wp="http://schemas.openxmlformats.org/drawingml/2006/wordprocessingDrawing" xmlns:w10="urn:schemas-microsoft-com:office:word" xmlns:w="http://schemas.openxmlformats.org/wordprocessingml/2006/main" xmlns:w14="http://schemas.microsoft.com/office/word/2010/wordml" xmlns:w15="http://schemas.microsoft.com/office/word/2012/wordml" xmlns:w16cex="http://schemas.microsoft.com/office/word/2018/wordml/cex" xmlns:w16cid="http://schemas.microsoft.com/office/word/2016/wordml/cid" xmlns:w16="http://schemas.microsoft.com/office/word/2018/wordml" xmlns:w16se="http://schemas.microsoft.com/office/word/2015/wordml/symex" xmlns:wpg="http://schemas.microsoft.com/office/word/2010/wordprocessingGroup" xmlns:wpi="http://schemas.microsoft.com/office/word/2010/wordprocessingInk" xmlns:wne="http://schemas.microsoft.com/office/word/2006/wordml" xmlns:wps="http://schemas.microsoft.com/office/word/2010/wordprocessingShape" mc:Ignorable="w14 w15 w16se w16cid w16 w16cex wp14">
+<w:endnotes xmlns:wpc="http://schemas.microsoft.com/office/word/2010/wordprocessingCanvas" xmlns:cx="http://schemas.microsoft.com/office/drawing/2014/chartex" xmlns:cx1="http://schemas.microsoft.com/office/drawing/2015/9/8/chartex" xmlns:cx2="http://schemas.microsoft.com/office/drawing/2015/10/21/chartex" xmlns:cx3="http://schemas.microsoft.com/office/drawing/2016/5/9/chartex" xmlns:cx4="http://schemas.microsoft.com/office/drawing/2016/5/10/chartex" xmlns:cx5="http://schemas.microsoft.com/office/drawing/2016/5/11/chartex" xmlns:cx6="http://schemas.microsoft.com/office/drawing/2016/5/12/chartex" xmlns:cx7="http://schemas.microsoft.com/office/drawing/2016/5/13/chartex" xmlns:cx8="http://schemas.microsoft.com/office/drawing/2016/5/14/chartex" xmlns:mc="http://schemas.openxmlformats.org/markup-compatibility/2006" xmlns:aink="http://schemas.microsoft.com/office/drawing/2016/ink" xmlns:am3d="http://schemas.microsoft.com/office/drawing/2017/model3d" xmlns:o="urn:schemas-microsoft-com:office:office" xmlns:r="http://schemas.openxmlformats.org/officeDocument/2006/relationships" xmlns:m="http://schemas.openxmlformats.org/officeDocument/2006/math" xmlns:v="urn:schemas-microsoft-com:vml" xmlns:wp14="http://schemas.microsoft.com/office/word/2010/wordprocessingDrawing" xmlns:wp="http://schemas.openxmlformats.org/drawingml/2006/wordprocessingDrawing" xmlns:w10="urn:schemas-microsoft-com:office:word" xmlns:w="http://schemas.openxmlformats.org/wordprocessingml/2006/main" xmlns:w14="http://schemas.microsoft.com/office/word/2010/wordml" xmlns:w15="http://schemas.microsoft.com/office/word/2012/wordml" xmlns:w16cid="http://schemas.microsoft.com/office/word/2016/wordml/cid" xmlns:w16se="http://schemas.microsoft.com/office/word/2015/wordml/symex" xmlns:wpg="http://schemas.microsoft.com/office/word/2010/wordprocessingGroup" xmlns:wpi="http://schemas.microsoft.com/office/word/2010/wordprocessingInk" xmlns:wne="http://schemas.microsoft.com/office/word/2006/wordml" xmlns:wps="http://schemas.microsoft.com/office/word/2010/wordprocessingShape" mc:Ignorable="w14 w15 w16se w16cid wp14">
   <w:endnote w:type="separator" w:id="-1">
     <w:p>
       <w:r>
@@ -10732,7 +13190,7 @@
 </file>
 
 <file path=word/footnotes.xml><?xml version="1.0" encoding="utf-8"?>
-<w:footnotes xmlns:wpc="http://schemas.microsoft.com/office/word/2010/wordprocessingCanvas" xmlns:cx="http://schemas.microsoft.com/office/drawing/2014/chartex" xmlns:cx1="http://schemas.microsoft.com/office/drawing/2015/9/8/chartex" xmlns:cx2="http://schemas.microsoft.com/office/drawing/2015/10/21/chartex" xmlns:cx3="http://schemas.microsoft.com/office/drawing/2016/5/9/chartex" xmlns:cx4="http://schemas.microsoft.com/office/drawing/2016/5/10/chartex" xmlns:cx5="http://schemas.microsoft.com/office/drawing/2016/5/11/chartex" xmlns:cx6="http://schemas.microsoft.com/office/drawing/2016/5/12/chartex" xmlns:cx7="http://schemas.microsoft.com/office/drawing/2016/5/13/chartex" xmlns:cx8="http://schemas.microsoft.com/office/drawing/2016/5/14/chartex" xmlns:mc="http://schemas.openxmlformats.org/markup-compatibility/2006" xmlns:aink="http://schemas.microsoft.com/office/drawing/2016/ink" xmlns:am3d="http://schemas.microsoft.com/office/drawing/2017/model3d" xmlns:o="urn:schemas-microsoft-com:office:office" xmlns:r="http://schemas.openxmlformats.org/officeDocument/2006/relationships" xmlns:m="http://schemas.openxmlformats.org/officeDocument/2006/math" xmlns:v="urn:schemas-microsoft-com:vml" xmlns:wp14="http://schemas.microsoft.com/office/word/2010/wordprocessingDrawing" xmlns:wp="http://schemas.openxmlformats.org/drawingml/2006/wordprocessingDrawing" xmlns:w10="urn:schemas-microsoft-com:office:word" xmlns:w="http://schemas.openxmlformats.org/wordprocessingml/2006/main" xmlns:w14="http://schemas.microsoft.com/office/word/2010/wordml" xmlns:w15="http://schemas.microsoft.com/office/word/2012/wordml" xmlns:w16cex="http://schemas.microsoft.com/office/word/2018/wordml/cex" xmlns:w16cid="http://schemas.microsoft.com/office/word/2016/wordml/cid" xmlns:w16="http://schemas.microsoft.com/office/word/2018/wordml" xmlns:w16se="http://schemas.microsoft.com/office/word/2015/wordml/symex" xmlns:wpg="http://schemas.microsoft.com/office/word/2010/wordprocessingGroup" xmlns:wpi="http://schemas.microsoft.com/office/word/2010/wordprocessingInk" xmlns:wne="http://schemas.microsoft.com/office/word/2006/wordml" xmlns:wps="http://schemas.microsoft.com/office/word/2010/wordprocessingShape" mc:Ignorable="w14 w15 w16se w16cid w16 w16cex wp14">
+<w:footnotes xmlns:wpc="http://schemas.microsoft.com/office/word/2010/wordprocessingCanvas" xmlns:cx="http://schemas.microsoft.com/office/drawing/2014/chartex" xmlns:cx1="http://schemas.microsoft.com/office/drawing/2015/9/8/chartex" xmlns:cx2="http://schemas.microsoft.com/office/drawing/2015/10/21/chartex" xmlns:cx3="http://schemas.microsoft.com/office/drawing/2016/5/9/chartex" xmlns:cx4="http://schemas.microsoft.com/office/drawing/2016/5/10/chartex" xmlns:cx5="http://schemas.microsoft.com/office/drawing/2016/5/11/chartex" xmlns:cx6="http://schemas.microsoft.com/office/drawing/2016/5/12/chartex" xmlns:cx7="http://schemas.microsoft.com/office/drawing/2016/5/13/chartex" xmlns:cx8="http://schemas.microsoft.com/office/drawing/2016/5/14/chartex" xmlns:mc="http://schemas.openxmlformats.org/markup-compatibility/2006" xmlns:aink="http://schemas.microsoft.com/office/drawing/2016/ink" xmlns:am3d="http://schemas.microsoft.com/office/drawing/2017/model3d" xmlns:o="urn:schemas-microsoft-com:office:office" xmlns:r="http://schemas.openxmlformats.org/officeDocument/2006/relationships" xmlns:m="http://schemas.openxmlformats.org/officeDocument/2006/math" xmlns:v="urn:schemas-microsoft-com:vml" xmlns:wp14="http://schemas.microsoft.com/office/word/2010/wordprocessingDrawing" xmlns:wp="http://schemas.openxmlformats.org/drawingml/2006/wordprocessingDrawing" xmlns:w10="urn:schemas-microsoft-com:office:word" xmlns:w="http://schemas.openxmlformats.org/wordprocessingml/2006/main" xmlns:w14="http://schemas.microsoft.com/office/word/2010/wordml" xmlns:w15="http://schemas.microsoft.com/office/word/2012/wordml" xmlns:w16cid="http://schemas.microsoft.com/office/word/2016/wordml/cid" xmlns:w16se="http://schemas.microsoft.com/office/word/2015/wordml/symex" xmlns:wpg="http://schemas.microsoft.com/office/word/2010/wordprocessingGroup" xmlns:wpi="http://schemas.microsoft.com/office/word/2010/wordprocessingInk" xmlns:wne="http://schemas.microsoft.com/office/word/2006/wordml" xmlns:wps="http://schemas.microsoft.com/office/word/2010/wordprocessingShape" mc:Ignorable="w14 w15 w16se w16cid wp14">
   <w:footnote w:type="separator" w:id="-1">
     <w:p>
       <w:r>
@@ -10753,7 +13211,7 @@
 </file>
 
 <file path=word/header1.xml><?xml version="1.0" encoding="utf-8"?>
-<w:hdr xmlns:wpc="http://schemas.microsoft.com/office/word/2010/wordprocessingCanvas" xmlns:cx="http://schemas.microsoft.com/office/drawing/2014/chartex" xmlns:cx1="http://schemas.microsoft.com/office/drawing/2015/9/8/chartex" xmlns:cx2="http://schemas.microsoft.com/office/drawing/2015/10/21/chartex" xmlns:cx3="http://schemas.microsoft.com/office/drawing/2016/5/9/chartex" xmlns:cx4="http://schemas.microsoft.com/office/drawing/2016/5/10/chartex" xmlns:cx5="http://schemas.microsoft.com/office/drawing/2016/5/11/chartex" xmlns:cx6="http://schemas.microsoft.com/office/drawing/2016/5/12/chartex" xmlns:cx7="http://schemas.microsoft.com/office/drawing/2016/5/13/chartex" xmlns:cx8="http://schemas.microsoft.com/office/drawing/2016/5/14/chartex" xmlns:mc="http://schemas.openxmlformats.org/markup-compatibility/2006" xmlns:aink="http://schemas.microsoft.com/office/drawing/2016/ink" xmlns:am3d="http://schemas.microsoft.com/office/drawing/2017/model3d" xmlns:o="urn:schemas-microsoft-com:office:office" xmlns:r="http://schemas.openxmlformats.org/officeDocument/2006/relationships" xmlns:m="http://schemas.openxmlformats.org/officeDocument/2006/math" xmlns:v="urn:schemas-microsoft-com:vml" xmlns:wp14="http://schemas.microsoft.com/office/word/2010/wordprocessingDrawing" xmlns:wp="http://schemas.openxmlformats.org/drawingml/2006/wordprocessingDrawing" xmlns:w10="urn:schemas-microsoft-com:office:word" xmlns:w="http://schemas.openxmlformats.org/wordprocessingml/2006/main" xmlns:w14="http://schemas.microsoft.com/office/word/2010/wordml" xmlns:w15="http://schemas.microsoft.com/office/word/2012/wordml" xmlns:w16cex="http://schemas.microsoft.com/office/word/2018/wordml/cex" xmlns:w16cid="http://schemas.microsoft.com/office/word/2016/wordml/cid" xmlns:w16="http://schemas.microsoft.com/office/word/2018/wordml" xmlns:w16se="http://schemas.microsoft.com/office/word/2015/wordml/symex" xmlns:wpg="http://schemas.microsoft.com/office/word/2010/wordprocessingGroup" xmlns:wpi="http://schemas.microsoft.com/office/word/2010/wordprocessingInk" xmlns:wne="http://schemas.microsoft.com/office/word/2006/wordml" xmlns:wps="http://schemas.microsoft.com/office/word/2010/wordprocessingShape" mc:Ignorable="w14 w15 w16se w16cid w16 w16cex wp14">
+<w:hdr xmlns:wpc="http://schemas.microsoft.com/office/word/2010/wordprocessingCanvas" xmlns:cx="http://schemas.microsoft.com/office/drawing/2014/chartex" xmlns:cx1="http://schemas.microsoft.com/office/drawing/2015/9/8/chartex" xmlns:cx2="http://schemas.microsoft.com/office/drawing/2015/10/21/chartex" xmlns:cx3="http://schemas.microsoft.com/office/drawing/2016/5/9/chartex" xmlns:cx4="http://schemas.microsoft.com/office/drawing/2016/5/10/chartex" xmlns:cx5="http://schemas.microsoft.com/office/drawing/2016/5/11/chartex" xmlns:cx6="http://schemas.microsoft.com/office/drawing/2016/5/12/chartex" xmlns:cx7="http://schemas.microsoft.com/office/drawing/2016/5/13/chartex" xmlns:cx8="http://schemas.microsoft.com/office/drawing/2016/5/14/chartex" xmlns:mc="http://schemas.openxmlformats.org/markup-compatibility/2006" xmlns:aink="http://schemas.microsoft.com/office/drawing/2016/ink" xmlns:am3d="http://schemas.microsoft.com/office/drawing/2017/model3d" xmlns:o="urn:schemas-microsoft-com:office:office" xmlns:r="http://schemas.openxmlformats.org/officeDocument/2006/relationships" xmlns:m="http://schemas.openxmlformats.org/officeDocument/2006/math" xmlns:v="urn:schemas-microsoft-com:vml" xmlns:wp14="http://schemas.microsoft.com/office/word/2010/wordprocessingDrawing" xmlns:wp="http://schemas.openxmlformats.org/drawingml/2006/wordprocessingDrawing" xmlns:w10="urn:schemas-microsoft-com:office:word" xmlns:w="http://schemas.openxmlformats.org/wordprocessingml/2006/main" xmlns:w14="http://schemas.microsoft.com/office/word/2010/wordml" xmlns:w15="http://schemas.microsoft.com/office/word/2012/wordml" xmlns:w16cid="http://schemas.microsoft.com/office/word/2016/wordml/cid" xmlns:w16se="http://schemas.microsoft.com/office/word/2015/wordml/symex" xmlns:wpg="http://schemas.microsoft.com/office/word/2010/wordprocessingGroup" xmlns:wpi="http://schemas.microsoft.com/office/word/2010/wordprocessingInk" xmlns:wne="http://schemas.microsoft.com/office/word/2006/wordml" xmlns:wps="http://schemas.microsoft.com/office/word/2010/wordprocessingShape" mc:Ignorable="w14 w15 w16se w16cid wp14">
   <w:sdt>
     <w:sdtPr>
       <w:id w:val="148564141"/>
@@ -10800,7 +13258,7 @@
 </file>
 
 <file path=word/header2.xml><?xml version="1.0" encoding="utf-8"?>
-<w:hdr xmlns:wpc="http://schemas.microsoft.com/office/word/2010/wordprocessingCanvas" xmlns:cx="http://schemas.microsoft.com/office/drawing/2014/chartex" xmlns:cx1="http://schemas.microsoft.com/office/drawing/2015/9/8/chartex" xmlns:cx2="http://schemas.microsoft.com/office/drawing/2015/10/21/chartex" xmlns:cx3="http://schemas.microsoft.com/office/drawing/2016/5/9/chartex" xmlns:cx4="http://schemas.microsoft.com/office/drawing/2016/5/10/chartex" xmlns:cx5="http://schemas.microsoft.com/office/drawing/2016/5/11/chartex" xmlns:cx6="http://schemas.microsoft.com/office/drawing/2016/5/12/chartex" xmlns:cx7="http://schemas.microsoft.com/office/drawing/2016/5/13/chartex" xmlns:cx8="http://schemas.microsoft.com/office/drawing/2016/5/14/chartex" xmlns:mc="http://schemas.openxmlformats.org/markup-compatibility/2006" xmlns:aink="http://schemas.microsoft.com/office/drawing/2016/ink" xmlns:am3d="http://schemas.microsoft.com/office/drawing/2017/model3d" xmlns:o="urn:schemas-microsoft-com:office:office" xmlns:r="http://schemas.openxmlformats.org/officeDocument/2006/relationships" xmlns:m="http://schemas.openxmlformats.org/officeDocument/2006/math" xmlns:v="urn:schemas-microsoft-com:vml" xmlns:wp14="http://schemas.microsoft.com/office/word/2010/wordprocessingDrawing" xmlns:wp="http://schemas.openxmlformats.org/drawingml/2006/wordprocessingDrawing" xmlns:w10="urn:schemas-microsoft-com:office:word" xmlns:w="http://schemas.openxmlformats.org/wordprocessingml/2006/main" xmlns:w14="http://schemas.microsoft.com/office/word/2010/wordml" xmlns:w15="http://schemas.microsoft.com/office/word/2012/wordml" xmlns:w16cex="http://schemas.microsoft.com/office/word/2018/wordml/cex" xmlns:w16cid="http://schemas.microsoft.com/office/word/2016/wordml/cid" xmlns:w16="http://schemas.microsoft.com/office/word/2018/wordml" xmlns:w16se="http://schemas.microsoft.com/office/word/2015/wordml/symex" xmlns:wpg="http://schemas.microsoft.com/office/word/2010/wordprocessingGroup" xmlns:wpi="http://schemas.microsoft.com/office/word/2010/wordprocessingInk" xmlns:wne="http://schemas.microsoft.com/office/word/2006/wordml" xmlns:wps="http://schemas.microsoft.com/office/word/2010/wordprocessingShape" mc:Ignorable="w14 w15 w16se w16cid w16 w16cex wp14">
+<w:hdr xmlns:wpc="http://schemas.microsoft.com/office/word/2010/wordprocessingCanvas" xmlns:cx="http://schemas.microsoft.com/office/drawing/2014/chartex" xmlns:cx1="http://schemas.microsoft.com/office/drawing/2015/9/8/chartex" xmlns:cx2="http://schemas.microsoft.com/office/drawing/2015/10/21/chartex" xmlns:cx3="http://schemas.microsoft.com/office/drawing/2016/5/9/chartex" xmlns:cx4="http://schemas.microsoft.com/office/drawing/2016/5/10/chartex" xmlns:cx5="http://schemas.microsoft.com/office/drawing/2016/5/11/chartex" xmlns:cx6="http://schemas.microsoft.com/office/drawing/2016/5/12/chartex" xmlns:cx7="http://schemas.microsoft.com/office/drawing/2016/5/13/chartex" xmlns:cx8="http://schemas.microsoft.com/office/drawing/2016/5/14/chartex" xmlns:mc="http://schemas.openxmlformats.org/markup-compatibility/2006" xmlns:aink="http://schemas.microsoft.com/office/drawing/2016/ink" xmlns:am3d="http://schemas.microsoft.com/office/drawing/2017/model3d" xmlns:o="urn:schemas-microsoft-com:office:office" xmlns:r="http://schemas.openxmlformats.org/officeDocument/2006/relationships" xmlns:m="http://schemas.openxmlformats.org/officeDocument/2006/math" xmlns:v="urn:schemas-microsoft-com:vml" xmlns:wp14="http://schemas.microsoft.com/office/word/2010/wordprocessingDrawing" xmlns:wp="http://schemas.openxmlformats.org/drawingml/2006/wordprocessingDrawing" xmlns:w10="urn:schemas-microsoft-com:office:word" xmlns:w="http://schemas.openxmlformats.org/wordprocessingml/2006/main" xmlns:w14="http://schemas.microsoft.com/office/word/2010/wordml" xmlns:w15="http://schemas.microsoft.com/office/word/2012/wordml" xmlns:w16cid="http://schemas.microsoft.com/office/word/2016/wordml/cid" xmlns:w16se="http://schemas.microsoft.com/office/word/2015/wordml/symex" xmlns:wpg="http://schemas.microsoft.com/office/word/2010/wordprocessingGroup" xmlns:wpi="http://schemas.microsoft.com/office/word/2010/wordprocessingInk" xmlns:wne="http://schemas.microsoft.com/office/word/2006/wordml" xmlns:wps="http://schemas.microsoft.com/office/word/2010/wordprocessingShape" mc:Ignorable="w14 w15 w16se w16cid wp14">
   <w:p>
     <w:pPr>
       <w:pStyle w:val="Header"/>
@@ -10877,7 +13335,7 @@
 </file>
 
 <file path=word/header3.xml><?xml version="1.0" encoding="utf-8"?>
-<w:hdr xmlns:wpc="http://schemas.microsoft.com/office/word/2010/wordprocessingCanvas" xmlns:cx="http://schemas.microsoft.com/office/drawing/2014/chartex" xmlns:cx1="http://schemas.microsoft.com/office/drawing/2015/9/8/chartex" xmlns:cx2="http://schemas.microsoft.com/office/drawing/2015/10/21/chartex" xmlns:cx3="http://schemas.microsoft.com/office/drawing/2016/5/9/chartex" xmlns:cx4="http://schemas.microsoft.com/office/drawing/2016/5/10/chartex" xmlns:cx5="http://schemas.microsoft.com/office/drawing/2016/5/11/chartex" xmlns:cx6="http://schemas.microsoft.com/office/drawing/2016/5/12/chartex" xmlns:cx7="http://schemas.microsoft.com/office/drawing/2016/5/13/chartex" xmlns:cx8="http://schemas.microsoft.com/office/drawing/2016/5/14/chartex" xmlns:mc="http://schemas.openxmlformats.org/markup-compatibility/2006" xmlns:aink="http://schemas.microsoft.com/office/drawing/2016/ink" xmlns:am3d="http://schemas.microsoft.com/office/drawing/2017/model3d" xmlns:o="urn:schemas-microsoft-com:office:office" xmlns:r="http://schemas.openxmlformats.org/officeDocument/2006/relationships" xmlns:m="http://schemas.openxmlformats.org/officeDocument/2006/math" xmlns:v="urn:schemas-microsoft-com:vml" xmlns:wp14="http://schemas.microsoft.com/office/word/2010/wordprocessingDrawing" xmlns:wp="http://schemas.openxmlformats.org/drawingml/2006/wordprocessingDrawing" xmlns:w10="urn:schemas-microsoft-com:office:word" xmlns:w="http://schemas.openxmlformats.org/wordprocessingml/2006/main" xmlns:w14="http://schemas.microsoft.com/office/word/2010/wordml" xmlns:w15="http://schemas.microsoft.com/office/word/2012/wordml" xmlns:w16cex="http://schemas.microsoft.com/office/word/2018/wordml/cex" xmlns:w16cid="http://schemas.microsoft.com/office/word/2016/wordml/cid" xmlns:w16="http://schemas.microsoft.com/office/word/2018/wordml" xmlns:w16se="http://schemas.microsoft.com/office/word/2015/wordml/symex" xmlns:wpg="http://schemas.microsoft.com/office/word/2010/wordprocessingGroup" xmlns:wpi="http://schemas.microsoft.com/office/word/2010/wordprocessingInk" xmlns:wne="http://schemas.microsoft.com/office/word/2006/wordml" xmlns:wps="http://schemas.microsoft.com/office/word/2010/wordprocessingShape" mc:Ignorable="w14 w15 w16se w16cid w16 w16cex wp14">
+<w:hdr xmlns:wpc="http://schemas.microsoft.com/office/word/2010/wordprocessingCanvas" xmlns:cx="http://schemas.microsoft.com/office/drawing/2014/chartex" xmlns:cx1="http://schemas.microsoft.com/office/drawing/2015/9/8/chartex" xmlns:cx2="http://schemas.microsoft.com/office/drawing/2015/10/21/chartex" xmlns:cx3="http://schemas.microsoft.com/office/drawing/2016/5/9/chartex" xmlns:cx4="http://schemas.microsoft.com/office/drawing/2016/5/10/chartex" xmlns:cx5="http://schemas.microsoft.com/office/drawing/2016/5/11/chartex" xmlns:cx6="http://schemas.microsoft.com/office/drawing/2016/5/12/chartex" xmlns:cx7="http://schemas.microsoft.com/office/drawing/2016/5/13/chartex" xmlns:cx8="http://schemas.microsoft.com/office/drawing/2016/5/14/chartex" xmlns:mc="http://schemas.openxmlformats.org/markup-compatibility/2006" xmlns:aink="http://schemas.microsoft.com/office/drawing/2016/ink" xmlns:am3d="http://schemas.microsoft.com/office/drawing/2017/model3d" xmlns:o="urn:schemas-microsoft-com:office:office" xmlns:r="http://schemas.openxmlformats.org/officeDocument/2006/relationships" xmlns:m="http://schemas.openxmlformats.org/officeDocument/2006/math" xmlns:v="urn:schemas-microsoft-com:vml" xmlns:wp14="http://schemas.microsoft.com/office/word/2010/wordprocessingDrawing" xmlns:wp="http://schemas.openxmlformats.org/drawingml/2006/wordprocessingDrawing" xmlns:w10="urn:schemas-microsoft-com:office:word" xmlns:w="http://schemas.openxmlformats.org/wordprocessingml/2006/main" xmlns:w14="http://schemas.microsoft.com/office/word/2010/wordml" xmlns:w15="http://schemas.microsoft.com/office/word/2012/wordml" xmlns:w16cid="http://schemas.microsoft.com/office/word/2016/wordml/cid" xmlns:w16se="http://schemas.microsoft.com/office/word/2015/wordml/symex" xmlns:wpg="http://schemas.microsoft.com/office/word/2010/wordprocessingGroup" xmlns:wpi="http://schemas.microsoft.com/office/word/2010/wordprocessingInk" xmlns:wne="http://schemas.microsoft.com/office/word/2006/wordml" xmlns:wps="http://schemas.microsoft.com/office/word/2010/wordprocessingShape" mc:Ignorable="w14 w15 w16se w16cid wp14">
   <w:sdt>
     <w:sdtPr>
       <w:id w:val="-584994153"/>
@@ -10930,7 +13388,7 @@
 </file>
 
 <file path=word/header4.xml><?xml version="1.0" encoding="utf-8"?>
-<w:hdr xmlns:wpc="http://schemas.microsoft.com/office/word/2010/wordprocessingCanvas" xmlns:cx="http://schemas.microsoft.com/office/drawing/2014/chartex" xmlns:cx1="http://schemas.microsoft.com/office/drawing/2015/9/8/chartex" xmlns:cx2="http://schemas.microsoft.com/office/drawing/2015/10/21/chartex" xmlns:cx3="http://schemas.microsoft.com/office/drawing/2016/5/9/chartex" xmlns:cx4="http://schemas.microsoft.com/office/drawing/2016/5/10/chartex" xmlns:cx5="http://schemas.microsoft.com/office/drawing/2016/5/11/chartex" xmlns:cx6="http://schemas.microsoft.com/office/drawing/2016/5/12/chartex" xmlns:cx7="http://schemas.microsoft.com/office/drawing/2016/5/13/chartex" xmlns:cx8="http://schemas.microsoft.com/office/drawing/2016/5/14/chartex" xmlns:mc="http://schemas.openxmlformats.org/markup-compatibility/2006" xmlns:aink="http://schemas.microsoft.com/office/drawing/2016/ink" xmlns:am3d="http://schemas.microsoft.com/office/drawing/2017/model3d" xmlns:o="urn:schemas-microsoft-com:office:office" xmlns:r="http://schemas.openxmlformats.org/officeDocument/2006/relationships" xmlns:m="http://schemas.openxmlformats.org/officeDocument/2006/math" xmlns:v="urn:schemas-microsoft-com:vml" xmlns:wp14="http://schemas.microsoft.com/office/word/2010/wordprocessingDrawing" xmlns:wp="http://schemas.openxmlformats.org/drawingml/2006/wordprocessingDrawing" xmlns:w10="urn:schemas-microsoft-com:office:word" xmlns:w="http://schemas.openxmlformats.org/wordprocessingml/2006/main" xmlns:w14="http://schemas.microsoft.com/office/word/2010/wordml" xmlns:w15="http://schemas.microsoft.com/office/word/2012/wordml" xmlns:w16cex="http://schemas.microsoft.com/office/word/2018/wordml/cex" xmlns:w16cid="http://schemas.microsoft.com/office/word/2016/wordml/cid" xmlns:w16="http://schemas.microsoft.com/office/word/2018/wordml" xmlns:w16se="http://schemas.microsoft.com/office/word/2015/wordml/symex" xmlns:wpg="http://schemas.microsoft.com/office/word/2010/wordprocessingGroup" xmlns:wpi="http://schemas.microsoft.com/office/word/2010/wordprocessingInk" xmlns:wne="http://schemas.microsoft.com/office/word/2006/wordml" xmlns:wps="http://schemas.microsoft.com/office/word/2010/wordprocessingShape" mc:Ignorable="w14 w15 w16se w16cid w16 w16cex wp14">
+<w:hdr xmlns:wpc="http://schemas.microsoft.com/office/word/2010/wordprocessingCanvas" xmlns:cx="http://schemas.microsoft.com/office/drawing/2014/chartex" xmlns:cx1="http://schemas.microsoft.com/office/drawing/2015/9/8/chartex" xmlns:cx2="http://schemas.microsoft.com/office/drawing/2015/10/21/chartex" xmlns:cx3="http://schemas.microsoft.com/office/drawing/2016/5/9/chartex" xmlns:cx4="http://schemas.microsoft.com/office/drawing/2016/5/10/chartex" xmlns:cx5="http://schemas.microsoft.com/office/drawing/2016/5/11/chartex" xmlns:cx6="http://schemas.microsoft.com/office/drawing/2016/5/12/chartex" xmlns:cx7="http://schemas.microsoft.com/office/drawing/2016/5/13/chartex" xmlns:cx8="http://schemas.microsoft.com/office/drawing/2016/5/14/chartex" xmlns:mc="http://schemas.openxmlformats.org/markup-compatibility/2006" xmlns:aink="http://schemas.microsoft.com/office/drawing/2016/ink" xmlns:am3d="http://schemas.microsoft.com/office/drawing/2017/model3d" xmlns:o="urn:schemas-microsoft-com:office:office" xmlns:r="http://schemas.openxmlformats.org/officeDocument/2006/relationships" xmlns:m="http://schemas.openxmlformats.org/officeDocument/2006/math" xmlns:v="urn:schemas-microsoft-com:vml" xmlns:wp14="http://schemas.microsoft.com/office/word/2010/wordprocessingDrawing" xmlns:wp="http://schemas.openxmlformats.org/drawingml/2006/wordprocessingDrawing" xmlns:w10="urn:schemas-microsoft-com:office:word" xmlns:w="http://schemas.openxmlformats.org/wordprocessingml/2006/main" xmlns:w14="http://schemas.microsoft.com/office/word/2010/wordml" xmlns:w15="http://schemas.microsoft.com/office/word/2012/wordml" xmlns:w16cid="http://schemas.microsoft.com/office/word/2016/wordml/cid" xmlns:w16se="http://schemas.microsoft.com/office/word/2015/wordml/symex" xmlns:wpg="http://schemas.microsoft.com/office/word/2010/wordprocessingGroup" xmlns:wpi="http://schemas.microsoft.com/office/word/2010/wordprocessingInk" xmlns:wne="http://schemas.microsoft.com/office/word/2006/wordml" xmlns:wps="http://schemas.microsoft.com/office/word/2010/wordprocessingShape" mc:Ignorable="w14 w15 w16se w16cid wp14">
   <w:sdt>
     <w:sdtPr>
       <w:id w:val="-1387249616"/>
@@ -10978,7 +13436,7 @@
 </file>
 
 <file path=word/numbering.xml><?xml version="1.0" encoding="utf-8"?>
-<w:numbering xmlns:wpc="http://schemas.microsoft.com/office/word/2010/wordprocessingCanvas" xmlns:cx="http://schemas.microsoft.com/office/drawing/2014/chartex" xmlns:cx1="http://schemas.microsoft.com/office/drawing/2015/9/8/chartex" xmlns:cx2="http://schemas.microsoft.com/office/drawing/2015/10/21/chartex" xmlns:cx3="http://schemas.microsoft.com/office/drawing/2016/5/9/chartex" xmlns:cx4="http://schemas.microsoft.com/office/drawing/2016/5/10/chartex" xmlns:cx5="http://schemas.microsoft.com/office/drawing/2016/5/11/chartex" xmlns:cx6="http://schemas.microsoft.com/office/drawing/2016/5/12/chartex" xmlns:cx7="http://schemas.microsoft.com/office/drawing/2016/5/13/chartex" xmlns:cx8="http://schemas.microsoft.com/office/drawing/2016/5/14/chartex" xmlns:mc="http://schemas.openxmlformats.org/markup-compatibility/2006" xmlns:aink="http://schemas.microsoft.com/office/drawing/2016/ink" xmlns:am3d="http://schemas.microsoft.com/office/drawing/2017/model3d" xmlns:o="urn:schemas-microsoft-com:office:office" xmlns:r="http://schemas.openxmlformats.org/officeDocument/2006/relationships" xmlns:m="http://schemas.openxmlformats.org/officeDocument/2006/math" xmlns:v="urn:schemas-microsoft-com:vml" xmlns:wp14="http://schemas.microsoft.com/office/word/2010/wordprocessingDrawing" xmlns:wp="http://schemas.openxmlformats.org/drawingml/2006/wordprocessingDrawing" xmlns:w10="urn:schemas-microsoft-com:office:word" xmlns:w="http://schemas.openxmlformats.org/wordprocessingml/2006/main" xmlns:w14="http://schemas.microsoft.com/office/word/2010/wordml" xmlns:w15="http://schemas.microsoft.com/office/word/2012/wordml" xmlns:w16cex="http://schemas.microsoft.com/office/word/2018/wordml/cex" xmlns:w16cid="http://schemas.microsoft.com/office/word/2016/wordml/cid" xmlns:w16="http://schemas.microsoft.com/office/word/2018/wordml" xmlns:w16se="http://schemas.microsoft.com/office/word/2015/wordml/symex" xmlns:wpg="http://schemas.microsoft.com/office/word/2010/wordprocessingGroup" xmlns:wpi="http://schemas.microsoft.com/office/word/2010/wordprocessingInk" xmlns:wne="http://schemas.microsoft.com/office/word/2006/wordml" xmlns:wps="http://schemas.microsoft.com/office/word/2010/wordprocessingShape" mc:Ignorable="w14 w15 w16se w16cid w16 w16cex wp14">
+<w:numbering xmlns:wpc="http://schemas.microsoft.com/office/word/2010/wordprocessingCanvas" xmlns:cx="http://schemas.microsoft.com/office/drawing/2014/chartex" xmlns:cx1="http://schemas.microsoft.com/office/drawing/2015/9/8/chartex" xmlns:cx2="http://schemas.microsoft.com/office/drawing/2015/10/21/chartex" xmlns:cx3="http://schemas.microsoft.com/office/drawing/2016/5/9/chartex" xmlns:cx4="http://schemas.microsoft.com/office/drawing/2016/5/10/chartex" xmlns:cx5="http://schemas.microsoft.com/office/drawing/2016/5/11/chartex" xmlns:cx6="http://schemas.microsoft.com/office/drawing/2016/5/12/chartex" xmlns:cx7="http://schemas.microsoft.com/office/drawing/2016/5/13/chartex" xmlns:cx8="http://schemas.microsoft.com/office/drawing/2016/5/14/chartex" xmlns:mc="http://schemas.openxmlformats.org/markup-compatibility/2006" xmlns:aink="http://schemas.microsoft.com/office/drawing/2016/ink" xmlns:am3d="http://schemas.microsoft.com/office/drawing/2017/model3d" xmlns:o="urn:schemas-microsoft-com:office:office" xmlns:r="http://schemas.openxmlformats.org/officeDocument/2006/relationships" xmlns:m="http://schemas.openxmlformats.org/officeDocument/2006/math" xmlns:v="urn:schemas-microsoft-com:vml" xmlns:wp14="http://schemas.microsoft.com/office/word/2010/wordprocessingDrawing" xmlns:wp="http://schemas.openxmlformats.org/drawingml/2006/wordprocessingDrawing" xmlns:w10="urn:schemas-microsoft-com:office:word" xmlns:w="http://schemas.openxmlformats.org/wordprocessingml/2006/main" xmlns:w14="http://schemas.microsoft.com/office/word/2010/wordml" xmlns:w15="http://schemas.microsoft.com/office/word/2012/wordml" xmlns:w16cid="http://schemas.microsoft.com/office/word/2016/wordml/cid" xmlns:w16se="http://schemas.microsoft.com/office/word/2015/wordml/symex" xmlns:wpg="http://schemas.microsoft.com/office/word/2010/wordprocessingGroup" xmlns:wpi="http://schemas.microsoft.com/office/word/2010/wordprocessingInk" xmlns:wne="http://schemas.microsoft.com/office/word/2006/wordml" xmlns:wps="http://schemas.microsoft.com/office/word/2010/wordprocessingShape" mc:Ignorable="w14 w15 w16se w16cid wp14">
   <w:numPicBullet w:numPicBulletId="0">
     <w:pict>
       <v:shapetype id="_x0000_t75" coordsize="21600,21600" o:spt="75" o:preferrelative="t" path="m@4@5l@4@11@9@11@9@5xe" filled="f" stroked="f">
@@ -11000,7 +13458,7 @@
         <v:path o:extrusionok="f" gradientshapeok="t" o:connecttype="rect"/>
         <o:lock v:ext="edit" aspectratio="t"/>
       </v:shapetype>
-      <v:shape id="_x0000_i1093" type="#_x0000_t75" alt="\mathbb{R}" style="width:10.5pt;height:10.5pt;visibility:visible;mso-wrap-style:square" o:bullet="t">
+      <v:shape id="_x0000_i1100" type="#_x0000_t75" alt="\mathbb{R}" style="width:10.3pt;height:10.3pt;visibility:visible;mso-wrap-style:square" o:bullet="t">
         <v:imagedata r:id="rId1" o:title="mathbb{R}"/>
       </v:shape>
     </w:pict>
@@ -14870,7 +17328,7 @@
 </file>
 
 <file path=word/styles.xml><?xml version="1.0" encoding="utf-8"?>
-<w:styles xmlns:mc="http://schemas.openxmlformats.org/markup-compatibility/2006" xmlns:r="http://schemas.openxmlformats.org/officeDocument/2006/relationships" xmlns:w="http://schemas.openxmlformats.org/wordprocessingml/2006/main" xmlns:w14="http://schemas.microsoft.com/office/word/2010/wordml" xmlns:w15="http://schemas.microsoft.com/office/word/2012/wordml" xmlns:w16cex="http://schemas.microsoft.com/office/word/2018/wordml/cex" xmlns:w16cid="http://schemas.microsoft.com/office/word/2016/wordml/cid" xmlns:w16="http://schemas.microsoft.com/office/word/2018/wordml" xmlns:w16se="http://schemas.microsoft.com/office/word/2015/wordml/symex" mc:Ignorable="w14 w15 w16se w16cid w16 w16cex">
+<w:styles xmlns:mc="http://schemas.openxmlformats.org/markup-compatibility/2006" xmlns:r="http://schemas.openxmlformats.org/officeDocument/2006/relationships" xmlns:w="http://schemas.openxmlformats.org/wordprocessingml/2006/main" xmlns:w14="http://schemas.microsoft.com/office/word/2010/wordml" xmlns:w15="http://schemas.microsoft.com/office/word/2012/wordml" xmlns:w16cid="http://schemas.microsoft.com/office/word/2016/wordml/cid" xmlns:w16se="http://schemas.microsoft.com/office/word/2015/wordml/symex" mc:Ignorable="w14 w15 w16se w16cid">
   <w:docDefaults>
     <w:rPrDefault>
       <w:rPr>
@@ -16550,7 +19008,7 @@
     <w:link w:val="BodytextChar"/>
     <w:autoRedefine/>
     <w:qFormat/>
-    <w:rsid w:val="00602331"/>
+    <w:rsid w:val="00EF7781"/>
     <w:pPr>
       <w:spacing w:before="120" w:after="120" w:line="360" w:lineRule="auto"/>
       <w:ind w:firstLine="0"/>
@@ -16564,7 +19022,7 @@
     <w:name w:val="Body text Char"/>
     <w:basedOn w:val="DefaultParagraphFont"/>
     <w:link w:val="BodyText1"/>
-    <w:rsid w:val="00602331"/>
+    <w:rsid w:val="00EF7781"/>
     <w:rPr>
       <w:rFonts w:ascii="Arial" w:hAnsi="Arial"/>
       <w:lang w:val="en-US"/>
@@ -16602,6 +19060,18 @@
       <w:rFonts w:ascii="Times New Roman" w:eastAsia="Times New Roman" w:hAnsi="Times New Roman" w:cs="Times New Roman"/>
       <w:sz w:val="24"/>
       <w:szCs w:val="24"/>
+    </w:rPr>
+  </w:style>
+  <w:style w:type="character" w:styleId="UnresolvedMention">
+    <w:name w:val="Unresolved Mention"/>
+    <w:basedOn w:val="DefaultParagraphFont"/>
+    <w:uiPriority w:val="99"/>
+    <w:semiHidden/>
+    <w:unhideWhenUsed/>
+    <w:rsid w:val="00435924"/>
+    <w:rPr>
+      <w:color w:val="605E5C"/>
+      <w:shd w:val="clear" w:color="auto" w:fill="E1DFDD"/>
     </w:rPr>
   </w:style>
 </w:styles>
@@ -16897,7 +19367,7 @@
 </file>
 
 <file path=customXml/itemProps1.xml><?xml version="1.0" encoding="utf-8"?>
-<ds:datastoreItem xmlns:ds="http://schemas.openxmlformats.org/officeDocument/2006/customXml" ds:itemID="{865CB5C9-FC82-45AA-8C72-66C6C1A749FF}">
+<ds:datastoreItem xmlns:ds="http://schemas.openxmlformats.org/officeDocument/2006/customXml" ds:itemID="{09D87D15-CA4D-486A-B2AE-EC760167D490}">
   <ds:schemaRefs>
     <ds:schemaRef ds:uri="http://schemas.openxmlformats.org/officeDocument/2006/bibliography"/>
   </ds:schemaRefs>

--- a/thesis.docx
+++ b/thesis.docx
@@ -1,6 +1,6 @@
 
 <file path=word/document.xml><?xml version="1.0" encoding="utf-8"?>
-<w:document xmlns:wpc="http://schemas.microsoft.com/office/word/2010/wordprocessingCanvas" xmlns:cx="http://schemas.microsoft.com/office/drawing/2014/chartex" xmlns:cx1="http://schemas.microsoft.com/office/drawing/2015/9/8/chartex" xmlns:cx2="http://schemas.microsoft.com/office/drawing/2015/10/21/chartex" xmlns:cx3="http://schemas.microsoft.com/office/drawing/2016/5/9/chartex" xmlns:cx4="http://schemas.microsoft.com/office/drawing/2016/5/10/chartex" xmlns:cx5="http://schemas.microsoft.com/office/drawing/2016/5/11/chartex" xmlns:cx6="http://schemas.microsoft.com/office/drawing/2016/5/12/chartex" xmlns:cx7="http://schemas.microsoft.com/office/drawing/2016/5/13/chartex" xmlns:cx8="http://schemas.microsoft.com/office/drawing/2016/5/14/chartex" xmlns:mc="http://schemas.openxmlformats.org/markup-compatibility/2006" xmlns:aink="http://schemas.microsoft.com/office/drawing/2016/ink" xmlns:am3d="http://schemas.microsoft.com/office/drawing/2017/model3d" xmlns:o="urn:schemas-microsoft-com:office:office" xmlns:r="http://schemas.openxmlformats.org/officeDocument/2006/relationships" xmlns:m="http://schemas.openxmlformats.org/officeDocument/2006/math" xmlns:v="urn:schemas-microsoft-com:vml" xmlns:wp14="http://schemas.microsoft.com/office/word/2010/wordprocessingDrawing" xmlns:wp="http://schemas.openxmlformats.org/drawingml/2006/wordprocessingDrawing" xmlns:w10="urn:schemas-microsoft-com:office:word" xmlns:w="http://schemas.openxmlformats.org/wordprocessingml/2006/main" xmlns:w14="http://schemas.microsoft.com/office/word/2010/wordml" xmlns:w15="http://schemas.microsoft.com/office/word/2012/wordml" xmlns:w16cid="http://schemas.microsoft.com/office/word/2016/wordml/cid" xmlns:w16se="http://schemas.microsoft.com/office/word/2015/wordml/symex" xmlns:wpg="http://schemas.microsoft.com/office/word/2010/wordprocessingGroup" xmlns:wpi="http://schemas.microsoft.com/office/word/2010/wordprocessingInk" xmlns:wne="http://schemas.microsoft.com/office/word/2006/wordml" xmlns:wps="http://schemas.microsoft.com/office/word/2010/wordprocessingShape" mc:Ignorable="w14 w15 w16se w16cid wp14">
+<w:document xmlns:wpc="http://schemas.microsoft.com/office/word/2010/wordprocessingCanvas" xmlns:cx="http://schemas.microsoft.com/office/drawing/2014/chartex" xmlns:cx1="http://schemas.microsoft.com/office/drawing/2015/9/8/chartex" xmlns:cx2="http://schemas.microsoft.com/office/drawing/2015/10/21/chartex" xmlns:cx3="http://schemas.microsoft.com/office/drawing/2016/5/9/chartex" xmlns:cx4="http://schemas.microsoft.com/office/drawing/2016/5/10/chartex" xmlns:cx5="http://schemas.microsoft.com/office/drawing/2016/5/11/chartex" xmlns:cx6="http://schemas.microsoft.com/office/drawing/2016/5/12/chartex" xmlns:cx7="http://schemas.microsoft.com/office/drawing/2016/5/13/chartex" xmlns:cx8="http://schemas.microsoft.com/office/drawing/2016/5/14/chartex" xmlns:mc="http://schemas.openxmlformats.org/markup-compatibility/2006" xmlns:aink="http://schemas.microsoft.com/office/drawing/2016/ink" xmlns:am3d="http://schemas.microsoft.com/office/drawing/2017/model3d" xmlns:o="urn:schemas-microsoft-com:office:office" xmlns:r="http://schemas.openxmlformats.org/officeDocument/2006/relationships" xmlns:m="http://schemas.openxmlformats.org/officeDocument/2006/math" xmlns:v="urn:schemas-microsoft-com:vml" xmlns:wp14="http://schemas.microsoft.com/office/word/2010/wordprocessingDrawing" xmlns:wp="http://schemas.openxmlformats.org/drawingml/2006/wordprocessingDrawing" xmlns:w10="urn:schemas-microsoft-com:office:word" xmlns:w="http://schemas.openxmlformats.org/wordprocessingml/2006/main" xmlns:w14="http://schemas.microsoft.com/office/word/2010/wordml" xmlns:w15="http://schemas.microsoft.com/office/word/2012/wordml" xmlns:w16cex="http://schemas.microsoft.com/office/word/2018/wordml/cex" xmlns:w16cid="http://schemas.microsoft.com/office/word/2016/wordml/cid" xmlns:w16="http://schemas.microsoft.com/office/word/2018/wordml" xmlns:w16se="http://schemas.microsoft.com/office/word/2015/wordml/symex" xmlns:wpg="http://schemas.microsoft.com/office/word/2010/wordprocessingGroup" xmlns:wpi="http://schemas.microsoft.com/office/word/2010/wordprocessingInk" xmlns:wne="http://schemas.microsoft.com/office/word/2006/wordml" xmlns:wps="http://schemas.microsoft.com/office/word/2010/wordprocessingShape" mc:Ignorable="w14 w15 w16se w16cid w16 w16cex wp14">
   <w:body>
     <w:p>
       <w:r>
@@ -291,12 +291,28 @@
                 <w:lang w:val="en-US"/>
               </w:rPr>
             </w:pPr>
+            <w:proofErr w:type="spellStart"/>
             <w:r>
               <w:rPr>
                 <w:lang w:val="en-US"/>
               </w:rPr>
-              <w:t>Okko Rasanen</w:t>
+              <w:t>Okko</w:t>
             </w:r>
+            <w:proofErr w:type="spellEnd"/>
+            <w:r>
+              <w:rPr>
+                <w:lang w:val="en-US"/>
+              </w:rPr>
+              <w:t xml:space="preserve"> </w:t>
+            </w:r>
+            <w:proofErr w:type="spellStart"/>
+            <w:r>
+              <w:rPr>
+                <w:lang w:val="en-US"/>
+              </w:rPr>
+              <w:t>Rasanen</w:t>
+            </w:r>
+            <w:proofErr w:type="spellEnd"/>
           </w:p>
           <w:p>
             <w:pPr>
@@ -311,8 +327,16 @@
               <w:rPr>
                 <w:lang w:val="en-US"/>
               </w:rPr>
-              <w:t>Joni Pajarinen</w:t>
+              <w:t xml:space="preserve">Joni </w:t>
             </w:r>
+            <w:proofErr w:type="spellStart"/>
+            <w:r>
+              <w:rPr>
+                <w:lang w:val="en-US"/>
+              </w:rPr>
+              <w:t>Pajarinen</w:t>
+            </w:r>
+            <w:proofErr w:type="spellEnd"/>
           </w:p>
           <w:p>
             <w:pPr>
@@ -340,6 +364,7 @@
               </w:rPr>
               <w:t>th</w:t>
             </w:r>
+            <w:proofErr w:type="gramStart"/>
             <w:r>
               <w:rPr>
                 <w:rFonts w:cs="Arial"/>
@@ -348,6 +373,7 @@
               </w:rPr>
               <w:t xml:space="preserve"> 2020</w:t>
             </w:r>
+            <w:proofErr w:type="gramEnd"/>
           </w:p>
           <w:p>
             <w:pPr>
@@ -500,7 +526,19 @@
         <w:rPr>
           <w:lang w:val="en-GB"/>
         </w:rPr>
-        <w:t>April 13</w:t>
+        <w:t>December</w:t>
+      </w:r>
+      <w:r>
+        <w:rPr>
+          <w:lang w:val="en-GB"/>
+        </w:rPr>
+        <w:t xml:space="preserve"> </w:t>
+      </w:r>
+      <w:r>
+        <w:rPr>
+          <w:lang w:val="en-GB"/>
+        </w:rPr>
+        <w:t>27</w:t>
       </w:r>
       <w:r>
         <w:rPr>
@@ -509,12 +547,14 @@
         </w:rPr>
         <w:t>th</w:t>
       </w:r>
+      <w:proofErr w:type="gramStart"/>
       <w:r>
         <w:rPr>
           <w:lang w:val="en-GB"/>
         </w:rPr>
         <w:t xml:space="preserve"> 2020</w:t>
       </w:r>
+      <w:proofErr w:type="gramEnd"/>
     </w:p>
     <w:p>
       <w:pPr>
@@ -550,7 +590,37 @@
         <w:rPr>
           <w:lang w:val="en-US"/>
         </w:rPr>
-        <w:t>Text generation tasks are becoming more and more prominent in applications such as machine translation, image captioning, dialogue system, etc. Unfortunately, to be able to generate meaningful outputs, text generation systems often require an extremely large amount of data. This Bachelor’s thesis introduces an approach of building a text generation application that compensates for the lack of data. The thesis first discusses training a relatively small text dataset using supervised learning. The system is then fine-tuned by applying specific reinforcement learning techniques. Finally, the quality of text generated is compared with that of a text generation system using only supervised learning for a significantly larger dataset.</w:t>
+        <w:t>Text generation tasks are becoming more and more prominent in applications such as machine translation, image captioning, dialogue system, etc. Unfortunately, to be able to generate meaningful outputs, text generation systems often require an extremely large amount of data. This Bachelor’s thesis introduces an approach of building a text generation application that compensates for the lack of data. The thesis first discusses training a relatively small text dataset using supervised learning. The system is then fine-tuned by applying specific reinforcement learning techniques</w:t>
+      </w:r>
+      <w:r>
+        <w:rPr>
+          <w:lang w:val="en-US"/>
+        </w:rPr>
+        <w:t>, in order to make the system generate text that meets specific criteria</w:t>
+      </w:r>
+      <w:r>
+        <w:rPr>
+          <w:lang w:val="en-US"/>
+        </w:rPr>
+        <w:t>. Finally, the quality of text generate</w:t>
+      </w:r>
+      <w:r>
+        <w:rPr>
+          <w:lang w:val="en-US"/>
+        </w:rPr>
+        <w:t>d</w:t>
+      </w:r>
+      <w:r>
+        <w:rPr>
+          <w:lang w:val="en-US"/>
+        </w:rPr>
+        <w:t xml:space="preserve"> after reinforcement learning</w:t>
+      </w:r>
+      <w:r>
+        <w:rPr>
+          <w:lang w:val="en-US"/>
+        </w:rPr>
+        <w:t xml:space="preserve"> is compared with that of a text generation system using only supervised learning.</w:t>
       </w:r>
     </w:p>
     <w:p>
@@ -595,19 +665,81 @@
         <w:rPr>
           <w:lang w:val="en-GB"/>
         </w:rPr>
-        <w:t>deep learning, lstm, rnn, reinforcement learning</w:t>
-      </w:r>
+        <w:t xml:space="preserve">deep learning, </w:t>
+      </w:r>
+      <w:proofErr w:type="spellStart"/>
       <w:r>
         <w:rPr>
           <w:lang w:val="en-GB"/>
         </w:rPr>
+        <w:t>lstm</w:t>
+      </w:r>
+      <w:proofErr w:type="spellEnd"/>
+      <w:r>
+        <w:rPr>
+          <w:lang w:val="en-GB"/>
+        </w:rPr>
+        <w:t xml:space="preserve">, </w:t>
+      </w:r>
+      <w:proofErr w:type="spellStart"/>
+      <w:r>
+        <w:rPr>
+          <w:lang w:val="en-GB"/>
+        </w:rPr>
+        <w:t>rnn</w:t>
+      </w:r>
+      <w:proofErr w:type="spellEnd"/>
+      <w:r>
+        <w:rPr>
+          <w:lang w:val="en-GB"/>
+        </w:rPr>
+        <w:t>, reinforcement learning</w:t>
+      </w:r>
+      <w:r>
+        <w:rPr>
+          <w:lang w:val="en-GB"/>
+        </w:rPr>
         <w:t>, deep q-learning</w:t>
       </w:r>
       <w:r>
         <w:rPr>
           <w:lang w:val="en-GB"/>
         </w:rPr>
-        <w:t>, keras, tensorflow, text generation</w:t>
+        <w:t xml:space="preserve">, </w:t>
+      </w:r>
+      <w:proofErr w:type="spellStart"/>
+      <w:r>
+        <w:rPr>
+          <w:lang w:val="en-GB"/>
+        </w:rPr>
+        <w:t>keras</w:t>
+      </w:r>
+      <w:proofErr w:type="spellEnd"/>
+      <w:r>
+        <w:rPr>
+          <w:lang w:val="en-GB"/>
+        </w:rPr>
+        <w:t xml:space="preserve">, </w:t>
+      </w:r>
+      <w:proofErr w:type="spellStart"/>
+      <w:r>
+        <w:rPr>
+          <w:lang w:val="en-GB"/>
+        </w:rPr>
+        <w:t>tensorflow</w:t>
+      </w:r>
+      <w:proofErr w:type="spellEnd"/>
+      <w:r>
+        <w:rPr>
+          <w:lang w:val="en-GB"/>
+        </w:rPr>
+        <w:t>, text generation</w:t>
+      </w:r>
+      <w:r>
+        <w:rPr>
+          <w:lang w:val="en-GB"/>
+        </w:rPr>
+        <w:tab/>
       </w:r>
     </w:p>
     <w:p>
@@ -629,7 +761,21 @@
         <w:rPr>
           <w:lang w:val="en-GB"/>
         </w:rPr>
-        <w:t>The originality of this thesis has been checked using the Turnitin OriginalityCheck service.</w:t>
+        <w:t xml:space="preserve">The originality of this thesis has been checked using the Turnitin </w:t>
+      </w:r>
+      <w:proofErr w:type="spellStart"/>
+      <w:r>
+        <w:rPr>
+          <w:lang w:val="en-GB"/>
+        </w:rPr>
+        <w:t>OriginalityCheck</w:t>
+      </w:r>
+      <w:proofErr w:type="spellEnd"/>
+      <w:r>
+        <w:rPr>
+          <w:lang w:val="en-GB"/>
+        </w:rPr>
+        <w:t xml:space="preserve"> service.</w:t>
       </w:r>
     </w:p>
     <w:p>
@@ -674,7 +820,39 @@
         <w:pStyle w:val="BodyText1"/>
       </w:pPr>
       <w:r>
-        <w:t>I would like to thank my thesis supervisors, assistant professor Okko Rasanen and Joni Pajarinen, for suggesting the topic and guiding me through my research progress and writing process. I would like to also thank Mrs. Laeticia Petit for pushing and helping me keep track of my progress and providing useful resources for tasks such as information retrieval or thesis writing guide.</w:t>
+        <w:t xml:space="preserve">I would like to thank my thesis supervisors, assistant professor </w:t>
+      </w:r>
+      <w:proofErr w:type="spellStart"/>
+      <w:r>
+        <w:t>Okko</w:t>
+      </w:r>
+      <w:proofErr w:type="spellEnd"/>
+      <w:r>
+        <w:t xml:space="preserve"> </w:t>
+      </w:r>
+      <w:proofErr w:type="spellStart"/>
+      <w:r>
+        <w:t>Rasanen</w:t>
+      </w:r>
+      <w:proofErr w:type="spellEnd"/>
+      <w:r>
+        <w:t xml:space="preserve"> and Joni </w:t>
+      </w:r>
+      <w:proofErr w:type="spellStart"/>
+      <w:r>
+        <w:t>Pajarinen</w:t>
+      </w:r>
+      <w:proofErr w:type="spellEnd"/>
+      <w:r>
+        <w:t xml:space="preserve">, for suggesting the topic and guiding me through my research progress and writing process. I would like to also thank Mrs. </w:t>
+      </w:r>
+      <w:proofErr w:type="spellStart"/>
+      <w:r>
+        <w:t>Laeticia</w:t>
+      </w:r>
+      <w:proofErr w:type="spellEnd"/>
+      <w:r>
+        <w:t xml:space="preserve"> Petit for pushing and helping me keep track of my progress and providing useful resources for tasks such as information retrieval or thesis writing guide.</w:t>
       </w:r>
     </w:p>
     <w:p>
@@ -2205,7 +2383,9 @@
           <w:rFonts w:asciiTheme="minorHAnsi" w:eastAsiaTheme="minorEastAsia" w:hAnsiTheme="minorHAnsi"/>
           <w:i w:val="0"/>
           <w:noProof/>
-          <w:lang w:val="en-US"/>
+          <w:sz w:val="24"/>
+          <w:szCs w:val="24"/>
+          <w:lang w:val="en-VN"/>
         </w:rPr>
       </w:pPr>
       <w:r>
@@ -2229,14 +2409,23 @@
         </w:rPr>
         <w:fldChar w:fldCharType="separate"/>
       </w:r>
-      <w:hyperlink w:anchor="_Toc59532889" w:history="1">
+      <w:hyperlink w:anchor="_Toc60670666" w:history="1">
         <w:r>
           <w:rPr>
             <w:rStyle w:val="Hyperlink"/>
             <w:noProof/>
             <w:lang w:val="en-US"/>
           </w:rPr>
-          <w:t>Figure 2.1 Repeating structure of an RNN</w:t>
+          <w:t>Figure 2</w:t>
+        </w:r>
+        <w:r>
+          <w:rPr>
+            <w:rStyle w:val="Hyperlink"/>
+            <w:noProof/>
+            <w:lang w:val="en-US"/>
+          </w:rPr>
+          <w:noBreakHyphen/>
+          <w:t>1 Repeating structure of an RNN</w:t>
         </w:r>
         <w:r>
           <w:rPr>
@@ -2257,7 +2446,7 @@
             <w:noProof/>
             <w:webHidden/>
           </w:rPr>
-          <w:instrText xml:space="preserve"> PAGEREF _Toc59532889 \h </w:instrText>
+          <w:instrText xml:space="preserve"> PAGEREF _Toc60670666 \h </w:instrText>
         </w:r>
         <w:r>
           <w:rPr>
@@ -2298,17 +2487,28 @@
           <w:rFonts w:asciiTheme="minorHAnsi" w:eastAsiaTheme="minorEastAsia" w:hAnsiTheme="minorHAnsi"/>
           <w:i w:val="0"/>
           <w:noProof/>
-          <w:lang w:val="en-US"/>
-        </w:rPr>
-      </w:pPr>
-      <w:hyperlink w:anchor="_Toc59532890" w:history="1">
+          <w:sz w:val="24"/>
+          <w:szCs w:val="24"/>
+          <w:lang w:val="en-VN"/>
+        </w:rPr>
+      </w:pPr>
+      <w:hyperlink w:anchor="_Toc60670667" w:history="1">
         <w:r>
           <w:rPr>
             <w:rStyle w:val="Hyperlink"/>
             <w:noProof/>
             <w:lang w:val="en-US"/>
           </w:rPr>
-          <w:t>Figure 2.2 Notation</w:t>
+          <w:t>Figure 2</w:t>
+        </w:r>
+        <w:r>
+          <w:rPr>
+            <w:rStyle w:val="Hyperlink"/>
+            <w:noProof/>
+            <w:lang w:val="en-US"/>
+          </w:rPr>
+          <w:noBreakHyphen/>
+          <w:t>2 Notation</w:t>
         </w:r>
         <w:r>
           <w:rPr>
@@ -2329,7 +2529,7 @@
             <w:noProof/>
             <w:webHidden/>
           </w:rPr>
-          <w:instrText xml:space="preserve"> PAGEREF _Toc59532890 \h </w:instrText>
+          <w:instrText xml:space="preserve"> PAGEREF _Toc60670667 \h </w:instrText>
         </w:r>
         <w:r>
           <w:rPr>
@@ -2370,17 +2570,28 @@
           <w:rFonts w:asciiTheme="minorHAnsi" w:eastAsiaTheme="minorEastAsia" w:hAnsiTheme="minorHAnsi"/>
           <w:i w:val="0"/>
           <w:noProof/>
-          <w:lang w:val="en-US"/>
-        </w:rPr>
-      </w:pPr>
-      <w:hyperlink w:anchor="_Toc59532891" w:history="1">
+          <w:sz w:val="24"/>
+          <w:szCs w:val="24"/>
+          <w:lang w:val="en-VN"/>
+        </w:rPr>
+      </w:pPr>
+      <w:hyperlink w:anchor="_Toc60670668" w:history="1">
         <w:r>
           <w:rPr>
             <w:rStyle w:val="Hyperlink"/>
             <w:noProof/>
             <w:lang w:val="en-US"/>
           </w:rPr>
-          <w:t>Figure 2.3 Structure of an LSTM cell</w:t>
+          <w:t>Figure 2</w:t>
+        </w:r>
+        <w:r>
+          <w:rPr>
+            <w:rStyle w:val="Hyperlink"/>
+            <w:noProof/>
+            <w:lang w:val="en-US"/>
+          </w:rPr>
+          <w:noBreakHyphen/>
+          <w:t>3 Structure of an LSTM cell</w:t>
         </w:r>
         <w:r>
           <w:rPr>
@@ -2401,7 +2612,7 @@
             <w:noProof/>
             <w:webHidden/>
           </w:rPr>
-          <w:instrText xml:space="preserve"> PAGEREF _Toc59532891 \h </w:instrText>
+          <w:instrText xml:space="preserve"> PAGEREF _Toc60670668 \h </w:instrText>
         </w:r>
         <w:r>
           <w:rPr>
@@ -2442,17 +2653,28 @@
           <w:rFonts w:asciiTheme="minorHAnsi" w:eastAsiaTheme="minorEastAsia" w:hAnsiTheme="minorHAnsi"/>
           <w:i w:val="0"/>
           <w:noProof/>
-          <w:lang w:val="en-US"/>
-        </w:rPr>
-      </w:pPr>
-      <w:hyperlink w:anchor="_Toc59532893" w:history="1">
+          <w:sz w:val="24"/>
+          <w:szCs w:val="24"/>
+          <w:lang w:val="en-VN"/>
+        </w:rPr>
+      </w:pPr>
+      <w:hyperlink w:anchor="_Toc60670670" w:history="1">
         <w:r>
           <w:rPr>
             <w:rStyle w:val="Hyperlink"/>
             <w:noProof/>
             <w:lang w:val="en-US"/>
           </w:rPr>
-          <w:t>Figure 2.4 Structure of the forget gate</w:t>
+          <w:t>Figure 2</w:t>
+        </w:r>
+        <w:r>
+          <w:rPr>
+            <w:rStyle w:val="Hyperlink"/>
+            <w:noProof/>
+            <w:lang w:val="en-US"/>
+          </w:rPr>
+          <w:noBreakHyphen/>
+          <w:t>4 Structure of the forget gate</w:t>
         </w:r>
         <w:r>
           <w:rPr>
@@ -2473,7 +2695,7 @@
             <w:noProof/>
             <w:webHidden/>
           </w:rPr>
-          <w:instrText xml:space="preserve"> PAGEREF _Toc59532893 \h </w:instrText>
+          <w:instrText xml:space="preserve"> PAGEREF _Toc60670670 \h </w:instrText>
         </w:r>
         <w:r>
           <w:rPr>
@@ -2514,17 +2736,28 @@
           <w:rFonts w:asciiTheme="minorHAnsi" w:eastAsiaTheme="minorEastAsia" w:hAnsiTheme="minorHAnsi"/>
           <w:i w:val="0"/>
           <w:noProof/>
-          <w:lang w:val="en-US"/>
-        </w:rPr>
-      </w:pPr>
-      <w:hyperlink w:anchor="_Toc59532896" w:history="1">
+          <w:sz w:val="24"/>
+          <w:szCs w:val="24"/>
+          <w:lang w:val="en-VN"/>
+        </w:rPr>
+      </w:pPr>
+      <w:hyperlink w:anchor="_Toc60670673" w:history="1">
         <w:r>
           <w:rPr>
             <w:rStyle w:val="Hyperlink"/>
             <w:noProof/>
             <w:lang w:val="en-US"/>
           </w:rPr>
-          <w:t>Figure 2.5 Structure of the "new information" gate</w:t>
+          <w:t>Figure 2</w:t>
+        </w:r>
+        <w:r>
+          <w:rPr>
+            <w:rStyle w:val="Hyperlink"/>
+            <w:noProof/>
+            <w:lang w:val="en-US"/>
+          </w:rPr>
+          <w:noBreakHyphen/>
+          <w:t>5 Structure of the "new information" gate</w:t>
         </w:r>
         <w:r>
           <w:rPr>
@@ -2545,7 +2778,7 @@
             <w:noProof/>
             <w:webHidden/>
           </w:rPr>
-          <w:instrText xml:space="preserve"> PAGEREF _Toc59532896 \h </w:instrText>
+          <w:instrText xml:space="preserve"> PAGEREF _Toc60670673 \h </w:instrText>
         </w:r>
         <w:r>
           <w:rPr>
@@ -2586,17 +2819,28 @@
           <w:rFonts w:asciiTheme="minorHAnsi" w:eastAsiaTheme="minorEastAsia" w:hAnsiTheme="minorHAnsi"/>
           <w:i w:val="0"/>
           <w:noProof/>
-          <w:lang w:val="en-US"/>
-        </w:rPr>
-      </w:pPr>
-      <w:hyperlink w:anchor="_Toc59532897" w:history="1">
+          <w:sz w:val="24"/>
+          <w:szCs w:val="24"/>
+          <w:lang w:val="en-VN"/>
+        </w:rPr>
+      </w:pPr>
+      <w:hyperlink w:anchor="_Toc60670674" w:history="1">
         <w:r>
           <w:rPr>
             <w:rStyle w:val="Hyperlink"/>
             <w:noProof/>
             <w:lang w:val="en-US"/>
           </w:rPr>
-          <w:t>Figure 2.6 Structure of the output gate</w:t>
+          <w:t>Figure 2</w:t>
+        </w:r>
+        <w:r>
+          <w:rPr>
+            <w:rStyle w:val="Hyperlink"/>
+            <w:noProof/>
+            <w:lang w:val="en-US"/>
+          </w:rPr>
+          <w:noBreakHyphen/>
+          <w:t>6 Structure of the output gate</w:t>
         </w:r>
         <w:r>
           <w:rPr>
@@ -2617,7 +2861,7 @@
             <w:noProof/>
             <w:webHidden/>
           </w:rPr>
-          <w:instrText xml:space="preserve"> PAGEREF _Toc59532897 \h </w:instrText>
+          <w:instrText xml:space="preserve"> PAGEREF _Toc60670674 \h </w:instrText>
         </w:r>
         <w:r>
           <w:rPr>
@@ -2658,16 +2902,26 @@
           <w:rFonts w:asciiTheme="minorHAnsi" w:eastAsiaTheme="minorEastAsia" w:hAnsiTheme="minorHAnsi"/>
           <w:i w:val="0"/>
           <w:noProof/>
-          <w:lang w:val="en-US"/>
-        </w:rPr>
-      </w:pPr>
-      <w:hyperlink w:anchor="_Toc59532898" w:history="1">
+          <w:sz w:val="24"/>
+          <w:szCs w:val="24"/>
+          <w:lang w:val="en-VN"/>
+        </w:rPr>
+      </w:pPr>
+      <w:hyperlink w:anchor="_Toc60670675" w:history="1">
         <w:r>
           <w:rPr>
             <w:rStyle w:val="Hyperlink"/>
             <w:noProof/>
           </w:rPr>
-          <w:t>Figure 2.7 Machine Learning Paradigms</w:t>
+          <w:t>Figure 2</w:t>
+        </w:r>
+        <w:r>
+          <w:rPr>
+            <w:rStyle w:val="Hyperlink"/>
+            <w:noProof/>
+          </w:rPr>
+          <w:noBreakHyphen/>
+          <w:t>7 Machine Learning Paradigms</w:t>
         </w:r>
         <w:r>
           <w:rPr>
@@ -2688,7 +2942,7 @@
             <w:noProof/>
             <w:webHidden/>
           </w:rPr>
-          <w:instrText xml:space="preserve"> PAGEREF _Toc59532898 \h </w:instrText>
+          <w:instrText xml:space="preserve"> PAGEREF _Toc60670675 \h </w:instrText>
         </w:r>
         <w:r>
           <w:rPr>
@@ -2708,7 +2962,7 @@
             <w:noProof/>
             <w:webHidden/>
           </w:rPr>
-          <w:t>10</w:t>
+          <w:t>9</w:t>
         </w:r>
         <w:r>
           <w:rPr>
@@ -2729,17 +2983,28 @@
           <w:rFonts w:asciiTheme="minorHAnsi" w:eastAsiaTheme="minorEastAsia" w:hAnsiTheme="minorHAnsi"/>
           <w:i w:val="0"/>
           <w:noProof/>
-          <w:lang w:val="en-US"/>
-        </w:rPr>
-      </w:pPr>
-      <w:hyperlink w:anchor="_Toc59532899" w:history="1">
+          <w:sz w:val="24"/>
+          <w:szCs w:val="24"/>
+          <w:lang w:val="en-VN"/>
+        </w:rPr>
+      </w:pPr>
+      <w:hyperlink w:anchor="_Toc60670676" w:history="1">
         <w:r>
           <w:rPr>
             <w:rStyle w:val="Hyperlink"/>
             <w:noProof/>
             <w:lang w:val="en-US"/>
           </w:rPr>
-          <w:t>Figure 2.8 Key concepts of Reinforcement Learning</w:t>
+          <w:t>Figure 2</w:t>
+        </w:r>
+        <w:r>
+          <w:rPr>
+            <w:rStyle w:val="Hyperlink"/>
+            <w:noProof/>
+            <w:lang w:val="en-US"/>
+          </w:rPr>
+          <w:noBreakHyphen/>
+          <w:t>8 Key concepts of Reinforcement Learning</w:t>
         </w:r>
         <w:r>
           <w:rPr>
@@ -2760,7 +3025,7 @@
             <w:noProof/>
             <w:webHidden/>
           </w:rPr>
-          <w:instrText xml:space="preserve"> PAGEREF _Toc59532899 \h </w:instrText>
+          <w:instrText xml:space="preserve"> PAGEREF _Toc60670676 \h </w:instrText>
         </w:r>
         <w:r>
           <w:rPr>
@@ -2801,17 +3066,28 @@
           <w:rFonts w:asciiTheme="minorHAnsi" w:eastAsiaTheme="minorEastAsia" w:hAnsiTheme="minorHAnsi"/>
           <w:i w:val="0"/>
           <w:noProof/>
-          <w:lang w:val="en-US"/>
-        </w:rPr>
-      </w:pPr>
-      <w:hyperlink w:anchor="_Toc59532900" w:history="1">
+          <w:sz w:val="24"/>
+          <w:szCs w:val="24"/>
+          <w:lang w:val="en-VN"/>
+        </w:rPr>
+      </w:pPr>
+      <w:hyperlink w:anchor="_Toc60670677" w:history="1">
         <w:r>
           <w:rPr>
             <w:rStyle w:val="Hyperlink"/>
             <w:noProof/>
             <w:lang w:val="en-US"/>
           </w:rPr>
-          <w:t>Figure 3.1 LSTM model for text generation using Keras</w:t>
+          <w:t>Figure 3</w:t>
+        </w:r>
+        <w:r>
+          <w:rPr>
+            <w:rStyle w:val="Hyperlink"/>
+            <w:noProof/>
+            <w:lang w:val="en-US"/>
+          </w:rPr>
+          <w:noBreakHyphen/>
+          <w:t>1 LSTM model for text generation using Keras</w:t>
         </w:r>
         <w:r>
           <w:rPr>
@@ -2832,7 +3108,7 @@
             <w:noProof/>
             <w:webHidden/>
           </w:rPr>
-          <w:instrText xml:space="preserve"> PAGEREF _Toc59532900 \h </w:instrText>
+          <w:instrText xml:space="preserve"> PAGEREF _Toc60670677 \h </w:instrText>
         </w:r>
         <w:r>
           <w:rPr>
@@ -2873,17 +3149,28 @@
           <w:rFonts w:asciiTheme="minorHAnsi" w:eastAsiaTheme="minorEastAsia" w:hAnsiTheme="minorHAnsi"/>
           <w:i w:val="0"/>
           <w:noProof/>
-          <w:lang w:val="en-US"/>
-        </w:rPr>
-      </w:pPr>
-      <w:hyperlink w:anchor="_Toc59532901" w:history="1">
+          <w:sz w:val="24"/>
+          <w:szCs w:val="24"/>
+          <w:lang w:val="en-VN"/>
+        </w:rPr>
+      </w:pPr>
+      <w:hyperlink w:anchor="_Toc60670678" w:history="1">
         <w:r>
           <w:rPr>
             <w:rStyle w:val="Hyperlink"/>
             <w:noProof/>
             <w:lang w:val="en-US"/>
           </w:rPr>
-          <w:t>Figure 3.2 Extracting the last word for reward evaluation</w:t>
+          <w:t>Figure 3</w:t>
+        </w:r>
+        <w:r>
+          <w:rPr>
+            <w:rStyle w:val="Hyperlink"/>
+            <w:noProof/>
+            <w:lang w:val="en-US"/>
+          </w:rPr>
+          <w:noBreakHyphen/>
+          <w:t>2 Extracting the last word for reward evaluation</w:t>
         </w:r>
         <w:r>
           <w:rPr>
@@ -2904,7 +3191,7 @@
             <w:noProof/>
             <w:webHidden/>
           </w:rPr>
-          <w:instrText xml:space="preserve"> PAGEREF _Toc59532901 \h </w:instrText>
+          <w:instrText xml:space="preserve"> PAGEREF _Toc60670678 \h </w:instrText>
         </w:r>
         <w:r>
           <w:rPr>
@@ -2945,17 +3232,28 @@
           <w:rFonts w:asciiTheme="minorHAnsi" w:eastAsiaTheme="minorEastAsia" w:hAnsiTheme="minorHAnsi"/>
           <w:i w:val="0"/>
           <w:noProof/>
-          <w:lang w:val="en-US"/>
-        </w:rPr>
-      </w:pPr>
-      <w:hyperlink w:anchor="_Toc59532902" w:history="1">
+          <w:sz w:val="24"/>
+          <w:szCs w:val="24"/>
+          <w:lang w:val="en-VN"/>
+        </w:rPr>
+      </w:pPr>
+      <w:hyperlink w:anchor="_Toc60670679" w:history="1">
         <w:r>
           <w:rPr>
             <w:rStyle w:val="Hyperlink"/>
             <w:noProof/>
             <w:lang w:val="en-US"/>
           </w:rPr>
-          <w:t>Figure 4.1 Generated text from supervised model</w:t>
+          <w:t>Figure 4</w:t>
+        </w:r>
+        <w:r>
+          <w:rPr>
+            <w:rStyle w:val="Hyperlink"/>
+            <w:noProof/>
+            <w:lang w:val="en-US"/>
+          </w:rPr>
+          <w:noBreakHyphen/>
+          <w:t>1 Generated text from supervised model</w:t>
         </w:r>
         <w:r>
           <w:rPr>
@@ -2976,7 +3274,7 @@
             <w:noProof/>
             <w:webHidden/>
           </w:rPr>
-          <w:instrText xml:space="preserve"> PAGEREF _Toc59532902 \h </w:instrText>
+          <w:instrText xml:space="preserve"> PAGEREF _Toc60670679 \h </w:instrText>
         </w:r>
         <w:r>
           <w:rPr>
@@ -3017,17 +3315,28 @@
           <w:rFonts w:asciiTheme="minorHAnsi" w:eastAsiaTheme="minorEastAsia" w:hAnsiTheme="minorHAnsi"/>
           <w:i w:val="0"/>
           <w:noProof/>
-          <w:lang w:val="en-US"/>
-        </w:rPr>
-      </w:pPr>
-      <w:hyperlink w:anchor="_Toc59532903" w:history="1">
+          <w:sz w:val="24"/>
+          <w:szCs w:val="24"/>
+          <w:lang w:val="en-VN"/>
+        </w:rPr>
+      </w:pPr>
+      <w:hyperlink w:anchor="_Toc60670680" w:history="1">
         <w:r>
           <w:rPr>
             <w:rStyle w:val="Hyperlink"/>
             <w:noProof/>
             <w:lang w:val="en-US"/>
           </w:rPr>
-          <w:t>Figure 4.2 Task's rewards after 100 training episodes</w:t>
+          <w:t>Figure 4</w:t>
+        </w:r>
+        <w:r>
+          <w:rPr>
+            <w:rStyle w:val="Hyperlink"/>
+            <w:noProof/>
+            <w:lang w:val="en-US"/>
+          </w:rPr>
+          <w:noBreakHyphen/>
+          <w:t>2 Task's rewards after 100 training episodes</w:t>
         </w:r>
         <w:r>
           <w:rPr>
@@ -3048,7 +3357,7 @@
             <w:noProof/>
             <w:webHidden/>
           </w:rPr>
-          <w:instrText xml:space="preserve"> PAGEREF _Toc59532903 \h </w:instrText>
+          <w:instrText xml:space="preserve"> PAGEREF _Toc60670680 \h </w:instrText>
         </w:r>
         <w:r>
           <w:rPr>
@@ -3089,17 +3398,26 @@
           <w:rFonts w:asciiTheme="minorHAnsi" w:eastAsiaTheme="minorEastAsia" w:hAnsiTheme="minorHAnsi"/>
           <w:i w:val="0"/>
           <w:noProof/>
-          <w:lang w:val="en-US"/>
-        </w:rPr>
-      </w:pPr>
-      <w:hyperlink w:anchor="_Toc59532904" w:history="1">
+          <w:sz w:val="24"/>
+          <w:szCs w:val="24"/>
+          <w:lang w:val="en-VN"/>
+        </w:rPr>
+      </w:pPr>
+      <w:hyperlink w:anchor="_Toc60670681" w:history="1">
         <w:r>
           <w:rPr>
             <w:rStyle w:val="Hyperlink"/>
             <w:noProof/>
-            <w:lang w:val="en-US"/>
-          </w:rPr>
-          <w:t>Figure 4.3 Rewards after 100 episodes for NLTK validity reward function</w:t>
+          </w:rPr>
+          <w:t>Figure 4</w:t>
+        </w:r>
+        <w:r>
+          <w:rPr>
+            <w:rStyle w:val="Hyperlink"/>
+            <w:noProof/>
+          </w:rPr>
+          <w:noBreakHyphen/>
+          <w:t>3 Negative distance reward of 100 episodes</w:t>
         </w:r>
         <w:r>
           <w:rPr>
@@ -3120,7 +3438,7 @@
             <w:noProof/>
             <w:webHidden/>
           </w:rPr>
-          <w:instrText xml:space="preserve"> PAGEREF _Toc59532904 \h </w:instrText>
+          <w:instrText xml:space="preserve"> PAGEREF _Toc60670681 \h </w:instrText>
         </w:r>
         <w:r>
           <w:rPr>
@@ -3140,7 +3458,7 @@
             <w:noProof/>
             <w:webHidden/>
           </w:rPr>
-          <w:t>22</w:t>
+          <w:t>21</w:t>
         </w:r>
         <w:r>
           <w:rPr>
@@ -3161,17 +3479,28 @@
           <w:rFonts w:asciiTheme="minorHAnsi" w:eastAsiaTheme="minorEastAsia" w:hAnsiTheme="minorHAnsi"/>
           <w:i w:val="0"/>
           <w:noProof/>
-          <w:lang w:val="en-US"/>
-        </w:rPr>
-      </w:pPr>
-      <w:hyperlink w:anchor="_Toc59532905" w:history="1">
+          <w:sz w:val="24"/>
+          <w:szCs w:val="24"/>
+          <w:lang w:val="en-VN"/>
+        </w:rPr>
+      </w:pPr>
+      <w:hyperlink w:anchor="_Toc60670682" w:history="1">
         <w:r>
           <w:rPr>
             <w:rStyle w:val="Hyperlink"/>
             <w:noProof/>
             <w:lang w:val="en-US"/>
           </w:rPr>
-          <w:t>Figure 4.4 Outputted text after training</w:t>
+          <w:t>Figure 4</w:t>
+        </w:r>
+        <w:r>
+          <w:rPr>
+            <w:rStyle w:val="Hyperlink"/>
+            <w:noProof/>
+            <w:lang w:val="en-US"/>
+          </w:rPr>
+          <w:noBreakHyphen/>
+          <w:t>4 Rewards after 100 episodes for NLTK validity reward function</w:t>
         </w:r>
         <w:r>
           <w:rPr>
@@ -3192,7 +3521,7 @@
             <w:noProof/>
             <w:webHidden/>
           </w:rPr>
-          <w:instrText xml:space="preserve"> PAGEREF _Toc59532905 \h </w:instrText>
+          <w:instrText xml:space="preserve"> PAGEREF _Toc60670682 \h </w:instrText>
         </w:r>
         <w:r>
           <w:rPr>
@@ -3233,17 +3562,28 @@
           <w:rFonts w:asciiTheme="minorHAnsi" w:eastAsiaTheme="minorEastAsia" w:hAnsiTheme="minorHAnsi"/>
           <w:i w:val="0"/>
           <w:noProof/>
-          <w:lang w:val="en-US"/>
-        </w:rPr>
-      </w:pPr>
-      <w:hyperlink w:anchor="_Toc59532906" w:history="1">
+          <w:sz w:val="24"/>
+          <w:szCs w:val="24"/>
+          <w:lang w:val="en-VN"/>
+        </w:rPr>
+      </w:pPr>
+      <w:hyperlink w:anchor="_Toc60670683" w:history="1">
         <w:r>
           <w:rPr>
             <w:rStyle w:val="Hyperlink"/>
             <w:noProof/>
             <w:lang w:val="en-US"/>
           </w:rPr>
-          <w:t>Figure 4.5 Outputted text after training for task 1.1</w:t>
+          <w:t>Figure 4</w:t>
+        </w:r>
+        <w:r>
+          <w:rPr>
+            <w:rStyle w:val="Hyperlink"/>
+            <w:noProof/>
+            <w:lang w:val="en-US"/>
+          </w:rPr>
+          <w:noBreakHyphen/>
+          <w:t>5 Outputted text after training</w:t>
         </w:r>
         <w:r>
           <w:rPr>
@@ -3264,7 +3604,90 @@
             <w:noProof/>
             <w:webHidden/>
           </w:rPr>
-          <w:instrText xml:space="preserve"> PAGEREF _Toc59532906 \h </w:instrText>
+          <w:instrText xml:space="preserve"> PAGEREF _Toc60670683 \h </w:instrText>
+        </w:r>
+        <w:r>
+          <w:rPr>
+            <w:noProof/>
+            <w:webHidden/>
+          </w:rPr>
+        </w:r>
+        <w:r>
+          <w:rPr>
+            <w:noProof/>
+            <w:webHidden/>
+          </w:rPr>
+          <w:fldChar w:fldCharType="separate"/>
+        </w:r>
+        <w:r>
+          <w:rPr>
+            <w:noProof/>
+            <w:webHidden/>
+          </w:rPr>
+          <w:t>22</w:t>
+        </w:r>
+        <w:r>
+          <w:rPr>
+            <w:noProof/>
+            <w:webHidden/>
+          </w:rPr>
+          <w:fldChar w:fldCharType="end"/>
+        </w:r>
+      </w:hyperlink>
+    </w:p>
+    <w:p>
+      <w:pPr>
+        <w:pStyle w:val="TableofFigures"/>
+        <w:tabs>
+          <w:tab w:val="right" w:leader="dot" w:pos="8494"/>
+        </w:tabs>
+        <w:rPr>
+          <w:rFonts w:asciiTheme="minorHAnsi" w:eastAsiaTheme="minorEastAsia" w:hAnsiTheme="minorHAnsi"/>
+          <w:i w:val="0"/>
+          <w:noProof/>
+          <w:sz w:val="24"/>
+          <w:szCs w:val="24"/>
+          <w:lang w:val="en-VN"/>
+        </w:rPr>
+      </w:pPr>
+      <w:hyperlink w:anchor="_Toc60670684" w:history="1">
+        <w:r>
+          <w:rPr>
+            <w:rStyle w:val="Hyperlink"/>
+            <w:noProof/>
+            <w:lang w:val="en-US"/>
+          </w:rPr>
+          <w:t>Figure 4</w:t>
+        </w:r>
+        <w:r>
+          <w:rPr>
+            <w:rStyle w:val="Hyperlink"/>
+            <w:noProof/>
+            <w:lang w:val="en-US"/>
+          </w:rPr>
+          <w:noBreakHyphen/>
+          <w:t>6 Outputted text after training for task 1.1</w:t>
+        </w:r>
+        <w:r>
+          <w:rPr>
+            <w:noProof/>
+            <w:webHidden/>
+          </w:rPr>
+          <w:tab/>
+        </w:r>
+        <w:r>
+          <w:rPr>
+            <w:noProof/>
+            <w:webHidden/>
+          </w:rPr>
+          <w:fldChar w:fldCharType="begin"/>
+        </w:r>
+        <w:r>
+          <w:rPr>
+            <w:noProof/>
+            <w:webHidden/>
+          </w:rPr>
+          <w:instrText xml:space="preserve"> PAGEREF _Toc60670684 \h </w:instrText>
         </w:r>
         <w:r>
           <w:rPr>
@@ -3500,39 +3923,87 @@
           <w:lang w:val="en-GB"/>
         </w:rPr>
         <w:tab/>
-        <w:t>Kullback-Leibler divergence</w:t>
-      </w:r>
-    </w:p>
-    <w:p>
-      <w:pPr>
-        <w:pStyle w:val="Symboldescription"/>
+      </w:r>
+      <w:proofErr w:type="spellStart"/>
+      <w:r>
         <w:rPr>
           <w:szCs w:val="22"/>
           <w:lang w:val="en-GB"/>
         </w:rPr>
-      </w:pPr>
+        <w:t>Kullback-Leibler</w:t>
+      </w:r>
+      <w:proofErr w:type="spellEnd"/>
       <w:r>
         <w:rPr>
           <w:szCs w:val="22"/>
           <w:lang w:val="en-GB"/>
         </w:rPr>
-        <w:t>JS</w:t>
-      </w:r>
-      <w:r>
+        <w:t xml:space="preserve"> divergence</w:t>
+      </w:r>
+    </w:p>
+    <w:p>
+      <w:pPr>
+        <w:pStyle w:val="Symboldescription"/>
         <w:rPr>
           <w:szCs w:val="22"/>
           <w:lang w:val="en-GB"/>
         </w:rPr>
-        <w:t>D</w:t>
-      </w:r>
+      </w:pPr>
       <w:r>
         <w:rPr>
           <w:szCs w:val="22"/>
           <w:lang w:val="en-GB"/>
         </w:rPr>
+        <w:t>JS</w:t>
+      </w:r>
+      <w:r>
+        <w:rPr>
+          <w:szCs w:val="22"/>
+          <w:lang w:val="en-GB"/>
+        </w:rPr>
+        <w:t>D</w:t>
+      </w:r>
+      <w:r>
+        <w:rPr>
+          <w:szCs w:val="22"/>
+          <w:lang w:val="en-GB"/>
+        </w:rPr>
         <w:tab/>
         <w:t>Jensen-Shannon divergence</w:t>
       </w:r>
+    </w:p>
+    <w:p>
+      <w:pPr>
+        <w:pStyle w:val="Symboldescription"/>
+        <w:rPr>
+          <w:szCs w:val="22"/>
+          <w:lang w:val="en-GB"/>
+        </w:rPr>
+      </w:pPr>
+      <w:r>
+        <w:rPr>
+          <w:szCs w:val="22"/>
+          <w:lang w:val="en-GB"/>
+        </w:rPr>
+        <w:t>DQN</w:t>
+      </w:r>
+      <w:r>
+        <w:rPr>
+          <w:szCs w:val="22"/>
+          <w:lang w:val="en-GB"/>
+        </w:rPr>
+        <w:tab/>
+        <w:t>Deep Q-Learning</w:t>
+      </w:r>
+    </w:p>
+    <w:p>
+      <w:pPr>
+        <w:pStyle w:val="Symboldescription"/>
+        <w:rPr>
+          <w:szCs w:val="22"/>
+          <w:lang w:val="en-GB"/>
+        </w:rPr>
+      </w:pPr>
     </w:p>
     <w:p>
       <w:pPr>
@@ -3590,7 +4061,13 @@
       <w:bookmarkStart w:id="2" w:name="_Toc535531169"/>
       <w:bookmarkStart w:id="3" w:name="_Hlk19086994"/>
       <w:r>
-        <w:t>The ability for machines and computers to understand and use human’s languages has been one of the most popular topics in the field of artificial intelligence. Interactions between machines and humans have been extremely difficult, since machine code (or language) is completely incomprehensible. Hence, the field natural language processing (NLP) is derived, with the aim to help computers interact with humans and vice versa. There are useful applications of NLP, including machine translation, which has the ability to translate from a language to another, speech recognition, sentiment analysis, which predicts and analyses human’s emotions based on their input text, and text generation.</w:t>
+        <w:t>The ability for machines and computers to understand and use human’s languages has been one of the most popular topics in the field of artificial intelligence. Interactions between machines and humans have been extremely difficult, since machine code (or language) is completely incomprehensible. Hence, the field natural language processing (NLP) is derived, with the aim to help computers interact with humans and vice versa. There are useful applications of NLP, including machine translation, which has the ability to translate from a language to another, speech recognition, sentiment analysis, which</w:t>
+      </w:r>
+      <w:r>
+        <w:t xml:space="preserve"> </w:t>
+      </w:r>
+      <w:r>
+        <w:t>analyses human’s emotions based on their input text, and text generation.</w:t>
       </w:r>
     </w:p>
     <w:p>
@@ -3657,7 +4134,15 @@
         <w:t xml:space="preserve">This chapter explains key concepts of the research: deep learning as well as reinforcement learning concepts. In terms of </w:t>
       </w:r>
       <w:r>
-        <w:t>deep learning, the structure of the Recurrent Neural Network (RNN), particularly Long Short-term Memory RNN, will be elaborated. Deep learning frameworks used in the research will also be mentioned and explained briefly. As regards reinforcement learning, key definitions such as policy, environment and reinforcement learning algorithms are prerequisites to understanding: i) how reinforcement learning works and ii) the mechanics of the solution model presented in later chapters.</w:t>
+        <w:t xml:space="preserve">deep learning, the structure of the Recurrent Neural Network (RNN), particularly Long Short-term Memory RNN, will be elaborated. Deep learning frameworks used in the research will also be mentioned and explained briefly. As regards reinforcement learning, key definitions such as policy, environment and reinforcement learning algorithms are prerequisites to understanding: </w:t>
+      </w:r>
+      <w:proofErr w:type="spellStart"/>
+      <w:r>
+        <w:t>i</w:t>
+      </w:r>
+      <w:proofErr w:type="spellEnd"/>
+      <w:r>
+        <w:t>) how reinforcement learning works and ii) the mechanics of the solution model presented in later chapters.</w:t>
       </w:r>
     </w:p>
     <w:p>
@@ -3710,7 +4195,71 @@
         <w:pStyle w:val="BodyText1"/>
       </w:pPr>
       <w:r>
-        <w:t xml:space="preserve">Implementation of deep learning models can be done using various frameworks and libraries such as Tensorflow, Keras API, Pytorch, and so on. The libraries which are used in this research are Tensorflow and Keras. Tensorflow is an open-source end-to-end framework which supports building machine learning or state of the art machine learning models [3]. On the other hand, Keras is a high-level API for building neural networks, which runs on top of Tensorflow [4]. </w:t>
+        <w:t xml:space="preserve">Implementation of deep learning models can be done using various frameworks and libraries such as </w:t>
+      </w:r>
+      <w:proofErr w:type="spellStart"/>
+      <w:r>
+        <w:t>Tensorflow</w:t>
+      </w:r>
+      <w:proofErr w:type="spellEnd"/>
+      <w:r>
+        <w:t xml:space="preserve">, </w:t>
+      </w:r>
+      <w:proofErr w:type="spellStart"/>
+      <w:r>
+        <w:t>Keras</w:t>
+      </w:r>
+      <w:proofErr w:type="spellEnd"/>
+      <w:r>
+        <w:t xml:space="preserve"> API, </w:t>
+      </w:r>
+      <w:proofErr w:type="spellStart"/>
+      <w:r>
+        <w:t>Pytorch</w:t>
+      </w:r>
+      <w:proofErr w:type="spellEnd"/>
+      <w:r>
+        <w:t xml:space="preserve">, and so on. The libraries which are used in this research are </w:t>
+      </w:r>
+      <w:proofErr w:type="spellStart"/>
+      <w:r>
+        <w:t>Tensorflow</w:t>
+      </w:r>
+      <w:proofErr w:type="spellEnd"/>
+      <w:r>
+        <w:t xml:space="preserve"> and </w:t>
+      </w:r>
+      <w:proofErr w:type="spellStart"/>
+      <w:r>
+        <w:t>Keras</w:t>
+      </w:r>
+      <w:proofErr w:type="spellEnd"/>
+      <w:r>
+        <w:t xml:space="preserve">. </w:t>
+      </w:r>
+      <w:proofErr w:type="spellStart"/>
+      <w:r>
+        <w:t>Tensorflow</w:t>
+      </w:r>
+      <w:proofErr w:type="spellEnd"/>
+      <w:r>
+        <w:t xml:space="preserve"> is an open-source end-to-end framework which supports building machine learning or state of the art machine learning models [3]. On the other hand, </w:t>
+      </w:r>
+      <w:proofErr w:type="spellStart"/>
+      <w:r>
+        <w:t>Keras</w:t>
+      </w:r>
+      <w:proofErr w:type="spellEnd"/>
+      <w:r>
+        <w:t xml:space="preserve"> is a high-level API for building neural networks, which runs on top of </w:t>
+      </w:r>
+      <w:proofErr w:type="spellStart"/>
+      <w:r>
+        <w:t>Tensorflow</w:t>
+      </w:r>
+      <w:proofErr w:type="spellEnd"/>
+      <w:r>
+        <w:t xml:space="preserve"> [4]. </w:t>
       </w:r>
     </w:p>
     <w:p>
@@ -3823,11 +4372,35 @@
         <w:pStyle w:val="BodyText1"/>
       </w:pPr>
       <w:r>
-        <w:t xml:space="preserve">Fortunately, a new RNN structure was made to solve the vanishing gradient problem, as well as provide the capability to learn long-term dependencies. Long Short Term Memory </w:t>
+        <w:t xml:space="preserve">Fortunately, a new RNN structure was made to solve the vanishing gradient problem, as well as provide the capability to learn long-term dependencies. Long </w:t>
+      </w:r>
+      <w:proofErr w:type="gramStart"/>
+      <w:r>
+        <w:t>Short Term</w:t>
+      </w:r>
+      <w:proofErr w:type="gramEnd"/>
+      <w:r>
+        <w:t xml:space="preserve"> Memory </w:t>
       </w:r>
       <w:r>
         <w:lastRenderedPageBreak/>
-        <w:t>networks (LSTM) was introduced by Hochreiter and Schmidhuber in 1997. Theoretically, LSTMs are able to solve vanishing gradients by giving access to the forget gate’s activation, thus having more control of the network’s gradients at each time step.</w:t>
+        <w:t xml:space="preserve">networks (LSTM) was introduced by </w:t>
+      </w:r>
+      <w:proofErr w:type="spellStart"/>
+      <w:r>
+        <w:t>Hochreiter</w:t>
+      </w:r>
+      <w:proofErr w:type="spellEnd"/>
+      <w:r>
+        <w:t xml:space="preserve"> and </w:t>
+      </w:r>
+      <w:proofErr w:type="spellStart"/>
+      <w:r>
+        <w:t>Schmidhuber</w:t>
+      </w:r>
+      <w:proofErr w:type="spellEnd"/>
+      <w:r>
+        <w:t xml:space="preserve"> in 1997. Theoretically, LSTMs are able to solve vanishing gradients by giving access to the forget gate’s activation, thus having more control of the network’s gradients at each time step.</w:t>
       </w:r>
     </w:p>
     <w:p>
@@ -3909,7 +4482,7 @@
           <w:lang w:val="en-US"/>
         </w:rPr>
       </w:pPr>
-      <w:bookmarkStart w:id="9" w:name="_Toc59532889"/>
+      <w:bookmarkStart w:id="9" w:name="_Toc60670666"/>
       <w:r>
         <w:rPr>
           <w:lang w:val="en-US"/>
@@ -3951,7 +4524,7 @@
         <w:rPr>
           <w:lang w:val="en-US"/>
         </w:rPr>
-        <w:t>.</w:t>
+        <w:noBreakHyphen/>
       </w:r>
       <w:r>
         <w:rPr>
@@ -4066,7 +4639,7 @@
           <w:lang w:val="en-US"/>
         </w:rPr>
       </w:pPr>
-      <w:bookmarkStart w:id="10" w:name="_Toc59532890"/>
+      <w:bookmarkStart w:id="10" w:name="_Toc60670667"/>
       <w:r>
         <w:rPr>
           <w:lang w:val="en-US"/>
@@ -4108,7 +4681,7 @@
         <w:rPr>
           <w:lang w:val="en-US"/>
         </w:rPr>
-        <w:t>.</w:t>
+        <w:noBreakHyphen/>
       </w:r>
       <w:r>
         <w:rPr>
@@ -4170,7 +4743,15 @@
         <w:t>As regards recurrent neural networks, their structures are relatively simple.</w:t>
       </w:r>
       <w:r>
-        <w:t xml:space="preserve"> Their repeating module consists of a single layer, usually a tanh layer, which maps the output to the range from -1 to 1. This helps to control the amount of new information that the network can absorb.</w:t>
+        <w:t xml:space="preserve"> Their repeating module consists of a single layer, usually a </w:t>
+      </w:r>
+      <w:proofErr w:type="spellStart"/>
+      <w:r>
+        <w:t>tanh</w:t>
+      </w:r>
+      <w:proofErr w:type="spellEnd"/>
+      <w:r>
+        <w:t xml:space="preserve"> layer, which maps the output to the range from -1 to 1. This helps to control the amount of new information that the network can absorb.</w:t>
       </w:r>
     </w:p>
     <w:p>
@@ -4236,7 +4817,7 @@
           <w:lang w:val="en-US"/>
         </w:rPr>
       </w:pPr>
-      <w:bookmarkStart w:id="11" w:name="_Toc59532891"/>
+      <w:bookmarkStart w:id="11" w:name="_Toc60670668"/>
       <w:r>
         <w:rPr>
           <w:lang w:val="en-US"/>
@@ -4278,7 +4859,7 @@
         <w:rPr>
           <w:lang w:val="en-US"/>
         </w:rPr>
-        <w:t>.</w:t>
+        <w:noBreakHyphen/>
       </w:r>
       <w:r>
         <w:rPr>
@@ -4353,7 +4934,7 @@
         <w:t>An LSTM cell consists of three gates. The first gate is considered the “forget gate”, which determines how much previous information is kept when outputting new information. A sigmoid layer maps the input to the range from 0 to 1, thus calculates the forget rate of previous information.</w:t>
       </w:r>
     </w:p>
-    <w:bookmarkStart w:id="12" w:name="_Toc59532892"/>
+    <w:bookmarkStart w:id="12" w:name="_Toc60670669"/>
     <w:p>
       <w:pPr>
         <w:pStyle w:val="Caption"/>
@@ -4361,6 +4942,8 @@
         <w:jc w:val="center"/>
         <w:rPr>
           <w:rFonts w:eastAsiaTheme="minorEastAsia"/>
+          <w:b w:val="0"/>
+          <w:bCs w:val="0"/>
           <w:lang w:val="en-US"/>
         </w:rPr>
       </w:pPr>
@@ -4370,15 +4953,14 @@
             <m:ctrlPr>
               <w:rPr>
                 <w:rFonts w:ascii="Cambria Math" w:hAnsi="Cambria Math"/>
+                <w:b w:val="0"/>
+                <w:bCs w:val="0"/>
                 <w:i w:val="0"/>
               </w:rPr>
             </m:ctrlPr>
           </m:sSubPr>
           <m:e>
             <m:r>
-              <m:rPr>
-                <m:sty m:val="b"/>
-              </m:rPr>
               <w:rPr>
                 <w:rFonts w:ascii="Cambria Math" w:hAnsi="Cambria Math"/>
               </w:rPr>
@@ -4387,9 +4969,6 @@
           </m:e>
           <m:sub>
             <m:r>
-              <m:rPr>
-                <m:sty m:val="b"/>
-              </m:rPr>
               <w:rPr>
                 <w:rFonts w:ascii="Cambria Math" w:hAnsi="Cambria Math"/>
               </w:rPr>
@@ -4398,9 +4977,6 @@
           </m:sub>
         </m:sSub>
         <m:r>
-          <m:rPr>
-            <m:sty m:val="b"/>
-          </m:rPr>
           <w:rPr>
             <w:rFonts w:ascii="Cambria Math" w:hAnsi="Cambria Math"/>
             <w:lang w:val="en-US"/>
@@ -4408,18 +4984,12 @@
           <m:t xml:space="preserve">= </m:t>
         </m:r>
         <m:r>
-          <m:rPr>
-            <m:sty m:val="b"/>
-          </m:rPr>
           <w:rPr>
             <w:rFonts w:ascii="Cambria Math" w:hAnsi="Cambria Math"/>
           </w:rPr>
           <m:t>σ</m:t>
         </m:r>
         <m:r>
-          <m:rPr>
-            <m:sty m:val="b"/>
-          </m:rPr>
           <w:rPr>
             <w:rFonts w:ascii="Cambria Math" w:hAnsi="Cambria Math"/>
             <w:lang w:val="en-US"/>
@@ -4431,15 +5001,14 @@
             <m:ctrlPr>
               <w:rPr>
                 <w:rFonts w:ascii="Cambria Math" w:hAnsi="Cambria Math"/>
+                <w:b w:val="0"/>
+                <w:bCs w:val="0"/>
                 <w:i w:val="0"/>
               </w:rPr>
             </m:ctrlPr>
           </m:sSubPr>
           <m:e>
             <m:r>
-              <m:rPr>
-                <m:sty m:val="b"/>
-              </m:rPr>
               <w:rPr>
                 <w:rFonts w:ascii="Cambria Math" w:hAnsi="Cambria Math"/>
               </w:rPr>
@@ -4448,9 +5017,6 @@
           </m:e>
           <m:sub>
             <m:r>
-              <m:rPr>
-                <m:sty m:val="b"/>
-              </m:rPr>
               <w:rPr>
                 <w:rFonts w:ascii="Cambria Math" w:hAnsi="Cambria Math"/>
               </w:rPr>
@@ -4459,9 +5025,6 @@
           </m:sub>
         </m:sSub>
         <m:r>
-          <m:rPr>
-            <m:sty m:val="b"/>
-          </m:rPr>
           <w:rPr>
             <w:rFonts w:ascii="Cambria Math" w:hAnsi="Cambria Math"/>
             <w:lang w:val="en-US"/>
@@ -4475,6 +5038,8 @@
             <m:ctrlPr>
               <w:rPr>
                 <w:rFonts w:ascii="Cambria Math" w:hAnsi="Cambria Math"/>
+                <w:b w:val="0"/>
+                <w:bCs w:val="0"/>
                 <w:i w:val="0"/>
               </w:rPr>
             </m:ctrlPr>
@@ -4485,15 +5050,14 @@
                 <m:ctrlPr>
                   <w:rPr>
                     <w:rFonts w:ascii="Cambria Math" w:hAnsi="Cambria Math"/>
+                    <w:b w:val="0"/>
+                    <w:bCs w:val="0"/>
                     <w:i w:val="0"/>
                   </w:rPr>
                 </m:ctrlPr>
               </m:sSubPr>
               <m:e>
                 <m:r>
-                  <m:rPr>
-                    <m:sty m:val="b"/>
-                  </m:rPr>
                   <w:rPr>
                     <w:rFonts w:ascii="Cambria Math" w:hAnsi="Cambria Math"/>
                     <w:lang w:val="en-US"/>
@@ -4503,18 +5067,12 @@
               </m:e>
               <m:sub>
                 <m:r>
-                  <m:rPr>
-                    <m:sty m:val="b"/>
-                  </m:rPr>
                   <w:rPr>
                     <w:rFonts w:ascii="Cambria Math" w:hAnsi="Cambria Math"/>
                   </w:rPr>
                   <m:t>t</m:t>
                 </m:r>
                 <m:r>
-                  <m:rPr>
-                    <m:sty m:val="b"/>
-                  </m:rPr>
                   <w:rPr>
                     <w:rFonts w:ascii="Cambria Math" w:hAnsi="Cambria Math"/>
                     <w:lang w:val="en-US"/>
@@ -4524,9 +5082,6 @@
               </m:sub>
             </m:sSub>
             <m:r>
-              <m:rPr>
-                <m:sty m:val="b"/>
-              </m:rPr>
               <w:rPr>
                 <w:rFonts w:ascii="Cambria Math" w:hAnsi="Cambria Math"/>
                 <w:lang w:val="en-US"/>
@@ -4538,15 +5093,14 @@
                 <m:ctrlPr>
                   <w:rPr>
                     <w:rFonts w:ascii="Cambria Math" w:hAnsi="Cambria Math"/>
+                    <w:b w:val="0"/>
+                    <w:bCs w:val="0"/>
                     <w:i w:val="0"/>
                   </w:rPr>
                 </m:ctrlPr>
               </m:sSubPr>
               <m:e>
                 <m:r>
-                  <m:rPr>
-                    <m:sty m:val="b"/>
-                  </m:rPr>
                   <w:rPr>
                     <w:rFonts w:ascii="Cambria Math" w:hAnsi="Cambria Math"/>
                   </w:rPr>
@@ -4555,9 +5109,6 @@
               </m:e>
               <m:sub>
                 <m:r>
-                  <m:rPr>
-                    <m:sty m:val="b"/>
-                  </m:rPr>
                   <w:rPr>
                     <w:rFonts w:ascii="Cambria Math" w:hAnsi="Cambria Math"/>
                   </w:rPr>
@@ -4568,9 +5119,6 @@
           </m:e>
         </m:d>
         <m:r>
-          <m:rPr>
-            <m:sty m:val="b"/>
-          </m:rPr>
           <w:rPr>
             <w:rFonts w:ascii="Cambria Math" w:hAnsi="Cambria Math"/>
             <w:lang w:val="en-US"/>
@@ -4582,15 +5130,14 @@
             <m:ctrlPr>
               <w:rPr>
                 <w:rFonts w:ascii="Cambria Math" w:hAnsi="Cambria Math"/>
+                <w:b w:val="0"/>
+                <w:bCs w:val="0"/>
                 <w:i w:val="0"/>
               </w:rPr>
             </m:ctrlPr>
           </m:sSubPr>
           <m:e>
             <m:r>
-              <m:rPr>
-                <m:sty m:val="b"/>
-              </m:rPr>
               <w:rPr>
                 <w:rFonts w:ascii="Cambria Math" w:hAnsi="Cambria Math"/>
               </w:rPr>
@@ -4599,9 +5146,6 @@
           </m:e>
           <m:sub>
             <m:r>
-              <m:rPr>
-                <m:sty m:val="b"/>
-              </m:rPr>
               <w:rPr>
                 <w:rFonts w:ascii="Cambria Math" w:hAnsi="Cambria Math"/>
               </w:rPr>
@@ -4610,9 +5154,12 @@
           </m:sub>
         </m:sSub>
       </m:oMath>
+      <w:bookmarkStart w:id="13" w:name="_Toc59532892"/>
       <w:r>
         <w:rPr>
           <w:rFonts w:eastAsiaTheme="minorEastAsia"/>
+          <w:b w:val="0"/>
+          <w:bCs w:val="0"/>
           <w:lang w:val="en-US"/>
         </w:rPr>
         <w:t>,</w:t>
@@ -4620,6 +5167,8 @@
       <w:r>
         <w:rPr>
           <w:rFonts w:eastAsiaTheme="minorEastAsia"/>
+          <w:b w:val="0"/>
+          <w:bCs w:val="0"/>
           <w:lang w:val="en-US"/>
         </w:rPr>
         <w:tab/>
@@ -4627,6 +5176,8 @@
       <w:r>
         <w:rPr>
           <w:rFonts w:eastAsiaTheme="minorEastAsia"/>
+          <w:b w:val="0"/>
+          <w:bCs w:val="0"/>
           <w:lang w:val="en-US"/>
         </w:rPr>
         <w:tab/>
@@ -4634,6 +5185,8 @@
       <w:r>
         <w:rPr>
           <w:rFonts w:eastAsiaTheme="minorEastAsia"/>
+          <w:b w:val="0"/>
+          <w:bCs w:val="0"/>
           <w:lang w:val="en-US"/>
         </w:rPr>
         <w:tab/>
@@ -4641,6 +5194,8 @@
       <w:r>
         <w:rPr>
           <w:rFonts w:eastAsiaTheme="minorEastAsia"/>
+          <w:b w:val="0"/>
+          <w:bCs w:val="0"/>
           <w:lang w:val="en-US"/>
         </w:rPr>
         <w:tab/>
@@ -4648,6 +5203,8 @@
       <w:r>
         <w:rPr>
           <w:rFonts w:eastAsiaTheme="minorEastAsia"/>
+          <w:b w:val="0"/>
+          <w:bCs w:val="0"/>
           <w:lang w:val="en-US"/>
         </w:rPr>
         <w:tab/>
@@ -4656,6 +5213,8 @@
       <w:r>
         <w:rPr>
           <w:rFonts w:eastAsiaTheme="minorEastAsia"/>
+          <w:b w:val="0"/>
+          <w:bCs w:val="0"/>
           <w:lang w:val="en-US"/>
         </w:rPr>
         <w:fldChar w:fldCharType="begin"/>
@@ -4663,6 +5222,8 @@
       <w:r>
         <w:rPr>
           <w:rFonts w:eastAsiaTheme="minorEastAsia"/>
+          <w:b w:val="0"/>
+          <w:bCs w:val="0"/>
           <w:lang w:val="en-US"/>
         </w:rPr>
         <w:instrText xml:space="preserve"> STYLEREF 1 \s </w:instrText>
@@ -4670,6 +5231,8 @@
       <w:r>
         <w:rPr>
           <w:rFonts w:eastAsiaTheme="minorEastAsia"/>
+          <w:b w:val="0"/>
+          <w:bCs w:val="0"/>
           <w:lang w:val="en-US"/>
         </w:rPr>
         <w:fldChar w:fldCharType="separate"/>
@@ -4677,6 +5240,8 @@
       <w:r>
         <w:rPr>
           <w:rFonts w:eastAsiaTheme="minorEastAsia"/>
+          <w:b w:val="0"/>
+          <w:bCs w:val="0"/>
           <w:noProof/>
           <w:lang w:val="en-US"/>
         </w:rPr>
@@ -4685,6 +5250,8 @@
       <w:r>
         <w:rPr>
           <w:rFonts w:eastAsiaTheme="minorEastAsia"/>
+          <w:b w:val="0"/>
+          <w:bCs w:val="0"/>
           <w:lang w:val="en-US"/>
         </w:rPr>
         <w:fldChar w:fldCharType="end"/>
@@ -4692,6 +5259,8 @@
       <w:r>
         <w:rPr>
           <w:rFonts w:eastAsiaTheme="minorEastAsia"/>
+          <w:b w:val="0"/>
+          <w:bCs w:val="0"/>
           <w:lang w:val="en-US"/>
         </w:rPr>
         <w:t>.</w:t>
@@ -4699,6 +5268,8 @@
       <w:r>
         <w:rPr>
           <w:rFonts w:eastAsiaTheme="minorEastAsia"/>
+          <w:b w:val="0"/>
+          <w:bCs w:val="0"/>
           <w:lang w:val="en-US"/>
         </w:rPr>
         <w:fldChar w:fldCharType="begin"/>
@@ -4706,6 +5277,8 @@
       <w:r>
         <w:rPr>
           <w:rFonts w:eastAsiaTheme="minorEastAsia"/>
+          <w:b w:val="0"/>
+          <w:bCs w:val="0"/>
           <w:lang w:val="en-US"/>
         </w:rPr>
         <w:instrText xml:space="preserve"> SEQ Equation \* ARABIC \s 1 </w:instrText>
@@ -4713,6 +5286,8 @@
       <w:r>
         <w:rPr>
           <w:rFonts w:eastAsiaTheme="minorEastAsia"/>
+          <w:b w:val="0"/>
+          <w:bCs w:val="0"/>
           <w:lang w:val="en-US"/>
         </w:rPr>
         <w:fldChar w:fldCharType="separate"/>
@@ -4720,6 +5295,8 @@
       <w:r>
         <w:rPr>
           <w:rFonts w:eastAsiaTheme="minorEastAsia"/>
+          <w:b w:val="0"/>
+          <w:bCs w:val="0"/>
           <w:noProof/>
           <w:lang w:val="en-US"/>
         </w:rPr>
@@ -4728,6 +5305,8 @@
       <w:r>
         <w:rPr>
           <w:rFonts w:eastAsiaTheme="minorEastAsia"/>
+          <w:b w:val="0"/>
+          <w:bCs w:val="0"/>
           <w:lang w:val="en-US"/>
         </w:rPr>
         <w:fldChar w:fldCharType="end"/>
@@ -4735,11 +5314,14 @@
       <w:r>
         <w:rPr>
           <w:rFonts w:eastAsiaTheme="minorEastAsia"/>
+          <w:b w:val="0"/>
+          <w:bCs w:val="0"/>
           <w:lang w:val="en-US"/>
         </w:rPr>
         <w:t>)</w:t>
       </w:r>
       <w:bookmarkEnd w:id="12"/>
+      <w:bookmarkEnd w:id="13"/>
     </w:p>
     <w:p>
       <w:pPr>
@@ -4897,7 +5479,15 @@
         </m:sSub>
       </m:oMath>
       <w:r>
-        <w:t xml:space="preserve"> are the parameters.  The output of this gate is from 0 to 1, where 1 means keeping all the information and 0 means keeping none of the previous information.</w:t>
+        <w:t xml:space="preserve"> are the </w:t>
+      </w:r>
+      <w:proofErr w:type="gramStart"/>
+      <w:r>
+        <w:t>parameters.</w:t>
+      </w:r>
+      <w:proofErr w:type="gramEnd"/>
+      <w:r>
+        <w:t xml:space="preserve">  The output of this gate is from 0 to 1, where 1 means keeping all the information and 0 means keeping none of the previous information.</w:t>
       </w:r>
     </w:p>
     <w:p>
@@ -4959,7 +5549,7 @@
           <w:lang w:val="en-US"/>
         </w:rPr>
       </w:pPr>
-      <w:bookmarkStart w:id="13" w:name="_Toc59532893"/>
+      <w:bookmarkStart w:id="14" w:name="_Toc60670670"/>
       <w:r>
         <w:rPr>
           <w:lang w:val="en-US"/>
@@ -5001,7 +5591,7 @@
         <w:rPr>
           <w:lang w:val="en-US"/>
         </w:rPr>
-        <w:t>.</w:t>
+        <w:noBreakHyphen/>
       </w:r>
       <w:r>
         <w:rPr>
@@ -5048,7 +5638,7 @@
         </w:rPr>
         <w:t>Structure of the forget gate</w:t>
       </w:r>
-      <w:bookmarkEnd w:id="13"/>
+      <w:bookmarkEnd w:id="14"/>
     </w:p>
     <w:p>
       <w:pPr>
@@ -5061,7 +5651,15 @@
       </w:pPr>
       <w:r>
         <w:lastRenderedPageBreak/>
-        <w:t xml:space="preserve">After passing the information through the “forget gate”, new information needs to be processed. This new information processing gate consists of two parts. Firstly, a sigmoid layer is needed in order to determine the amount of information that will be updated. Secondly, a tanh layer will be used to create a candidate vector </w:t>
+        <w:t xml:space="preserve">After passing the information through the “forget gate”, new information needs to be processed. This new information processing gate consists of two parts. Firstly, a sigmoid layer is needed in order to determine the amount of information that will be updated. Secondly, a </w:t>
+      </w:r>
+      <w:proofErr w:type="spellStart"/>
+      <w:r>
+        <w:t>tanh</w:t>
+      </w:r>
+      <w:proofErr w:type="spellEnd"/>
+      <w:r>
+        <w:t xml:space="preserve"> layer will be used to create a candidate vector </w:t>
       </w:r>
       <m:oMath>
         <m:sSub>
@@ -5113,7 +5711,8 @@
         <w:pStyle w:val="BodyText1"/>
       </w:pPr>
     </w:p>
-    <w:bookmarkStart w:id="14" w:name="_Toc59532894"/>
+    <w:bookmarkStart w:id="15" w:name="_Toc59532894"/>
+    <w:bookmarkStart w:id="16" w:name="_Toc60670671"/>
     <w:p>
       <w:pPr>
         <w:pStyle w:val="Caption"/>
@@ -5121,6 +5720,8 @@
         <w:jc w:val="center"/>
         <w:rPr>
           <w:rFonts w:eastAsiaTheme="minorEastAsia"/>
+          <w:b w:val="0"/>
+          <w:bCs w:val="0"/>
           <w:lang w:val="en-US"/>
         </w:rPr>
       </w:pPr>
@@ -5130,15 +5731,14 @@
             <m:ctrlPr>
               <w:rPr>
                 <w:rFonts w:ascii="Cambria Math" w:eastAsiaTheme="minorEastAsia" w:hAnsi="Cambria Math"/>
+                <w:b w:val="0"/>
+                <w:bCs w:val="0"/>
                 <w:i w:val="0"/>
               </w:rPr>
             </m:ctrlPr>
           </m:sSubPr>
           <m:e>
             <m:r>
-              <m:rPr>
-                <m:sty m:val="b"/>
-              </m:rPr>
               <w:rPr>
                 <w:rFonts w:ascii="Cambria Math" w:eastAsiaTheme="minorEastAsia" w:hAnsi="Cambria Math"/>
               </w:rPr>
@@ -5147,9 +5747,6 @@
           </m:e>
           <m:sub>
             <m:r>
-              <m:rPr>
-                <m:sty m:val="b"/>
-              </m:rPr>
               <w:rPr>
                 <w:rFonts w:ascii="Cambria Math" w:eastAsiaTheme="minorEastAsia" w:hAnsi="Cambria Math"/>
               </w:rPr>
@@ -5158,9 +5755,6 @@
           </m:sub>
         </m:sSub>
         <m:r>
-          <m:rPr>
-            <m:sty m:val="b"/>
-          </m:rPr>
           <w:rPr>
             <w:rFonts w:ascii="Cambria Math" w:eastAsiaTheme="minorEastAsia" w:hAnsi="Cambria Math"/>
             <w:lang w:val="en-US"/>
@@ -5168,18 +5762,12 @@
           <m:t xml:space="preserve">= </m:t>
         </m:r>
         <m:r>
-          <m:rPr>
-            <m:sty m:val="b"/>
-          </m:rPr>
           <w:rPr>
             <w:rFonts w:ascii="Cambria Math" w:eastAsiaTheme="minorEastAsia" w:hAnsi="Cambria Math"/>
           </w:rPr>
           <m:t>σ</m:t>
         </m:r>
         <m:r>
-          <m:rPr>
-            <m:sty m:val="b"/>
-          </m:rPr>
           <w:rPr>
             <w:rFonts w:ascii="Cambria Math" w:eastAsiaTheme="minorEastAsia" w:hAnsi="Cambria Math"/>
             <w:lang w:val="en-US"/>
@@ -5191,15 +5779,14 @@
             <m:ctrlPr>
               <w:rPr>
                 <w:rFonts w:ascii="Cambria Math" w:eastAsiaTheme="minorEastAsia" w:hAnsi="Cambria Math"/>
+                <w:b w:val="0"/>
+                <w:bCs w:val="0"/>
                 <w:i w:val="0"/>
               </w:rPr>
             </m:ctrlPr>
           </m:sSubPr>
           <m:e>
             <m:r>
-              <m:rPr>
-                <m:sty m:val="b"/>
-              </m:rPr>
               <w:rPr>
                 <w:rFonts w:ascii="Cambria Math" w:eastAsiaTheme="minorEastAsia" w:hAnsi="Cambria Math"/>
               </w:rPr>
@@ -5208,9 +5795,6 @@
           </m:e>
           <m:sub>
             <m:r>
-              <m:rPr>
-                <m:sty m:val="b"/>
-              </m:rPr>
               <w:rPr>
                 <w:rFonts w:ascii="Cambria Math" w:eastAsiaTheme="minorEastAsia" w:hAnsi="Cambria Math"/>
               </w:rPr>
@@ -5219,9 +5803,6 @@
           </m:sub>
         </m:sSub>
         <m:r>
-          <m:rPr>
-            <m:sty m:val="b"/>
-          </m:rPr>
           <w:rPr>
             <w:rFonts w:ascii="Cambria Math" w:eastAsiaTheme="minorEastAsia" w:hAnsi="Cambria Math"/>
             <w:lang w:val="en-US"/>
@@ -5235,6 +5816,8 @@
             <m:ctrlPr>
               <w:rPr>
                 <w:rFonts w:ascii="Cambria Math" w:eastAsiaTheme="minorEastAsia" w:hAnsi="Cambria Math"/>
+                <w:b w:val="0"/>
+                <w:bCs w:val="0"/>
                 <w:i w:val="0"/>
               </w:rPr>
             </m:ctrlPr>
@@ -5245,15 +5828,14 @@
                 <m:ctrlPr>
                   <w:rPr>
                     <w:rFonts w:ascii="Cambria Math" w:eastAsiaTheme="minorEastAsia" w:hAnsi="Cambria Math"/>
+                    <w:b w:val="0"/>
+                    <w:bCs w:val="0"/>
                     <w:i w:val="0"/>
                   </w:rPr>
                 </m:ctrlPr>
               </m:sSubPr>
               <m:e>
                 <m:r>
-                  <m:rPr>
-                    <m:sty m:val="b"/>
-                  </m:rPr>
                   <w:rPr>
                     <w:rFonts w:ascii="Cambria Math" w:eastAsiaTheme="minorEastAsia" w:hAnsi="Cambria Math"/>
                     <w:lang w:val="en-US"/>
@@ -5263,18 +5845,12 @@
               </m:e>
               <m:sub>
                 <m:r>
-                  <m:rPr>
-                    <m:sty m:val="b"/>
-                  </m:rPr>
                   <w:rPr>
                     <w:rFonts w:ascii="Cambria Math" w:eastAsiaTheme="minorEastAsia" w:hAnsi="Cambria Math"/>
                   </w:rPr>
                   <m:t>t</m:t>
                 </m:r>
                 <m:r>
-                  <m:rPr>
-                    <m:sty m:val="b"/>
-                  </m:rPr>
                   <w:rPr>
                     <w:rFonts w:ascii="Cambria Math" w:eastAsiaTheme="minorEastAsia" w:hAnsi="Cambria Math"/>
                     <w:lang w:val="en-US"/>
@@ -5284,9 +5860,6 @@
               </m:sub>
             </m:sSub>
             <m:r>
-              <m:rPr>
-                <m:sty m:val="b"/>
-              </m:rPr>
               <w:rPr>
                 <w:rFonts w:ascii="Cambria Math" w:eastAsiaTheme="minorEastAsia" w:hAnsi="Cambria Math"/>
                 <w:lang w:val="en-US"/>
@@ -5298,15 +5871,14 @@
                 <m:ctrlPr>
                   <w:rPr>
                     <w:rFonts w:ascii="Cambria Math" w:eastAsiaTheme="minorEastAsia" w:hAnsi="Cambria Math"/>
+                    <w:b w:val="0"/>
+                    <w:bCs w:val="0"/>
                     <w:i w:val="0"/>
                   </w:rPr>
                 </m:ctrlPr>
               </m:sSubPr>
               <m:e>
                 <m:r>
-                  <m:rPr>
-                    <m:sty m:val="b"/>
-                  </m:rPr>
                   <w:rPr>
                     <w:rFonts w:ascii="Cambria Math" w:eastAsiaTheme="minorEastAsia" w:hAnsi="Cambria Math"/>
                   </w:rPr>
@@ -5315,9 +5887,6 @@
               </m:e>
               <m:sub>
                 <m:r>
-                  <m:rPr>
-                    <m:sty m:val="b"/>
-                  </m:rPr>
                   <w:rPr>
                     <w:rFonts w:ascii="Cambria Math" w:eastAsiaTheme="minorEastAsia" w:hAnsi="Cambria Math"/>
                   </w:rPr>
@@ -5328,9 +5897,6 @@
           </m:e>
         </m:d>
         <m:r>
-          <m:rPr>
-            <m:sty m:val="b"/>
-          </m:rPr>
           <w:rPr>
             <w:rFonts w:ascii="Cambria Math" w:eastAsiaTheme="minorEastAsia" w:hAnsi="Cambria Math"/>
             <w:lang w:val="en-US"/>
@@ -5342,15 +5908,14 @@
             <m:ctrlPr>
               <w:rPr>
                 <w:rFonts w:ascii="Cambria Math" w:eastAsiaTheme="minorEastAsia" w:hAnsi="Cambria Math"/>
+                <w:b w:val="0"/>
+                <w:bCs w:val="0"/>
                 <w:i w:val="0"/>
               </w:rPr>
             </m:ctrlPr>
           </m:sSubPr>
           <m:e>
             <m:r>
-              <m:rPr>
-                <m:sty m:val="b"/>
-              </m:rPr>
               <w:rPr>
                 <w:rFonts w:ascii="Cambria Math" w:eastAsiaTheme="minorEastAsia" w:hAnsi="Cambria Math"/>
               </w:rPr>
@@ -5359,9 +5924,6 @@
           </m:e>
           <m:sub>
             <m:r>
-              <m:rPr>
-                <m:sty m:val="b"/>
-              </m:rPr>
               <w:rPr>
                 <w:rFonts w:ascii="Cambria Math" w:eastAsiaTheme="minorEastAsia" w:hAnsi="Cambria Math"/>
               </w:rPr>
@@ -5373,6 +5935,8 @@
       <w:r>
         <w:rPr>
           <w:rFonts w:eastAsiaTheme="minorEastAsia"/>
+          <w:b w:val="0"/>
+          <w:bCs w:val="0"/>
           <w:lang w:val="en-US"/>
         </w:rPr>
         <w:t xml:space="preserve"> </w:t>
@@ -5380,6 +5944,8 @@
       <w:r>
         <w:rPr>
           <w:rFonts w:eastAsiaTheme="minorEastAsia"/>
+          <w:b w:val="0"/>
+          <w:bCs w:val="0"/>
           <w:lang w:val="en-US"/>
         </w:rPr>
         <w:tab/>
@@ -5387,6 +5953,8 @@
       <w:r>
         <w:rPr>
           <w:rFonts w:eastAsiaTheme="minorEastAsia"/>
+          <w:b w:val="0"/>
+          <w:bCs w:val="0"/>
           <w:lang w:val="en-US"/>
         </w:rPr>
         <w:tab/>
@@ -5394,6 +5962,8 @@
       <w:r>
         <w:rPr>
           <w:rFonts w:eastAsiaTheme="minorEastAsia"/>
+          <w:b w:val="0"/>
+          <w:bCs w:val="0"/>
           <w:lang w:val="en-US"/>
         </w:rPr>
         <w:tab/>
@@ -5401,6 +5971,8 @@
       <w:r>
         <w:rPr>
           <w:rFonts w:eastAsiaTheme="minorEastAsia"/>
+          <w:b w:val="0"/>
+          <w:bCs w:val="0"/>
           <w:lang w:val="en-US"/>
         </w:rPr>
         <w:tab/>
@@ -5408,9 +5980,17 @@
       <w:r>
         <w:rPr>
           <w:rFonts w:eastAsiaTheme="minorEastAsia"/>
+          <w:b w:val="0"/>
+          <w:bCs w:val="0"/>
           <w:lang w:val="en-US"/>
         </w:rPr>
         <w:tab/>
+      </w:r>
+      <w:r>
+        <w:rPr>
+          <w:rFonts w:eastAsiaTheme="minorEastAsia"/>
+          <w:lang w:val="en-US"/>
+        </w:rPr>
         <w:t>(</w:t>
       </w:r>
       <w:r>
@@ -5499,9 +6079,11 @@
         </w:rPr>
         <w:t>)</w:t>
       </w:r>
-      <w:bookmarkEnd w:id="14"/>
-    </w:p>
-    <w:bookmarkStart w:id="15" w:name="_Toc59532895"/>
+      <w:bookmarkEnd w:id="15"/>
+      <w:bookmarkEnd w:id="16"/>
+    </w:p>
+    <w:bookmarkStart w:id="17" w:name="_Toc59532895"/>
+    <w:bookmarkStart w:id="18" w:name="_Toc60670672"/>
     <w:p>
       <w:pPr>
         <w:pStyle w:val="Caption"/>
@@ -5517,6 +6099,8 @@
             <m:ctrlPr>
               <w:rPr>
                 <w:rFonts w:ascii="Cambria Math" w:hAnsi="Cambria Math"/>
+                <w:b w:val="0"/>
+                <w:bCs w:val="0"/>
                 <w:i w:val="0"/>
               </w:rPr>
             </m:ctrlPr>
@@ -5528,15 +6112,14 @@
                 <m:ctrlPr>
                   <w:rPr>
                     <w:rFonts w:ascii="Cambria Math" w:hAnsi="Cambria Math"/>
+                    <w:b w:val="0"/>
+                    <w:bCs w:val="0"/>
                     <w:i w:val="0"/>
                   </w:rPr>
                 </m:ctrlPr>
               </m:accPr>
               <m:e>
                 <m:r>
-                  <m:rPr>
-                    <m:sty m:val="bi"/>
-                  </m:rPr>
                   <w:rPr>
                     <w:rFonts w:ascii="Cambria Math" w:hAnsi="Cambria Math"/>
                   </w:rPr>
@@ -5547,9 +6130,6 @@
           </m:e>
           <m:sub>
             <m:r>
-              <m:rPr>
-                <m:sty m:val="bi"/>
-              </m:rPr>
               <w:rPr>
                 <w:rFonts w:ascii="Cambria Math" w:hAnsi="Cambria Math"/>
               </w:rPr>
@@ -5558,9 +6138,6 @@
           </m:sub>
         </m:sSub>
         <m:r>
-          <m:rPr>
-            <m:sty m:val="b"/>
-          </m:rPr>
           <w:rPr>
             <w:rFonts w:ascii="Cambria Math" w:hAnsi="Cambria Math"/>
             <w:lang w:val="en-US"/>
@@ -5572,15 +6149,14 @@
             <m:ctrlPr>
               <w:rPr>
                 <w:rFonts w:ascii="Cambria Math" w:hAnsi="Cambria Math"/>
+                <w:b w:val="0"/>
+                <w:bCs w:val="0"/>
                 <w:i w:val="0"/>
               </w:rPr>
             </m:ctrlPr>
           </m:funcPr>
           <m:fName>
             <m:r>
-              <m:rPr>
-                <m:sty m:val="bi"/>
-              </m:rPr>
               <w:rPr>
                 <w:rFonts w:ascii="Cambria Math" w:hAnsi="Cambria Math"/>
                 <w:lang w:val="en-US"/>
@@ -5590,9 +6166,6 @@
           </m:fName>
           <m:e>
             <m:r>
-              <m:rPr>
-                <m:sty m:val="b"/>
-              </m:rPr>
               <w:rPr>
                 <w:rFonts w:ascii="Cambria Math" w:hAnsi="Cambria Math"/>
                 <w:lang w:val="en-US"/>
@@ -5604,15 +6177,14 @@
                 <m:ctrlPr>
                   <w:rPr>
                     <w:rFonts w:ascii="Cambria Math" w:hAnsi="Cambria Math"/>
+                    <w:b w:val="0"/>
+                    <w:bCs w:val="0"/>
                     <w:i w:val="0"/>
                   </w:rPr>
                 </m:ctrlPr>
               </m:sSubPr>
               <m:e>
                 <m:r>
-                  <m:rPr>
-                    <m:sty m:val="bi"/>
-                  </m:rPr>
                   <w:rPr>
                     <w:rFonts w:ascii="Cambria Math" w:hAnsi="Cambria Math"/>
                   </w:rPr>
@@ -5621,9 +6193,6 @@
               </m:e>
               <m:sub>
                 <m:r>
-                  <m:rPr>
-                    <m:sty m:val="bi"/>
-                  </m:rPr>
                   <w:rPr>
                     <w:rFonts w:ascii="Cambria Math" w:hAnsi="Cambria Math"/>
                   </w:rPr>
@@ -5632,9 +6201,6 @@
               </m:sub>
             </m:sSub>
             <m:r>
-              <m:rPr>
-                <m:sty m:val="b"/>
-              </m:rPr>
               <w:rPr>
                 <w:rFonts w:ascii="Cambria Math" w:hAnsi="Cambria Math"/>
                 <w:lang w:val="en-US"/>
@@ -5648,6 +6214,8 @@
                 <m:ctrlPr>
                   <w:rPr>
                     <w:rFonts w:ascii="Cambria Math" w:hAnsi="Cambria Math"/>
+                    <w:b w:val="0"/>
+                    <w:bCs w:val="0"/>
                     <w:i w:val="0"/>
                   </w:rPr>
                 </m:ctrlPr>
@@ -5658,15 +6226,14 @@
                     <m:ctrlPr>
                       <w:rPr>
                         <w:rFonts w:ascii="Cambria Math" w:hAnsi="Cambria Math"/>
+                        <w:b w:val="0"/>
+                        <w:bCs w:val="0"/>
                         <w:i w:val="0"/>
                       </w:rPr>
                     </m:ctrlPr>
                   </m:sSubPr>
                   <m:e>
                     <m:r>
-                      <m:rPr>
-                        <m:sty m:val="bi"/>
-                      </m:rPr>
                       <w:rPr>
                         <w:rFonts w:ascii="Cambria Math" w:hAnsi="Cambria Math"/>
                         <w:lang w:val="en-US"/>
@@ -5676,18 +6243,12 @@
                   </m:e>
                   <m:sub>
                     <m:r>
-                      <m:rPr>
-                        <m:sty m:val="bi"/>
-                      </m:rPr>
                       <w:rPr>
                         <w:rFonts w:ascii="Cambria Math" w:hAnsi="Cambria Math"/>
                       </w:rPr>
                       <m:t>t</m:t>
                     </m:r>
                     <m:r>
-                      <m:rPr>
-                        <m:sty m:val="b"/>
-                      </m:rPr>
                       <w:rPr>
                         <w:rFonts w:ascii="Cambria Math" w:hAnsi="Cambria Math"/>
                         <w:lang w:val="en-US"/>
@@ -5697,9 +6258,6 @@
                   </m:sub>
                 </m:sSub>
                 <m:r>
-                  <m:rPr>
-                    <m:sty m:val="b"/>
-                  </m:rPr>
                   <w:rPr>
                     <w:rFonts w:ascii="Cambria Math" w:hAnsi="Cambria Math"/>
                     <w:lang w:val="en-US"/>
@@ -5711,15 +6269,14 @@
                     <m:ctrlPr>
                       <w:rPr>
                         <w:rFonts w:ascii="Cambria Math" w:hAnsi="Cambria Math"/>
+                        <w:b w:val="0"/>
+                        <w:bCs w:val="0"/>
                         <w:i w:val="0"/>
                       </w:rPr>
                     </m:ctrlPr>
                   </m:sSubPr>
                   <m:e>
                     <m:r>
-                      <m:rPr>
-                        <m:sty m:val="bi"/>
-                      </m:rPr>
                       <w:rPr>
                         <w:rFonts w:ascii="Cambria Math" w:hAnsi="Cambria Math"/>
                       </w:rPr>
@@ -5728,9 +6285,6 @@
                   </m:e>
                   <m:sub>
                     <m:r>
-                      <m:rPr>
-                        <m:sty m:val="bi"/>
-                      </m:rPr>
                       <w:rPr>
                         <w:rFonts w:ascii="Cambria Math" w:hAnsi="Cambria Math"/>
                       </w:rPr>
@@ -5741,9 +6295,6 @@
               </m:e>
             </m:d>
             <m:r>
-              <m:rPr>
-                <m:sty m:val="b"/>
-              </m:rPr>
               <w:rPr>
                 <w:rFonts w:ascii="Cambria Math" w:hAnsi="Cambria Math"/>
                 <w:lang w:val="en-US"/>
@@ -5755,15 +6306,14 @@
                 <m:ctrlPr>
                   <w:rPr>
                     <w:rFonts w:ascii="Cambria Math" w:hAnsi="Cambria Math"/>
+                    <w:b w:val="0"/>
+                    <w:bCs w:val="0"/>
                     <w:i w:val="0"/>
                   </w:rPr>
                 </m:ctrlPr>
               </m:sSubPr>
               <m:e>
                 <m:r>
-                  <m:rPr>
-                    <m:sty m:val="bi"/>
-                  </m:rPr>
                   <w:rPr>
                     <w:rFonts w:ascii="Cambria Math" w:hAnsi="Cambria Math"/>
                   </w:rPr>
@@ -5772,9 +6322,6 @@
               </m:e>
               <m:sub>
                 <m:r>
-                  <m:rPr>
-                    <m:sty m:val="bi"/>
-                  </m:rPr>
                   <w:rPr>
                     <w:rFonts w:ascii="Cambria Math" w:hAnsi="Cambria Math"/>
                   </w:rPr>
@@ -5783,9 +6330,6 @@
               </m:sub>
             </m:sSub>
             <m:r>
-              <m:rPr>
-                <m:sty m:val="b"/>
-              </m:rPr>
               <w:rPr>
                 <w:rFonts w:ascii="Cambria Math" w:hAnsi="Cambria Math"/>
                 <w:lang w:val="en-US"/>
@@ -5909,7 +6453,8 @@
         </w:rPr>
         <w:t>)</w:t>
       </w:r>
-      <w:bookmarkEnd w:id="15"/>
+      <w:bookmarkEnd w:id="17"/>
+      <w:bookmarkEnd w:id="18"/>
     </w:p>
     <w:p>
       <w:pPr>
@@ -5973,7 +6518,7 @@
           <w:lang w:val="en-US"/>
         </w:rPr>
       </w:pPr>
-      <w:bookmarkStart w:id="16" w:name="_Toc59532896"/>
+      <w:bookmarkStart w:id="19" w:name="_Toc60670673"/>
       <w:r>
         <w:rPr>
           <w:lang w:val="en-US"/>
@@ -6015,7 +6560,7 @@
         <w:rPr>
           <w:lang w:val="en-US"/>
         </w:rPr>
-        <w:t>.</w:t>
+        <w:noBreakHyphen/>
       </w:r>
       <w:r>
         <w:rPr>
@@ -6062,7 +6607,7 @@
         </w:rPr>
         <w:t>Structure of the "new information" gate</w:t>
       </w:r>
-      <w:bookmarkEnd w:id="16"/>
+      <w:bookmarkEnd w:id="19"/>
     </w:p>
     <w:p>
       <w:pPr>
@@ -6076,7 +6621,15 @@
         <w:pStyle w:val="BodyText1"/>
       </w:pPr>
       <w:r>
-        <w:t xml:space="preserve">Last but not least, an output gate determines the output of the cell state. The structure of the output gate is relatively similar to that of the aforementioned second gate, with a sigmoid activation layer and a tanh layer to control which part of information is kept. However, the cell state </w:t>
+        <w:t xml:space="preserve">Last but not least, an output gate determines the output of the cell state. The structure of the output gate is relatively similar to that of the aforementioned second gate, with a sigmoid activation layer and a </w:t>
+      </w:r>
+      <w:proofErr w:type="spellStart"/>
+      <w:r>
+        <w:t>tanh</w:t>
+      </w:r>
+      <w:proofErr w:type="spellEnd"/>
+      <w:r>
+        <w:t xml:space="preserve"> layer to control which part of information is kept. However, the cell state </w:t>
       </w:r>
       <m:oMath>
         <m:sSub>
@@ -6539,7 +7092,8 @@
           <w:lang w:val="en-US"/>
         </w:rPr>
       </w:pPr>
-      <w:bookmarkStart w:id="17" w:name="_Toc59532897"/>
+      <w:bookmarkStart w:id="20" w:name="_Toc59532897"/>
+      <w:bookmarkStart w:id="21" w:name="_Toc60670674"/>
       <w:r>
         <w:rPr>
           <w:lang w:val="en-US"/>
@@ -6581,7 +7135,7 @@
         <w:rPr>
           <w:lang w:val="en-US"/>
         </w:rPr>
-        <w:t>.</w:t>
+        <w:noBreakHyphen/>
       </w:r>
       <w:r>
         <w:rPr>
@@ -6628,144 +7182,8 @@
         </w:rPr>
         <w:t>Structure of the output gate</w:t>
       </w:r>
-      <w:bookmarkEnd w:id="17"/>
-    </w:p>
-    <w:p>
-      <w:pPr>
-        <w:spacing w:line="360" w:lineRule="auto"/>
-        <w:ind w:firstLine="0"/>
-        <w:rPr>
-          <w:rFonts w:ascii="Calibri" w:eastAsiaTheme="minorEastAsia" w:hAnsi="Calibri" w:cs="Calibri"/>
-          <w:lang w:val="en-US"/>
-        </w:rPr>
-      </w:pPr>
-    </w:p>
-    <w:p>
-      <w:pPr>
-        <w:pStyle w:val="BodyText1"/>
-      </w:pPr>
-    </w:p>
-    <w:p>
-      <w:pPr>
-        <w:pStyle w:val="BodyText1"/>
-      </w:pPr>
-    </w:p>
-    <w:p>
-      <w:pPr>
-        <w:spacing w:line="360" w:lineRule="auto"/>
-        <w:rPr>
-          <w:rFonts w:cs="Arial"/>
-          <w:sz w:val="24"/>
-          <w:szCs w:val="24"/>
-          <w:lang w:val="en-GB"/>
-        </w:rPr>
-      </w:pPr>
-    </w:p>
-    <w:p>
-      <w:pPr>
-        <w:spacing w:line="360" w:lineRule="auto"/>
-        <w:rPr>
-          <w:rFonts w:cs="Arial"/>
-          <w:sz w:val="24"/>
-          <w:szCs w:val="24"/>
-          <w:lang w:val="en-GB"/>
-        </w:rPr>
-      </w:pPr>
-    </w:p>
-    <w:p>
-      <w:pPr>
-        <w:spacing w:line="360" w:lineRule="auto"/>
-        <w:rPr>
-          <w:rFonts w:cs="Arial"/>
-          <w:sz w:val="24"/>
-          <w:szCs w:val="24"/>
-          <w:lang w:val="en-GB"/>
-        </w:rPr>
-      </w:pPr>
-    </w:p>
-    <w:p>
-      <w:pPr>
-        <w:spacing w:line="360" w:lineRule="auto"/>
-        <w:ind w:firstLine="0"/>
-        <w:rPr>
-          <w:rFonts w:cs="Arial"/>
-          <w:sz w:val="24"/>
-          <w:szCs w:val="24"/>
-          <w:lang w:val="en-GB"/>
-        </w:rPr>
-      </w:pPr>
-    </w:p>
-    <w:p>
-      <w:pPr>
-        <w:spacing w:line="360" w:lineRule="auto"/>
-        <w:ind w:firstLine="0"/>
-        <w:rPr>
-          <w:rFonts w:cs="Arial"/>
-          <w:sz w:val="24"/>
-          <w:szCs w:val="24"/>
-          <w:lang w:val="en-GB"/>
-        </w:rPr>
-      </w:pPr>
-    </w:p>
-    <w:p>
-      <w:pPr>
-        <w:spacing w:line="360" w:lineRule="auto"/>
-        <w:ind w:firstLine="0"/>
-        <w:rPr>
-          <w:rFonts w:cs="Arial"/>
-          <w:sz w:val="24"/>
-          <w:szCs w:val="24"/>
-          <w:lang w:val="en-GB"/>
-        </w:rPr>
-      </w:pPr>
-    </w:p>
-    <w:p>
-      <w:pPr>
-        <w:spacing w:line="360" w:lineRule="auto"/>
-        <w:ind w:firstLine="0"/>
-        <w:rPr>
-          <w:rFonts w:cs="Arial"/>
-          <w:sz w:val="24"/>
-          <w:szCs w:val="24"/>
-          <w:lang w:val="en-GB"/>
-        </w:rPr>
-      </w:pPr>
-    </w:p>
-    <w:p>
-      <w:pPr>
-        <w:spacing w:line="360" w:lineRule="auto"/>
-        <w:ind w:firstLine="0"/>
-        <w:rPr>
-          <w:rFonts w:cs="Arial"/>
-          <w:sz w:val="24"/>
-          <w:szCs w:val="24"/>
-          <w:lang w:val="en-GB"/>
-        </w:rPr>
-      </w:pPr>
-    </w:p>
-    <w:p>
-      <w:pPr>
-        <w:spacing w:line="360" w:lineRule="auto"/>
-        <w:ind w:firstLine="0"/>
-        <w:rPr>
-          <w:rFonts w:cs="Arial"/>
-          <w:sz w:val="24"/>
-          <w:szCs w:val="24"/>
-          <w:lang w:val="en-GB"/>
-        </w:rPr>
-      </w:pPr>
-    </w:p>
-    <w:p>
-      <w:pPr>
-        <w:spacing w:line="360" w:lineRule="auto"/>
-        <w:ind w:firstLine="0"/>
-        <w:rPr>
-          <w:rFonts w:cs="Arial"/>
-          <w:sz w:val="24"/>
-          <w:szCs w:val="24"/>
-          <w:lang w:val="en-GB"/>
-        </w:rPr>
-      </w:pPr>
+      <w:bookmarkEnd w:id="20"/>
+      <w:bookmarkEnd w:id="21"/>
     </w:p>
     <w:p>
       <w:pPr>
@@ -6781,140 +7199,19 @@
     </w:p>
     <w:p>
       <w:pPr>
-        <w:spacing w:line="360" w:lineRule="auto"/>
-        <w:jc w:val="center"/>
-        <w:rPr>
-          <w:rFonts w:cs="Arial"/>
-          <w:sz w:val="18"/>
-          <w:szCs w:val="18"/>
+        <w:pStyle w:val="Heading2"/>
+        <w:rPr>
           <w:lang w:val="en-GB"/>
         </w:rPr>
       </w:pPr>
-    </w:p>
-    <w:p>
-      <w:pPr>
-        <w:spacing w:line="360" w:lineRule="auto"/>
-        <w:jc w:val="center"/>
-        <w:rPr>
-          <w:rFonts w:cs="Arial"/>
-          <w:sz w:val="18"/>
-          <w:szCs w:val="18"/>
+      <w:bookmarkStart w:id="22" w:name="_Toc59532057"/>
+      <w:r>
+        <w:rPr>
           <w:lang w:val="en-GB"/>
         </w:rPr>
-      </w:pPr>
-    </w:p>
-    <w:p>
-      <w:pPr>
-        <w:spacing w:line="360" w:lineRule="auto"/>
-        <w:jc w:val="center"/>
-        <w:rPr>
-          <w:rFonts w:cs="Arial"/>
-          <w:sz w:val="18"/>
-          <w:szCs w:val="18"/>
-          <w:lang w:val="en-GB"/>
-        </w:rPr>
-      </w:pPr>
-    </w:p>
-    <w:p>
-      <w:pPr>
-        <w:spacing w:line="360" w:lineRule="auto"/>
-        <w:jc w:val="center"/>
-        <w:rPr>
-          <w:rFonts w:cs="Arial"/>
-          <w:sz w:val="18"/>
-          <w:szCs w:val="18"/>
-          <w:lang w:val="en-GB"/>
-        </w:rPr>
-      </w:pPr>
-    </w:p>
-    <w:p>
-      <w:pPr>
-        <w:spacing w:line="360" w:lineRule="auto"/>
-        <w:jc w:val="center"/>
-        <w:rPr>
-          <w:rFonts w:cs="Arial"/>
-          <w:sz w:val="18"/>
-          <w:szCs w:val="18"/>
-          <w:lang w:val="en-GB"/>
-        </w:rPr>
-      </w:pPr>
-    </w:p>
-    <w:p>
-      <w:pPr>
-        <w:spacing w:line="360" w:lineRule="auto"/>
-        <w:jc w:val="center"/>
-        <w:rPr>
-          <w:rFonts w:cs="Arial"/>
-          <w:sz w:val="18"/>
-          <w:szCs w:val="18"/>
-          <w:lang w:val="en-GB"/>
-        </w:rPr>
-      </w:pPr>
-    </w:p>
-    <w:p>
-      <w:pPr>
-        <w:spacing w:line="360" w:lineRule="auto"/>
-        <w:jc w:val="center"/>
-        <w:rPr>
-          <w:rFonts w:cs="Arial"/>
-          <w:sz w:val="18"/>
-          <w:szCs w:val="18"/>
-          <w:lang w:val="en-GB"/>
-        </w:rPr>
-      </w:pPr>
-    </w:p>
-    <w:p>
-      <w:pPr>
-        <w:spacing w:line="360" w:lineRule="auto"/>
-        <w:jc w:val="center"/>
-        <w:rPr>
-          <w:rFonts w:cs="Arial"/>
-          <w:sz w:val="18"/>
-          <w:szCs w:val="18"/>
-          <w:lang w:val="en-GB"/>
-        </w:rPr>
-      </w:pPr>
-    </w:p>
-    <w:p>
-      <w:pPr>
-        <w:spacing w:line="360" w:lineRule="auto"/>
-        <w:jc w:val="center"/>
-        <w:rPr>
-          <w:rFonts w:cs="Arial"/>
-          <w:sz w:val="18"/>
-          <w:szCs w:val="18"/>
-          <w:lang w:val="en-GB"/>
-        </w:rPr>
-      </w:pPr>
-    </w:p>
-    <w:p>
-      <w:pPr>
-        <w:spacing w:line="360" w:lineRule="auto"/>
-        <w:jc w:val="center"/>
-        <w:rPr>
-          <w:rFonts w:cs="Arial"/>
-          <w:sz w:val="18"/>
-          <w:szCs w:val="18"/>
-          <w:lang w:val="en-GB"/>
-        </w:rPr>
-      </w:pPr>
-    </w:p>
-    <w:p>
-      <w:pPr>
-        <w:pStyle w:val="Heading2"/>
-        <w:rPr>
-          <w:lang w:val="en-GB"/>
-        </w:rPr>
-      </w:pPr>
-      <w:bookmarkStart w:id="18" w:name="_Toc59532057"/>
-      <w:r>
-        <w:rPr>
-          <w:lang w:val="en-GB"/>
-        </w:rPr>
-        <w:lastRenderedPageBreak/>
         <w:t>Reinforcement Learning</w:t>
       </w:r>
-      <w:bookmarkEnd w:id="18"/>
+      <w:bookmarkEnd w:id="22"/>
     </w:p>
     <w:p>
       <w:pPr>
@@ -7216,316 +7513,322 @@
         <w:pStyle w:val="BodyText1"/>
       </w:pPr>
       <w:r>
+        <w:lastRenderedPageBreak/>
         <w:t>A value function is used to assess the current state – to see if the current state is good or not. Basically, the value function predicts future reward and is expressed by the following equation:</w:t>
       </w:r>
     </w:p>
     <w:p>
       <w:pPr>
         <w:pStyle w:val="BodyText1"/>
+        <w:jc w:val="center"/>
         <w:rPr>
           <w:rFonts w:eastAsiaTheme="minorEastAsia"/>
         </w:rPr>
       </w:pPr>
-      <m:oMathPara>
-        <m:oMath>
-          <m:sSub>
-            <m:sSubPr>
-              <m:ctrlPr>
-                <w:rPr>
-                  <w:rFonts w:ascii="Cambria Math" w:hAnsi="Cambria Math"/>
-                  <w:lang w:val="vi-VN"/>
-                </w:rPr>
-              </m:ctrlPr>
-            </m:sSubPr>
-            <m:e>
-              <m:r>
-                <w:rPr>
-                  <w:rFonts w:ascii="Cambria Math" w:hAnsi="Cambria Math"/>
-                  <w:lang w:val="vi-VN"/>
-                </w:rPr>
-                <m:t>v</m:t>
-              </m:r>
-            </m:e>
-            <m:sub>
-              <m:r>
-                <w:rPr>
-                  <w:rFonts w:ascii="Cambria Math" w:hAnsi="Cambria Math"/>
-                  <w:lang w:val="vi-VN"/>
-                </w:rPr>
-                <m:t>π</m:t>
-              </m:r>
-            </m:sub>
-          </m:sSub>
-          <m:d>
-            <m:dPr>
-              <m:ctrlPr>
-                <w:rPr>
-                  <w:rFonts w:ascii="Cambria Math" w:hAnsi="Cambria Math"/>
-                  <w:lang w:val="vi-VN"/>
-                </w:rPr>
-              </m:ctrlPr>
-            </m:dPr>
-            <m:e>
-              <m:r>
-                <w:rPr>
-                  <w:rFonts w:ascii="Cambria Math" w:hAnsi="Cambria Math"/>
-                  <w:lang w:val="vi-VN"/>
-                </w:rPr>
-                <m:t>s</m:t>
-              </m:r>
-            </m:e>
-          </m:d>
-          <m:r>
-            <m:rPr>
-              <m:sty m:val="p"/>
-            </m:rPr>
-            <w:rPr>
-              <w:rFonts w:ascii="Cambria Math" w:hAnsi="Cambria Math"/>
-            </w:rPr>
-            <m:t>=</m:t>
-          </m:r>
-          <m:sSub>
-            <m:sSubPr>
-              <m:ctrlPr>
-                <w:rPr>
-                  <w:rFonts w:ascii="Cambria Math" w:hAnsi="Cambria Math"/>
-                </w:rPr>
-              </m:ctrlPr>
-            </m:sSubPr>
-            <m:e>
-              <m:r>
-                <w:rPr>
-                  <w:rFonts w:ascii="Cambria Math" w:hAnsi="Cambria Math"/>
-                </w:rPr>
-                <m:t>E</m:t>
-              </m:r>
-            </m:e>
-            <m:sub>
-              <m:r>
-                <w:rPr>
-                  <w:rFonts w:ascii="Cambria Math" w:hAnsi="Cambria Math"/>
-                </w:rPr>
-                <m:t>π</m:t>
-              </m:r>
-            </m:sub>
-          </m:sSub>
-          <m:d>
-            <m:dPr>
-              <m:begChr m:val="["/>
-              <m:endChr m:val="|"/>
-              <m:ctrlPr>
-                <w:rPr>
-                  <w:rFonts w:ascii="Cambria Math" w:hAnsi="Cambria Math"/>
-                </w:rPr>
-              </m:ctrlPr>
-            </m:dPr>
-            <m:e>
-              <m:sSub>
-                <m:sSubPr>
-                  <m:ctrlPr>
-                    <w:rPr>
-                      <w:rFonts w:ascii="Cambria Math" w:hAnsi="Cambria Math"/>
-                    </w:rPr>
-                  </m:ctrlPr>
-                </m:sSubPr>
-                <m:e>
-                  <m:r>
-                    <w:rPr>
-                      <w:rFonts w:ascii="Cambria Math" w:hAnsi="Cambria Math"/>
-                    </w:rPr>
-                    <m:t>R</m:t>
-                  </m:r>
-                </m:e>
-                <m:sub>
-                  <m:r>
-                    <w:rPr>
-                      <w:rFonts w:ascii="Cambria Math" w:hAnsi="Cambria Math"/>
-                    </w:rPr>
-                    <m:t>t</m:t>
-                  </m:r>
-                  <m:r>
-                    <m:rPr>
-                      <m:sty m:val="p"/>
-                    </m:rPr>
-                    <w:rPr>
-                      <w:rFonts w:ascii="Cambria Math" w:hAnsi="Cambria Math"/>
-                    </w:rPr>
-                    <m:t>+1</m:t>
-                  </m:r>
-                </m:sub>
-              </m:sSub>
-              <m:r>
-                <m:rPr>
-                  <m:sty m:val="p"/>
-                </m:rPr>
-                <w:rPr>
-                  <w:rFonts w:ascii="Cambria Math" w:hAnsi="Cambria Math"/>
-                </w:rPr>
-                <m:t xml:space="preserve">+ </m:t>
-              </m:r>
-              <m:r>
-                <w:rPr>
-                  <w:rFonts w:ascii="Cambria Math" w:hAnsi="Cambria Math"/>
-                </w:rPr>
-                <m:t>γ</m:t>
-              </m:r>
-              <m:sSub>
-                <m:sSubPr>
-                  <m:ctrlPr>
-                    <w:rPr>
-                      <w:rFonts w:ascii="Cambria Math" w:hAnsi="Cambria Math"/>
-                    </w:rPr>
-                  </m:ctrlPr>
-                </m:sSubPr>
-                <m:e>
-                  <m:r>
-                    <w:rPr>
-                      <w:rFonts w:ascii="Cambria Math" w:hAnsi="Cambria Math"/>
-                    </w:rPr>
-                    <m:t>R</m:t>
-                  </m:r>
-                </m:e>
-                <m:sub>
-                  <m:r>
-                    <w:rPr>
-                      <w:rFonts w:ascii="Cambria Math" w:hAnsi="Cambria Math"/>
-                    </w:rPr>
-                    <m:t>t</m:t>
-                  </m:r>
-                  <m:r>
-                    <m:rPr>
-                      <m:sty m:val="p"/>
-                    </m:rPr>
-                    <w:rPr>
-                      <w:rFonts w:ascii="Cambria Math" w:hAnsi="Cambria Math"/>
-                    </w:rPr>
-                    <m:t>+2</m:t>
-                  </m:r>
-                </m:sub>
-              </m:sSub>
-              <m:r>
-                <m:rPr>
-                  <m:sty m:val="p"/>
-                </m:rPr>
-                <w:rPr>
-                  <w:rFonts w:ascii="Cambria Math" w:hAnsi="Cambria Math"/>
-                </w:rPr>
-                <m:t xml:space="preserve">+ </m:t>
-              </m:r>
-              <m:sSup>
-                <m:sSupPr>
-                  <m:ctrlPr>
-                    <w:rPr>
-                      <w:rFonts w:ascii="Cambria Math" w:hAnsi="Cambria Math"/>
-                    </w:rPr>
-                  </m:ctrlPr>
-                </m:sSupPr>
-                <m:e>
-                  <m:r>
-                    <w:rPr>
-                      <w:rFonts w:ascii="Cambria Math" w:hAnsi="Cambria Math"/>
-                    </w:rPr>
-                    <m:t>γ</m:t>
-                  </m:r>
-                </m:e>
-                <m:sup>
-                  <m:r>
-                    <m:rPr>
-                      <m:sty m:val="p"/>
-                    </m:rPr>
-                    <w:rPr>
-                      <w:rFonts w:ascii="Cambria Math" w:hAnsi="Cambria Math"/>
-                    </w:rPr>
-                    <m:t>2</m:t>
-                  </m:r>
-                </m:sup>
-              </m:sSup>
-              <m:sSub>
-                <m:sSubPr>
-                  <m:ctrlPr>
-                    <w:rPr>
-                      <w:rFonts w:ascii="Cambria Math" w:hAnsi="Cambria Math"/>
-                    </w:rPr>
-                  </m:ctrlPr>
-                </m:sSubPr>
-                <m:e>
-                  <m:r>
-                    <w:rPr>
-                      <w:rFonts w:ascii="Cambria Math" w:hAnsi="Cambria Math"/>
-                    </w:rPr>
-                    <m:t>R</m:t>
-                  </m:r>
-                </m:e>
-                <m:sub>
-                  <m:r>
-                    <w:rPr>
-                      <w:rFonts w:ascii="Cambria Math" w:hAnsi="Cambria Math"/>
-                    </w:rPr>
-                    <m:t>t</m:t>
-                  </m:r>
-                  <m:r>
-                    <m:rPr>
-                      <m:sty m:val="p"/>
-                    </m:rPr>
-                    <w:rPr>
-                      <w:rFonts w:ascii="Cambria Math" w:hAnsi="Cambria Math"/>
-                    </w:rPr>
-                    <m:t>+3</m:t>
-                  </m:r>
-                </m:sub>
-              </m:sSub>
-              <m:r>
-                <m:rPr>
-                  <m:sty m:val="p"/>
-                </m:rPr>
-                <w:rPr>
-                  <w:rFonts w:ascii="Cambria Math" w:hAnsi="Cambria Math"/>
-                </w:rPr>
-                <m:t>+…</m:t>
-              </m:r>
-            </m:e>
-          </m:d>
-          <m:r>
-            <m:rPr>
-              <m:sty m:val="p"/>
-            </m:rPr>
-            <w:rPr>
-              <w:rFonts w:ascii="Cambria Math" w:hAnsi="Cambria Math"/>
-            </w:rPr>
-            <m:t xml:space="preserve"> </m:t>
-          </m:r>
-          <m:r>
-            <w:rPr>
-              <w:rFonts w:ascii="Cambria Math" w:hAnsi="Cambria Math"/>
-            </w:rPr>
-            <m:t>S</m:t>
-          </m:r>
-          <m:r>
-            <m:rPr>
-              <m:sty m:val="p"/>
-            </m:rPr>
-            <w:rPr>
-              <w:rFonts w:ascii="Cambria Math" w:hAnsi="Cambria Math"/>
-            </w:rPr>
-            <m:t>=</m:t>
-          </m:r>
-          <m:r>
-            <w:rPr>
-              <w:rFonts w:ascii="Cambria Math" w:hAnsi="Cambria Math"/>
-            </w:rPr>
-            <m:t>s</m:t>
-          </m:r>
-          <m:r>
-            <m:rPr>
-              <m:sty m:val="p"/>
-            </m:rPr>
-            <w:rPr>
-              <w:rFonts w:ascii="Cambria Math" w:hAnsi="Cambria Math"/>
-            </w:rPr>
-            <m:t>]</m:t>
-          </m:r>
-        </m:oMath>
-      </m:oMathPara>
+      <m:oMath>
+        <m:sSub>
+          <m:sSubPr>
+            <m:ctrlPr>
+              <w:rPr>
+                <w:rFonts w:ascii="Cambria Math" w:hAnsi="Cambria Math"/>
+                <w:lang w:val="vi-VN"/>
+              </w:rPr>
+            </m:ctrlPr>
+          </m:sSubPr>
+          <m:e>
+            <m:r>
+              <w:rPr>
+                <w:rFonts w:ascii="Cambria Math" w:hAnsi="Cambria Math"/>
+                <w:lang w:val="vi-VN"/>
+              </w:rPr>
+              <m:t>v</m:t>
+            </m:r>
+          </m:e>
+          <m:sub>
+            <m:r>
+              <w:rPr>
+                <w:rFonts w:ascii="Cambria Math" w:hAnsi="Cambria Math"/>
+                <w:lang w:val="vi-VN"/>
+              </w:rPr>
+              <m:t>π</m:t>
+            </m:r>
+          </m:sub>
+        </m:sSub>
+        <m:d>
+          <m:dPr>
+            <m:ctrlPr>
+              <w:rPr>
+                <w:rFonts w:ascii="Cambria Math" w:hAnsi="Cambria Math"/>
+                <w:lang w:val="vi-VN"/>
+              </w:rPr>
+            </m:ctrlPr>
+          </m:dPr>
+          <m:e>
+            <m:r>
+              <w:rPr>
+                <w:rFonts w:ascii="Cambria Math" w:hAnsi="Cambria Math"/>
+                <w:lang w:val="vi-VN"/>
+              </w:rPr>
+              <m:t>s</m:t>
+            </m:r>
+          </m:e>
+        </m:d>
+        <m:r>
+          <m:rPr>
+            <m:sty m:val="p"/>
+          </m:rPr>
+          <w:rPr>
+            <w:rFonts w:ascii="Cambria Math" w:hAnsi="Cambria Math"/>
+          </w:rPr>
+          <m:t>=</m:t>
+        </m:r>
+        <m:sSub>
+          <m:sSubPr>
+            <m:ctrlPr>
+              <w:rPr>
+                <w:rFonts w:ascii="Cambria Math" w:hAnsi="Cambria Math"/>
+              </w:rPr>
+            </m:ctrlPr>
+          </m:sSubPr>
+          <m:e>
+            <m:r>
+              <w:rPr>
+                <w:rFonts w:ascii="Cambria Math" w:hAnsi="Cambria Math"/>
+              </w:rPr>
+              <m:t>E</m:t>
+            </m:r>
+          </m:e>
+          <m:sub>
+            <m:r>
+              <w:rPr>
+                <w:rFonts w:ascii="Cambria Math" w:hAnsi="Cambria Math"/>
+              </w:rPr>
+              <m:t>π</m:t>
+            </m:r>
+          </m:sub>
+        </m:sSub>
+        <m:d>
+          <m:dPr>
+            <m:begChr m:val="["/>
+            <m:endChr m:val="|"/>
+            <m:ctrlPr>
+              <w:rPr>
+                <w:rFonts w:ascii="Cambria Math" w:hAnsi="Cambria Math"/>
+              </w:rPr>
+            </m:ctrlPr>
+          </m:dPr>
+          <m:e>
+            <m:sSub>
+              <m:sSubPr>
+                <m:ctrlPr>
+                  <w:rPr>
+                    <w:rFonts w:ascii="Cambria Math" w:hAnsi="Cambria Math"/>
+                  </w:rPr>
+                </m:ctrlPr>
+              </m:sSubPr>
+              <m:e>
+                <m:r>
+                  <w:rPr>
+                    <w:rFonts w:ascii="Cambria Math" w:hAnsi="Cambria Math"/>
+                  </w:rPr>
+                  <m:t>R</m:t>
+                </m:r>
+              </m:e>
+              <m:sub>
+                <m:r>
+                  <w:rPr>
+                    <w:rFonts w:ascii="Cambria Math" w:hAnsi="Cambria Math"/>
+                  </w:rPr>
+                  <m:t>t</m:t>
+                </m:r>
+                <m:r>
+                  <m:rPr>
+                    <m:sty m:val="p"/>
+                  </m:rPr>
+                  <w:rPr>
+                    <w:rFonts w:ascii="Cambria Math" w:hAnsi="Cambria Math"/>
+                  </w:rPr>
+                  <m:t>+1</m:t>
+                </m:r>
+              </m:sub>
+            </m:sSub>
+            <m:r>
+              <m:rPr>
+                <m:sty m:val="p"/>
+              </m:rPr>
+              <w:rPr>
+                <w:rFonts w:ascii="Cambria Math" w:hAnsi="Cambria Math"/>
+              </w:rPr>
+              <m:t xml:space="preserve">+ </m:t>
+            </m:r>
+            <m:r>
+              <w:rPr>
+                <w:rFonts w:ascii="Cambria Math" w:hAnsi="Cambria Math"/>
+              </w:rPr>
+              <m:t>γ</m:t>
+            </m:r>
+            <m:sSub>
+              <m:sSubPr>
+                <m:ctrlPr>
+                  <w:rPr>
+                    <w:rFonts w:ascii="Cambria Math" w:hAnsi="Cambria Math"/>
+                  </w:rPr>
+                </m:ctrlPr>
+              </m:sSubPr>
+              <m:e>
+                <m:r>
+                  <w:rPr>
+                    <w:rFonts w:ascii="Cambria Math" w:hAnsi="Cambria Math"/>
+                  </w:rPr>
+                  <m:t>R</m:t>
+                </m:r>
+              </m:e>
+              <m:sub>
+                <m:r>
+                  <w:rPr>
+                    <w:rFonts w:ascii="Cambria Math" w:hAnsi="Cambria Math"/>
+                  </w:rPr>
+                  <m:t>t</m:t>
+                </m:r>
+                <m:r>
+                  <m:rPr>
+                    <m:sty m:val="p"/>
+                  </m:rPr>
+                  <w:rPr>
+                    <w:rFonts w:ascii="Cambria Math" w:hAnsi="Cambria Math"/>
+                  </w:rPr>
+                  <m:t>+2</m:t>
+                </m:r>
+              </m:sub>
+            </m:sSub>
+            <m:r>
+              <m:rPr>
+                <m:sty m:val="p"/>
+              </m:rPr>
+              <w:rPr>
+                <w:rFonts w:ascii="Cambria Math" w:hAnsi="Cambria Math"/>
+              </w:rPr>
+              <m:t xml:space="preserve">+ </m:t>
+            </m:r>
+            <m:sSup>
+              <m:sSupPr>
+                <m:ctrlPr>
+                  <w:rPr>
+                    <w:rFonts w:ascii="Cambria Math" w:hAnsi="Cambria Math"/>
+                  </w:rPr>
+                </m:ctrlPr>
+              </m:sSupPr>
+              <m:e>
+                <m:r>
+                  <w:rPr>
+                    <w:rFonts w:ascii="Cambria Math" w:hAnsi="Cambria Math"/>
+                  </w:rPr>
+                  <m:t>γ</m:t>
+                </m:r>
+              </m:e>
+              <m:sup>
+                <m:r>
+                  <m:rPr>
+                    <m:sty m:val="p"/>
+                  </m:rPr>
+                  <w:rPr>
+                    <w:rFonts w:ascii="Cambria Math" w:hAnsi="Cambria Math"/>
+                  </w:rPr>
+                  <m:t>2</m:t>
+                </m:r>
+              </m:sup>
+            </m:sSup>
+            <m:sSub>
+              <m:sSubPr>
+                <m:ctrlPr>
+                  <w:rPr>
+                    <w:rFonts w:ascii="Cambria Math" w:hAnsi="Cambria Math"/>
+                  </w:rPr>
+                </m:ctrlPr>
+              </m:sSubPr>
+              <m:e>
+                <m:r>
+                  <w:rPr>
+                    <w:rFonts w:ascii="Cambria Math" w:hAnsi="Cambria Math"/>
+                  </w:rPr>
+                  <m:t>R</m:t>
+                </m:r>
+              </m:e>
+              <m:sub>
+                <m:r>
+                  <w:rPr>
+                    <w:rFonts w:ascii="Cambria Math" w:hAnsi="Cambria Math"/>
+                  </w:rPr>
+                  <m:t>t</m:t>
+                </m:r>
+                <m:r>
+                  <m:rPr>
+                    <m:sty m:val="p"/>
+                  </m:rPr>
+                  <w:rPr>
+                    <w:rFonts w:ascii="Cambria Math" w:hAnsi="Cambria Math"/>
+                  </w:rPr>
+                  <m:t>+3</m:t>
+                </m:r>
+              </m:sub>
+            </m:sSub>
+            <m:r>
+              <m:rPr>
+                <m:sty m:val="p"/>
+              </m:rPr>
+              <w:rPr>
+                <w:rFonts w:ascii="Cambria Math" w:hAnsi="Cambria Math"/>
+              </w:rPr>
+              <m:t>+…</m:t>
+            </m:r>
+          </m:e>
+        </m:d>
+        <m:r>
+          <m:rPr>
+            <m:sty m:val="p"/>
+          </m:rPr>
+          <w:rPr>
+            <w:rFonts w:ascii="Cambria Math" w:hAnsi="Cambria Math"/>
+          </w:rPr>
+          <m:t xml:space="preserve"> </m:t>
+        </m:r>
+        <m:r>
+          <w:rPr>
+            <w:rFonts w:ascii="Cambria Math" w:hAnsi="Cambria Math"/>
+          </w:rPr>
+          <m:t>S</m:t>
+        </m:r>
+        <m:r>
+          <m:rPr>
+            <m:sty m:val="p"/>
+          </m:rPr>
+          <w:rPr>
+            <w:rFonts w:ascii="Cambria Math" w:hAnsi="Cambria Math"/>
+          </w:rPr>
+          <m:t>=</m:t>
+        </m:r>
+        <m:r>
+          <w:rPr>
+            <w:rFonts w:ascii="Cambria Math" w:hAnsi="Cambria Math"/>
+          </w:rPr>
+          <m:t>s</m:t>
+        </m:r>
+        <m:r>
+          <m:rPr>
+            <m:sty m:val="p"/>
+          </m:rPr>
+          <w:rPr>
+            <w:rFonts w:ascii="Cambria Math" w:hAnsi="Cambria Math"/>
+          </w:rPr>
+          <m:t>]</m:t>
+        </m:r>
+      </m:oMath>
+      <w:r>
+        <w:rPr>
+          <w:rFonts w:eastAsiaTheme="minorEastAsia"/>
+        </w:rPr>
+        <w:t>,</w:t>
+      </w:r>
     </w:p>
     <w:p>
       <w:pPr>
@@ -7631,7 +7934,13 @@
         </m:r>
       </m:oMath>
       <w:r>
-        <w:t xml:space="preserve"> is used, </w:t>
+        <w:t xml:space="preserve"> is used</w:t>
+      </w:r>
+      <w:r>
+        <w:t xml:space="preserve"> and</w:t>
+      </w:r>
+      <w:r>
+        <w:t xml:space="preserve"> </w:t>
       </w:r>
       <m:oMath>
         <m:r>
@@ -7642,7 +7951,15 @@
         </m:r>
       </m:oMath>
       <w:r>
-        <w:t xml:space="preserve"> is the reward. This is used to select a suitable action for the agent to take next. </w:t>
+        <w:t xml:space="preserve"> is the </w:t>
+      </w:r>
+      <w:proofErr w:type="gramStart"/>
+      <w:r>
+        <w:t>reward.</w:t>
+      </w:r>
+      <w:proofErr w:type="gramEnd"/>
+      <w:r>
+        <w:t xml:space="preserve"> This is used to select a suitable action for the agent to take next. </w:t>
       </w:r>
     </w:p>
     <w:p>
@@ -7700,8 +8017,21 @@
         </m:r>
       </m:oMath>
       <w:r>
-        <w:t xml:space="preserve"> is a probability of a reward given the current state and action:</w:t>
-      </w:r>
+        <w:t xml:space="preserve"> i</w:t>
+      </w:r>
+      <w:proofErr w:type="spellStart"/>
+      <w:r>
+        <w:t>s</w:t>
+      </w:r>
+      <w:proofErr w:type="spellEnd"/>
+      <w:r>
+        <w:t xml:space="preserve"> a probability of a reward given the current state and </w:t>
+      </w:r>
+      <w:proofErr w:type="gramStart"/>
+      <w:r>
+        <w:t>action:</w:t>
+      </w:r>
+      <w:proofErr w:type="gramEnd"/>
     </w:p>
     <w:p>
       <w:pPr>
@@ -8270,9 +8600,14 @@
           <w:rFonts w:cs="Arial"/>
         </w:rPr>
       </w:pPr>
-      <w:bookmarkStart w:id="19" w:name="_Toc59532898"/>
-      <w:r>
-        <w:t xml:space="preserve">Figure </w:t>
+      <w:bookmarkStart w:id="23" w:name="_Toc60670675"/>
+      <w:proofErr w:type="spellStart"/>
+      <w:r>
+        <w:t>Figure</w:t>
+      </w:r>
+      <w:proofErr w:type="spellEnd"/>
+      <w:r>
+        <w:t xml:space="preserve"> </w:t>
       </w:r>
       <w:r>
         <w:fldChar w:fldCharType="begin"/>
@@ -8293,7 +8628,7 @@
         <w:fldChar w:fldCharType="end"/>
       </w:r>
       <w:r>
-        <w:t>.</w:t>
+        <w:noBreakHyphen/>
       </w:r>
       <w:r>
         <w:fldChar w:fldCharType="begin"/>
@@ -8321,9 +8656,18 @@
           <w:b w:val="0"/>
           <w:bCs w:val="0"/>
         </w:rPr>
-        <w:t>Machine Learning Paradigms</w:t>
-      </w:r>
-      <w:bookmarkEnd w:id="19"/>
+        <w:t xml:space="preserve">Machine Learning </w:t>
+      </w:r>
+      <w:proofErr w:type="spellStart"/>
+      <w:r>
+        <w:rPr>
+          <w:b w:val="0"/>
+          <w:bCs w:val="0"/>
+        </w:rPr>
+        <w:t>Paradigms</w:t>
+      </w:r>
+      <w:bookmarkEnd w:id="23"/>
+      <w:proofErr w:type="spellEnd"/>
     </w:p>
     <w:p>
       <w:pPr>
@@ -8403,98 +8747,91 @@
         <w:pStyle w:val="Caption"/>
         <w:jc w:val="center"/>
         <w:rPr>
-          <w:rFonts w:cs="Arial"/>
-          <w:lang w:val="en-US"/>
-        </w:rPr>
-      </w:pPr>
-      <w:bookmarkStart w:id="20" w:name="_Toc59532899"/>
-      <w:r>
-        <w:rPr>
-          <w:lang w:val="en-US"/>
-        </w:rPr>
-        <w:t xml:space="preserve">Figure </w:t>
-      </w:r>
-      <w:r>
-        <w:rPr>
-          <w:lang w:val="en-US"/>
-        </w:rPr>
-        <w:fldChar w:fldCharType="begin"/>
-      </w:r>
-      <w:r>
-        <w:rPr>
-          <w:lang w:val="en-US"/>
-        </w:rPr>
-        <w:instrText xml:space="preserve"> STYLEREF 1 \s </w:instrText>
-      </w:r>
-      <w:r>
-        <w:rPr>
-          <w:lang w:val="en-US"/>
-        </w:rPr>
-        <w:fldChar w:fldCharType="separate"/>
-      </w:r>
-      <w:r>
-        <w:rPr>
-          <w:noProof/>
-          <w:lang w:val="en-US"/>
-        </w:rPr>
-        <w:t>2</w:t>
-      </w:r>
-      <w:r>
-        <w:rPr>
-          <w:lang w:val="en-US"/>
-        </w:rPr>
-        <w:fldChar w:fldCharType="end"/>
-      </w:r>
-      <w:r>
-        <w:rPr>
-          <w:lang w:val="en-US"/>
-        </w:rPr>
-        <w:t>.</w:t>
-      </w:r>
-      <w:r>
-        <w:rPr>
-          <w:lang w:val="en-US"/>
-        </w:rPr>
-        <w:fldChar w:fldCharType="begin"/>
-      </w:r>
-      <w:r>
-        <w:rPr>
-          <w:lang w:val="en-US"/>
-        </w:rPr>
-        <w:instrText xml:space="preserve"> SEQ Figure \* ARABIC \s 1 </w:instrText>
-      </w:r>
-      <w:r>
-        <w:rPr>
-          <w:lang w:val="en-US"/>
-        </w:rPr>
-        <w:fldChar w:fldCharType="separate"/>
-      </w:r>
-      <w:r>
-        <w:rPr>
-          <w:noProof/>
-          <w:lang w:val="en-US"/>
-        </w:rPr>
-        <w:t>8</w:t>
-      </w:r>
-      <w:r>
-        <w:rPr>
-          <w:lang w:val="en-US"/>
-        </w:rPr>
-        <w:fldChar w:fldCharType="end"/>
-      </w:r>
-      <w:r>
-        <w:rPr>
-          <w:lang w:val="en-US"/>
-        </w:rPr>
-        <w:t xml:space="preserve"> </w:t>
-      </w:r>
-      <w:r>
-        <w:rPr>
           <w:b w:val="0"/>
           <w:bCs w:val="0"/>
           <w:lang w:val="en-US"/>
         </w:rPr>
-        <w:t>Key concepts of Reinforcement Learni</w:t>
+      </w:pPr>
+      <w:bookmarkStart w:id="24" w:name="_Toc60670676"/>
+      <w:r>
+        <w:rPr>
+          <w:lang w:val="en-US"/>
+        </w:rPr>
+        <w:t xml:space="preserve">Figure </w:t>
+      </w:r>
+      <w:r>
+        <w:rPr>
+          <w:lang w:val="en-US"/>
+        </w:rPr>
+        <w:fldChar w:fldCharType="begin"/>
+      </w:r>
+      <w:r>
+        <w:rPr>
+          <w:lang w:val="en-US"/>
+        </w:rPr>
+        <w:instrText xml:space="preserve"> STYLEREF 1 \s </w:instrText>
+      </w:r>
+      <w:r>
+        <w:rPr>
+          <w:lang w:val="en-US"/>
+        </w:rPr>
+        <w:fldChar w:fldCharType="separate"/>
+      </w:r>
+      <w:r>
+        <w:rPr>
+          <w:noProof/>
+          <w:lang w:val="en-US"/>
+        </w:rPr>
+        <w:t>2</w:t>
+      </w:r>
+      <w:r>
+        <w:rPr>
+          <w:lang w:val="en-US"/>
+        </w:rPr>
+        <w:fldChar w:fldCharType="end"/>
+      </w:r>
+      <w:r>
+        <w:rPr>
+          <w:lang w:val="en-US"/>
+        </w:rPr>
+        <w:noBreakHyphen/>
+      </w:r>
+      <w:r>
+        <w:rPr>
+          <w:lang w:val="en-US"/>
+        </w:rPr>
+        <w:fldChar w:fldCharType="begin"/>
+      </w:r>
+      <w:r>
+        <w:rPr>
+          <w:lang w:val="en-US"/>
+        </w:rPr>
+        <w:instrText xml:space="preserve"> SEQ Figure \* ARABIC \s 1 </w:instrText>
+      </w:r>
+      <w:r>
+        <w:rPr>
+          <w:lang w:val="en-US"/>
+        </w:rPr>
+        <w:fldChar w:fldCharType="separate"/>
+      </w:r>
+      <w:r>
+        <w:rPr>
+          <w:noProof/>
+          <w:lang w:val="en-US"/>
+        </w:rPr>
+        <w:t>8</w:t>
+      </w:r>
+      <w:r>
+        <w:rPr>
+          <w:lang w:val="en-US"/>
+        </w:rPr>
+        <w:fldChar w:fldCharType="end"/>
+      </w:r>
+      <w:r>
+        <w:rPr>
+          <w:lang w:val="en-US"/>
+        </w:rPr>
+        <w:t xml:space="preserve"> </w:t>
       </w:r>
       <w:r>
         <w:rPr>
@@ -8502,9 +8839,74 @@
           <w:bCs w:val="0"/>
           <w:lang w:val="en-US"/>
         </w:rPr>
+        <w:t>Key concepts of Reinforcement Learni</w:t>
+      </w:r>
+      <w:r>
+        <w:rPr>
+          <w:b w:val="0"/>
+          <w:bCs w:val="0"/>
+          <w:lang w:val="en-US"/>
+        </w:rPr>
         <w:t>ng</w:t>
       </w:r>
-      <w:bookmarkEnd w:id="20"/>
+      <w:bookmarkEnd w:id="24"/>
+    </w:p>
+    <w:p>
+      <w:pPr>
+        <w:rPr>
+          <w:lang w:val="en-US"/>
+        </w:rPr>
+      </w:pPr>
+    </w:p>
+    <w:p>
+      <w:pPr>
+        <w:pStyle w:val="Heading3"/>
+        <w:rPr>
+          <w:lang w:val="en-US"/>
+        </w:rPr>
+      </w:pPr>
+      <w:r>
+        <w:rPr>
+          <w:lang w:val="en-US"/>
+        </w:rPr>
+        <w:t>Deep Q-Learning</w:t>
+      </w:r>
+    </w:p>
+    <w:p>
+      <w:pPr>
+        <w:pStyle w:val="BodyText1"/>
+      </w:pPr>
+    </w:p>
+    <w:p>
+      <w:pPr>
+        <w:pStyle w:val="BodyText1"/>
+      </w:pPr>
+      <w:r>
+        <w:t xml:space="preserve">There are two types of reinforcement learning algorithms: model-free and model-based. A model-free algorithm </w:t>
+      </w:r>
+      <w:r>
+        <w:t xml:space="preserve">learns solely from rewarded actions, meaning that unrewarded experiences have no impact to the agent’s learning process. On the other hand, a model-based algorithm takes into account both rewarded and unrewarded experiences, which is </w:t>
+      </w:r>
+      <w:r>
+        <w:t xml:space="preserve">proved to be more efficient most of the time [13] (Pong et al. 2018, 1802.09081). One of the most widely </w:t>
+      </w:r>
+      <w:r>
+        <w:t>applied</w:t>
+      </w:r>
+      <w:r>
+        <w:t xml:space="preserve"> model-free RL algorithms is the Q-learning</w:t>
+      </w:r>
+      <w:r>
+        <w:t xml:space="preserve">. </w:t>
+      </w:r>
+    </w:p>
+    <w:p>
+      <w:pPr>
+        <w:pStyle w:val="BodyText1"/>
+      </w:pPr>
+      <w:r>
+        <w:t>The Q-learning algorithm can be mathematically defined as followed</w:t>
+      </w:r>
     </w:p>
     <w:p>
       <w:pPr>
@@ -8513,15 +8915,14 @@
           <w:lang w:val="en-GB"/>
         </w:rPr>
       </w:pPr>
-      <w:bookmarkStart w:id="21" w:name="_Toc59532058"/>
+      <w:bookmarkStart w:id="25" w:name="_Toc59532058"/>
       <w:r>
         <w:rPr>
           <w:lang w:val="en-GB"/>
         </w:rPr>
-        <w:lastRenderedPageBreak/>
         <w:t>Important frameworks</w:t>
       </w:r>
-      <w:bookmarkEnd w:id="21"/>
+      <w:bookmarkEnd w:id="25"/>
     </w:p>
     <w:p>
       <w:pPr>
@@ -8533,13 +8934,63 @@
         <w:pStyle w:val="BodyText1"/>
       </w:pPr>
       <w:r>
-        <w:t>The programming language used in the research is Python. Besides essential libraries for data processing and helper functions, there are two frameworks that are considered vital for creating a text generation model: Tensorflow</w:t>
-      </w:r>
-      <w:r>
-        <w:t xml:space="preserve"> and Keras</w:t>
-      </w:r>
-      <w:r>
-        <w:t xml:space="preserve">. Tensorflow is a framework providing tools for machine learning applications, while Keras is a high-level API for building neural networks. Keras will be used for the creation of the LSTM model for generating text. Additionally, keras also provides helper built-in functions for data preprocessing such as to_categorical function to one-hot encode the data labels, or functions to configure the text generation model. </w:t>
+        <w:t xml:space="preserve">The programming language used in the research is Python. Besides essential libraries for data processing and helper functions, there are two frameworks that are considered vital for creating a text generation model: </w:t>
+      </w:r>
+      <w:proofErr w:type="spellStart"/>
+      <w:r>
+        <w:t>Tensorflow</w:t>
+      </w:r>
+      <w:proofErr w:type="spellEnd"/>
+      <w:r>
+        <w:t xml:space="preserve"> and </w:t>
+      </w:r>
+      <w:proofErr w:type="spellStart"/>
+      <w:r>
+        <w:t>Keras</w:t>
+      </w:r>
+      <w:proofErr w:type="spellEnd"/>
+      <w:r>
+        <w:t xml:space="preserve">. </w:t>
+      </w:r>
+      <w:proofErr w:type="spellStart"/>
+      <w:r>
+        <w:t>Tensorflow</w:t>
+      </w:r>
+      <w:proofErr w:type="spellEnd"/>
+      <w:r>
+        <w:t xml:space="preserve"> is a framework providing tools for machine learning applications, while </w:t>
+      </w:r>
+      <w:proofErr w:type="spellStart"/>
+      <w:r>
+        <w:t>Keras</w:t>
+      </w:r>
+      <w:proofErr w:type="spellEnd"/>
+      <w:r>
+        <w:t xml:space="preserve"> is a high-level API for building neural networks. </w:t>
+      </w:r>
+      <w:proofErr w:type="spellStart"/>
+      <w:r>
+        <w:t>Keras</w:t>
+      </w:r>
+      <w:proofErr w:type="spellEnd"/>
+      <w:r>
+        <w:t xml:space="preserve"> will be used for the creation of the LSTM model for generating text. Additionally, </w:t>
+      </w:r>
+      <w:proofErr w:type="spellStart"/>
+      <w:r>
+        <w:t>keras</w:t>
+      </w:r>
+      <w:proofErr w:type="spellEnd"/>
+      <w:r>
+        <w:t xml:space="preserve"> also provides helper built-in functions for data preprocessing such as </w:t>
+      </w:r>
+      <w:proofErr w:type="spellStart"/>
+      <w:r>
+        <w:t>to_categorical</w:t>
+      </w:r>
+      <w:proofErr w:type="spellEnd"/>
+      <w:r>
+        <w:t xml:space="preserve"> function to one-hot encode the data labels, or functions to configure the text generation model. </w:t>
       </w:r>
     </w:p>
     <w:p>
@@ -8552,10 +9003,24 @@
         <w:pStyle w:val="BodyText1"/>
       </w:pPr>
       <w:r>
-        <w:t xml:space="preserve">On building a reinforcement learning system to improve text generation quality, Keras was used </w:t>
-      </w:r>
-      <w:r>
-        <w:t xml:space="preserve">to implement the Deep Q-Learning algorithm. </w:t>
+        <w:t xml:space="preserve">On building a reinforcement learning system to improve text generation quality, </w:t>
+      </w:r>
+      <w:proofErr w:type="spellStart"/>
+      <w:r>
+        <w:t>Keras</w:t>
+      </w:r>
+      <w:proofErr w:type="spellEnd"/>
+      <w:r>
+        <w:t xml:space="preserve"> was used </w:t>
+      </w:r>
+      <w:r>
+        <w:t xml:space="preserve">to implement the </w:t>
+      </w:r>
+      <w:r>
+        <w:t>DQN</w:t>
+      </w:r>
+      <w:r>
+        <w:t xml:space="preserve"> algorithm. </w:t>
       </w:r>
     </w:p>
     <w:p>
@@ -8571,7 +9036,7 @@
           <w:lang w:val="en-GB"/>
         </w:rPr>
       </w:pPr>
-      <w:bookmarkStart w:id="22" w:name="_Toc59532059"/>
+      <w:bookmarkStart w:id="26" w:name="_Toc59532059"/>
       <w:bookmarkEnd w:id="5"/>
       <w:r>
         <w:rPr>
@@ -8580,20 +9045,33 @@
         <w:lastRenderedPageBreak/>
         <w:t>IMPLEMENTATION</w:t>
       </w:r>
-      <w:bookmarkEnd w:id="22"/>
+      <w:bookmarkEnd w:id="26"/>
     </w:p>
     <w:p>
       <w:pPr>
         <w:pStyle w:val="BodyText1"/>
       </w:pPr>
-      <w:bookmarkStart w:id="23" w:name="_Toc363738160"/>
+      <w:bookmarkStart w:id="27" w:name="_Toc363738160"/>
       <w:bookmarkEnd w:id="6"/>
       <w:r>
-        <w:t xml:space="preserve">This chapter will explain the procedure of building a text generation model from a database and apply reinforcement learning algorithms onto it. Generally, the process can be outlined as the following: i) Finding a text database, ii) Building a deep learning model to study the database, iii) Applying </w:t>
-      </w:r>
-      <w:r>
-        <w:t>deep reinforcement learning algorithm using Keras</w:t>
-      </w:r>
+        <w:t xml:space="preserve">This chapter will explain the procedure of building a text generation model from a database and apply reinforcement learning algorithms onto it. Generally, the process can be outlined as the following: </w:t>
+      </w:r>
+      <w:proofErr w:type="spellStart"/>
+      <w:r>
+        <w:t>i</w:t>
+      </w:r>
+      <w:proofErr w:type="spellEnd"/>
+      <w:r>
+        <w:t xml:space="preserve">) Finding a text database, ii) Building a deep learning model to study the database, iii) Applying </w:t>
+      </w:r>
+      <w:r>
+        <w:t xml:space="preserve">deep reinforcement learning algorithm using </w:t>
+      </w:r>
+      <w:proofErr w:type="spellStart"/>
+      <w:r>
+        <w:t>Keras</w:t>
+      </w:r>
+      <w:proofErr w:type="spellEnd"/>
       <w:r>
         <w:t>.</w:t>
       </w:r>
@@ -8610,7 +9088,7 @@
           <w:lang w:val="en-GB"/>
         </w:rPr>
       </w:pPr>
-      <w:bookmarkStart w:id="24" w:name="_Toc59532060"/>
+      <w:bookmarkStart w:id="28" w:name="_Toc59532060"/>
       <w:r>
         <w:rPr>
           <w:lang w:val="en-GB"/>
@@ -8629,7 +9107,7 @@
         </w:rPr>
         <w:t>processing</w:t>
       </w:r>
-      <w:bookmarkEnd w:id="24"/>
+      <w:bookmarkEnd w:id="28"/>
     </w:p>
     <w:p>
       <w:pPr>
@@ -8647,7 +9125,23 @@
         <w:t>n</w:t>
       </w:r>
       <w:r>
-        <w:t xml:space="preserve"> LSTM model using Keras, a text database must be prepared and processed. For this research, novels’ text from Project Gutenberg will be used. The text can be found on the respective website, collected into a text file for Python to easily read and process.</w:t>
+        <w:t xml:space="preserve"> </w:t>
+      </w:r>
+      <w:proofErr w:type="gramStart"/>
+      <w:r>
+        <w:t>LSTM</w:t>
+      </w:r>
+      <w:proofErr w:type="gramEnd"/>
+      <w:r>
+        <w:t xml:space="preserve"> model using </w:t>
+      </w:r>
+      <w:proofErr w:type="spellStart"/>
+      <w:r>
+        <w:t>Keras</w:t>
+      </w:r>
+      <w:proofErr w:type="spellEnd"/>
+      <w:r>
+        <w:t>, a text database must be prepared and processed. For this research, novels’ text from Project Gutenberg will be used. The text can be found on the respective website, collected into a text file for Python to easily read and process.</w:t>
       </w:r>
     </w:p>
     <w:p>
@@ -8655,13 +9149,45 @@
         <w:pStyle w:val="BodyText1"/>
       </w:pPr>
       <w:r>
-        <w:t xml:space="preserve">In terms of data preprocessing, after being read by Python, the text string will be filtered by omitting all punctuations and symbols so that only alphanumerical values are chosen. Furthermore, the text will be transformed into lowercase. Two python dictionaries are created for the purpose of simplifying character referencing, one as a mapping from character to integer or index and vice versa. In order to fit the model onto the processed text database, data must be split into a training set and a test set (validation set). Keras’ LSTM model takes a sequence of text as an input. Hence, for each training and test set, the input data (known as x) will be a sequence of 40 characters, whereas their labels (known as y) will be the next character of the following sequence. However, since Keras’ neural networks are unable to process characters or strings as inputs, characters must be converted into numbers (or indexes), which can be done by utilizing the previous aforementioned python dictionary mapping character to integer. </w:t>
+        <w:t xml:space="preserve">In terms of data preprocessing, after being read by Python, the text string will be filtered by omitting all punctuations and symbols so that only alphanumerical values are chosen. Furthermore, the text will be transformed into lowercase. Two python dictionaries are created for the purpose of simplifying character referencing, one as a mapping from character to integer or index and vice versa. In order to fit the model onto the processed text database, data must be split into a training set and a test set (validation set). </w:t>
+      </w:r>
+      <w:proofErr w:type="spellStart"/>
+      <w:r>
+        <w:t>Keras</w:t>
+      </w:r>
+      <w:proofErr w:type="spellEnd"/>
+      <w:r>
+        <w:t xml:space="preserve">’ LSTM model takes a sequence of text as an input. Hence, for each training and test set, the input data (known as x) will be a sequence of 40 characters, whereas their labels (known as y) will be the next character of the following sequence. However, since </w:t>
+      </w:r>
+      <w:proofErr w:type="spellStart"/>
+      <w:r>
+        <w:t>Keras</w:t>
+      </w:r>
+      <w:proofErr w:type="spellEnd"/>
+      <w:r>
+        <w:t xml:space="preserve">’ neural networks are unable to process characters or strings as inputs, characters must be converted into numbers (or indexes), which can be done by utilizing the previous aforementioned python dictionary mapping character to integer. </w:t>
       </w:r>
       <w:r>
         <w:t>Subsequently</w:t>
       </w:r>
       <w:r>
-        <w:t xml:space="preserve">, the training data can be one-hot encoded using Keras’ to_categorical built-in function. One-hot encoding is a process where categorical data is transformed into a binary label matrix which will make machine learning algorithms, especially neural networks, perform better. </w:t>
+        <w:t xml:space="preserve">, the training data can be one-hot encoded using </w:t>
+      </w:r>
+      <w:proofErr w:type="spellStart"/>
+      <w:r>
+        <w:t>Keras</w:t>
+      </w:r>
+      <w:proofErr w:type="spellEnd"/>
+      <w:r>
+        <w:t xml:space="preserve">’ </w:t>
+      </w:r>
+      <w:proofErr w:type="spellStart"/>
+      <w:r>
+        <w:t>to_categorical</w:t>
+      </w:r>
+      <w:proofErr w:type="spellEnd"/>
+      <w:r>
+        <w:t xml:space="preserve"> built-in function. One-hot encoding is a process where categorical data is transformed into a binary label matrix which will make machine learning algorithms, especially neural networks, perform better. </w:t>
       </w:r>
     </w:p>
     <w:p>
@@ -8689,7 +9215,7 @@
           <w:lang w:val="en-GB"/>
         </w:rPr>
       </w:pPr>
-      <w:bookmarkStart w:id="25" w:name="_Toc59532061"/>
+      <w:bookmarkStart w:id="29" w:name="_Toc59532061"/>
       <w:r>
         <w:rPr>
           <w:lang w:val="en-GB"/>
@@ -8709,7 +9235,7 @@
         </w:rPr>
         <w:t>model</w:t>
       </w:r>
-      <w:bookmarkEnd w:id="25"/>
+      <w:bookmarkEnd w:id="29"/>
     </w:p>
     <w:p>
       <w:pPr>
@@ -8721,7 +9247,31 @@
         <w:pStyle w:val="BodyText1"/>
       </w:pPr>
       <w:r>
-        <w:t xml:space="preserve">In terms of creating the text generation model, Keras’ Sequential model is used as a baseline, followed by two LSTM layers of 128 hidden units each. The output of the LSTM layers will be put into a fully connected layer with 50 neurons, with the ReLU activation function. An activation function (or transfer function) is defined as a weighted function of an input neuron and the bias term which has the purpose of eliminating unnecessary neurons in a neural network layer [9]. Activation functions can be either linear or non-linear, however, in this fully connected layer, the ReLU function is non-linear and can be represented by the following equation: </w:t>
+        <w:t xml:space="preserve">In terms of creating the text generation model, </w:t>
+      </w:r>
+      <w:proofErr w:type="spellStart"/>
+      <w:r>
+        <w:t>Keras</w:t>
+      </w:r>
+      <w:proofErr w:type="spellEnd"/>
+      <w:r>
+        <w:t xml:space="preserve">’ Sequential model is used as a baseline, followed by two LSTM layers of 128 hidden units each. The output of the LSTM layers will be put into a fully connected layer with 50 neurons, with the </w:t>
+      </w:r>
+      <w:proofErr w:type="spellStart"/>
+      <w:r>
+        <w:t>ReLU</w:t>
+      </w:r>
+      <w:proofErr w:type="spellEnd"/>
+      <w:r>
+        <w:t xml:space="preserve"> activation function. An activation function (or transfer function) is defined as a weighted function of an input neuron and the bias term which has the purpose of eliminating unnecessary neurons in a neural network layer [9]. Activation functions can be either linear or non-linear, however, in this fully connected layer, the </w:t>
+      </w:r>
+      <w:proofErr w:type="spellStart"/>
+      <w:r>
+        <w:t>ReLU</w:t>
+      </w:r>
+      <w:proofErr w:type="spellEnd"/>
+      <w:r>
+        <w:t xml:space="preserve"> function is non-linear and can be represented by the following equation: </w:t>
       </w:r>
     </w:p>
     <w:p>
@@ -8826,7 +9376,31 @@
         <w:pStyle w:val="BodyText1"/>
       </w:pPr>
       <w:r>
-        <w:t>Finally, the activated neurons from the fully connected layer will be put into a classification layer which has the number of neurons equal to the number of distinct characters found in the text database. As regards activation function, the softmax function is another non-linear function which calculates the probability distribution of each class; in this case, probability of each alphanumeric character. Softmax can be expressed as following:</w:t>
+        <w:t xml:space="preserve">Finally, the activated neurons from the fully connected layer will be put into a classification layer which has the number of neurons equal to the number of distinct characters found in the text database. As regards activation function, the </w:t>
+      </w:r>
+      <w:proofErr w:type="spellStart"/>
+      <w:r>
+        <w:t>softmax</w:t>
+      </w:r>
+      <w:proofErr w:type="spellEnd"/>
+      <w:r>
+        <w:t xml:space="preserve"> function is another non-linear function which calculates the probability distribution of each </w:t>
+      </w:r>
+      <w:proofErr w:type="gramStart"/>
+      <w:r>
+        <w:t>class;</w:t>
+      </w:r>
+      <w:proofErr w:type="gramEnd"/>
+      <w:r>
+        <w:t xml:space="preserve"> in this case, probability of each alphanumeric character. </w:t>
+      </w:r>
+      <w:proofErr w:type="spellStart"/>
+      <w:r>
+        <w:t>Softmax</w:t>
+      </w:r>
+      <w:proofErr w:type="spellEnd"/>
+      <w:r>
+        <w:t xml:space="preserve"> can be expressed as following:</w:t>
       </w:r>
     </w:p>
     <w:p>
@@ -9024,7 +9598,15 @@
         <w:pStyle w:val="BodyText1"/>
       </w:pPr>
       <w:r>
-        <w:t>This means that the probability of each character ranges from 0 to 1, thus, the sum of those probabilities will always be 1. Hence, the output character can be chosen by picking the class with the highest probability. That is why softmax is considered perfect for classification as well as other models [8].</w:t>
+        <w:t xml:space="preserve">This means that the probability of each character ranges from 0 to 1, thus, the sum of those probabilities will always be 1. Hence, the output character can be chosen by picking the class with the highest probability. That is why </w:t>
+      </w:r>
+      <w:proofErr w:type="spellStart"/>
+      <w:r>
+        <w:t>softmax</w:t>
+      </w:r>
+      <w:proofErr w:type="spellEnd"/>
+      <w:r>
+        <w:t xml:space="preserve"> is considered perfect for classification as well as other models [8].</w:t>
       </w:r>
     </w:p>
     <w:p>
@@ -9040,7 +9622,31 @@
         <w:t xml:space="preserve">Overall, the structure of our text generation model is relatively small and simple, since </w:t>
       </w:r>
       <w:r>
-        <w:t xml:space="preserve">only a computationally efficient yet straightforward model is needed for this task. However, to be able to prepare the model for training, it needs to be compiled. In Keras, compiling the model means setting up configurations for the model so as to optimize its training process, which in this case, defining the loss function and optimizer. In terms of loss function, since the network is a multi-class model, categorical crossentropy is chosen. Mathematically, categorical crossentropy loss is the difference between the </w:t>
+        <w:t xml:space="preserve">only a computationally efficient yet straightforward model is needed for this task. However, to be able to prepare the model for training, it needs to be compiled. In </w:t>
+      </w:r>
+      <w:proofErr w:type="spellStart"/>
+      <w:r>
+        <w:t>Keras</w:t>
+      </w:r>
+      <w:proofErr w:type="spellEnd"/>
+      <w:r>
+        <w:t xml:space="preserve">, compiling the model means setting up configurations for the model so as to optimize its training process, which in this case, defining the loss function and optimizer. In terms of loss function, since the network is a multi-class model, categorical </w:t>
+      </w:r>
+      <w:proofErr w:type="spellStart"/>
+      <w:r>
+        <w:t>crossentropy</w:t>
+      </w:r>
+      <w:proofErr w:type="spellEnd"/>
+      <w:r>
+        <w:t xml:space="preserve"> is chosen. Mathematically, categorical </w:t>
+      </w:r>
+      <w:proofErr w:type="spellStart"/>
+      <w:r>
+        <w:t>crossentropy</w:t>
+      </w:r>
+      <w:proofErr w:type="spellEnd"/>
+      <w:r>
+        <w:t xml:space="preserve"> loss is the difference between the </w:t>
       </w:r>
       <w:r>
         <w:lastRenderedPageBreak/>
@@ -9367,7 +9973,23 @@
         <w:t xml:space="preserve">On the other hand, </w:t>
       </w:r>
       <w:r>
-        <w:t xml:space="preserve">another important configuration to consider is the model’s optimizer, in which case Adam optimizer is used. Optimizers in a Keras model are algorithms or methods used to update the weights or learning rate of the model so as to minimize the loss function [11]. Particularly, Adaptive Moment Estimation (Adam) is an optimization algorithm which is considered an upgrade version of the Stochastic Gradient Descent (SGD) algorithm. It is effective and often outperforms other algorithms in deep learning applications [12]. Keras sets default parameters for its optimizers, however, in this case, the learning rate was specifically set to 0.0001. </w:t>
+        <w:t xml:space="preserve">another important configuration to consider is the model’s optimizer, in which case Adam optimizer is used. Optimizers in a </w:t>
+      </w:r>
+      <w:proofErr w:type="spellStart"/>
+      <w:r>
+        <w:t>Keras</w:t>
+      </w:r>
+      <w:proofErr w:type="spellEnd"/>
+      <w:r>
+        <w:t xml:space="preserve"> model are algorithms or methods used to update the weights or learning rate of the model so as to minimize the loss function [11]. Particularly, Adaptive Moment Estimation (Adam) is an optimization algorithm which is considered an upgrade version of the Stochastic Gradient Descent (SGD) algorithm. It is effective and often outperforms other algorithms in deep learning applications [12]. </w:t>
+      </w:r>
+      <w:proofErr w:type="spellStart"/>
+      <w:r>
+        <w:t>Keras</w:t>
+      </w:r>
+      <w:proofErr w:type="spellEnd"/>
+      <w:r>
+        <w:t xml:space="preserve"> sets default parameters for its optimizers, however, in this case, the learning rate was specifically set to 0.0001. </w:t>
       </w:r>
     </w:p>
     <w:p>
@@ -9380,19 +10002,51 @@
         <w:pStyle w:val="BodyText1"/>
       </w:pPr>
       <w:r>
-        <w:t>Training the dataset can take a relatively large amount of time. Hence, it is extremely unnecessary to train the model from scratch more than once. However, Keras has callbacks which helps to save and load the weights of a model after training so that they can be reused at any time. Callbacks are a set of built-in functions that can be used to monitor the training process. For instance, Mod</w:t>
+        <w:t xml:space="preserve">Training the dataset can take a relatively large amount of time. Hence, it is extremely unnecessary to train the model from scratch more than once. However, </w:t>
+      </w:r>
+      <w:proofErr w:type="spellStart"/>
+      <w:r>
+        <w:t>Keras</w:t>
+      </w:r>
+      <w:proofErr w:type="spellEnd"/>
+      <w:r>
+        <w:t xml:space="preserve"> has callbacks which helps to save and load the weights of a model after training so that they can be reused at any time. Callbacks are a set of built-in functions that can be used to monitor the training process. For instance, </w:t>
+      </w:r>
+      <w:proofErr w:type="spellStart"/>
+      <w:r>
+        <w:t>Mod</w:t>
       </w:r>
       <w:r>
         <w:t>e</w:t>
       </w:r>
       <w:r>
-        <w:t>lCheckpoint saves the weight into a file that can later be loaded into an existing model, or ReduceLROnPlateau readjusts the learning rate if a target property of the model does not improve within a specified number of epochs. In this research, only Mod</w:t>
+        <w:t>lCheckpoint</w:t>
+      </w:r>
+      <w:proofErr w:type="spellEnd"/>
+      <w:r>
+        <w:t xml:space="preserve"> saves the weight into a file that can later be loaded into an existing model, or </w:t>
+      </w:r>
+      <w:proofErr w:type="spellStart"/>
+      <w:r>
+        <w:t>ReduceLROnPlateau</w:t>
+      </w:r>
+      <w:proofErr w:type="spellEnd"/>
+      <w:r>
+        <w:t xml:space="preserve"> readjusts the learning rate if a target property of the model does not improve within a specified number of epochs. In this research, only </w:t>
+      </w:r>
+      <w:proofErr w:type="spellStart"/>
+      <w:r>
+        <w:t>Mod</w:t>
       </w:r>
       <w:r>
         <w:t>e</w:t>
       </w:r>
       <w:r>
-        <w:t xml:space="preserve">lCheckpoint is used. Finally, the model is fit onto the training dataset and trained for 200 epochs (iterations) with batch size of </w:t>
+        <w:t>lCheckpoint</w:t>
+      </w:r>
+      <w:proofErr w:type="spellEnd"/>
+      <w:r>
+        <w:t xml:space="preserve"> is used. Finally, the model is fit onto the training dataset and trained for 200 epochs (iterations) with batch size of </w:t>
       </w:r>
       <w:r>
         <w:t>128</w:t>
@@ -9457,7 +10111,7 @@
           <w:lang w:val="en-GB"/>
         </w:rPr>
       </w:pPr>
-      <w:bookmarkStart w:id="26" w:name="_Toc59532062"/>
+      <w:bookmarkStart w:id="30" w:name="_Toc59532062"/>
       <w:r>
         <w:rPr>
           <w:lang w:val="en-GB"/>
@@ -9465,7 +10119,7 @@
         <w:lastRenderedPageBreak/>
         <w:t>Generating text</w:t>
       </w:r>
-      <w:bookmarkEnd w:id="26"/>
+      <w:bookmarkEnd w:id="30"/>
     </w:p>
     <w:p>
       <w:pPr>
@@ -9571,7 +10225,7 @@
           <w:lang w:val="en-US"/>
         </w:rPr>
       </w:pPr>
-      <w:bookmarkStart w:id="27" w:name="_Toc59532900"/>
+      <w:bookmarkStart w:id="31" w:name="_Toc60670677"/>
       <w:r>
         <w:rPr>
           <w:lang w:val="en-US"/>
@@ -9613,7 +10267,7 @@
         <w:rPr>
           <w:lang w:val="en-US"/>
         </w:rPr>
-        <w:t>.</w:t>
+        <w:noBreakHyphen/>
       </w:r>
       <w:r>
         <w:rPr>
@@ -9658,17 +10312,27 @@
           <w:bCs w:val="0"/>
           <w:lang w:val="en-US"/>
         </w:rPr>
-        <w:t>LSTM model for text generation using Ker</w:t>
-      </w:r>
+        <w:t xml:space="preserve">LSTM model for text generation using </w:t>
+      </w:r>
+      <w:proofErr w:type="spellStart"/>
       <w:r>
         <w:rPr>
           <w:b w:val="0"/>
           <w:bCs w:val="0"/>
           <w:lang w:val="en-US"/>
         </w:rPr>
+        <w:t>Ker</w:t>
+      </w:r>
+      <w:r>
+        <w:rPr>
+          <w:b w:val="0"/>
+          <w:bCs w:val="0"/>
+          <w:lang w:val="en-US"/>
+        </w:rPr>
         <w:t>as</w:t>
       </w:r>
-      <w:bookmarkEnd w:id="27"/>
+      <w:bookmarkEnd w:id="31"/>
+      <w:proofErr w:type="spellEnd"/>
     </w:p>
     <w:p>
       <w:pPr>
@@ -9707,14 +10371,14 @@
         </w:rPr>
         <w:t xml:space="preserve"> </w:t>
       </w:r>
-      <w:bookmarkStart w:id="28" w:name="_Toc59532063"/>
+      <w:bookmarkStart w:id="32" w:name="_Toc59532063"/>
       <w:r>
         <w:rPr>
           <w:lang w:val="vi-VN"/>
         </w:rPr>
         <w:t>Improving the model using Reinforcement Learning</w:t>
       </w:r>
-      <w:bookmarkEnd w:id="28"/>
+      <w:bookmarkEnd w:id="32"/>
     </w:p>
     <w:p>
       <w:pPr>
@@ -9736,9 +10400,11 @@
       <w:r>
         <w:t xml:space="preserve">With a relatively small dataset, it is understandable that the model itself is unable to generate perfect English text. Therefore, to improve the model in order to generate more useful and creative, yet meaningful outputs, one way is to use reinforcement learning algorithms. This section will explain the used reinforcement learning algorithm, along with its implementation using the </w:t>
       </w:r>
+      <w:proofErr w:type="spellStart"/>
       <w:r>
         <w:t>Keras</w:t>
       </w:r>
+      <w:proofErr w:type="spellEnd"/>
       <w:r>
         <w:t xml:space="preserve"> framework.</w:t>
       </w:r>
@@ -9772,7 +10438,7 @@
           <w:lang w:val="en-GB"/>
         </w:rPr>
       </w:pPr>
-      <w:bookmarkStart w:id="29" w:name="_Toc59532064"/>
+      <w:bookmarkStart w:id="33" w:name="_Toc59532064"/>
       <w:r>
         <w:rPr>
           <w:lang w:val="en-GB"/>
@@ -9780,7 +10446,7 @@
         <w:lastRenderedPageBreak/>
         <w:t>Deep Q-learning</w:t>
       </w:r>
-      <w:bookmarkEnd w:id="29"/>
+      <w:bookmarkEnd w:id="33"/>
     </w:p>
     <w:p>
       <w:pPr>
@@ -10049,7 +10715,41 @@
         <w:pStyle w:val="BodyText1"/>
       </w:pPr>
       <w:r>
-        <w:t xml:space="preserve">where Q(s,a) is the q-value of the state-action pair s and a, r(s,a) is the reward for action a at state s, </w:t>
+        <w:t>where Q(</w:t>
+      </w:r>
+      <w:proofErr w:type="spellStart"/>
+      <w:proofErr w:type="gramStart"/>
+      <w:r>
+        <w:t>s,a</w:t>
+      </w:r>
+      <w:proofErr w:type="spellEnd"/>
+      <w:proofErr w:type="gramEnd"/>
+      <w:r>
+        <w:t>) is the q-value of the state-action pair s and a, r(</w:t>
+      </w:r>
+      <w:proofErr w:type="spellStart"/>
+      <w:r>
+        <w:t>s,a</w:t>
+      </w:r>
+      <w:proofErr w:type="spellEnd"/>
+      <w:r>
+        <w:t xml:space="preserve">) is the reward for action </w:t>
+      </w:r>
+      <w:proofErr w:type="spellStart"/>
+      <w:r>
+        <w:t>a</w:t>
+      </w:r>
+      <w:proofErr w:type="spellEnd"/>
+      <w:r>
+        <w:t xml:space="preserve"> at </w:t>
+      </w:r>
+      <w:proofErr w:type="spellStart"/>
+      <w:r>
+        <w:t>state s</w:t>
+      </w:r>
+      <w:proofErr w:type="spellEnd"/>
+      <w:r>
+        <w:t xml:space="preserve">, </w:t>
       </w:r>
       <m:oMath>
         <m:r>
@@ -10060,7 +10760,31 @@
         </m:r>
       </m:oMath>
       <w:r>
-        <w:t xml:space="preserve"> is the discount factor (gamma) and Q(s’,a) is the q-value for action a at next state s’.</w:t>
+        <w:t xml:space="preserve"> is the discount factor (gamma) and Q(s’,a) is the q-val</w:t>
+      </w:r>
+      <w:proofErr w:type="spellStart"/>
+      <w:r>
+        <w:t>ue</w:t>
+      </w:r>
+      <w:proofErr w:type="spellEnd"/>
+      <w:r>
+        <w:t xml:space="preserve"> for action </w:t>
+      </w:r>
+      <w:proofErr w:type="spellStart"/>
+      <w:r>
+        <w:t>a</w:t>
+      </w:r>
+      <w:proofErr w:type="spellEnd"/>
+      <w:r>
+        <w:t xml:space="preserve"> at next </w:t>
+      </w:r>
+      <w:proofErr w:type="spellStart"/>
+      <w:r>
+        <w:t>state s</w:t>
+      </w:r>
+      <w:proofErr w:type="spellEnd"/>
+      <w:r>
+        <w:t>’.</w:t>
       </w:r>
     </w:p>
     <w:p>
@@ -10101,7 +10825,15 @@
         <w:pStyle w:val="BodyText1"/>
       </w:pPr>
       <w:r>
-        <w:t>2. The system stores the data discovered (state, action, next_state) in its database.</w:t>
+        <w:t xml:space="preserve">2. The system stores the data discovered (state, action, </w:t>
+      </w:r>
+      <w:proofErr w:type="spellStart"/>
+      <w:r>
+        <w:t>next_state</w:t>
+      </w:r>
+      <w:proofErr w:type="spellEnd"/>
+      <w:r>
+        <w:t>) in its database.</w:t>
       </w:r>
     </w:p>
     <w:p>
@@ -10140,7 +10872,44 @@
         <w:pStyle w:val="BodyText1"/>
       </w:pPr>
       <w:r>
-        <w:t>loss = Huber(Q_new, Q_old) + alpha*distance(P_new, P_super),</w:t>
+        <w:t xml:space="preserve">loss = </w:t>
+      </w:r>
+      <w:proofErr w:type="gramStart"/>
+      <w:r>
+        <w:t>Huber(</w:t>
+      </w:r>
+      <w:proofErr w:type="spellStart"/>
+      <w:proofErr w:type="gramEnd"/>
+      <w:r>
+        <w:t>Q_new</w:t>
+      </w:r>
+      <w:proofErr w:type="spellEnd"/>
+      <w:r>
+        <w:t xml:space="preserve">, </w:t>
+      </w:r>
+      <w:proofErr w:type="spellStart"/>
+      <w:r>
+        <w:t>Q_old</w:t>
+      </w:r>
+      <w:proofErr w:type="spellEnd"/>
+      <w:r>
+        <w:t>) + alpha*distance(</w:t>
+      </w:r>
+      <w:proofErr w:type="spellStart"/>
+      <w:r>
+        <w:t>P_new</w:t>
+      </w:r>
+      <w:proofErr w:type="spellEnd"/>
+      <w:r>
+        <w:t xml:space="preserve">, </w:t>
+      </w:r>
+      <w:proofErr w:type="spellStart"/>
+      <w:r>
+        <w:t>P_super</w:t>
+      </w:r>
+      <w:proofErr w:type="spellEnd"/>
+      <w:r>
+        <w:t>),</w:t>
       </w:r>
     </w:p>
     <w:p>
@@ -10148,7 +10917,52 @@
         <w:pStyle w:val="BodyText1"/>
       </w:pPr>
       <w:r>
-        <w:t xml:space="preserve">where Huber(Q_new, Q_old) is the old loss, distance(P_new, P_super) is the Jensen-Shannon divergence. Jensen-Shannon divergence is an improved version of the Kullback-Leibler divergence which </w:t>
+        <w:t xml:space="preserve">where </w:t>
+      </w:r>
+      <w:proofErr w:type="gramStart"/>
+      <w:r>
+        <w:t>Huber(</w:t>
+      </w:r>
+      <w:proofErr w:type="spellStart"/>
+      <w:proofErr w:type="gramEnd"/>
+      <w:r>
+        <w:t>Q_new</w:t>
+      </w:r>
+      <w:proofErr w:type="spellEnd"/>
+      <w:r>
+        <w:t xml:space="preserve">, </w:t>
+      </w:r>
+      <w:proofErr w:type="spellStart"/>
+      <w:r>
+        <w:t>Q_old</w:t>
+      </w:r>
+      <w:proofErr w:type="spellEnd"/>
+      <w:r>
+        <w:t>) is the old loss, distance(</w:t>
+      </w:r>
+      <w:proofErr w:type="spellStart"/>
+      <w:r>
+        <w:t>P_new</w:t>
+      </w:r>
+      <w:proofErr w:type="spellEnd"/>
+      <w:r>
+        <w:t xml:space="preserve">, </w:t>
+      </w:r>
+      <w:proofErr w:type="spellStart"/>
+      <w:r>
+        <w:t>P_super</w:t>
+      </w:r>
+      <w:proofErr w:type="spellEnd"/>
+      <w:r>
+        <w:t xml:space="preserve">) is the Jensen-Shannon divergence. Jensen-Shannon divergence is an improved version of the </w:t>
+      </w:r>
+      <w:proofErr w:type="spellStart"/>
+      <w:r>
+        <w:t>Kullback-Leibler</w:t>
+      </w:r>
+      <w:proofErr w:type="spellEnd"/>
+      <w:r>
+        <w:t xml:space="preserve"> divergence which </w:t>
       </w:r>
       <w:r>
         <w:t>measures</w:t>
@@ -10175,7 +10989,52 @@
       </w:pPr>
       <w:r>
         <w:lastRenderedPageBreak/>
-        <w:t>JS = 0.5*(KL-divergence(P_new, P_super) + KL_divergence(P_super, P_new))</w:t>
+        <w:t>JS = 0.5*(KL-</w:t>
+      </w:r>
+      <w:proofErr w:type="gramStart"/>
+      <w:r>
+        <w:t>divergence(</w:t>
+      </w:r>
+      <w:proofErr w:type="spellStart"/>
+      <w:proofErr w:type="gramEnd"/>
+      <w:r>
+        <w:t>P_new</w:t>
+      </w:r>
+      <w:proofErr w:type="spellEnd"/>
+      <w:r>
+        <w:t xml:space="preserve">, </w:t>
+      </w:r>
+      <w:proofErr w:type="spellStart"/>
+      <w:r>
+        <w:t>P_super</w:t>
+      </w:r>
+      <w:proofErr w:type="spellEnd"/>
+      <w:r>
+        <w:t xml:space="preserve">) + </w:t>
+      </w:r>
+      <w:proofErr w:type="spellStart"/>
+      <w:r>
+        <w:t>KL_divergence</w:t>
+      </w:r>
+      <w:proofErr w:type="spellEnd"/>
+      <w:r>
+        <w:t>(</w:t>
+      </w:r>
+      <w:proofErr w:type="spellStart"/>
+      <w:r>
+        <w:t>P_super</w:t>
+      </w:r>
+      <w:proofErr w:type="spellEnd"/>
+      <w:r>
+        <w:t xml:space="preserve">, </w:t>
+      </w:r>
+      <w:proofErr w:type="spellStart"/>
+      <w:r>
+        <w:t>P_new</w:t>
+      </w:r>
+      <w:proofErr w:type="spellEnd"/>
+      <w:r>
+        <w:t>))</w:t>
       </w:r>
     </w:p>
     <w:p>
@@ -10183,7 +11042,23 @@
         <w:pStyle w:val="BodyText1"/>
       </w:pPr>
       <w:r>
-        <w:t>Notation: Denote P(a|s) as the policy mapping state s to action a</w:t>
+        <w:t>Notation: Denote P(</w:t>
+      </w:r>
+      <w:proofErr w:type="spellStart"/>
+      <w:r>
+        <w:t>a|s</w:t>
+      </w:r>
+      <w:proofErr w:type="spellEnd"/>
+      <w:r>
+        <w:t xml:space="preserve">) as the policy mapping </w:t>
+      </w:r>
+      <w:proofErr w:type="spellStart"/>
+      <w:r>
+        <w:t>state s</w:t>
+      </w:r>
+      <w:proofErr w:type="spellEnd"/>
+      <w:r>
+        <w:t xml:space="preserve"> to action a</w:t>
       </w:r>
     </w:p>
     <w:p>
@@ -10191,7 +11066,81 @@
         <w:pStyle w:val="BodyText1"/>
       </w:pPr>
       <w:r>
-        <w:t xml:space="preserve">We have P(a|s) = softmax(Q(s,a)), Q_old(s,a) is q values of the samples before updating (q_action in the code), Q_new(s,a) is the q values of the samples after updating using (1) (updated_q_values). </w:t>
+        <w:t>We have P(</w:t>
+      </w:r>
+      <w:proofErr w:type="spellStart"/>
+      <w:r>
+        <w:t>a|s</w:t>
+      </w:r>
+      <w:proofErr w:type="spellEnd"/>
+      <w:r>
+        <w:t xml:space="preserve">) = </w:t>
+      </w:r>
+      <w:proofErr w:type="spellStart"/>
+      <w:r>
+        <w:t>softmax</w:t>
+      </w:r>
+      <w:proofErr w:type="spellEnd"/>
+      <w:r>
+        <w:t>(Q(</w:t>
+      </w:r>
+      <w:proofErr w:type="spellStart"/>
+      <w:proofErr w:type="gramStart"/>
+      <w:r>
+        <w:t>s,a</w:t>
+      </w:r>
+      <w:proofErr w:type="spellEnd"/>
+      <w:proofErr w:type="gramEnd"/>
+      <w:r>
+        <w:t xml:space="preserve">)), </w:t>
+      </w:r>
+      <w:proofErr w:type="spellStart"/>
+      <w:r>
+        <w:t>Q_old</w:t>
+      </w:r>
+      <w:proofErr w:type="spellEnd"/>
+      <w:r>
+        <w:t>(</w:t>
+      </w:r>
+      <w:proofErr w:type="spellStart"/>
+      <w:r>
+        <w:t>s,a</w:t>
+      </w:r>
+      <w:proofErr w:type="spellEnd"/>
+      <w:r>
+        <w:t>) is q values of the samples before updating (</w:t>
+      </w:r>
+      <w:proofErr w:type="spellStart"/>
+      <w:r>
+        <w:t>q_action</w:t>
+      </w:r>
+      <w:proofErr w:type="spellEnd"/>
+      <w:r>
+        <w:t xml:space="preserve"> in the code), </w:t>
+      </w:r>
+      <w:proofErr w:type="spellStart"/>
+      <w:r>
+        <w:t>Q_new</w:t>
+      </w:r>
+      <w:proofErr w:type="spellEnd"/>
+      <w:r>
+        <w:t>(</w:t>
+      </w:r>
+      <w:proofErr w:type="spellStart"/>
+      <w:r>
+        <w:t>s,a</w:t>
+      </w:r>
+      <w:proofErr w:type="spellEnd"/>
+      <w:r>
+        <w:t>) is the q values of the samples after updating using (1) (</w:t>
+      </w:r>
+      <w:proofErr w:type="spellStart"/>
+      <w:r>
+        <w:t>updated_q_values</w:t>
+      </w:r>
+      <w:proofErr w:type="spellEnd"/>
+      <w:r>
+        <w:t xml:space="preserve">). </w:t>
       </w:r>
     </w:p>
     <w:p>
@@ -10202,8 +11151,47 @@
           <w:numId w:val="48"/>
         </w:numPr>
       </w:pPr>
-      <w:r>
-        <w:t xml:space="preserve">P_old(a|s) = softmax(Q_old(s,a)) </w:t>
+      <w:proofErr w:type="spellStart"/>
+      <w:r>
+        <w:t>P_old</w:t>
+      </w:r>
+      <w:proofErr w:type="spellEnd"/>
+      <w:r>
+        <w:t>(</w:t>
+      </w:r>
+      <w:proofErr w:type="spellStart"/>
+      <w:r>
+        <w:t>a|s</w:t>
+      </w:r>
+      <w:proofErr w:type="spellEnd"/>
+      <w:r>
+        <w:t xml:space="preserve">) = </w:t>
+      </w:r>
+      <w:proofErr w:type="spellStart"/>
+      <w:r>
+        <w:t>softmax</w:t>
+      </w:r>
+      <w:proofErr w:type="spellEnd"/>
+      <w:r>
+        <w:t>(</w:t>
+      </w:r>
+      <w:proofErr w:type="spellStart"/>
+      <w:r>
+        <w:t>Q_old</w:t>
+      </w:r>
+      <w:proofErr w:type="spellEnd"/>
+      <w:r>
+        <w:t>(</w:t>
+      </w:r>
+      <w:proofErr w:type="spellStart"/>
+      <w:proofErr w:type="gramStart"/>
+      <w:r>
+        <w:t>s,a</w:t>
+      </w:r>
+      <w:proofErr w:type="spellEnd"/>
+      <w:proofErr w:type="gramEnd"/>
+      <w:r>
+        <w:t xml:space="preserve">)) </w:t>
       </w:r>
     </w:p>
     <w:p>
@@ -10214,8 +11202,55 @@
           <w:numId w:val="48"/>
         </w:numPr>
       </w:pPr>
-      <w:r>
-        <w:t>P_new(a|s) = softmax(Q_new(s,a)) (P_new in code)</w:t>
+      <w:proofErr w:type="spellStart"/>
+      <w:r>
+        <w:t>P_new</w:t>
+      </w:r>
+      <w:proofErr w:type="spellEnd"/>
+      <w:r>
+        <w:t>(</w:t>
+      </w:r>
+      <w:proofErr w:type="spellStart"/>
+      <w:r>
+        <w:t>a|s</w:t>
+      </w:r>
+      <w:proofErr w:type="spellEnd"/>
+      <w:r>
+        <w:t xml:space="preserve">) = </w:t>
+      </w:r>
+      <w:proofErr w:type="spellStart"/>
+      <w:r>
+        <w:t>softmax</w:t>
+      </w:r>
+      <w:proofErr w:type="spellEnd"/>
+      <w:r>
+        <w:t>(</w:t>
+      </w:r>
+      <w:proofErr w:type="spellStart"/>
+      <w:r>
+        <w:t>Q_new</w:t>
+      </w:r>
+      <w:proofErr w:type="spellEnd"/>
+      <w:r>
+        <w:t>(</w:t>
+      </w:r>
+      <w:proofErr w:type="spellStart"/>
+      <w:proofErr w:type="gramStart"/>
+      <w:r>
+        <w:t>s,a</w:t>
+      </w:r>
+      <w:proofErr w:type="spellEnd"/>
+      <w:proofErr w:type="gramEnd"/>
+      <w:r>
+        <w:t>)) (</w:t>
+      </w:r>
+      <w:proofErr w:type="spellStart"/>
+      <w:r>
+        <w:t>P_new</w:t>
+      </w:r>
+      <w:proofErr w:type="spellEnd"/>
+      <w:r>
+        <w:t xml:space="preserve"> in code)</w:t>
       </w:r>
     </w:p>
     <w:p>
@@ -10226,8 +11261,55 @@
           <w:numId w:val="48"/>
         </w:numPr>
       </w:pPr>
-      <w:r>
-        <w:t>P_super(a|s) = softmax(Q_super(s,a)) (P_super in code)</w:t>
+      <w:proofErr w:type="spellStart"/>
+      <w:r>
+        <w:t>P_super</w:t>
+      </w:r>
+      <w:proofErr w:type="spellEnd"/>
+      <w:r>
+        <w:t>(</w:t>
+      </w:r>
+      <w:proofErr w:type="spellStart"/>
+      <w:r>
+        <w:t>a|s</w:t>
+      </w:r>
+      <w:proofErr w:type="spellEnd"/>
+      <w:r>
+        <w:t xml:space="preserve">) = </w:t>
+      </w:r>
+      <w:proofErr w:type="spellStart"/>
+      <w:r>
+        <w:t>softmax</w:t>
+      </w:r>
+      <w:proofErr w:type="spellEnd"/>
+      <w:r>
+        <w:t>(</w:t>
+      </w:r>
+      <w:proofErr w:type="spellStart"/>
+      <w:r>
+        <w:t>Q_super</w:t>
+      </w:r>
+      <w:proofErr w:type="spellEnd"/>
+      <w:r>
+        <w:t>(</w:t>
+      </w:r>
+      <w:proofErr w:type="spellStart"/>
+      <w:proofErr w:type="gramStart"/>
+      <w:r>
+        <w:t>s,a</w:t>
+      </w:r>
+      <w:proofErr w:type="spellEnd"/>
+      <w:proofErr w:type="gramEnd"/>
+      <w:r>
+        <w:t>)) (</w:t>
+      </w:r>
+      <w:proofErr w:type="spellStart"/>
+      <w:r>
+        <w:t>P_super</w:t>
+      </w:r>
+      <w:proofErr w:type="spellEnd"/>
+      <w:r>
+        <w:t xml:space="preserve"> in code)</w:t>
       </w:r>
     </w:p>
     <w:p>
@@ -10242,7 +11324,7 @@
           <w:lang w:val="en-GB"/>
         </w:rPr>
       </w:pPr>
-      <w:bookmarkStart w:id="30" w:name="_Toc59532065"/>
+      <w:bookmarkStart w:id="34" w:name="_Toc59532065"/>
       <w:r>
         <w:rPr>
           <w:lang w:val="en-GB"/>
@@ -10255,7 +11337,7 @@
         </w:rPr>
         <w:t>al setup</w:t>
       </w:r>
-      <w:bookmarkEnd w:id="30"/>
+      <w:bookmarkEnd w:id="34"/>
       <w:r>
         <w:tab/>
       </w:r>
@@ -10451,13 +11533,7 @@
                   <w:rPr>
                     <w:rFonts w:ascii="Cambria Math" w:hAnsi="Cambria Math"/>
                   </w:rPr>
-                  <m:t>0</m:t>
-                </m:r>
-                <m:r>
-                  <w:rPr>
-                    <w:rFonts w:ascii="Cambria Math" w:hAnsi="Cambria Math"/>
-                  </w:rPr>
-                  <m:t xml:space="preserve"> if a ≠12</m:t>
+                  <m:t>0 if a ≠12</m:t>
                 </m:r>
               </m:e>
             </m:eqArr>
@@ -10671,19 +11747,7 @@
           <w:rPr>
             <w:rFonts w:ascii="Cambria Math" w:hAnsi="Cambria Math"/>
           </w:rPr>
-          <m:t xml:space="preserve">= </m:t>
-        </m:r>
-        <m:r>
-          <w:rPr>
-            <w:rFonts w:ascii="Cambria Math" w:hAnsi="Cambria Math"/>
-          </w:rPr>
-          <m:t>-(</m:t>
-        </m:r>
-        <m:r>
-          <w:rPr>
-            <w:rFonts w:ascii="Cambria Math" w:hAnsi="Cambria Math"/>
-          </w:rPr>
-          <m:t>abs(</m:t>
+          <m:t>= -(abs(</m:t>
         </m:r>
         <m:sSub>
           <m:sSubPr>
@@ -10747,13 +11811,7 @@
           <w:rPr>
             <w:rFonts w:ascii="Cambria Math" w:eastAsiaTheme="minorEastAsia" w:hAnsi="Cambria Math"/>
           </w:rPr>
-          <m:t>)</m:t>
-        </m:r>
-        <m:r>
-          <w:rPr>
-            <w:rFonts w:ascii="Cambria Math" w:eastAsiaTheme="minorEastAsia" w:hAnsi="Cambria Math"/>
-          </w:rPr>
-          <m:t>)</m:t>
+          <m:t>))</m:t>
         </m:r>
       </m:oMath>
       <w:r>
@@ -10762,8 +11820,6 @@
         </w:rPr>
         <w:t>,</w:t>
       </w:r>
-      <w:bookmarkStart w:id="31" w:name="_GoBack"/>
-      <w:bookmarkEnd w:id="31"/>
     </w:p>
     <w:p>
       <w:pPr>
@@ -10973,7 +12029,75 @@
         <w:rPr>
           <w:rFonts w:eastAsiaTheme="minorEastAsia"/>
         </w:rPr>
-        <w:t xml:space="preserve"> respectively. It can be easily seen that the agent’s goal for this reward function is the same as that of Part a. However, </w:t>
+        <w:t xml:space="preserve"> </w:t>
+      </w:r>
+      <w:proofErr w:type="gramStart"/>
+      <w:r>
+        <w:rPr>
+          <w:rFonts w:eastAsiaTheme="minorEastAsia"/>
+        </w:rPr>
+        <w:t>respectively</w:t>
+      </w:r>
+      <w:r>
+        <w:rPr>
+          <w:rFonts w:eastAsiaTheme="minorEastAsia"/>
+        </w:rPr>
+        <w:t>.</w:t>
+      </w:r>
+      <w:proofErr w:type="gramEnd"/>
+      <w:r>
+        <w:rPr>
+          <w:rFonts w:eastAsiaTheme="minorEastAsia"/>
+        </w:rPr>
+        <w:t xml:space="preserve"> It can be easily seen that the agent’s goal for this reward function is the </w:t>
+      </w:r>
+      <w:r>
+        <w:rPr>
+          <w:rFonts w:eastAsiaTheme="minorEastAsia"/>
+        </w:rPr>
+        <w:t xml:space="preserve">similar to </w:t>
+      </w:r>
+      <w:r>
+        <w:rPr>
+          <w:rFonts w:eastAsiaTheme="minorEastAsia"/>
+        </w:rPr>
+        <w:t xml:space="preserve">that of </w:t>
+      </w:r>
+      <w:r>
+        <w:rPr>
+          <w:rFonts w:eastAsiaTheme="minorEastAsia"/>
+        </w:rPr>
+        <w:t>Section</w:t>
+      </w:r>
+      <w:r>
+        <w:rPr>
+          <w:rFonts w:eastAsiaTheme="minorEastAsia"/>
+        </w:rPr>
+        <w:t xml:space="preserve"> </w:t>
+      </w:r>
+      <w:r>
+        <w:rPr>
+          <w:rFonts w:eastAsiaTheme="minorEastAsia"/>
+        </w:rPr>
+        <w:t>3.3.2.</w:t>
+      </w:r>
+      <w:r>
+        <w:rPr>
+          <w:rFonts w:eastAsiaTheme="minorEastAsia"/>
+        </w:rPr>
+        <w:t xml:space="preserve">a. </w:t>
+      </w:r>
+      <w:r>
+        <w:rPr>
+          <w:rFonts w:eastAsiaTheme="minorEastAsia"/>
+        </w:rPr>
+        <w:t xml:space="preserve">Specifically, this reward function implies that, in order to maximize the reward, the agent learns to output the same character every timestep. Hence, the highest reward obtained would be 0. </w:t>
+      </w:r>
+      <w:r>
+        <w:rPr>
+          <w:rFonts w:eastAsiaTheme="minorEastAsia"/>
+        </w:rPr>
+        <w:t xml:space="preserve">However, </w:t>
       </w:r>
       <w:r>
         <w:rPr>
@@ -11095,7 +12219,7 @@
           <w:lang w:val="en-US"/>
         </w:rPr>
       </w:pPr>
-      <w:bookmarkStart w:id="32" w:name="_Toc59532901"/>
+      <w:bookmarkStart w:id="35" w:name="_Toc60670678"/>
       <w:r>
         <w:rPr>
           <w:lang w:val="en-US"/>
@@ -11103,6 +12227,9 @@
         <w:t xml:space="preserve">Figure </w:t>
       </w:r>
       <w:r>
+        <w:rPr>
+          <w:lang w:val="en-US"/>
+        </w:rPr>
         <w:fldChar w:fldCharType="begin"/>
       </w:r>
       <w:r>
@@ -11112,6 +12239,9 @@
         <w:instrText xml:space="preserve"> STYLEREF 1 \s </w:instrText>
       </w:r>
       <w:r>
+        <w:rPr>
+          <w:lang w:val="en-US"/>
+        </w:rPr>
         <w:fldChar w:fldCharType="separate"/>
       </w:r>
       <w:r>
@@ -11122,15 +12252,21 @@
         <w:t>3</w:t>
       </w:r>
       <w:r>
+        <w:rPr>
+          <w:lang w:val="en-US"/>
+        </w:rPr>
         <w:fldChar w:fldCharType="end"/>
       </w:r>
       <w:r>
         <w:rPr>
           <w:lang w:val="en-US"/>
         </w:rPr>
-        <w:t>.</w:t>
-      </w:r>
-      <w:r>
+        <w:noBreakHyphen/>
+      </w:r>
+      <w:r>
+        <w:rPr>
+          <w:lang w:val="en-US"/>
+        </w:rPr>
         <w:fldChar w:fldCharType="begin"/>
       </w:r>
       <w:r>
@@ -11140,6 +12276,9 @@
         <w:instrText xml:space="preserve"> SEQ Figure \* ARABIC \s 1 </w:instrText>
       </w:r>
       <w:r>
+        <w:rPr>
+          <w:lang w:val="en-US"/>
+        </w:rPr>
         <w:fldChar w:fldCharType="separate"/>
       </w:r>
       <w:r>
@@ -11150,6 +12289,9 @@
         <w:t>2</w:t>
       </w:r>
       <w:r>
+        <w:rPr>
+          <w:lang w:val="en-US"/>
+        </w:rPr>
         <w:fldChar w:fldCharType="end"/>
       </w:r>
       <w:r>
@@ -11160,7 +12302,7 @@
         </w:rPr>
         <w:t xml:space="preserve"> Extracting the last word for reward evaluation</w:t>
       </w:r>
-      <w:bookmarkEnd w:id="32"/>
+      <w:bookmarkEnd w:id="35"/>
     </w:p>
     <w:p>
       <w:pPr>
@@ -11170,7 +12312,11 @@
         <w:t>In terms of reward evaluation, the agent got rewarded if the last produced word was a valid English word. Particularly, the NLTK framework was used to check for valid English words. NLTK is a Python framework mainly used to build applications in order to work with human language data [1</w:t>
       </w:r>
       <w:r>
-        <w:t xml:space="preserve">2]. For this experiment, the environment rewarded the agent if the last produced word belongs in the NLTK </w:t>
+        <w:t xml:space="preserve">2]. For this experiment, the environment rewarded the agent </w:t>
+      </w:r>
+      <w:r>
+        <w:lastRenderedPageBreak/>
+        <w:t xml:space="preserve">if the last produced word belongs in the NLTK </w:t>
       </w:r>
       <w:r>
         <w:rPr>
@@ -11372,11 +12518,16 @@
       <w:pPr>
         <w:pStyle w:val="Heading3"/>
       </w:pPr>
-      <w:bookmarkStart w:id="33" w:name="_Toc59532066"/>
-      <w:r>
-        <w:t>Jensen – Shannon divergence</w:t>
-      </w:r>
-      <w:bookmarkEnd w:id="33"/>
+      <w:bookmarkStart w:id="36" w:name="_Toc59532066"/>
+      <w:r>
+        <w:t xml:space="preserve">Jensen – Shannon </w:t>
+      </w:r>
+      <w:proofErr w:type="spellStart"/>
+      <w:r>
+        <w:t>divergence</w:t>
+      </w:r>
+      <w:bookmarkEnd w:id="36"/>
+      <w:proofErr w:type="spellEnd"/>
     </w:p>
     <w:p>
       <w:pPr>
@@ -11394,7 +12545,23 @@
         <w:t xml:space="preserve">ciently well-trained, it is good to use it for reference during RL training in order to prevent the agent to learn completely new and ineffective </w:t>
       </w:r>
       <w:r>
-        <w:t xml:space="preserve">words. To keep the RL training similar to the original supervised model, the Jensen-Shannon divergence can be added to the loss term before model optimization. Jensen – Shannon divergence is based on the Kullback – Leibler divergence, </w:t>
+        <w:t xml:space="preserve">words. To keep the RL training similar to the original supervised model, the Jensen-Shannon divergence can be added to the loss term before model optimization. Jensen – Shannon divergence is based on the </w:t>
+      </w:r>
+      <w:proofErr w:type="spellStart"/>
+      <w:r>
+        <w:t>Kullback</w:t>
+      </w:r>
+      <w:proofErr w:type="spellEnd"/>
+      <w:r>
+        <w:t xml:space="preserve"> – </w:t>
+      </w:r>
+      <w:proofErr w:type="spellStart"/>
+      <w:r>
+        <w:t>Leibler</w:t>
+      </w:r>
+      <w:proofErr w:type="spellEnd"/>
+      <w:r>
+        <w:t xml:space="preserve"> divergence, </w:t>
       </w:r>
       <w:r>
         <w:t>which is often used in machine learning optimization algorithms</w:t>
@@ -11416,7 +12583,23 @@
         </w:rPr>
       </w:pPr>
       <w:r>
-        <w:t xml:space="preserve">The Kullback – Leibler divergence, also known as the relative entropy, measures the similarity between two probability distributions. It is defined in Equation X: assume </w:t>
+        <w:t xml:space="preserve">The </w:t>
+      </w:r>
+      <w:proofErr w:type="spellStart"/>
+      <w:r>
+        <w:t>Kullback</w:t>
+      </w:r>
+      <w:proofErr w:type="spellEnd"/>
+      <w:r>
+        <w:t xml:space="preserve"> – </w:t>
+      </w:r>
+      <w:proofErr w:type="spellStart"/>
+      <w:r>
+        <w:t>Leibler</w:t>
+      </w:r>
+      <w:proofErr w:type="spellEnd"/>
+      <w:r>
+        <w:t xml:space="preserve"> divergence, also known as the relative entropy, measures the similarity between two probability distributions. It is defined in Equation X: assume </w:t>
       </w:r>
       <m:oMath>
         <m:r>
@@ -11856,7 +13039,7 @@
           <w:lang w:val="en-GB"/>
         </w:rPr>
       </w:pPr>
-      <w:bookmarkStart w:id="34" w:name="_Toc59532067"/>
+      <w:bookmarkStart w:id="37" w:name="_Toc59532067"/>
       <w:r>
         <w:rPr>
           <w:lang w:val="en-GB"/>
@@ -11864,7 +13047,7 @@
         <w:lastRenderedPageBreak/>
         <w:t>RESULTS AND DISCUSSION</w:t>
       </w:r>
-      <w:bookmarkEnd w:id="34"/>
+      <w:bookmarkEnd w:id="37"/>
     </w:p>
     <w:p>
       <w:pPr>
@@ -12003,7 +13186,7 @@
           <w:lang w:val="en-US"/>
         </w:rPr>
       </w:pPr>
-      <w:bookmarkStart w:id="35" w:name="_Toc59532902"/>
+      <w:bookmarkStart w:id="38" w:name="_Toc60670679"/>
       <w:r>
         <w:rPr>
           <w:lang w:val="en-US"/>
@@ -12011,6 +13194,9 @@
         <w:t xml:space="preserve">Figure </w:t>
       </w:r>
       <w:r>
+        <w:rPr>
+          <w:lang w:val="en-US"/>
+        </w:rPr>
         <w:fldChar w:fldCharType="begin"/>
       </w:r>
       <w:r>
@@ -12020,6 +13206,9 @@
         <w:instrText xml:space="preserve"> STYLEREF 1 \s </w:instrText>
       </w:r>
       <w:r>
+        <w:rPr>
+          <w:lang w:val="en-US"/>
+        </w:rPr>
         <w:fldChar w:fldCharType="separate"/>
       </w:r>
       <w:r>
@@ -12030,15 +13219,21 @@
         <w:t>4</w:t>
       </w:r>
       <w:r>
+        <w:rPr>
+          <w:lang w:val="en-US"/>
+        </w:rPr>
         <w:fldChar w:fldCharType="end"/>
       </w:r>
       <w:r>
         <w:rPr>
           <w:lang w:val="en-US"/>
         </w:rPr>
-        <w:t>.</w:t>
-      </w:r>
-      <w:r>
+        <w:noBreakHyphen/>
+      </w:r>
+      <w:r>
+        <w:rPr>
+          <w:lang w:val="en-US"/>
+        </w:rPr>
         <w:fldChar w:fldCharType="begin"/>
       </w:r>
       <w:r>
@@ -12048,6 +13243,9 @@
         <w:instrText xml:space="preserve"> SEQ Figure \* ARABIC \s 1 </w:instrText>
       </w:r>
       <w:r>
+        <w:rPr>
+          <w:lang w:val="en-US"/>
+        </w:rPr>
         <w:fldChar w:fldCharType="separate"/>
       </w:r>
       <w:r>
@@ -12058,6 +13256,9 @@
         <w:t>1</w:t>
       </w:r>
       <w:r>
+        <w:rPr>
+          <w:lang w:val="en-US"/>
+        </w:rPr>
         <w:fldChar w:fldCharType="end"/>
       </w:r>
       <w:r>
@@ -12074,7 +13275,7 @@
         </w:rPr>
         <w:t>Generated text from supervised model</w:t>
       </w:r>
-      <w:bookmarkEnd w:id="35"/>
+      <w:bookmarkEnd w:id="38"/>
     </w:p>
     <w:p>
       <w:pPr>
@@ -12184,7 +13385,7 @@
           <w:lang w:val="en-US"/>
         </w:rPr>
       </w:pPr>
-      <w:bookmarkStart w:id="36" w:name="_Toc59532903"/>
+      <w:bookmarkStart w:id="39" w:name="_Toc60670680"/>
       <w:r>
         <w:rPr>
           <w:lang w:val="en-US"/>
@@ -12226,7 +13427,7 @@
         <w:rPr>
           <w:lang w:val="en-US"/>
         </w:rPr>
-        <w:t>.</w:t>
+        <w:noBreakHyphen/>
       </w:r>
       <w:r>
         <w:rPr>
@@ -12273,7 +13474,7 @@
         </w:rPr>
         <w:t>Task's rewards after 100 training episodes</w:t>
       </w:r>
-      <w:bookmarkEnd w:id="36"/>
+      <w:bookmarkEnd w:id="39"/>
     </w:p>
     <w:p>
       <w:pPr>
@@ -12317,14 +13518,188 @@
     <w:p>
       <w:pPr>
         <w:pStyle w:val="BodyText1"/>
-      </w:pPr>
-      <w:r>
-        <w:t xml:space="preserve">c. </w:t>
-      </w:r>
+        <w:keepNext/>
+        <w:jc w:val="center"/>
+      </w:pPr>
       <w:r>
         <w:rPr>
           <w:b/>
           <w:bCs/>
+          <w:noProof/>
+        </w:rPr>
+        <w:drawing>
+          <wp:inline distT="0" distB="0" distL="0" distR="0" wp14:anchorId="42B7CDDB" wp14:editId="16D8BEFA">
+            <wp:extent cx="2626468" cy="1780873"/>
+            <wp:effectExtent l="0" t="0" r="2540" b="0"/>
+            <wp:docPr id="18" name="Picture 18" descr="Chart, histogram&#10;&#10;Description automatically generated"/>
+            <wp:cNvGraphicFramePr>
+              <a:graphicFrameLocks xmlns:a="http://schemas.openxmlformats.org/drawingml/2006/main" noChangeAspect="1"/>
+            </wp:cNvGraphicFramePr>
+            <a:graphic xmlns:a="http://schemas.openxmlformats.org/drawingml/2006/main">
+              <a:graphicData uri="http://schemas.openxmlformats.org/drawingml/2006/picture">
+                <pic:pic xmlns:pic="http://schemas.openxmlformats.org/drawingml/2006/picture">
+                  <pic:nvPicPr>
+                    <pic:cNvPr id="18" name="Picture 18" descr="Chart, histogram&#10;&#10;Description automatically generated"/>
+                    <pic:cNvPicPr/>
+                  </pic:nvPicPr>
+                  <pic:blipFill>
+                    <a:blip r:embed="rId23">
+                      <a:extLst>
+                        <a:ext uri="{28A0092B-C50C-407E-A947-70E740481C1C}">
+                          <a14:useLocalDpi xmlns:a14="http://schemas.microsoft.com/office/drawing/2010/main" val="0"/>
+                        </a:ext>
+                      </a:extLst>
+                    </a:blip>
+                    <a:stretch>
+                      <a:fillRect/>
+                    </a:stretch>
+                  </pic:blipFill>
+                  <pic:spPr>
+                    <a:xfrm>
+                      <a:off x="0" y="0"/>
+                      <a:ext cx="2669522" cy="1810065"/>
+                    </a:xfrm>
+                    <a:prstGeom prst="rect">
+                      <a:avLst/>
+                    </a:prstGeom>
+                  </pic:spPr>
+                </pic:pic>
+              </a:graphicData>
+            </a:graphic>
+          </wp:inline>
+        </w:drawing>
+      </w:r>
+    </w:p>
+    <w:p>
+      <w:pPr>
+        <w:pStyle w:val="Caption"/>
+        <w:jc w:val="center"/>
+        <w:rPr>
+          <w:b w:val="0"/>
+          <w:bCs w:val="0"/>
+        </w:rPr>
+      </w:pPr>
+      <w:bookmarkStart w:id="40" w:name="_Toc60670681"/>
+      <w:proofErr w:type="spellStart"/>
+      <w:r>
+        <w:t>Figure</w:t>
+      </w:r>
+      <w:proofErr w:type="spellEnd"/>
+      <w:r>
+        <w:t xml:space="preserve"> </w:t>
+      </w:r>
+      <w:r>
+        <w:fldChar w:fldCharType="begin"/>
+      </w:r>
+      <w:r>
+        <w:instrText xml:space="preserve"> STYLEREF 1 \s </w:instrText>
+      </w:r>
+      <w:r>
+        <w:fldChar w:fldCharType="separate"/>
+      </w:r>
+      <w:r>
+        <w:rPr>
+          <w:noProof/>
+        </w:rPr>
+        <w:t>4</w:t>
+      </w:r>
+      <w:r>
+        <w:fldChar w:fldCharType="end"/>
+      </w:r>
+      <w:r>
+        <w:noBreakHyphen/>
+      </w:r>
+      <w:r>
+        <w:fldChar w:fldCharType="begin"/>
+      </w:r>
+      <w:r>
+        <w:instrText xml:space="preserve"> SEQ Figure \* ARABIC \s 1 </w:instrText>
+      </w:r>
+      <w:r>
+        <w:fldChar w:fldCharType="separate"/>
+      </w:r>
+      <w:r>
+        <w:rPr>
+          <w:noProof/>
+        </w:rPr>
+        <w:t>3</w:t>
+      </w:r>
+      <w:r>
+        <w:fldChar w:fldCharType="end"/>
+      </w:r>
+      <w:r>
+        <w:t xml:space="preserve"> </w:t>
+      </w:r>
+      <w:r>
+        <w:rPr>
+          <w:b w:val="0"/>
+          <w:bCs w:val="0"/>
+        </w:rPr>
+        <w:t xml:space="preserve">Negative </w:t>
+      </w:r>
+      <w:proofErr w:type="spellStart"/>
+      <w:r>
+        <w:rPr>
+          <w:b w:val="0"/>
+          <w:bCs w:val="0"/>
+        </w:rPr>
+        <w:t>distance</w:t>
+      </w:r>
+      <w:proofErr w:type="spellEnd"/>
+      <w:r>
+        <w:rPr>
+          <w:b w:val="0"/>
+          <w:bCs w:val="0"/>
+        </w:rPr>
+        <w:t xml:space="preserve"> </w:t>
+      </w:r>
+      <w:proofErr w:type="spellStart"/>
+      <w:r>
+        <w:rPr>
+          <w:b w:val="0"/>
+          <w:bCs w:val="0"/>
+        </w:rPr>
+        <w:t>reward</w:t>
+      </w:r>
+      <w:proofErr w:type="spellEnd"/>
+      <w:r>
+        <w:rPr>
+          <w:b w:val="0"/>
+          <w:bCs w:val="0"/>
+        </w:rPr>
+        <w:t xml:space="preserve"> of 100 </w:t>
+      </w:r>
+      <w:proofErr w:type="spellStart"/>
+      <w:r>
+        <w:rPr>
+          <w:b w:val="0"/>
+          <w:bCs w:val="0"/>
+        </w:rPr>
+        <w:t>episodes</w:t>
+      </w:r>
+      <w:bookmarkEnd w:id="40"/>
+      <w:proofErr w:type="spellEnd"/>
+    </w:p>
+    <w:p/>
+    <w:p>
+      <w:pPr>
+        <w:pStyle w:val="BodyText1"/>
+      </w:pPr>
+      <w:r>
+        <w:t xml:space="preserve">Generally, </w:t>
+      </w:r>
+    </w:p>
+    <w:p>
+      <w:pPr>
+        <w:pStyle w:val="BodyText1"/>
+      </w:pPr>
+      <w:r>
+        <w:t xml:space="preserve">c. </w:t>
+      </w:r>
+      <w:r>
+        <w:rPr>
+          <w:b/>
+          <w:bCs/>
         </w:rPr>
         <w:t>Producing meaningful English words (more complex reward function):</w:t>
       </w:r>
@@ -12334,6 +13709,7 @@
         <w:pStyle w:val="BodyText1"/>
       </w:pPr>
       <w:r>
+        <w:lastRenderedPageBreak/>
         <w:t>Since the supervised model is trained for only a limited number of epochs, it is inevitable that the quality of the outputted text is not perfect, in terms of English validity. Hence, it is essential that the reinforcement learning agent, in which case our supervised model, learns to improve its text quality. Thus, the desired environment gives a reward of 10 if the last outputted word in the environment’s state is a valid English word. The environment’s state is defined as a sequence of one-hot encoded 40 characters that is subsequently put into the supervised model in order to output the next action. On the other hand, the NLTK framework is used to check if a word is valid or not. The reward trend after 100 training episodes is depicted in Figure 10:</w:t>
       </w:r>
     </w:p>
@@ -12346,7 +13722,6 @@
         <w:rPr>
           <w:noProof/>
         </w:rPr>
-        <w:lastRenderedPageBreak/>
         <w:drawing>
           <wp:inline distT="0" distB="0" distL="0" distR="0" wp14:anchorId="71838F35" wp14:editId="5F19D505">
             <wp:extent cx="3352800" cy="2514600"/>
@@ -12363,7 +13738,7 @@
                     <pic:cNvPicPr/>
                   </pic:nvPicPr>
                   <pic:blipFill>
-                    <a:blip r:embed="rId23">
+                    <a:blip r:embed="rId24">
                       <a:extLst>
                         <a:ext uri="{28A0092B-C50C-407E-A947-70E740481C1C}">
                           <a14:useLocalDpi xmlns:a14="http://schemas.microsoft.com/office/drawing/2010/main" val="0"/>
@@ -12400,7 +13775,7 @@
           <w:lang w:val="en-US"/>
         </w:rPr>
       </w:pPr>
-      <w:bookmarkStart w:id="37" w:name="_Toc59532904"/>
+      <w:bookmarkStart w:id="41" w:name="_Toc60670682"/>
       <w:r>
         <w:rPr>
           <w:lang w:val="en-US"/>
@@ -12442,7 +13817,7 @@
         <w:rPr>
           <w:lang w:val="en-US"/>
         </w:rPr>
-        <w:t>.</w:t>
+        <w:noBreakHyphen/>
       </w:r>
       <w:r>
         <w:rPr>
@@ -12467,7 +13842,7 @@
           <w:noProof/>
           <w:lang w:val="en-US"/>
         </w:rPr>
-        <w:t>3</w:t>
+        <w:t>4</w:t>
       </w:r>
       <w:r>
         <w:rPr>
@@ -12489,7 +13864,7 @@
         </w:rPr>
         <w:t>Rewards after 100 episodes for NLTK validity reward function</w:t>
       </w:r>
-      <w:bookmarkEnd w:id="37"/>
+      <w:bookmarkEnd w:id="41"/>
     </w:p>
     <w:p>
       <w:pPr>
@@ -12561,7 +13936,7 @@
           <w:lang w:val="en-US"/>
         </w:rPr>
       </w:pPr>
-      <w:bookmarkStart w:id="38" w:name="_Toc59532905"/>
+      <w:bookmarkStart w:id="42" w:name="_Toc60670683"/>
       <w:r>
         <w:rPr>
           <w:lang w:val="en-US"/>
@@ -12603,7 +13978,7 @@
         <w:rPr>
           <w:lang w:val="en-US"/>
         </w:rPr>
-        <w:t>.</w:t>
+        <w:noBreakHyphen/>
       </w:r>
       <w:r>
         <w:rPr>
@@ -12628,7 +14003,7 @@
           <w:noProof/>
           <w:lang w:val="en-US"/>
         </w:rPr>
-        <w:t>4</w:t>
+        <w:t>5</w:t>
       </w:r>
       <w:r>
         <w:rPr>
@@ -12650,13 +14025,14 @@
         </w:rPr>
         <w:t>Outputted text after training</w:t>
       </w:r>
-      <w:bookmarkEnd w:id="38"/>
+      <w:bookmarkEnd w:id="42"/>
     </w:p>
     <w:p>
       <w:pPr>
         <w:pStyle w:val="BodyText1"/>
       </w:pPr>
       <w:r>
+        <w:lastRenderedPageBreak/>
         <w:t>Other minor reward criteria were introduced into the reward function. For example, the RL agent can learn not to produce the same words twice (1.1) or not to produce the word ‘the’ (1.2). Their reward graphs are similar to Figure 10; thus, the agent seems to adapt well into more complex reward criteria, which can be seen in Figure 12 and Figure 13 (Figure 11 and 12 shows the text output for both criteria above).</w:t>
       </w:r>
     </w:p>
@@ -12674,16 +14050,10 @@
       <w:pPr>
         <w:pStyle w:val="BodyText1"/>
       </w:pPr>
-    </w:p>
-    <w:p>
-      <w:pPr>
-        <w:pStyle w:val="BodyText1"/>
-      </w:pPr>
       <w:r>
         <w:rPr>
           <w:noProof/>
         </w:rPr>
-        <w:lastRenderedPageBreak/>
         <w:drawing>
           <wp:anchor distT="0" distB="0" distL="114300" distR="114300" simplePos="0" relativeHeight="251660288" behindDoc="1" locked="0" layoutInCell="1" allowOverlap="1" wp14:anchorId="7B76FA01" wp14:editId="1E61E769">
             <wp:simplePos x="0" y="0"/>
@@ -12708,7 +14078,7 @@
                     <pic:cNvPicPr/>
                   </pic:nvPicPr>
                   <pic:blipFill>
-                    <a:blip r:embed="rId24" cstate="print">
+                    <a:blip r:embed="rId25" cstate="print">
                       <a:extLst>
                         <a:ext uri="{28A0092B-C50C-407E-A947-70E740481C1C}">
                           <a14:useLocalDpi xmlns:a14="http://schemas.microsoft.com/office/drawing/2010/main" val="0"/>
@@ -12768,7 +14138,7 @@
                     <pic:cNvPicPr/>
                   </pic:nvPicPr>
                   <pic:blipFill>
-                    <a:blip r:embed="rId25" cstate="print">
+                    <a:blip r:embed="rId26" cstate="print">
                       <a:extLst>
                         <a:ext uri="{28A0092B-C50C-407E-A947-70E740481C1C}">
                           <a14:useLocalDpi xmlns:a14="http://schemas.microsoft.com/office/drawing/2010/main" val="0"/>
@@ -12883,7 +14253,7 @@
           <w:lang w:val="en-US"/>
         </w:rPr>
       </w:pPr>
-      <w:bookmarkStart w:id="39" w:name="_Toc59532906"/>
+      <w:bookmarkStart w:id="43" w:name="_Toc60670684"/>
       <w:r>
         <w:rPr>
           <w:lang w:val="en-US"/>
@@ -12925,7 +14295,7 @@
         <w:rPr>
           <w:lang w:val="en-US"/>
         </w:rPr>
-        <w:t>.</w:t>
+        <w:noBreakHyphen/>
       </w:r>
       <w:r>
         <w:rPr>
@@ -12950,7 +14320,7 @@
           <w:noProof/>
           <w:lang w:val="en-US"/>
         </w:rPr>
-        <w:t>5</w:t>
+        <w:t>6</w:t>
       </w:r>
       <w:r>
         <w:rPr>
@@ -12972,7 +14342,7 @@
         </w:rPr>
         <w:t>Outputted text after training for task 1.1</w:t>
       </w:r>
-      <w:bookmarkEnd w:id="39"/>
+      <w:bookmarkEnd w:id="43"/>
     </w:p>
     <w:p>
       <w:pPr>
@@ -12986,7 +14356,7 @@
           <w:lang w:val="en-GB"/>
         </w:rPr>
       </w:pPr>
-      <w:bookmarkStart w:id="40" w:name="_Toc59532068"/>
+      <w:bookmarkStart w:id="44" w:name="_Toc59532068"/>
       <w:r>
         <w:rPr>
           <w:lang w:val="en-GB"/>
@@ -12994,7 +14364,7 @@
         <w:lastRenderedPageBreak/>
         <w:t>CONCLUSION</w:t>
       </w:r>
-      <w:bookmarkEnd w:id="40"/>
+      <w:bookmarkEnd w:id="44"/>
     </w:p>
     <w:p>
       <w:pPr>
@@ -13008,9 +14378,9 @@
           <w:lang w:val="en-GB"/>
         </w:rPr>
       </w:pPr>
-      <w:bookmarkStart w:id="41" w:name="_Toc535531177"/>
-      <w:bookmarkStart w:id="42" w:name="_Toc59532069"/>
-      <w:bookmarkEnd w:id="23"/>
+      <w:bookmarkStart w:id="45" w:name="_Toc59532069"/>
+      <w:bookmarkStart w:id="46" w:name="_Toc535531177"/>
+      <w:bookmarkEnd w:id="27"/>
       <w:r>
         <w:rPr>
           <w:lang w:val="en-GB"/>
@@ -13018,7 +14388,7 @@
         <w:lastRenderedPageBreak/>
         <w:t>REFERENCES</w:t>
       </w:r>
-      <w:bookmarkEnd w:id="42"/>
+      <w:bookmarkEnd w:id="45"/>
       <w:r>
         <w:rPr>
           <w:lang w:val="en-GB"/>
@@ -13035,14 +14405,28 @@
           <w:lang w:val="en-GB"/>
         </w:rPr>
       </w:pPr>
-      <w:bookmarkStart w:id="43" w:name="_Ref19529957"/>
+      <w:bookmarkStart w:id="47" w:name="_Ref19529957"/>
       <w:r>
         <w:rPr>
           <w:lang w:val="en-GB"/>
         </w:rPr>
-        <w:t>C. Heinz, B. Moses, J. Hoffmann, Listings - Typeset source code listings using LaTeX, Comprehensive TeX Archive Network (CTAN), 2006. Available: http://www.ctan.org/pkg/listings</w:t>
-      </w:r>
-      <w:bookmarkEnd w:id="43"/>
+        <w:t xml:space="preserve">C. Heinz, B. Moses, J. Hoffmann, Listings - Typeset source code listings using LaTeX, Comprehensive </w:t>
+      </w:r>
+      <w:proofErr w:type="spellStart"/>
+      <w:r>
+        <w:rPr>
+          <w:lang w:val="en-GB"/>
+        </w:rPr>
+        <w:t>TeX</w:t>
+      </w:r>
+      <w:proofErr w:type="spellEnd"/>
+      <w:r>
+        <w:rPr>
+          <w:lang w:val="en-GB"/>
+        </w:rPr>
+        <w:t xml:space="preserve"> Archive Network (CTAN), 2006. Available: http://www.ctan.org/pkg/listings</w:t>
+      </w:r>
+      <w:bookmarkEnd w:id="47"/>
     </w:p>
     <w:p>
       <w:pPr>
@@ -13053,14 +14437,70 @@
           <w:lang w:val="en-GB"/>
         </w:rPr>
       </w:pPr>
-      <w:bookmarkStart w:id="44" w:name="_Ref395517103"/>
+      <w:bookmarkStart w:id="48" w:name="_Ref395517103"/>
       <w:r>
         <w:rPr>
           <w:lang w:val="en-GB"/>
         </w:rPr>
-        <w:t xml:space="preserve">T. Oetiker, H. Partl, I. Hyna, E. Schlegl, The Not So Short Introduction to LATEX2ε – Or LATEX2ε in 157 minutes, Version 5.03, 2014, 171 p. Available: </w:t>
-      </w:r>
-      <w:hyperlink r:id="rId26" w:history="1">
+        <w:t xml:space="preserve">T. </w:t>
+      </w:r>
+      <w:proofErr w:type="spellStart"/>
+      <w:r>
+        <w:rPr>
+          <w:lang w:val="en-GB"/>
+        </w:rPr>
+        <w:t>Oetiker</w:t>
+      </w:r>
+      <w:proofErr w:type="spellEnd"/>
+      <w:r>
+        <w:rPr>
+          <w:lang w:val="en-GB"/>
+        </w:rPr>
+        <w:t xml:space="preserve">, H. </w:t>
+      </w:r>
+      <w:proofErr w:type="spellStart"/>
+      <w:r>
+        <w:rPr>
+          <w:lang w:val="en-GB"/>
+        </w:rPr>
+        <w:t>Partl</w:t>
+      </w:r>
+      <w:proofErr w:type="spellEnd"/>
+      <w:r>
+        <w:rPr>
+          <w:lang w:val="en-GB"/>
+        </w:rPr>
+        <w:t xml:space="preserve">, I. </w:t>
+      </w:r>
+      <w:proofErr w:type="spellStart"/>
+      <w:r>
+        <w:rPr>
+          <w:lang w:val="en-GB"/>
+        </w:rPr>
+        <w:t>Hyna</w:t>
+      </w:r>
+      <w:proofErr w:type="spellEnd"/>
+      <w:r>
+        <w:rPr>
+          <w:lang w:val="en-GB"/>
+        </w:rPr>
+        <w:t xml:space="preserve">, E. </w:t>
+      </w:r>
+      <w:proofErr w:type="spellStart"/>
+      <w:r>
+        <w:rPr>
+          <w:lang w:val="en-GB"/>
+        </w:rPr>
+        <w:t>Schlegl</w:t>
+      </w:r>
+      <w:proofErr w:type="spellEnd"/>
+      <w:r>
+        <w:rPr>
+          <w:lang w:val="en-GB"/>
+        </w:rPr>
+        <w:t xml:space="preserve">, The Not So Short Introduction to LATEX2ε – Or LATEX2ε in 157 minutes, Version 5.03, 2014, 171 p. Available: </w:t>
+      </w:r>
+      <w:hyperlink r:id="rId27" w:history="1">
         <w:r>
           <w:rPr>
             <w:lang w:val="en-GB"/>
@@ -13068,7 +14508,7 @@
           <w:t>http://www.ctan.org/tex-archive/info/lshort/english/</w:t>
         </w:r>
       </w:hyperlink>
-      <w:bookmarkEnd w:id="44"/>
+      <w:bookmarkEnd w:id="48"/>
     </w:p>
     <w:p>
       <w:pPr>
@@ -13079,14 +14519,42 @@
           <w:lang w:val="fi-FI"/>
         </w:rPr>
       </w:pPr>
-      <w:bookmarkStart w:id="45" w:name="_Ref19530672"/>
+      <w:bookmarkStart w:id="49" w:name="_Ref19530672"/>
       <w:r>
         <w:rPr>
           <w:lang w:val="fi-FI"/>
         </w:rPr>
-        <w:t>K. Ruohonen, Matemaattisen tekstin kirjoittaminen, Tampereen teknillinen yli-opisto, 2009, 7 s. Available: http://math.tut.fi/~ruohonen/D-tyo-ohje.pdf</w:t>
-      </w:r>
-      <w:bookmarkEnd w:id="45"/>
+        <w:t xml:space="preserve">K. Ruohonen, Matemaattisen tekstin kirjoittaminen, Tampereen teknillinen </w:t>
+      </w:r>
+      <w:proofErr w:type="gramStart"/>
+      <w:r>
+        <w:rPr>
+          <w:lang w:val="fi-FI"/>
+        </w:rPr>
+        <w:t>yli-opisto</w:t>
+      </w:r>
+      <w:proofErr w:type="gramEnd"/>
+      <w:r>
+        <w:rPr>
+          <w:lang w:val="fi-FI"/>
+        </w:rPr>
+        <w:t xml:space="preserve">, 2009, 7 s. </w:t>
+      </w:r>
+      <w:proofErr w:type="spellStart"/>
+      <w:r>
+        <w:rPr>
+          <w:lang w:val="fi-FI"/>
+        </w:rPr>
+        <w:t>Available</w:t>
+      </w:r>
+      <w:proofErr w:type="spellEnd"/>
+      <w:r>
+        <w:rPr>
+          <w:lang w:val="fi-FI"/>
+        </w:rPr>
+        <w:t>: http://math.tut.fi/~ruohonen/D-tyo-ohje.pdf</w:t>
+      </w:r>
+      <w:bookmarkEnd w:id="49"/>
     </w:p>
     <w:p>
       <w:pPr>
@@ -13097,14 +14565,28 @@
           <w:lang w:val="en-GB"/>
         </w:rPr>
       </w:pPr>
-      <w:bookmarkStart w:id="46" w:name="_Ref19529816"/>
+      <w:bookmarkStart w:id="50" w:name="_Ref19529816"/>
       <w:r>
         <w:rPr>
           <w:lang w:val="en-GB"/>
         </w:rPr>
-        <w:t>E. Salminen, Practical advice for writing publications, course material, TKT-9617 Scientific Publishing, Tampere University of technology, Nov 2009 (updated Apr 2014), 101 p. Available http://www.cs.tut.fi/~ege/Misc/salminen_figures_styles_v15.pdf</w:t>
-      </w:r>
-      <w:bookmarkEnd w:id="46"/>
+        <w:t xml:space="preserve">E. </w:t>
+      </w:r>
+      <w:proofErr w:type="spellStart"/>
+      <w:r>
+        <w:rPr>
+          <w:lang w:val="en-GB"/>
+        </w:rPr>
+        <w:t>Salminen</w:t>
+      </w:r>
+      <w:proofErr w:type="spellEnd"/>
+      <w:r>
+        <w:rPr>
+          <w:lang w:val="en-GB"/>
+        </w:rPr>
+        <w:t>, Practical advice for writing publications, course material, TKT-9617 Scientific Publishing, Tampere University of technology, Nov 2009 (updated Apr 2014), 101 p. Available http://www.cs.tut.fi/~ege/Misc/salminen_figures_styles_v15.pdf</w:t>
+      </w:r>
+      <w:bookmarkEnd w:id="50"/>
     </w:p>
     <w:p>
       <w:pPr>
@@ -13115,7 +14597,7 @@
           <w:lang w:val="en-GB"/>
         </w:rPr>
       </w:pPr>
-      <w:bookmarkStart w:id="47" w:name="_Ref19524876"/>
+      <w:bookmarkStart w:id="51" w:name="_Ref19524876"/>
       <w:r>
         <w:rPr>
           <w:lang w:val="en-GB"/>
@@ -13140,9 +14622,9 @@
         </w:rPr>
         <w:t>. Available: POP &gt; Study info &gt; Master's thesis &gt; MSc % thesis guidelines</w:t>
       </w:r>
-      <w:bookmarkEnd w:id="47"/>
-    </w:p>
-    <w:bookmarkEnd w:id="41"/>
+      <w:bookmarkEnd w:id="51"/>
+    </w:p>
+    <w:bookmarkEnd w:id="46"/>
     <w:p>
       <w:pPr>
         <w:pStyle w:val="BibItem"/>
@@ -13157,7 +14639,7 @@
       </w:pPr>
     </w:p>
     <w:sectPr>
-      <w:headerReference w:type="default" r:id="rId27"/>
+      <w:headerReference w:type="default" r:id="rId28"/>
       <w:pgSz w:w="11906" w:h="16838" w:code="9"/>
       <w:pgMar w:top="1418" w:right="1134" w:bottom="1080" w:left="2268" w:header="709" w:footer="709" w:gutter="0"/>
       <w:pgNumType w:start="1"/>
@@ -13169,7 +14651,7 @@
 </file>
 
 <file path=word/endnotes.xml><?xml version="1.0" encoding="utf-8"?>
-<w:endnotes xmlns:wpc="http://schemas.microsoft.com/office/word/2010/wordprocessingCanvas" xmlns:cx="http://schemas.microsoft.com/office/drawing/2014/chartex" xmlns:cx1="http://schemas.microsoft.com/office/drawing/2015/9/8/chartex" xmlns:cx2="http://schemas.microsoft.com/office/drawing/2015/10/21/chartex" xmlns:cx3="http://schemas.microsoft.com/office/drawing/2016/5/9/chartex" xmlns:cx4="http://schemas.microsoft.com/office/drawing/2016/5/10/chartex" xmlns:cx5="http://schemas.microsoft.com/office/drawing/2016/5/11/chartex" xmlns:cx6="http://schemas.microsoft.com/office/drawing/2016/5/12/chartex" xmlns:cx7="http://schemas.microsoft.com/office/drawing/2016/5/13/chartex" xmlns:cx8="http://schemas.microsoft.com/office/drawing/2016/5/14/chartex" xmlns:mc="http://schemas.openxmlformats.org/markup-compatibility/2006" xmlns:aink="http://schemas.microsoft.com/office/drawing/2016/ink" xmlns:am3d="http://schemas.microsoft.com/office/drawing/2017/model3d" xmlns:o="urn:schemas-microsoft-com:office:office" xmlns:r="http://schemas.openxmlformats.org/officeDocument/2006/relationships" xmlns:m="http://schemas.openxmlformats.org/officeDocument/2006/math" xmlns:v="urn:schemas-microsoft-com:vml" xmlns:wp14="http://schemas.microsoft.com/office/word/2010/wordprocessingDrawing" xmlns:wp="http://schemas.openxmlformats.org/drawingml/2006/wordprocessingDrawing" xmlns:w10="urn:schemas-microsoft-com:office:word" xmlns:w="http://schemas.openxmlformats.org/wordprocessingml/2006/main" xmlns:w14="http://schemas.microsoft.com/office/word/2010/wordml" xmlns:w15="http://schemas.microsoft.com/office/word/2012/wordml" xmlns:w16cid="http://schemas.microsoft.com/office/word/2016/wordml/cid" xmlns:w16se="http://schemas.microsoft.com/office/word/2015/wordml/symex" xmlns:wpg="http://schemas.microsoft.com/office/word/2010/wordprocessingGroup" xmlns:wpi="http://schemas.microsoft.com/office/word/2010/wordprocessingInk" xmlns:wne="http://schemas.microsoft.com/office/word/2006/wordml" xmlns:wps="http://schemas.microsoft.com/office/word/2010/wordprocessingShape" mc:Ignorable="w14 w15 w16se w16cid wp14">
+<w:endnotes xmlns:wpc="http://schemas.microsoft.com/office/word/2010/wordprocessingCanvas" xmlns:cx="http://schemas.microsoft.com/office/drawing/2014/chartex" xmlns:cx1="http://schemas.microsoft.com/office/drawing/2015/9/8/chartex" xmlns:cx2="http://schemas.microsoft.com/office/drawing/2015/10/21/chartex" xmlns:cx3="http://schemas.microsoft.com/office/drawing/2016/5/9/chartex" xmlns:cx4="http://schemas.microsoft.com/office/drawing/2016/5/10/chartex" xmlns:cx5="http://schemas.microsoft.com/office/drawing/2016/5/11/chartex" xmlns:cx6="http://schemas.microsoft.com/office/drawing/2016/5/12/chartex" xmlns:cx7="http://schemas.microsoft.com/office/drawing/2016/5/13/chartex" xmlns:cx8="http://schemas.microsoft.com/office/drawing/2016/5/14/chartex" xmlns:mc="http://schemas.openxmlformats.org/markup-compatibility/2006" xmlns:aink="http://schemas.microsoft.com/office/drawing/2016/ink" xmlns:am3d="http://schemas.microsoft.com/office/drawing/2017/model3d" xmlns:o="urn:schemas-microsoft-com:office:office" xmlns:r="http://schemas.openxmlformats.org/officeDocument/2006/relationships" xmlns:m="http://schemas.openxmlformats.org/officeDocument/2006/math" xmlns:v="urn:schemas-microsoft-com:vml" xmlns:wp14="http://schemas.microsoft.com/office/word/2010/wordprocessingDrawing" xmlns:wp="http://schemas.openxmlformats.org/drawingml/2006/wordprocessingDrawing" xmlns:w10="urn:schemas-microsoft-com:office:word" xmlns:w="http://schemas.openxmlformats.org/wordprocessingml/2006/main" xmlns:w14="http://schemas.microsoft.com/office/word/2010/wordml" xmlns:w15="http://schemas.microsoft.com/office/word/2012/wordml" xmlns:w16cex="http://schemas.microsoft.com/office/word/2018/wordml/cex" xmlns:w16cid="http://schemas.microsoft.com/office/word/2016/wordml/cid" xmlns:w16="http://schemas.microsoft.com/office/word/2018/wordml" xmlns:w16se="http://schemas.microsoft.com/office/word/2015/wordml/symex" xmlns:wpg="http://schemas.microsoft.com/office/word/2010/wordprocessingGroup" xmlns:wpi="http://schemas.microsoft.com/office/word/2010/wordprocessingInk" xmlns:wne="http://schemas.microsoft.com/office/word/2006/wordml" xmlns:wps="http://schemas.microsoft.com/office/word/2010/wordprocessingShape" mc:Ignorable="w14 w15 w16se w16cid w16 w16cex wp14">
   <w:endnote w:type="separator" w:id="-1">
     <w:p>
       <w:r>
@@ -13190,7 +14672,7 @@
 </file>
 
 <file path=word/footnotes.xml><?xml version="1.0" encoding="utf-8"?>
-<w:footnotes xmlns:wpc="http://schemas.microsoft.com/office/word/2010/wordprocessingCanvas" xmlns:cx="http://schemas.microsoft.com/office/drawing/2014/chartex" xmlns:cx1="http://schemas.microsoft.com/office/drawing/2015/9/8/chartex" xmlns:cx2="http://schemas.microsoft.com/office/drawing/2015/10/21/chartex" xmlns:cx3="http://schemas.microsoft.com/office/drawing/2016/5/9/chartex" xmlns:cx4="http://schemas.microsoft.com/office/drawing/2016/5/10/chartex" xmlns:cx5="http://schemas.microsoft.com/office/drawing/2016/5/11/chartex" xmlns:cx6="http://schemas.microsoft.com/office/drawing/2016/5/12/chartex" xmlns:cx7="http://schemas.microsoft.com/office/drawing/2016/5/13/chartex" xmlns:cx8="http://schemas.microsoft.com/office/drawing/2016/5/14/chartex" xmlns:mc="http://schemas.openxmlformats.org/markup-compatibility/2006" xmlns:aink="http://schemas.microsoft.com/office/drawing/2016/ink" xmlns:am3d="http://schemas.microsoft.com/office/drawing/2017/model3d" xmlns:o="urn:schemas-microsoft-com:office:office" xmlns:r="http://schemas.openxmlformats.org/officeDocument/2006/relationships" xmlns:m="http://schemas.openxmlformats.org/officeDocument/2006/math" xmlns:v="urn:schemas-microsoft-com:vml" xmlns:wp14="http://schemas.microsoft.com/office/word/2010/wordprocessingDrawing" xmlns:wp="http://schemas.openxmlformats.org/drawingml/2006/wordprocessingDrawing" xmlns:w10="urn:schemas-microsoft-com:office:word" xmlns:w="http://schemas.openxmlformats.org/wordprocessingml/2006/main" xmlns:w14="http://schemas.microsoft.com/office/word/2010/wordml" xmlns:w15="http://schemas.microsoft.com/office/word/2012/wordml" xmlns:w16cid="http://schemas.microsoft.com/office/word/2016/wordml/cid" xmlns:w16se="http://schemas.microsoft.com/office/word/2015/wordml/symex" xmlns:wpg="http://schemas.microsoft.com/office/word/2010/wordprocessingGroup" xmlns:wpi="http://schemas.microsoft.com/office/word/2010/wordprocessingInk" xmlns:wne="http://schemas.microsoft.com/office/word/2006/wordml" xmlns:wps="http://schemas.microsoft.com/office/word/2010/wordprocessingShape" mc:Ignorable="w14 w15 w16se w16cid wp14">
+<w:footnotes xmlns:wpc="http://schemas.microsoft.com/office/word/2010/wordprocessingCanvas" xmlns:cx="http://schemas.microsoft.com/office/drawing/2014/chartex" xmlns:cx1="http://schemas.microsoft.com/office/drawing/2015/9/8/chartex" xmlns:cx2="http://schemas.microsoft.com/office/drawing/2015/10/21/chartex" xmlns:cx3="http://schemas.microsoft.com/office/drawing/2016/5/9/chartex" xmlns:cx4="http://schemas.microsoft.com/office/drawing/2016/5/10/chartex" xmlns:cx5="http://schemas.microsoft.com/office/drawing/2016/5/11/chartex" xmlns:cx6="http://schemas.microsoft.com/office/drawing/2016/5/12/chartex" xmlns:cx7="http://schemas.microsoft.com/office/drawing/2016/5/13/chartex" xmlns:cx8="http://schemas.microsoft.com/office/drawing/2016/5/14/chartex" xmlns:mc="http://schemas.openxmlformats.org/markup-compatibility/2006" xmlns:aink="http://schemas.microsoft.com/office/drawing/2016/ink" xmlns:am3d="http://schemas.microsoft.com/office/drawing/2017/model3d" xmlns:o="urn:schemas-microsoft-com:office:office" xmlns:r="http://schemas.openxmlformats.org/officeDocument/2006/relationships" xmlns:m="http://schemas.openxmlformats.org/officeDocument/2006/math" xmlns:v="urn:schemas-microsoft-com:vml" xmlns:wp14="http://schemas.microsoft.com/office/word/2010/wordprocessingDrawing" xmlns:wp="http://schemas.openxmlformats.org/drawingml/2006/wordprocessingDrawing" xmlns:w10="urn:schemas-microsoft-com:office:word" xmlns:w="http://schemas.openxmlformats.org/wordprocessingml/2006/main" xmlns:w14="http://schemas.microsoft.com/office/word/2010/wordml" xmlns:w15="http://schemas.microsoft.com/office/word/2012/wordml" xmlns:w16cex="http://schemas.microsoft.com/office/word/2018/wordml/cex" xmlns:w16cid="http://schemas.microsoft.com/office/word/2016/wordml/cid" xmlns:w16="http://schemas.microsoft.com/office/word/2018/wordml" xmlns:w16se="http://schemas.microsoft.com/office/word/2015/wordml/symex" xmlns:wpg="http://schemas.microsoft.com/office/word/2010/wordprocessingGroup" xmlns:wpi="http://schemas.microsoft.com/office/word/2010/wordprocessingInk" xmlns:wne="http://schemas.microsoft.com/office/word/2006/wordml" xmlns:wps="http://schemas.microsoft.com/office/word/2010/wordprocessingShape" mc:Ignorable="w14 w15 w16se w16cid w16 w16cex wp14">
   <w:footnote w:type="separator" w:id="-1">
     <w:p>
       <w:r>
@@ -13211,7 +14693,7 @@
 </file>
 
 <file path=word/header1.xml><?xml version="1.0" encoding="utf-8"?>
-<w:hdr xmlns:wpc="http://schemas.microsoft.com/office/word/2010/wordprocessingCanvas" xmlns:cx="http://schemas.microsoft.com/office/drawing/2014/chartex" xmlns:cx1="http://schemas.microsoft.com/office/drawing/2015/9/8/chartex" xmlns:cx2="http://schemas.microsoft.com/office/drawing/2015/10/21/chartex" xmlns:cx3="http://schemas.microsoft.com/office/drawing/2016/5/9/chartex" xmlns:cx4="http://schemas.microsoft.com/office/drawing/2016/5/10/chartex" xmlns:cx5="http://schemas.microsoft.com/office/drawing/2016/5/11/chartex" xmlns:cx6="http://schemas.microsoft.com/office/drawing/2016/5/12/chartex" xmlns:cx7="http://schemas.microsoft.com/office/drawing/2016/5/13/chartex" xmlns:cx8="http://schemas.microsoft.com/office/drawing/2016/5/14/chartex" xmlns:mc="http://schemas.openxmlformats.org/markup-compatibility/2006" xmlns:aink="http://schemas.microsoft.com/office/drawing/2016/ink" xmlns:am3d="http://schemas.microsoft.com/office/drawing/2017/model3d" xmlns:o="urn:schemas-microsoft-com:office:office" xmlns:r="http://schemas.openxmlformats.org/officeDocument/2006/relationships" xmlns:m="http://schemas.openxmlformats.org/officeDocument/2006/math" xmlns:v="urn:schemas-microsoft-com:vml" xmlns:wp14="http://schemas.microsoft.com/office/word/2010/wordprocessingDrawing" xmlns:wp="http://schemas.openxmlformats.org/drawingml/2006/wordprocessingDrawing" xmlns:w10="urn:schemas-microsoft-com:office:word" xmlns:w="http://schemas.openxmlformats.org/wordprocessingml/2006/main" xmlns:w14="http://schemas.microsoft.com/office/word/2010/wordml" xmlns:w15="http://schemas.microsoft.com/office/word/2012/wordml" xmlns:w16cid="http://schemas.microsoft.com/office/word/2016/wordml/cid" xmlns:w16se="http://schemas.microsoft.com/office/word/2015/wordml/symex" xmlns:wpg="http://schemas.microsoft.com/office/word/2010/wordprocessingGroup" xmlns:wpi="http://schemas.microsoft.com/office/word/2010/wordprocessingInk" xmlns:wne="http://schemas.microsoft.com/office/word/2006/wordml" xmlns:wps="http://schemas.microsoft.com/office/word/2010/wordprocessingShape" mc:Ignorable="w14 w15 w16se w16cid wp14">
+<w:hdr xmlns:wpc="http://schemas.microsoft.com/office/word/2010/wordprocessingCanvas" xmlns:cx="http://schemas.microsoft.com/office/drawing/2014/chartex" xmlns:cx1="http://schemas.microsoft.com/office/drawing/2015/9/8/chartex" xmlns:cx2="http://schemas.microsoft.com/office/drawing/2015/10/21/chartex" xmlns:cx3="http://schemas.microsoft.com/office/drawing/2016/5/9/chartex" xmlns:cx4="http://schemas.microsoft.com/office/drawing/2016/5/10/chartex" xmlns:cx5="http://schemas.microsoft.com/office/drawing/2016/5/11/chartex" xmlns:cx6="http://schemas.microsoft.com/office/drawing/2016/5/12/chartex" xmlns:cx7="http://schemas.microsoft.com/office/drawing/2016/5/13/chartex" xmlns:cx8="http://schemas.microsoft.com/office/drawing/2016/5/14/chartex" xmlns:mc="http://schemas.openxmlformats.org/markup-compatibility/2006" xmlns:aink="http://schemas.microsoft.com/office/drawing/2016/ink" xmlns:am3d="http://schemas.microsoft.com/office/drawing/2017/model3d" xmlns:o="urn:schemas-microsoft-com:office:office" xmlns:r="http://schemas.openxmlformats.org/officeDocument/2006/relationships" xmlns:m="http://schemas.openxmlformats.org/officeDocument/2006/math" xmlns:v="urn:schemas-microsoft-com:vml" xmlns:wp14="http://schemas.microsoft.com/office/word/2010/wordprocessingDrawing" xmlns:wp="http://schemas.openxmlformats.org/drawingml/2006/wordprocessingDrawing" xmlns:w10="urn:schemas-microsoft-com:office:word" xmlns:w="http://schemas.openxmlformats.org/wordprocessingml/2006/main" xmlns:w14="http://schemas.microsoft.com/office/word/2010/wordml" xmlns:w15="http://schemas.microsoft.com/office/word/2012/wordml" xmlns:w16cex="http://schemas.microsoft.com/office/word/2018/wordml/cex" xmlns:w16cid="http://schemas.microsoft.com/office/word/2016/wordml/cid" xmlns:w16="http://schemas.microsoft.com/office/word/2018/wordml" xmlns:w16se="http://schemas.microsoft.com/office/word/2015/wordml/symex" xmlns:wpg="http://schemas.microsoft.com/office/word/2010/wordprocessingGroup" xmlns:wpi="http://schemas.microsoft.com/office/word/2010/wordprocessingInk" xmlns:wne="http://schemas.microsoft.com/office/word/2006/wordml" xmlns:wps="http://schemas.microsoft.com/office/word/2010/wordprocessingShape" mc:Ignorable="w14 w15 w16se w16cid w16 w16cex wp14">
   <w:sdt>
     <w:sdtPr>
       <w:id w:val="148564141"/>
@@ -13258,7 +14740,7 @@
 </file>
 
 <file path=word/header2.xml><?xml version="1.0" encoding="utf-8"?>
-<w:hdr xmlns:wpc="http://schemas.microsoft.com/office/word/2010/wordprocessingCanvas" xmlns:cx="http://schemas.microsoft.com/office/drawing/2014/chartex" xmlns:cx1="http://schemas.microsoft.com/office/drawing/2015/9/8/chartex" xmlns:cx2="http://schemas.microsoft.com/office/drawing/2015/10/21/chartex" xmlns:cx3="http://schemas.microsoft.com/office/drawing/2016/5/9/chartex" xmlns:cx4="http://schemas.microsoft.com/office/drawing/2016/5/10/chartex" xmlns:cx5="http://schemas.microsoft.com/office/drawing/2016/5/11/chartex" xmlns:cx6="http://schemas.microsoft.com/office/drawing/2016/5/12/chartex" xmlns:cx7="http://schemas.microsoft.com/office/drawing/2016/5/13/chartex" xmlns:cx8="http://schemas.microsoft.com/office/drawing/2016/5/14/chartex" xmlns:mc="http://schemas.openxmlformats.org/markup-compatibility/2006" xmlns:aink="http://schemas.microsoft.com/office/drawing/2016/ink" xmlns:am3d="http://schemas.microsoft.com/office/drawing/2017/model3d" xmlns:o="urn:schemas-microsoft-com:office:office" xmlns:r="http://schemas.openxmlformats.org/officeDocument/2006/relationships" xmlns:m="http://schemas.openxmlformats.org/officeDocument/2006/math" xmlns:v="urn:schemas-microsoft-com:vml" xmlns:wp14="http://schemas.microsoft.com/office/word/2010/wordprocessingDrawing" xmlns:wp="http://schemas.openxmlformats.org/drawingml/2006/wordprocessingDrawing" xmlns:w10="urn:schemas-microsoft-com:office:word" xmlns:w="http://schemas.openxmlformats.org/wordprocessingml/2006/main" xmlns:w14="http://schemas.microsoft.com/office/word/2010/wordml" xmlns:w15="http://schemas.microsoft.com/office/word/2012/wordml" xmlns:w16cid="http://schemas.microsoft.com/office/word/2016/wordml/cid" xmlns:w16se="http://schemas.microsoft.com/office/word/2015/wordml/symex" xmlns:wpg="http://schemas.microsoft.com/office/word/2010/wordprocessingGroup" xmlns:wpi="http://schemas.microsoft.com/office/word/2010/wordprocessingInk" xmlns:wne="http://schemas.microsoft.com/office/word/2006/wordml" xmlns:wps="http://schemas.microsoft.com/office/word/2010/wordprocessingShape" mc:Ignorable="w14 w15 w16se w16cid wp14">
+<w:hdr xmlns:wpc="http://schemas.microsoft.com/office/word/2010/wordprocessingCanvas" xmlns:cx="http://schemas.microsoft.com/office/drawing/2014/chartex" xmlns:cx1="http://schemas.microsoft.com/office/drawing/2015/9/8/chartex" xmlns:cx2="http://schemas.microsoft.com/office/drawing/2015/10/21/chartex" xmlns:cx3="http://schemas.microsoft.com/office/drawing/2016/5/9/chartex" xmlns:cx4="http://schemas.microsoft.com/office/drawing/2016/5/10/chartex" xmlns:cx5="http://schemas.microsoft.com/office/drawing/2016/5/11/chartex" xmlns:cx6="http://schemas.microsoft.com/office/drawing/2016/5/12/chartex" xmlns:cx7="http://schemas.microsoft.com/office/drawing/2016/5/13/chartex" xmlns:cx8="http://schemas.microsoft.com/office/drawing/2016/5/14/chartex" xmlns:mc="http://schemas.openxmlformats.org/markup-compatibility/2006" xmlns:aink="http://schemas.microsoft.com/office/drawing/2016/ink" xmlns:am3d="http://schemas.microsoft.com/office/drawing/2017/model3d" xmlns:o="urn:schemas-microsoft-com:office:office" xmlns:r="http://schemas.openxmlformats.org/officeDocument/2006/relationships" xmlns:m="http://schemas.openxmlformats.org/officeDocument/2006/math" xmlns:v="urn:schemas-microsoft-com:vml" xmlns:wp14="http://schemas.microsoft.com/office/word/2010/wordprocessingDrawing" xmlns:wp="http://schemas.openxmlformats.org/drawingml/2006/wordprocessingDrawing" xmlns:w10="urn:schemas-microsoft-com:office:word" xmlns:w="http://schemas.openxmlformats.org/wordprocessingml/2006/main" xmlns:w14="http://schemas.microsoft.com/office/word/2010/wordml" xmlns:w15="http://schemas.microsoft.com/office/word/2012/wordml" xmlns:w16cex="http://schemas.microsoft.com/office/word/2018/wordml/cex" xmlns:w16cid="http://schemas.microsoft.com/office/word/2016/wordml/cid" xmlns:w16="http://schemas.microsoft.com/office/word/2018/wordml" xmlns:w16se="http://schemas.microsoft.com/office/word/2015/wordml/symex" xmlns:wpg="http://schemas.microsoft.com/office/word/2010/wordprocessingGroup" xmlns:wpi="http://schemas.microsoft.com/office/word/2010/wordprocessingInk" xmlns:wne="http://schemas.microsoft.com/office/word/2006/wordml" xmlns:wps="http://schemas.microsoft.com/office/word/2010/wordprocessingShape" mc:Ignorable="w14 w15 w16se w16cid w16 w16cex wp14">
   <w:p>
     <w:pPr>
       <w:pStyle w:val="Header"/>
@@ -13335,7 +14817,7 @@
 </file>
 
 <file path=word/header3.xml><?xml version="1.0" encoding="utf-8"?>
-<w:hdr xmlns:wpc="http://schemas.microsoft.com/office/word/2010/wordprocessingCanvas" xmlns:cx="http://schemas.microsoft.com/office/drawing/2014/chartex" xmlns:cx1="http://schemas.microsoft.com/office/drawing/2015/9/8/chartex" xmlns:cx2="http://schemas.microsoft.com/office/drawing/2015/10/21/chartex" xmlns:cx3="http://schemas.microsoft.com/office/drawing/2016/5/9/chartex" xmlns:cx4="http://schemas.microsoft.com/office/drawing/2016/5/10/chartex" xmlns:cx5="http://schemas.microsoft.com/office/drawing/2016/5/11/chartex" xmlns:cx6="http://schemas.microsoft.com/office/drawing/2016/5/12/chartex" xmlns:cx7="http://schemas.microsoft.com/office/drawing/2016/5/13/chartex" xmlns:cx8="http://schemas.microsoft.com/office/drawing/2016/5/14/chartex" xmlns:mc="http://schemas.openxmlformats.org/markup-compatibility/2006" xmlns:aink="http://schemas.microsoft.com/office/drawing/2016/ink" xmlns:am3d="http://schemas.microsoft.com/office/drawing/2017/model3d" xmlns:o="urn:schemas-microsoft-com:office:office" xmlns:r="http://schemas.openxmlformats.org/officeDocument/2006/relationships" xmlns:m="http://schemas.openxmlformats.org/officeDocument/2006/math" xmlns:v="urn:schemas-microsoft-com:vml" xmlns:wp14="http://schemas.microsoft.com/office/word/2010/wordprocessingDrawing" xmlns:wp="http://schemas.openxmlformats.org/drawingml/2006/wordprocessingDrawing" xmlns:w10="urn:schemas-microsoft-com:office:word" xmlns:w="http://schemas.openxmlformats.org/wordprocessingml/2006/main" xmlns:w14="http://schemas.microsoft.com/office/word/2010/wordml" xmlns:w15="http://schemas.microsoft.com/office/word/2012/wordml" xmlns:w16cid="http://schemas.microsoft.com/office/word/2016/wordml/cid" xmlns:w16se="http://schemas.microsoft.com/office/word/2015/wordml/symex" xmlns:wpg="http://schemas.microsoft.com/office/word/2010/wordprocessingGroup" xmlns:wpi="http://schemas.microsoft.com/office/word/2010/wordprocessingInk" xmlns:wne="http://schemas.microsoft.com/office/word/2006/wordml" xmlns:wps="http://schemas.microsoft.com/office/word/2010/wordprocessingShape" mc:Ignorable="w14 w15 w16se w16cid wp14">
+<w:hdr xmlns:wpc="http://schemas.microsoft.com/office/word/2010/wordprocessingCanvas" xmlns:cx="http://schemas.microsoft.com/office/drawing/2014/chartex" xmlns:cx1="http://schemas.microsoft.com/office/drawing/2015/9/8/chartex" xmlns:cx2="http://schemas.microsoft.com/office/drawing/2015/10/21/chartex" xmlns:cx3="http://schemas.microsoft.com/office/drawing/2016/5/9/chartex" xmlns:cx4="http://schemas.microsoft.com/office/drawing/2016/5/10/chartex" xmlns:cx5="http://schemas.microsoft.com/office/drawing/2016/5/11/chartex" xmlns:cx6="http://schemas.microsoft.com/office/drawing/2016/5/12/chartex" xmlns:cx7="http://schemas.microsoft.com/office/drawing/2016/5/13/chartex" xmlns:cx8="http://schemas.microsoft.com/office/drawing/2016/5/14/chartex" xmlns:mc="http://schemas.openxmlformats.org/markup-compatibility/2006" xmlns:aink="http://schemas.microsoft.com/office/drawing/2016/ink" xmlns:am3d="http://schemas.microsoft.com/office/drawing/2017/model3d" xmlns:o="urn:schemas-microsoft-com:office:office" xmlns:r="http://schemas.openxmlformats.org/officeDocument/2006/relationships" xmlns:m="http://schemas.openxmlformats.org/officeDocument/2006/math" xmlns:v="urn:schemas-microsoft-com:vml" xmlns:wp14="http://schemas.microsoft.com/office/word/2010/wordprocessingDrawing" xmlns:wp="http://schemas.openxmlformats.org/drawingml/2006/wordprocessingDrawing" xmlns:w10="urn:schemas-microsoft-com:office:word" xmlns:w="http://schemas.openxmlformats.org/wordprocessingml/2006/main" xmlns:w14="http://schemas.microsoft.com/office/word/2010/wordml" xmlns:w15="http://schemas.microsoft.com/office/word/2012/wordml" xmlns:w16cex="http://schemas.microsoft.com/office/word/2018/wordml/cex" xmlns:w16cid="http://schemas.microsoft.com/office/word/2016/wordml/cid" xmlns:w16="http://schemas.microsoft.com/office/word/2018/wordml" xmlns:w16se="http://schemas.microsoft.com/office/word/2015/wordml/symex" xmlns:wpg="http://schemas.microsoft.com/office/word/2010/wordprocessingGroup" xmlns:wpi="http://schemas.microsoft.com/office/word/2010/wordprocessingInk" xmlns:wne="http://schemas.microsoft.com/office/word/2006/wordml" xmlns:wps="http://schemas.microsoft.com/office/word/2010/wordprocessingShape" mc:Ignorable="w14 w15 w16se w16cid w16 w16cex wp14">
   <w:sdt>
     <w:sdtPr>
       <w:id w:val="-584994153"/>
@@ -13388,7 +14870,7 @@
 </file>
 
 <file path=word/header4.xml><?xml version="1.0" encoding="utf-8"?>
-<w:hdr xmlns:wpc="http://schemas.microsoft.com/office/word/2010/wordprocessingCanvas" xmlns:cx="http://schemas.microsoft.com/office/drawing/2014/chartex" xmlns:cx1="http://schemas.microsoft.com/office/drawing/2015/9/8/chartex" xmlns:cx2="http://schemas.microsoft.com/office/drawing/2015/10/21/chartex" xmlns:cx3="http://schemas.microsoft.com/office/drawing/2016/5/9/chartex" xmlns:cx4="http://schemas.microsoft.com/office/drawing/2016/5/10/chartex" xmlns:cx5="http://schemas.microsoft.com/office/drawing/2016/5/11/chartex" xmlns:cx6="http://schemas.microsoft.com/office/drawing/2016/5/12/chartex" xmlns:cx7="http://schemas.microsoft.com/office/drawing/2016/5/13/chartex" xmlns:cx8="http://schemas.microsoft.com/office/drawing/2016/5/14/chartex" xmlns:mc="http://schemas.openxmlformats.org/markup-compatibility/2006" xmlns:aink="http://schemas.microsoft.com/office/drawing/2016/ink" xmlns:am3d="http://schemas.microsoft.com/office/drawing/2017/model3d" xmlns:o="urn:schemas-microsoft-com:office:office" xmlns:r="http://schemas.openxmlformats.org/officeDocument/2006/relationships" xmlns:m="http://schemas.openxmlformats.org/officeDocument/2006/math" xmlns:v="urn:schemas-microsoft-com:vml" xmlns:wp14="http://schemas.microsoft.com/office/word/2010/wordprocessingDrawing" xmlns:wp="http://schemas.openxmlformats.org/drawingml/2006/wordprocessingDrawing" xmlns:w10="urn:schemas-microsoft-com:office:word" xmlns:w="http://schemas.openxmlformats.org/wordprocessingml/2006/main" xmlns:w14="http://schemas.microsoft.com/office/word/2010/wordml" xmlns:w15="http://schemas.microsoft.com/office/word/2012/wordml" xmlns:w16cid="http://schemas.microsoft.com/office/word/2016/wordml/cid" xmlns:w16se="http://schemas.microsoft.com/office/word/2015/wordml/symex" xmlns:wpg="http://schemas.microsoft.com/office/word/2010/wordprocessingGroup" xmlns:wpi="http://schemas.microsoft.com/office/word/2010/wordprocessingInk" xmlns:wne="http://schemas.microsoft.com/office/word/2006/wordml" xmlns:wps="http://schemas.microsoft.com/office/word/2010/wordprocessingShape" mc:Ignorable="w14 w15 w16se w16cid wp14">
+<w:hdr xmlns:wpc="http://schemas.microsoft.com/office/word/2010/wordprocessingCanvas" xmlns:cx="http://schemas.microsoft.com/office/drawing/2014/chartex" xmlns:cx1="http://schemas.microsoft.com/office/drawing/2015/9/8/chartex" xmlns:cx2="http://schemas.microsoft.com/office/drawing/2015/10/21/chartex" xmlns:cx3="http://schemas.microsoft.com/office/drawing/2016/5/9/chartex" xmlns:cx4="http://schemas.microsoft.com/office/drawing/2016/5/10/chartex" xmlns:cx5="http://schemas.microsoft.com/office/drawing/2016/5/11/chartex" xmlns:cx6="http://schemas.microsoft.com/office/drawing/2016/5/12/chartex" xmlns:cx7="http://schemas.microsoft.com/office/drawing/2016/5/13/chartex" xmlns:cx8="http://schemas.microsoft.com/office/drawing/2016/5/14/chartex" xmlns:mc="http://schemas.openxmlformats.org/markup-compatibility/2006" xmlns:aink="http://schemas.microsoft.com/office/drawing/2016/ink" xmlns:am3d="http://schemas.microsoft.com/office/drawing/2017/model3d" xmlns:o="urn:schemas-microsoft-com:office:office" xmlns:r="http://schemas.openxmlformats.org/officeDocument/2006/relationships" xmlns:m="http://schemas.openxmlformats.org/officeDocument/2006/math" xmlns:v="urn:schemas-microsoft-com:vml" xmlns:wp14="http://schemas.microsoft.com/office/word/2010/wordprocessingDrawing" xmlns:wp="http://schemas.openxmlformats.org/drawingml/2006/wordprocessingDrawing" xmlns:w10="urn:schemas-microsoft-com:office:word" xmlns:w="http://schemas.openxmlformats.org/wordprocessingml/2006/main" xmlns:w14="http://schemas.microsoft.com/office/word/2010/wordml" xmlns:w15="http://schemas.microsoft.com/office/word/2012/wordml" xmlns:w16cex="http://schemas.microsoft.com/office/word/2018/wordml/cex" xmlns:w16cid="http://schemas.microsoft.com/office/word/2016/wordml/cid" xmlns:w16="http://schemas.microsoft.com/office/word/2018/wordml" xmlns:w16se="http://schemas.microsoft.com/office/word/2015/wordml/symex" xmlns:wpg="http://schemas.microsoft.com/office/word/2010/wordprocessingGroup" xmlns:wpi="http://schemas.microsoft.com/office/word/2010/wordprocessingInk" xmlns:wne="http://schemas.microsoft.com/office/word/2006/wordml" xmlns:wps="http://schemas.microsoft.com/office/word/2010/wordprocessingShape" mc:Ignorable="w14 w15 w16se w16cid w16 w16cex wp14">
   <w:sdt>
     <w:sdtPr>
       <w:id w:val="-1387249616"/>
@@ -13436,7 +14918,7 @@
 </file>
 
 <file path=word/numbering.xml><?xml version="1.0" encoding="utf-8"?>
-<w:numbering xmlns:wpc="http://schemas.microsoft.com/office/word/2010/wordprocessingCanvas" xmlns:cx="http://schemas.microsoft.com/office/drawing/2014/chartex" xmlns:cx1="http://schemas.microsoft.com/office/drawing/2015/9/8/chartex" xmlns:cx2="http://schemas.microsoft.com/office/drawing/2015/10/21/chartex" xmlns:cx3="http://schemas.microsoft.com/office/drawing/2016/5/9/chartex" xmlns:cx4="http://schemas.microsoft.com/office/drawing/2016/5/10/chartex" xmlns:cx5="http://schemas.microsoft.com/office/drawing/2016/5/11/chartex" xmlns:cx6="http://schemas.microsoft.com/office/drawing/2016/5/12/chartex" xmlns:cx7="http://schemas.microsoft.com/office/drawing/2016/5/13/chartex" xmlns:cx8="http://schemas.microsoft.com/office/drawing/2016/5/14/chartex" xmlns:mc="http://schemas.openxmlformats.org/markup-compatibility/2006" xmlns:aink="http://schemas.microsoft.com/office/drawing/2016/ink" xmlns:am3d="http://schemas.microsoft.com/office/drawing/2017/model3d" xmlns:o="urn:schemas-microsoft-com:office:office" xmlns:r="http://schemas.openxmlformats.org/officeDocument/2006/relationships" xmlns:m="http://schemas.openxmlformats.org/officeDocument/2006/math" xmlns:v="urn:schemas-microsoft-com:vml" xmlns:wp14="http://schemas.microsoft.com/office/word/2010/wordprocessingDrawing" xmlns:wp="http://schemas.openxmlformats.org/drawingml/2006/wordprocessingDrawing" xmlns:w10="urn:schemas-microsoft-com:office:word" xmlns:w="http://schemas.openxmlformats.org/wordprocessingml/2006/main" xmlns:w14="http://schemas.microsoft.com/office/word/2010/wordml" xmlns:w15="http://schemas.microsoft.com/office/word/2012/wordml" xmlns:w16cid="http://schemas.microsoft.com/office/word/2016/wordml/cid" xmlns:w16se="http://schemas.microsoft.com/office/word/2015/wordml/symex" xmlns:wpg="http://schemas.microsoft.com/office/word/2010/wordprocessingGroup" xmlns:wpi="http://schemas.microsoft.com/office/word/2010/wordprocessingInk" xmlns:wne="http://schemas.microsoft.com/office/word/2006/wordml" xmlns:wps="http://schemas.microsoft.com/office/word/2010/wordprocessingShape" mc:Ignorable="w14 w15 w16se w16cid wp14">
+<w:numbering xmlns:wpc="http://schemas.microsoft.com/office/word/2010/wordprocessingCanvas" xmlns:cx="http://schemas.microsoft.com/office/drawing/2014/chartex" xmlns:cx1="http://schemas.microsoft.com/office/drawing/2015/9/8/chartex" xmlns:cx2="http://schemas.microsoft.com/office/drawing/2015/10/21/chartex" xmlns:cx3="http://schemas.microsoft.com/office/drawing/2016/5/9/chartex" xmlns:cx4="http://schemas.microsoft.com/office/drawing/2016/5/10/chartex" xmlns:cx5="http://schemas.microsoft.com/office/drawing/2016/5/11/chartex" xmlns:cx6="http://schemas.microsoft.com/office/drawing/2016/5/12/chartex" xmlns:cx7="http://schemas.microsoft.com/office/drawing/2016/5/13/chartex" xmlns:cx8="http://schemas.microsoft.com/office/drawing/2016/5/14/chartex" xmlns:mc="http://schemas.openxmlformats.org/markup-compatibility/2006" xmlns:aink="http://schemas.microsoft.com/office/drawing/2016/ink" xmlns:am3d="http://schemas.microsoft.com/office/drawing/2017/model3d" xmlns:o="urn:schemas-microsoft-com:office:office" xmlns:r="http://schemas.openxmlformats.org/officeDocument/2006/relationships" xmlns:m="http://schemas.openxmlformats.org/officeDocument/2006/math" xmlns:v="urn:schemas-microsoft-com:vml" xmlns:wp14="http://schemas.microsoft.com/office/word/2010/wordprocessingDrawing" xmlns:wp="http://schemas.openxmlformats.org/drawingml/2006/wordprocessingDrawing" xmlns:w10="urn:schemas-microsoft-com:office:word" xmlns:w="http://schemas.openxmlformats.org/wordprocessingml/2006/main" xmlns:w14="http://schemas.microsoft.com/office/word/2010/wordml" xmlns:w15="http://schemas.microsoft.com/office/word/2012/wordml" xmlns:w16cex="http://schemas.microsoft.com/office/word/2018/wordml/cex" xmlns:w16cid="http://schemas.microsoft.com/office/word/2016/wordml/cid" xmlns:w16="http://schemas.microsoft.com/office/word/2018/wordml" xmlns:w16se="http://schemas.microsoft.com/office/word/2015/wordml/symex" xmlns:wpg="http://schemas.microsoft.com/office/word/2010/wordprocessingGroup" xmlns:wpi="http://schemas.microsoft.com/office/word/2010/wordprocessingInk" xmlns:wne="http://schemas.microsoft.com/office/word/2006/wordml" xmlns:wps="http://schemas.microsoft.com/office/word/2010/wordprocessingShape" mc:Ignorable="w14 w15 w16se w16cid w16 w16cex wp14">
   <w:numPicBullet w:numPicBulletId="0">
     <w:pict>
       <v:shapetype id="_x0000_t75" coordsize="21600,21600" o:spt="75" o:preferrelative="t" path="m@4@5l@4@11@9@11@9@5xe" filled="f" stroked="f">
@@ -13458,7 +14940,7 @@
         <v:path o:extrusionok="f" gradientshapeok="t" o:connecttype="rect"/>
         <o:lock v:ext="edit" aspectratio="t"/>
       </v:shapetype>
-      <v:shape id="_x0000_i1100" type="#_x0000_t75" alt="\mathbb{R}" style="width:10.3pt;height:10.3pt;visibility:visible;mso-wrap-style:square" o:bullet="t">
+      <v:shape id="_x0000_i1054" type="#_x0000_t75" alt="\mathbb{R}" style="width:6.9pt;height:6.9pt;visibility:visible;mso-wrap-style:square" o:bullet="t">
         <v:imagedata r:id="rId1" o:title="mathbb{R}"/>
       </v:shape>
     </w:pict>
@@ -17328,7 +18810,7 @@
 </file>
 
 <file path=word/styles.xml><?xml version="1.0" encoding="utf-8"?>
-<w:styles xmlns:mc="http://schemas.openxmlformats.org/markup-compatibility/2006" xmlns:r="http://schemas.openxmlformats.org/officeDocument/2006/relationships" xmlns:w="http://schemas.openxmlformats.org/wordprocessingml/2006/main" xmlns:w14="http://schemas.microsoft.com/office/word/2010/wordml" xmlns:w15="http://schemas.microsoft.com/office/word/2012/wordml" xmlns:w16cid="http://schemas.microsoft.com/office/word/2016/wordml/cid" xmlns:w16se="http://schemas.microsoft.com/office/word/2015/wordml/symex" mc:Ignorable="w14 w15 w16se w16cid">
+<w:styles xmlns:mc="http://schemas.openxmlformats.org/markup-compatibility/2006" xmlns:r="http://schemas.openxmlformats.org/officeDocument/2006/relationships" xmlns:w="http://schemas.openxmlformats.org/wordprocessingml/2006/main" xmlns:w14="http://schemas.microsoft.com/office/word/2010/wordml" xmlns:w15="http://schemas.microsoft.com/office/word/2012/wordml" xmlns:w16cex="http://schemas.microsoft.com/office/word/2018/wordml/cex" xmlns:w16cid="http://schemas.microsoft.com/office/word/2016/wordml/cid" xmlns:w16="http://schemas.microsoft.com/office/word/2018/wordml" xmlns:w16se="http://schemas.microsoft.com/office/word/2015/wordml/symex" mc:Ignorable="w14 w15 w16se w16cid w16 w16cex">
   <w:docDefaults>
     <w:rPrDefault>
       <w:rPr>
@@ -19008,7 +20490,7 @@
     <w:link w:val="BodytextChar"/>
     <w:autoRedefine/>
     <w:qFormat/>
-    <w:rsid w:val="00EF7781"/>
+    <w:rsid w:val="00AD3904"/>
     <w:pPr>
       <w:spacing w:before="120" w:after="120" w:line="360" w:lineRule="auto"/>
       <w:ind w:firstLine="0"/>
@@ -19022,7 +20504,7 @@
     <w:name w:val="Body text Char"/>
     <w:basedOn w:val="DefaultParagraphFont"/>
     <w:link w:val="BodyText1"/>
-    <w:rsid w:val="00EF7781"/>
+    <w:rsid w:val="00AD3904"/>
     <w:rPr>
       <w:rFonts w:ascii="Arial" w:hAnsi="Arial"/>
       <w:lang w:val="en-US"/>
